--- a/Documentation/Process Report SEP4XYZ.docx
+++ b/Documentation/Process Report SEP4XYZ.docx
@@ -82,23 +82,13 @@
           <w:lang w:val="en-US"/>
         </w:rPr>
       </w:pPr>
-      <w:proofErr w:type="spellStart"/>
       <w:r>
         <w:rPr>
           <w:sz w:val="32"/>
           <w:szCs w:val="32"/>
           <w:lang w:val="en-US"/>
         </w:rPr>
-        <w:t>Alexandru</w:t>
-      </w:r>
-      <w:proofErr w:type="spellEnd"/>
-      <w:r>
-        <w:rPr>
-          <w:sz w:val="32"/>
-          <w:szCs w:val="32"/>
-          <w:lang w:val="en-US"/>
-        </w:rPr>
-        <w:t xml:space="preserve"> Dima Mircea</w:t>
+        <w:t>Alexandru Dima Mircea</w:t>
       </w:r>
       <w:r>
         <w:rPr>
@@ -282,41 +272,13 @@
           <w:lang w:val="en-US"/>
         </w:rPr>
       </w:pPr>
-      <w:proofErr w:type="spellStart"/>
       <w:r>
         <w:rPr>
           <w:sz w:val="32"/>
           <w:szCs w:val="32"/>
           <w:lang w:val="en-US"/>
         </w:rPr>
-        <w:t>Alexandru</w:t>
-      </w:r>
-      <w:proofErr w:type="spellEnd"/>
-      <w:r>
-        <w:rPr>
-          <w:sz w:val="32"/>
-          <w:szCs w:val="32"/>
-          <w:lang w:val="en-US"/>
-        </w:rPr>
-        <w:t xml:space="preserve"> </w:t>
-      </w:r>
-      <w:proofErr w:type="spellStart"/>
-      <w:r>
-        <w:rPr>
-          <w:sz w:val="32"/>
-          <w:szCs w:val="32"/>
-          <w:lang w:val="en-US"/>
-        </w:rPr>
-        <w:t>Ciornea</w:t>
-      </w:r>
-      <w:proofErr w:type="spellEnd"/>
-      <w:r>
-        <w:rPr>
-          <w:sz w:val="32"/>
-          <w:szCs w:val="32"/>
-          <w:lang w:val="en-US"/>
-        </w:rPr>
-        <w:t>:</w:t>
+        <w:t>Alexandru Ciornea:</w:t>
       </w:r>
       <w:r>
         <w:rPr>
@@ -718,8 +680,6 @@
           <w:lang w:val="en-US"/>
         </w:rPr>
       </w:pPr>
-      <w:bookmarkStart w:id="0" w:name="_GoBack"/>
-      <w:bookmarkEnd w:id="0"/>
     </w:p>
     <w:sdt>
       <w:sdtPr>
@@ -1970,14 +1930,14 @@
           <w:lang w:val="en-US"/>
         </w:rPr>
       </w:pPr>
-      <w:bookmarkStart w:id="1" w:name="_Toc8728214"/>
+      <w:bookmarkStart w:id="0" w:name="_Toc8728214"/>
       <w:r>
         <w:rPr>
           <w:lang w:val="en-US"/>
         </w:rPr>
         <w:t>1 Introduction</w:t>
       </w:r>
-      <w:bookmarkEnd w:id="1"/>
+      <w:bookmarkEnd w:id="0"/>
     </w:p>
     <w:p>
       <w:pPr>
@@ -2303,7 +2263,7 @@
           <w:lang w:val="en-US"/>
         </w:rPr>
       </w:pPr>
-      <w:bookmarkStart w:id="2" w:name="_Toc8728215"/>
+      <w:bookmarkStart w:id="1" w:name="_Toc8728215"/>
       <w:r>
         <w:rPr>
           <w:lang w:val="en-US"/>
@@ -2311,6 +2271,48 @@
         <w:lastRenderedPageBreak/>
         <w:t>2 Group Description</w:t>
       </w:r>
+      <w:bookmarkEnd w:id="1"/>
+    </w:p>
+    <w:p>
+      <w:pPr>
+        <w:rPr>
+          <w:lang w:val="en-US"/>
+        </w:rPr>
+      </w:pPr>
+      <w:r>
+        <w:rPr>
+          <w:lang w:val="en-US"/>
+        </w:rPr>
+        <w:t>Our group was made up initially of 10 members, two of them did not show up for the scheduled meetings, so they have not been mentioned on the cover of this report or in this chapter.</w:t>
+      </w:r>
+    </w:p>
+    <w:p>
+      <w:pPr>
+        <w:rPr>
+          <w:lang w:val="en-US"/>
+        </w:rPr>
+      </w:pPr>
+      <w:r>
+        <w:rPr>
+          <w:lang w:val="en-US"/>
+        </w:rPr>
+        <w:t>In this chapter the group members will be described based on their subgroup.</w:t>
+      </w:r>
+    </w:p>
+    <w:p>
+      <w:pPr>
+        <w:pStyle w:val="Heading2"/>
+        <w:rPr>
+          <w:lang w:val="en-US"/>
+        </w:rPr>
+      </w:pPr>
+      <w:bookmarkStart w:id="2" w:name="_Toc8728216"/>
+      <w:r>
+        <w:rPr>
+          <w:lang w:val="en-US"/>
+        </w:rPr>
+        <w:t>2.1 Embedded engineering</w:t>
+      </w:r>
       <w:bookmarkEnd w:id="2"/>
     </w:p>
     <w:p>
@@ -2319,25 +2321,98 @@
           <w:lang w:val="en-US"/>
         </w:rPr>
       </w:pPr>
-      <w:r>
-        <w:rPr>
-          <w:lang w:val="en-US"/>
-        </w:rPr>
-        <w:t>Our group was made up initially of 10 members, two of them did not show up for the scheduled meetings, so they have not been mentioned on the cover of this report or in this chapter.</w:t>
-      </w:r>
-    </w:p>
-    <w:p>
-      <w:pPr>
-        <w:rPr>
-          <w:lang w:val="en-US"/>
-        </w:rPr>
-      </w:pPr>
-      <w:r>
-        <w:rPr>
-          <w:lang w:val="en-US"/>
-        </w:rPr>
-        <w:t>In this chapter the group members will be described based on their subgroup.</w:t>
-      </w:r>
+    </w:p>
+    <w:p>
+      <w:pPr>
+        <w:rPr>
+          <w:lang w:val="en-US"/>
+        </w:rPr>
+      </w:pPr>
+      <w:r>
+        <w:rPr>
+          <w:lang w:val="en-US"/>
+        </w:rPr>
+        <w:t>Alexandru Dima Mircea</w:t>
+      </w:r>
+    </w:p>
+    <w:p>
+      <w:pPr>
+        <w:rPr>
+          <w:lang w:val="en-US"/>
+        </w:rPr>
+      </w:pPr>
+    </w:p>
+    <w:p>
+      <w:pPr>
+        <w:rPr>
+          <w:lang w:val="en-US"/>
+        </w:rPr>
+      </w:pPr>
+      <w:proofErr w:type="spellStart"/>
+      <w:r>
+        <w:rPr>
+          <w:lang w:val="en-US"/>
+        </w:rPr>
+        <w:t>Liviu</w:t>
+      </w:r>
+      <w:proofErr w:type="spellEnd"/>
+      <w:r>
+        <w:rPr>
+          <w:lang w:val="en-US"/>
+        </w:rPr>
+        <w:t xml:space="preserve"> </w:t>
+      </w:r>
+      <w:proofErr w:type="spellStart"/>
+      <w:r>
+        <w:rPr>
+          <w:lang w:val="en-US"/>
+        </w:rPr>
+        <w:t>Lesan</w:t>
+      </w:r>
+      <w:proofErr w:type="spellEnd"/>
+    </w:p>
+    <w:p>
+      <w:pPr>
+        <w:rPr>
+          <w:lang w:val="en-US"/>
+        </w:rPr>
+      </w:pPr>
+    </w:p>
+    <w:p>
+      <w:pPr>
+        <w:rPr>
+          <w:lang w:val="en-US"/>
+        </w:rPr>
+      </w:pPr>
+      <w:proofErr w:type="spellStart"/>
+      <w:r>
+        <w:rPr>
+          <w:lang w:val="en-US"/>
+        </w:rPr>
+        <w:t>Ionut</w:t>
+      </w:r>
+      <w:proofErr w:type="spellEnd"/>
+      <w:r>
+        <w:rPr>
+          <w:lang w:val="en-US"/>
+        </w:rPr>
+        <w:t xml:space="preserve"> </w:t>
+      </w:r>
+      <w:proofErr w:type="spellStart"/>
+      <w:r>
+        <w:rPr>
+          <w:lang w:val="en-US"/>
+        </w:rPr>
+        <w:t>Boitan</w:t>
+      </w:r>
+      <w:proofErr w:type="spellEnd"/>
+    </w:p>
+    <w:p>
+      <w:pPr>
+        <w:rPr>
+          <w:lang w:val="en-US"/>
+        </w:rPr>
+      </w:pPr>
     </w:p>
     <w:p>
       <w:pPr>
@@ -2346,291 +2421,153 @@
           <w:lang w:val="en-US"/>
         </w:rPr>
       </w:pPr>
-      <w:bookmarkStart w:id="3" w:name="_Toc8728216"/>
-      <w:r>
-        <w:rPr>
-          <w:lang w:val="en-US"/>
-        </w:rPr>
-        <w:t>2.1 Embedded engineering</w:t>
+      <w:bookmarkStart w:id="3" w:name="_Toc8728217"/>
+      <w:r>
+        <w:rPr>
+          <w:lang w:val="en-US"/>
+        </w:rPr>
+        <w:t>2.2 Database engineering</w:t>
       </w:r>
       <w:bookmarkEnd w:id="3"/>
     </w:p>
     <w:p>
       <w:pPr>
-        <w:rPr>
-          <w:lang w:val="en-US"/>
-        </w:rPr>
-      </w:pPr>
-    </w:p>
-    <w:p>
-      <w:pPr>
-        <w:rPr>
-          <w:lang w:val="en-US"/>
-        </w:rPr>
-      </w:pPr>
+        <w:jc w:val="left"/>
+        <w:rPr>
+          <w:sz w:val="22"/>
+          <w:lang w:val="en-US"/>
+        </w:rPr>
+      </w:pPr>
+      <w:r>
+        <w:rPr>
+          <w:sz w:val="22"/>
+          <w:lang w:val="en-US"/>
+        </w:rPr>
+        <w:t>Alexandru Ciornea</w:t>
+      </w:r>
+    </w:p>
+    <w:p>
+      <w:pPr>
+        <w:jc w:val="left"/>
+        <w:rPr>
+          <w:sz w:val="22"/>
+          <w:lang w:val="en-US"/>
+        </w:rPr>
+      </w:pPr>
+    </w:p>
+    <w:p>
+      <w:pPr>
+        <w:jc w:val="left"/>
+        <w:rPr>
+          <w:sz w:val="22"/>
+          <w:lang w:val="en-US"/>
+        </w:rPr>
+      </w:pPr>
+      <w:r>
+        <w:rPr>
+          <w:sz w:val="22"/>
+          <w:lang w:val="en-US"/>
+        </w:rPr>
+        <w:t>Alexandru Mihai Serb</w:t>
+      </w:r>
+    </w:p>
+    <w:p>
+      <w:pPr>
+        <w:jc w:val="left"/>
+        <w:rPr>
+          <w:sz w:val="22"/>
+          <w:lang w:val="en-US"/>
+        </w:rPr>
+      </w:pPr>
+      <w:r>
+        <w:rPr>
+          <w:sz w:val="22"/>
+          <w:lang w:val="en-US"/>
+        </w:rPr>
+        <w:t xml:space="preserve">Alex is the most database-skilled member of the team. Since he has previously worked </w:t>
+      </w:r>
+      <w:r>
+        <w:rPr>
+          <w:sz w:val="22"/>
+          <w:lang w:val="en-US"/>
+        </w:rPr>
+        <w:t>in the database field in other school and personal projects, he holds great knowledge on the subject and represented a great asset to our team. He was the main designer of the Database side. When the time was tight, he showed great implication by putting in extra hours of work.</w:t>
+      </w:r>
+    </w:p>
+    <w:p>
+      <w:pPr>
+        <w:jc w:val="left"/>
+        <w:rPr>
+          <w:sz w:val="22"/>
+          <w:lang w:val="en-US"/>
+        </w:rPr>
+      </w:pPr>
+      <w:r>
+        <w:rPr>
+          <w:sz w:val="22"/>
+          <w:lang w:val="en-US"/>
+        </w:rPr>
+        <w:t>Raul Pologea</w:t>
+      </w:r>
+    </w:p>
+    <w:p>
+      <w:pPr>
+        <w:jc w:val="left"/>
+        <w:rPr>
+          <w:sz w:val="22"/>
+          <w:lang w:val="en-US"/>
+        </w:rPr>
+      </w:pPr>
+      <w:r>
+        <w:rPr>
+          <w:sz w:val="22"/>
+          <w:lang w:val="en-US"/>
+        </w:rPr>
+        <w:t>Raul is one of the three members of the Database branch of the project. In this project he worked towards achieving the many sub-goals of the team by ensuring that everyone was doing their job and by working himself on the tasks assigned. He believes that no matter how unfavorable the situation may be, a good team coordination will almost always lead to a good result.</w:t>
+      </w:r>
+    </w:p>
+    <w:p>
+      <w:pPr>
+        <w:pStyle w:val="Heading2"/>
+        <w:rPr>
+          <w:lang w:val="en-US"/>
+        </w:rPr>
+      </w:pPr>
+      <w:bookmarkStart w:id="4" w:name="_Toc8728218"/>
+      <w:r>
+        <w:rPr>
+          <w:lang w:val="en-US"/>
+        </w:rPr>
+        <w:t>2.3 Android development</w:t>
+      </w:r>
+      <w:bookmarkEnd w:id="4"/>
+      <w:r>
+        <w:rPr>
+          <w:lang w:val="en-US"/>
+        </w:rPr>
+        <w:t xml:space="preserve"> </w:t>
+      </w:r>
+    </w:p>
+    <w:p>
+      <w:pPr>
+        <w:rPr>
+          <w:lang w:val="en-US"/>
+        </w:rPr>
+      </w:pPr>
+      <w:r>
+        <w:rPr>
+          <w:lang w:val="en-US"/>
+        </w:rPr>
+        <w:t xml:space="preserve">Alexandru </w:t>
+      </w:r>
       <w:proofErr w:type="spellStart"/>
       <w:r>
         <w:rPr>
           <w:lang w:val="en-US"/>
         </w:rPr>
-        <w:t>Alexandru</w:t>
+        <w:t>Vieru</w:t>
       </w:r>
       <w:proofErr w:type="spellEnd"/>
-      <w:r>
-        <w:rPr>
-          <w:lang w:val="en-US"/>
-        </w:rPr>
-        <w:t xml:space="preserve"> Dima Mircea</w:t>
-      </w:r>
-    </w:p>
-    <w:p>
-      <w:pPr>
-        <w:rPr>
-          <w:lang w:val="en-US"/>
-        </w:rPr>
-      </w:pPr>
-    </w:p>
-    <w:p>
-      <w:pPr>
-        <w:rPr>
-          <w:lang w:val="en-US"/>
-        </w:rPr>
-      </w:pPr>
-      <w:proofErr w:type="spellStart"/>
-      <w:r>
-        <w:rPr>
-          <w:lang w:val="en-US"/>
-        </w:rPr>
-        <w:t>Liviu</w:t>
-      </w:r>
-      <w:proofErr w:type="spellEnd"/>
-      <w:r>
-        <w:rPr>
-          <w:lang w:val="en-US"/>
-        </w:rPr>
-        <w:t xml:space="preserve"> </w:t>
-      </w:r>
-      <w:proofErr w:type="spellStart"/>
-      <w:r>
-        <w:rPr>
-          <w:lang w:val="en-US"/>
-        </w:rPr>
-        <w:t>Lesan</w:t>
-      </w:r>
-      <w:proofErr w:type="spellEnd"/>
-    </w:p>
-    <w:p>
-      <w:pPr>
-        <w:rPr>
-          <w:lang w:val="en-US"/>
-        </w:rPr>
-      </w:pPr>
-    </w:p>
-    <w:p>
-      <w:pPr>
-        <w:rPr>
-          <w:lang w:val="en-US"/>
-        </w:rPr>
-      </w:pPr>
-      <w:proofErr w:type="spellStart"/>
-      <w:r>
-        <w:rPr>
-          <w:lang w:val="en-US"/>
-        </w:rPr>
-        <w:t>Ionut</w:t>
-      </w:r>
-      <w:proofErr w:type="spellEnd"/>
-      <w:r>
-        <w:rPr>
-          <w:lang w:val="en-US"/>
-        </w:rPr>
-        <w:t xml:space="preserve"> </w:t>
-      </w:r>
-      <w:proofErr w:type="spellStart"/>
-      <w:r>
-        <w:rPr>
-          <w:lang w:val="en-US"/>
-        </w:rPr>
-        <w:t>Boitan</w:t>
-      </w:r>
-      <w:proofErr w:type="spellEnd"/>
-    </w:p>
-    <w:p>
-      <w:pPr>
-        <w:rPr>
-          <w:lang w:val="en-US"/>
-        </w:rPr>
-      </w:pPr>
-    </w:p>
-    <w:p>
-      <w:pPr>
-        <w:pStyle w:val="Heading2"/>
-        <w:rPr>
-          <w:lang w:val="en-US"/>
-        </w:rPr>
-      </w:pPr>
-      <w:bookmarkStart w:id="4" w:name="_Toc8728217"/>
-      <w:r>
-        <w:rPr>
-          <w:lang w:val="en-US"/>
-        </w:rPr>
-        <w:t>2.2 Database engineering</w:t>
-      </w:r>
-      <w:bookmarkEnd w:id="4"/>
-    </w:p>
-    <w:p>
-      <w:pPr>
-        <w:jc w:val="left"/>
-        <w:rPr>
-          <w:sz w:val="22"/>
-          <w:lang w:val="en-US"/>
-        </w:rPr>
-      </w:pPr>
-      <w:proofErr w:type="spellStart"/>
-      <w:r>
-        <w:rPr>
-          <w:sz w:val="22"/>
-          <w:lang w:val="en-US"/>
-        </w:rPr>
-        <w:t>Alexandru</w:t>
-      </w:r>
-      <w:proofErr w:type="spellEnd"/>
-      <w:r>
-        <w:rPr>
-          <w:sz w:val="22"/>
-          <w:lang w:val="en-US"/>
-        </w:rPr>
-        <w:t xml:space="preserve"> </w:t>
-      </w:r>
-      <w:proofErr w:type="spellStart"/>
-      <w:r>
-        <w:rPr>
-          <w:sz w:val="22"/>
-          <w:lang w:val="en-US"/>
-        </w:rPr>
-        <w:t>Ciornea</w:t>
-      </w:r>
-      <w:proofErr w:type="spellEnd"/>
-    </w:p>
-    <w:p>
-      <w:pPr>
-        <w:jc w:val="left"/>
-        <w:rPr>
-          <w:sz w:val="22"/>
-          <w:lang w:val="en-US"/>
-        </w:rPr>
-      </w:pPr>
-    </w:p>
-    <w:p>
-      <w:pPr>
-        <w:jc w:val="left"/>
-        <w:rPr>
-          <w:sz w:val="22"/>
-          <w:lang w:val="en-US"/>
-        </w:rPr>
-      </w:pPr>
-      <w:proofErr w:type="spellStart"/>
-      <w:r>
-        <w:rPr>
-          <w:sz w:val="22"/>
-          <w:lang w:val="en-US"/>
-        </w:rPr>
-        <w:t>Alexandru</w:t>
-      </w:r>
-      <w:proofErr w:type="spellEnd"/>
-      <w:r>
-        <w:rPr>
-          <w:sz w:val="22"/>
-          <w:lang w:val="en-US"/>
-        </w:rPr>
-        <w:t xml:space="preserve"> Mihai Serb</w:t>
-      </w:r>
-    </w:p>
-    <w:p>
-      <w:pPr>
-        <w:jc w:val="left"/>
-        <w:rPr>
-          <w:sz w:val="22"/>
-          <w:lang w:val="en-US"/>
-        </w:rPr>
-      </w:pPr>
-    </w:p>
-    <w:p>
-      <w:pPr>
-        <w:jc w:val="left"/>
-        <w:rPr>
-          <w:sz w:val="22"/>
-          <w:lang w:val="en-US"/>
-        </w:rPr>
-      </w:pPr>
-      <w:r>
-        <w:rPr>
-          <w:sz w:val="22"/>
-          <w:lang w:val="en-US"/>
-        </w:rPr>
-        <w:t xml:space="preserve">Raul </w:t>
-      </w:r>
-      <w:proofErr w:type="spellStart"/>
-      <w:r>
-        <w:rPr>
-          <w:sz w:val="22"/>
-          <w:lang w:val="en-US"/>
-        </w:rPr>
-        <w:t>Pologea</w:t>
-      </w:r>
-      <w:proofErr w:type="spellEnd"/>
-    </w:p>
-    <w:p>
-      <w:pPr>
-        <w:jc w:val="left"/>
-        <w:rPr>
-          <w:sz w:val="22"/>
-          <w:lang w:val="en-US"/>
-        </w:rPr>
-      </w:pPr>
-    </w:p>
-    <w:p>
-      <w:pPr>
-        <w:pStyle w:val="Heading2"/>
-        <w:rPr>
-          <w:lang w:val="en-US"/>
-        </w:rPr>
-      </w:pPr>
-      <w:bookmarkStart w:id="5" w:name="_Toc8728218"/>
-      <w:r>
-        <w:rPr>
-          <w:lang w:val="en-US"/>
-        </w:rPr>
-        <w:t>2.3 Android development</w:t>
-      </w:r>
-      <w:bookmarkEnd w:id="5"/>
-      <w:r>
-        <w:rPr>
-          <w:lang w:val="en-US"/>
-        </w:rPr>
-        <w:t xml:space="preserve"> </w:t>
-      </w:r>
-    </w:p>
-    <w:p>
-      <w:pPr>
-        <w:rPr>
-          <w:lang w:val="en-US"/>
-        </w:rPr>
-      </w:pPr>
-      <w:proofErr w:type="spellStart"/>
-      <w:r>
-        <w:rPr>
-          <w:lang w:val="en-US"/>
-        </w:rPr>
-        <w:t>Alexandru</w:t>
-      </w:r>
-      <w:proofErr w:type="spellEnd"/>
-      <w:r>
-        <w:rPr>
-          <w:lang w:val="en-US"/>
-        </w:rPr>
-        <w:t xml:space="preserve"> Vieru</w:t>
-      </w:r>
     </w:p>
     <w:p>
       <w:pPr>
@@ -2641,149 +2578,931 @@
           <w:lang w:val="en-US"/>
         </w:rPr>
       </w:pPr>
-      <w:proofErr w:type="spellStart"/>
       <w:r>
         <w:rPr>
           <w:rFonts w:ascii="Lucida Sans" w:hAnsi="Lucida Sans"/>
           <w:sz w:val="22"/>
           <w:lang w:val="en-US"/>
         </w:rPr>
-        <w:t>Alexandru</w:t>
-      </w:r>
-      <w:proofErr w:type="spellEnd"/>
-      <w:r>
+        <w:t>Alexandru has a previous education in Civil Engineering and has worked in the field of construction for 3 years. During this time, he has gained experience on how to meet deadlines and how to organize a team to reach certain set goals.</w:t>
+      </w:r>
+    </w:p>
+    <w:p>
+      <w:pPr>
+        <w:spacing w:line="259" w:lineRule="auto"/>
         <w:rPr>
           <w:rFonts w:ascii="Lucida Sans" w:hAnsi="Lucida Sans"/>
           <w:sz w:val="22"/>
           <w:lang w:val="en-US"/>
         </w:rPr>
-        <w:t xml:space="preserve"> has a previous education in Civil Engineering and has worked in the field of construction for 3 years. During this time, he has gained experience on how to meet deadlines and how to organize a team to reach certain set goals.</w:t>
-      </w:r>
-    </w:p>
-    <w:p>
-      <w:pPr>
-        <w:spacing w:line="259" w:lineRule="auto"/>
+      </w:pPr>
+      <w:r>
         <w:rPr>
           <w:rFonts w:ascii="Lucida Sans" w:hAnsi="Lucida Sans"/>
           <w:sz w:val="22"/>
           <w:lang w:val="en-US"/>
         </w:rPr>
-      </w:pPr>
-      <w:r>
+        <w:t>After this period, he has moved to Denmark and finished an education in IT Network and Electronics Technology at Business Academy Arhus. During this time, he has gained experience and knowledge on how to write reports in the IT field.</w:t>
+      </w:r>
+    </w:p>
+    <w:p>
+      <w:pPr>
+        <w:spacing w:line="259" w:lineRule="auto"/>
         <w:rPr>
           <w:rFonts w:ascii="Lucida Sans" w:hAnsi="Lucida Sans"/>
           <w:sz w:val="22"/>
           <w:lang w:val="en-US"/>
         </w:rPr>
-        <w:t>After this period, he has moved to Denmark and finished an education in IT Network and Electronics Technology at Business Academy Arhus. During this time, he has gained experience and knowledge on how to write reports in the IT field.</w:t>
-      </w:r>
-    </w:p>
-    <w:p>
-      <w:pPr>
-        <w:spacing w:line="259" w:lineRule="auto"/>
+      </w:pPr>
+      <w:r>
         <w:rPr>
           <w:rFonts w:ascii="Lucida Sans" w:hAnsi="Lucida Sans"/>
           <w:sz w:val="22"/>
           <w:lang w:val="en-US"/>
         </w:rPr>
-      </w:pPr>
-      <w:r>
+        <w:t>Currently he is enrolled in the ICT education at VIA University to pursue a degree in software development.</w:t>
+      </w:r>
+    </w:p>
+    <w:p>
+      <w:pPr>
+        <w:spacing w:line="259" w:lineRule="auto"/>
         <w:rPr>
           <w:rFonts w:ascii="Lucida Sans" w:hAnsi="Lucida Sans"/>
           <w:sz w:val="22"/>
           <w:lang w:val="en-US"/>
         </w:rPr>
-        <w:t>Currently he is enrolled in the ICT education at VIA University to pursue a degree in software development.</w:t>
-      </w:r>
-    </w:p>
-    <w:p>
-      <w:pPr>
-        <w:spacing w:line="259" w:lineRule="auto"/>
+      </w:pPr>
+      <w:r>
         <w:rPr>
           <w:rFonts w:ascii="Lucida Sans" w:hAnsi="Lucida Sans"/>
           <w:sz w:val="22"/>
           <w:lang w:val="en-US"/>
         </w:rPr>
-      </w:pPr>
-      <w:r>
+        <w:t>He is considered to have high standards when it comes to working for a project and considers himself to be a good team player.</w:t>
+      </w:r>
+    </w:p>
+    <w:p>
+      <w:pPr>
+        <w:spacing w:line="259" w:lineRule="auto"/>
         <w:rPr>
           <w:rFonts w:ascii="Lucida Sans" w:hAnsi="Lucida Sans"/>
           <w:sz w:val="22"/>
           <w:lang w:val="en-US"/>
         </w:rPr>
-        <w:t>He is considered to have high standards when it comes to working for a project and considers himself to be a good team player.</w:t>
-      </w:r>
-    </w:p>
-    <w:p>
-      <w:pPr>
-        <w:spacing w:line="259" w:lineRule="auto"/>
+      </w:pPr>
+      <w:r>
         <w:rPr>
           <w:rFonts w:ascii="Lucida Sans" w:hAnsi="Lucida Sans"/>
           <w:sz w:val="22"/>
           <w:lang w:val="en-US"/>
         </w:rPr>
-      </w:pPr>
-      <w:r>
+        <w:lastRenderedPageBreak/>
+        <w:t>Hard work, determination and never give up once you reach obstacles are his creed.</w:t>
+      </w:r>
+    </w:p>
+    <w:p>
+      <w:pPr>
+        <w:spacing w:line="259" w:lineRule="auto"/>
         <w:rPr>
           <w:rFonts w:ascii="Lucida Sans" w:hAnsi="Lucida Sans"/>
           <w:sz w:val="22"/>
           <w:lang w:val="en-US"/>
         </w:rPr>
-        <w:t>Hard work, determination and never give up once you reach obstacles are his creed.</w:t>
-      </w:r>
-    </w:p>
-    <w:p>
-      <w:pPr>
-        <w:spacing w:line="259" w:lineRule="auto"/>
-        <w:rPr>
-          <w:rFonts w:ascii="Lucida Sans" w:hAnsi="Lucida Sans"/>
-          <w:sz w:val="22"/>
-          <w:lang w:val="en-US"/>
-        </w:rPr>
-      </w:pPr>
-    </w:p>
-    <w:p>
-      <w:pPr>
-        <w:rPr>
-          <w:lang w:val="en-US"/>
-        </w:rPr>
-      </w:pPr>
-    </w:p>
-    <w:p>
-      <w:pPr>
-        <w:rPr>
-          <w:lang w:val="en-US"/>
-        </w:rPr>
-      </w:pPr>
+      </w:pPr>
+    </w:p>
+    <w:p>
+      <w:pPr>
+        <w:rPr>
+          <w:lang w:val="en-US"/>
+        </w:rPr>
+      </w:pPr>
+    </w:p>
+    <w:p>
+      <w:pPr>
+        <w:rPr>
+          <w:lang w:val="en-US"/>
+        </w:rPr>
+      </w:pPr>
+      <w:r>
+        <w:rPr>
+          <w:lang w:val="en-US"/>
+        </w:rPr>
+        <w:t xml:space="preserve">Rares Dumitru </w:t>
+      </w:r>
       <w:proofErr w:type="spellStart"/>
       <w:r>
         <w:rPr>
           <w:lang w:val="en-US"/>
         </w:rPr>
+        <w:t>Bune</w:t>
+      </w:r>
+      <w:r>
+        <w:rPr>
+          <w:lang w:val="en-US"/>
+        </w:rPr>
+        <w:t>a</w:t>
+      </w:r>
+      <w:proofErr w:type="spellEnd"/>
+    </w:p>
+    <w:p>
+      <w:pPr>
+        <w:pStyle w:val="Heading1"/>
+        <w:rPr>
+          <w:lang w:val="en-US"/>
+        </w:rPr>
+      </w:pPr>
+      <w:bookmarkStart w:id="5" w:name="_Toc8728219"/>
+      <w:r>
+        <w:rPr>
+          <w:lang w:val="en-US"/>
+        </w:rPr>
+        <w:t xml:space="preserve">3 Project </w:t>
+      </w:r>
+      <w:r>
+        <w:rPr>
+          <w:lang w:val="en-US"/>
+        </w:rPr>
+        <w:t>I</w:t>
+      </w:r>
+      <w:r>
+        <w:rPr>
+          <w:lang w:val="en-US"/>
+        </w:rPr>
+        <w:t>nitiation</w:t>
+      </w:r>
+      <w:bookmarkEnd w:id="5"/>
+    </w:p>
+    <w:p>
+      <w:pPr>
+        <w:rPr>
+          <w:lang w:val="en-US"/>
+        </w:rPr>
+      </w:pPr>
+      <w:r>
+        <w:rPr>
+          <w:lang w:val="en-US"/>
+        </w:rPr>
+        <w:t xml:space="preserve">This chapter will focus on discussing the topic that has been give to this project team from our school. The given assignment focuses on 3 major aspects. </w:t>
+      </w:r>
+    </w:p>
+    <w:p>
+      <w:pPr>
+        <w:rPr>
+          <w:lang w:val="en-US"/>
+        </w:rPr>
+      </w:pPr>
+      <w:r>
+        <w:rPr>
+          <w:lang w:val="en-US"/>
+        </w:rPr>
+        <w:t xml:space="preserve">Retrieve sensor data from a room which is in our school. </w:t>
+      </w:r>
+    </w:p>
+    <w:p>
+      <w:pPr>
+        <w:rPr>
+          <w:lang w:val="en-US"/>
+        </w:rPr>
+      </w:pPr>
+      <w:r>
+        <w:rPr>
+          <w:lang w:val="en-US"/>
+        </w:rPr>
+        <w:t>Send this data to a storage unit using the network provided by our supervisors.</w:t>
+      </w:r>
+    </w:p>
+    <w:p>
+      <w:pPr>
+        <w:rPr>
+          <w:lang w:val="en-US"/>
+        </w:rPr>
+      </w:pPr>
+      <w:r>
+        <w:rPr>
+          <w:lang w:val="en-US"/>
+        </w:rPr>
+        <w:t>Retrieve the data and make it so</w:t>
+      </w:r>
+      <w:r>
+        <w:rPr>
+          <w:lang w:val="en-US"/>
+        </w:rPr>
+        <w:t xml:space="preserve"> that</w:t>
+      </w:r>
+      <w:r>
+        <w:rPr>
+          <w:lang w:val="en-US"/>
+        </w:rPr>
+        <w:t xml:space="preserve"> it can </w:t>
+      </w:r>
+      <w:r>
+        <w:rPr>
+          <w:lang w:val="en-US"/>
+        </w:rPr>
+        <w:t xml:space="preserve">be </w:t>
+      </w:r>
+      <w:r>
+        <w:rPr>
+          <w:lang w:val="en-US"/>
+        </w:rPr>
+        <w:t>available for a give user that uses an android application.</w:t>
+      </w:r>
+    </w:p>
+    <w:p>
+      <w:pPr>
+        <w:rPr>
+          <w:lang w:val="en-US"/>
+        </w:rPr>
+      </w:pPr>
+      <w:r>
+        <w:rPr>
+          <w:lang w:val="en-US"/>
+        </w:rPr>
+        <w:t>The group was formed by our supervisors and was not free of choice and the group members where merged from multiple ICT classes.</w:t>
+      </w:r>
+    </w:p>
+    <w:p>
+      <w:pPr>
+        <w:rPr>
+          <w:lang w:val="en-US"/>
+        </w:rPr>
+      </w:pPr>
+      <w:r>
+        <w:rPr>
+          <w:lang w:val="en-US"/>
+        </w:rPr>
+        <w:t>Our planning for this project went</w:t>
+      </w:r>
+      <w:r>
+        <w:rPr>
+          <w:lang w:val="en-US"/>
+        </w:rPr>
+        <w:t xml:space="preserve"> mostly</w:t>
+      </w:r>
+      <w:r>
+        <w:rPr>
+          <w:lang w:val="en-US"/>
+        </w:rPr>
+        <w:t xml:space="preserve"> well, </w:t>
+      </w:r>
+      <w:r>
+        <w:rPr>
+          <w:lang w:val="en-US"/>
+        </w:rPr>
+        <w:t xml:space="preserve">for </w:t>
+      </w:r>
+      <w:r>
+        <w:rPr>
+          <w:lang w:val="en-US"/>
+        </w:rPr>
+        <w:t xml:space="preserve">the give assignment. </w:t>
+      </w:r>
+      <w:r>
+        <w:rPr>
+          <w:lang w:val="en-US"/>
+        </w:rPr>
+        <w:t>The meetings we had gave us the possibility to communicate with each other about the different stage of the report we were on and asked for help when falling behind.</w:t>
+      </w:r>
+    </w:p>
+    <w:p>
+      <w:pPr>
+        <w:rPr>
+          <w:lang w:val="en-US"/>
+        </w:rPr>
+      </w:pPr>
+      <w:r>
+        <w:rPr>
+          <w:lang w:val="en-US"/>
+        </w:rPr>
+        <w:t>This gave us a sense of purpose and most where motivated to complete the given tasks to reach the next steps for this project.</w:t>
+      </w:r>
+    </w:p>
+    <w:p>
+      <w:pPr>
+        <w:rPr>
+          <w:lang w:val="en-US"/>
+        </w:rPr>
+      </w:pPr>
+      <w:r>
+        <w:rPr>
+          <w:lang w:val="en-US"/>
+        </w:rPr>
+        <w:t>Although this sounds perfect in theory most times things do not go as well as the are planned  to. Many times, we struggled with completing certain tasks which proved to be more difficult to solve than expected.</w:t>
+      </w:r>
+    </w:p>
+    <w:p>
+      <w:pPr>
+        <w:rPr>
+          <w:lang w:val="en-US"/>
+        </w:rPr>
+      </w:pPr>
+      <w:r>
+        <w:rPr>
+          <w:lang w:val="en-US"/>
+        </w:rPr>
+        <w:t>Some of these issues where solved at the end while others where not able to complete on time due to a certain team not doing what they promised and signed up to do.</w:t>
+      </w:r>
+    </w:p>
+    <w:p>
+      <w:pPr>
+        <w:rPr>
+          <w:lang w:val="en-US"/>
+        </w:rPr>
+      </w:pPr>
+      <w:r>
+        <w:rPr>
+          <w:lang w:val="en-US"/>
+        </w:rPr>
+        <w:t>Most of the tasks where accomplished  thanks to a strict and well organized regiment which included a risk assessment document which was more to inform the people participating in this project about the given tasks and their set completion time and also about the risks involved if they do not put the required work into them.</w:t>
+      </w:r>
+    </w:p>
+    <w:p>
+      <w:pPr>
+        <w:rPr>
+          <w:lang w:val="en-US"/>
+        </w:rPr>
+      </w:pPr>
+      <w:r>
+        <w:rPr>
+          <w:lang w:val="en-US"/>
+        </w:rPr>
+        <w:t>A group contract was formed in which we all agreed with the written set of rules and the consequences that will occur if the rules will be broken.</w:t>
+      </w:r>
+    </w:p>
+    <w:p>
+      <w:pPr>
+        <w:rPr>
+          <w:lang w:val="en-US"/>
+        </w:rPr>
+      </w:pPr>
+      <w:r>
+        <w:rPr>
+          <w:lang w:val="en-US"/>
+        </w:rPr>
+        <w:t xml:space="preserve">As mentioned before, this works fine in theory but in practice </w:t>
+      </w:r>
+      <w:r>
+        <w:rPr>
+          <w:lang w:val="en-US"/>
+        </w:rPr>
+        <w:t>it’s a different story.</w:t>
+      </w:r>
+    </w:p>
+    <w:p>
+      <w:pPr>
+        <w:rPr>
+          <w:lang w:val="en-US"/>
+        </w:rPr>
+      </w:pPr>
+      <w:r>
+        <w:rPr>
+          <w:lang w:val="en-US"/>
+        </w:rPr>
+        <w:t>While the estimated time had plausible values, the actual time spend on certain tasks took longer than expected thus resulting in the group falling behind schedule.</w:t>
+      </w:r>
+    </w:p>
+    <w:p>
+      <w:pPr>
+        <w:rPr>
+          <w:lang w:val="en-US"/>
+        </w:rPr>
+      </w:pPr>
+    </w:p>
+    <w:p>
+      <w:pPr>
+        <w:rPr>
+          <w:lang w:val="en-US"/>
+        </w:rPr>
+      </w:pPr>
+    </w:p>
+    <w:p>
+      <w:pPr>
+        <w:rPr>
+          <w:lang w:val="en-US"/>
+        </w:rPr>
+      </w:pPr>
+    </w:p>
+    <w:p>
+      <w:pPr>
+        <w:rPr>
+          <w:lang w:val="en-US"/>
+        </w:rPr>
+      </w:pPr>
+    </w:p>
+    <w:p>
+      <w:pPr>
+        <w:rPr>
+          <w:lang w:val="en-US"/>
+        </w:rPr>
+      </w:pPr>
+    </w:p>
+    <w:p>
+      <w:pPr>
+        <w:pStyle w:val="Heading1"/>
+        <w:rPr>
+          <w:lang w:val="en-US"/>
+        </w:rPr>
+      </w:pPr>
+      <w:bookmarkStart w:id="6" w:name="_Toc8728220"/>
+      <w:r>
+        <w:rPr>
+          <w:lang w:val="en-US"/>
+        </w:rPr>
+        <w:t xml:space="preserve">4 </w:t>
+      </w:r>
+      <w:r>
+        <w:rPr>
+          <w:lang w:val="en-US"/>
+        </w:rPr>
+        <w:t xml:space="preserve"> Project Description</w:t>
+      </w:r>
+      <w:bookmarkEnd w:id="6"/>
+    </w:p>
+    <w:p>
+      <w:pPr>
+        <w:rPr>
+          <w:lang w:val="en-US"/>
+        </w:rPr>
+      </w:pPr>
+      <w:r>
+        <w:rPr>
+          <w:lang w:val="en-US"/>
+        </w:rPr>
+        <w:t>The problem statement for this project was created based on the case we received from the school. Our costumer required 3 tasks which where critical to accomplish.</w:t>
+      </w:r>
+    </w:p>
+    <w:p>
+      <w:pPr>
+        <w:rPr>
+          <w:lang w:val="en-US"/>
+        </w:rPr>
+      </w:pPr>
+      <w:r>
+        <w:rPr>
+          <w:lang w:val="en-US"/>
+        </w:rPr>
+        <w:t>First task was to configure a device that would get CO2,humidity and temperature readings from a room inside our school.</w:t>
+      </w:r>
+    </w:p>
+    <w:p>
+      <w:pPr>
+        <w:rPr>
+          <w:lang w:val="en-US"/>
+        </w:rPr>
+      </w:pPr>
+      <w:r>
+        <w:rPr>
+          <w:lang w:val="en-US"/>
+        </w:rPr>
+        <w:t>The second step was to store these readings into a database which resided on a server on one of the school’s networks.</w:t>
+      </w:r>
+    </w:p>
+    <w:p>
+      <w:pPr>
+        <w:rPr>
+          <w:lang w:val="en-US"/>
+        </w:rPr>
+      </w:pPr>
+      <w:r>
+        <w:rPr>
+          <w:lang w:val="en-US"/>
+        </w:rPr>
+        <w:t>Lastly, we were asked to create an android application with which users could connect to the database and retrieve the readings which were stored.</w:t>
+      </w:r>
+    </w:p>
+    <w:p>
+      <w:pPr>
+        <w:rPr>
+          <w:lang w:val="en-US"/>
+        </w:rPr>
+      </w:pPr>
+      <w:r>
+        <w:rPr>
+          <w:lang w:val="en-US"/>
+        </w:rPr>
+        <w:t>Once all the given tasks where clear, we moved forward and created a customer description to better understand what their actual needs and expectations are for this project.</w:t>
+      </w:r>
+    </w:p>
+    <w:p>
+      <w:pPr>
+        <w:rPr>
+          <w:lang w:val="en-US"/>
+        </w:rPr>
+      </w:pPr>
+      <w:r>
+        <w:rPr>
+          <w:lang w:val="en-US"/>
+        </w:rPr>
+        <w:t>In the delimitation chapter of our problem statement we chose the methodology and the aspects that were most important and relevant for this project and discarded those that were deemed not relevant.</w:t>
+      </w:r>
+    </w:p>
+    <w:p>
+      <w:pPr>
+        <w:rPr>
+          <w:lang w:val="en-US"/>
+        </w:rPr>
+      </w:pPr>
+      <w:r>
+        <w:rPr>
+          <w:lang w:val="en-US"/>
+        </w:rPr>
+        <w:t xml:space="preserve">Another key element that was implemented and mentioned before in this document, was our Risk Assessment, where we allocated a grade of importance for the given tasks. This gave us a strong understanding on which of them where considered critical and which </w:t>
+      </w:r>
+      <w:r>
+        <w:rPr>
+          <w:lang w:val="en-US"/>
+        </w:rPr>
+        <w:t>were</w:t>
+      </w:r>
+      <w:r>
+        <w:rPr>
+          <w:lang w:val="en-US"/>
+        </w:rPr>
+        <w:t xml:space="preserve"> considered less important.</w:t>
+      </w:r>
+    </w:p>
+    <w:p>
+      <w:pPr>
+        <w:rPr>
+          <w:lang w:val="en-US"/>
+        </w:rPr>
+      </w:pPr>
+      <w:r>
+        <w:rPr>
+          <w:lang w:val="en-US"/>
+        </w:rPr>
+        <w:t xml:space="preserve">This helped us to better understand the level of involvement for this assignment and practice caution not to </w:t>
+      </w:r>
+      <w:r>
+        <w:rPr>
+          <w:lang w:val="en-US"/>
+        </w:rPr>
+        <w:t>break</w:t>
+      </w:r>
+      <w:r>
+        <w:rPr>
+          <w:lang w:val="en-US"/>
+        </w:rPr>
+        <w:t xml:space="preserve"> any of the set rules.</w:t>
+      </w:r>
+    </w:p>
+    <w:p>
+      <w:pPr>
+        <w:rPr>
+          <w:lang w:val="en-US"/>
+        </w:rPr>
+      </w:pPr>
+    </w:p>
+    <w:p>
+      <w:pPr>
+        <w:pStyle w:val="Heading1"/>
+        <w:rPr>
+          <w:lang w:val="en-US"/>
+        </w:rPr>
+      </w:pPr>
+      <w:bookmarkStart w:id="7" w:name="_Toc8728221"/>
+      <w:r>
+        <w:rPr>
+          <w:lang w:val="en-US"/>
+        </w:rPr>
+        <w:t>5 Project Execution</w:t>
+      </w:r>
+      <w:bookmarkEnd w:id="7"/>
+    </w:p>
+    <w:p>
+      <w:pPr>
+        <w:rPr>
+          <w:lang w:val="en-US"/>
+        </w:rPr>
+      </w:pPr>
+      <w:r>
+        <w:rPr>
+          <w:lang w:val="en-US"/>
+        </w:rPr>
+        <w:t>In this part of the report we will discuss how the execution part went and what methods we used to respect the given deadline.</w:t>
+      </w:r>
+    </w:p>
+    <w:p>
+      <w:pPr>
+        <w:rPr>
+          <w:lang w:val="en-US"/>
+        </w:rPr>
+      </w:pPr>
+      <w:r>
+        <w:rPr>
+          <w:lang w:val="en-US"/>
+        </w:rPr>
+        <w:t xml:space="preserve">The method </w:t>
+      </w:r>
+      <w:r>
+        <w:rPr>
+          <w:lang w:val="en-US"/>
+        </w:rPr>
+        <w:t xml:space="preserve">used was </w:t>
+      </w:r>
+      <w:r>
+        <w:rPr>
+          <w:lang w:val="en-US"/>
+        </w:rPr>
+        <w:t xml:space="preserve">Unified Process </w:t>
+      </w:r>
+      <w:r>
+        <w:rPr>
+          <w:lang w:val="en-US"/>
+        </w:rPr>
+        <w:t xml:space="preserve">which we considered to be beneficial for our group </w:t>
+      </w:r>
+      <w:r>
+        <w:rPr>
+          <w:lang w:val="en-US"/>
+        </w:rPr>
+        <w:t>due to the group not being able to understand and implement SCRUM since the methodology proved to be complex.</w:t>
+      </w:r>
+    </w:p>
+    <w:p>
+      <w:pPr>
+        <w:rPr>
+          <w:lang w:val="en-US"/>
+        </w:rPr>
+      </w:pPr>
+      <w:r>
+        <w:rPr>
+          <w:lang w:val="en-US"/>
+        </w:rPr>
+        <w:t xml:space="preserve">By using </w:t>
+      </w:r>
+      <w:r>
+        <w:rPr>
+          <w:lang w:val="en-US"/>
+        </w:rPr>
+        <w:t>Unified Process, we divided our time into 4 stages which are Inception, Elaboration, Construction and Testing.</w:t>
+      </w:r>
+    </w:p>
+    <w:p>
+      <w:pPr>
+        <w:rPr>
+          <w:lang w:val="en-US"/>
+        </w:rPr>
+      </w:pPr>
+      <w:r>
+        <w:rPr>
+          <w:lang w:val="en-US"/>
+        </w:rPr>
+        <w:t>In the Inception part we formed our group after which we generated the project idea and started with our initial planning.</w:t>
+      </w:r>
+    </w:p>
+    <w:p>
+      <w:pPr>
+        <w:rPr>
+          <w:lang w:val="en-US"/>
+        </w:rPr>
+      </w:pPr>
+      <w:r>
+        <w:rPr>
+          <w:lang w:val="en-US"/>
+        </w:rPr>
+        <w:t>Once the all the tasks from the Inception where completed we moved on into the Elaboration stage of our report.</w:t>
+      </w:r>
+    </w:p>
+    <w:p>
+      <w:pPr>
+        <w:rPr>
+          <w:lang w:val="en-US"/>
+        </w:rPr>
+      </w:pPr>
+      <w:r>
+        <w:rPr>
+          <w:lang w:val="en-US"/>
+        </w:rPr>
+        <w:t xml:space="preserve">We first started to create </w:t>
+      </w:r>
+      <w:r>
+        <w:rPr>
+          <w:lang w:val="en-US"/>
+        </w:rPr>
+        <w:t>User Stories which were essential to understand what our customer wanted. Upon completion we created the user requirements which where divided based on their importance faction into functional and non-functional requirements.</w:t>
+      </w:r>
+    </w:p>
+    <w:p>
+      <w:pPr>
+        <w:rPr>
+          <w:lang w:val="en-US"/>
+        </w:rPr>
+      </w:pPr>
+      <w:r>
+        <w:rPr>
+          <w:lang w:val="en-US"/>
+        </w:rPr>
         <w:lastRenderedPageBreak/>
-        <w:t>Rares</w:t>
-      </w:r>
-      <w:proofErr w:type="spellEnd"/>
-      <w:r>
-        <w:rPr>
-          <w:lang w:val="en-US"/>
-        </w:rPr>
-        <w:t xml:space="preserve"> Dumitru </w:t>
-      </w:r>
-      <w:proofErr w:type="spellStart"/>
-      <w:r>
-        <w:rPr>
-          <w:lang w:val="en-US"/>
-        </w:rPr>
-        <w:t>Bune</w:t>
-      </w:r>
-      <w:r>
-        <w:rPr>
-          <w:lang w:val="en-US"/>
-        </w:rPr>
-        <w:t>a</w:t>
-      </w:r>
-      <w:proofErr w:type="spellEnd"/>
+        <w:t>Based on the functional requirements, we generated a Use Case diagram, which better illustrated what tasks the system should perform.</w:t>
+      </w:r>
+    </w:p>
+    <w:p>
+      <w:pPr>
+        <w:rPr>
+          <w:lang w:val="en-US"/>
+        </w:rPr>
+      </w:pPr>
+    </w:p>
+    <w:p>
+      <w:pPr>
+        <w:rPr>
+          <w:lang w:val="en-US"/>
+        </w:rPr>
+      </w:pPr>
+      <w:r>
+        <w:rPr>
+          <w:lang w:val="en-US"/>
+        </w:rPr>
+        <w:t>Use case descriptions where made for the use cases and their task is to explain in more detail each use case and the precondition and post conditions needed for them to function.</w:t>
+      </w:r>
+    </w:p>
+    <w:p>
+      <w:pPr>
+        <w:rPr>
+          <w:lang w:val="en-US"/>
+        </w:rPr>
+      </w:pPr>
+      <w:r>
+        <w:rPr>
+          <w:lang w:val="en-US"/>
+        </w:rPr>
+        <w:t>Activity diagrams where also made to show the user interaction with the system and how it would behave if certain tasks where executed differently.</w:t>
+      </w:r>
+    </w:p>
+    <w:p>
+      <w:pPr>
+        <w:rPr>
+          <w:lang w:val="en-US"/>
+        </w:rPr>
+      </w:pPr>
+      <w:r>
+        <w:rPr>
+          <w:lang w:val="en-US"/>
+        </w:rPr>
+        <w:t>A domain model was created which shows how the different elements in our system are tied up and how they communicate with each other.</w:t>
+      </w:r>
+    </w:p>
+    <w:p>
+      <w:pPr>
+        <w:rPr>
+          <w:lang w:val="en-US"/>
+        </w:rPr>
+      </w:pPr>
+      <w:r>
+        <w:rPr>
+          <w:lang w:val="en-US"/>
+        </w:rPr>
+        <w:t>And finally, system sequence diagrams where created that show the interactions starting points and end points for the different components for the given system.</w:t>
+      </w:r>
+    </w:p>
+    <w:p>
+      <w:pPr>
+        <w:rPr>
+          <w:lang w:val="en-US"/>
+        </w:rPr>
+      </w:pPr>
+      <w:r>
+        <w:rPr>
+          <w:lang w:val="en-US"/>
+        </w:rPr>
+        <w:t>During the construction phase for this project, the 3 subgroups started working on their own, each establishing their own pace.</w:t>
+      </w:r>
+    </w:p>
+    <w:p>
+      <w:pPr>
+        <w:rPr>
+          <w:lang w:val="en-US"/>
+        </w:rPr>
+      </w:pPr>
+      <w:r>
+        <w:rPr>
+          <w:lang w:val="en-US"/>
+        </w:rPr>
+        <w:t>During this phase the groups started working on creating conceptual diagrams which gives a clearer understanding on how the code is structured and how different elements form relations with each other. Upon completion a class diagram was created for each of the subgroups</w:t>
+      </w:r>
+      <w:r>
+        <w:rPr>
+          <w:lang w:val="en-US"/>
+        </w:rPr>
+        <w:t>, which contained also the logic behind their stage of the system.</w:t>
+      </w:r>
+    </w:p>
+    <w:p>
+      <w:pPr>
+        <w:rPr>
+          <w:lang w:val="en-US"/>
+        </w:rPr>
+      </w:pPr>
+      <w:r>
+        <w:rPr>
+          <w:lang w:val="en-US"/>
+        </w:rPr>
+        <w:t>Sequence diagrams where also made since they provided a detailed explanation on how the different components interact and communicate with each other.</w:t>
+      </w:r>
+    </w:p>
+    <w:p>
+      <w:pPr>
+        <w:rPr>
+          <w:lang w:val="en-US"/>
+        </w:rPr>
+      </w:pPr>
+      <w:r>
+        <w:rPr>
+          <w:lang w:val="en-US"/>
+        </w:rPr>
+        <w:t>The final stage of our project is the Testing stage. In this part each team where assigned the actual implementation for the given system.</w:t>
+      </w:r>
+    </w:p>
+    <w:p>
+      <w:pPr>
+        <w:rPr>
+          <w:lang w:val="en-US"/>
+        </w:rPr>
+      </w:pPr>
+      <w:r>
+        <w:rPr>
+          <w:lang w:val="en-US"/>
+        </w:rPr>
+        <w:t>Some of the teams started on implementing parts of their code and testing it after. If the tested part of the code was successful, then they would move on to the next part of the implementation followed up by other tests.</w:t>
+      </w:r>
+    </w:p>
+    <w:p>
+      <w:pPr>
+        <w:rPr>
+          <w:lang w:val="en-US"/>
+        </w:rPr>
+      </w:pPr>
+    </w:p>
+    <w:p>
+      <w:pPr>
+        <w:rPr>
+          <w:lang w:val="en-US"/>
+        </w:rPr>
+      </w:pPr>
+    </w:p>
+    <w:p>
+      <w:pPr>
+        <w:rPr>
+          <w:lang w:val="en-US"/>
+        </w:rPr>
+      </w:pPr>
+    </w:p>
+    <w:p>
+      <w:pPr>
+        <w:rPr>
+          <w:lang w:val="en-US"/>
+        </w:rPr>
+      </w:pPr>
+    </w:p>
+    <w:p>
+      <w:pPr>
+        <w:rPr>
+          <w:lang w:val="en-US"/>
+        </w:rPr>
+      </w:pPr>
+    </w:p>
+    <w:p>
+      <w:pPr>
+        <w:rPr>
+          <w:lang w:val="en-US"/>
+        </w:rPr>
+      </w:pPr>
+    </w:p>
+    <w:p>
+      <w:pPr>
+        <w:rPr>
+          <w:lang w:val="en-US"/>
+        </w:rPr>
+      </w:pPr>
+    </w:p>
+    <w:p>
+      <w:pPr>
+        <w:rPr>
+          <w:lang w:val="en-US"/>
+        </w:rPr>
+      </w:pPr>
+    </w:p>
+    <w:p>
+      <w:pPr>
+        <w:rPr>
+          <w:lang w:val="en-US"/>
+        </w:rPr>
+      </w:pPr>
+    </w:p>
+    <w:p>
+      <w:pPr>
+        <w:rPr>
+          <w:lang w:val="en-US"/>
+        </w:rPr>
+      </w:pPr>
+    </w:p>
+    <w:p>
+      <w:pPr>
+        <w:rPr>
+          <w:lang w:val="en-US"/>
+        </w:rPr>
+      </w:pPr>
     </w:p>
     <w:p>
       <w:pPr>
@@ -2792,807 +3511,7 @@
           <w:lang w:val="en-US"/>
         </w:rPr>
       </w:pPr>
-      <w:bookmarkStart w:id="6" w:name="_Toc8728219"/>
-      <w:r>
-        <w:rPr>
-          <w:lang w:val="en-US"/>
-        </w:rPr>
-        <w:t xml:space="preserve">3 Project </w:t>
-      </w:r>
-      <w:r>
-        <w:rPr>
-          <w:lang w:val="en-US"/>
-        </w:rPr>
-        <w:t>I</w:t>
-      </w:r>
-      <w:r>
-        <w:rPr>
-          <w:lang w:val="en-US"/>
-        </w:rPr>
-        <w:t>nitiation</w:t>
-      </w:r>
-      <w:bookmarkEnd w:id="6"/>
-    </w:p>
-    <w:p>
-      <w:pPr>
-        <w:rPr>
-          <w:lang w:val="en-US"/>
-        </w:rPr>
-      </w:pPr>
-      <w:r>
-        <w:rPr>
-          <w:lang w:val="en-US"/>
-        </w:rPr>
-        <w:t xml:space="preserve">This chapter will focus on discussing the topic that has been give to this project team from our school. The given assignment focuses on 3 major aspects. </w:t>
-      </w:r>
-    </w:p>
-    <w:p>
-      <w:pPr>
-        <w:rPr>
-          <w:lang w:val="en-US"/>
-        </w:rPr>
-      </w:pPr>
-      <w:r>
-        <w:rPr>
-          <w:lang w:val="en-US"/>
-        </w:rPr>
-        <w:t xml:space="preserve">Retrieve sensor data from a room which is in our school. </w:t>
-      </w:r>
-    </w:p>
-    <w:p>
-      <w:pPr>
-        <w:rPr>
-          <w:lang w:val="en-US"/>
-        </w:rPr>
-      </w:pPr>
-      <w:r>
-        <w:rPr>
-          <w:lang w:val="en-US"/>
-        </w:rPr>
-        <w:t>Send this data to a storage unit using the network provided by our supervisors.</w:t>
-      </w:r>
-    </w:p>
-    <w:p>
-      <w:pPr>
-        <w:rPr>
-          <w:lang w:val="en-US"/>
-        </w:rPr>
-      </w:pPr>
-      <w:r>
-        <w:rPr>
-          <w:lang w:val="en-US"/>
-        </w:rPr>
-        <w:t>Retrieve the data and make it so</w:t>
-      </w:r>
-      <w:r>
-        <w:rPr>
-          <w:lang w:val="en-US"/>
-        </w:rPr>
-        <w:t xml:space="preserve"> that</w:t>
-      </w:r>
-      <w:r>
-        <w:rPr>
-          <w:lang w:val="en-US"/>
-        </w:rPr>
-        <w:t xml:space="preserve"> it can </w:t>
-      </w:r>
-      <w:r>
-        <w:rPr>
-          <w:lang w:val="en-US"/>
-        </w:rPr>
-        <w:t xml:space="preserve">be </w:t>
-      </w:r>
-      <w:r>
-        <w:rPr>
-          <w:lang w:val="en-US"/>
-        </w:rPr>
-        <w:t>available for a give user that uses an android application.</w:t>
-      </w:r>
-    </w:p>
-    <w:p>
-      <w:pPr>
-        <w:rPr>
-          <w:lang w:val="en-US"/>
-        </w:rPr>
-      </w:pPr>
-      <w:r>
-        <w:rPr>
-          <w:lang w:val="en-US"/>
-        </w:rPr>
-        <w:t>The group was formed by our supervisors and was not free of choice and the group members where merged from multiple ICT classes.</w:t>
-      </w:r>
-    </w:p>
-    <w:p>
-      <w:pPr>
-        <w:rPr>
-          <w:lang w:val="en-US"/>
-        </w:rPr>
-      </w:pPr>
-      <w:r>
-        <w:rPr>
-          <w:lang w:val="en-US"/>
-        </w:rPr>
-        <w:t>Our planning for this project went</w:t>
-      </w:r>
-      <w:r>
-        <w:rPr>
-          <w:lang w:val="en-US"/>
-        </w:rPr>
-        <w:t xml:space="preserve"> mostly</w:t>
-      </w:r>
-      <w:r>
-        <w:rPr>
-          <w:lang w:val="en-US"/>
-        </w:rPr>
-        <w:t xml:space="preserve"> well, </w:t>
-      </w:r>
-      <w:r>
-        <w:rPr>
-          <w:lang w:val="en-US"/>
-        </w:rPr>
-        <w:t xml:space="preserve">for </w:t>
-      </w:r>
-      <w:r>
-        <w:rPr>
-          <w:lang w:val="en-US"/>
-        </w:rPr>
-        <w:t xml:space="preserve">the give assignment. </w:t>
-      </w:r>
-      <w:r>
-        <w:rPr>
-          <w:lang w:val="en-US"/>
-        </w:rPr>
-        <w:t>The meetings we had gave us the possibility to communicate with each other about the different stage of the report we were on and asked for help when falling behind.</w:t>
-      </w:r>
-    </w:p>
-    <w:p>
-      <w:pPr>
-        <w:rPr>
-          <w:lang w:val="en-US"/>
-        </w:rPr>
-      </w:pPr>
-      <w:r>
-        <w:rPr>
-          <w:lang w:val="en-US"/>
-        </w:rPr>
-        <w:t>This gave us a sense of purpose and most where motivated to complete the given tasks to reach the next steps for this project.</w:t>
-      </w:r>
-    </w:p>
-    <w:p>
-      <w:pPr>
-        <w:rPr>
-          <w:lang w:val="en-US"/>
-        </w:rPr>
-      </w:pPr>
-      <w:r>
-        <w:rPr>
-          <w:lang w:val="en-US"/>
-        </w:rPr>
-        <w:t>Although this sounds perfect in theory most times things do not go as well as the are planned  to. Many times, we struggled with completing certain tasks which proved to be more difficult to solve than expected.</w:t>
-      </w:r>
-    </w:p>
-    <w:p>
-      <w:pPr>
-        <w:rPr>
-          <w:lang w:val="en-US"/>
-        </w:rPr>
-      </w:pPr>
-      <w:r>
-        <w:rPr>
-          <w:lang w:val="en-US"/>
-        </w:rPr>
-        <w:t>Some of these issues where solved at the end while others where not able to complete on time due to a certain team not doing what they promised and signed up to do.</w:t>
-      </w:r>
-    </w:p>
-    <w:p>
-      <w:pPr>
-        <w:rPr>
-          <w:lang w:val="en-US"/>
-        </w:rPr>
-      </w:pPr>
-      <w:r>
-        <w:rPr>
-          <w:lang w:val="en-US"/>
-        </w:rPr>
-        <w:t>Most of the tasks where accomplished  thanks to a strict and well organized regiment which included a risk assessment document which was more to inform the people participating in this project about the given tasks and their set completion time and also about the risks involved if they do not put the required work into them.</w:t>
-      </w:r>
-    </w:p>
-    <w:p>
-      <w:pPr>
-        <w:rPr>
-          <w:lang w:val="en-US"/>
-        </w:rPr>
-      </w:pPr>
-      <w:r>
-        <w:rPr>
-          <w:lang w:val="en-US"/>
-        </w:rPr>
-        <w:t>A group contract was formed in which we all agreed with the written set of rules and the consequences that will occur if the rules will be broken.</w:t>
-      </w:r>
-    </w:p>
-    <w:p>
-      <w:pPr>
-        <w:rPr>
-          <w:lang w:val="en-US"/>
-        </w:rPr>
-      </w:pPr>
-      <w:r>
-        <w:rPr>
-          <w:lang w:val="en-US"/>
-        </w:rPr>
-        <w:t xml:space="preserve">As mentioned before, this works fine in theory but in practice </w:t>
-      </w:r>
-      <w:r>
-        <w:rPr>
-          <w:lang w:val="en-US"/>
-        </w:rPr>
-        <w:t>it’s a different story.</w:t>
-      </w:r>
-    </w:p>
-    <w:p>
-      <w:pPr>
-        <w:rPr>
-          <w:lang w:val="en-US"/>
-        </w:rPr>
-      </w:pPr>
-      <w:r>
-        <w:rPr>
-          <w:lang w:val="en-US"/>
-        </w:rPr>
-        <w:t>While the estimated time had plausible values, the actual time spend on certain tasks took longer than expected thus resulting in the group falling behind schedule.</w:t>
-      </w:r>
-    </w:p>
-    <w:p>
-      <w:pPr>
-        <w:rPr>
-          <w:lang w:val="en-US"/>
-        </w:rPr>
-      </w:pPr>
-    </w:p>
-    <w:p>
-      <w:pPr>
-        <w:rPr>
-          <w:lang w:val="en-US"/>
-        </w:rPr>
-      </w:pPr>
-    </w:p>
-    <w:p>
-      <w:pPr>
-        <w:rPr>
-          <w:lang w:val="en-US"/>
-        </w:rPr>
-      </w:pPr>
-    </w:p>
-    <w:p>
-      <w:pPr>
-        <w:rPr>
-          <w:lang w:val="en-US"/>
-        </w:rPr>
-      </w:pPr>
-    </w:p>
-    <w:p>
-      <w:pPr>
-        <w:rPr>
-          <w:lang w:val="en-US"/>
-        </w:rPr>
-      </w:pPr>
-    </w:p>
-    <w:p>
-      <w:pPr>
-        <w:pStyle w:val="Heading1"/>
-        <w:rPr>
-          <w:lang w:val="en-US"/>
-        </w:rPr>
-      </w:pPr>
-      <w:bookmarkStart w:id="7" w:name="_Toc8728220"/>
-      <w:r>
-        <w:rPr>
-          <w:lang w:val="en-US"/>
-        </w:rPr>
-        <w:lastRenderedPageBreak/>
-        <w:t xml:space="preserve">4 </w:t>
-      </w:r>
-      <w:r>
-        <w:rPr>
-          <w:lang w:val="en-US"/>
-        </w:rPr>
-        <w:t xml:space="preserve"> Project Description</w:t>
-      </w:r>
-      <w:bookmarkEnd w:id="7"/>
-    </w:p>
-    <w:p>
-      <w:pPr>
-        <w:rPr>
-          <w:lang w:val="en-US"/>
-        </w:rPr>
-      </w:pPr>
-      <w:r>
-        <w:rPr>
-          <w:lang w:val="en-US"/>
-        </w:rPr>
-        <w:t>The problem statement for this project was created based on the case we received from the school. Our costumer required 3 tasks which where critical to accomplish.</w:t>
-      </w:r>
-    </w:p>
-    <w:p>
-      <w:pPr>
-        <w:rPr>
-          <w:lang w:val="en-US"/>
-        </w:rPr>
-      </w:pPr>
-      <w:r>
-        <w:rPr>
-          <w:lang w:val="en-US"/>
-        </w:rPr>
-        <w:t>First task was to configure a device that would get CO2,humidity and temperature readings from a room inside our school.</w:t>
-      </w:r>
-    </w:p>
-    <w:p>
-      <w:pPr>
-        <w:rPr>
-          <w:lang w:val="en-US"/>
-        </w:rPr>
-      </w:pPr>
-      <w:r>
-        <w:rPr>
-          <w:lang w:val="en-US"/>
-        </w:rPr>
-        <w:t>The second step was to store these readings into a database which resided on a server on one of the school’s networks.</w:t>
-      </w:r>
-    </w:p>
-    <w:p>
-      <w:pPr>
-        <w:rPr>
-          <w:lang w:val="en-US"/>
-        </w:rPr>
-      </w:pPr>
-      <w:r>
-        <w:rPr>
-          <w:lang w:val="en-US"/>
-        </w:rPr>
-        <w:t>Lastly, we were asked to create an android application with which users could connect to the database and retrieve the readings which were stored.</w:t>
-      </w:r>
-    </w:p>
-    <w:p>
-      <w:pPr>
-        <w:rPr>
-          <w:lang w:val="en-US"/>
-        </w:rPr>
-      </w:pPr>
-      <w:r>
-        <w:rPr>
-          <w:lang w:val="en-US"/>
-        </w:rPr>
-        <w:t>Once all the given tasks where clear, we moved forward and created a customer description to better understand what their actual needs and expectations are for this project.</w:t>
-      </w:r>
-    </w:p>
-    <w:p>
-      <w:pPr>
-        <w:rPr>
-          <w:lang w:val="en-US"/>
-        </w:rPr>
-      </w:pPr>
-      <w:r>
-        <w:rPr>
-          <w:lang w:val="en-US"/>
-        </w:rPr>
-        <w:t>In the delimitation chapter of our problem statement we chose the methodology and the aspects that were most important and relevant for this project and discarded those that were deemed not relevant.</w:t>
-      </w:r>
-    </w:p>
-    <w:p>
-      <w:pPr>
-        <w:rPr>
-          <w:lang w:val="en-US"/>
-        </w:rPr>
-      </w:pPr>
-      <w:r>
-        <w:rPr>
-          <w:lang w:val="en-US"/>
-        </w:rPr>
-        <w:t xml:space="preserve">Another key element that was implemented and mentioned before in this document, was our Risk Assessment, where we allocated a grade of importance for the given tasks. This gave us a strong understanding on which of them where considered critical and which </w:t>
-      </w:r>
-      <w:r>
-        <w:rPr>
-          <w:lang w:val="en-US"/>
-        </w:rPr>
-        <w:t>were</w:t>
-      </w:r>
-      <w:r>
-        <w:rPr>
-          <w:lang w:val="en-US"/>
-        </w:rPr>
-        <w:t xml:space="preserve"> considered less important.</w:t>
-      </w:r>
-    </w:p>
-    <w:p>
-      <w:pPr>
-        <w:rPr>
-          <w:lang w:val="en-US"/>
-        </w:rPr>
-      </w:pPr>
-      <w:r>
-        <w:rPr>
-          <w:lang w:val="en-US"/>
-        </w:rPr>
-        <w:t xml:space="preserve">This helped us to better understand the level of involvement for this assignment and practice caution not to </w:t>
-      </w:r>
-      <w:r>
-        <w:rPr>
-          <w:lang w:val="en-US"/>
-        </w:rPr>
-        <w:t>break</w:t>
-      </w:r>
-      <w:r>
-        <w:rPr>
-          <w:lang w:val="en-US"/>
-        </w:rPr>
-        <w:t xml:space="preserve"> any of the set rules.</w:t>
-      </w:r>
-    </w:p>
-    <w:p>
-      <w:pPr>
-        <w:rPr>
-          <w:lang w:val="en-US"/>
-        </w:rPr>
-      </w:pPr>
-    </w:p>
-    <w:p>
-      <w:pPr>
-        <w:pStyle w:val="Heading1"/>
-        <w:rPr>
-          <w:lang w:val="en-US"/>
-        </w:rPr>
-      </w:pPr>
-      <w:bookmarkStart w:id="8" w:name="_Toc8728221"/>
-      <w:r>
-        <w:rPr>
-          <w:lang w:val="en-US"/>
-        </w:rPr>
-        <w:t>5 Project Execution</w:t>
-      </w:r>
-      <w:bookmarkEnd w:id="8"/>
-    </w:p>
-    <w:p>
-      <w:pPr>
-        <w:rPr>
-          <w:lang w:val="en-US"/>
-        </w:rPr>
-      </w:pPr>
-      <w:r>
-        <w:rPr>
-          <w:lang w:val="en-US"/>
-        </w:rPr>
-        <w:t>In this part of the report we will discuss how the execution part went and what methods we used to respect the given deadline.</w:t>
-      </w:r>
-    </w:p>
-    <w:p>
-      <w:pPr>
-        <w:rPr>
-          <w:lang w:val="en-US"/>
-        </w:rPr>
-      </w:pPr>
-      <w:r>
-        <w:rPr>
-          <w:lang w:val="en-US"/>
-        </w:rPr>
-        <w:t xml:space="preserve">The method </w:t>
-      </w:r>
-      <w:r>
-        <w:rPr>
-          <w:lang w:val="en-US"/>
-        </w:rPr>
-        <w:t xml:space="preserve">used was </w:t>
-      </w:r>
-      <w:r>
-        <w:rPr>
-          <w:lang w:val="en-US"/>
-        </w:rPr>
-        <w:t xml:space="preserve">Unified Process </w:t>
-      </w:r>
-      <w:r>
-        <w:rPr>
-          <w:lang w:val="en-US"/>
-        </w:rPr>
-        <w:t xml:space="preserve">which we considered to be beneficial for our group </w:t>
-      </w:r>
-      <w:r>
-        <w:rPr>
-          <w:lang w:val="en-US"/>
-        </w:rPr>
-        <w:t>due to the group not being able to understand and implement SCRUM since the methodology proved to be complex.</w:t>
-      </w:r>
-    </w:p>
-    <w:p>
-      <w:pPr>
-        <w:rPr>
-          <w:lang w:val="en-US"/>
-        </w:rPr>
-      </w:pPr>
-      <w:r>
-        <w:rPr>
-          <w:lang w:val="en-US"/>
-        </w:rPr>
-        <w:t xml:space="preserve">By using </w:t>
-      </w:r>
-      <w:r>
-        <w:rPr>
-          <w:lang w:val="en-US"/>
-        </w:rPr>
-        <w:t>Unified Process, we divided our time into 4 stages which are Inception, Elaboration, Construction and Testing.</w:t>
-      </w:r>
-    </w:p>
-    <w:p>
-      <w:pPr>
-        <w:rPr>
-          <w:lang w:val="en-US"/>
-        </w:rPr>
-      </w:pPr>
-      <w:r>
-        <w:rPr>
-          <w:lang w:val="en-US"/>
-        </w:rPr>
-        <w:t>In the Inception part we formed our group after which we generated the project idea and started with our initial planning.</w:t>
-      </w:r>
-    </w:p>
-    <w:p>
-      <w:pPr>
-        <w:rPr>
-          <w:lang w:val="en-US"/>
-        </w:rPr>
-      </w:pPr>
-      <w:r>
-        <w:rPr>
-          <w:lang w:val="en-US"/>
-        </w:rPr>
-        <w:t>Once the all the tasks from the Inception where completed we moved on into the Elaboration stage of our report.</w:t>
-      </w:r>
-    </w:p>
-    <w:p>
-      <w:pPr>
-        <w:rPr>
-          <w:lang w:val="en-US"/>
-        </w:rPr>
-      </w:pPr>
-      <w:r>
-        <w:rPr>
-          <w:lang w:val="en-US"/>
-        </w:rPr>
-        <w:t xml:space="preserve">We first started to create </w:t>
-      </w:r>
-      <w:r>
-        <w:rPr>
-          <w:lang w:val="en-US"/>
-        </w:rPr>
-        <w:t>User Stories which were essential to understand what our customer wanted. Upon completion we created the user requirements which where divided based on their importance faction into functional and non-functional requirements.</w:t>
-      </w:r>
-    </w:p>
-    <w:p>
-      <w:pPr>
-        <w:rPr>
-          <w:lang w:val="en-US"/>
-        </w:rPr>
-      </w:pPr>
-      <w:r>
-        <w:rPr>
-          <w:lang w:val="en-US"/>
-        </w:rPr>
-        <w:t>Based on the functional requirements, we generated a Use Case diagram, which better illustrated what tasks the system should perform.</w:t>
-      </w:r>
-    </w:p>
-    <w:p>
-      <w:pPr>
-        <w:rPr>
-          <w:lang w:val="en-US"/>
-        </w:rPr>
-      </w:pPr>
-    </w:p>
-    <w:p>
-      <w:pPr>
-        <w:rPr>
-          <w:lang w:val="en-US"/>
-        </w:rPr>
-      </w:pPr>
-      <w:r>
-        <w:rPr>
-          <w:lang w:val="en-US"/>
-        </w:rPr>
-        <w:t>Use case descriptions where made for the use cases and their task is to explain in more detail each use case and the precondition and post conditions needed for them to function.</w:t>
-      </w:r>
-    </w:p>
-    <w:p>
-      <w:pPr>
-        <w:rPr>
-          <w:lang w:val="en-US"/>
-        </w:rPr>
-      </w:pPr>
-      <w:r>
-        <w:rPr>
-          <w:lang w:val="en-US"/>
-        </w:rPr>
-        <w:t>Activity diagrams where also made to show the user interaction with the system and how it would behave if certain tasks where executed differently.</w:t>
-      </w:r>
-    </w:p>
-    <w:p>
-      <w:pPr>
-        <w:rPr>
-          <w:lang w:val="en-US"/>
-        </w:rPr>
-      </w:pPr>
-      <w:r>
-        <w:rPr>
-          <w:lang w:val="en-US"/>
-        </w:rPr>
-        <w:t>A domain model was created which shows how the different elements in our system are tied up and how they communicate with each other.</w:t>
-      </w:r>
-    </w:p>
-    <w:p>
-      <w:pPr>
-        <w:rPr>
-          <w:lang w:val="en-US"/>
-        </w:rPr>
-      </w:pPr>
-      <w:r>
-        <w:rPr>
-          <w:lang w:val="en-US"/>
-        </w:rPr>
-        <w:t>And finally, system sequence diagrams where created that show the interactions starting points and end points for the different components for the given system.</w:t>
-      </w:r>
-    </w:p>
-    <w:p>
-      <w:pPr>
-        <w:rPr>
-          <w:lang w:val="en-US"/>
-        </w:rPr>
-      </w:pPr>
-      <w:r>
-        <w:rPr>
-          <w:lang w:val="en-US"/>
-        </w:rPr>
-        <w:t>During the construction phase for this project, the 3 subgroups started working on their own, each establishing their own pace.</w:t>
-      </w:r>
-    </w:p>
-    <w:p>
-      <w:pPr>
-        <w:rPr>
-          <w:lang w:val="en-US"/>
-        </w:rPr>
-      </w:pPr>
-      <w:r>
-        <w:rPr>
-          <w:lang w:val="en-US"/>
-        </w:rPr>
-        <w:t>During this phase the groups started working on creating conceptual diagrams which gives a clearer understanding on how the code is structured and how different elements form relations with each other. Upon completion a class diagram was created for each of the subgroups</w:t>
-      </w:r>
-      <w:r>
-        <w:rPr>
-          <w:lang w:val="en-US"/>
-        </w:rPr>
-        <w:t>, which contained also the logic behind their stage of the system.</w:t>
-      </w:r>
-    </w:p>
-    <w:p>
-      <w:pPr>
-        <w:rPr>
-          <w:lang w:val="en-US"/>
-        </w:rPr>
-      </w:pPr>
-      <w:r>
-        <w:rPr>
-          <w:lang w:val="en-US"/>
-        </w:rPr>
-        <w:t>Sequence diagrams where also made since they provided a detailed explanation on how the different components interact and communicate with each other.</w:t>
-      </w:r>
-    </w:p>
-    <w:p>
-      <w:pPr>
-        <w:rPr>
-          <w:lang w:val="en-US"/>
-        </w:rPr>
-      </w:pPr>
-      <w:r>
-        <w:rPr>
-          <w:lang w:val="en-US"/>
-        </w:rPr>
-        <w:t>The final stage of our project is the Testing stage. In this part each team where assigned the actual implementation for the given system.</w:t>
-      </w:r>
-    </w:p>
-    <w:p>
-      <w:pPr>
-        <w:rPr>
-          <w:lang w:val="en-US"/>
-        </w:rPr>
-      </w:pPr>
-      <w:r>
-        <w:rPr>
-          <w:lang w:val="en-US"/>
-        </w:rPr>
-        <w:t>Some of the teams started on implementing parts of their code and testing it after. If the tested part of the code was successful, then they would move on to the next part of the implementation followed up by other tests.</w:t>
-      </w:r>
-    </w:p>
-    <w:p>
-      <w:pPr>
-        <w:rPr>
-          <w:lang w:val="en-US"/>
-        </w:rPr>
-      </w:pPr>
-    </w:p>
-    <w:p>
-      <w:pPr>
-        <w:rPr>
-          <w:lang w:val="en-US"/>
-        </w:rPr>
-      </w:pPr>
-    </w:p>
-    <w:p>
-      <w:pPr>
-        <w:rPr>
-          <w:lang w:val="en-US"/>
-        </w:rPr>
-      </w:pPr>
-    </w:p>
-    <w:p>
-      <w:pPr>
-        <w:rPr>
-          <w:lang w:val="en-US"/>
-        </w:rPr>
-      </w:pPr>
-    </w:p>
-    <w:p>
-      <w:pPr>
-        <w:rPr>
-          <w:lang w:val="en-US"/>
-        </w:rPr>
-      </w:pPr>
-    </w:p>
-    <w:p>
-      <w:pPr>
-        <w:rPr>
-          <w:lang w:val="en-US"/>
-        </w:rPr>
-      </w:pPr>
-    </w:p>
-    <w:p>
-      <w:pPr>
-        <w:rPr>
-          <w:lang w:val="en-US"/>
-        </w:rPr>
-      </w:pPr>
-    </w:p>
-    <w:p>
-      <w:pPr>
-        <w:rPr>
-          <w:lang w:val="en-US"/>
-        </w:rPr>
-      </w:pPr>
-    </w:p>
-    <w:p>
-      <w:pPr>
-        <w:rPr>
-          <w:lang w:val="en-US"/>
-        </w:rPr>
-      </w:pPr>
-    </w:p>
-    <w:p>
-      <w:pPr>
-        <w:rPr>
-          <w:lang w:val="en-US"/>
-        </w:rPr>
-      </w:pPr>
-    </w:p>
-    <w:p>
-      <w:pPr>
-        <w:rPr>
-          <w:lang w:val="en-US"/>
-        </w:rPr>
-      </w:pPr>
-    </w:p>
-    <w:p>
-      <w:pPr>
-        <w:pStyle w:val="Heading1"/>
-        <w:rPr>
-          <w:lang w:val="en-US"/>
-        </w:rPr>
-      </w:pPr>
-      <w:bookmarkStart w:id="9" w:name="_Toc8728222"/>
+      <w:bookmarkStart w:id="8" w:name="_Toc8728222"/>
       <w:r>
         <w:rPr>
           <w:lang w:val="en-US"/>
@@ -3600,21 +3519,331 @@
         <w:lastRenderedPageBreak/>
         <w:t>6 Personal Reflections</w:t>
       </w:r>
+      <w:bookmarkEnd w:id="8"/>
+    </w:p>
+    <w:p>
+      <w:pPr>
+        <w:pStyle w:val="Heading2"/>
+        <w:rPr>
+          <w:lang w:val="en-US"/>
+        </w:rPr>
+      </w:pPr>
+      <w:bookmarkStart w:id="9" w:name="_Toc8728223"/>
+      <w:r>
+        <w:rPr>
+          <w:lang w:val="en-US"/>
+        </w:rPr>
+        <w:t>6.1 Android Team</w:t>
+      </w:r>
       <w:bookmarkEnd w:id="9"/>
     </w:p>
     <w:p>
       <w:pPr>
+        <w:rPr>
+          <w:lang w:val="en-US"/>
+        </w:rPr>
+      </w:pPr>
+    </w:p>
+    <w:p>
+      <w:pPr>
+        <w:rPr>
+          <w:lang w:val="en-US"/>
+        </w:rPr>
+      </w:pPr>
+      <w:r>
+        <w:rPr>
+          <w:lang w:val="en-US"/>
+        </w:rPr>
+        <w:t xml:space="preserve">Alexandru </w:t>
+      </w:r>
+      <w:proofErr w:type="spellStart"/>
+      <w:r>
+        <w:rPr>
+          <w:lang w:val="en-US"/>
+        </w:rPr>
+        <w:t>Vieru</w:t>
+      </w:r>
+      <w:proofErr w:type="spellEnd"/>
+      <w:r>
+        <w:rPr>
+          <w:lang w:val="en-US"/>
+        </w:rPr>
+        <w:t>:</w:t>
+      </w:r>
+    </w:p>
+    <w:p>
+      <w:pPr>
+        <w:spacing w:before="100" w:beforeAutospacing="1" w:after="100" w:afterAutospacing="1"/>
+        <w:rPr>
+          <w:bCs/>
+          <w:lang w:val="en-US"/>
+        </w:rPr>
+      </w:pPr>
+      <w:r>
+        <w:rPr>
+          <w:bCs/>
+          <w:lang w:val="en-US"/>
+        </w:rPr>
+        <w:t xml:space="preserve">As </w:t>
+      </w:r>
+      <w:r>
+        <w:rPr>
+          <w:bCs/>
+          <w:lang w:val="en-US"/>
+        </w:rPr>
+        <w:t>a member</w:t>
+      </w:r>
+      <w:r>
+        <w:rPr>
+          <w:bCs/>
+          <w:lang w:val="en-US"/>
+        </w:rPr>
+        <w:t xml:space="preserve"> I w</w:t>
+      </w:r>
+      <w:r>
+        <w:rPr>
+          <w:bCs/>
+          <w:lang w:val="en-US"/>
+        </w:rPr>
+        <w:t>as disappointed on how the whole team collaboration worked. People where not showing up for meetings or showing up one or two hours late .</w:t>
+      </w:r>
+    </w:p>
+    <w:p>
+      <w:pPr>
+        <w:spacing w:before="100" w:beforeAutospacing="1" w:after="100" w:afterAutospacing="1"/>
+        <w:rPr>
+          <w:bCs/>
+          <w:lang w:val="en-US"/>
+        </w:rPr>
+      </w:pPr>
+      <w:r>
+        <w:rPr>
+          <w:bCs/>
+          <w:lang w:val="en-US"/>
+        </w:rPr>
+        <w:t>This project was given a strict time schedule to complete and would have succeeded to a higher extent if people would have not neglected their responsibilities.</w:t>
+      </w:r>
+    </w:p>
+    <w:p>
+      <w:pPr>
+        <w:spacing w:before="100" w:beforeAutospacing="1" w:after="100" w:afterAutospacing="1"/>
+        <w:rPr>
+          <w:bCs/>
+          <w:lang w:val="en-US"/>
+        </w:rPr>
+      </w:pPr>
+      <w:r>
+        <w:rPr>
+          <w:bCs/>
+          <w:lang w:val="en-US"/>
+        </w:rPr>
+        <w:t>A plan has been made in the beginning which split the work across multiple sprints and was structured so that all the tasks would be completed before the deadline.</w:t>
+      </w:r>
+    </w:p>
+    <w:p>
+      <w:pPr>
+        <w:spacing w:before="100" w:beforeAutospacing="1" w:after="100" w:afterAutospacing="1"/>
+        <w:rPr>
+          <w:bCs/>
+          <w:lang w:val="en-US"/>
+        </w:rPr>
+      </w:pPr>
+      <w:r>
+        <w:rPr>
+          <w:bCs/>
+          <w:lang w:val="en-US"/>
+        </w:rPr>
+        <w:t>In the beginning of the project everything seemed to work well, people where showing up for the scheduled meetings , but further down into the project when the actual design began, some groups where starting to neglect their responsibilities which drastically decreased our productivity and put us behind schedule.</w:t>
+      </w:r>
+    </w:p>
+    <w:p>
+      <w:pPr>
+        <w:spacing w:before="100" w:beforeAutospacing="1" w:after="100" w:afterAutospacing="1"/>
+        <w:rPr>
+          <w:bCs/>
+          <w:lang w:val="en-US"/>
+        </w:rPr>
+      </w:pPr>
+      <w:r>
+        <w:rPr>
+          <w:bCs/>
+          <w:lang w:val="en-US"/>
+        </w:rPr>
+        <w:t>We had to remove one of our members from the group, since this person has been given many opportunities to work with us, but unfortunately, he decided to ignore the plan completely and not care about if this project would succeed or not.</w:t>
+      </w:r>
+    </w:p>
+    <w:p>
+      <w:pPr>
+        <w:spacing w:before="100" w:beforeAutospacing="1" w:after="100" w:afterAutospacing="1"/>
+        <w:rPr>
+          <w:bCs/>
+          <w:lang w:val="en-US"/>
+        </w:rPr>
+      </w:pPr>
+      <w:r>
+        <w:rPr>
+          <w:bCs/>
+          <w:lang w:val="en-US"/>
+        </w:rPr>
+        <w:t>By dismissing hi</w:t>
+      </w:r>
+      <w:r>
+        <w:rPr>
+          <w:bCs/>
+          <w:lang w:val="en-US"/>
+        </w:rPr>
+        <w:t>m</w:t>
+      </w:r>
+      <w:r>
+        <w:rPr>
+          <w:bCs/>
+          <w:lang w:val="en-US"/>
+        </w:rPr>
+        <w:t xml:space="preserve"> we lost a group member, and as such certain delimitations had to be made in the project. Certain functionalities for the app had to be removed.</w:t>
+      </w:r>
+    </w:p>
+    <w:p>
+      <w:pPr>
+        <w:spacing w:before="100" w:beforeAutospacing="1" w:after="100" w:afterAutospacing="1"/>
+        <w:rPr>
+          <w:bCs/>
+          <w:lang w:val="en-US"/>
+        </w:rPr>
+      </w:pPr>
+      <w:r>
+        <w:rPr>
+          <w:bCs/>
+          <w:lang w:val="en-US"/>
+        </w:rPr>
+        <w:t>We hope that in the future that these events will not happen anymore and if they do actions will be taken sooner than before.</w:t>
+      </w:r>
+    </w:p>
+    <w:p>
+      <w:pPr>
+        <w:spacing w:before="100" w:beforeAutospacing="1" w:after="100" w:afterAutospacing="1"/>
+        <w:rPr>
+          <w:bCs/>
+          <w:lang w:val="en-US"/>
+        </w:rPr>
+      </w:pPr>
+      <w:r>
+        <w:rPr>
+          <w:bCs/>
+          <w:lang w:val="en-US"/>
+        </w:rPr>
+        <w:t xml:space="preserve">Rares </w:t>
+      </w:r>
+      <w:proofErr w:type="spellStart"/>
+      <w:r>
+        <w:rPr>
+          <w:bCs/>
+          <w:lang w:val="en-US"/>
+        </w:rPr>
+        <w:t>Bunea</w:t>
+      </w:r>
+      <w:proofErr w:type="spellEnd"/>
+      <w:r>
+        <w:rPr>
+          <w:bCs/>
+          <w:lang w:val="en-US"/>
+        </w:rPr>
+        <w:t>:</w:t>
+      </w:r>
+    </w:p>
+    <w:p>
+      <w:pPr>
+        <w:spacing w:before="100" w:beforeAutospacing="1" w:after="100" w:afterAutospacing="1"/>
+        <w:rPr>
+          <w:bCs/>
+          <w:lang w:val="en-US"/>
+        </w:rPr>
+      </w:pPr>
+    </w:p>
+    <w:p>
+      <w:pPr>
+        <w:spacing w:before="100" w:beforeAutospacing="1" w:after="100" w:afterAutospacing="1"/>
+        <w:rPr>
+          <w:bCs/>
+          <w:lang w:val="en-US"/>
+        </w:rPr>
+      </w:pPr>
+    </w:p>
+    <w:p>
+      <w:pPr>
+        <w:spacing w:before="100" w:beforeAutospacing="1" w:after="100" w:afterAutospacing="1"/>
+        <w:rPr>
+          <w:bCs/>
+          <w:lang w:val="en-US"/>
+        </w:rPr>
+      </w:pPr>
+    </w:p>
+    <w:p>
+      <w:pPr>
+        <w:spacing w:before="100" w:beforeAutospacing="1" w:after="100" w:afterAutospacing="1"/>
+        <w:rPr>
+          <w:bCs/>
+          <w:lang w:val="en-US"/>
+        </w:rPr>
+      </w:pPr>
+    </w:p>
+    <w:p>
+      <w:pPr>
+        <w:spacing w:before="100" w:beforeAutospacing="1" w:after="100" w:afterAutospacing="1"/>
+        <w:rPr>
+          <w:bCs/>
+          <w:lang w:val="en-US"/>
+        </w:rPr>
+      </w:pPr>
+    </w:p>
+    <w:p>
+      <w:pPr>
+        <w:spacing w:before="100" w:beforeAutospacing="1" w:after="100" w:afterAutospacing="1"/>
+        <w:rPr>
+          <w:bCs/>
+          <w:lang w:val="en-US"/>
+        </w:rPr>
+      </w:pPr>
+    </w:p>
+    <w:p>
+      <w:pPr>
+        <w:spacing w:before="100" w:beforeAutospacing="1" w:after="100" w:afterAutospacing="1"/>
+        <w:rPr>
+          <w:bCs/>
+          <w:lang w:val="en-US"/>
+        </w:rPr>
+      </w:pPr>
+    </w:p>
+    <w:p>
+      <w:pPr>
+        <w:spacing w:before="100" w:beforeAutospacing="1" w:after="100" w:afterAutospacing="1"/>
+        <w:rPr>
+          <w:bCs/>
+          <w:lang w:val="en-US"/>
+        </w:rPr>
+      </w:pPr>
+    </w:p>
+    <w:p>
+      <w:pPr>
+        <w:spacing w:before="100" w:beforeAutospacing="1" w:after="100" w:afterAutospacing="1"/>
+        <w:rPr>
+          <w:bCs/>
+          <w:lang w:val="en-US"/>
+        </w:rPr>
+      </w:pPr>
+    </w:p>
+    <w:p>
+      <w:pPr>
         <w:pStyle w:val="Heading2"/>
         <w:rPr>
           <w:lang w:val="en-US"/>
         </w:rPr>
       </w:pPr>
-      <w:bookmarkStart w:id="10" w:name="_Toc8728223"/>
-      <w:r>
-        <w:rPr>
-          <w:lang w:val="en-US"/>
-        </w:rPr>
-        <w:t>6.1 Android Team</w:t>
+      <w:bookmarkStart w:id="10" w:name="_Toc8728224"/>
+      <w:r>
+        <w:rPr>
+          <w:lang w:val="en-US"/>
+        </w:rPr>
+        <w:t>6.2 IOT Team</w:t>
       </w:r>
       <w:bookmarkEnd w:id="10"/>
     </w:p>
@@ -3631,19 +3860,256 @@
           <w:lang w:val="en-US"/>
         </w:rPr>
       </w:pPr>
+      <w:r>
+        <w:rPr>
+          <w:lang w:val="en-US"/>
+        </w:rPr>
+        <w:t>Alexandru Mircea Dima:</w:t>
+      </w:r>
+    </w:p>
+    <w:p>
+      <w:pPr>
+        <w:rPr>
+          <w:lang w:val="en-US"/>
+        </w:rPr>
+      </w:pPr>
+    </w:p>
+    <w:p>
+      <w:pPr>
+        <w:rPr>
+          <w:lang w:val="en-US"/>
+        </w:rPr>
+      </w:pPr>
+    </w:p>
+    <w:p>
+      <w:pPr>
+        <w:rPr>
+          <w:lang w:val="en-US"/>
+        </w:rPr>
+      </w:pPr>
       <w:proofErr w:type="spellStart"/>
       <w:r>
         <w:rPr>
           <w:lang w:val="en-US"/>
         </w:rPr>
-        <w:t>Alexandru</w:t>
+        <w:t>Ionut</w:t>
       </w:r>
       <w:proofErr w:type="spellEnd"/>
       <w:r>
         <w:rPr>
           <w:lang w:val="en-US"/>
         </w:rPr>
-        <w:t xml:space="preserve"> Vieru:</w:t>
+        <w:t xml:space="preserve"> </w:t>
+      </w:r>
+      <w:proofErr w:type="spellStart"/>
+      <w:r>
+        <w:rPr>
+          <w:lang w:val="en-US"/>
+        </w:rPr>
+        <w:t>Boitan</w:t>
+      </w:r>
+      <w:proofErr w:type="spellEnd"/>
+      <w:r>
+        <w:rPr>
+          <w:lang w:val="en-US"/>
+        </w:rPr>
+        <w:t>:</w:t>
+      </w:r>
+    </w:p>
+    <w:p>
+      <w:pPr>
+        <w:rPr>
+          <w:lang w:val="en-US"/>
+        </w:rPr>
+      </w:pPr>
+    </w:p>
+    <w:p>
+      <w:pPr>
+        <w:rPr>
+          <w:lang w:val="en-US"/>
+        </w:rPr>
+      </w:pPr>
+      <w:proofErr w:type="spellStart"/>
+      <w:r>
+        <w:rPr>
+          <w:lang w:val="en-US"/>
+        </w:rPr>
+        <w:t>Liviu</w:t>
+      </w:r>
+      <w:proofErr w:type="spellEnd"/>
+      <w:r>
+        <w:rPr>
+          <w:lang w:val="en-US"/>
+        </w:rPr>
+        <w:t xml:space="preserve"> </w:t>
+      </w:r>
+      <w:proofErr w:type="spellStart"/>
+      <w:r>
+        <w:rPr>
+          <w:lang w:val="en-US"/>
+        </w:rPr>
+        <w:t>Lesan</w:t>
+      </w:r>
+      <w:proofErr w:type="spellEnd"/>
+      <w:r>
+        <w:rPr>
+          <w:lang w:val="en-US"/>
+        </w:rPr>
+        <w:t>:</w:t>
+      </w:r>
+    </w:p>
+    <w:p>
+      <w:pPr>
+        <w:rPr>
+          <w:lang w:val="en-US"/>
+        </w:rPr>
+      </w:pPr>
+    </w:p>
+    <w:p>
+      <w:pPr>
+        <w:pStyle w:val="Heading2"/>
+        <w:rPr>
+          <w:lang w:val="en-US"/>
+        </w:rPr>
+      </w:pPr>
+    </w:p>
+    <w:p>
+      <w:pPr>
+        <w:pStyle w:val="Heading2"/>
+        <w:rPr>
+          <w:lang w:val="en-US"/>
+        </w:rPr>
+      </w:pPr>
+      <w:bookmarkStart w:id="11" w:name="_Toc8728225"/>
+      <w:r>
+        <w:rPr>
+          <w:lang w:val="en-US"/>
+        </w:rPr>
+        <w:t>6.3 Database Team</w:t>
+      </w:r>
+      <w:bookmarkEnd w:id="11"/>
+    </w:p>
+    <w:p>
+      <w:pPr>
+        <w:jc w:val="left"/>
+        <w:rPr>
+          <w:sz w:val="22"/>
+          <w:lang w:val="en-US"/>
+        </w:rPr>
+      </w:pPr>
+      <w:r>
+        <w:rPr>
+          <w:sz w:val="22"/>
+          <w:lang w:val="en-US"/>
+        </w:rPr>
+        <w:t xml:space="preserve">Alexandru Ciornea: </w:t>
+      </w:r>
+    </w:p>
+    <w:p>
+      <w:pPr>
+        <w:jc w:val="left"/>
+        <w:rPr>
+          <w:sz w:val="22"/>
+          <w:lang w:val="en-US"/>
+        </w:rPr>
+      </w:pPr>
+    </w:p>
+    <w:p>
+      <w:pPr>
+        <w:jc w:val="left"/>
+        <w:rPr>
+          <w:sz w:val="22"/>
+          <w:lang w:val="en-US"/>
+        </w:rPr>
+      </w:pPr>
+    </w:p>
+    <w:p>
+      <w:pPr>
+        <w:jc w:val="left"/>
+        <w:rPr>
+          <w:sz w:val="22"/>
+          <w:lang w:val="en-US"/>
+        </w:rPr>
+      </w:pPr>
+      <w:r>
+        <w:rPr>
+          <w:sz w:val="22"/>
+          <w:lang w:val="en-US"/>
+        </w:rPr>
+        <w:t xml:space="preserve">Alexandru Mihai Serb: </w:t>
+      </w:r>
+    </w:p>
+    <w:p>
+      <w:pPr>
+        <w:jc w:val="left"/>
+        <w:rPr>
+          <w:sz w:val="22"/>
+          <w:lang w:val="en-US"/>
+        </w:rPr>
+      </w:pPr>
+      <w:r>
+        <w:rPr>
+          <w:sz w:val="22"/>
+          <w:lang w:val="en-US"/>
+        </w:rPr>
+        <w:t xml:space="preserve">Raul Pologea: </w:t>
+      </w:r>
+    </w:p>
+    <w:p>
+      <w:pPr>
+        <w:jc w:val="left"/>
+        <w:rPr>
+          <w:sz w:val="22"/>
+          <w:lang w:val="en-US"/>
+        </w:rPr>
+      </w:pPr>
+      <w:r>
+        <w:rPr>
+          <w:sz w:val="22"/>
+          <w:lang w:val="en-US"/>
+        </w:rPr>
+        <w:t>The project had a good and promising start. After creating and meeting all the new teammates we set up a set of rules and decided what was our next step. However, as the project carried on, we encountered various difficulties with the other sub-teams and teammates. From people showing up extremely</w:t>
+      </w:r>
+      <w:bookmarkStart w:id="12" w:name="_GoBack"/>
+      <w:bookmarkEnd w:id="12"/>
+      <w:r>
+        <w:rPr>
+          <w:sz w:val="22"/>
+          <w:lang w:val="en-US"/>
+        </w:rPr>
+        <w:t xml:space="preserve"> late to the meetings to other teams not showing up at all, resulting in various setbacks and delays. </w:t>
+      </w:r>
+    </w:p>
+    <w:p>
+      <w:pPr>
+        <w:jc w:val="left"/>
+        <w:rPr>
+          <w:sz w:val="22"/>
+          <w:lang w:val="en-US"/>
+        </w:rPr>
+      </w:pPr>
+      <w:r>
+        <w:rPr>
+          <w:sz w:val="22"/>
+          <w:lang w:val="en-US"/>
+        </w:rPr>
+        <w:t>One other problem we had to deal with was the pauses and breaks during the project and the fact that some teams such as the Database team took fewer, medium-length breaks and other teams took many long breaks such as coffee or cigarette breaks. However, after splitting into branches that problem was eliminated, and our team could work at full efficiency.</w:t>
+      </w:r>
+    </w:p>
+    <w:p>
+      <w:pPr>
+        <w:jc w:val="left"/>
+        <w:rPr>
+          <w:sz w:val="22"/>
+          <w:lang w:val="en-US"/>
+        </w:rPr>
+      </w:pPr>
+      <w:r>
+        <w:rPr>
+          <w:sz w:val="22"/>
+          <w:lang w:val="en-US"/>
+        </w:rPr>
+        <w:t>The overall project carried our fine, taking into consideration the difficulties caused by the other teammates, and I hope that in the future the process will be more fluid.</w:t>
       </w:r>
     </w:p>
     <w:p>
@@ -3654,34 +4120,6 @@
           <w:lang w:val="en-US"/>
         </w:rPr>
       </w:pPr>
-      <w:r>
-        <w:rPr>
-          <w:bCs/>
-          <w:lang w:val="en-US"/>
-        </w:rPr>
-        <w:t xml:space="preserve">As </w:t>
-      </w:r>
-      <w:r>
-        <w:rPr>
-          <w:bCs/>
-          <w:lang w:val="en-US"/>
-        </w:rPr>
-        <w:t>a member</w:t>
-      </w:r>
-      <w:r>
-        <w:rPr>
-          <w:bCs/>
-          <w:lang w:val="en-US"/>
-        </w:rPr>
-        <w:t xml:space="preserve"> I w</w:t>
-      </w:r>
-      <w:r>
-        <w:rPr>
-          <w:bCs/>
-          <w:lang w:val="en-US"/>
-        </w:rPr>
-        <w:t>as disappointed on how the whole team collaboration worked. People where not showing up for meetings or showing up one or two hours late .</w:t>
-      </w:r>
     </w:p>
     <w:p>
       <w:pPr>
@@ -3691,13 +4129,6 @@
           <w:lang w:val="en-US"/>
         </w:rPr>
       </w:pPr>
-      <w:r>
-        <w:rPr>
-          <w:bCs/>
-          <w:lang w:val="en-US"/>
-        </w:rPr>
-        <w:t>This project was given a strict time schedule to complete and would have succeeded to a higher extent if people would have not neglected their responsibilities.</w:t>
-      </w:r>
     </w:p>
     <w:p>
       <w:pPr>
@@ -3707,13 +4138,6 @@
           <w:lang w:val="en-US"/>
         </w:rPr>
       </w:pPr>
-      <w:r>
-        <w:rPr>
-          <w:bCs/>
-          <w:lang w:val="en-US"/>
-        </w:rPr>
-        <w:t>A plan has been made in the beginning which split the work across multiple sprints and was structured so that all the tasks would be completed before the deadline.</w:t>
-      </w:r>
     </w:p>
     <w:p>
       <w:pPr>
@@ -3723,490 +4147,6 @@
           <w:lang w:val="en-US"/>
         </w:rPr>
       </w:pPr>
-      <w:r>
-        <w:rPr>
-          <w:bCs/>
-          <w:lang w:val="en-US"/>
-        </w:rPr>
-        <w:t>In the beginning of the project everything seemed to work well, people where showing up for the scheduled meetings , but further down into the project when the actual design began, some groups where starting to neglect their responsibilities which drastically decreased our productivity and put us behind schedule.</w:t>
-      </w:r>
-    </w:p>
-    <w:p>
-      <w:pPr>
-        <w:spacing w:before="100" w:beforeAutospacing="1" w:after="100" w:afterAutospacing="1"/>
-        <w:rPr>
-          <w:bCs/>
-          <w:lang w:val="en-US"/>
-        </w:rPr>
-      </w:pPr>
-      <w:r>
-        <w:rPr>
-          <w:bCs/>
-          <w:lang w:val="en-US"/>
-        </w:rPr>
-        <w:t>We had to remove one of our members from the group, since this person has been given many opportunities to work with us, but unfortunately, he decided to ignore the plan completely and not care about if this project would succeed or not.</w:t>
-      </w:r>
-    </w:p>
-    <w:p>
-      <w:pPr>
-        <w:spacing w:before="100" w:beforeAutospacing="1" w:after="100" w:afterAutospacing="1"/>
-        <w:rPr>
-          <w:bCs/>
-          <w:lang w:val="en-US"/>
-        </w:rPr>
-      </w:pPr>
-      <w:r>
-        <w:rPr>
-          <w:bCs/>
-          <w:lang w:val="en-US"/>
-        </w:rPr>
-        <w:t>By dismissing hi</w:t>
-      </w:r>
-      <w:r>
-        <w:rPr>
-          <w:bCs/>
-          <w:lang w:val="en-US"/>
-        </w:rPr>
-        <w:t>m</w:t>
-      </w:r>
-      <w:r>
-        <w:rPr>
-          <w:bCs/>
-          <w:lang w:val="en-US"/>
-        </w:rPr>
-        <w:t xml:space="preserve"> we lost a group member, and as such certain delimitations had to be made in the project. Certain functionalities for the app had to be removed.</w:t>
-      </w:r>
-    </w:p>
-    <w:p>
-      <w:pPr>
-        <w:spacing w:before="100" w:beforeAutospacing="1" w:after="100" w:afterAutospacing="1"/>
-        <w:rPr>
-          <w:bCs/>
-          <w:lang w:val="en-US"/>
-        </w:rPr>
-      </w:pPr>
-      <w:r>
-        <w:rPr>
-          <w:bCs/>
-          <w:lang w:val="en-US"/>
-        </w:rPr>
-        <w:t>We hope that in the future that these events will not happen anymore and if they do actions will be taken sooner than before.</w:t>
-      </w:r>
-    </w:p>
-    <w:p>
-      <w:pPr>
-        <w:spacing w:before="100" w:beforeAutospacing="1" w:after="100" w:afterAutospacing="1"/>
-        <w:rPr>
-          <w:bCs/>
-          <w:lang w:val="en-US"/>
-        </w:rPr>
-      </w:pPr>
-      <w:proofErr w:type="spellStart"/>
-      <w:r>
-        <w:rPr>
-          <w:bCs/>
-          <w:lang w:val="en-US"/>
-        </w:rPr>
-        <w:t>Rares</w:t>
-      </w:r>
-      <w:proofErr w:type="spellEnd"/>
-      <w:r>
-        <w:rPr>
-          <w:bCs/>
-          <w:lang w:val="en-US"/>
-        </w:rPr>
-        <w:t xml:space="preserve"> </w:t>
-      </w:r>
-      <w:proofErr w:type="spellStart"/>
-      <w:r>
-        <w:rPr>
-          <w:bCs/>
-          <w:lang w:val="en-US"/>
-        </w:rPr>
-        <w:t>Bunea</w:t>
-      </w:r>
-      <w:proofErr w:type="spellEnd"/>
-      <w:r>
-        <w:rPr>
-          <w:bCs/>
-          <w:lang w:val="en-US"/>
-        </w:rPr>
-        <w:t>:</w:t>
-      </w:r>
-    </w:p>
-    <w:p>
-      <w:pPr>
-        <w:spacing w:before="100" w:beforeAutospacing="1" w:after="100" w:afterAutospacing="1"/>
-        <w:rPr>
-          <w:bCs/>
-          <w:lang w:val="en-US"/>
-        </w:rPr>
-      </w:pPr>
-    </w:p>
-    <w:p>
-      <w:pPr>
-        <w:spacing w:before="100" w:beforeAutospacing="1" w:after="100" w:afterAutospacing="1"/>
-        <w:rPr>
-          <w:bCs/>
-          <w:lang w:val="en-US"/>
-        </w:rPr>
-      </w:pPr>
-    </w:p>
-    <w:p>
-      <w:pPr>
-        <w:spacing w:before="100" w:beforeAutospacing="1" w:after="100" w:afterAutospacing="1"/>
-        <w:rPr>
-          <w:bCs/>
-          <w:lang w:val="en-US"/>
-        </w:rPr>
-      </w:pPr>
-    </w:p>
-    <w:p>
-      <w:pPr>
-        <w:spacing w:before="100" w:beforeAutospacing="1" w:after="100" w:afterAutospacing="1"/>
-        <w:rPr>
-          <w:bCs/>
-          <w:lang w:val="en-US"/>
-        </w:rPr>
-      </w:pPr>
-    </w:p>
-    <w:p>
-      <w:pPr>
-        <w:spacing w:before="100" w:beforeAutospacing="1" w:after="100" w:afterAutospacing="1"/>
-        <w:rPr>
-          <w:bCs/>
-          <w:lang w:val="en-US"/>
-        </w:rPr>
-      </w:pPr>
-    </w:p>
-    <w:p>
-      <w:pPr>
-        <w:spacing w:before="100" w:beforeAutospacing="1" w:after="100" w:afterAutospacing="1"/>
-        <w:rPr>
-          <w:bCs/>
-          <w:lang w:val="en-US"/>
-        </w:rPr>
-      </w:pPr>
-    </w:p>
-    <w:p>
-      <w:pPr>
-        <w:spacing w:before="100" w:beforeAutospacing="1" w:after="100" w:afterAutospacing="1"/>
-        <w:rPr>
-          <w:bCs/>
-          <w:lang w:val="en-US"/>
-        </w:rPr>
-      </w:pPr>
-    </w:p>
-    <w:p>
-      <w:pPr>
-        <w:spacing w:before="100" w:beforeAutospacing="1" w:after="100" w:afterAutospacing="1"/>
-        <w:rPr>
-          <w:bCs/>
-          <w:lang w:val="en-US"/>
-        </w:rPr>
-      </w:pPr>
-    </w:p>
-    <w:p>
-      <w:pPr>
-        <w:spacing w:before="100" w:beforeAutospacing="1" w:after="100" w:afterAutospacing="1"/>
-        <w:rPr>
-          <w:bCs/>
-          <w:lang w:val="en-US"/>
-        </w:rPr>
-      </w:pPr>
-    </w:p>
-    <w:p>
-      <w:pPr>
-        <w:pStyle w:val="Heading2"/>
-        <w:rPr>
-          <w:lang w:val="en-US"/>
-        </w:rPr>
-      </w:pPr>
-      <w:bookmarkStart w:id="11" w:name="_Toc8728224"/>
-      <w:r>
-        <w:rPr>
-          <w:lang w:val="en-US"/>
-        </w:rPr>
-        <w:t>6.2 IOT Team</w:t>
-      </w:r>
-      <w:bookmarkEnd w:id="11"/>
-    </w:p>
-    <w:p>
-      <w:pPr>
-        <w:rPr>
-          <w:lang w:val="en-US"/>
-        </w:rPr>
-      </w:pPr>
-    </w:p>
-    <w:p>
-      <w:pPr>
-        <w:rPr>
-          <w:lang w:val="en-US"/>
-        </w:rPr>
-      </w:pPr>
-      <w:proofErr w:type="spellStart"/>
-      <w:r>
-        <w:rPr>
-          <w:lang w:val="en-US"/>
-        </w:rPr>
-        <w:t>Alexandru</w:t>
-      </w:r>
-      <w:proofErr w:type="spellEnd"/>
-      <w:r>
-        <w:rPr>
-          <w:lang w:val="en-US"/>
-        </w:rPr>
-        <w:t xml:space="preserve"> Mircea Dima:</w:t>
-      </w:r>
-    </w:p>
-    <w:p>
-      <w:pPr>
-        <w:rPr>
-          <w:lang w:val="en-US"/>
-        </w:rPr>
-      </w:pPr>
-    </w:p>
-    <w:p>
-      <w:pPr>
-        <w:rPr>
-          <w:lang w:val="en-US"/>
-        </w:rPr>
-      </w:pPr>
-    </w:p>
-    <w:p>
-      <w:pPr>
-        <w:rPr>
-          <w:lang w:val="en-US"/>
-        </w:rPr>
-      </w:pPr>
-      <w:proofErr w:type="spellStart"/>
-      <w:r>
-        <w:rPr>
-          <w:lang w:val="en-US"/>
-        </w:rPr>
-        <w:t>Ionut</w:t>
-      </w:r>
-      <w:proofErr w:type="spellEnd"/>
-      <w:r>
-        <w:rPr>
-          <w:lang w:val="en-US"/>
-        </w:rPr>
-        <w:t xml:space="preserve"> </w:t>
-      </w:r>
-      <w:proofErr w:type="spellStart"/>
-      <w:r>
-        <w:rPr>
-          <w:lang w:val="en-US"/>
-        </w:rPr>
-        <w:t>Boitan</w:t>
-      </w:r>
-      <w:proofErr w:type="spellEnd"/>
-      <w:r>
-        <w:rPr>
-          <w:lang w:val="en-US"/>
-        </w:rPr>
-        <w:t>:</w:t>
-      </w:r>
-    </w:p>
-    <w:p>
-      <w:pPr>
-        <w:rPr>
-          <w:lang w:val="en-US"/>
-        </w:rPr>
-      </w:pPr>
-    </w:p>
-    <w:p>
-      <w:pPr>
-        <w:rPr>
-          <w:lang w:val="en-US"/>
-        </w:rPr>
-      </w:pPr>
-      <w:proofErr w:type="spellStart"/>
-      <w:r>
-        <w:rPr>
-          <w:lang w:val="en-US"/>
-        </w:rPr>
-        <w:t>Liviu</w:t>
-      </w:r>
-      <w:proofErr w:type="spellEnd"/>
-      <w:r>
-        <w:rPr>
-          <w:lang w:val="en-US"/>
-        </w:rPr>
-        <w:t xml:space="preserve"> </w:t>
-      </w:r>
-      <w:proofErr w:type="spellStart"/>
-      <w:r>
-        <w:rPr>
-          <w:lang w:val="en-US"/>
-        </w:rPr>
-        <w:t>Lesan</w:t>
-      </w:r>
-      <w:proofErr w:type="spellEnd"/>
-      <w:r>
-        <w:rPr>
-          <w:lang w:val="en-US"/>
-        </w:rPr>
-        <w:t>:</w:t>
-      </w:r>
-    </w:p>
-    <w:p>
-      <w:pPr>
-        <w:rPr>
-          <w:lang w:val="en-US"/>
-        </w:rPr>
-      </w:pPr>
-    </w:p>
-    <w:p>
-      <w:pPr>
-        <w:pStyle w:val="Heading2"/>
-        <w:rPr>
-          <w:lang w:val="en-US"/>
-        </w:rPr>
-      </w:pPr>
-    </w:p>
-    <w:p>
-      <w:pPr>
-        <w:pStyle w:val="Heading2"/>
-        <w:rPr>
-          <w:lang w:val="en-US"/>
-        </w:rPr>
-      </w:pPr>
-      <w:bookmarkStart w:id="12" w:name="_Toc8728225"/>
-      <w:r>
-        <w:rPr>
-          <w:lang w:val="en-US"/>
-        </w:rPr>
-        <w:t>6.3 Database Team</w:t>
-      </w:r>
-      <w:bookmarkEnd w:id="12"/>
-    </w:p>
-    <w:p>
-      <w:pPr>
-        <w:jc w:val="left"/>
-        <w:rPr>
-          <w:sz w:val="22"/>
-          <w:lang w:val="en-US"/>
-        </w:rPr>
-      </w:pPr>
-      <w:proofErr w:type="spellStart"/>
-      <w:r>
-        <w:rPr>
-          <w:sz w:val="22"/>
-          <w:lang w:val="en-US"/>
-        </w:rPr>
-        <w:t>Alexandru</w:t>
-      </w:r>
-      <w:proofErr w:type="spellEnd"/>
-      <w:r>
-        <w:rPr>
-          <w:sz w:val="22"/>
-          <w:lang w:val="en-US"/>
-        </w:rPr>
-        <w:t xml:space="preserve"> </w:t>
-      </w:r>
-      <w:proofErr w:type="spellStart"/>
-      <w:r>
-        <w:rPr>
-          <w:sz w:val="22"/>
-          <w:lang w:val="en-US"/>
-        </w:rPr>
-        <w:t>Ciornea</w:t>
-      </w:r>
-      <w:proofErr w:type="spellEnd"/>
-      <w:r>
-        <w:rPr>
-          <w:sz w:val="22"/>
-          <w:lang w:val="en-US"/>
-        </w:rPr>
-        <w:t xml:space="preserve">: </w:t>
-      </w:r>
-    </w:p>
-    <w:p>
-      <w:pPr>
-        <w:jc w:val="left"/>
-        <w:rPr>
-          <w:sz w:val="22"/>
-          <w:lang w:val="en-US"/>
-        </w:rPr>
-      </w:pPr>
-    </w:p>
-    <w:p>
-      <w:pPr>
-        <w:jc w:val="left"/>
-        <w:rPr>
-          <w:sz w:val="22"/>
-          <w:lang w:val="en-US"/>
-        </w:rPr>
-      </w:pPr>
-    </w:p>
-    <w:p>
-      <w:pPr>
-        <w:jc w:val="left"/>
-        <w:rPr>
-          <w:sz w:val="22"/>
-          <w:lang w:val="en-US"/>
-        </w:rPr>
-      </w:pPr>
-      <w:r>
-        <w:rPr>
-          <w:sz w:val="22"/>
-          <w:lang w:val="en-US"/>
-        </w:rPr>
-        <w:t xml:space="preserve">Alexandru Mihai Serb: </w:t>
-      </w:r>
-    </w:p>
-    <w:p>
-      <w:pPr>
-        <w:jc w:val="left"/>
-        <w:rPr>
-          <w:sz w:val="22"/>
-          <w:lang w:val="en-US"/>
-        </w:rPr>
-      </w:pPr>
-      <w:r>
-        <w:rPr>
-          <w:sz w:val="22"/>
-          <w:lang w:val="en-US"/>
-        </w:rPr>
-        <w:t xml:space="preserve">Raul Pologea: </w:t>
-      </w:r>
-    </w:p>
-    <w:p>
-      <w:pPr>
-        <w:spacing w:before="100" w:beforeAutospacing="1" w:after="100" w:afterAutospacing="1"/>
-        <w:rPr>
-          <w:bCs/>
-          <w:lang w:val="en-US"/>
-        </w:rPr>
-      </w:pPr>
-    </w:p>
-    <w:p>
-      <w:pPr>
-        <w:spacing w:before="100" w:beforeAutospacing="1" w:after="100" w:afterAutospacing="1"/>
-        <w:rPr>
-          <w:bCs/>
-          <w:lang w:val="en-US"/>
-        </w:rPr>
-      </w:pPr>
-    </w:p>
-    <w:p>
-      <w:pPr>
-        <w:spacing w:before="100" w:beforeAutospacing="1" w:after="100" w:afterAutospacing="1"/>
-        <w:rPr>
-          <w:bCs/>
-          <w:lang w:val="en-US"/>
-        </w:rPr>
-      </w:pPr>
-    </w:p>
-    <w:p>
-      <w:pPr>
-        <w:spacing w:before="100" w:beforeAutospacing="1" w:after="100" w:afterAutospacing="1"/>
-        <w:rPr>
-          <w:bCs/>
-          <w:lang w:val="en-US"/>
-        </w:rPr>
-      </w:pPr>
     </w:p>
     <w:p>
       <w:pPr>
@@ -4301,7 +4241,6 @@
         <w:rPr>
           <w:lang w:val="en-US"/>
         </w:rPr>
-        <w:lastRenderedPageBreak/>
         <w:t>8 Conclusions</w:t>
       </w:r>
       <w:bookmarkEnd w:id="14"/>
@@ -4441,13 +4380,13 @@
         <w:rPr>
           <w:lang w:val="en-US"/>
         </w:rPr>
-        <w:t xml:space="preserve"> us improve in certain aspects of our</w:t>
-      </w:r>
-      <w:r>
-        <w:rPr>
-          <w:lang w:val="en-US"/>
-        </w:rPr>
-        <w:t xml:space="preserve">  education</w:t>
+        <w:t xml:space="preserve"> us improve in certain aspects of </w:t>
+      </w:r>
+      <w:r>
+        <w:rPr>
+          <w:lang w:val="en-US"/>
+        </w:rPr>
+        <w:t>our education</w:t>
       </w:r>
       <w:r>
         <w:rPr>
@@ -4455,110 +4394,6 @@
         </w:rPr>
         <w:t>.</w:t>
       </w:r>
-    </w:p>
-    <w:p>
-      <w:pPr>
-        <w:rPr>
-          <w:lang w:val="en-US"/>
-        </w:rPr>
-      </w:pPr>
-    </w:p>
-    <w:p>
-      <w:pPr>
-        <w:rPr>
-          <w:lang w:val="en-US"/>
-        </w:rPr>
-      </w:pPr>
-    </w:p>
-    <w:p>
-      <w:pPr>
-        <w:rPr>
-          <w:lang w:val="en-US"/>
-        </w:rPr>
-      </w:pPr>
-    </w:p>
-    <w:p>
-      <w:pPr>
-        <w:rPr>
-          <w:lang w:val="en-US"/>
-        </w:rPr>
-      </w:pPr>
-    </w:p>
-    <w:p>
-      <w:pPr>
-        <w:rPr>
-          <w:lang w:val="en-US"/>
-        </w:rPr>
-      </w:pPr>
-    </w:p>
-    <w:p>
-      <w:pPr>
-        <w:rPr>
-          <w:lang w:val="en-US"/>
-        </w:rPr>
-      </w:pPr>
-    </w:p>
-    <w:p>
-      <w:pPr>
-        <w:rPr>
-          <w:lang w:val="en-US"/>
-        </w:rPr>
-      </w:pPr>
-    </w:p>
-    <w:p>
-      <w:pPr>
-        <w:spacing w:before="100" w:beforeAutospacing="1" w:after="100" w:afterAutospacing="1"/>
-        <w:jc w:val="left"/>
-        <w:rPr>
-          <w:bCs/>
-          <w:sz w:val="28"/>
-          <w:szCs w:val="28"/>
-          <w:lang w:val="en-US"/>
-        </w:rPr>
-      </w:pPr>
-    </w:p>
-    <w:p>
-      <w:pPr>
-        <w:spacing w:before="100" w:beforeAutospacing="1" w:after="100" w:afterAutospacing="1"/>
-        <w:jc w:val="center"/>
-        <w:rPr>
-          <w:rFonts w:ascii="Segoe UI" w:eastAsia="Times New Roman" w:hAnsi="Segoe UI" w:cs="Segoe UI"/>
-          <w:szCs w:val="24"/>
-          <w:lang w:val="en-US"/>
-        </w:rPr>
-      </w:pPr>
-    </w:p>
-    <w:p>
-      <w:pPr>
-        <w:spacing w:before="100" w:beforeAutospacing="1" w:after="100" w:afterAutospacing="1"/>
-        <w:jc w:val="center"/>
-        <w:rPr>
-          <w:rFonts w:ascii="Segoe UI" w:eastAsia="Times New Roman" w:hAnsi="Segoe UI" w:cs="Segoe UI"/>
-          <w:szCs w:val="24"/>
-          <w:lang w:val="en-US"/>
-        </w:rPr>
-      </w:pPr>
-    </w:p>
-    <w:p>
-      <w:pPr>
-        <w:spacing w:before="100" w:beforeAutospacing="1" w:after="100" w:afterAutospacing="1"/>
-        <w:jc w:val="center"/>
-        <w:rPr>
-          <w:rFonts w:ascii="Segoe UI" w:eastAsia="Times New Roman" w:hAnsi="Segoe UI" w:cs="Segoe UI"/>
-          <w:szCs w:val="24"/>
-          <w:lang w:val="en-US"/>
-        </w:rPr>
-      </w:pPr>
-    </w:p>
-    <w:p>
-      <w:pPr>
-        <w:spacing w:after="0"/>
-        <w:rPr>
-          <w:rFonts w:ascii="Times New Roman" w:eastAsia="Times New Roman" w:hAnsi="Times New Roman" w:cs="Times New Roman"/>
-          <w:szCs w:val="24"/>
-          <w:lang w:val="en-US"/>
-        </w:rPr>
-      </w:pPr>
     </w:p>
     <w:p>
       <w:pPr>
@@ -5737,7 +5572,7 @@
 </file>
 
 <file path=customXml/itemProps1.xml><?xml version="1.0" encoding="utf-8"?>
-<ds:datastoreItem xmlns:ds="http://schemas.openxmlformats.org/officeDocument/2006/customXml" ds:itemID="{A8468093-C9E2-4D83-BA3F-A7C3217AB33E}">
+<ds:datastoreItem xmlns:ds="http://schemas.openxmlformats.org/officeDocument/2006/customXml" ds:itemID="{896441FD-8015-4587-8BA7-7486AF7117FF}">
   <ds:schemaRefs>
     <ds:schemaRef ds:uri="http://schemas.openxmlformats.org/officeDocument/2006/bibliography"/>
   </ds:schemaRefs>

--- a/Documentation/Process Report SEP4XYZ.docx
+++ b/Documentation/Process Report SEP4XYZ.docx
@@ -2,6 +2,50 @@
 <file path=word/document.xml><?xml version="1.0" encoding="utf-8"?>
 <w:document xmlns:wpc="http://schemas.microsoft.com/office/word/2010/wordprocessingCanvas" xmlns:cx="http://schemas.microsoft.com/office/drawing/2014/chartex" xmlns:cx1="http://schemas.microsoft.com/office/drawing/2015/9/8/chartex" xmlns:cx2="http://schemas.microsoft.com/office/drawing/2015/10/21/chartex" xmlns:cx3="http://schemas.microsoft.com/office/drawing/2016/5/9/chartex" xmlns:cx4="http://schemas.microsoft.com/office/drawing/2016/5/10/chartex" xmlns:cx5="http://schemas.microsoft.com/office/drawing/2016/5/11/chartex" xmlns:cx6="http://schemas.microsoft.com/office/drawing/2016/5/12/chartex" xmlns:cx7="http://schemas.microsoft.com/office/drawing/2016/5/13/chartex" xmlns:cx8="http://schemas.microsoft.com/office/drawing/2016/5/14/chartex" xmlns:mc="http://schemas.openxmlformats.org/markup-compatibility/2006" xmlns:aink="http://schemas.microsoft.com/office/drawing/2016/ink" xmlns:am3d="http://schemas.microsoft.com/office/drawing/2017/model3d" xmlns:o="urn:schemas-microsoft-com:office:office" xmlns:r="http://schemas.openxmlformats.org/officeDocument/2006/relationships" xmlns:m="http://schemas.openxmlformats.org/officeDocument/2006/math" xmlns:v="urn:schemas-microsoft-com:vml" xmlns:wp14="http://schemas.microsoft.com/office/word/2010/wordprocessingDrawing" xmlns:wp="http://schemas.openxmlformats.org/drawingml/2006/wordprocessingDrawing" xmlns:w10="urn:schemas-microsoft-com:office:word" xmlns:w="http://schemas.openxmlformats.org/wordprocessingml/2006/main" xmlns:w14="http://schemas.microsoft.com/office/word/2010/wordml" xmlns:w15="http://schemas.microsoft.com/office/word/2012/wordml" xmlns:w16cid="http://schemas.microsoft.com/office/word/2016/wordml/cid" xmlns:w16se="http://schemas.microsoft.com/office/word/2015/wordml/symex" xmlns:wpg="http://schemas.microsoft.com/office/word/2010/wordprocessingGroup" xmlns:wpi="http://schemas.microsoft.com/office/word/2010/wordprocessingInk" xmlns:wne="http://schemas.microsoft.com/office/word/2006/wordml" xmlns:wps="http://schemas.microsoft.com/office/word/2010/wordprocessingShape" mc:Ignorable="w14 w15 w16se w16cid wp14">
   <w:body>
+    <w:p>
+      <w:pPr>
+        <w:jc w:val="center"/>
+        <w:rPr>
+          <w:b/>
+          <w:sz w:val="36"/>
+          <w:szCs w:val="36"/>
+          <w:lang w:val="en-US"/>
+        </w:rPr>
+      </w:pPr>
+    </w:p>
+    <w:p>
+      <w:pPr>
+        <w:jc w:val="center"/>
+        <w:rPr>
+          <w:b/>
+          <w:sz w:val="36"/>
+          <w:szCs w:val="36"/>
+          <w:lang w:val="en-US"/>
+        </w:rPr>
+      </w:pPr>
+    </w:p>
+    <w:p>
+      <w:pPr>
+        <w:jc w:val="center"/>
+        <w:rPr>
+          <w:b/>
+          <w:sz w:val="36"/>
+          <w:szCs w:val="36"/>
+          <w:lang w:val="en-US"/>
+        </w:rPr>
+      </w:pPr>
+    </w:p>
+    <w:p>
+      <w:pPr>
+        <w:jc w:val="center"/>
+        <w:rPr>
+          <w:b/>
+          <w:sz w:val="36"/>
+          <w:szCs w:val="36"/>
+          <w:lang w:val="en-US"/>
+        </w:rPr>
+      </w:pPr>
+    </w:p>
     <w:p>
       <w:pPr>
         <w:jc w:val="center"/>
@@ -1847,84 +1891,6 @@
     </w:p>
     <w:p>
       <w:pPr>
-        <w:spacing w:before="100" w:beforeAutospacing="1" w:after="100" w:afterAutospacing="1"/>
-        <w:jc w:val="left"/>
-        <w:rPr>
-          <w:b/>
-          <w:bCs/>
-          <w:sz w:val="28"/>
-          <w:szCs w:val="28"/>
-          <w:lang w:val="en-US"/>
-        </w:rPr>
-      </w:pPr>
-    </w:p>
-    <w:p>
-      <w:pPr>
-        <w:spacing w:before="100" w:beforeAutospacing="1" w:after="100" w:afterAutospacing="1"/>
-        <w:jc w:val="left"/>
-        <w:rPr>
-          <w:b/>
-          <w:bCs/>
-          <w:sz w:val="28"/>
-          <w:szCs w:val="28"/>
-          <w:lang w:val="en-US"/>
-        </w:rPr>
-      </w:pPr>
-    </w:p>
-    <w:p>
-      <w:pPr>
-        <w:spacing w:before="100" w:beforeAutospacing="1" w:after="100" w:afterAutospacing="1"/>
-        <w:jc w:val="left"/>
-        <w:rPr>
-          <w:b/>
-          <w:bCs/>
-          <w:sz w:val="28"/>
-          <w:szCs w:val="28"/>
-          <w:lang w:val="en-US"/>
-        </w:rPr>
-      </w:pPr>
-    </w:p>
-    <w:p>
-      <w:pPr>
-        <w:spacing w:before="100" w:beforeAutospacing="1" w:after="100" w:afterAutospacing="1"/>
-        <w:jc w:val="left"/>
-        <w:rPr>
-          <w:b/>
-          <w:bCs/>
-          <w:sz w:val="28"/>
-          <w:szCs w:val="28"/>
-          <w:lang w:val="en-US"/>
-        </w:rPr>
-      </w:pPr>
-    </w:p>
-    <w:p>
-      <w:pPr>
-        <w:spacing w:before="100" w:beforeAutospacing="1" w:after="100" w:afterAutospacing="1"/>
-        <w:jc w:val="left"/>
-        <w:rPr>
-          <w:b/>
-          <w:bCs/>
-          <w:sz w:val="28"/>
-          <w:szCs w:val="28"/>
-          <w:lang w:val="en-US"/>
-        </w:rPr>
-      </w:pPr>
-    </w:p>
-    <w:p>
-      <w:pPr>
-        <w:spacing w:before="100" w:beforeAutospacing="1" w:after="100" w:afterAutospacing="1"/>
-        <w:jc w:val="left"/>
-        <w:rPr>
-          <w:b/>
-          <w:bCs/>
-          <w:sz w:val="28"/>
-          <w:szCs w:val="28"/>
-          <w:lang w:val="en-US"/>
-        </w:rPr>
-      </w:pPr>
-    </w:p>
-    <w:p>
-      <w:pPr>
         <w:pStyle w:val="Heading1"/>
         <w:rPr>
           <w:lang w:val="en-US"/>
@@ -1935,6 +1901,7 @@
         <w:rPr>
           <w:lang w:val="en-US"/>
         </w:rPr>
+        <w:lastRenderedPageBreak/>
         <w:t>1 Introduction</w:t>
       </w:r>
       <w:bookmarkEnd w:id="0"/>
@@ -1949,7 +1916,7 @@
         <w:rPr>
           <w:lang w:val="en-US"/>
         </w:rPr>
-        <w:t>This papper is meant to inform both the team and the reader about how the planned activities worked out and how the collaboration and workflow went in our group for this semester.</w:t>
+        <w:t>This paper is meant to inform both the team and the reader about how the planned activities worked out and how the collaboration and workflow went in our group for this semester.</w:t>
       </w:r>
     </w:p>
     <w:p>
@@ -2196,6 +2163,12 @@
         </w:rPr>
         <w:t>Towards the end of the project, we encountered difficulties regarding the project’s workflow due to some group members not doing their job and sabotaging the rest of the teams.</w:t>
       </w:r>
+      <w:r>
+        <w:rPr>
+          <w:lang w:val="en-US"/>
+        </w:rPr>
+        <w:t xml:space="preserve"> Also, some group members were not showing interest in helping their teammates with problems of common interest.</w:t>
+      </w:r>
     </w:p>
     <w:p>
       <w:pPr>
@@ -2228,6 +2201,12 @@
         </w:rPr>
         <w:t>The scheduled meetings went well in the beginning of the project but started to deteriorate as we advance further on.</w:t>
       </w:r>
+      <w:r>
+        <w:rPr>
+          <w:lang w:val="en-US"/>
+        </w:rPr>
+        <w:t xml:space="preserve"> As some teams took longer and longer breaks, a gap was formed between the members and combined with the lack of interest in other group member’s problems, resulted in a slower workflow and meetings in a more random style.</w:t>
+      </w:r>
     </w:p>
     <w:p>
       <w:pPr>
@@ -2241,20 +2220,21 @@
         </w:rPr>
         <w:t>Workflow was kept at a constant pace in the beginning of the report but started to diminish upon reaching the middle of our project.</w:t>
       </w:r>
-    </w:p>
-    <w:p>
-      <w:pPr>
-        <w:rPr>
-          <w:lang w:val="en-US"/>
-        </w:rPr>
-      </w:pPr>
-    </w:p>
-    <w:p>
-      <w:pPr>
-        <w:rPr>
-          <w:lang w:val="en-US"/>
-        </w:rPr>
-      </w:pPr>
+      <w:r>
+        <w:rPr>
+          <w:lang w:val="en-US"/>
+        </w:rPr>
+        <w:t xml:space="preserve"> This happened mainly due to the individuality showed by some groups and members towards others.</w:t>
+      </w:r>
+    </w:p>
+    <w:p>
+      <w:pPr>
+        <w:rPr>
+          <w:lang w:val="en-US"/>
+        </w:rPr>
+      </w:pPr>
+      <w:bookmarkStart w:id="1" w:name="_GoBack"/>
+      <w:bookmarkEnd w:id="1"/>
     </w:p>
     <w:p>
       <w:pPr>
@@ -2263,7 +2243,7 @@
           <w:lang w:val="en-US"/>
         </w:rPr>
       </w:pPr>
-      <w:bookmarkStart w:id="1" w:name="_Toc8728215"/>
+      <w:bookmarkStart w:id="2" w:name="_Toc8728215"/>
       <w:r>
         <w:rPr>
           <w:lang w:val="en-US"/>
@@ -2271,7 +2251,7 @@
         <w:lastRenderedPageBreak/>
         <w:t>2 Group Description</w:t>
       </w:r>
-      <w:bookmarkEnd w:id="1"/>
+      <w:bookmarkEnd w:id="2"/>
     </w:p>
     <w:p>
       <w:pPr>
@@ -2306,14 +2286,14 @@
           <w:lang w:val="en-US"/>
         </w:rPr>
       </w:pPr>
-      <w:bookmarkStart w:id="2" w:name="_Toc8728216"/>
+      <w:bookmarkStart w:id="3" w:name="_Toc8728216"/>
       <w:r>
         <w:rPr>
           <w:lang w:val="en-US"/>
         </w:rPr>
         <w:t>2.1 Embedded engineering</w:t>
       </w:r>
-      <w:bookmarkEnd w:id="2"/>
+      <w:bookmarkEnd w:id="3"/>
     </w:p>
     <w:p>
       <w:pPr>
@@ -2421,14 +2401,14 @@
           <w:lang w:val="en-US"/>
         </w:rPr>
       </w:pPr>
-      <w:bookmarkStart w:id="3" w:name="_Toc8728217"/>
+      <w:bookmarkStart w:id="4" w:name="_Toc8728217"/>
       <w:r>
         <w:rPr>
           <w:lang w:val="en-US"/>
         </w:rPr>
         <w:t>2.2 Database engineering</w:t>
       </w:r>
-      <w:bookmarkEnd w:id="3"/>
+      <w:bookmarkEnd w:id="4"/>
     </w:p>
     <w:p>
       <w:pPr>
@@ -2533,14 +2513,14 @@
           <w:lang w:val="en-US"/>
         </w:rPr>
       </w:pPr>
-      <w:bookmarkStart w:id="4" w:name="_Toc8728218"/>
+      <w:bookmarkStart w:id="5" w:name="_Toc8728218"/>
       <w:r>
         <w:rPr>
           <w:lang w:val="en-US"/>
         </w:rPr>
         <w:t>2.3 Android development</w:t>
       </w:r>
-      <w:bookmarkEnd w:id="4"/>
+      <w:bookmarkEnd w:id="5"/>
       <w:r>
         <w:rPr>
           <w:lang w:val="en-US"/>
@@ -2711,7 +2691,7 @@
           <w:lang w:val="en-US"/>
         </w:rPr>
       </w:pPr>
-      <w:bookmarkStart w:id="5" w:name="_Toc8728219"/>
+      <w:bookmarkStart w:id="6" w:name="_Toc8728219"/>
       <w:r>
         <w:rPr>
           <w:lang w:val="en-US"/>
@@ -2730,7 +2710,7 @@
         </w:rPr>
         <w:t>nitiation</w:t>
       </w:r>
-      <w:bookmarkEnd w:id="5"/>
+      <w:bookmarkEnd w:id="6"/>
     </w:p>
     <w:p>
       <w:pPr>
@@ -3003,7 +2983,7 @@
           <w:lang w:val="en-US"/>
         </w:rPr>
       </w:pPr>
-      <w:bookmarkStart w:id="6" w:name="_Toc8728220"/>
+      <w:bookmarkStart w:id="7" w:name="_Toc8728220"/>
       <w:r>
         <w:rPr>
           <w:lang w:val="en-US"/>
@@ -3016,7 +2996,7 @@
         </w:rPr>
         <w:t xml:space="preserve"> Project Description</w:t>
       </w:r>
-      <w:bookmarkEnd w:id="6"/>
+      <w:bookmarkEnd w:id="7"/>
     </w:p>
     <w:p>
       <w:pPr>
@@ -3160,14 +3140,14 @@
           <w:lang w:val="en-US"/>
         </w:rPr>
       </w:pPr>
-      <w:bookmarkStart w:id="7" w:name="_Toc8728221"/>
+      <w:bookmarkStart w:id="8" w:name="_Toc8728221"/>
       <w:r>
         <w:rPr>
           <w:lang w:val="en-US"/>
         </w:rPr>
         <w:t>5 Project Execution</w:t>
       </w:r>
-      <w:bookmarkEnd w:id="7"/>
+      <w:bookmarkEnd w:id="8"/>
     </w:p>
     <w:p>
       <w:pPr>
@@ -3511,7 +3491,7 @@
           <w:lang w:val="en-US"/>
         </w:rPr>
       </w:pPr>
-      <w:bookmarkStart w:id="8" w:name="_Toc8728222"/>
+      <w:bookmarkStart w:id="9" w:name="_Toc8728222"/>
       <w:r>
         <w:rPr>
           <w:lang w:val="en-US"/>
@@ -3519,7 +3499,7 @@
         <w:lastRenderedPageBreak/>
         <w:t>6 Personal Reflections</w:t>
       </w:r>
-      <w:bookmarkEnd w:id="8"/>
+      <w:bookmarkEnd w:id="9"/>
     </w:p>
     <w:p>
       <w:pPr>
@@ -3528,14 +3508,14 @@
           <w:lang w:val="en-US"/>
         </w:rPr>
       </w:pPr>
-      <w:bookmarkStart w:id="9" w:name="_Toc8728223"/>
+      <w:bookmarkStart w:id="10" w:name="_Toc8728223"/>
       <w:r>
         <w:rPr>
           <w:lang w:val="en-US"/>
         </w:rPr>
         <w:t>6.1 Android Team</w:t>
       </w:r>
-      <w:bookmarkEnd w:id="9"/>
+      <w:bookmarkEnd w:id="10"/>
     </w:p>
     <w:p>
       <w:pPr>
@@ -3838,14 +3818,14 @@
           <w:lang w:val="en-US"/>
         </w:rPr>
       </w:pPr>
-      <w:bookmarkStart w:id="10" w:name="_Toc8728224"/>
+      <w:bookmarkStart w:id="11" w:name="_Toc8728224"/>
       <w:r>
         <w:rPr>
           <w:lang w:val="en-US"/>
         </w:rPr>
         <w:t>6.2 IOT Team</w:t>
       </w:r>
-      <w:bookmarkEnd w:id="10"/>
+      <w:bookmarkEnd w:id="11"/>
     </w:p>
     <w:p>
       <w:pPr>
@@ -3980,14 +3960,14 @@
           <w:lang w:val="en-US"/>
         </w:rPr>
       </w:pPr>
-      <w:bookmarkStart w:id="11" w:name="_Toc8728225"/>
+      <w:bookmarkStart w:id="12" w:name="_Toc8728225"/>
       <w:r>
         <w:rPr>
           <w:lang w:val="en-US"/>
         </w:rPr>
         <w:t>6.3 Database Team</w:t>
       </w:r>
-      <w:bookmarkEnd w:id="11"/>
+      <w:bookmarkEnd w:id="12"/>
     </w:p>
     <w:p>
       <w:pPr>
@@ -4068,16 +4048,7 @@
           <w:sz w:val="22"/>
           <w:lang w:val="en-US"/>
         </w:rPr>
-        <w:t>The project had a good and promising start. After creating and meeting all the new teammates we set up a set of rules and decided what was our next step. However, as the project carried on, we encountered various difficulties with the other sub-teams and teammates. From people showing up extremely</w:t>
-      </w:r>
-      <w:bookmarkStart w:id="12" w:name="_GoBack"/>
-      <w:bookmarkEnd w:id="12"/>
-      <w:r>
-        <w:rPr>
-          <w:sz w:val="22"/>
-          <w:lang w:val="en-US"/>
-        </w:rPr>
-        <w:t xml:space="preserve"> late to the meetings to other teams not showing up at all, resulting in various setbacks and delays. </w:t>
+        <w:t xml:space="preserve">The project had a good and promising start. After creating and meeting all the new teammates we set up a set of rules and decided what was our next step. However, as the project carried on, we encountered various difficulties with the other sub-teams and teammates. From people showing up extremely late to the meetings to other teams not showing up at all, resulting in various setbacks and delays. </w:t>
       </w:r>
     </w:p>
     <w:p>
@@ -5572,7 +5543,7 @@
 </file>
 
 <file path=customXml/itemProps1.xml><?xml version="1.0" encoding="utf-8"?>
-<ds:datastoreItem xmlns:ds="http://schemas.openxmlformats.org/officeDocument/2006/customXml" ds:itemID="{896441FD-8015-4587-8BA7-7486AF7117FF}">
+<ds:datastoreItem xmlns:ds="http://schemas.openxmlformats.org/officeDocument/2006/customXml" ds:itemID="{8FC4C90A-37E4-4ED7-96BA-3BD6FB5671CD}">
   <ds:schemaRefs>
     <ds:schemaRef ds:uri="http://schemas.openxmlformats.org/officeDocument/2006/bibliography"/>
   </ds:schemaRefs>

--- a/Documentation/Process Report SEP4XYZ.docx
+++ b/Documentation/Process Report SEP4XYZ.docx
@@ -2005,236 +2005,264 @@
         </w:rPr>
         <w:t xml:space="preserve">This method was chosen </w:t>
       </w:r>
-      <w:proofErr w:type="gramStart"/>
-      <w:r>
-        <w:rPr>
-          <w:lang w:val="en-US"/>
-        </w:rPr>
-        <w:t>due to the fact that</w:t>
-      </w:r>
-      <w:proofErr w:type="gramEnd"/>
-      <w:r>
-        <w:rPr>
-          <w:lang w:val="en-US"/>
-        </w:rPr>
-        <w:t xml:space="preserve"> the teams where not able to establish a good communication with each other</w:t>
-      </w:r>
-      <w:r>
-        <w:rPr>
-          <w:lang w:val="en-US"/>
-        </w:rPr>
-        <w:t xml:space="preserve"> and we could not use regular Sprint meetings.</w:t>
-      </w:r>
-    </w:p>
-    <w:p>
-      <w:pPr>
-        <w:rPr>
-          <w:lang w:val="en-US"/>
-        </w:rPr>
-      </w:pPr>
-      <w:r>
-        <w:rPr>
-          <w:lang w:val="en-US"/>
-        </w:rPr>
-        <w:t>The planning was implemented up until the design stage of the project, where at that stage each subgroup had to work independently from that point on having the freedom to make decisions by themselves.</w:t>
-      </w:r>
-    </w:p>
-    <w:p>
-      <w:pPr>
-        <w:rPr>
-          <w:lang w:val="en-US"/>
-        </w:rPr>
-      </w:pPr>
-      <w:r>
-        <w:rPr>
-          <w:lang w:val="en-US"/>
-        </w:rPr>
-        <w:t>However, communication with the other two groups had to pe kept at all time since the 3 groups had to merge together at the end to produce a working system.</w:t>
-      </w:r>
-    </w:p>
-    <w:p>
-      <w:pPr>
-        <w:rPr>
-          <w:lang w:val="en-US"/>
-        </w:rPr>
-      </w:pPr>
-      <w:r>
-        <w:rPr>
-          <w:lang w:val="en-US"/>
-        </w:rPr>
-        <w:t xml:space="preserve">The entire SEP group’s activities were organized into </w:t>
-      </w:r>
-      <w:r>
-        <w:rPr>
-          <w:lang w:val="en-US"/>
-        </w:rPr>
-        <w:t>meetings</w:t>
-      </w:r>
-      <w:r>
-        <w:rPr>
-          <w:lang w:val="en-US"/>
-        </w:rPr>
-        <w:t>.</w:t>
-      </w:r>
-      <w:r>
-        <w:rPr>
-          <w:lang w:val="en-US"/>
-        </w:rPr>
-        <w:t xml:space="preserve"> </w:t>
-      </w:r>
-      <w:r>
-        <w:rPr>
-          <w:lang w:val="en-US"/>
-        </w:rPr>
-        <w:t xml:space="preserve">The </w:t>
-      </w:r>
-      <w:r>
-        <w:rPr>
-          <w:lang w:val="en-US"/>
-        </w:rPr>
-        <w:t>meetings</w:t>
-      </w:r>
-      <w:r>
-        <w:rPr>
-          <w:lang w:val="en-US"/>
-        </w:rPr>
-        <w:t xml:space="preserve"> where established to take place each week on a Thursday starting from 8:20 AM and were mandatory to attend since they provide crucial information about the stage of the project and how the individual tasks where assigned.</w:t>
-      </w:r>
-    </w:p>
-    <w:p>
-      <w:pPr>
-        <w:rPr>
-          <w:lang w:val="en-US"/>
-        </w:rPr>
-      </w:pPr>
-      <w:r>
-        <w:rPr>
-          <w:lang w:val="en-US"/>
-        </w:rPr>
-        <w:t>The scheduled meetings where given an estimated time of around 8 hours sometimes lasting less due to group members having to leave early or lasting longer due to falling behind schedule.</w:t>
-      </w:r>
-    </w:p>
-    <w:p>
-      <w:pPr>
-        <w:rPr>
-          <w:lang w:val="en-US"/>
-        </w:rPr>
-      </w:pPr>
-      <w:r>
-        <w:rPr>
-          <w:lang w:val="en-US"/>
-        </w:rPr>
-        <w:t xml:space="preserve">Each of the </w:t>
-      </w:r>
-      <w:r>
-        <w:rPr>
-          <w:lang w:val="en-US"/>
-        </w:rPr>
-        <w:t>meetings</w:t>
-      </w:r>
-      <w:r>
-        <w:rPr>
-          <w:lang w:val="en-US"/>
-        </w:rPr>
-        <w:t xml:space="preserve"> had their own set of requirements and goals which had to be completed before the next </w:t>
-      </w:r>
-      <w:r>
-        <w:rPr>
-          <w:lang w:val="en-US"/>
-        </w:rPr>
-        <w:t>one</w:t>
-      </w:r>
-      <w:r>
-        <w:rPr>
-          <w:lang w:val="en-US"/>
-        </w:rPr>
-        <w:t xml:space="preserve"> started since not completing them would have consequences on our workflow.</w:t>
-      </w:r>
-    </w:p>
-    <w:p>
-      <w:pPr>
-        <w:rPr>
-          <w:lang w:val="en-US"/>
-        </w:rPr>
-      </w:pPr>
-      <w:r>
-        <w:rPr>
-          <w:lang w:val="en-US"/>
-        </w:rPr>
-        <w:t>Towards the end of the project, we encountered difficulties regarding the project’s workflow due to some group members not doing their job and sabotaging the rest of the teams.</w:t>
-      </w:r>
-      <w:r>
-        <w:rPr>
-          <w:lang w:val="en-US"/>
-        </w:rPr>
-        <w:t xml:space="preserve"> Also, some group members were not showing interest in helping their teammates with problems of common interest.</w:t>
-      </w:r>
-    </w:p>
-    <w:p>
-      <w:pPr>
-        <w:rPr>
-          <w:lang w:val="en-US"/>
-        </w:rPr>
-      </w:pPr>
-      <w:r>
-        <w:rPr>
-          <w:lang w:val="en-US"/>
-        </w:rPr>
-        <w:t>This occurrence forced us to seek help from the project’s supervisors which was given</w:t>
-      </w:r>
-      <w:r>
-        <w:rPr>
-          <w:lang w:val="en-US"/>
-        </w:rPr>
-        <w:t xml:space="preserve"> and after certain changes where made, the project continued onwards.</w:t>
-      </w:r>
-    </w:p>
-    <w:p>
-      <w:pPr>
-        <w:rPr>
-          <w:lang w:val="en-US"/>
-        </w:rPr>
-      </w:pPr>
-      <w:r>
-        <w:rPr>
-          <w:lang w:val="en-US"/>
-        </w:rPr>
-        <w:t>The scheduled meetings went well in the beginning of the project but started to deteriorate as we advance further on.</w:t>
-      </w:r>
-      <w:r>
-        <w:rPr>
-          <w:lang w:val="en-US"/>
-        </w:rPr>
-        <w:t xml:space="preserve"> As some teams took longer and longer breaks, a gap was formed between the members and combined with the lack of interest in other group member’s problems, resulted in a slower workflow and meetings in a more random style.</w:t>
-      </w:r>
-    </w:p>
-    <w:p>
-      <w:pPr>
-        <w:rPr>
-          <w:lang w:val="en-US"/>
-        </w:rPr>
-      </w:pPr>
-      <w:r>
-        <w:rPr>
-          <w:lang w:val="en-US"/>
-        </w:rPr>
-        <w:t>Workflow was kept at a constant pace in the beginning of the report but started to diminish upon reaching the middle of our project.</w:t>
-      </w:r>
-      <w:r>
-        <w:rPr>
-          <w:lang w:val="en-US"/>
-        </w:rPr>
-        <w:t xml:space="preserve"> This happened mainly due to the individuality showed by some groups and members towards others.</w:t>
-      </w:r>
-    </w:p>
-    <w:p>
-      <w:pPr>
-        <w:rPr>
-          <w:lang w:val="en-US"/>
-        </w:rPr>
-      </w:pPr>
+      <w:r>
+        <w:rPr>
+          <w:lang w:val="en-US"/>
+        </w:rPr>
+        <w:t>since</w:t>
+      </w:r>
+      <w:r>
+        <w:rPr>
+          <w:lang w:val="en-US"/>
+        </w:rPr>
+        <w:t xml:space="preserve"> the teams </w:t>
+      </w:r>
+      <w:r>
+        <w:rPr>
+          <w:lang w:val="en-US"/>
+        </w:rPr>
+        <w:t>were</w:t>
+      </w:r>
+      <w:r>
+        <w:rPr>
+          <w:lang w:val="en-US"/>
+        </w:rPr>
+        <w:t xml:space="preserve"> not able to establish a good communication with each other</w:t>
+      </w:r>
+      <w:r>
+        <w:rPr>
+          <w:lang w:val="en-US"/>
+        </w:rPr>
+        <w:t xml:space="preserve"> and we could not use regular Sprint meetings</w:t>
+      </w:r>
+      <w:r>
+        <w:rPr>
+          <w:lang w:val="en-US"/>
+        </w:rPr>
+        <w:t xml:space="preserve"> as a result we could not </w:t>
+      </w:r>
+      <w:r>
+        <w:rPr>
+          <w:lang w:val="en-US"/>
+        </w:rPr>
+        <w:t>fit the</w:t>
+      </w:r>
       <w:bookmarkStart w:id="1" w:name="_GoBack"/>
       <w:bookmarkEnd w:id="1"/>
+      <w:r>
+        <w:rPr>
+          <w:lang w:val="en-US"/>
+        </w:rPr>
+        <w:t xml:space="preserve"> SCRUM framework.</w:t>
+      </w:r>
+    </w:p>
+    <w:p>
+      <w:pPr>
+        <w:rPr>
+          <w:lang w:val="en-US"/>
+        </w:rPr>
+      </w:pPr>
+      <w:r>
+        <w:rPr>
+          <w:lang w:val="en-US"/>
+        </w:rPr>
+        <w:t>The planning was implemented up until the design stage of the project, where at that stage each subgroup had to work independently from that point on having the freedom to make decisions by themselves.</w:t>
+      </w:r>
+    </w:p>
+    <w:p>
+      <w:pPr>
+        <w:rPr>
+          <w:lang w:val="en-US"/>
+        </w:rPr>
+      </w:pPr>
+      <w:r>
+        <w:rPr>
+          <w:lang w:val="en-US"/>
+        </w:rPr>
+        <w:t>However, communication with the other two groups had to pe kept at all time since the 3 groups had to merge together at the end to produce a working system.</w:t>
+      </w:r>
+    </w:p>
+    <w:p>
+      <w:pPr>
+        <w:rPr>
+          <w:lang w:val="en-US"/>
+        </w:rPr>
+      </w:pPr>
+      <w:r>
+        <w:rPr>
+          <w:lang w:val="en-US"/>
+        </w:rPr>
+        <w:t xml:space="preserve">The entire SEP group’s activities were organized into </w:t>
+      </w:r>
+      <w:r>
+        <w:rPr>
+          <w:lang w:val="en-US"/>
+        </w:rPr>
+        <w:t>meetings</w:t>
+      </w:r>
+      <w:r>
+        <w:rPr>
+          <w:lang w:val="en-US"/>
+        </w:rPr>
+        <w:t>.</w:t>
+      </w:r>
+      <w:r>
+        <w:rPr>
+          <w:lang w:val="en-US"/>
+        </w:rPr>
+        <w:t xml:space="preserve"> </w:t>
+      </w:r>
+      <w:r>
+        <w:rPr>
+          <w:lang w:val="en-US"/>
+        </w:rPr>
+        <w:t xml:space="preserve">The </w:t>
+      </w:r>
+      <w:r>
+        <w:rPr>
+          <w:lang w:val="en-US"/>
+        </w:rPr>
+        <w:t>meetings</w:t>
+      </w:r>
+      <w:r>
+        <w:rPr>
+          <w:lang w:val="en-US"/>
+        </w:rPr>
+        <w:t xml:space="preserve"> where established to take place each week on a Thursday starting from 8:20 AM and were mandatory to attend since they provide crucial information about the stage of the project and how the individual tasks where assigned.</w:t>
+      </w:r>
+    </w:p>
+    <w:p>
+      <w:pPr>
+        <w:rPr>
+          <w:lang w:val="en-US"/>
+        </w:rPr>
+      </w:pPr>
+      <w:r>
+        <w:rPr>
+          <w:lang w:val="en-US"/>
+        </w:rPr>
+        <w:t>The scheduled meetings where given an estimated time of around 8 hours sometimes lasting less due to group members having to leave early or lasting longer due to falling behind schedule.</w:t>
+      </w:r>
+    </w:p>
+    <w:p>
+      <w:pPr>
+        <w:rPr>
+          <w:lang w:val="en-US"/>
+        </w:rPr>
+      </w:pPr>
+      <w:r>
+        <w:rPr>
+          <w:lang w:val="en-US"/>
+        </w:rPr>
+        <w:t xml:space="preserve">Each of the </w:t>
+      </w:r>
+      <w:r>
+        <w:rPr>
+          <w:lang w:val="en-US"/>
+        </w:rPr>
+        <w:t>meetings</w:t>
+      </w:r>
+      <w:r>
+        <w:rPr>
+          <w:lang w:val="en-US"/>
+        </w:rPr>
+        <w:t xml:space="preserve"> had their own set of requirements and goals which had to be completed before the next </w:t>
+      </w:r>
+      <w:r>
+        <w:rPr>
+          <w:lang w:val="en-US"/>
+        </w:rPr>
+        <w:t>one</w:t>
+      </w:r>
+      <w:r>
+        <w:rPr>
+          <w:lang w:val="en-US"/>
+        </w:rPr>
+        <w:t xml:space="preserve"> started since not completing them would have consequences on our workflow.</w:t>
+      </w:r>
+    </w:p>
+    <w:p>
+      <w:pPr>
+        <w:rPr>
+          <w:lang w:val="en-US"/>
+        </w:rPr>
+      </w:pPr>
+      <w:r>
+        <w:rPr>
+          <w:lang w:val="en-US"/>
+        </w:rPr>
+        <w:t>Towards the end of the project, we encountered difficulties regarding the project’s workflow due to some group members not doing their job and sabotaging the rest of the teams.</w:t>
+      </w:r>
+      <w:r>
+        <w:rPr>
+          <w:lang w:val="en-US"/>
+        </w:rPr>
+        <w:t xml:space="preserve"> Also, some group members were not showing interest in helping their teammates with problems of common interest.</w:t>
+      </w:r>
+    </w:p>
+    <w:p>
+      <w:pPr>
+        <w:rPr>
+          <w:lang w:val="en-US"/>
+        </w:rPr>
+      </w:pPr>
+      <w:r>
+        <w:rPr>
+          <w:lang w:val="en-US"/>
+        </w:rPr>
+        <w:t>This occurrence forced us to seek help from the project’s supervisors which was given</w:t>
+      </w:r>
+      <w:r>
+        <w:rPr>
+          <w:lang w:val="en-US"/>
+        </w:rPr>
+        <w:t xml:space="preserve"> and after certain changes where made, the project continued onwards.</w:t>
+      </w:r>
+    </w:p>
+    <w:p>
+      <w:pPr>
+        <w:rPr>
+          <w:lang w:val="en-US"/>
+        </w:rPr>
+      </w:pPr>
+      <w:r>
+        <w:rPr>
+          <w:lang w:val="en-US"/>
+        </w:rPr>
+        <w:t>The scheduled meetings went well in the beginning of the project but started to deteriorate as we advance further on.</w:t>
+      </w:r>
+      <w:r>
+        <w:rPr>
+          <w:lang w:val="en-US"/>
+        </w:rPr>
+        <w:t xml:space="preserve"> As some teams took longer and longer breaks, a gap was formed between the members and combined with the lack of interest in other group member’s problems, resulted in a slower workflow and meetings in a more random style.</w:t>
+      </w:r>
+    </w:p>
+    <w:p>
+      <w:pPr>
+        <w:rPr>
+          <w:lang w:val="en-US"/>
+        </w:rPr>
+      </w:pPr>
+      <w:r>
+        <w:rPr>
+          <w:lang w:val="en-US"/>
+        </w:rPr>
+        <w:t>Workflow was kept at a constant pace in the beginning of the report but started to diminish upon reaching the middle of our project.</w:t>
+      </w:r>
+      <w:r>
+        <w:rPr>
+          <w:lang w:val="en-US"/>
+        </w:rPr>
+        <w:t xml:space="preserve"> This happened mainly due to the individuality showed by some groups and members towards others.</w:t>
+      </w:r>
+    </w:p>
+    <w:p>
+      <w:pPr>
+        <w:rPr>
+          <w:lang w:val="en-US"/>
+        </w:rPr>
+      </w:pPr>
     </w:p>
     <w:p>
       <w:pPr>
@@ -2534,20 +2562,20 @@
           <w:lang w:val="en-US"/>
         </w:rPr>
       </w:pPr>
-      <w:r>
-        <w:rPr>
-          <w:lang w:val="en-US"/>
-        </w:rPr>
-        <w:t xml:space="preserve">Alexandru </w:t>
-      </w:r>
       <w:proofErr w:type="spellStart"/>
       <w:r>
         <w:rPr>
           <w:lang w:val="en-US"/>
         </w:rPr>
-        <w:t>Vieru</w:t>
+        <w:t>Alexandru</w:t>
       </w:r>
       <w:proofErr w:type="spellEnd"/>
+      <w:r>
+        <w:rPr>
+          <w:lang w:val="en-US"/>
+        </w:rPr>
+        <w:t xml:space="preserve"> Vieru</w:t>
+      </w:r>
     </w:p>
     <w:p>
       <w:pPr>
@@ -2663,17 +2691,25 @@
           <w:lang w:val="en-US"/>
         </w:rPr>
       </w:pPr>
-      <w:r>
-        <w:rPr>
-          <w:lang w:val="en-US"/>
-        </w:rPr>
-        <w:t xml:space="preserve">Rares Dumitru </w:t>
-      </w:r>
       <w:proofErr w:type="spellStart"/>
       <w:r>
         <w:rPr>
           <w:lang w:val="en-US"/>
         </w:rPr>
+        <w:t>Rares</w:t>
+      </w:r>
+      <w:proofErr w:type="spellEnd"/>
+      <w:r>
+        <w:rPr>
+          <w:lang w:val="en-US"/>
+        </w:rPr>
+        <w:t xml:space="preserve"> Dumitru </w:t>
+      </w:r>
+      <w:proofErr w:type="spellStart"/>
+      <w:r>
+        <w:rPr>
+          <w:lang w:val="en-US"/>
+        </w:rPr>
         <w:t>Bune</w:t>
       </w:r>
       <w:r>
@@ -3202,6 +3238,77 @@
     <w:p>
       <w:pPr>
         <w:rPr>
+          <w:noProof/>
+        </w:rPr>
+      </w:pPr>
+    </w:p>
+    <w:p>
+      <w:pPr>
+        <w:rPr>
+          <w:lang w:val="en-US"/>
+        </w:rPr>
+      </w:pPr>
+      <w:r>
+        <w:rPr>
+          <w:noProof/>
+        </w:rPr>
+        <w:lastRenderedPageBreak/>
+        <w:drawing>
+          <wp:inline distT="0" distB="0" distL="0" distR="0" wp14:anchorId="086FC18C" wp14:editId="3BB19001">
+            <wp:extent cx="4674514" cy="2428799"/>
+            <wp:effectExtent l="0" t="0" r="0" b="0"/>
+            <wp:docPr id="1" name="Picture 1" descr="Image result for unified process"/>
+            <wp:cNvGraphicFramePr>
+              <a:graphicFrameLocks xmlns:a="http://schemas.openxmlformats.org/drawingml/2006/main" noChangeAspect="1"/>
+            </wp:cNvGraphicFramePr>
+            <a:graphic xmlns:a="http://schemas.openxmlformats.org/drawingml/2006/main">
+              <a:graphicData uri="http://schemas.openxmlformats.org/drawingml/2006/picture">
+                <pic:pic xmlns:pic="http://schemas.openxmlformats.org/drawingml/2006/picture">
+                  <pic:nvPicPr>
+                    <pic:cNvPr id="0" name="Picture 1" descr="Image result for unified process"/>
+                    <pic:cNvPicPr>
+                      <a:picLocks noChangeAspect="1" noChangeArrowheads="1"/>
+                    </pic:cNvPicPr>
+                  </pic:nvPicPr>
+                  <pic:blipFill rotWithShape="1">
+                    <a:blip r:embed="rId7">
+                      <a:extLst>
+                        <a:ext uri="{28A0092B-C50C-407E-A947-70E740481C1C}">
+                          <a14:useLocalDpi xmlns:a14="http://schemas.microsoft.com/office/drawing/2010/main" val="0"/>
+                        </a:ext>
+                      </a:extLst>
+                    </a:blip>
+                    <a:srcRect l="467" t="19612" r="-1"/>
+                    <a:stretch/>
+                  </pic:blipFill>
+                  <pic:spPr bwMode="auto">
+                    <a:xfrm>
+                      <a:off x="0" y="0"/>
+                      <a:ext cx="4674514" cy="2428799"/>
+                    </a:xfrm>
+                    <a:prstGeom prst="rect">
+                      <a:avLst/>
+                    </a:prstGeom>
+                    <a:noFill/>
+                    <a:ln>
+                      <a:noFill/>
+                    </a:ln>
+                    <a:extLst>
+                      <a:ext uri="{53640926-AAD7-44D8-BBD7-CCE9431645EC}">
+                        <a14:shadowObscured xmlns:a14="http://schemas.microsoft.com/office/drawing/2010/main"/>
+                      </a:ext>
+                    </a:extLst>
+                  </pic:spPr>
+                </pic:pic>
+              </a:graphicData>
+            </a:graphic>
+          </wp:inline>
+        </w:drawing>
+      </w:r>
+    </w:p>
+    <w:p>
+      <w:pPr>
+        <w:rPr>
           <w:lang w:val="en-US"/>
         </w:rPr>
       </w:pPr>
@@ -3273,111 +3380,111 @@
         <w:rPr>
           <w:lang w:val="en-US"/>
         </w:rPr>
+        <w:t>Based on the functional requirements, we generated a Use Case diagram, which better illustrated what tasks the system should perform.</w:t>
+      </w:r>
+    </w:p>
+    <w:p>
+      <w:pPr>
+        <w:rPr>
+          <w:lang w:val="en-US"/>
+        </w:rPr>
+      </w:pPr>
+    </w:p>
+    <w:p>
+      <w:pPr>
+        <w:rPr>
+          <w:lang w:val="en-US"/>
+        </w:rPr>
+      </w:pPr>
+      <w:r>
+        <w:rPr>
+          <w:lang w:val="en-US"/>
+        </w:rPr>
+        <w:t>Use case descriptions where made for the use cases and their task is to explain in more detail each use case and the precondition and post conditions needed for them to function.</w:t>
+      </w:r>
+    </w:p>
+    <w:p>
+      <w:pPr>
+        <w:rPr>
+          <w:lang w:val="en-US"/>
+        </w:rPr>
+      </w:pPr>
+      <w:r>
+        <w:rPr>
+          <w:lang w:val="en-US"/>
+        </w:rPr>
+        <w:t>Activity diagrams where also made to show the user interaction with the system and how it would behave if certain tasks where executed differently.</w:t>
+      </w:r>
+    </w:p>
+    <w:p>
+      <w:pPr>
+        <w:rPr>
+          <w:lang w:val="en-US"/>
+        </w:rPr>
+      </w:pPr>
+      <w:r>
+        <w:rPr>
+          <w:lang w:val="en-US"/>
+        </w:rPr>
+        <w:t>A domain model was created which shows how the different elements in our system are tied up and how they communicate with each other.</w:t>
+      </w:r>
+    </w:p>
+    <w:p>
+      <w:pPr>
+        <w:rPr>
+          <w:lang w:val="en-US"/>
+        </w:rPr>
+      </w:pPr>
+      <w:r>
+        <w:rPr>
+          <w:lang w:val="en-US"/>
+        </w:rPr>
+        <w:t>And finally, system sequence diagrams where created that show the interactions starting points and end points for the different components for the given system.</w:t>
+      </w:r>
+    </w:p>
+    <w:p>
+      <w:pPr>
+        <w:rPr>
+          <w:lang w:val="en-US"/>
+        </w:rPr>
+      </w:pPr>
+      <w:r>
+        <w:rPr>
+          <w:lang w:val="en-US"/>
+        </w:rPr>
+        <w:t>During the construction phase for this project, the 3 subgroups started working on their own, each establishing their own pace.</w:t>
+      </w:r>
+    </w:p>
+    <w:p>
+      <w:pPr>
+        <w:rPr>
+          <w:lang w:val="en-US"/>
+        </w:rPr>
+      </w:pPr>
+      <w:r>
+        <w:rPr>
+          <w:lang w:val="en-US"/>
+        </w:rPr>
+        <w:t>During this phase the groups started working on creating conceptual diagrams which gives a clearer understanding on how the code is structured and how different elements form relations with each other. Upon completion a class diagram was created for each of the subgroups</w:t>
+      </w:r>
+      <w:r>
+        <w:rPr>
+          <w:lang w:val="en-US"/>
+        </w:rPr>
+        <w:t>, which contained also the logic behind their stage of the system.</w:t>
+      </w:r>
+    </w:p>
+    <w:p>
+      <w:pPr>
+        <w:rPr>
+          <w:lang w:val="en-US"/>
+        </w:rPr>
+      </w:pPr>
+      <w:r>
+        <w:rPr>
+          <w:lang w:val="en-US"/>
+        </w:rPr>
         <w:lastRenderedPageBreak/>
-        <w:t>Based on the functional requirements, we generated a Use Case diagram, which better illustrated what tasks the system should perform.</w:t>
-      </w:r>
-    </w:p>
-    <w:p>
-      <w:pPr>
-        <w:rPr>
-          <w:lang w:val="en-US"/>
-        </w:rPr>
-      </w:pPr>
-    </w:p>
-    <w:p>
-      <w:pPr>
-        <w:rPr>
-          <w:lang w:val="en-US"/>
-        </w:rPr>
-      </w:pPr>
-      <w:r>
-        <w:rPr>
-          <w:lang w:val="en-US"/>
-        </w:rPr>
-        <w:t>Use case descriptions where made for the use cases and their task is to explain in more detail each use case and the precondition and post conditions needed for them to function.</w:t>
-      </w:r>
-    </w:p>
-    <w:p>
-      <w:pPr>
-        <w:rPr>
-          <w:lang w:val="en-US"/>
-        </w:rPr>
-      </w:pPr>
-      <w:r>
-        <w:rPr>
-          <w:lang w:val="en-US"/>
-        </w:rPr>
-        <w:t>Activity diagrams where also made to show the user interaction with the system and how it would behave if certain tasks where executed differently.</w:t>
-      </w:r>
-    </w:p>
-    <w:p>
-      <w:pPr>
-        <w:rPr>
-          <w:lang w:val="en-US"/>
-        </w:rPr>
-      </w:pPr>
-      <w:r>
-        <w:rPr>
-          <w:lang w:val="en-US"/>
-        </w:rPr>
-        <w:t>A domain model was created which shows how the different elements in our system are tied up and how they communicate with each other.</w:t>
-      </w:r>
-    </w:p>
-    <w:p>
-      <w:pPr>
-        <w:rPr>
-          <w:lang w:val="en-US"/>
-        </w:rPr>
-      </w:pPr>
-      <w:r>
-        <w:rPr>
-          <w:lang w:val="en-US"/>
-        </w:rPr>
-        <w:t>And finally, system sequence diagrams where created that show the interactions starting points and end points for the different components for the given system.</w:t>
-      </w:r>
-    </w:p>
-    <w:p>
-      <w:pPr>
-        <w:rPr>
-          <w:lang w:val="en-US"/>
-        </w:rPr>
-      </w:pPr>
-      <w:r>
-        <w:rPr>
-          <w:lang w:val="en-US"/>
-        </w:rPr>
-        <w:t>During the construction phase for this project, the 3 subgroups started working on their own, each establishing their own pace.</w:t>
-      </w:r>
-    </w:p>
-    <w:p>
-      <w:pPr>
-        <w:rPr>
-          <w:lang w:val="en-US"/>
-        </w:rPr>
-      </w:pPr>
-      <w:r>
-        <w:rPr>
-          <w:lang w:val="en-US"/>
-        </w:rPr>
-        <w:t>During this phase the groups started working on creating conceptual diagrams which gives a clearer understanding on how the code is structured and how different elements form relations with each other. Upon completion a class diagram was created for each of the subgroups</w:t>
-      </w:r>
-      <w:r>
-        <w:rPr>
-          <w:lang w:val="en-US"/>
-        </w:rPr>
-        <w:t>, which contained also the logic behind their stage of the system.</w:t>
-      </w:r>
-    </w:p>
-    <w:p>
-      <w:pPr>
-        <w:rPr>
-          <w:lang w:val="en-US"/>
-        </w:rPr>
-      </w:pPr>
-      <w:r>
-        <w:rPr>
-          <w:lang w:val="en-US"/>
-        </w:rPr>
         <w:t>Sequence diagrams where also made since they provided a detailed explanation on how the different components interact and communicate with each other.</w:t>
       </w:r>
     </w:p>
@@ -3496,10 +3603,323 @@
         <w:rPr>
           <w:lang w:val="en-US"/>
         </w:rPr>
+        <w:t>6 Personal Reflections</w:t>
+      </w:r>
+      <w:bookmarkEnd w:id="9"/>
+    </w:p>
+    <w:p>
+      <w:pPr>
+        <w:pStyle w:val="Heading2"/>
+        <w:rPr>
+          <w:lang w:val="en-US"/>
+        </w:rPr>
+      </w:pPr>
+      <w:bookmarkStart w:id="10" w:name="_Toc8728223"/>
+      <w:r>
+        <w:rPr>
+          <w:lang w:val="en-US"/>
+        </w:rPr>
+        <w:t>6.1 Android Team</w:t>
+      </w:r>
+      <w:bookmarkEnd w:id="10"/>
+    </w:p>
+    <w:p>
+      <w:pPr>
+        <w:rPr>
+          <w:lang w:val="en-US"/>
+        </w:rPr>
+      </w:pPr>
+    </w:p>
+    <w:p>
+      <w:pPr>
+        <w:rPr>
+          <w:lang w:val="en-US"/>
+        </w:rPr>
+      </w:pPr>
+      <w:proofErr w:type="spellStart"/>
+      <w:r>
+        <w:rPr>
+          <w:lang w:val="en-US"/>
+        </w:rPr>
+        <w:t>Alexandru</w:t>
+      </w:r>
+      <w:proofErr w:type="spellEnd"/>
+      <w:r>
+        <w:rPr>
+          <w:lang w:val="en-US"/>
+        </w:rPr>
+        <w:t xml:space="preserve"> Vieru:</w:t>
+      </w:r>
+    </w:p>
+    <w:p>
+      <w:pPr>
+        <w:spacing w:before="100" w:beforeAutospacing="1" w:after="100" w:afterAutospacing="1"/>
+        <w:rPr>
+          <w:bCs/>
+          <w:lang w:val="en-US"/>
+        </w:rPr>
+      </w:pPr>
+      <w:r>
+        <w:rPr>
+          <w:bCs/>
+          <w:lang w:val="en-US"/>
+        </w:rPr>
+        <w:t xml:space="preserve">As </w:t>
+      </w:r>
+      <w:r>
+        <w:rPr>
+          <w:bCs/>
+          <w:lang w:val="en-US"/>
+        </w:rPr>
+        <w:t>a member</w:t>
+      </w:r>
+      <w:r>
+        <w:rPr>
+          <w:bCs/>
+          <w:lang w:val="en-US"/>
+        </w:rPr>
+        <w:t xml:space="preserve"> I w</w:t>
+      </w:r>
+      <w:r>
+        <w:rPr>
+          <w:bCs/>
+          <w:lang w:val="en-US"/>
+        </w:rPr>
+        <w:t>as disappointed on how the whole team collaboration worked. People where not showing up for meetings or showing up one or two hours late .</w:t>
+      </w:r>
+    </w:p>
+    <w:p>
+      <w:pPr>
+        <w:spacing w:before="100" w:beforeAutospacing="1" w:after="100" w:afterAutospacing="1"/>
+        <w:rPr>
+          <w:bCs/>
+          <w:lang w:val="en-US"/>
+        </w:rPr>
+      </w:pPr>
+      <w:r>
+        <w:rPr>
+          <w:bCs/>
+          <w:lang w:val="en-US"/>
+        </w:rPr>
+        <w:t>This project was given a strict time schedule to complete and would have succeeded to a higher extent if people would have not neglected their responsibilities.</w:t>
+      </w:r>
+    </w:p>
+    <w:p>
+      <w:pPr>
+        <w:spacing w:before="100" w:beforeAutospacing="1" w:after="100" w:afterAutospacing="1"/>
+        <w:rPr>
+          <w:bCs/>
+          <w:lang w:val="en-US"/>
+        </w:rPr>
+      </w:pPr>
+      <w:r>
+        <w:rPr>
+          <w:bCs/>
+          <w:lang w:val="en-US"/>
+        </w:rPr>
+        <w:t>A plan has been made in the beginning which split the work across multiple sprints and was structured so that all the tasks would be completed before the deadline.</w:t>
+      </w:r>
+    </w:p>
+    <w:p>
+      <w:pPr>
+        <w:spacing w:before="100" w:beforeAutospacing="1" w:after="100" w:afterAutospacing="1"/>
+        <w:rPr>
+          <w:bCs/>
+          <w:lang w:val="en-US"/>
+        </w:rPr>
+      </w:pPr>
+      <w:r>
+        <w:rPr>
+          <w:bCs/>
+          <w:lang w:val="en-US"/>
+        </w:rPr>
+        <w:t>In the beginning of the project everything seemed to work well, people where showing up for the scheduled meetings , but further down into the project when the actual design began, some groups where starting to neglect their responsibilities which drastically decreased our productivity and put us behind schedule.</w:t>
+      </w:r>
+    </w:p>
+    <w:p>
+      <w:pPr>
+        <w:spacing w:before="100" w:beforeAutospacing="1" w:after="100" w:afterAutospacing="1"/>
+        <w:rPr>
+          <w:bCs/>
+          <w:lang w:val="en-US"/>
+        </w:rPr>
+      </w:pPr>
+      <w:r>
+        <w:rPr>
+          <w:bCs/>
+          <w:lang w:val="en-US"/>
+        </w:rPr>
         <w:lastRenderedPageBreak/>
-        <w:t>6 Personal Reflections</w:t>
-      </w:r>
-      <w:bookmarkEnd w:id="9"/>
+        <w:t>We had to remove one of our members from the group, since this person has been given many opportunities to work with us, but unfortunately, he decided to ignore the plan completely and not care about if this project would succeed or not.</w:t>
+      </w:r>
+    </w:p>
+    <w:p>
+      <w:pPr>
+        <w:spacing w:before="100" w:beforeAutospacing="1" w:after="100" w:afterAutospacing="1"/>
+        <w:rPr>
+          <w:bCs/>
+          <w:lang w:val="en-US"/>
+        </w:rPr>
+      </w:pPr>
+      <w:r>
+        <w:rPr>
+          <w:bCs/>
+          <w:lang w:val="en-US"/>
+        </w:rPr>
+        <w:t>By dismissing hi</w:t>
+      </w:r>
+      <w:r>
+        <w:rPr>
+          <w:bCs/>
+          <w:lang w:val="en-US"/>
+        </w:rPr>
+        <w:t>m</w:t>
+      </w:r>
+      <w:r>
+        <w:rPr>
+          <w:bCs/>
+          <w:lang w:val="en-US"/>
+        </w:rPr>
+        <w:t xml:space="preserve"> we lost a group member, and as such certain delimitations had to be made in the project. Certain functionalities for the app had to be removed.</w:t>
+      </w:r>
+    </w:p>
+    <w:p>
+      <w:pPr>
+        <w:spacing w:before="100" w:beforeAutospacing="1" w:after="100" w:afterAutospacing="1"/>
+        <w:rPr>
+          <w:bCs/>
+          <w:lang w:val="en-US"/>
+        </w:rPr>
+      </w:pPr>
+      <w:r>
+        <w:rPr>
+          <w:bCs/>
+          <w:lang w:val="en-US"/>
+        </w:rPr>
+        <w:t>We hope that in the future that these events will not happen anymore and if they do actions will be taken sooner than before.</w:t>
+      </w:r>
+    </w:p>
+    <w:p>
+      <w:pPr>
+        <w:spacing w:before="100" w:beforeAutospacing="1" w:after="100" w:afterAutospacing="1"/>
+        <w:rPr>
+          <w:bCs/>
+          <w:lang w:val="en-US"/>
+        </w:rPr>
+      </w:pPr>
+      <w:proofErr w:type="spellStart"/>
+      <w:r>
+        <w:rPr>
+          <w:bCs/>
+          <w:lang w:val="en-US"/>
+        </w:rPr>
+        <w:t>Rares</w:t>
+      </w:r>
+      <w:proofErr w:type="spellEnd"/>
+      <w:r>
+        <w:rPr>
+          <w:bCs/>
+          <w:lang w:val="en-US"/>
+        </w:rPr>
+        <w:t xml:space="preserve"> </w:t>
+      </w:r>
+      <w:proofErr w:type="spellStart"/>
+      <w:r>
+        <w:rPr>
+          <w:bCs/>
+          <w:lang w:val="en-US"/>
+        </w:rPr>
+        <w:t>Bunea</w:t>
+      </w:r>
+      <w:proofErr w:type="spellEnd"/>
+      <w:r>
+        <w:rPr>
+          <w:bCs/>
+          <w:lang w:val="en-US"/>
+        </w:rPr>
+        <w:t>:</w:t>
+      </w:r>
+    </w:p>
+    <w:p>
+      <w:pPr>
+        <w:spacing w:before="100" w:beforeAutospacing="1" w:after="100" w:afterAutospacing="1"/>
+        <w:rPr>
+          <w:bCs/>
+          <w:lang w:val="en-US"/>
+        </w:rPr>
+      </w:pPr>
+    </w:p>
+    <w:p>
+      <w:pPr>
+        <w:spacing w:before="100" w:beforeAutospacing="1" w:after="100" w:afterAutospacing="1"/>
+        <w:rPr>
+          <w:bCs/>
+          <w:lang w:val="en-US"/>
+        </w:rPr>
+      </w:pPr>
+    </w:p>
+    <w:p>
+      <w:pPr>
+        <w:spacing w:before="100" w:beforeAutospacing="1" w:after="100" w:afterAutospacing="1"/>
+        <w:rPr>
+          <w:bCs/>
+          <w:lang w:val="en-US"/>
+        </w:rPr>
+      </w:pPr>
+    </w:p>
+    <w:p>
+      <w:pPr>
+        <w:spacing w:before="100" w:beforeAutospacing="1" w:after="100" w:afterAutospacing="1"/>
+        <w:rPr>
+          <w:bCs/>
+          <w:lang w:val="en-US"/>
+        </w:rPr>
+      </w:pPr>
+    </w:p>
+    <w:p>
+      <w:pPr>
+        <w:spacing w:before="100" w:beforeAutospacing="1" w:after="100" w:afterAutospacing="1"/>
+        <w:rPr>
+          <w:bCs/>
+          <w:lang w:val="en-US"/>
+        </w:rPr>
+      </w:pPr>
+    </w:p>
+    <w:p>
+      <w:pPr>
+        <w:spacing w:before="100" w:beforeAutospacing="1" w:after="100" w:afterAutospacing="1"/>
+        <w:rPr>
+          <w:bCs/>
+          <w:lang w:val="en-US"/>
+        </w:rPr>
+      </w:pPr>
+    </w:p>
+    <w:p>
+      <w:pPr>
+        <w:spacing w:before="100" w:beforeAutospacing="1" w:after="100" w:afterAutospacing="1"/>
+        <w:rPr>
+          <w:bCs/>
+          <w:lang w:val="en-US"/>
+        </w:rPr>
+      </w:pPr>
+    </w:p>
+    <w:p>
+      <w:pPr>
+        <w:spacing w:before="100" w:beforeAutospacing="1" w:after="100" w:afterAutospacing="1"/>
+        <w:rPr>
+          <w:bCs/>
+          <w:lang w:val="en-US"/>
+        </w:rPr>
+      </w:pPr>
+    </w:p>
+    <w:p>
+      <w:pPr>
+        <w:spacing w:before="100" w:beforeAutospacing="1" w:after="100" w:afterAutospacing="1"/>
+        <w:rPr>
+          <w:bCs/>
+          <w:lang w:val="en-US"/>
+        </w:rPr>
+      </w:pPr>
     </w:p>
     <w:p>
       <w:pPr>
@@ -3508,615 +3928,305 @@
           <w:lang w:val="en-US"/>
         </w:rPr>
       </w:pPr>
-      <w:bookmarkStart w:id="10" w:name="_Toc8728223"/>
-      <w:r>
-        <w:rPr>
-          <w:lang w:val="en-US"/>
-        </w:rPr>
-        <w:t>6.1 Android Team</w:t>
-      </w:r>
-      <w:bookmarkEnd w:id="10"/>
-    </w:p>
-    <w:p>
-      <w:pPr>
-        <w:rPr>
-          <w:lang w:val="en-US"/>
-        </w:rPr>
-      </w:pPr>
-    </w:p>
-    <w:p>
-      <w:pPr>
-        <w:rPr>
-          <w:lang w:val="en-US"/>
-        </w:rPr>
-      </w:pPr>
-      <w:r>
-        <w:rPr>
-          <w:lang w:val="en-US"/>
-        </w:rPr>
-        <w:t xml:space="preserve">Alexandru </w:t>
-      </w:r>
+      <w:bookmarkStart w:id="11" w:name="_Toc8728224"/>
+      <w:r>
+        <w:rPr>
+          <w:lang w:val="en-US"/>
+        </w:rPr>
+        <w:t>6.2 IOT Team</w:t>
+      </w:r>
+      <w:bookmarkEnd w:id="11"/>
+    </w:p>
+    <w:p>
+      <w:pPr>
+        <w:rPr>
+          <w:lang w:val="en-US"/>
+        </w:rPr>
+      </w:pPr>
+    </w:p>
+    <w:p>
+      <w:pPr>
+        <w:rPr>
+          <w:lang w:val="en-US"/>
+        </w:rPr>
+      </w:pPr>
+      <w:r>
+        <w:rPr>
+          <w:lang w:val="en-US"/>
+        </w:rPr>
+        <w:t>Alexandru Mircea Dima:</w:t>
+      </w:r>
+    </w:p>
+    <w:p>
+      <w:pPr>
+        <w:rPr>
+          <w:lang w:val="en-US"/>
+        </w:rPr>
+      </w:pPr>
+    </w:p>
+    <w:p>
+      <w:pPr>
+        <w:rPr>
+          <w:lang w:val="en-US"/>
+        </w:rPr>
+      </w:pPr>
+    </w:p>
+    <w:p>
+      <w:pPr>
+        <w:rPr>
+          <w:lang w:val="en-US"/>
+        </w:rPr>
+      </w:pPr>
       <w:proofErr w:type="spellStart"/>
       <w:r>
         <w:rPr>
           <w:lang w:val="en-US"/>
         </w:rPr>
-        <w:t>Vieru</w:t>
+        <w:t>Ionut</w:t>
       </w:r>
       <w:proofErr w:type="spellEnd"/>
       <w:r>
         <w:rPr>
           <w:lang w:val="en-US"/>
         </w:rPr>
+        <w:t xml:space="preserve"> </w:t>
+      </w:r>
+      <w:proofErr w:type="spellStart"/>
+      <w:r>
+        <w:rPr>
+          <w:lang w:val="en-US"/>
+        </w:rPr>
+        <w:t>Boitan</w:t>
+      </w:r>
+      <w:proofErr w:type="spellEnd"/>
+      <w:r>
+        <w:rPr>
+          <w:lang w:val="en-US"/>
+        </w:rPr>
         <w:t>:</w:t>
       </w:r>
     </w:p>
     <w:p>
       <w:pPr>
+        <w:rPr>
+          <w:lang w:val="en-US"/>
+        </w:rPr>
+      </w:pPr>
+    </w:p>
+    <w:p>
+      <w:pPr>
+        <w:rPr>
+          <w:lang w:val="en-US"/>
+        </w:rPr>
+      </w:pPr>
+      <w:proofErr w:type="spellStart"/>
+      <w:r>
+        <w:rPr>
+          <w:lang w:val="en-US"/>
+        </w:rPr>
+        <w:t>Liviu</w:t>
+      </w:r>
+      <w:proofErr w:type="spellEnd"/>
+      <w:r>
+        <w:rPr>
+          <w:lang w:val="en-US"/>
+        </w:rPr>
+        <w:t xml:space="preserve"> </w:t>
+      </w:r>
+      <w:proofErr w:type="spellStart"/>
+      <w:r>
+        <w:rPr>
+          <w:lang w:val="en-US"/>
+        </w:rPr>
+        <w:t>Lesan</w:t>
+      </w:r>
+      <w:proofErr w:type="spellEnd"/>
+      <w:r>
+        <w:rPr>
+          <w:lang w:val="en-US"/>
+        </w:rPr>
+        <w:t>:</w:t>
+      </w:r>
+    </w:p>
+    <w:p>
+      <w:pPr>
+        <w:rPr>
+          <w:lang w:val="en-US"/>
+        </w:rPr>
+      </w:pPr>
+    </w:p>
+    <w:p>
+      <w:pPr>
+        <w:pStyle w:val="Heading2"/>
+        <w:rPr>
+          <w:lang w:val="en-US"/>
+        </w:rPr>
+      </w:pPr>
+    </w:p>
+    <w:p>
+      <w:pPr>
+        <w:pStyle w:val="Heading2"/>
+        <w:rPr>
+          <w:lang w:val="en-US"/>
+        </w:rPr>
+      </w:pPr>
+      <w:bookmarkStart w:id="12" w:name="_Toc8728225"/>
+      <w:r>
+        <w:rPr>
+          <w:lang w:val="en-US"/>
+        </w:rPr>
+        <w:t>6.3 Database Team</w:t>
+      </w:r>
+      <w:bookmarkEnd w:id="12"/>
+    </w:p>
+    <w:p>
+      <w:pPr>
+        <w:jc w:val="left"/>
+        <w:rPr>
+          <w:sz w:val="22"/>
+          <w:lang w:val="en-US"/>
+        </w:rPr>
+      </w:pPr>
+      <w:r>
+        <w:rPr>
+          <w:sz w:val="22"/>
+          <w:lang w:val="en-US"/>
+        </w:rPr>
+        <w:t xml:space="preserve">Alexandru Ciornea: </w:t>
+      </w:r>
+    </w:p>
+    <w:p>
+      <w:pPr>
+        <w:jc w:val="left"/>
+        <w:rPr>
+          <w:sz w:val="22"/>
+          <w:lang w:val="en-US"/>
+        </w:rPr>
+      </w:pPr>
+    </w:p>
+    <w:p>
+      <w:pPr>
+        <w:jc w:val="left"/>
+        <w:rPr>
+          <w:sz w:val="22"/>
+          <w:lang w:val="en-US"/>
+        </w:rPr>
+      </w:pPr>
+    </w:p>
+    <w:p>
+      <w:pPr>
+        <w:jc w:val="left"/>
+        <w:rPr>
+          <w:sz w:val="22"/>
+          <w:lang w:val="en-US"/>
+        </w:rPr>
+      </w:pPr>
+      <w:r>
+        <w:rPr>
+          <w:sz w:val="22"/>
+          <w:lang w:val="en-US"/>
+        </w:rPr>
+        <w:t xml:space="preserve">Alexandru Mihai Serb: </w:t>
+      </w:r>
+    </w:p>
+    <w:p>
+      <w:pPr>
+        <w:jc w:val="left"/>
+        <w:rPr>
+          <w:sz w:val="22"/>
+          <w:lang w:val="en-US"/>
+        </w:rPr>
+      </w:pPr>
+      <w:r>
+        <w:rPr>
+          <w:sz w:val="22"/>
+          <w:lang w:val="en-US"/>
+        </w:rPr>
+        <w:t xml:space="preserve">Raul Pologea: </w:t>
+      </w:r>
+    </w:p>
+    <w:p>
+      <w:pPr>
+        <w:jc w:val="left"/>
+        <w:rPr>
+          <w:sz w:val="22"/>
+          <w:lang w:val="en-US"/>
+        </w:rPr>
+      </w:pPr>
+      <w:r>
+        <w:rPr>
+          <w:sz w:val="22"/>
+          <w:lang w:val="en-US"/>
+        </w:rPr>
+        <w:t xml:space="preserve">The project had a good and promising start. After creating and meeting all the new teammates we set up a set of rules and decided what was our next step. However, as the project carried on, we encountered various difficulties with the other sub-teams and teammates. From people showing up extremely late to the meetings to other teams not showing up at all, resulting in various setbacks and delays. </w:t>
+      </w:r>
+    </w:p>
+    <w:p>
+      <w:pPr>
+        <w:jc w:val="left"/>
+        <w:rPr>
+          <w:sz w:val="22"/>
+          <w:lang w:val="en-US"/>
+        </w:rPr>
+      </w:pPr>
+      <w:r>
+        <w:rPr>
+          <w:sz w:val="22"/>
+          <w:lang w:val="en-US"/>
+        </w:rPr>
+        <w:t>One other problem we had to deal with was the pauses and breaks during the project and the fact that some teams such as the Database team took fewer, medium-length breaks and other teams took many long breaks such as coffee or cigarette breaks. However, after splitting into branches that problem was eliminated, and our team could work at full efficiency.</w:t>
+      </w:r>
+    </w:p>
+    <w:p>
+      <w:pPr>
+        <w:jc w:val="left"/>
+        <w:rPr>
+          <w:sz w:val="22"/>
+          <w:lang w:val="en-US"/>
+        </w:rPr>
+      </w:pPr>
+      <w:r>
+        <w:rPr>
+          <w:sz w:val="22"/>
+          <w:lang w:val="en-US"/>
+        </w:rPr>
+        <w:t>The overall project carried our fine, taking into consideration the difficulties caused by the other teammates, and I hope that in the future the process will be more fluid.</w:t>
+      </w:r>
+    </w:p>
+    <w:p>
+      <w:pPr>
         <w:spacing w:before="100" w:beforeAutospacing="1" w:after="100" w:afterAutospacing="1"/>
         <w:rPr>
           <w:bCs/>
           <w:lang w:val="en-US"/>
         </w:rPr>
       </w:pPr>
-      <w:r>
+    </w:p>
+    <w:p>
+      <w:pPr>
+        <w:spacing w:before="100" w:beforeAutospacing="1" w:after="100" w:afterAutospacing="1"/>
         <w:rPr>
           <w:bCs/>
           <w:lang w:val="en-US"/>
         </w:rPr>
-        <w:t xml:space="preserve">As </w:t>
-      </w:r>
-      <w:r>
+      </w:pPr>
+    </w:p>
+    <w:p>
+      <w:pPr>
+        <w:spacing w:before="100" w:beforeAutospacing="1" w:after="100" w:afterAutospacing="1"/>
         <w:rPr>
           <w:bCs/>
           <w:lang w:val="en-US"/>
         </w:rPr>
-        <w:t>a member</w:t>
-      </w:r>
-      <w:r>
+      </w:pPr>
+    </w:p>
+    <w:p>
+      <w:pPr>
+        <w:spacing w:before="100" w:beforeAutospacing="1" w:after="100" w:afterAutospacing="1"/>
         <w:rPr>
           <w:bCs/>
           <w:lang w:val="en-US"/>
         </w:rPr>
-        <w:t xml:space="preserve"> I w</w:t>
-      </w:r>
-      <w:r>
-        <w:rPr>
-          <w:bCs/>
-          <w:lang w:val="en-US"/>
-        </w:rPr>
-        <w:t>as disappointed on how the whole team collaboration worked. People where not showing up for meetings or showing up one or two hours late .</w:t>
-      </w:r>
-    </w:p>
-    <w:p>
-      <w:pPr>
-        <w:spacing w:before="100" w:beforeAutospacing="1" w:after="100" w:afterAutospacing="1"/>
-        <w:rPr>
-          <w:bCs/>
-          <w:lang w:val="en-US"/>
-        </w:rPr>
-      </w:pPr>
-      <w:r>
-        <w:rPr>
-          <w:bCs/>
-          <w:lang w:val="en-US"/>
-        </w:rPr>
-        <w:t>This project was given a strict time schedule to complete and would have succeeded to a higher extent if people would have not neglected their responsibilities.</w:t>
-      </w:r>
-    </w:p>
-    <w:p>
-      <w:pPr>
-        <w:spacing w:before="100" w:beforeAutospacing="1" w:after="100" w:afterAutospacing="1"/>
-        <w:rPr>
-          <w:bCs/>
-          <w:lang w:val="en-US"/>
-        </w:rPr>
-      </w:pPr>
-      <w:r>
-        <w:rPr>
-          <w:bCs/>
-          <w:lang w:val="en-US"/>
-        </w:rPr>
-        <w:t>A plan has been made in the beginning which split the work across multiple sprints and was structured so that all the tasks would be completed before the deadline.</w:t>
-      </w:r>
-    </w:p>
-    <w:p>
-      <w:pPr>
-        <w:spacing w:before="100" w:beforeAutospacing="1" w:after="100" w:afterAutospacing="1"/>
-        <w:rPr>
-          <w:bCs/>
-          <w:lang w:val="en-US"/>
-        </w:rPr>
-      </w:pPr>
-      <w:r>
-        <w:rPr>
-          <w:bCs/>
-          <w:lang w:val="en-US"/>
-        </w:rPr>
-        <w:t>In the beginning of the project everything seemed to work well, people where showing up for the scheduled meetings , but further down into the project when the actual design began, some groups where starting to neglect their responsibilities which drastically decreased our productivity and put us behind schedule.</w:t>
-      </w:r>
-    </w:p>
-    <w:p>
-      <w:pPr>
-        <w:spacing w:before="100" w:beforeAutospacing="1" w:after="100" w:afterAutospacing="1"/>
-        <w:rPr>
-          <w:bCs/>
-          <w:lang w:val="en-US"/>
-        </w:rPr>
-      </w:pPr>
-      <w:r>
-        <w:rPr>
-          <w:bCs/>
-          <w:lang w:val="en-US"/>
-        </w:rPr>
-        <w:t>We had to remove one of our members from the group, since this person has been given many opportunities to work with us, but unfortunately, he decided to ignore the plan completely and not care about if this project would succeed or not.</w:t>
-      </w:r>
-    </w:p>
-    <w:p>
-      <w:pPr>
-        <w:spacing w:before="100" w:beforeAutospacing="1" w:after="100" w:afterAutospacing="1"/>
-        <w:rPr>
-          <w:bCs/>
-          <w:lang w:val="en-US"/>
-        </w:rPr>
-      </w:pPr>
-      <w:r>
-        <w:rPr>
-          <w:bCs/>
-          <w:lang w:val="en-US"/>
-        </w:rPr>
-        <w:t>By dismissing hi</w:t>
-      </w:r>
-      <w:r>
-        <w:rPr>
-          <w:bCs/>
-          <w:lang w:val="en-US"/>
-        </w:rPr>
-        <w:t>m</w:t>
-      </w:r>
-      <w:r>
-        <w:rPr>
-          <w:bCs/>
-          <w:lang w:val="en-US"/>
-        </w:rPr>
-        <w:t xml:space="preserve"> we lost a group member, and as such certain delimitations had to be made in the project. Certain functionalities for the app had to be removed.</w:t>
-      </w:r>
-    </w:p>
-    <w:p>
-      <w:pPr>
-        <w:spacing w:before="100" w:beforeAutospacing="1" w:after="100" w:afterAutospacing="1"/>
-        <w:rPr>
-          <w:bCs/>
-          <w:lang w:val="en-US"/>
-        </w:rPr>
-      </w:pPr>
-      <w:r>
-        <w:rPr>
-          <w:bCs/>
-          <w:lang w:val="en-US"/>
-        </w:rPr>
-        <w:t>We hope that in the future that these events will not happen anymore and if they do actions will be taken sooner than before.</w:t>
-      </w:r>
-    </w:p>
-    <w:p>
-      <w:pPr>
-        <w:spacing w:before="100" w:beforeAutospacing="1" w:after="100" w:afterAutospacing="1"/>
-        <w:rPr>
-          <w:bCs/>
-          <w:lang w:val="en-US"/>
-        </w:rPr>
-      </w:pPr>
-      <w:r>
-        <w:rPr>
-          <w:bCs/>
-          <w:lang w:val="en-US"/>
-        </w:rPr>
-        <w:t xml:space="preserve">Rares </w:t>
-      </w:r>
-      <w:proofErr w:type="spellStart"/>
-      <w:r>
-        <w:rPr>
-          <w:bCs/>
-          <w:lang w:val="en-US"/>
-        </w:rPr>
-        <w:t>Bunea</w:t>
-      </w:r>
-      <w:proofErr w:type="spellEnd"/>
-      <w:r>
-        <w:rPr>
-          <w:bCs/>
-          <w:lang w:val="en-US"/>
-        </w:rPr>
-        <w:t>:</w:t>
-      </w:r>
-    </w:p>
-    <w:p>
-      <w:pPr>
-        <w:spacing w:before="100" w:beforeAutospacing="1" w:after="100" w:afterAutospacing="1"/>
-        <w:rPr>
-          <w:bCs/>
-          <w:lang w:val="en-US"/>
-        </w:rPr>
-      </w:pPr>
-    </w:p>
-    <w:p>
-      <w:pPr>
-        <w:spacing w:before="100" w:beforeAutospacing="1" w:after="100" w:afterAutospacing="1"/>
-        <w:rPr>
-          <w:bCs/>
-          <w:lang w:val="en-US"/>
-        </w:rPr>
-      </w:pPr>
-    </w:p>
-    <w:p>
-      <w:pPr>
-        <w:spacing w:before="100" w:beforeAutospacing="1" w:after="100" w:afterAutospacing="1"/>
-        <w:rPr>
-          <w:bCs/>
-          <w:lang w:val="en-US"/>
-        </w:rPr>
-      </w:pPr>
-    </w:p>
-    <w:p>
-      <w:pPr>
-        <w:spacing w:before="100" w:beforeAutospacing="1" w:after="100" w:afterAutospacing="1"/>
-        <w:rPr>
-          <w:bCs/>
-          <w:lang w:val="en-US"/>
-        </w:rPr>
-      </w:pPr>
-    </w:p>
-    <w:p>
-      <w:pPr>
-        <w:spacing w:before="100" w:beforeAutospacing="1" w:after="100" w:afterAutospacing="1"/>
-        <w:rPr>
-          <w:bCs/>
-          <w:lang w:val="en-US"/>
-        </w:rPr>
-      </w:pPr>
-    </w:p>
-    <w:p>
-      <w:pPr>
-        <w:spacing w:before="100" w:beforeAutospacing="1" w:after="100" w:afterAutospacing="1"/>
-        <w:rPr>
-          <w:bCs/>
-          <w:lang w:val="en-US"/>
-        </w:rPr>
-      </w:pPr>
-    </w:p>
-    <w:p>
-      <w:pPr>
-        <w:spacing w:before="100" w:beforeAutospacing="1" w:after="100" w:afterAutospacing="1"/>
-        <w:rPr>
-          <w:bCs/>
-          <w:lang w:val="en-US"/>
-        </w:rPr>
-      </w:pPr>
-    </w:p>
-    <w:p>
-      <w:pPr>
-        <w:spacing w:before="100" w:beforeAutospacing="1" w:after="100" w:afterAutospacing="1"/>
-        <w:rPr>
-          <w:bCs/>
-          <w:lang w:val="en-US"/>
-        </w:rPr>
-      </w:pPr>
-    </w:p>
-    <w:p>
-      <w:pPr>
-        <w:spacing w:before="100" w:beforeAutospacing="1" w:after="100" w:afterAutospacing="1"/>
-        <w:rPr>
-          <w:bCs/>
-          <w:lang w:val="en-US"/>
-        </w:rPr>
-      </w:pPr>
-    </w:p>
-    <w:p>
-      <w:pPr>
-        <w:pStyle w:val="Heading2"/>
-        <w:rPr>
-          <w:lang w:val="en-US"/>
-        </w:rPr>
-      </w:pPr>
-      <w:bookmarkStart w:id="11" w:name="_Toc8728224"/>
-      <w:r>
-        <w:rPr>
-          <w:lang w:val="en-US"/>
-        </w:rPr>
-        <w:t>6.2 IOT Team</w:t>
-      </w:r>
-      <w:bookmarkEnd w:id="11"/>
-    </w:p>
-    <w:p>
-      <w:pPr>
-        <w:rPr>
-          <w:lang w:val="en-US"/>
-        </w:rPr>
-      </w:pPr>
-    </w:p>
-    <w:p>
-      <w:pPr>
-        <w:rPr>
-          <w:lang w:val="en-US"/>
-        </w:rPr>
-      </w:pPr>
-      <w:r>
-        <w:rPr>
-          <w:lang w:val="en-US"/>
-        </w:rPr>
-        <w:t>Alexandru Mircea Dima:</w:t>
-      </w:r>
-    </w:p>
-    <w:p>
-      <w:pPr>
-        <w:rPr>
-          <w:lang w:val="en-US"/>
-        </w:rPr>
-      </w:pPr>
-    </w:p>
-    <w:p>
-      <w:pPr>
-        <w:rPr>
-          <w:lang w:val="en-US"/>
-        </w:rPr>
-      </w:pPr>
-    </w:p>
-    <w:p>
-      <w:pPr>
-        <w:rPr>
-          <w:lang w:val="en-US"/>
-        </w:rPr>
-      </w:pPr>
-      <w:proofErr w:type="spellStart"/>
-      <w:r>
-        <w:rPr>
-          <w:lang w:val="en-US"/>
-        </w:rPr>
-        <w:t>Ionut</w:t>
-      </w:r>
-      <w:proofErr w:type="spellEnd"/>
-      <w:r>
-        <w:rPr>
-          <w:lang w:val="en-US"/>
-        </w:rPr>
-        <w:t xml:space="preserve"> </w:t>
-      </w:r>
-      <w:proofErr w:type="spellStart"/>
-      <w:r>
-        <w:rPr>
-          <w:lang w:val="en-US"/>
-        </w:rPr>
-        <w:t>Boitan</w:t>
-      </w:r>
-      <w:proofErr w:type="spellEnd"/>
-      <w:r>
-        <w:rPr>
-          <w:lang w:val="en-US"/>
-        </w:rPr>
-        <w:t>:</w:t>
-      </w:r>
-    </w:p>
-    <w:p>
-      <w:pPr>
-        <w:rPr>
-          <w:lang w:val="en-US"/>
-        </w:rPr>
-      </w:pPr>
-    </w:p>
-    <w:p>
-      <w:pPr>
-        <w:rPr>
-          <w:lang w:val="en-US"/>
-        </w:rPr>
-      </w:pPr>
-      <w:proofErr w:type="spellStart"/>
-      <w:r>
-        <w:rPr>
-          <w:lang w:val="en-US"/>
-        </w:rPr>
-        <w:t>Liviu</w:t>
-      </w:r>
-      <w:proofErr w:type="spellEnd"/>
-      <w:r>
-        <w:rPr>
-          <w:lang w:val="en-US"/>
-        </w:rPr>
-        <w:t xml:space="preserve"> </w:t>
-      </w:r>
-      <w:proofErr w:type="spellStart"/>
-      <w:r>
-        <w:rPr>
-          <w:lang w:val="en-US"/>
-        </w:rPr>
-        <w:t>Lesan</w:t>
-      </w:r>
-      <w:proofErr w:type="spellEnd"/>
-      <w:r>
-        <w:rPr>
-          <w:lang w:val="en-US"/>
-        </w:rPr>
-        <w:t>:</w:t>
-      </w:r>
-    </w:p>
-    <w:p>
-      <w:pPr>
-        <w:rPr>
-          <w:lang w:val="en-US"/>
-        </w:rPr>
-      </w:pPr>
-    </w:p>
-    <w:p>
-      <w:pPr>
-        <w:pStyle w:val="Heading2"/>
-        <w:rPr>
-          <w:lang w:val="en-US"/>
-        </w:rPr>
-      </w:pPr>
-    </w:p>
-    <w:p>
-      <w:pPr>
-        <w:pStyle w:val="Heading2"/>
-        <w:rPr>
-          <w:lang w:val="en-US"/>
-        </w:rPr>
-      </w:pPr>
-      <w:bookmarkStart w:id="12" w:name="_Toc8728225"/>
-      <w:r>
-        <w:rPr>
-          <w:lang w:val="en-US"/>
-        </w:rPr>
-        <w:t>6.3 Database Team</w:t>
-      </w:r>
-      <w:bookmarkEnd w:id="12"/>
-    </w:p>
-    <w:p>
-      <w:pPr>
-        <w:jc w:val="left"/>
-        <w:rPr>
-          <w:sz w:val="22"/>
-          <w:lang w:val="en-US"/>
-        </w:rPr>
-      </w:pPr>
-      <w:r>
-        <w:rPr>
-          <w:sz w:val="22"/>
-          <w:lang w:val="en-US"/>
-        </w:rPr>
-        <w:t xml:space="preserve">Alexandru Ciornea: </w:t>
-      </w:r>
-    </w:p>
-    <w:p>
-      <w:pPr>
-        <w:jc w:val="left"/>
-        <w:rPr>
-          <w:sz w:val="22"/>
-          <w:lang w:val="en-US"/>
-        </w:rPr>
-      </w:pPr>
-    </w:p>
-    <w:p>
-      <w:pPr>
-        <w:jc w:val="left"/>
-        <w:rPr>
-          <w:sz w:val="22"/>
-          <w:lang w:val="en-US"/>
-        </w:rPr>
-      </w:pPr>
-    </w:p>
-    <w:p>
-      <w:pPr>
-        <w:jc w:val="left"/>
-        <w:rPr>
-          <w:sz w:val="22"/>
-          <w:lang w:val="en-US"/>
-        </w:rPr>
-      </w:pPr>
-      <w:r>
-        <w:rPr>
-          <w:sz w:val="22"/>
-          <w:lang w:val="en-US"/>
-        </w:rPr>
-        <w:t xml:space="preserve">Alexandru Mihai Serb: </w:t>
-      </w:r>
-    </w:p>
-    <w:p>
-      <w:pPr>
-        <w:jc w:val="left"/>
-        <w:rPr>
-          <w:sz w:val="22"/>
-          <w:lang w:val="en-US"/>
-        </w:rPr>
-      </w:pPr>
-      <w:r>
-        <w:rPr>
-          <w:sz w:val="22"/>
-          <w:lang w:val="en-US"/>
-        </w:rPr>
-        <w:t xml:space="preserve">Raul Pologea: </w:t>
-      </w:r>
-    </w:p>
-    <w:p>
-      <w:pPr>
-        <w:jc w:val="left"/>
-        <w:rPr>
-          <w:sz w:val="22"/>
-          <w:lang w:val="en-US"/>
-        </w:rPr>
-      </w:pPr>
-      <w:r>
-        <w:rPr>
-          <w:sz w:val="22"/>
-          <w:lang w:val="en-US"/>
-        </w:rPr>
-        <w:t xml:space="preserve">The project had a good and promising start. After creating and meeting all the new teammates we set up a set of rules and decided what was our next step. However, as the project carried on, we encountered various difficulties with the other sub-teams and teammates. From people showing up extremely late to the meetings to other teams not showing up at all, resulting in various setbacks and delays. </w:t>
-      </w:r>
-    </w:p>
-    <w:p>
-      <w:pPr>
-        <w:jc w:val="left"/>
-        <w:rPr>
-          <w:sz w:val="22"/>
-          <w:lang w:val="en-US"/>
-        </w:rPr>
-      </w:pPr>
-      <w:r>
-        <w:rPr>
-          <w:sz w:val="22"/>
-          <w:lang w:val="en-US"/>
-        </w:rPr>
-        <w:t>One other problem we had to deal with was the pauses and breaks during the project and the fact that some teams such as the Database team took fewer, medium-length breaks and other teams took many long breaks such as coffee or cigarette breaks. However, after splitting into branches that problem was eliminated, and our team could work at full efficiency.</w:t>
-      </w:r>
-    </w:p>
-    <w:p>
-      <w:pPr>
-        <w:jc w:val="left"/>
-        <w:rPr>
-          <w:sz w:val="22"/>
-          <w:lang w:val="en-US"/>
-        </w:rPr>
-      </w:pPr>
-      <w:r>
-        <w:rPr>
-          <w:sz w:val="22"/>
-          <w:lang w:val="en-US"/>
-        </w:rPr>
-        <w:t>The overall project carried our fine, taking into consideration the difficulties caused by the other teammates, and I hope that in the future the process will be more fluid.</w:t>
-      </w:r>
-    </w:p>
-    <w:p>
-      <w:pPr>
-        <w:spacing w:before="100" w:beforeAutospacing="1" w:after="100" w:afterAutospacing="1"/>
-        <w:rPr>
-          <w:bCs/>
-          <w:lang w:val="en-US"/>
-        </w:rPr>
-      </w:pPr>
-    </w:p>
-    <w:p>
-      <w:pPr>
-        <w:spacing w:before="100" w:beforeAutospacing="1" w:after="100" w:afterAutospacing="1"/>
-        <w:rPr>
-          <w:bCs/>
-          <w:lang w:val="en-US"/>
-        </w:rPr>
-      </w:pPr>
-    </w:p>
-    <w:p>
-      <w:pPr>
-        <w:spacing w:before="100" w:beforeAutospacing="1" w:after="100" w:afterAutospacing="1"/>
-        <w:rPr>
-          <w:bCs/>
-          <w:lang w:val="en-US"/>
-        </w:rPr>
-      </w:pPr>
-    </w:p>
-    <w:p>
-      <w:pPr>
-        <w:spacing w:before="100" w:beforeAutospacing="1" w:after="100" w:afterAutospacing="1"/>
-        <w:rPr>
-          <w:bCs/>
-          <w:lang w:val="en-US"/>
-        </w:rPr>
       </w:pPr>
     </w:p>
     <w:p>
@@ -4277,6 +4387,7 @@
         <w:rPr>
           <w:lang w:val="en-US"/>
         </w:rPr>
+        <w:lastRenderedPageBreak/>
         <w:t>Unified process</w:t>
       </w:r>
       <w:r>
@@ -4374,8 +4485,8 @@
       </w:pPr>
     </w:p>
     <w:sectPr>
-      <w:headerReference w:type="default" r:id="rId7"/>
-      <w:footerReference w:type="default" r:id="rId8"/>
+      <w:headerReference w:type="default" r:id="rId8"/>
+      <w:footerReference w:type="default" r:id="rId9"/>
       <w:pgSz w:w="11906" w:h="16838"/>
       <w:pgMar w:top="1440" w:right="1440" w:bottom="1440" w:left="1440" w:header="708" w:footer="708" w:gutter="0"/>
       <w:cols w:space="708"/>
@@ -5543,7 +5654,7 @@
 </file>
 
 <file path=customXml/itemProps1.xml><?xml version="1.0" encoding="utf-8"?>
-<ds:datastoreItem xmlns:ds="http://schemas.openxmlformats.org/officeDocument/2006/customXml" ds:itemID="{8FC4C90A-37E4-4ED7-96BA-3BD6FB5671CD}">
+<ds:datastoreItem xmlns:ds="http://schemas.openxmlformats.org/officeDocument/2006/customXml" ds:itemID="{1A734B65-255C-4C55-AB3D-C61062FDD583}">
   <ds:schemaRefs>
     <ds:schemaRef ds:uri="http://schemas.openxmlformats.org/officeDocument/2006/bibliography"/>
   </ds:schemaRefs>

--- a/Documentation/Process Report SEP4XYZ.docx
+++ b/Documentation/Process Report SEP4XYZ.docx
@@ -2047,26 +2047,223 @@
         </w:rPr>
         <w:t>fit the</w:t>
       </w:r>
+      <w:r>
+        <w:rPr>
+          <w:lang w:val="en-US"/>
+        </w:rPr>
+        <w:t xml:space="preserve"> SCRUM framework.</w:t>
+      </w:r>
+    </w:p>
+    <w:p>
+      <w:pPr>
+        <w:rPr>
+          <w:lang w:val="en-US"/>
+        </w:rPr>
+      </w:pPr>
+      <w:r>
+        <w:rPr>
+          <w:lang w:val="en-US"/>
+        </w:rPr>
+        <w:t>The planning was implemented up until the design stage of the project, where at that stage each subgroup had to work independently from that point on having the freedom to make decisions by themselves.</w:t>
+      </w:r>
+    </w:p>
+    <w:p>
+      <w:pPr>
+        <w:rPr>
+          <w:lang w:val="en-US"/>
+        </w:rPr>
+      </w:pPr>
+      <w:r>
+        <w:rPr>
+          <w:lang w:val="en-US"/>
+        </w:rPr>
+        <w:t>As communication tools we used Slack and GitHub. Slack was used to maintain a general communication between all groups in our project, being used for notifications and sharing informational resources.</w:t>
+      </w:r>
+    </w:p>
+    <w:p>
+      <w:pPr>
+        <w:rPr>
+          <w:b/>
+          <w:i/>
+          <w:lang w:val="en-US"/>
+        </w:rPr>
+      </w:pPr>
+      <w:r>
+        <w:rPr>
+          <w:b/>
+          <w:i/>
+          <w:lang w:val="en-US"/>
+        </w:rPr>
+        <w:t>Figure 1 Slack setup</w:t>
+      </w:r>
+    </w:p>
+    <w:p>
+      <w:pPr>
+        <w:rPr>
+          <w:lang w:val="en-US"/>
+        </w:rPr>
+      </w:pPr>
+      <w:r>
+        <w:rPr>
+          <w:noProof/>
+        </w:rPr>
+        <w:drawing>
+          <wp:inline distT="0" distB="0" distL="0" distR="0" wp14:anchorId="373BDCC6" wp14:editId="60D718FC">
+            <wp:extent cx="5731510" cy="2769235"/>
+            <wp:effectExtent l="0" t="0" r="2540" b="0"/>
+            <wp:docPr id="2" name="Picture 2"/>
+            <wp:cNvGraphicFramePr>
+              <a:graphicFrameLocks xmlns:a="http://schemas.openxmlformats.org/drawingml/2006/main" noChangeAspect="1"/>
+            </wp:cNvGraphicFramePr>
+            <a:graphic xmlns:a="http://schemas.openxmlformats.org/drawingml/2006/main">
+              <a:graphicData uri="http://schemas.openxmlformats.org/drawingml/2006/picture">
+                <pic:pic xmlns:pic="http://schemas.openxmlformats.org/drawingml/2006/picture">
+                  <pic:nvPicPr>
+                    <pic:cNvPr id="1" name=""/>
+                    <pic:cNvPicPr/>
+                  </pic:nvPicPr>
+                  <pic:blipFill>
+                    <a:blip r:embed="rId7"/>
+                    <a:stretch>
+                      <a:fillRect/>
+                    </a:stretch>
+                  </pic:blipFill>
+                  <pic:spPr>
+                    <a:xfrm>
+                      <a:off x="0" y="0"/>
+                      <a:ext cx="5731510" cy="2769235"/>
+                    </a:xfrm>
+                    <a:prstGeom prst="rect">
+                      <a:avLst/>
+                    </a:prstGeom>
+                  </pic:spPr>
+                </pic:pic>
+              </a:graphicData>
+            </a:graphic>
+          </wp:inline>
+        </w:drawing>
+      </w:r>
+    </w:p>
+    <w:p>
+      <w:pPr>
+        <w:rPr>
+          <w:lang w:val="en-US"/>
+        </w:rPr>
+      </w:pPr>
+    </w:p>
+    <w:p>
+      <w:pPr>
+        <w:rPr>
+          <w:lang w:val="en-US"/>
+        </w:rPr>
+      </w:pPr>
+    </w:p>
+    <w:p>
+      <w:pPr>
+        <w:rPr>
+          <w:lang w:val="en-US"/>
+        </w:rPr>
+      </w:pPr>
+    </w:p>
+    <w:p>
+      <w:pPr>
+        <w:rPr>
+          <w:lang w:val="en-US"/>
+        </w:rPr>
+      </w:pPr>
+    </w:p>
+    <w:p>
+      <w:pPr>
+        <w:rPr>
+          <w:lang w:val="en-US"/>
+        </w:rPr>
+      </w:pPr>
+    </w:p>
+    <w:p>
+      <w:pPr>
+        <w:rPr>
+          <w:lang w:val="en-US"/>
+        </w:rPr>
+      </w:pPr>
+    </w:p>
+    <w:p>
+      <w:pPr>
+        <w:rPr>
+          <w:lang w:val="en-US"/>
+        </w:rPr>
+      </w:pPr>
+      <w:r>
+        <w:rPr>
+          <w:lang w:val="en-US"/>
+        </w:rPr>
+        <w:lastRenderedPageBreak/>
+        <w:t>The other tool we used was GitHub since it was decided that it is the perfect tool for sharing code between us and other documents and files such as diagrams.</w:t>
+      </w:r>
+    </w:p>
+    <w:p>
+      <w:pPr>
+        <w:rPr>
+          <w:b/>
+          <w:i/>
+          <w:lang w:val="en-US"/>
+        </w:rPr>
+      </w:pPr>
+      <w:r>
+        <w:rPr>
+          <w:b/>
+          <w:i/>
+          <w:lang w:val="en-US"/>
+        </w:rPr>
+        <w:t>Figure 2 GitHub repository history</w:t>
+      </w:r>
       <w:bookmarkStart w:id="1" w:name="_GoBack"/>
       <w:bookmarkEnd w:id="1"/>
-      <w:r>
-        <w:rPr>
-          <w:lang w:val="en-US"/>
-        </w:rPr>
-        <w:t xml:space="preserve"> SCRUM framework.</w:t>
-      </w:r>
-    </w:p>
-    <w:p>
-      <w:pPr>
-        <w:rPr>
-          <w:lang w:val="en-US"/>
-        </w:rPr>
-      </w:pPr>
-      <w:r>
-        <w:rPr>
-          <w:lang w:val="en-US"/>
-        </w:rPr>
-        <w:t>The planning was implemented up until the design stage of the project, where at that stage each subgroup had to work independently from that point on having the freedom to make decisions by themselves.</w:t>
+    </w:p>
+    <w:p>
+      <w:pPr>
+        <w:rPr>
+          <w:lang w:val="en-US"/>
+        </w:rPr>
+      </w:pPr>
+      <w:r>
+        <w:rPr>
+          <w:noProof/>
+        </w:rPr>
+        <w:drawing>
+          <wp:inline distT="0" distB="0" distL="0" distR="0" wp14:anchorId="57720E23" wp14:editId="1F062242">
+            <wp:extent cx="5610758" cy="6941650"/>
+            <wp:effectExtent l="0" t="0" r="9525" b="0"/>
+            <wp:docPr id="3" name="Picture 3"/>
+            <wp:cNvGraphicFramePr>
+              <a:graphicFrameLocks xmlns:a="http://schemas.openxmlformats.org/drawingml/2006/main" noChangeAspect="1"/>
+            </wp:cNvGraphicFramePr>
+            <a:graphic xmlns:a="http://schemas.openxmlformats.org/drawingml/2006/main">
+              <a:graphicData uri="http://schemas.openxmlformats.org/drawingml/2006/picture">
+                <pic:pic xmlns:pic="http://schemas.openxmlformats.org/drawingml/2006/picture">
+                  <pic:nvPicPr>
+                    <pic:cNvPr id="1" name=""/>
+                    <pic:cNvPicPr/>
+                  </pic:nvPicPr>
+                  <pic:blipFill>
+                    <a:blip r:embed="rId8"/>
+                    <a:stretch>
+                      <a:fillRect/>
+                    </a:stretch>
+                  </pic:blipFill>
+                  <pic:spPr>
+                    <a:xfrm>
+                      <a:off x="0" y="0"/>
+                      <a:ext cx="5626461" cy="6961078"/>
+                    </a:xfrm>
+                    <a:prstGeom prst="rect">
+                      <a:avLst/>
+                    </a:prstGeom>
+                  </pic:spPr>
+                </pic:pic>
+              </a:graphicData>
+            </a:graphic>
+          </wp:inline>
+        </w:drawing>
       </w:r>
     </w:p>
     <w:p>
@@ -2128,7 +2325,14 @@
         <w:rPr>
           <w:lang w:val="en-US"/>
         </w:rPr>
-        <w:t xml:space="preserve"> where established to take place each week on a Thursday starting from 8:20 AM and were mandatory to attend since they provide crucial information about the stage of the project and how the individual tasks where assigned.</w:t>
+        <w:t xml:space="preserve"> where established to take place each week on a Thursday starting from 8:20 AM and were </w:t>
+      </w:r>
+      <w:r>
+        <w:rPr>
+          <w:lang w:val="en-US"/>
+        </w:rPr>
+        <w:lastRenderedPageBreak/>
+        <w:t>mandatory to attend since they provide crucial information about the stage of the project and how the individual tasks where assigned.</w:t>
       </w:r>
     </w:p>
     <w:p>
@@ -2276,7 +2480,6 @@
         <w:rPr>
           <w:lang w:val="en-US"/>
         </w:rPr>
-        <w:lastRenderedPageBreak/>
         <w:t>2 Group Description</w:t>
       </w:r>
       <w:bookmarkEnd w:id="2"/>
@@ -2664,7 +2867,6 @@
           <w:sz w:val="22"/>
           <w:lang w:val="en-US"/>
         </w:rPr>
-        <w:lastRenderedPageBreak/>
         <w:t>Hard work, determination and never give up once you reach obstacles are his creed.</w:t>
       </w:r>
     </w:p>
@@ -2847,6 +3049,7 @@
         <w:rPr>
           <w:lang w:val="en-US"/>
         </w:rPr>
+        <w:lastRenderedPageBreak/>
         <w:t>Our planning for this project went</w:t>
       </w:r>
       <w:r>
@@ -3109,6 +3312,7 @@
         <w:rPr>
           <w:lang w:val="en-US"/>
         </w:rPr>
+        <w:lastRenderedPageBreak/>
         <w:t>In the delimitation chapter of our problem statement we chose the methodology and the aspects that were most important and relevant for this project and discarded those that were deemed not relevant.</w:t>
       </w:r>
     </w:p>
@@ -3239,6 +3443,7 @@
       <w:pPr>
         <w:rPr>
           <w:noProof/>
+          <w:lang w:val="en-US"/>
         </w:rPr>
       </w:pPr>
     </w:p>
@@ -3252,7 +3457,6 @@
         <w:rPr>
           <w:noProof/>
         </w:rPr>
-        <w:lastRenderedPageBreak/>
         <w:drawing>
           <wp:inline distT="0" distB="0" distL="0" distR="0" wp14:anchorId="086FC18C" wp14:editId="3BB19001">
             <wp:extent cx="4674514" cy="2428799"/>
@@ -3271,7 +3475,7 @@
                     </pic:cNvPicPr>
                   </pic:nvPicPr>
                   <pic:blipFill rotWithShape="1">
-                    <a:blip r:embed="rId7">
+                    <a:blip r:embed="rId9">
                       <a:extLst>
                         <a:ext uri="{28A0092B-C50C-407E-A947-70E740481C1C}">
                           <a14:useLocalDpi xmlns:a14="http://schemas.microsoft.com/office/drawing/2010/main" val="0"/>
@@ -3380,6 +3584,7 @@
         <w:rPr>
           <w:lang w:val="en-US"/>
         </w:rPr>
+        <w:lastRenderedPageBreak/>
         <w:t>Based on the functional requirements, we generated a Use Case diagram, which better illustrated what tasks the system should perform.</w:t>
       </w:r>
     </w:p>
@@ -3484,81 +3689,746 @@
         <w:rPr>
           <w:lang w:val="en-US"/>
         </w:rPr>
+        <w:t>Sequence diagrams where also made since they provided a detailed explanation on how the different components interact and communicate with each other.</w:t>
+      </w:r>
+    </w:p>
+    <w:p>
+      <w:pPr>
+        <w:rPr>
+          <w:lang w:val="en-US"/>
+        </w:rPr>
+      </w:pPr>
+      <w:r>
+        <w:rPr>
+          <w:lang w:val="en-US"/>
+        </w:rPr>
+        <w:t>The final stage of our project is the Testing stage. In this part each team where assigned the actual implementation for the given system.</w:t>
+      </w:r>
+    </w:p>
+    <w:p>
+      <w:pPr>
+        <w:rPr>
+          <w:lang w:val="en-US"/>
+        </w:rPr>
+      </w:pPr>
+      <w:r>
+        <w:rPr>
+          <w:lang w:val="en-US"/>
+        </w:rPr>
+        <w:t>Some of the teams started on implementing parts of their code and testing it after. If the tested part of the code was successful, then they would move on to the next part of the implementation followed up by other tests.</w:t>
+      </w:r>
+    </w:p>
+    <w:p>
+      <w:pPr>
+        <w:rPr>
+          <w:lang w:val="en-US"/>
+        </w:rPr>
+      </w:pPr>
+    </w:p>
+    <w:p>
+      <w:pPr>
+        <w:rPr>
+          <w:lang w:val="en-US"/>
+        </w:rPr>
+      </w:pPr>
+    </w:p>
+    <w:p>
+      <w:pPr>
+        <w:rPr>
+          <w:lang w:val="en-US"/>
+        </w:rPr>
+      </w:pPr>
+    </w:p>
+    <w:p>
+      <w:pPr>
+        <w:rPr>
+          <w:lang w:val="en-US"/>
+        </w:rPr>
+      </w:pPr>
+    </w:p>
+    <w:p>
+      <w:pPr>
+        <w:rPr>
+          <w:lang w:val="en-US"/>
+        </w:rPr>
+      </w:pPr>
+    </w:p>
+    <w:p>
+      <w:pPr>
+        <w:rPr>
+          <w:lang w:val="en-US"/>
+        </w:rPr>
+      </w:pPr>
+    </w:p>
+    <w:p>
+      <w:pPr>
+        <w:rPr>
+          <w:lang w:val="en-US"/>
+        </w:rPr>
+      </w:pPr>
+    </w:p>
+    <w:p>
+      <w:pPr>
+        <w:rPr>
+          <w:lang w:val="en-US"/>
+        </w:rPr>
+      </w:pPr>
+    </w:p>
+    <w:p>
+      <w:pPr>
+        <w:rPr>
+          <w:lang w:val="en-US"/>
+        </w:rPr>
+      </w:pPr>
+    </w:p>
+    <w:p>
+      <w:pPr>
+        <w:rPr>
+          <w:lang w:val="en-US"/>
+        </w:rPr>
+      </w:pPr>
+    </w:p>
+    <w:p>
+      <w:pPr>
+        <w:rPr>
+          <w:lang w:val="en-US"/>
+        </w:rPr>
+      </w:pPr>
+    </w:p>
+    <w:p>
+      <w:pPr>
+        <w:pStyle w:val="Heading1"/>
+        <w:rPr>
+          <w:lang w:val="en-US"/>
+        </w:rPr>
+      </w:pPr>
+      <w:bookmarkStart w:id="9" w:name="_Toc8728222"/>
+      <w:r>
+        <w:rPr>
+          <w:lang w:val="en-US"/>
+        </w:rPr>
         <w:lastRenderedPageBreak/>
-        <w:t>Sequence diagrams where also made since they provided a detailed explanation on how the different components interact and communicate with each other.</w:t>
-      </w:r>
-    </w:p>
-    <w:p>
-      <w:pPr>
-        <w:rPr>
-          <w:lang w:val="en-US"/>
-        </w:rPr>
-      </w:pPr>
-      <w:r>
-        <w:rPr>
-          <w:lang w:val="en-US"/>
-        </w:rPr>
-        <w:t>The final stage of our project is the Testing stage. In this part each team where assigned the actual implementation for the given system.</w:t>
-      </w:r>
-    </w:p>
-    <w:p>
-      <w:pPr>
-        <w:rPr>
-          <w:lang w:val="en-US"/>
-        </w:rPr>
-      </w:pPr>
-      <w:r>
-        <w:rPr>
-          <w:lang w:val="en-US"/>
-        </w:rPr>
-        <w:t>Some of the teams started on implementing parts of their code and testing it after. If the tested part of the code was successful, then they would move on to the next part of the implementation followed up by other tests.</w:t>
-      </w:r>
-    </w:p>
-    <w:p>
-      <w:pPr>
-        <w:rPr>
-          <w:lang w:val="en-US"/>
-        </w:rPr>
-      </w:pPr>
-    </w:p>
-    <w:p>
-      <w:pPr>
-        <w:rPr>
-          <w:lang w:val="en-US"/>
-        </w:rPr>
-      </w:pPr>
-    </w:p>
-    <w:p>
-      <w:pPr>
-        <w:rPr>
-          <w:lang w:val="en-US"/>
-        </w:rPr>
-      </w:pPr>
-    </w:p>
-    <w:p>
-      <w:pPr>
-        <w:rPr>
-          <w:lang w:val="en-US"/>
-        </w:rPr>
-      </w:pPr>
-    </w:p>
-    <w:p>
-      <w:pPr>
-        <w:rPr>
-          <w:lang w:val="en-US"/>
-        </w:rPr>
-      </w:pPr>
-    </w:p>
-    <w:p>
-      <w:pPr>
-        <w:rPr>
-          <w:lang w:val="en-US"/>
-        </w:rPr>
-      </w:pPr>
-    </w:p>
-    <w:p>
-      <w:pPr>
-        <w:rPr>
+        <w:t>6 Personal Reflections</w:t>
+      </w:r>
+      <w:bookmarkEnd w:id="9"/>
+    </w:p>
+    <w:p>
+      <w:pPr>
+        <w:pStyle w:val="Heading2"/>
+        <w:rPr>
+          <w:lang w:val="en-US"/>
+        </w:rPr>
+      </w:pPr>
+      <w:bookmarkStart w:id="10" w:name="_Toc8728223"/>
+      <w:r>
+        <w:rPr>
+          <w:lang w:val="en-US"/>
+        </w:rPr>
+        <w:t>6.1 Android Team</w:t>
+      </w:r>
+      <w:bookmarkEnd w:id="10"/>
+    </w:p>
+    <w:p>
+      <w:pPr>
+        <w:rPr>
+          <w:lang w:val="en-US"/>
+        </w:rPr>
+      </w:pPr>
+    </w:p>
+    <w:p>
+      <w:pPr>
+        <w:rPr>
+          <w:lang w:val="en-US"/>
+        </w:rPr>
+      </w:pPr>
+      <w:proofErr w:type="spellStart"/>
+      <w:r>
+        <w:rPr>
+          <w:lang w:val="en-US"/>
+        </w:rPr>
+        <w:t>Alexandru</w:t>
+      </w:r>
+      <w:proofErr w:type="spellEnd"/>
+      <w:r>
+        <w:rPr>
+          <w:lang w:val="en-US"/>
+        </w:rPr>
+        <w:t xml:space="preserve"> Vieru:</w:t>
+      </w:r>
+    </w:p>
+    <w:p>
+      <w:pPr>
+        <w:spacing w:before="100" w:beforeAutospacing="1" w:after="100" w:afterAutospacing="1"/>
+        <w:rPr>
+          <w:bCs/>
+          <w:lang w:val="en-US"/>
+        </w:rPr>
+      </w:pPr>
+      <w:r>
+        <w:rPr>
+          <w:bCs/>
+          <w:lang w:val="en-US"/>
+        </w:rPr>
+        <w:t xml:space="preserve">As </w:t>
+      </w:r>
+      <w:r>
+        <w:rPr>
+          <w:bCs/>
+          <w:lang w:val="en-US"/>
+        </w:rPr>
+        <w:t>a member</w:t>
+      </w:r>
+      <w:r>
+        <w:rPr>
+          <w:bCs/>
+          <w:lang w:val="en-US"/>
+        </w:rPr>
+        <w:t xml:space="preserve"> I w</w:t>
+      </w:r>
+      <w:r>
+        <w:rPr>
+          <w:bCs/>
+          <w:lang w:val="en-US"/>
+        </w:rPr>
+        <w:t>as disappointed on how the whole team collaboration worked. People where not showing up for meetings or showing up one or two hours late .</w:t>
+      </w:r>
+    </w:p>
+    <w:p>
+      <w:pPr>
+        <w:spacing w:before="100" w:beforeAutospacing="1" w:after="100" w:afterAutospacing="1"/>
+        <w:rPr>
+          <w:bCs/>
+          <w:lang w:val="en-US"/>
+        </w:rPr>
+      </w:pPr>
+      <w:r>
+        <w:rPr>
+          <w:bCs/>
+          <w:lang w:val="en-US"/>
+        </w:rPr>
+        <w:t>This project was given a strict time schedule to complete and would have succeeded to a higher extent if people would have not neglected their responsibilities.</w:t>
+      </w:r>
+    </w:p>
+    <w:p>
+      <w:pPr>
+        <w:spacing w:before="100" w:beforeAutospacing="1" w:after="100" w:afterAutospacing="1"/>
+        <w:rPr>
+          <w:bCs/>
+          <w:lang w:val="en-US"/>
+        </w:rPr>
+      </w:pPr>
+      <w:r>
+        <w:rPr>
+          <w:bCs/>
+          <w:lang w:val="en-US"/>
+        </w:rPr>
+        <w:t>A plan has been made in the beginning which split the work across multiple sprints and was structured so that all the tasks would be completed before the deadline.</w:t>
+      </w:r>
+    </w:p>
+    <w:p>
+      <w:pPr>
+        <w:spacing w:before="100" w:beforeAutospacing="1" w:after="100" w:afterAutospacing="1"/>
+        <w:rPr>
+          <w:bCs/>
+          <w:lang w:val="en-US"/>
+        </w:rPr>
+      </w:pPr>
+      <w:r>
+        <w:rPr>
+          <w:bCs/>
+          <w:lang w:val="en-US"/>
+        </w:rPr>
+        <w:t>In the beginning of the project everything seemed to work well, people where showing up for the scheduled meetings , but further down into the project when the actual design began, some groups where starting to neglect their responsibilities which drastically decreased our productivity and put us behind schedule.</w:t>
+      </w:r>
+    </w:p>
+    <w:p>
+      <w:pPr>
+        <w:spacing w:before="100" w:beforeAutospacing="1" w:after="100" w:afterAutospacing="1"/>
+        <w:rPr>
+          <w:bCs/>
+          <w:lang w:val="en-US"/>
+        </w:rPr>
+      </w:pPr>
+      <w:r>
+        <w:rPr>
+          <w:bCs/>
+          <w:lang w:val="en-US"/>
+        </w:rPr>
+        <w:t>We had to remove one of our members from the group, since this person has been given many opportunities to work with us, but unfortunately, he decided to ignore the plan completely and not care about if this project would succeed or not.</w:t>
+      </w:r>
+    </w:p>
+    <w:p>
+      <w:pPr>
+        <w:spacing w:before="100" w:beforeAutospacing="1" w:after="100" w:afterAutospacing="1"/>
+        <w:rPr>
+          <w:bCs/>
+          <w:lang w:val="en-US"/>
+        </w:rPr>
+      </w:pPr>
+      <w:r>
+        <w:rPr>
+          <w:bCs/>
+          <w:lang w:val="en-US"/>
+        </w:rPr>
+        <w:t>By dismissing hi</w:t>
+      </w:r>
+      <w:r>
+        <w:rPr>
+          <w:bCs/>
+          <w:lang w:val="en-US"/>
+        </w:rPr>
+        <w:t>m</w:t>
+      </w:r>
+      <w:r>
+        <w:rPr>
+          <w:bCs/>
+          <w:lang w:val="en-US"/>
+        </w:rPr>
+        <w:t xml:space="preserve"> we lost a group member, and as such certain delimitations had to be made in the project. Certain functionalities for the app had to be removed.</w:t>
+      </w:r>
+    </w:p>
+    <w:p>
+      <w:pPr>
+        <w:spacing w:before="100" w:beforeAutospacing="1" w:after="100" w:afterAutospacing="1"/>
+        <w:rPr>
+          <w:bCs/>
+          <w:lang w:val="en-US"/>
+        </w:rPr>
+      </w:pPr>
+      <w:r>
+        <w:rPr>
+          <w:bCs/>
+          <w:lang w:val="en-US"/>
+        </w:rPr>
+        <w:t>We hope that in the future that these events will not happen anymore and if they do actions will be taken sooner than before.</w:t>
+      </w:r>
+    </w:p>
+    <w:p>
+      <w:pPr>
+        <w:spacing w:before="100" w:beforeAutospacing="1" w:after="100" w:afterAutospacing="1"/>
+        <w:rPr>
+          <w:bCs/>
+          <w:lang w:val="en-US"/>
+        </w:rPr>
+      </w:pPr>
+      <w:proofErr w:type="spellStart"/>
+      <w:r>
+        <w:rPr>
+          <w:bCs/>
+          <w:lang w:val="en-US"/>
+        </w:rPr>
+        <w:t>Rares</w:t>
+      </w:r>
+      <w:proofErr w:type="spellEnd"/>
+      <w:r>
+        <w:rPr>
+          <w:bCs/>
+          <w:lang w:val="en-US"/>
+        </w:rPr>
+        <w:t xml:space="preserve"> </w:t>
+      </w:r>
+      <w:proofErr w:type="spellStart"/>
+      <w:r>
+        <w:rPr>
+          <w:bCs/>
+          <w:lang w:val="en-US"/>
+        </w:rPr>
+        <w:t>Bunea</w:t>
+      </w:r>
+      <w:proofErr w:type="spellEnd"/>
+      <w:r>
+        <w:rPr>
+          <w:bCs/>
+          <w:lang w:val="en-US"/>
+        </w:rPr>
+        <w:t>:</w:t>
+      </w:r>
+    </w:p>
+    <w:p>
+      <w:pPr>
+        <w:spacing w:before="100" w:beforeAutospacing="1" w:after="100" w:afterAutospacing="1"/>
+        <w:rPr>
+          <w:bCs/>
+          <w:lang w:val="en-US"/>
+        </w:rPr>
+      </w:pPr>
+    </w:p>
+    <w:p>
+      <w:pPr>
+        <w:spacing w:before="100" w:beforeAutospacing="1" w:after="100" w:afterAutospacing="1"/>
+        <w:rPr>
+          <w:bCs/>
+          <w:lang w:val="en-US"/>
+        </w:rPr>
+      </w:pPr>
+    </w:p>
+    <w:p>
+      <w:pPr>
+        <w:spacing w:before="100" w:beforeAutospacing="1" w:after="100" w:afterAutospacing="1"/>
+        <w:rPr>
+          <w:bCs/>
+          <w:lang w:val="en-US"/>
+        </w:rPr>
+      </w:pPr>
+    </w:p>
+    <w:p>
+      <w:pPr>
+        <w:spacing w:before="100" w:beforeAutospacing="1" w:after="100" w:afterAutospacing="1"/>
+        <w:rPr>
+          <w:bCs/>
+          <w:lang w:val="en-US"/>
+        </w:rPr>
+      </w:pPr>
+    </w:p>
+    <w:p>
+      <w:pPr>
+        <w:spacing w:before="100" w:beforeAutospacing="1" w:after="100" w:afterAutospacing="1"/>
+        <w:rPr>
+          <w:bCs/>
+          <w:lang w:val="en-US"/>
+        </w:rPr>
+      </w:pPr>
+    </w:p>
+    <w:p>
+      <w:pPr>
+        <w:spacing w:before="100" w:beforeAutospacing="1" w:after="100" w:afterAutospacing="1"/>
+        <w:rPr>
+          <w:bCs/>
+          <w:lang w:val="en-US"/>
+        </w:rPr>
+      </w:pPr>
+    </w:p>
+    <w:p>
+      <w:pPr>
+        <w:spacing w:before="100" w:beforeAutospacing="1" w:after="100" w:afterAutospacing="1"/>
+        <w:rPr>
+          <w:bCs/>
+          <w:lang w:val="en-US"/>
+        </w:rPr>
+      </w:pPr>
+    </w:p>
+    <w:p>
+      <w:pPr>
+        <w:spacing w:before="100" w:beforeAutospacing="1" w:after="100" w:afterAutospacing="1"/>
+        <w:rPr>
+          <w:bCs/>
+          <w:lang w:val="en-US"/>
+        </w:rPr>
+      </w:pPr>
+    </w:p>
+    <w:p>
+      <w:pPr>
+        <w:spacing w:before="100" w:beforeAutospacing="1" w:after="100" w:afterAutospacing="1"/>
+        <w:rPr>
+          <w:bCs/>
+          <w:lang w:val="en-US"/>
+        </w:rPr>
+      </w:pPr>
+    </w:p>
+    <w:p>
+      <w:pPr>
+        <w:pStyle w:val="Heading2"/>
+        <w:rPr>
+          <w:lang w:val="en-US"/>
+        </w:rPr>
+      </w:pPr>
+      <w:bookmarkStart w:id="11" w:name="_Toc8728224"/>
+      <w:r>
+        <w:rPr>
+          <w:lang w:val="en-US"/>
+        </w:rPr>
+        <w:t>6.2 IOT Team</w:t>
+      </w:r>
+      <w:bookmarkEnd w:id="11"/>
+    </w:p>
+    <w:p>
+      <w:pPr>
+        <w:rPr>
+          <w:lang w:val="en-US"/>
+        </w:rPr>
+      </w:pPr>
+    </w:p>
+    <w:p>
+      <w:pPr>
+        <w:rPr>
+          <w:lang w:val="en-US"/>
+        </w:rPr>
+      </w:pPr>
+      <w:r>
+        <w:rPr>
+          <w:lang w:val="en-US"/>
+        </w:rPr>
+        <w:t>Alexandru Mircea Dima:</w:t>
+      </w:r>
+    </w:p>
+    <w:p>
+      <w:pPr>
+        <w:rPr>
+          <w:lang w:val="en-US"/>
+        </w:rPr>
+      </w:pPr>
+    </w:p>
+    <w:p>
+      <w:pPr>
+        <w:rPr>
+          <w:lang w:val="en-US"/>
+        </w:rPr>
+      </w:pPr>
+    </w:p>
+    <w:p>
+      <w:pPr>
+        <w:rPr>
+          <w:lang w:val="en-US"/>
+        </w:rPr>
+      </w:pPr>
+      <w:proofErr w:type="spellStart"/>
+      <w:r>
+        <w:rPr>
+          <w:lang w:val="en-US"/>
+        </w:rPr>
+        <w:t>Ionut</w:t>
+      </w:r>
+      <w:proofErr w:type="spellEnd"/>
+      <w:r>
+        <w:rPr>
+          <w:lang w:val="en-US"/>
+        </w:rPr>
+        <w:t xml:space="preserve"> </w:t>
+      </w:r>
+      <w:proofErr w:type="spellStart"/>
+      <w:r>
+        <w:rPr>
+          <w:lang w:val="en-US"/>
+        </w:rPr>
+        <w:t>Boitan</w:t>
+      </w:r>
+      <w:proofErr w:type="spellEnd"/>
+      <w:r>
+        <w:rPr>
+          <w:lang w:val="en-US"/>
+        </w:rPr>
+        <w:t>:</w:t>
+      </w:r>
+    </w:p>
+    <w:p>
+      <w:pPr>
+        <w:rPr>
+          <w:lang w:val="en-US"/>
+        </w:rPr>
+      </w:pPr>
+    </w:p>
+    <w:p>
+      <w:pPr>
+        <w:rPr>
+          <w:lang w:val="en-US"/>
+        </w:rPr>
+      </w:pPr>
+      <w:proofErr w:type="spellStart"/>
+      <w:r>
+        <w:rPr>
+          <w:lang w:val="en-US"/>
+        </w:rPr>
+        <w:t>Liviu</w:t>
+      </w:r>
+      <w:proofErr w:type="spellEnd"/>
+      <w:r>
+        <w:rPr>
+          <w:lang w:val="en-US"/>
+        </w:rPr>
+        <w:t xml:space="preserve"> </w:t>
+      </w:r>
+      <w:proofErr w:type="spellStart"/>
+      <w:r>
+        <w:rPr>
+          <w:lang w:val="en-US"/>
+        </w:rPr>
+        <w:t>Lesan</w:t>
+      </w:r>
+      <w:proofErr w:type="spellEnd"/>
+      <w:r>
+        <w:rPr>
+          <w:lang w:val="en-US"/>
+        </w:rPr>
+        <w:t>:</w:t>
+      </w:r>
+    </w:p>
+    <w:p>
+      <w:pPr>
+        <w:rPr>
+          <w:lang w:val="en-US"/>
+        </w:rPr>
+      </w:pPr>
+    </w:p>
+    <w:p>
+      <w:pPr>
+        <w:pStyle w:val="Heading2"/>
+        <w:rPr>
+          <w:lang w:val="en-US"/>
+        </w:rPr>
+      </w:pPr>
+    </w:p>
+    <w:p>
+      <w:pPr>
+        <w:pStyle w:val="Heading2"/>
+        <w:rPr>
+          <w:lang w:val="en-US"/>
+        </w:rPr>
+      </w:pPr>
+      <w:bookmarkStart w:id="12" w:name="_Toc8728225"/>
+      <w:r>
+        <w:rPr>
+          <w:lang w:val="en-US"/>
+        </w:rPr>
+        <w:t>6.3 Database Team</w:t>
+      </w:r>
+      <w:bookmarkEnd w:id="12"/>
+    </w:p>
+    <w:p>
+      <w:pPr>
+        <w:jc w:val="left"/>
+        <w:rPr>
+          <w:sz w:val="22"/>
+          <w:lang w:val="en-US"/>
+        </w:rPr>
+      </w:pPr>
+      <w:r>
+        <w:rPr>
+          <w:sz w:val="22"/>
+          <w:lang w:val="en-US"/>
+        </w:rPr>
+        <w:t xml:space="preserve">Alexandru Ciornea: </w:t>
+      </w:r>
+    </w:p>
+    <w:p>
+      <w:pPr>
+        <w:jc w:val="left"/>
+        <w:rPr>
+          <w:sz w:val="22"/>
+          <w:lang w:val="en-US"/>
+        </w:rPr>
+      </w:pPr>
+    </w:p>
+    <w:p>
+      <w:pPr>
+        <w:jc w:val="left"/>
+        <w:rPr>
+          <w:sz w:val="22"/>
+          <w:lang w:val="en-US"/>
+        </w:rPr>
+      </w:pPr>
+    </w:p>
+    <w:p>
+      <w:pPr>
+        <w:jc w:val="left"/>
+        <w:rPr>
+          <w:sz w:val="22"/>
+          <w:lang w:val="en-US"/>
+        </w:rPr>
+      </w:pPr>
+      <w:r>
+        <w:rPr>
+          <w:sz w:val="22"/>
+          <w:lang w:val="en-US"/>
+        </w:rPr>
+        <w:t xml:space="preserve">Alexandru Mihai Serb: </w:t>
+      </w:r>
+    </w:p>
+    <w:p>
+      <w:pPr>
+        <w:jc w:val="left"/>
+        <w:rPr>
+          <w:sz w:val="22"/>
+          <w:lang w:val="en-US"/>
+        </w:rPr>
+      </w:pPr>
+      <w:r>
+        <w:rPr>
+          <w:sz w:val="22"/>
+          <w:lang w:val="en-US"/>
+        </w:rPr>
+        <w:t xml:space="preserve">Raul Pologea: </w:t>
+      </w:r>
+    </w:p>
+    <w:p>
+      <w:pPr>
+        <w:jc w:val="left"/>
+        <w:rPr>
+          <w:sz w:val="22"/>
+          <w:lang w:val="en-US"/>
+        </w:rPr>
+      </w:pPr>
+      <w:r>
+        <w:rPr>
+          <w:sz w:val="22"/>
+          <w:lang w:val="en-US"/>
+        </w:rPr>
+        <w:t xml:space="preserve">The project had a good and promising start. After creating and meeting all the new teammates we set up a set of rules and decided what was our next step. However, as the project carried on, we encountered various difficulties with the other sub-teams and teammates. From people showing up extremely late to the meetings to other teams not showing up at all, resulting in various setbacks and delays. </w:t>
+      </w:r>
+    </w:p>
+    <w:p>
+      <w:pPr>
+        <w:jc w:val="left"/>
+        <w:rPr>
+          <w:sz w:val="22"/>
+          <w:lang w:val="en-US"/>
+        </w:rPr>
+      </w:pPr>
+      <w:r>
+        <w:rPr>
+          <w:sz w:val="22"/>
+          <w:lang w:val="en-US"/>
+        </w:rPr>
+        <w:t>One other problem we had to deal with was the pauses and breaks during the project and the fact that some teams such as the Database team took fewer, medium-length breaks and other teams took many long breaks such as coffee or cigarette breaks. However, after splitting into branches that problem was eliminated, and our team could work at full efficiency.</w:t>
+      </w:r>
+    </w:p>
+    <w:p>
+      <w:pPr>
+        <w:jc w:val="left"/>
+        <w:rPr>
+          <w:sz w:val="22"/>
+          <w:lang w:val="en-US"/>
+        </w:rPr>
+      </w:pPr>
+      <w:r>
+        <w:rPr>
+          <w:sz w:val="22"/>
+          <w:lang w:val="en-US"/>
+        </w:rPr>
+        <w:t>The overall project carried our fine, taking into consideration the difficulties caused by the other teammates, and I hope that in the future the process will be more fluid.</w:t>
+      </w:r>
+    </w:p>
+    <w:p>
+      <w:pPr>
+        <w:spacing w:before="100" w:beforeAutospacing="1" w:after="100" w:afterAutospacing="1"/>
+        <w:rPr>
+          <w:bCs/>
+          <w:lang w:val="en-US"/>
+        </w:rPr>
+      </w:pPr>
+    </w:p>
+    <w:p>
+      <w:pPr>
+        <w:spacing w:before="100" w:beforeAutospacing="1" w:after="100" w:afterAutospacing="1"/>
+        <w:rPr>
+          <w:bCs/>
+          <w:lang w:val="en-US"/>
+        </w:rPr>
+      </w:pPr>
+    </w:p>
+    <w:p>
+      <w:pPr>
+        <w:spacing w:before="100" w:beforeAutospacing="1" w:after="100" w:afterAutospacing="1"/>
+        <w:rPr>
+          <w:bCs/>
+          <w:lang w:val="en-US"/>
+        </w:rPr>
+      </w:pPr>
+    </w:p>
+    <w:p>
+      <w:pPr>
+        <w:spacing w:before="100" w:beforeAutospacing="1" w:after="100" w:afterAutospacing="1"/>
+        <w:rPr>
+          <w:bCs/>
           <w:lang w:val="en-US"/>
         </w:rPr>
       </w:pPr>
@@ -3598,664 +4468,51 @@
           <w:lang w:val="en-US"/>
         </w:rPr>
       </w:pPr>
-      <w:bookmarkStart w:id="9" w:name="_Toc8728222"/>
-      <w:r>
-        <w:rPr>
-          <w:lang w:val="en-US"/>
-        </w:rPr>
-        <w:t>6 Personal Reflections</w:t>
-      </w:r>
-      <w:bookmarkEnd w:id="9"/>
-    </w:p>
-    <w:p>
-      <w:pPr>
-        <w:pStyle w:val="Heading2"/>
-        <w:rPr>
-          <w:lang w:val="en-US"/>
-        </w:rPr>
-      </w:pPr>
-      <w:bookmarkStart w:id="10" w:name="_Toc8728223"/>
-      <w:r>
-        <w:rPr>
-          <w:lang w:val="en-US"/>
-        </w:rPr>
-        <w:t>6.1 Android Team</w:t>
-      </w:r>
-      <w:bookmarkEnd w:id="10"/>
-    </w:p>
-    <w:p>
-      <w:pPr>
-        <w:rPr>
-          <w:lang w:val="en-US"/>
-        </w:rPr>
-      </w:pPr>
-    </w:p>
-    <w:p>
-      <w:pPr>
-        <w:rPr>
-          <w:lang w:val="en-US"/>
-        </w:rPr>
-      </w:pPr>
-      <w:proofErr w:type="spellStart"/>
-      <w:r>
-        <w:rPr>
-          <w:lang w:val="en-US"/>
-        </w:rPr>
-        <w:t>Alexandru</w:t>
-      </w:r>
-      <w:proofErr w:type="spellEnd"/>
-      <w:r>
-        <w:rPr>
-          <w:lang w:val="en-US"/>
-        </w:rPr>
-        <w:t xml:space="preserve"> Vieru:</w:t>
-      </w:r>
-    </w:p>
-    <w:p>
-      <w:pPr>
-        <w:spacing w:before="100" w:beforeAutospacing="1" w:after="100" w:afterAutospacing="1"/>
-        <w:rPr>
-          <w:bCs/>
-          <w:lang w:val="en-US"/>
-        </w:rPr>
-      </w:pPr>
-      <w:r>
-        <w:rPr>
-          <w:bCs/>
-          <w:lang w:val="en-US"/>
-        </w:rPr>
-        <w:t xml:space="preserve">As </w:t>
-      </w:r>
-      <w:r>
-        <w:rPr>
-          <w:bCs/>
-          <w:lang w:val="en-US"/>
-        </w:rPr>
-        <w:t>a member</w:t>
-      </w:r>
-      <w:r>
-        <w:rPr>
-          <w:bCs/>
-          <w:lang w:val="en-US"/>
-        </w:rPr>
-        <w:t xml:space="preserve"> I w</w:t>
-      </w:r>
-      <w:r>
-        <w:rPr>
-          <w:bCs/>
-          <w:lang w:val="en-US"/>
-        </w:rPr>
-        <w:t>as disappointed on how the whole team collaboration worked. People where not showing up for meetings or showing up one or two hours late .</w:t>
-      </w:r>
-    </w:p>
-    <w:p>
-      <w:pPr>
-        <w:spacing w:before="100" w:beforeAutospacing="1" w:after="100" w:afterAutospacing="1"/>
-        <w:rPr>
-          <w:bCs/>
-          <w:lang w:val="en-US"/>
-        </w:rPr>
-      </w:pPr>
-      <w:r>
-        <w:rPr>
-          <w:bCs/>
-          <w:lang w:val="en-US"/>
-        </w:rPr>
-        <w:t>This project was given a strict time schedule to complete and would have succeeded to a higher extent if people would have not neglected their responsibilities.</w:t>
-      </w:r>
-    </w:p>
-    <w:p>
-      <w:pPr>
-        <w:spacing w:before="100" w:beforeAutospacing="1" w:after="100" w:afterAutospacing="1"/>
-        <w:rPr>
-          <w:bCs/>
-          <w:lang w:val="en-US"/>
-        </w:rPr>
-      </w:pPr>
-      <w:r>
-        <w:rPr>
-          <w:bCs/>
-          <w:lang w:val="en-US"/>
-        </w:rPr>
-        <w:t>A plan has been made in the beginning which split the work across multiple sprints and was structured so that all the tasks would be completed before the deadline.</w:t>
-      </w:r>
-    </w:p>
-    <w:p>
-      <w:pPr>
-        <w:spacing w:before="100" w:beforeAutospacing="1" w:after="100" w:afterAutospacing="1"/>
-        <w:rPr>
-          <w:bCs/>
-          <w:lang w:val="en-US"/>
-        </w:rPr>
-      </w:pPr>
-      <w:r>
-        <w:rPr>
-          <w:bCs/>
-          <w:lang w:val="en-US"/>
-        </w:rPr>
-        <w:t>In the beginning of the project everything seemed to work well, people where showing up for the scheduled meetings , but further down into the project when the actual design began, some groups where starting to neglect their responsibilities which drastically decreased our productivity and put us behind schedule.</w:t>
-      </w:r>
-    </w:p>
-    <w:p>
-      <w:pPr>
-        <w:spacing w:before="100" w:beforeAutospacing="1" w:after="100" w:afterAutospacing="1"/>
-        <w:rPr>
-          <w:bCs/>
-          <w:lang w:val="en-US"/>
-        </w:rPr>
-      </w:pPr>
-      <w:r>
-        <w:rPr>
-          <w:bCs/>
-          <w:lang w:val="en-US"/>
-        </w:rPr>
-        <w:lastRenderedPageBreak/>
-        <w:t>We had to remove one of our members from the group, since this person has been given many opportunities to work with us, but unfortunately, he decided to ignore the plan completely and not care about if this project would succeed or not.</w:t>
-      </w:r>
-    </w:p>
-    <w:p>
-      <w:pPr>
-        <w:spacing w:before="100" w:beforeAutospacing="1" w:after="100" w:afterAutospacing="1"/>
-        <w:rPr>
-          <w:bCs/>
-          <w:lang w:val="en-US"/>
-        </w:rPr>
-      </w:pPr>
-      <w:r>
-        <w:rPr>
-          <w:bCs/>
-          <w:lang w:val="en-US"/>
-        </w:rPr>
-        <w:t>By dismissing hi</w:t>
-      </w:r>
-      <w:r>
-        <w:rPr>
-          <w:bCs/>
-          <w:lang w:val="en-US"/>
-        </w:rPr>
-        <w:t>m</w:t>
-      </w:r>
-      <w:r>
-        <w:rPr>
-          <w:bCs/>
-          <w:lang w:val="en-US"/>
-        </w:rPr>
-        <w:t xml:space="preserve"> we lost a group member, and as such certain delimitations had to be made in the project. Certain functionalities for the app had to be removed.</w:t>
-      </w:r>
-    </w:p>
-    <w:p>
-      <w:pPr>
-        <w:spacing w:before="100" w:beforeAutospacing="1" w:after="100" w:afterAutospacing="1"/>
-        <w:rPr>
-          <w:bCs/>
-          <w:lang w:val="en-US"/>
-        </w:rPr>
-      </w:pPr>
-      <w:r>
-        <w:rPr>
-          <w:bCs/>
-          <w:lang w:val="en-US"/>
-        </w:rPr>
-        <w:t>We hope that in the future that these events will not happen anymore and if they do actions will be taken sooner than before.</w:t>
-      </w:r>
-    </w:p>
-    <w:p>
-      <w:pPr>
-        <w:spacing w:before="100" w:beforeAutospacing="1" w:after="100" w:afterAutospacing="1"/>
-        <w:rPr>
-          <w:bCs/>
-          <w:lang w:val="en-US"/>
-        </w:rPr>
-      </w:pPr>
-      <w:proofErr w:type="spellStart"/>
-      <w:r>
-        <w:rPr>
-          <w:bCs/>
-          <w:lang w:val="en-US"/>
-        </w:rPr>
-        <w:t>Rares</w:t>
-      </w:r>
-      <w:proofErr w:type="spellEnd"/>
-      <w:r>
-        <w:rPr>
-          <w:bCs/>
-          <w:lang w:val="en-US"/>
-        </w:rPr>
-        <w:t xml:space="preserve"> </w:t>
-      </w:r>
-      <w:proofErr w:type="spellStart"/>
-      <w:r>
-        <w:rPr>
-          <w:bCs/>
-          <w:lang w:val="en-US"/>
-        </w:rPr>
-        <w:t>Bunea</w:t>
-      </w:r>
-      <w:proofErr w:type="spellEnd"/>
-      <w:r>
-        <w:rPr>
-          <w:bCs/>
-          <w:lang w:val="en-US"/>
-        </w:rPr>
-        <w:t>:</w:t>
-      </w:r>
-    </w:p>
-    <w:p>
-      <w:pPr>
-        <w:spacing w:before="100" w:beforeAutospacing="1" w:after="100" w:afterAutospacing="1"/>
-        <w:rPr>
-          <w:bCs/>
-          <w:lang w:val="en-US"/>
-        </w:rPr>
-      </w:pPr>
-    </w:p>
-    <w:p>
-      <w:pPr>
-        <w:spacing w:before="100" w:beforeAutospacing="1" w:after="100" w:afterAutospacing="1"/>
-        <w:rPr>
-          <w:bCs/>
-          <w:lang w:val="en-US"/>
-        </w:rPr>
-      </w:pPr>
-    </w:p>
-    <w:p>
-      <w:pPr>
-        <w:spacing w:before="100" w:beforeAutospacing="1" w:after="100" w:afterAutospacing="1"/>
-        <w:rPr>
-          <w:bCs/>
-          <w:lang w:val="en-US"/>
-        </w:rPr>
-      </w:pPr>
-    </w:p>
-    <w:p>
-      <w:pPr>
-        <w:spacing w:before="100" w:beforeAutospacing="1" w:after="100" w:afterAutospacing="1"/>
-        <w:rPr>
-          <w:bCs/>
-          <w:lang w:val="en-US"/>
-        </w:rPr>
-      </w:pPr>
-    </w:p>
-    <w:p>
-      <w:pPr>
-        <w:spacing w:before="100" w:beforeAutospacing="1" w:after="100" w:afterAutospacing="1"/>
-        <w:rPr>
-          <w:bCs/>
-          <w:lang w:val="en-US"/>
-        </w:rPr>
-      </w:pPr>
-    </w:p>
-    <w:p>
-      <w:pPr>
-        <w:spacing w:before="100" w:beforeAutospacing="1" w:after="100" w:afterAutospacing="1"/>
-        <w:rPr>
-          <w:bCs/>
-          <w:lang w:val="en-US"/>
-        </w:rPr>
-      </w:pPr>
-    </w:p>
-    <w:p>
-      <w:pPr>
-        <w:spacing w:before="100" w:beforeAutospacing="1" w:after="100" w:afterAutospacing="1"/>
-        <w:rPr>
-          <w:bCs/>
-          <w:lang w:val="en-US"/>
-        </w:rPr>
-      </w:pPr>
-    </w:p>
-    <w:p>
-      <w:pPr>
-        <w:spacing w:before="100" w:beforeAutospacing="1" w:after="100" w:afterAutospacing="1"/>
-        <w:rPr>
-          <w:bCs/>
-          <w:lang w:val="en-US"/>
-        </w:rPr>
-      </w:pPr>
-    </w:p>
-    <w:p>
-      <w:pPr>
-        <w:spacing w:before="100" w:beforeAutospacing="1" w:after="100" w:afterAutospacing="1"/>
-        <w:rPr>
-          <w:bCs/>
-          <w:lang w:val="en-US"/>
-        </w:rPr>
-      </w:pPr>
-    </w:p>
-    <w:p>
-      <w:pPr>
-        <w:pStyle w:val="Heading2"/>
-        <w:rPr>
-          <w:lang w:val="en-US"/>
-        </w:rPr>
-      </w:pPr>
-      <w:bookmarkStart w:id="11" w:name="_Toc8728224"/>
-      <w:r>
-        <w:rPr>
-          <w:lang w:val="en-US"/>
-        </w:rPr>
-        <w:t>6.2 IOT Team</w:t>
-      </w:r>
-      <w:bookmarkEnd w:id="11"/>
-    </w:p>
-    <w:p>
-      <w:pPr>
-        <w:rPr>
-          <w:lang w:val="en-US"/>
-        </w:rPr>
-      </w:pPr>
-    </w:p>
-    <w:p>
-      <w:pPr>
-        <w:rPr>
-          <w:lang w:val="en-US"/>
-        </w:rPr>
-      </w:pPr>
-      <w:r>
-        <w:rPr>
-          <w:lang w:val="en-US"/>
-        </w:rPr>
-        <w:t>Alexandru Mircea Dima:</w:t>
-      </w:r>
-    </w:p>
-    <w:p>
-      <w:pPr>
-        <w:rPr>
-          <w:lang w:val="en-US"/>
-        </w:rPr>
-      </w:pPr>
-    </w:p>
-    <w:p>
-      <w:pPr>
-        <w:rPr>
-          <w:lang w:val="en-US"/>
-        </w:rPr>
-      </w:pPr>
-    </w:p>
-    <w:p>
-      <w:pPr>
-        <w:rPr>
-          <w:lang w:val="en-US"/>
-        </w:rPr>
-      </w:pPr>
-      <w:proofErr w:type="spellStart"/>
-      <w:r>
-        <w:rPr>
-          <w:lang w:val="en-US"/>
-        </w:rPr>
-        <w:t>Ionut</w:t>
-      </w:r>
-      <w:proofErr w:type="spellEnd"/>
-      <w:r>
-        <w:rPr>
-          <w:lang w:val="en-US"/>
-        </w:rPr>
-        <w:t xml:space="preserve"> </w:t>
-      </w:r>
-      <w:proofErr w:type="spellStart"/>
-      <w:r>
-        <w:rPr>
-          <w:lang w:val="en-US"/>
-        </w:rPr>
-        <w:t>Boitan</w:t>
-      </w:r>
-      <w:proofErr w:type="spellEnd"/>
-      <w:r>
-        <w:rPr>
-          <w:lang w:val="en-US"/>
-        </w:rPr>
-        <w:t>:</w:t>
-      </w:r>
-    </w:p>
-    <w:p>
-      <w:pPr>
-        <w:rPr>
-          <w:lang w:val="en-US"/>
-        </w:rPr>
-      </w:pPr>
-    </w:p>
-    <w:p>
-      <w:pPr>
-        <w:rPr>
-          <w:lang w:val="en-US"/>
-        </w:rPr>
-      </w:pPr>
-      <w:proofErr w:type="spellStart"/>
-      <w:r>
-        <w:rPr>
-          <w:lang w:val="en-US"/>
-        </w:rPr>
-        <w:t>Liviu</w:t>
-      </w:r>
-      <w:proofErr w:type="spellEnd"/>
-      <w:r>
-        <w:rPr>
-          <w:lang w:val="en-US"/>
-        </w:rPr>
-        <w:t xml:space="preserve"> </w:t>
-      </w:r>
-      <w:proofErr w:type="spellStart"/>
-      <w:r>
-        <w:rPr>
-          <w:lang w:val="en-US"/>
-        </w:rPr>
-        <w:t>Lesan</w:t>
-      </w:r>
-      <w:proofErr w:type="spellEnd"/>
-      <w:r>
-        <w:rPr>
-          <w:lang w:val="en-US"/>
-        </w:rPr>
-        <w:t>:</w:t>
-      </w:r>
-    </w:p>
-    <w:p>
-      <w:pPr>
-        <w:rPr>
-          <w:lang w:val="en-US"/>
-        </w:rPr>
-      </w:pPr>
-    </w:p>
-    <w:p>
-      <w:pPr>
-        <w:pStyle w:val="Heading2"/>
-        <w:rPr>
-          <w:lang w:val="en-US"/>
-        </w:rPr>
-      </w:pPr>
-    </w:p>
-    <w:p>
-      <w:pPr>
-        <w:pStyle w:val="Heading2"/>
-        <w:rPr>
-          <w:lang w:val="en-US"/>
-        </w:rPr>
-      </w:pPr>
-      <w:bookmarkStart w:id="12" w:name="_Toc8728225"/>
-      <w:r>
-        <w:rPr>
-          <w:lang w:val="en-US"/>
-        </w:rPr>
-        <w:t>6.3 Database Team</w:t>
-      </w:r>
-      <w:bookmarkEnd w:id="12"/>
-    </w:p>
-    <w:p>
-      <w:pPr>
-        <w:jc w:val="left"/>
-        <w:rPr>
-          <w:sz w:val="22"/>
-          <w:lang w:val="en-US"/>
-        </w:rPr>
-      </w:pPr>
-      <w:r>
-        <w:rPr>
-          <w:sz w:val="22"/>
-          <w:lang w:val="en-US"/>
-        </w:rPr>
-        <w:t xml:space="preserve">Alexandru Ciornea: </w:t>
-      </w:r>
-    </w:p>
-    <w:p>
-      <w:pPr>
-        <w:jc w:val="left"/>
-        <w:rPr>
-          <w:sz w:val="22"/>
-          <w:lang w:val="en-US"/>
-        </w:rPr>
-      </w:pPr>
-    </w:p>
-    <w:p>
-      <w:pPr>
-        <w:jc w:val="left"/>
-        <w:rPr>
-          <w:sz w:val="22"/>
-          <w:lang w:val="en-US"/>
-        </w:rPr>
-      </w:pPr>
-    </w:p>
-    <w:p>
-      <w:pPr>
-        <w:jc w:val="left"/>
-        <w:rPr>
-          <w:sz w:val="22"/>
-          <w:lang w:val="en-US"/>
-        </w:rPr>
-      </w:pPr>
-      <w:r>
-        <w:rPr>
-          <w:sz w:val="22"/>
-          <w:lang w:val="en-US"/>
-        </w:rPr>
-        <w:t xml:space="preserve">Alexandru Mihai Serb: </w:t>
-      </w:r>
-    </w:p>
-    <w:p>
-      <w:pPr>
-        <w:jc w:val="left"/>
-        <w:rPr>
-          <w:sz w:val="22"/>
-          <w:lang w:val="en-US"/>
-        </w:rPr>
-      </w:pPr>
-      <w:r>
-        <w:rPr>
-          <w:sz w:val="22"/>
-          <w:lang w:val="en-US"/>
-        </w:rPr>
-        <w:t xml:space="preserve">Raul Pologea: </w:t>
-      </w:r>
-    </w:p>
-    <w:p>
-      <w:pPr>
-        <w:jc w:val="left"/>
-        <w:rPr>
-          <w:sz w:val="22"/>
-          <w:lang w:val="en-US"/>
-        </w:rPr>
-      </w:pPr>
-      <w:r>
-        <w:rPr>
-          <w:sz w:val="22"/>
-          <w:lang w:val="en-US"/>
-        </w:rPr>
-        <w:t xml:space="preserve">The project had a good and promising start. After creating and meeting all the new teammates we set up a set of rules and decided what was our next step. However, as the project carried on, we encountered various difficulties with the other sub-teams and teammates. From people showing up extremely late to the meetings to other teams not showing up at all, resulting in various setbacks and delays. </w:t>
-      </w:r>
-    </w:p>
-    <w:p>
-      <w:pPr>
-        <w:jc w:val="left"/>
-        <w:rPr>
-          <w:sz w:val="22"/>
-          <w:lang w:val="en-US"/>
-        </w:rPr>
-      </w:pPr>
-      <w:r>
-        <w:rPr>
-          <w:sz w:val="22"/>
-          <w:lang w:val="en-US"/>
-        </w:rPr>
-        <w:t>One other problem we had to deal with was the pauses and breaks during the project and the fact that some teams such as the Database team took fewer, medium-length breaks and other teams took many long breaks such as coffee or cigarette breaks. However, after splitting into branches that problem was eliminated, and our team could work at full efficiency.</w:t>
-      </w:r>
-    </w:p>
-    <w:p>
-      <w:pPr>
-        <w:jc w:val="left"/>
-        <w:rPr>
-          <w:sz w:val="22"/>
-          <w:lang w:val="en-US"/>
-        </w:rPr>
-      </w:pPr>
-      <w:r>
-        <w:rPr>
-          <w:sz w:val="22"/>
-          <w:lang w:val="en-US"/>
-        </w:rPr>
-        <w:t>The overall project carried our fine, taking into consideration the difficulties caused by the other teammates, and I hope that in the future the process will be more fluid.</w:t>
-      </w:r>
-    </w:p>
-    <w:p>
-      <w:pPr>
-        <w:spacing w:before="100" w:beforeAutospacing="1" w:after="100" w:afterAutospacing="1"/>
-        <w:rPr>
-          <w:bCs/>
-          <w:lang w:val="en-US"/>
-        </w:rPr>
-      </w:pPr>
-    </w:p>
-    <w:p>
-      <w:pPr>
-        <w:spacing w:before="100" w:beforeAutospacing="1" w:after="100" w:afterAutospacing="1"/>
-        <w:rPr>
-          <w:bCs/>
-          <w:lang w:val="en-US"/>
-        </w:rPr>
-      </w:pPr>
-    </w:p>
-    <w:p>
-      <w:pPr>
-        <w:spacing w:before="100" w:beforeAutospacing="1" w:after="100" w:afterAutospacing="1"/>
-        <w:rPr>
-          <w:bCs/>
-          <w:lang w:val="en-US"/>
-        </w:rPr>
-      </w:pPr>
-    </w:p>
-    <w:p>
-      <w:pPr>
-        <w:spacing w:before="100" w:beforeAutospacing="1" w:after="100" w:afterAutospacing="1"/>
-        <w:rPr>
-          <w:bCs/>
-          <w:lang w:val="en-US"/>
-        </w:rPr>
-      </w:pPr>
-    </w:p>
-    <w:p>
-      <w:pPr>
-        <w:rPr>
-          <w:lang w:val="en-US"/>
-        </w:rPr>
-      </w:pPr>
-    </w:p>
-    <w:p>
-      <w:pPr>
-        <w:rPr>
-          <w:lang w:val="en-US"/>
-        </w:rPr>
-      </w:pPr>
-    </w:p>
-    <w:p>
-      <w:pPr>
-        <w:rPr>
-          <w:lang w:val="en-US"/>
-        </w:rPr>
-      </w:pPr>
-    </w:p>
-    <w:p>
-      <w:pPr>
-        <w:rPr>
-          <w:lang w:val="en-US"/>
-        </w:rPr>
-      </w:pPr>
+      <w:bookmarkStart w:id="13" w:name="_Toc8728226"/>
+      <w:r>
+        <w:rPr>
+          <w:lang w:val="en-US"/>
+        </w:rPr>
+        <w:t>7 Supervision</w:t>
+      </w:r>
+      <w:bookmarkEnd w:id="13"/>
+    </w:p>
+    <w:p>
+      <w:pPr>
+        <w:rPr>
+          <w:lang w:val="en-US"/>
+        </w:rPr>
+      </w:pPr>
+      <w:r>
+        <w:rPr>
+          <w:lang w:val="en-US"/>
+        </w:rPr>
+        <w:t>Our supervisors were helpful. We went to them for advice on how to design our project and help us better understand the connections between classes and how the code should be implemented.</w:t>
+      </w:r>
+      <w:r>
+        <w:rPr>
+          <w:lang w:val="en-US"/>
+        </w:rPr>
+        <w:t xml:space="preserve"> However</w:t>
+      </w:r>
+      <w:r>
+        <w:rPr>
+          <w:lang w:val="en-US"/>
+        </w:rPr>
+        <w:t>,</w:t>
+      </w:r>
+      <w:r>
+        <w:rPr>
+          <w:lang w:val="en-US"/>
+        </w:rPr>
+        <w:t xml:space="preserve"> we wished that at certain points we could have </w:t>
+      </w:r>
+      <w:r>
+        <w:rPr>
+          <w:lang w:val="en-US"/>
+        </w:rPr>
+        <w:t>gotten more help since many times we struggled with our coding and could not get any support.</w:t>
+      </w:r>
     </w:p>
     <w:p>
       <w:pPr>
@@ -4264,59 +4521,6 @@
           <w:lang w:val="en-US"/>
         </w:rPr>
       </w:pPr>
-      <w:bookmarkStart w:id="13" w:name="_Toc8728226"/>
-      <w:r>
-        <w:rPr>
-          <w:lang w:val="en-US"/>
-        </w:rPr>
-        <w:t>7 Supervision</w:t>
-      </w:r>
-      <w:bookmarkEnd w:id="13"/>
-    </w:p>
-    <w:p>
-      <w:pPr>
-        <w:rPr>
-          <w:lang w:val="en-US"/>
-        </w:rPr>
-      </w:pPr>
-      <w:r>
-        <w:rPr>
-          <w:lang w:val="en-US"/>
-        </w:rPr>
-        <w:t>Our supervisors were helpful. We went to them for advice on how to design our project and help us better understand the connections between classes and how the code should be implemented.</w:t>
-      </w:r>
-      <w:r>
-        <w:rPr>
-          <w:lang w:val="en-US"/>
-        </w:rPr>
-        <w:t xml:space="preserve"> However</w:t>
-      </w:r>
-      <w:r>
-        <w:rPr>
-          <w:lang w:val="en-US"/>
-        </w:rPr>
-        <w:t>,</w:t>
-      </w:r>
-      <w:r>
-        <w:rPr>
-          <w:lang w:val="en-US"/>
-        </w:rPr>
-        <w:t xml:space="preserve"> we wished that at certain points we could have </w:t>
-      </w:r>
-      <w:r>
-        <w:rPr>
-          <w:lang w:val="en-US"/>
-        </w:rPr>
-        <w:t>gotten more help since many times we struggled with our coding and could not get any support.</w:t>
-      </w:r>
-    </w:p>
-    <w:p>
-      <w:pPr>
-        <w:pStyle w:val="Heading1"/>
-        <w:rPr>
-          <w:lang w:val="en-US"/>
-        </w:rPr>
-      </w:pPr>
       <w:bookmarkStart w:id="14" w:name="_Toc8728227"/>
       <w:r>
         <w:rPr>
@@ -4387,7 +4591,6 @@
         <w:rPr>
           <w:lang w:val="en-US"/>
         </w:rPr>
-        <w:lastRenderedPageBreak/>
         <w:t>Unified process</w:t>
       </w:r>
       <w:r>
@@ -4485,8 +4688,8 @@
       </w:pPr>
     </w:p>
     <w:sectPr>
-      <w:headerReference w:type="default" r:id="rId8"/>
-      <w:footerReference w:type="default" r:id="rId9"/>
+      <w:headerReference w:type="default" r:id="rId10"/>
+      <w:footerReference w:type="default" r:id="rId11"/>
       <w:pgSz w:w="11906" w:h="16838"/>
       <w:pgMar w:top="1440" w:right="1440" w:bottom="1440" w:left="1440" w:header="708" w:footer="708" w:gutter="0"/>
       <w:cols w:space="708"/>
@@ -5654,7 +5857,7 @@
 </file>
 
 <file path=customXml/itemProps1.xml><?xml version="1.0" encoding="utf-8"?>
-<ds:datastoreItem xmlns:ds="http://schemas.openxmlformats.org/officeDocument/2006/customXml" ds:itemID="{1A734B65-255C-4C55-AB3D-C61062FDD583}">
+<ds:datastoreItem xmlns:ds="http://schemas.openxmlformats.org/officeDocument/2006/customXml" ds:itemID="{29FEB3C2-2915-4220-B71A-963A44B813A1}">
   <ds:schemaRefs>
     <ds:schemaRef ds:uri="http://schemas.openxmlformats.org/officeDocument/2006/bibliography"/>
   </ds:schemaRefs>

--- a/Documentation/Process Report SEP4XYZ.docx
+++ b/Documentation/Process Report SEP4XYZ.docx
@@ -2216,8 +2216,6 @@
         </w:rPr>
         <w:t>Figure 2 GitHub repository history</w:t>
       </w:r>
-      <w:bookmarkStart w:id="1" w:name="_GoBack"/>
-      <w:bookmarkEnd w:id="1"/>
     </w:p>
     <w:p>
       <w:pPr>
@@ -2475,13 +2473,55 @@
           <w:lang w:val="en-US"/>
         </w:rPr>
       </w:pPr>
-      <w:bookmarkStart w:id="2" w:name="_Toc8728215"/>
+      <w:bookmarkStart w:id="1" w:name="_Toc8728215"/>
       <w:r>
         <w:rPr>
           <w:lang w:val="en-US"/>
         </w:rPr>
         <w:t>2 Group Description</w:t>
       </w:r>
+      <w:bookmarkEnd w:id="1"/>
+    </w:p>
+    <w:p>
+      <w:pPr>
+        <w:rPr>
+          <w:lang w:val="en-US"/>
+        </w:rPr>
+      </w:pPr>
+      <w:r>
+        <w:rPr>
+          <w:lang w:val="en-US"/>
+        </w:rPr>
+        <w:t>Our group was made up initially of 10 members, two of them did not show up for the scheduled meetings, so they have not been mentioned on the cover of this report or in this chapter.</w:t>
+      </w:r>
+    </w:p>
+    <w:p>
+      <w:pPr>
+        <w:rPr>
+          <w:lang w:val="en-US"/>
+        </w:rPr>
+      </w:pPr>
+      <w:r>
+        <w:rPr>
+          <w:lang w:val="en-US"/>
+        </w:rPr>
+        <w:t>In this chapter the group members will be described based on their subgroup.</w:t>
+      </w:r>
+    </w:p>
+    <w:p>
+      <w:pPr>
+        <w:pStyle w:val="Heading2"/>
+        <w:rPr>
+          <w:lang w:val="en-US"/>
+        </w:rPr>
+      </w:pPr>
+      <w:bookmarkStart w:id="2" w:name="_Toc8728216"/>
+      <w:r>
+        <w:rPr>
+          <w:lang w:val="en-US"/>
+        </w:rPr>
+        <w:t>2.1 Embedded engineering</w:t>
+      </w:r>
       <w:bookmarkEnd w:id="2"/>
     </w:p>
     <w:p>
@@ -2490,25 +2530,98 @@
           <w:lang w:val="en-US"/>
         </w:rPr>
       </w:pPr>
-      <w:r>
-        <w:rPr>
-          <w:lang w:val="en-US"/>
-        </w:rPr>
-        <w:t>Our group was made up initially of 10 members, two of them did not show up for the scheduled meetings, so they have not been mentioned on the cover of this report or in this chapter.</w:t>
-      </w:r>
-    </w:p>
-    <w:p>
-      <w:pPr>
-        <w:rPr>
-          <w:lang w:val="en-US"/>
-        </w:rPr>
-      </w:pPr>
-      <w:r>
-        <w:rPr>
-          <w:lang w:val="en-US"/>
-        </w:rPr>
-        <w:t>In this chapter the group members will be described based on their subgroup.</w:t>
-      </w:r>
+    </w:p>
+    <w:p>
+      <w:pPr>
+        <w:rPr>
+          <w:lang w:val="en-US"/>
+        </w:rPr>
+      </w:pPr>
+      <w:r>
+        <w:rPr>
+          <w:lang w:val="en-US"/>
+        </w:rPr>
+        <w:t>Alexandru Dima Mircea</w:t>
+      </w:r>
+    </w:p>
+    <w:p>
+      <w:pPr>
+        <w:rPr>
+          <w:lang w:val="en-US"/>
+        </w:rPr>
+      </w:pPr>
+    </w:p>
+    <w:p>
+      <w:pPr>
+        <w:rPr>
+          <w:lang w:val="en-US"/>
+        </w:rPr>
+      </w:pPr>
+      <w:proofErr w:type="spellStart"/>
+      <w:r>
+        <w:rPr>
+          <w:lang w:val="en-US"/>
+        </w:rPr>
+        <w:t>Liviu</w:t>
+      </w:r>
+      <w:proofErr w:type="spellEnd"/>
+      <w:r>
+        <w:rPr>
+          <w:lang w:val="en-US"/>
+        </w:rPr>
+        <w:t xml:space="preserve"> </w:t>
+      </w:r>
+      <w:proofErr w:type="spellStart"/>
+      <w:r>
+        <w:rPr>
+          <w:lang w:val="en-US"/>
+        </w:rPr>
+        <w:t>Lesan</w:t>
+      </w:r>
+      <w:proofErr w:type="spellEnd"/>
+    </w:p>
+    <w:p>
+      <w:pPr>
+        <w:rPr>
+          <w:lang w:val="en-US"/>
+        </w:rPr>
+      </w:pPr>
+    </w:p>
+    <w:p>
+      <w:pPr>
+        <w:rPr>
+          <w:lang w:val="en-US"/>
+        </w:rPr>
+      </w:pPr>
+      <w:proofErr w:type="spellStart"/>
+      <w:r>
+        <w:rPr>
+          <w:lang w:val="en-US"/>
+        </w:rPr>
+        <w:t>Ionut</w:t>
+      </w:r>
+      <w:proofErr w:type="spellEnd"/>
+      <w:r>
+        <w:rPr>
+          <w:lang w:val="en-US"/>
+        </w:rPr>
+        <w:t xml:space="preserve"> </w:t>
+      </w:r>
+      <w:proofErr w:type="spellStart"/>
+      <w:r>
+        <w:rPr>
+          <w:lang w:val="en-US"/>
+        </w:rPr>
+        <w:t>Boitan</w:t>
+      </w:r>
+      <w:proofErr w:type="spellEnd"/>
+    </w:p>
+    <w:p>
+      <w:pPr>
+        <w:rPr>
+          <w:lang w:val="en-US"/>
+        </w:rPr>
+      </w:pPr>
     </w:p>
     <w:p>
       <w:pPr>
@@ -2517,113 +2630,110 @@
           <w:lang w:val="en-US"/>
         </w:rPr>
       </w:pPr>
-      <w:bookmarkStart w:id="3" w:name="_Toc8728216"/>
-      <w:r>
-        <w:rPr>
-          <w:lang w:val="en-US"/>
-        </w:rPr>
-        <w:t>2.1 Embedded engineering</w:t>
+      <w:bookmarkStart w:id="3" w:name="_Toc8728217"/>
+      <w:r>
+        <w:rPr>
+          <w:lang w:val="en-US"/>
+        </w:rPr>
+        <w:t>2.2 Database engineering</w:t>
       </w:r>
       <w:bookmarkEnd w:id="3"/>
     </w:p>
     <w:p>
       <w:pPr>
-        <w:rPr>
-          <w:lang w:val="en-US"/>
-        </w:rPr>
-      </w:pPr>
-    </w:p>
-    <w:p>
-      <w:pPr>
-        <w:rPr>
-          <w:lang w:val="en-US"/>
-        </w:rPr>
-      </w:pPr>
-      <w:r>
-        <w:rPr>
-          <w:lang w:val="en-US"/>
-        </w:rPr>
-        <w:t>Alexandru Dima Mircea</w:t>
-      </w:r>
-    </w:p>
-    <w:p>
-      <w:pPr>
-        <w:rPr>
-          <w:lang w:val="en-US"/>
-        </w:rPr>
-      </w:pPr>
-    </w:p>
-    <w:p>
-      <w:pPr>
-        <w:rPr>
-          <w:lang w:val="en-US"/>
-        </w:rPr>
-      </w:pPr>
-      <w:proofErr w:type="spellStart"/>
-      <w:r>
-        <w:rPr>
-          <w:lang w:val="en-US"/>
-        </w:rPr>
-        <w:t>Liviu</w:t>
-      </w:r>
-      <w:proofErr w:type="spellEnd"/>
-      <w:r>
-        <w:rPr>
-          <w:lang w:val="en-US"/>
-        </w:rPr>
-        <w:t xml:space="preserve"> </w:t>
-      </w:r>
-      <w:proofErr w:type="spellStart"/>
-      <w:r>
-        <w:rPr>
-          <w:lang w:val="en-US"/>
-        </w:rPr>
-        <w:t>Lesan</w:t>
-      </w:r>
-      <w:proofErr w:type="spellEnd"/>
-    </w:p>
-    <w:p>
-      <w:pPr>
-        <w:rPr>
-          <w:lang w:val="en-US"/>
-        </w:rPr>
-      </w:pPr>
-    </w:p>
-    <w:p>
-      <w:pPr>
-        <w:rPr>
-          <w:lang w:val="en-US"/>
-        </w:rPr>
-      </w:pPr>
-      <w:proofErr w:type="spellStart"/>
-      <w:r>
-        <w:rPr>
-          <w:lang w:val="en-US"/>
-        </w:rPr>
-        <w:t>Ionut</w:t>
-      </w:r>
-      <w:proofErr w:type="spellEnd"/>
-      <w:r>
-        <w:rPr>
-          <w:lang w:val="en-US"/>
-        </w:rPr>
-        <w:t xml:space="preserve"> </w:t>
-      </w:r>
-      <w:proofErr w:type="spellStart"/>
-      <w:r>
-        <w:rPr>
-          <w:lang w:val="en-US"/>
-        </w:rPr>
-        <w:t>Boitan</w:t>
-      </w:r>
-      <w:proofErr w:type="spellEnd"/>
-    </w:p>
-    <w:p>
-      <w:pPr>
-        <w:rPr>
-          <w:lang w:val="en-US"/>
-        </w:rPr>
-      </w:pPr>
+        <w:jc w:val="left"/>
+        <w:rPr>
+          <w:sz w:val="22"/>
+          <w:lang w:val="en-US"/>
+        </w:rPr>
+      </w:pPr>
+      <w:r>
+        <w:rPr>
+          <w:sz w:val="22"/>
+          <w:lang w:val="en-US"/>
+        </w:rPr>
+        <w:t>Alexandru Ciornea</w:t>
+      </w:r>
+    </w:p>
+    <w:p>
+      <w:pPr>
+        <w:jc w:val="left"/>
+        <w:rPr>
+          <w:sz w:val="22"/>
+          <w:lang w:val="en-US"/>
+        </w:rPr>
+      </w:pPr>
+    </w:p>
+    <w:p>
+      <w:pPr>
+        <w:jc w:val="left"/>
+        <w:rPr>
+          <w:sz w:val="22"/>
+          <w:lang w:val="en-US"/>
+        </w:rPr>
+      </w:pPr>
+      <w:r>
+        <w:rPr>
+          <w:sz w:val="22"/>
+          <w:lang w:val="en-US"/>
+        </w:rPr>
+        <w:t>Alexandru Mihai Serb</w:t>
+      </w:r>
+    </w:p>
+    <w:p>
+      <w:pPr>
+        <w:jc w:val="left"/>
+        <w:rPr>
+          <w:sz w:val="22"/>
+          <w:lang w:val="en-US"/>
+        </w:rPr>
+      </w:pPr>
+      <w:r>
+        <w:rPr>
+          <w:sz w:val="22"/>
+          <w:lang w:val="en-US"/>
+        </w:rPr>
+        <w:t xml:space="preserve">Alex is the most database-skilled member of the team. Since he has previously worked </w:t>
+      </w:r>
+      <w:r>
+        <w:rPr>
+          <w:sz w:val="22"/>
+          <w:lang w:val="en-US"/>
+        </w:rPr>
+        <w:t>in the database field in other school and personal projects, he holds great knowledge on the subject and represented a great asset to our team. He was the main designer of the Database side. When the time was tight, he showed great implication by putting in extra hours of work.</w:t>
+      </w:r>
+    </w:p>
+    <w:p>
+      <w:pPr>
+        <w:jc w:val="left"/>
+        <w:rPr>
+          <w:sz w:val="22"/>
+          <w:lang w:val="en-US"/>
+        </w:rPr>
+      </w:pPr>
+      <w:r>
+        <w:rPr>
+          <w:sz w:val="22"/>
+          <w:lang w:val="en-US"/>
+        </w:rPr>
+        <w:t>Raul Pologea</w:t>
+      </w:r>
+    </w:p>
+    <w:p>
+      <w:pPr>
+        <w:jc w:val="left"/>
+        <w:rPr>
+          <w:sz w:val="22"/>
+          <w:lang w:val="en-US"/>
+        </w:rPr>
+      </w:pPr>
+      <w:r>
+        <w:rPr>
+          <w:sz w:val="22"/>
+          <w:lang w:val="en-US"/>
+        </w:rPr>
+        <w:t>Raul is one of the three members of the Database branch of the project. In this project he worked towards achieving the many sub-goals of the team by ensuring that everyone was doing their job and by working himself on the tasks assigned. He believes that no matter how unfavorable the situation may be, a good team coordination will almost always lead to a good result.</w:t>
+      </w:r>
     </w:p>
     <w:p>
       <w:pPr>
@@ -2632,126 +2742,14 @@
           <w:lang w:val="en-US"/>
         </w:rPr>
       </w:pPr>
-      <w:bookmarkStart w:id="4" w:name="_Toc8728217"/>
-      <w:r>
-        <w:rPr>
-          <w:lang w:val="en-US"/>
-        </w:rPr>
-        <w:t>2.2 Database engineering</w:t>
+      <w:bookmarkStart w:id="4" w:name="_Toc8728218"/>
+      <w:r>
+        <w:rPr>
+          <w:lang w:val="en-US"/>
+        </w:rPr>
+        <w:t>2.3 Android development</w:t>
       </w:r>
       <w:bookmarkEnd w:id="4"/>
-    </w:p>
-    <w:p>
-      <w:pPr>
-        <w:jc w:val="left"/>
-        <w:rPr>
-          <w:sz w:val="22"/>
-          <w:lang w:val="en-US"/>
-        </w:rPr>
-      </w:pPr>
-      <w:r>
-        <w:rPr>
-          <w:sz w:val="22"/>
-          <w:lang w:val="en-US"/>
-        </w:rPr>
-        <w:t>Alexandru Ciornea</w:t>
-      </w:r>
-    </w:p>
-    <w:p>
-      <w:pPr>
-        <w:jc w:val="left"/>
-        <w:rPr>
-          <w:sz w:val="22"/>
-          <w:lang w:val="en-US"/>
-        </w:rPr>
-      </w:pPr>
-    </w:p>
-    <w:p>
-      <w:pPr>
-        <w:jc w:val="left"/>
-        <w:rPr>
-          <w:sz w:val="22"/>
-          <w:lang w:val="en-US"/>
-        </w:rPr>
-      </w:pPr>
-      <w:r>
-        <w:rPr>
-          <w:sz w:val="22"/>
-          <w:lang w:val="en-US"/>
-        </w:rPr>
-        <w:t>Alexandru Mihai Serb</w:t>
-      </w:r>
-    </w:p>
-    <w:p>
-      <w:pPr>
-        <w:jc w:val="left"/>
-        <w:rPr>
-          <w:sz w:val="22"/>
-          <w:lang w:val="en-US"/>
-        </w:rPr>
-      </w:pPr>
-      <w:r>
-        <w:rPr>
-          <w:sz w:val="22"/>
-          <w:lang w:val="en-US"/>
-        </w:rPr>
-        <w:t xml:space="preserve">Alex is the most database-skilled member of the team. Since he has previously worked </w:t>
-      </w:r>
-      <w:r>
-        <w:rPr>
-          <w:sz w:val="22"/>
-          <w:lang w:val="en-US"/>
-        </w:rPr>
-        <w:t>in the database field in other school and personal projects, he holds great knowledge on the subject and represented a great asset to our team. He was the main designer of the Database side. When the time was tight, he showed great implication by putting in extra hours of work.</w:t>
-      </w:r>
-    </w:p>
-    <w:p>
-      <w:pPr>
-        <w:jc w:val="left"/>
-        <w:rPr>
-          <w:sz w:val="22"/>
-          <w:lang w:val="en-US"/>
-        </w:rPr>
-      </w:pPr>
-      <w:r>
-        <w:rPr>
-          <w:sz w:val="22"/>
-          <w:lang w:val="en-US"/>
-        </w:rPr>
-        <w:t>Raul Pologea</w:t>
-      </w:r>
-    </w:p>
-    <w:p>
-      <w:pPr>
-        <w:jc w:val="left"/>
-        <w:rPr>
-          <w:sz w:val="22"/>
-          <w:lang w:val="en-US"/>
-        </w:rPr>
-      </w:pPr>
-      <w:r>
-        <w:rPr>
-          <w:sz w:val="22"/>
-          <w:lang w:val="en-US"/>
-        </w:rPr>
-        <w:t>Raul is one of the three members of the Database branch of the project. In this project he worked towards achieving the many sub-goals of the team by ensuring that everyone was doing their job and by working himself on the tasks assigned. He believes that no matter how unfavorable the situation may be, a good team coordination will almost always lead to a good result.</w:t>
-      </w:r>
-    </w:p>
-    <w:p>
-      <w:pPr>
-        <w:pStyle w:val="Heading2"/>
-        <w:rPr>
-          <w:lang w:val="en-US"/>
-        </w:rPr>
-      </w:pPr>
-      <w:bookmarkStart w:id="5" w:name="_Toc8728218"/>
-      <w:r>
-        <w:rPr>
-          <w:lang w:val="en-US"/>
-        </w:rPr>
-        <w:t>2.3 Android development</w:t>
-      </w:r>
-      <w:bookmarkEnd w:id="5"/>
       <w:r>
         <w:rPr>
           <w:lang w:val="en-US"/>
@@ -2929,7 +2927,7 @@
           <w:lang w:val="en-US"/>
         </w:rPr>
       </w:pPr>
-      <w:bookmarkStart w:id="6" w:name="_Toc8728219"/>
+      <w:bookmarkStart w:id="5" w:name="_Toc8728219"/>
       <w:r>
         <w:rPr>
           <w:lang w:val="en-US"/>
@@ -2948,7 +2946,7 @@
         </w:rPr>
         <w:t>nitiation</w:t>
       </w:r>
-      <w:bookmarkEnd w:id="6"/>
+      <w:bookmarkEnd w:id="5"/>
     </w:p>
     <w:p>
       <w:pPr>
@@ -3182,47 +3180,12 @@
     </w:p>
     <w:p>
       <w:pPr>
-        <w:rPr>
-          <w:lang w:val="en-US"/>
-        </w:rPr>
-      </w:pPr>
-    </w:p>
-    <w:p>
-      <w:pPr>
-        <w:rPr>
-          <w:lang w:val="en-US"/>
-        </w:rPr>
-      </w:pPr>
-    </w:p>
-    <w:p>
-      <w:pPr>
-        <w:rPr>
-          <w:lang w:val="en-US"/>
-        </w:rPr>
-      </w:pPr>
-    </w:p>
-    <w:p>
-      <w:pPr>
-        <w:rPr>
-          <w:lang w:val="en-US"/>
-        </w:rPr>
-      </w:pPr>
-    </w:p>
-    <w:p>
-      <w:pPr>
-        <w:rPr>
-          <w:lang w:val="en-US"/>
-        </w:rPr>
-      </w:pPr>
-    </w:p>
-    <w:p>
-      <w:pPr>
         <w:pStyle w:val="Heading1"/>
         <w:rPr>
           <w:lang w:val="en-US"/>
         </w:rPr>
       </w:pPr>
-      <w:bookmarkStart w:id="7" w:name="_Toc8728220"/>
+      <w:bookmarkStart w:id="6" w:name="_Toc8728220"/>
       <w:r>
         <w:rPr>
           <w:lang w:val="en-US"/>
@@ -3235,159 +3198,159 @@
         </w:rPr>
         <w:t xml:space="preserve"> Project Description</w:t>
       </w:r>
+      <w:bookmarkEnd w:id="6"/>
+    </w:p>
+    <w:p>
+      <w:pPr>
+        <w:rPr>
+          <w:lang w:val="en-US"/>
+        </w:rPr>
+      </w:pPr>
+      <w:r>
+        <w:rPr>
+          <w:lang w:val="en-US"/>
+        </w:rPr>
+        <w:t>The problem statement for this project was created based on the case we received from the school. Our costumer required 3 tasks which where critical to accomplish.</w:t>
+      </w:r>
+    </w:p>
+    <w:p>
+      <w:pPr>
+        <w:rPr>
+          <w:lang w:val="en-US"/>
+        </w:rPr>
+      </w:pPr>
+      <w:r>
+        <w:rPr>
+          <w:lang w:val="en-US"/>
+        </w:rPr>
+        <w:t>First task was to configure a device that would get CO2,humidity and temperature readings from a room inside our school.</w:t>
+      </w:r>
+    </w:p>
+    <w:p>
+      <w:pPr>
+        <w:rPr>
+          <w:lang w:val="en-US"/>
+        </w:rPr>
+      </w:pPr>
+      <w:r>
+        <w:rPr>
+          <w:lang w:val="en-US"/>
+        </w:rPr>
+        <w:t>The second step was to store these readings into a database which resided on a server on one of the school’s networks.</w:t>
+      </w:r>
+    </w:p>
+    <w:p>
+      <w:pPr>
+        <w:rPr>
+          <w:lang w:val="en-US"/>
+        </w:rPr>
+      </w:pPr>
+      <w:r>
+        <w:rPr>
+          <w:lang w:val="en-US"/>
+        </w:rPr>
+        <w:t>Lastly, we were asked to create an android application with which users could connect to the database and retrieve the readings which were stored.</w:t>
+      </w:r>
+    </w:p>
+    <w:p>
+      <w:pPr>
+        <w:rPr>
+          <w:lang w:val="en-US"/>
+        </w:rPr>
+      </w:pPr>
+      <w:r>
+        <w:rPr>
+          <w:lang w:val="en-US"/>
+        </w:rPr>
+        <w:t>Once all the given tasks where clear, we moved forward and created a customer description to better understand what their actual needs and expectations are for this project.</w:t>
+      </w:r>
+    </w:p>
+    <w:p>
+      <w:pPr>
+        <w:rPr>
+          <w:lang w:val="en-US"/>
+        </w:rPr>
+      </w:pPr>
+      <w:r>
+        <w:rPr>
+          <w:lang w:val="en-US"/>
+        </w:rPr>
+        <w:t>In the delimitation chapter of our problem statement we chose the methodology and the aspects that were most important and relevant for this project and discarded those that were deemed not relevant.</w:t>
+      </w:r>
+    </w:p>
+    <w:p>
+      <w:pPr>
+        <w:rPr>
+          <w:lang w:val="en-US"/>
+        </w:rPr>
+      </w:pPr>
+      <w:r>
+        <w:rPr>
+          <w:lang w:val="en-US"/>
+        </w:rPr>
+        <w:t xml:space="preserve">Another key element that was implemented and mentioned before in this document, was our Risk Assessment, where we allocated a grade of importance for the given tasks. This gave us a strong understanding on which of them where considered critical and which </w:t>
+      </w:r>
+      <w:r>
+        <w:rPr>
+          <w:lang w:val="en-US"/>
+        </w:rPr>
+        <w:t>were</w:t>
+      </w:r>
+      <w:r>
+        <w:rPr>
+          <w:lang w:val="en-US"/>
+        </w:rPr>
+        <w:t xml:space="preserve"> considered less important.</w:t>
+      </w:r>
+    </w:p>
+    <w:p>
+      <w:pPr>
+        <w:rPr>
+          <w:lang w:val="en-US"/>
+        </w:rPr>
+      </w:pPr>
+      <w:r>
+        <w:rPr>
+          <w:lang w:val="en-US"/>
+        </w:rPr>
+        <w:lastRenderedPageBreak/>
+        <w:t xml:space="preserve">This helped us to better understand the level of involvement for this assignment and practice caution not to </w:t>
+      </w:r>
+      <w:r>
+        <w:rPr>
+          <w:lang w:val="en-US"/>
+        </w:rPr>
+        <w:t>break</w:t>
+      </w:r>
+      <w:r>
+        <w:rPr>
+          <w:lang w:val="en-US"/>
+        </w:rPr>
+        <w:t xml:space="preserve"> any of the set rules.</w:t>
+      </w:r>
+    </w:p>
+    <w:p>
+      <w:pPr>
+        <w:rPr>
+          <w:lang w:val="en-US"/>
+        </w:rPr>
+      </w:pPr>
+    </w:p>
+    <w:p>
+      <w:pPr>
+        <w:pStyle w:val="Heading1"/>
+        <w:rPr>
+          <w:lang w:val="en-US"/>
+        </w:rPr>
+      </w:pPr>
+      <w:bookmarkStart w:id="7" w:name="_Toc8728221"/>
+      <w:r>
+        <w:rPr>
+          <w:lang w:val="en-US"/>
+        </w:rPr>
+        <w:t>5 Project Execution</w:t>
+      </w:r>
       <w:bookmarkEnd w:id="7"/>
-    </w:p>
-    <w:p>
-      <w:pPr>
-        <w:rPr>
-          <w:lang w:val="en-US"/>
-        </w:rPr>
-      </w:pPr>
-      <w:r>
-        <w:rPr>
-          <w:lang w:val="en-US"/>
-        </w:rPr>
-        <w:t>The problem statement for this project was created based on the case we received from the school. Our costumer required 3 tasks which where critical to accomplish.</w:t>
-      </w:r>
-    </w:p>
-    <w:p>
-      <w:pPr>
-        <w:rPr>
-          <w:lang w:val="en-US"/>
-        </w:rPr>
-      </w:pPr>
-      <w:r>
-        <w:rPr>
-          <w:lang w:val="en-US"/>
-        </w:rPr>
-        <w:t>First task was to configure a device that would get CO2,humidity and temperature readings from a room inside our school.</w:t>
-      </w:r>
-    </w:p>
-    <w:p>
-      <w:pPr>
-        <w:rPr>
-          <w:lang w:val="en-US"/>
-        </w:rPr>
-      </w:pPr>
-      <w:r>
-        <w:rPr>
-          <w:lang w:val="en-US"/>
-        </w:rPr>
-        <w:t>The second step was to store these readings into a database which resided on a server on one of the school’s networks.</w:t>
-      </w:r>
-    </w:p>
-    <w:p>
-      <w:pPr>
-        <w:rPr>
-          <w:lang w:val="en-US"/>
-        </w:rPr>
-      </w:pPr>
-      <w:r>
-        <w:rPr>
-          <w:lang w:val="en-US"/>
-        </w:rPr>
-        <w:t>Lastly, we were asked to create an android application with which users could connect to the database and retrieve the readings which were stored.</w:t>
-      </w:r>
-    </w:p>
-    <w:p>
-      <w:pPr>
-        <w:rPr>
-          <w:lang w:val="en-US"/>
-        </w:rPr>
-      </w:pPr>
-      <w:r>
-        <w:rPr>
-          <w:lang w:val="en-US"/>
-        </w:rPr>
-        <w:t>Once all the given tasks where clear, we moved forward and created a customer description to better understand what their actual needs and expectations are for this project.</w:t>
-      </w:r>
-    </w:p>
-    <w:p>
-      <w:pPr>
-        <w:rPr>
-          <w:lang w:val="en-US"/>
-        </w:rPr>
-      </w:pPr>
-      <w:r>
-        <w:rPr>
-          <w:lang w:val="en-US"/>
-        </w:rPr>
-        <w:lastRenderedPageBreak/>
-        <w:t>In the delimitation chapter of our problem statement we chose the methodology and the aspects that were most important and relevant for this project and discarded those that were deemed not relevant.</w:t>
-      </w:r>
-    </w:p>
-    <w:p>
-      <w:pPr>
-        <w:rPr>
-          <w:lang w:val="en-US"/>
-        </w:rPr>
-      </w:pPr>
-      <w:r>
-        <w:rPr>
-          <w:lang w:val="en-US"/>
-        </w:rPr>
-        <w:t xml:space="preserve">Another key element that was implemented and mentioned before in this document, was our Risk Assessment, where we allocated a grade of importance for the given tasks. This gave us a strong understanding on which of them where considered critical and which </w:t>
-      </w:r>
-      <w:r>
-        <w:rPr>
-          <w:lang w:val="en-US"/>
-        </w:rPr>
-        <w:t>were</w:t>
-      </w:r>
-      <w:r>
-        <w:rPr>
-          <w:lang w:val="en-US"/>
-        </w:rPr>
-        <w:t xml:space="preserve"> considered less important.</w:t>
-      </w:r>
-    </w:p>
-    <w:p>
-      <w:pPr>
-        <w:rPr>
-          <w:lang w:val="en-US"/>
-        </w:rPr>
-      </w:pPr>
-      <w:r>
-        <w:rPr>
-          <w:lang w:val="en-US"/>
-        </w:rPr>
-        <w:t xml:space="preserve">This helped us to better understand the level of involvement for this assignment and practice caution not to </w:t>
-      </w:r>
-      <w:r>
-        <w:rPr>
-          <w:lang w:val="en-US"/>
-        </w:rPr>
-        <w:t>break</w:t>
-      </w:r>
-      <w:r>
-        <w:rPr>
-          <w:lang w:val="en-US"/>
-        </w:rPr>
-        <w:t xml:space="preserve"> any of the set rules.</w:t>
-      </w:r>
-    </w:p>
-    <w:p>
-      <w:pPr>
-        <w:rPr>
-          <w:lang w:val="en-US"/>
-        </w:rPr>
-      </w:pPr>
-    </w:p>
-    <w:p>
-      <w:pPr>
-        <w:pStyle w:val="Heading1"/>
-        <w:rPr>
-          <w:lang w:val="en-US"/>
-        </w:rPr>
-      </w:pPr>
-      <w:bookmarkStart w:id="8" w:name="_Toc8728221"/>
-      <w:r>
-        <w:rPr>
-          <w:lang w:val="en-US"/>
-        </w:rPr>
-        <w:t>5 Project Execution</w:t>
-      </w:r>
-      <w:bookmarkEnd w:id="8"/>
     </w:p>
     <w:p>
       <w:pPr>
@@ -3526,7 +3489,19 @@
         <w:rPr>
           <w:lang w:val="en-US"/>
         </w:rPr>
-        <w:t>Unified Process, we divided our time into 4 stages which are Inception, Elaboration, Construction and Testing.</w:t>
+        <w:t xml:space="preserve">Unified Process, we divided our time into 4 stages which are Inception, Elaboration, Construction and </w:t>
+      </w:r>
+      <w:r>
+        <w:rPr>
+          <w:lang w:val="en-US"/>
+        </w:rPr>
+        <w:t>Transition</w:t>
+      </w:r>
+      <w:r>
+        <w:rPr>
+          <w:lang w:val="en-US"/>
+        </w:rPr>
+        <w:t>.</w:t>
       </w:r>
     </w:p>
     <w:p>
@@ -3584,53 +3559,46 @@
         <w:rPr>
           <w:lang w:val="en-US"/>
         </w:rPr>
+        <w:t>Based on the functional requirements, we generated a Use Case diagram, which better illustrated what tasks the system should perform.</w:t>
+      </w:r>
+    </w:p>
+    <w:p>
+      <w:pPr>
+        <w:rPr>
+          <w:lang w:val="en-US"/>
+        </w:rPr>
+      </w:pPr>
+      <w:r>
+        <w:rPr>
+          <w:lang w:val="en-US"/>
+        </w:rPr>
+        <w:t>Use case descriptions were made for the use cases and their task is to explain in more detail each use case and the precondition and post conditions needed for them to function.</w:t>
+      </w:r>
+    </w:p>
+    <w:p>
+      <w:pPr>
+        <w:rPr>
+          <w:lang w:val="en-US"/>
+        </w:rPr>
+      </w:pPr>
+      <w:r>
+        <w:rPr>
+          <w:lang w:val="en-US"/>
+        </w:rPr>
+        <w:t>Activity diagrams were also made to show the user interaction with the system and how it would behave if certain tasks where executed differently.</w:t>
+      </w:r>
+    </w:p>
+    <w:p>
+      <w:pPr>
+        <w:rPr>
+          <w:lang w:val="en-US"/>
+        </w:rPr>
+      </w:pPr>
+      <w:r>
+        <w:rPr>
+          <w:lang w:val="en-US"/>
+        </w:rPr>
         <w:lastRenderedPageBreak/>
-        <w:t>Based on the functional requirements, we generated a Use Case diagram, which better illustrated what tasks the system should perform.</w:t>
-      </w:r>
-    </w:p>
-    <w:p>
-      <w:pPr>
-        <w:rPr>
-          <w:lang w:val="en-US"/>
-        </w:rPr>
-      </w:pPr>
-    </w:p>
-    <w:p>
-      <w:pPr>
-        <w:rPr>
-          <w:lang w:val="en-US"/>
-        </w:rPr>
-      </w:pPr>
-      <w:r>
-        <w:rPr>
-          <w:lang w:val="en-US"/>
-        </w:rPr>
-        <w:t>Use case descriptions where made for the use cases and their task is to explain in more detail each use case and the precondition and post conditions needed for them to function.</w:t>
-      </w:r>
-    </w:p>
-    <w:p>
-      <w:pPr>
-        <w:rPr>
-          <w:lang w:val="en-US"/>
-        </w:rPr>
-      </w:pPr>
-      <w:r>
-        <w:rPr>
-          <w:lang w:val="en-US"/>
-        </w:rPr>
-        <w:t>Activity diagrams where also made to show the user interaction with the system and how it would behave if certain tasks where executed differently.</w:t>
-      </w:r>
-    </w:p>
-    <w:p>
-      <w:pPr>
-        <w:rPr>
-          <w:lang w:val="en-US"/>
-        </w:rPr>
-      </w:pPr>
-      <w:r>
-        <w:rPr>
-          <w:lang w:val="en-US"/>
-        </w:rPr>
         <w:t>A domain model was created which shows how the different elements in our system are tied up and how they communicate with each other.</w:t>
       </w:r>
     </w:p>
@@ -3720,97 +3688,326 @@
     </w:p>
     <w:p>
       <w:pPr>
-        <w:rPr>
-          <w:lang w:val="en-US"/>
-        </w:rPr>
-      </w:pPr>
-    </w:p>
-    <w:p>
-      <w:pPr>
-        <w:rPr>
-          <w:lang w:val="en-US"/>
-        </w:rPr>
-      </w:pPr>
-    </w:p>
-    <w:p>
-      <w:pPr>
-        <w:rPr>
-          <w:lang w:val="en-US"/>
-        </w:rPr>
-      </w:pPr>
-    </w:p>
-    <w:p>
-      <w:pPr>
-        <w:rPr>
-          <w:lang w:val="en-US"/>
-        </w:rPr>
-      </w:pPr>
-    </w:p>
-    <w:p>
-      <w:pPr>
-        <w:rPr>
-          <w:lang w:val="en-US"/>
-        </w:rPr>
-      </w:pPr>
-    </w:p>
-    <w:p>
-      <w:pPr>
-        <w:rPr>
-          <w:lang w:val="en-US"/>
-        </w:rPr>
-      </w:pPr>
-    </w:p>
-    <w:p>
-      <w:pPr>
-        <w:rPr>
-          <w:lang w:val="en-US"/>
-        </w:rPr>
-      </w:pPr>
-    </w:p>
-    <w:p>
-      <w:pPr>
-        <w:rPr>
-          <w:lang w:val="en-US"/>
-        </w:rPr>
-      </w:pPr>
-    </w:p>
-    <w:p>
-      <w:pPr>
-        <w:rPr>
-          <w:lang w:val="en-US"/>
-        </w:rPr>
-      </w:pPr>
-    </w:p>
-    <w:p>
-      <w:pPr>
-        <w:rPr>
-          <w:lang w:val="en-US"/>
-        </w:rPr>
-      </w:pPr>
-    </w:p>
-    <w:p>
-      <w:pPr>
-        <w:rPr>
-          <w:lang w:val="en-US"/>
-        </w:rPr>
-      </w:pPr>
-    </w:p>
-    <w:p>
-      <w:pPr>
         <w:pStyle w:val="Heading1"/>
         <w:rPr>
           <w:lang w:val="en-US"/>
         </w:rPr>
       </w:pPr>
-      <w:bookmarkStart w:id="9" w:name="_Toc8728222"/>
-      <w:r>
-        <w:rPr>
+      <w:bookmarkStart w:id="8" w:name="_Toc8728222"/>
+      <w:r>
+        <w:rPr>
+          <w:lang w:val="en-US"/>
+        </w:rPr>
+        <w:t>6 Personal Reflections</w:t>
+      </w:r>
+      <w:bookmarkEnd w:id="8"/>
+    </w:p>
+    <w:p>
+      <w:pPr>
+        <w:pStyle w:val="Heading2"/>
+        <w:rPr>
+          <w:lang w:val="en-US"/>
+        </w:rPr>
+      </w:pPr>
+      <w:bookmarkStart w:id="9" w:name="_Toc8728223"/>
+      <w:r>
+        <w:rPr>
+          <w:lang w:val="en-US"/>
+        </w:rPr>
+        <w:t>6.1 Android Team</w:t>
+      </w:r>
+      <w:bookmarkEnd w:id="9"/>
+    </w:p>
+    <w:p>
+      <w:pPr>
+        <w:rPr>
+          <w:lang w:val="en-US"/>
+        </w:rPr>
+      </w:pPr>
+      <w:proofErr w:type="spellStart"/>
+      <w:r>
+        <w:rPr>
+          <w:lang w:val="en-US"/>
+        </w:rPr>
+        <w:t>Alexandru</w:t>
+      </w:r>
+      <w:proofErr w:type="spellEnd"/>
+      <w:r>
+        <w:rPr>
+          <w:lang w:val="en-US"/>
+        </w:rPr>
+        <w:t xml:space="preserve"> Vieru:</w:t>
+      </w:r>
+    </w:p>
+    <w:p>
+      <w:pPr>
+        <w:spacing w:before="100" w:beforeAutospacing="1" w:after="100" w:afterAutospacing="1"/>
+        <w:rPr>
+          <w:bCs/>
+          <w:lang w:val="en-US"/>
+        </w:rPr>
+      </w:pPr>
+      <w:r>
+        <w:rPr>
+          <w:bCs/>
+          <w:lang w:val="en-US"/>
+        </w:rPr>
+        <w:t xml:space="preserve">As </w:t>
+      </w:r>
+      <w:r>
+        <w:rPr>
+          <w:bCs/>
+          <w:lang w:val="en-US"/>
+        </w:rPr>
+        <w:t>a member</w:t>
+      </w:r>
+      <w:r>
+        <w:rPr>
+          <w:bCs/>
+          <w:lang w:val="en-US"/>
+        </w:rPr>
+        <w:t xml:space="preserve"> I w</w:t>
+      </w:r>
+      <w:r>
+        <w:rPr>
+          <w:bCs/>
+          <w:lang w:val="en-US"/>
+        </w:rPr>
+        <w:t>as disappointed on how the whole team collaboration worked. People where not showing up for meetings or showing up one or two hours late .</w:t>
+      </w:r>
+    </w:p>
+    <w:p>
+      <w:pPr>
+        <w:spacing w:before="100" w:beforeAutospacing="1" w:after="100" w:afterAutospacing="1"/>
+        <w:rPr>
+          <w:bCs/>
+          <w:lang w:val="en-US"/>
+        </w:rPr>
+      </w:pPr>
+      <w:r>
+        <w:rPr>
+          <w:bCs/>
+          <w:lang w:val="en-US"/>
+        </w:rPr>
+        <w:t>This project was given a strict time schedule to complete and would have succeeded to a higher extent if people would have not neglected their responsibilities.</w:t>
+      </w:r>
+    </w:p>
+    <w:p>
+      <w:pPr>
+        <w:spacing w:before="100" w:beforeAutospacing="1" w:after="100" w:afterAutospacing="1"/>
+        <w:rPr>
+          <w:bCs/>
+          <w:lang w:val="en-US"/>
+        </w:rPr>
+      </w:pPr>
+      <w:r>
+        <w:rPr>
+          <w:bCs/>
+          <w:lang w:val="en-US"/>
+        </w:rPr>
+        <w:t>A plan has been made in the beginning which split the work across multiple sprints and was structured so that all the tasks would be completed before the deadline.</w:t>
+      </w:r>
+    </w:p>
+    <w:p>
+      <w:pPr>
+        <w:spacing w:before="100" w:beforeAutospacing="1" w:after="100" w:afterAutospacing="1"/>
+        <w:rPr>
+          <w:bCs/>
+          <w:lang w:val="en-US"/>
+        </w:rPr>
+      </w:pPr>
+      <w:r>
+        <w:rPr>
+          <w:bCs/>
+          <w:lang w:val="en-US"/>
+        </w:rPr>
+        <w:t>In the beginning of the project everything seemed to work well, people where showing up for the scheduled meetings , but further down into the project when the actual design began, some groups where starting to neglect their responsibilities which drastically decreased our productivity and put us behind schedule.</w:t>
+      </w:r>
+    </w:p>
+    <w:p>
+      <w:pPr>
+        <w:spacing w:before="100" w:beforeAutospacing="1" w:after="100" w:afterAutospacing="1"/>
+        <w:rPr>
+          <w:bCs/>
+          <w:lang w:val="en-US"/>
+        </w:rPr>
+      </w:pPr>
+      <w:r>
+        <w:rPr>
+          <w:bCs/>
+          <w:lang w:val="en-US"/>
+        </w:rPr>
+        <w:t>We had to remove one of our members from the group, since this person has been given many opportunities to work with us, but unfortunately, he decided to ignore the plan completely and not care about if this project would succeed or not.</w:t>
+      </w:r>
+    </w:p>
+    <w:p>
+      <w:pPr>
+        <w:spacing w:before="100" w:beforeAutospacing="1" w:after="100" w:afterAutospacing="1"/>
+        <w:rPr>
+          <w:bCs/>
+          <w:lang w:val="en-US"/>
+        </w:rPr>
+      </w:pPr>
+      <w:r>
+        <w:rPr>
+          <w:bCs/>
+          <w:lang w:val="en-US"/>
+        </w:rPr>
+        <w:t>By dismissing hi</w:t>
+      </w:r>
+      <w:r>
+        <w:rPr>
+          <w:bCs/>
+          <w:lang w:val="en-US"/>
+        </w:rPr>
+        <w:t>m</w:t>
+      </w:r>
+      <w:r>
+        <w:rPr>
+          <w:bCs/>
+          <w:lang w:val="en-US"/>
+        </w:rPr>
+        <w:t xml:space="preserve"> we lost a group member, and as such certain delimitations had to be made in the project. Certain functionalities for the app had to be removed.</w:t>
+      </w:r>
+    </w:p>
+    <w:p>
+      <w:pPr>
+        <w:spacing w:before="100" w:beforeAutospacing="1" w:after="100" w:afterAutospacing="1"/>
+        <w:rPr>
+          <w:bCs/>
+          <w:lang w:val="en-US"/>
+        </w:rPr>
+      </w:pPr>
+      <w:r>
+        <w:rPr>
+          <w:bCs/>
           <w:lang w:val="en-US"/>
         </w:rPr>
         <w:lastRenderedPageBreak/>
-        <w:t>6 Personal Reflections</w:t>
-      </w:r>
-      <w:bookmarkEnd w:id="9"/>
+        <w:t>We hope that in the future that these events will not happen anymore and if they do actions will be taken sooner than before.</w:t>
+      </w:r>
+    </w:p>
+    <w:p>
+      <w:pPr>
+        <w:spacing w:before="100" w:beforeAutospacing="1" w:after="100" w:afterAutospacing="1"/>
+        <w:rPr>
+          <w:bCs/>
+          <w:lang w:val="en-US"/>
+        </w:rPr>
+      </w:pPr>
+      <w:proofErr w:type="spellStart"/>
+      <w:r>
+        <w:rPr>
+          <w:bCs/>
+          <w:lang w:val="en-US"/>
+        </w:rPr>
+        <w:t>Rares</w:t>
+      </w:r>
+      <w:proofErr w:type="spellEnd"/>
+      <w:r>
+        <w:rPr>
+          <w:bCs/>
+          <w:lang w:val="en-US"/>
+        </w:rPr>
+        <w:t xml:space="preserve"> </w:t>
+      </w:r>
+      <w:proofErr w:type="spellStart"/>
+      <w:r>
+        <w:rPr>
+          <w:bCs/>
+          <w:lang w:val="en-US"/>
+        </w:rPr>
+        <w:t>Bunea</w:t>
+      </w:r>
+      <w:proofErr w:type="spellEnd"/>
+      <w:r>
+        <w:rPr>
+          <w:bCs/>
+          <w:lang w:val="en-US"/>
+        </w:rPr>
+        <w:t>:</w:t>
+      </w:r>
+    </w:p>
+    <w:p>
+      <w:pPr>
+        <w:spacing w:before="100" w:beforeAutospacing="1" w:after="100" w:afterAutospacing="1"/>
+        <w:rPr>
+          <w:bCs/>
+          <w:lang w:val="en-US"/>
+        </w:rPr>
+      </w:pPr>
+    </w:p>
+    <w:p>
+      <w:pPr>
+        <w:spacing w:before="100" w:beforeAutospacing="1" w:after="100" w:afterAutospacing="1"/>
+        <w:rPr>
+          <w:bCs/>
+          <w:lang w:val="en-US"/>
+        </w:rPr>
+      </w:pPr>
+    </w:p>
+    <w:p>
+      <w:pPr>
+        <w:spacing w:before="100" w:beforeAutospacing="1" w:after="100" w:afterAutospacing="1"/>
+        <w:rPr>
+          <w:bCs/>
+          <w:lang w:val="en-US"/>
+        </w:rPr>
+      </w:pPr>
+    </w:p>
+    <w:p>
+      <w:pPr>
+        <w:spacing w:before="100" w:beforeAutospacing="1" w:after="100" w:afterAutospacing="1"/>
+        <w:rPr>
+          <w:bCs/>
+          <w:lang w:val="en-US"/>
+        </w:rPr>
+      </w:pPr>
+    </w:p>
+    <w:p>
+      <w:pPr>
+        <w:spacing w:before="100" w:beforeAutospacing="1" w:after="100" w:afterAutospacing="1"/>
+        <w:rPr>
+          <w:bCs/>
+          <w:lang w:val="en-US"/>
+        </w:rPr>
+      </w:pPr>
+    </w:p>
+    <w:p>
+      <w:pPr>
+        <w:spacing w:before="100" w:beforeAutospacing="1" w:after="100" w:afterAutospacing="1"/>
+        <w:rPr>
+          <w:bCs/>
+          <w:lang w:val="en-US"/>
+        </w:rPr>
+      </w:pPr>
+    </w:p>
+    <w:p>
+      <w:pPr>
+        <w:spacing w:before="100" w:beforeAutospacing="1" w:after="100" w:afterAutospacing="1"/>
+        <w:rPr>
+          <w:bCs/>
+          <w:lang w:val="en-US"/>
+        </w:rPr>
+      </w:pPr>
+    </w:p>
+    <w:p>
+      <w:pPr>
+        <w:spacing w:before="100" w:beforeAutospacing="1" w:after="100" w:afterAutospacing="1"/>
+        <w:rPr>
+          <w:bCs/>
+          <w:lang w:val="en-US"/>
+        </w:rPr>
+      </w:pPr>
+    </w:p>
+    <w:p>
+      <w:pPr>
+        <w:spacing w:before="100" w:beforeAutospacing="1" w:after="100" w:afterAutospacing="1"/>
+        <w:rPr>
+          <w:bCs/>
+          <w:lang w:val="en-US"/>
+        </w:rPr>
+      </w:pPr>
     </w:p>
     <w:p>
       <w:pPr>
@@ -3819,12 +4016,12 @@
           <w:lang w:val="en-US"/>
         </w:rPr>
       </w:pPr>
-      <w:bookmarkStart w:id="10" w:name="_Toc8728223"/>
-      <w:r>
-        <w:rPr>
-          <w:lang w:val="en-US"/>
-        </w:rPr>
-        <w:t>6.1 Android Team</w:t>
+      <w:bookmarkStart w:id="10" w:name="_Toc8728224"/>
+      <w:r>
+        <w:rPr>
+          <w:lang w:val="en-US"/>
+        </w:rPr>
+        <w:t>6.2 IOT Team</w:t>
       </w:r>
       <w:bookmarkEnd w:id="10"/>
     </w:p>
@@ -3841,188 +4038,85 @@
           <w:lang w:val="en-US"/>
         </w:rPr>
       </w:pPr>
+      <w:r>
+        <w:rPr>
+          <w:lang w:val="en-US"/>
+        </w:rPr>
+        <w:t>Alexandru Mircea Dima:</w:t>
+      </w:r>
+    </w:p>
+    <w:p>
+      <w:pPr>
+        <w:rPr>
+          <w:lang w:val="en-US"/>
+        </w:rPr>
+      </w:pPr>
+    </w:p>
+    <w:p>
+      <w:pPr>
+        <w:rPr>
+          <w:lang w:val="en-US"/>
+        </w:rPr>
+      </w:pPr>
+    </w:p>
+    <w:p>
+      <w:pPr>
+        <w:rPr>
+          <w:lang w:val="en-US"/>
+        </w:rPr>
+      </w:pPr>
       <w:proofErr w:type="spellStart"/>
       <w:r>
         <w:rPr>
           <w:lang w:val="en-US"/>
         </w:rPr>
-        <w:t>Alexandru</w:t>
+        <w:t>Ionut</w:t>
       </w:r>
       <w:proofErr w:type="spellEnd"/>
       <w:r>
         <w:rPr>
           <w:lang w:val="en-US"/>
         </w:rPr>
-        <w:t xml:space="preserve"> Vieru:</w:t>
-      </w:r>
-    </w:p>
-    <w:p>
-      <w:pPr>
-        <w:spacing w:before="100" w:beforeAutospacing="1" w:after="100" w:afterAutospacing="1"/>
-        <w:rPr>
-          <w:bCs/>
-          <w:lang w:val="en-US"/>
-        </w:rPr>
-      </w:pPr>
-      <w:r>
-        <w:rPr>
-          <w:bCs/>
-          <w:lang w:val="en-US"/>
-        </w:rPr>
-        <w:t xml:space="preserve">As </w:t>
-      </w:r>
-      <w:r>
-        <w:rPr>
-          <w:bCs/>
-          <w:lang w:val="en-US"/>
-        </w:rPr>
-        <w:t>a member</w:t>
-      </w:r>
-      <w:r>
-        <w:rPr>
-          <w:bCs/>
-          <w:lang w:val="en-US"/>
-        </w:rPr>
-        <w:t xml:space="preserve"> I w</w:t>
-      </w:r>
-      <w:r>
-        <w:rPr>
-          <w:bCs/>
-          <w:lang w:val="en-US"/>
-        </w:rPr>
-        <w:t>as disappointed on how the whole team collaboration worked. People where not showing up for meetings or showing up one or two hours late .</w:t>
-      </w:r>
-    </w:p>
-    <w:p>
-      <w:pPr>
-        <w:spacing w:before="100" w:beforeAutospacing="1" w:after="100" w:afterAutospacing="1"/>
-        <w:rPr>
-          <w:bCs/>
-          <w:lang w:val="en-US"/>
-        </w:rPr>
-      </w:pPr>
-      <w:r>
-        <w:rPr>
-          <w:bCs/>
-          <w:lang w:val="en-US"/>
-        </w:rPr>
-        <w:t>This project was given a strict time schedule to complete and would have succeeded to a higher extent if people would have not neglected their responsibilities.</w:t>
-      </w:r>
-    </w:p>
-    <w:p>
-      <w:pPr>
-        <w:spacing w:before="100" w:beforeAutospacing="1" w:after="100" w:afterAutospacing="1"/>
-        <w:rPr>
-          <w:bCs/>
-          <w:lang w:val="en-US"/>
-        </w:rPr>
-      </w:pPr>
-      <w:r>
-        <w:rPr>
-          <w:bCs/>
-          <w:lang w:val="en-US"/>
-        </w:rPr>
-        <w:t>A plan has been made in the beginning which split the work across multiple sprints and was structured so that all the tasks would be completed before the deadline.</w:t>
-      </w:r>
-    </w:p>
-    <w:p>
-      <w:pPr>
-        <w:spacing w:before="100" w:beforeAutospacing="1" w:after="100" w:afterAutospacing="1"/>
-        <w:rPr>
-          <w:bCs/>
-          <w:lang w:val="en-US"/>
-        </w:rPr>
-      </w:pPr>
-      <w:r>
-        <w:rPr>
-          <w:bCs/>
-          <w:lang w:val="en-US"/>
-        </w:rPr>
-        <w:t>In the beginning of the project everything seemed to work well, people where showing up for the scheduled meetings , but further down into the project when the actual design began, some groups where starting to neglect their responsibilities which drastically decreased our productivity and put us behind schedule.</w:t>
-      </w:r>
-    </w:p>
-    <w:p>
-      <w:pPr>
-        <w:spacing w:before="100" w:beforeAutospacing="1" w:after="100" w:afterAutospacing="1"/>
-        <w:rPr>
-          <w:bCs/>
-          <w:lang w:val="en-US"/>
-        </w:rPr>
-      </w:pPr>
-      <w:r>
-        <w:rPr>
-          <w:bCs/>
-          <w:lang w:val="en-US"/>
-        </w:rPr>
-        <w:t>We had to remove one of our members from the group, since this person has been given many opportunities to work with us, but unfortunately, he decided to ignore the plan completely and not care about if this project would succeed or not.</w:t>
-      </w:r>
-    </w:p>
-    <w:p>
-      <w:pPr>
-        <w:spacing w:before="100" w:beforeAutospacing="1" w:after="100" w:afterAutospacing="1"/>
-        <w:rPr>
-          <w:bCs/>
-          <w:lang w:val="en-US"/>
-        </w:rPr>
-      </w:pPr>
-      <w:r>
-        <w:rPr>
-          <w:bCs/>
-          <w:lang w:val="en-US"/>
-        </w:rPr>
-        <w:t>By dismissing hi</w:t>
-      </w:r>
-      <w:r>
-        <w:rPr>
-          <w:bCs/>
-          <w:lang w:val="en-US"/>
-        </w:rPr>
-        <w:t>m</w:t>
-      </w:r>
-      <w:r>
-        <w:rPr>
-          <w:bCs/>
-          <w:lang w:val="en-US"/>
-        </w:rPr>
-        <w:t xml:space="preserve"> we lost a group member, and as such certain delimitations had to be made in the project. Certain functionalities for the app had to be removed.</w:t>
-      </w:r>
-    </w:p>
-    <w:p>
-      <w:pPr>
-        <w:spacing w:before="100" w:beforeAutospacing="1" w:after="100" w:afterAutospacing="1"/>
-        <w:rPr>
-          <w:bCs/>
-          <w:lang w:val="en-US"/>
-        </w:rPr>
-      </w:pPr>
-      <w:r>
-        <w:rPr>
-          <w:bCs/>
-          <w:lang w:val="en-US"/>
-        </w:rPr>
-        <w:t>We hope that in the future that these events will not happen anymore and if they do actions will be taken sooner than before.</w:t>
-      </w:r>
-    </w:p>
-    <w:p>
-      <w:pPr>
-        <w:spacing w:before="100" w:beforeAutospacing="1" w:after="100" w:afterAutospacing="1"/>
-        <w:rPr>
-          <w:bCs/>
-          <w:lang w:val="en-US"/>
-        </w:rPr>
-      </w:pPr>
+        <w:t xml:space="preserve"> </w:t>
+      </w:r>
       <w:proofErr w:type="spellStart"/>
       <w:r>
         <w:rPr>
-          <w:bCs/>
-          <w:lang w:val="en-US"/>
-        </w:rPr>
-        <w:t>Rares</w:t>
+          <w:lang w:val="en-US"/>
+        </w:rPr>
+        <w:t>Boitan</w:t>
       </w:r>
       <w:proofErr w:type="spellEnd"/>
       <w:r>
         <w:rPr>
-          <w:bCs/>
+          <w:lang w:val="en-US"/>
+        </w:rPr>
+        <w:t>:</w:t>
+      </w:r>
+    </w:p>
+    <w:p>
+      <w:pPr>
+        <w:rPr>
+          <w:lang w:val="en-US"/>
+        </w:rPr>
+      </w:pPr>
+    </w:p>
+    <w:p>
+      <w:pPr>
+        <w:rPr>
+          <w:lang w:val="en-US"/>
+        </w:rPr>
+      </w:pPr>
+      <w:proofErr w:type="spellStart"/>
+      <w:r>
+        <w:rPr>
+          <w:lang w:val="en-US"/>
+        </w:rPr>
+        <w:t>Liviu</w:t>
+      </w:r>
+      <w:proofErr w:type="spellEnd"/>
+      <w:r>
+        <w:rPr>
           <w:lang w:val="en-US"/>
         </w:rPr>
         <w:t xml:space="preserve"> </w:t>
@@ -4030,15 +4124,13 @@
       <w:proofErr w:type="spellStart"/>
       <w:r>
         <w:rPr>
-          <w:bCs/>
-          <w:lang w:val="en-US"/>
-        </w:rPr>
-        <w:t>Bunea</w:t>
+          <w:lang w:val="en-US"/>
+        </w:rPr>
+        <w:t>Lesan</w:t>
       </w:r>
       <w:proofErr w:type="spellEnd"/>
       <w:r>
         <w:rPr>
-          <w:bCs/>
           <w:lang w:val="en-US"/>
         </w:rPr>
         <w:t>:</w:t>
@@ -4046,81 +4138,7 @@
     </w:p>
     <w:p>
       <w:pPr>
-        <w:spacing w:before="100" w:beforeAutospacing="1" w:after="100" w:afterAutospacing="1"/>
-        <w:rPr>
-          <w:bCs/>
-          <w:lang w:val="en-US"/>
-        </w:rPr>
-      </w:pPr>
-    </w:p>
-    <w:p>
-      <w:pPr>
-        <w:spacing w:before="100" w:beforeAutospacing="1" w:after="100" w:afterAutospacing="1"/>
-        <w:rPr>
-          <w:bCs/>
-          <w:lang w:val="en-US"/>
-        </w:rPr>
-      </w:pPr>
-    </w:p>
-    <w:p>
-      <w:pPr>
-        <w:spacing w:before="100" w:beforeAutospacing="1" w:after="100" w:afterAutospacing="1"/>
-        <w:rPr>
-          <w:bCs/>
-          <w:lang w:val="en-US"/>
-        </w:rPr>
-      </w:pPr>
-    </w:p>
-    <w:p>
-      <w:pPr>
-        <w:spacing w:before="100" w:beforeAutospacing="1" w:after="100" w:afterAutospacing="1"/>
-        <w:rPr>
-          <w:bCs/>
-          <w:lang w:val="en-US"/>
-        </w:rPr>
-      </w:pPr>
-    </w:p>
-    <w:p>
-      <w:pPr>
-        <w:spacing w:before="100" w:beforeAutospacing="1" w:after="100" w:afterAutospacing="1"/>
-        <w:rPr>
-          <w:bCs/>
-          <w:lang w:val="en-US"/>
-        </w:rPr>
-      </w:pPr>
-    </w:p>
-    <w:p>
-      <w:pPr>
-        <w:spacing w:before="100" w:beforeAutospacing="1" w:after="100" w:afterAutospacing="1"/>
-        <w:rPr>
-          <w:bCs/>
-          <w:lang w:val="en-US"/>
-        </w:rPr>
-      </w:pPr>
-    </w:p>
-    <w:p>
-      <w:pPr>
-        <w:spacing w:before="100" w:beforeAutospacing="1" w:after="100" w:afterAutospacing="1"/>
-        <w:rPr>
-          <w:bCs/>
-          <w:lang w:val="en-US"/>
-        </w:rPr>
-      </w:pPr>
-    </w:p>
-    <w:p>
-      <w:pPr>
-        <w:spacing w:before="100" w:beforeAutospacing="1" w:after="100" w:afterAutospacing="1"/>
-        <w:rPr>
-          <w:bCs/>
-          <w:lang w:val="en-US"/>
-        </w:rPr>
-      </w:pPr>
-    </w:p>
-    <w:p>
-      <w:pPr>
-        <w:spacing w:before="100" w:beforeAutospacing="1" w:after="100" w:afterAutospacing="1"/>
-        <w:rPr>
-          <w:bCs/>
+        <w:rPr>
           <w:lang w:val="en-US"/>
         </w:rPr>
       </w:pPr>
@@ -4132,334 +4150,146 @@
           <w:lang w:val="en-US"/>
         </w:rPr>
       </w:pPr>
-      <w:bookmarkStart w:id="11" w:name="_Toc8728224"/>
-      <w:r>
-        <w:rPr>
-          <w:lang w:val="en-US"/>
-        </w:rPr>
-        <w:t>6.2 IOT Team</w:t>
+    </w:p>
+    <w:p>
+      <w:pPr>
+        <w:pStyle w:val="Heading2"/>
+        <w:rPr>
+          <w:lang w:val="en-US"/>
+        </w:rPr>
+      </w:pPr>
+      <w:bookmarkStart w:id="11" w:name="_Toc8728225"/>
+      <w:r>
+        <w:rPr>
+          <w:lang w:val="en-US"/>
+        </w:rPr>
+        <w:t>6.3 Database Team</w:t>
       </w:r>
       <w:bookmarkEnd w:id="11"/>
     </w:p>
     <w:p>
       <w:pPr>
-        <w:rPr>
-          <w:lang w:val="en-US"/>
-        </w:rPr>
-      </w:pPr>
-    </w:p>
-    <w:p>
-      <w:pPr>
-        <w:rPr>
-          <w:lang w:val="en-US"/>
-        </w:rPr>
-      </w:pPr>
-      <w:r>
-        <w:rPr>
-          <w:lang w:val="en-US"/>
-        </w:rPr>
-        <w:t>Alexandru Mircea Dima:</w:t>
-      </w:r>
-    </w:p>
-    <w:p>
-      <w:pPr>
-        <w:rPr>
-          <w:lang w:val="en-US"/>
-        </w:rPr>
-      </w:pPr>
-    </w:p>
-    <w:p>
-      <w:pPr>
-        <w:rPr>
-          <w:lang w:val="en-US"/>
-        </w:rPr>
-      </w:pPr>
-    </w:p>
-    <w:p>
-      <w:pPr>
-        <w:rPr>
-          <w:lang w:val="en-US"/>
-        </w:rPr>
-      </w:pPr>
-      <w:proofErr w:type="spellStart"/>
-      <w:r>
-        <w:rPr>
-          <w:lang w:val="en-US"/>
-        </w:rPr>
-        <w:t>Ionut</w:t>
-      </w:r>
-      <w:proofErr w:type="spellEnd"/>
-      <w:r>
-        <w:rPr>
-          <w:lang w:val="en-US"/>
-        </w:rPr>
-        <w:t xml:space="preserve"> </w:t>
-      </w:r>
-      <w:proofErr w:type="spellStart"/>
-      <w:r>
-        <w:rPr>
-          <w:lang w:val="en-US"/>
-        </w:rPr>
-        <w:t>Boitan</w:t>
-      </w:r>
-      <w:proofErr w:type="spellEnd"/>
-      <w:r>
-        <w:rPr>
-          <w:lang w:val="en-US"/>
-        </w:rPr>
-        <w:t>:</w:t>
-      </w:r>
-    </w:p>
-    <w:p>
-      <w:pPr>
-        <w:rPr>
-          <w:lang w:val="en-US"/>
-        </w:rPr>
-      </w:pPr>
-    </w:p>
-    <w:p>
-      <w:pPr>
-        <w:rPr>
-          <w:lang w:val="en-US"/>
-        </w:rPr>
-      </w:pPr>
-      <w:proofErr w:type="spellStart"/>
-      <w:r>
-        <w:rPr>
-          <w:lang w:val="en-US"/>
-        </w:rPr>
-        <w:t>Liviu</w:t>
-      </w:r>
-      <w:proofErr w:type="spellEnd"/>
-      <w:r>
-        <w:rPr>
-          <w:lang w:val="en-US"/>
-        </w:rPr>
-        <w:t xml:space="preserve"> </w:t>
-      </w:r>
-      <w:proofErr w:type="spellStart"/>
-      <w:r>
-        <w:rPr>
-          <w:lang w:val="en-US"/>
-        </w:rPr>
-        <w:t>Lesan</w:t>
-      </w:r>
-      <w:proofErr w:type="spellEnd"/>
-      <w:r>
-        <w:rPr>
-          <w:lang w:val="en-US"/>
-        </w:rPr>
-        <w:t>:</w:t>
-      </w:r>
-    </w:p>
-    <w:p>
-      <w:pPr>
-        <w:rPr>
-          <w:lang w:val="en-US"/>
-        </w:rPr>
-      </w:pPr>
-    </w:p>
-    <w:p>
-      <w:pPr>
-        <w:pStyle w:val="Heading2"/>
-        <w:rPr>
-          <w:lang w:val="en-US"/>
-        </w:rPr>
-      </w:pPr>
-    </w:p>
-    <w:p>
-      <w:pPr>
-        <w:pStyle w:val="Heading2"/>
-        <w:rPr>
-          <w:lang w:val="en-US"/>
-        </w:rPr>
-      </w:pPr>
-      <w:bookmarkStart w:id="12" w:name="_Toc8728225"/>
-      <w:r>
-        <w:rPr>
-          <w:lang w:val="en-US"/>
-        </w:rPr>
-        <w:t>6.3 Database Team</w:t>
-      </w:r>
+        <w:jc w:val="left"/>
+        <w:rPr>
+          <w:sz w:val="22"/>
+          <w:lang w:val="en-US"/>
+        </w:rPr>
+      </w:pPr>
+      <w:r>
+        <w:rPr>
+          <w:sz w:val="22"/>
+          <w:lang w:val="en-US"/>
+        </w:rPr>
+        <w:t xml:space="preserve">Alexandru Ciornea: </w:t>
+      </w:r>
+    </w:p>
+    <w:p>
+      <w:pPr>
+        <w:jc w:val="left"/>
+        <w:rPr>
+          <w:sz w:val="22"/>
+          <w:lang w:val="en-US"/>
+        </w:rPr>
+      </w:pPr>
+    </w:p>
+    <w:p>
+      <w:pPr>
+        <w:jc w:val="left"/>
+        <w:rPr>
+          <w:sz w:val="22"/>
+          <w:lang w:val="en-US"/>
+        </w:rPr>
+      </w:pPr>
+    </w:p>
+    <w:p>
+      <w:pPr>
+        <w:jc w:val="left"/>
+        <w:rPr>
+          <w:sz w:val="22"/>
+          <w:lang w:val="en-US"/>
+        </w:rPr>
+      </w:pPr>
+      <w:r>
+        <w:rPr>
+          <w:sz w:val="22"/>
+          <w:lang w:val="en-US"/>
+        </w:rPr>
+        <w:t xml:space="preserve">Alexandru Mihai Serb: </w:t>
+      </w:r>
+    </w:p>
+    <w:p>
+      <w:pPr>
+        <w:jc w:val="left"/>
+        <w:rPr>
+          <w:sz w:val="22"/>
+          <w:lang w:val="en-US"/>
+        </w:rPr>
+      </w:pPr>
+      <w:r>
+        <w:rPr>
+          <w:sz w:val="22"/>
+          <w:lang w:val="en-US"/>
+        </w:rPr>
+        <w:t xml:space="preserve">Raul Pologea: </w:t>
+      </w:r>
+    </w:p>
+    <w:p>
+      <w:pPr>
+        <w:jc w:val="left"/>
+        <w:rPr>
+          <w:sz w:val="22"/>
+          <w:lang w:val="en-US"/>
+        </w:rPr>
+      </w:pPr>
+      <w:r>
+        <w:rPr>
+          <w:sz w:val="22"/>
+          <w:lang w:val="en-US"/>
+        </w:rPr>
+        <w:t xml:space="preserve">The project had a good and promising start. After creating and meeting all the new teammates we set up a set of rules and decided what was our next step. However, as the project carried on, we </w:t>
+      </w:r>
+      <w:r>
+        <w:rPr>
+          <w:sz w:val="22"/>
+          <w:lang w:val="en-US"/>
+        </w:rPr>
+        <w:lastRenderedPageBreak/>
+        <w:t xml:space="preserve">encountered various difficulties with the other sub-teams and teammates. From people showing up extremely late to the meetings to other teams not showing up at all, resulting in various setbacks and delays. </w:t>
+      </w:r>
+    </w:p>
+    <w:p>
+      <w:pPr>
+        <w:jc w:val="left"/>
+        <w:rPr>
+          <w:sz w:val="22"/>
+          <w:lang w:val="en-US"/>
+        </w:rPr>
+      </w:pPr>
+      <w:r>
+        <w:rPr>
+          <w:sz w:val="22"/>
+          <w:lang w:val="en-US"/>
+        </w:rPr>
+        <w:t>One other problem we had to deal with was the pauses and breaks during the project and the fact that some teams such as the Database team took fewer, medium-length breaks and other teams took many long breaks such as coffee or cigarette breaks. However, after splitting into branches that problem was eliminated, and our team could work at full efficiency.</w:t>
+      </w:r>
+    </w:p>
+    <w:p>
+      <w:pPr>
+        <w:jc w:val="left"/>
+        <w:rPr>
+          <w:sz w:val="22"/>
+          <w:lang w:val="en-US"/>
+        </w:rPr>
+      </w:pPr>
+      <w:r>
+        <w:rPr>
+          <w:sz w:val="22"/>
+          <w:lang w:val="en-US"/>
+        </w:rPr>
+        <w:t>The overall project carried our fine, taking into consideration the difficulties caused by the other teammates, and I hope that in the future the process will be more fluid.</w:t>
+      </w:r>
+      <w:bookmarkStart w:id="12" w:name="_GoBack"/>
       <w:bookmarkEnd w:id="12"/>
-    </w:p>
-    <w:p>
-      <w:pPr>
-        <w:jc w:val="left"/>
-        <w:rPr>
-          <w:sz w:val="22"/>
-          <w:lang w:val="en-US"/>
-        </w:rPr>
-      </w:pPr>
-      <w:r>
-        <w:rPr>
-          <w:sz w:val="22"/>
-          <w:lang w:val="en-US"/>
-        </w:rPr>
-        <w:t xml:space="preserve">Alexandru Ciornea: </w:t>
-      </w:r>
-    </w:p>
-    <w:p>
-      <w:pPr>
-        <w:jc w:val="left"/>
-        <w:rPr>
-          <w:sz w:val="22"/>
-          <w:lang w:val="en-US"/>
-        </w:rPr>
-      </w:pPr>
-    </w:p>
-    <w:p>
-      <w:pPr>
-        <w:jc w:val="left"/>
-        <w:rPr>
-          <w:sz w:val="22"/>
-          <w:lang w:val="en-US"/>
-        </w:rPr>
-      </w:pPr>
-    </w:p>
-    <w:p>
-      <w:pPr>
-        <w:jc w:val="left"/>
-        <w:rPr>
-          <w:sz w:val="22"/>
-          <w:lang w:val="en-US"/>
-        </w:rPr>
-      </w:pPr>
-      <w:r>
-        <w:rPr>
-          <w:sz w:val="22"/>
-          <w:lang w:val="en-US"/>
-        </w:rPr>
-        <w:t xml:space="preserve">Alexandru Mihai Serb: </w:t>
-      </w:r>
-    </w:p>
-    <w:p>
-      <w:pPr>
-        <w:jc w:val="left"/>
-        <w:rPr>
-          <w:sz w:val="22"/>
-          <w:lang w:val="en-US"/>
-        </w:rPr>
-      </w:pPr>
-      <w:r>
-        <w:rPr>
-          <w:sz w:val="22"/>
-          <w:lang w:val="en-US"/>
-        </w:rPr>
-        <w:t xml:space="preserve">Raul Pologea: </w:t>
-      </w:r>
-    </w:p>
-    <w:p>
-      <w:pPr>
-        <w:jc w:val="left"/>
-        <w:rPr>
-          <w:sz w:val="22"/>
-          <w:lang w:val="en-US"/>
-        </w:rPr>
-      </w:pPr>
-      <w:r>
-        <w:rPr>
-          <w:sz w:val="22"/>
-          <w:lang w:val="en-US"/>
-        </w:rPr>
-        <w:t xml:space="preserve">The project had a good and promising start. After creating and meeting all the new teammates we set up a set of rules and decided what was our next step. However, as the project carried on, we encountered various difficulties with the other sub-teams and teammates. From people showing up extremely late to the meetings to other teams not showing up at all, resulting in various setbacks and delays. </w:t>
-      </w:r>
-    </w:p>
-    <w:p>
-      <w:pPr>
-        <w:jc w:val="left"/>
-        <w:rPr>
-          <w:sz w:val="22"/>
-          <w:lang w:val="en-US"/>
-        </w:rPr>
-      </w:pPr>
-      <w:r>
-        <w:rPr>
-          <w:sz w:val="22"/>
-          <w:lang w:val="en-US"/>
-        </w:rPr>
-        <w:t>One other problem we had to deal with was the pauses and breaks during the project and the fact that some teams such as the Database team took fewer, medium-length breaks and other teams took many long breaks such as coffee or cigarette breaks. However, after splitting into branches that problem was eliminated, and our team could work at full efficiency.</w:t>
-      </w:r>
-    </w:p>
-    <w:p>
-      <w:pPr>
-        <w:jc w:val="left"/>
-        <w:rPr>
-          <w:sz w:val="22"/>
-          <w:lang w:val="en-US"/>
-        </w:rPr>
-      </w:pPr>
-      <w:r>
-        <w:rPr>
-          <w:sz w:val="22"/>
-          <w:lang w:val="en-US"/>
-        </w:rPr>
-        <w:t>The overall project carried our fine, taking into consideration the difficulties caused by the other teammates, and I hope that in the future the process will be more fluid.</w:t>
-      </w:r>
-    </w:p>
-    <w:p>
-      <w:pPr>
-        <w:spacing w:before="100" w:beforeAutospacing="1" w:after="100" w:afterAutospacing="1"/>
-        <w:rPr>
-          <w:bCs/>
-          <w:lang w:val="en-US"/>
-        </w:rPr>
-      </w:pPr>
-    </w:p>
-    <w:p>
-      <w:pPr>
-        <w:spacing w:before="100" w:beforeAutospacing="1" w:after="100" w:afterAutospacing="1"/>
-        <w:rPr>
-          <w:bCs/>
-          <w:lang w:val="en-US"/>
-        </w:rPr>
-      </w:pPr>
-    </w:p>
-    <w:p>
-      <w:pPr>
-        <w:spacing w:before="100" w:beforeAutospacing="1" w:after="100" w:afterAutospacing="1"/>
-        <w:rPr>
-          <w:bCs/>
-          <w:lang w:val="en-US"/>
-        </w:rPr>
-      </w:pPr>
-    </w:p>
-    <w:p>
-      <w:pPr>
-        <w:spacing w:before="100" w:beforeAutospacing="1" w:after="100" w:afterAutospacing="1"/>
-        <w:rPr>
-          <w:bCs/>
-          <w:lang w:val="en-US"/>
-        </w:rPr>
-      </w:pPr>
-    </w:p>
-    <w:p>
-      <w:pPr>
-        <w:rPr>
-          <w:lang w:val="en-US"/>
-        </w:rPr>
-      </w:pPr>
-    </w:p>
-    <w:p>
-      <w:pPr>
-        <w:rPr>
-          <w:lang w:val="en-US"/>
-        </w:rPr>
-      </w:pPr>
-    </w:p>
-    <w:p>
-      <w:pPr>
-        <w:rPr>
-          <w:lang w:val="en-US"/>
-        </w:rPr>
-      </w:pPr>
-    </w:p>
-    <w:p>
-      <w:pPr>
-        <w:rPr>
-          <w:lang w:val="en-US"/>
-        </w:rPr>
-      </w:pPr>
     </w:p>
     <w:p>
       <w:pPr>
@@ -5857,7 +5687,7 @@
 </file>
 
 <file path=customXml/itemProps1.xml><?xml version="1.0" encoding="utf-8"?>
-<ds:datastoreItem xmlns:ds="http://schemas.openxmlformats.org/officeDocument/2006/customXml" ds:itemID="{29FEB3C2-2915-4220-B71A-963A44B813A1}">
+<ds:datastoreItem xmlns:ds="http://schemas.openxmlformats.org/officeDocument/2006/customXml" ds:itemID="{E376F822-1BEF-41D4-9135-59197E9164E7}">
   <ds:schemaRefs>
     <ds:schemaRef ds:uri="http://schemas.openxmlformats.org/officeDocument/2006/bibliography"/>
   </ds:schemaRefs>

--- a/Documentation/Process Report SEP4XYZ.docx
+++ b/Documentation/Process Report SEP4XYZ.docx
@@ -766,7 +766,7 @@
               <w:rFonts w:eastAsiaTheme="minorEastAsia"/>
               <w:noProof/>
               <w:sz w:val="22"/>
-              <w:lang w:eastAsia="da-DK"/>
+              <w:lang w:val="en-US"/>
             </w:rPr>
           </w:pPr>
           <w:r>
@@ -778,7 +778,7 @@
           <w:r>
             <w:fldChar w:fldCharType="separate"/>
           </w:r>
-          <w:hyperlink w:anchor="_Toc8728214" w:history="1">
+          <w:hyperlink w:anchor="_Toc8769152" w:history="1">
             <w:r>
               <w:rPr>
                 <w:rStyle w:val="Hyperlink"/>
@@ -806,7 +806,7 @@
                 <w:noProof/>
                 <w:webHidden/>
               </w:rPr>
-              <w:instrText xml:space="preserve"> PAGEREF _Toc8728214 \h </w:instrText>
+              <w:instrText xml:space="preserve"> PAGEREF _Toc8769152 \h </w:instrText>
             </w:r>
             <w:r>
               <w:rPr>
@@ -847,10 +847,10 @@
               <w:rFonts w:eastAsiaTheme="minorEastAsia"/>
               <w:noProof/>
               <w:sz w:val="22"/>
-              <w:lang w:eastAsia="da-DK"/>
+              <w:lang w:val="en-US"/>
             </w:rPr>
           </w:pPr>
-          <w:hyperlink w:anchor="_Toc8728215" w:history="1">
+          <w:hyperlink w:anchor="_Toc8769153" w:history="1">
             <w:r>
               <w:rPr>
                 <w:rStyle w:val="Hyperlink"/>
@@ -878,7 +878,7 @@
                 <w:noProof/>
                 <w:webHidden/>
               </w:rPr>
-              <w:instrText xml:space="preserve"> PAGEREF _Toc8728215 \h </w:instrText>
+              <w:instrText xml:space="preserve"> PAGEREF _Toc8769153 \h </w:instrText>
             </w:r>
             <w:r>
               <w:rPr>
@@ -898,7 +898,7 @@
                 <w:noProof/>
                 <w:webHidden/>
               </w:rPr>
-              <w:t>4</w:t>
+              <w:t>5</w:t>
             </w:r>
             <w:r>
               <w:rPr>
@@ -919,10 +919,10 @@
               <w:rFonts w:eastAsiaTheme="minorEastAsia"/>
               <w:noProof/>
               <w:sz w:val="22"/>
-              <w:lang w:eastAsia="da-DK"/>
+              <w:lang w:val="en-US"/>
             </w:rPr>
           </w:pPr>
-          <w:hyperlink w:anchor="_Toc8728216" w:history="1">
+          <w:hyperlink w:anchor="_Toc8769154" w:history="1">
             <w:r>
               <w:rPr>
                 <w:rStyle w:val="Hyperlink"/>
@@ -950,7 +950,7 @@
                 <w:noProof/>
                 <w:webHidden/>
               </w:rPr>
-              <w:instrText xml:space="preserve"> PAGEREF _Toc8728216 \h </w:instrText>
+              <w:instrText xml:space="preserve"> PAGEREF _Toc8769154 \h </w:instrText>
             </w:r>
             <w:r>
               <w:rPr>
@@ -970,7 +970,7 @@
                 <w:noProof/>
                 <w:webHidden/>
               </w:rPr>
-              <w:t>4</w:t>
+              <w:t>5</w:t>
             </w:r>
             <w:r>
               <w:rPr>
@@ -991,17 +991,17 @@
               <w:rFonts w:eastAsiaTheme="minorEastAsia"/>
               <w:noProof/>
               <w:sz w:val="22"/>
-              <w:lang w:eastAsia="da-DK"/>
+              <w:lang w:val="en-US"/>
             </w:rPr>
           </w:pPr>
-          <w:hyperlink w:anchor="_Toc8728217" w:history="1">
+          <w:hyperlink w:anchor="_Toc8769155" w:history="1">
             <w:r>
               <w:rPr>
                 <w:rStyle w:val="Hyperlink"/>
                 <w:noProof/>
                 <w:lang w:val="en-US"/>
               </w:rPr>
-              <w:t>2.2 Database engineering</w:t>
+              <w:t>2.2 Data</w:t>
             </w:r>
             <w:r>
               <w:rPr>
@@ -1022,7 +1022,7 @@
                 <w:noProof/>
                 <w:webHidden/>
               </w:rPr>
-              <w:instrText xml:space="preserve"> PAGEREF _Toc8728217 \h </w:instrText>
+              <w:instrText xml:space="preserve"> PAGEREF _Toc8769155 \h </w:instrText>
             </w:r>
             <w:r>
               <w:rPr>
@@ -1042,7 +1042,7 @@
                 <w:noProof/>
                 <w:webHidden/>
               </w:rPr>
-              <w:t>4</w:t>
+              <w:t>6</w:t>
             </w:r>
             <w:r>
               <w:rPr>
@@ -1063,10 +1063,10 @@
               <w:rFonts w:eastAsiaTheme="minorEastAsia"/>
               <w:noProof/>
               <w:sz w:val="22"/>
-              <w:lang w:eastAsia="da-DK"/>
+              <w:lang w:val="en-US"/>
             </w:rPr>
           </w:pPr>
-          <w:hyperlink w:anchor="_Toc8728218" w:history="1">
+          <w:hyperlink w:anchor="_Toc8769156" w:history="1">
             <w:r>
               <w:rPr>
                 <w:rStyle w:val="Hyperlink"/>
@@ -1094,7 +1094,7 @@
                 <w:noProof/>
                 <w:webHidden/>
               </w:rPr>
-              <w:instrText xml:space="preserve"> PAGEREF _Toc8728218 \h </w:instrText>
+              <w:instrText xml:space="preserve"> PAGEREF _Toc8769156 \h </w:instrText>
             </w:r>
             <w:r>
               <w:rPr>
@@ -1114,7 +1114,7 @@
                 <w:noProof/>
                 <w:webHidden/>
               </w:rPr>
-              <w:t>4</w:t>
+              <w:t>6</w:t>
             </w:r>
             <w:r>
               <w:rPr>
@@ -1135,10 +1135,10 @@
               <w:rFonts w:eastAsiaTheme="minorEastAsia"/>
               <w:noProof/>
               <w:sz w:val="22"/>
-              <w:lang w:eastAsia="da-DK"/>
+              <w:lang w:val="en-US"/>
             </w:rPr>
           </w:pPr>
-          <w:hyperlink w:anchor="_Toc8728219" w:history="1">
+          <w:hyperlink w:anchor="_Toc8769157" w:history="1">
             <w:r>
               <w:rPr>
                 <w:rStyle w:val="Hyperlink"/>
@@ -1166,7 +1166,7 @@
                 <w:noProof/>
                 <w:webHidden/>
               </w:rPr>
-              <w:instrText xml:space="preserve"> PAGEREF _Toc8728219 \h </w:instrText>
+              <w:instrText xml:space="preserve"> PAGEREF _Toc8769157 \h </w:instrText>
             </w:r>
             <w:r>
               <w:rPr>
@@ -1186,7 +1186,7 @@
                 <w:noProof/>
                 <w:webHidden/>
               </w:rPr>
-              <w:t>5</w:t>
+              <w:t>6</w:t>
             </w:r>
             <w:r>
               <w:rPr>
@@ -1207,10 +1207,10 @@
               <w:rFonts w:eastAsiaTheme="minorEastAsia"/>
               <w:noProof/>
               <w:sz w:val="22"/>
-              <w:lang w:eastAsia="da-DK"/>
+              <w:lang w:val="en-US"/>
             </w:rPr>
           </w:pPr>
-          <w:hyperlink w:anchor="_Toc8728220" w:history="1">
+          <w:hyperlink w:anchor="_Toc8769158" w:history="1">
             <w:r>
               <w:rPr>
                 <w:rStyle w:val="Hyperlink"/>
@@ -1238,7 +1238,7 @@
                 <w:noProof/>
                 <w:webHidden/>
               </w:rPr>
-              <w:instrText xml:space="preserve"> PAGEREF _Toc8728220 \h </w:instrText>
+              <w:instrText xml:space="preserve"> PAGEREF _Toc8769158 \h </w:instrText>
             </w:r>
             <w:r>
               <w:rPr>
@@ -1258,7 +1258,7 @@
                 <w:noProof/>
                 <w:webHidden/>
               </w:rPr>
-              <w:t>6</w:t>
+              <w:t>7</w:t>
             </w:r>
             <w:r>
               <w:rPr>
@@ -1279,10 +1279,10 @@
               <w:rFonts w:eastAsiaTheme="minorEastAsia"/>
               <w:noProof/>
               <w:sz w:val="22"/>
-              <w:lang w:eastAsia="da-DK"/>
+              <w:lang w:val="en-US"/>
             </w:rPr>
           </w:pPr>
-          <w:hyperlink w:anchor="_Toc8728221" w:history="1">
+          <w:hyperlink w:anchor="_Toc8769159" w:history="1">
             <w:r>
               <w:rPr>
                 <w:rStyle w:val="Hyperlink"/>
@@ -1310,7 +1310,7 @@
                 <w:noProof/>
                 <w:webHidden/>
               </w:rPr>
-              <w:instrText xml:space="preserve"> PAGEREF _Toc8728221 \h </w:instrText>
+              <w:instrText xml:space="preserve"> PAGEREF _Toc8769159 \h </w:instrText>
             </w:r>
             <w:r>
               <w:rPr>
@@ -1330,7 +1330,7 @@
                 <w:noProof/>
                 <w:webHidden/>
               </w:rPr>
-              <w:t>6</w:t>
+              <w:t>8</w:t>
             </w:r>
             <w:r>
               <w:rPr>
@@ -1351,10 +1351,10 @@
               <w:rFonts w:eastAsiaTheme="minorEastAsia"/>
               <w:noProof/>
               <w:sz w:val="22"/>
-              <w:lang w:eastAsia="da-DK"/>
+              <w:lang w:val="en-US"/>
             </w:rPr>
           </w:pPr>
-          <w:hyperlink w:anchor="_Toc8728222" w:history="1">
+          <w:hyperlink w:anchor="_Toc8769160" w:history="1">
             <w:r>
               <w:rPr>
                 <w:rStyle w:val="Hyperlink"/>
@@ -1382,7 +1382,7 @@
                 <w:noProof/>
                 <w:webHidden/>
               </w:rPr>
-              <w:instrText xml:space="preserve"> PAGEREF _Toc8728222 \h </w:instrText>
+              <w:instrText xml:space="preserve"> PAGEREF _Toc8769160 \h </w:instrText>
             </w:r>
             <w:r>
               <w:rPr>
@@ -1402,7 +1402,7 @@
                 <w:noProof/>
                 <w:webHidden/>
               </w:rPr>
-              <w:t>8</w:t>
+              <w:t>9</w:t>
             </w:r>
             <w:r>
               <w:rPr>
@@ -1423,10 +1423,10 @@
               <w:rFonts w:eastAsiaTheme="minorEastAsia"/>
               <w:noProof/>
               <w:sz w:val="22"/>
-              <w:lang w:eastAsia="da-DK"/>
+              <w:lang w:val="en-US"/>
             </w:rPr>
           </w:pPr>
-          <w:hyperlink w:anchor="_Toc8728223" w:history="1">
+          <w:hyperlink w:anchor="_Toc8769161" w:history="1">
             <w:r>
               <w:rPr>
                 <w:rStyle w:val="Hyperlink"/>
@@ -1454,7 +1454,7 @@
                 <w:noProof/>
                 <w:webHidden/>
               </w:rPr>
-              <w:instrText xml:space="preserve"> PAGEREF _Toc8728223 \h </w:instrText>
+              <w:instrText xml:space="preserve"> PAGEREF _Toc8769161 \h </w:instrText>
             </w:r>
             <w:r>
               <w:rPr>
@@ -1474,7 +1474,7 @@
                 <w:noProof/>
                 <w:webHidden/>
               </w:rPr>
-              <w:t>8</w:t>
+              <w:t>9</w:t>
             </w:r>
             <w:r>
               <w:rPr>
@@ -1495,10 +1495,10 @@
               <w:rFonts w:eastAsiaTheme="minorEastAsia"/>
               <w:noProof/>
               <w:sz w:val="22"/>
-              <w:lang w:eastAsia="da-DK"/>
+              <w:lang w:val="en-US"/>
             </w:rPr>
           </w:pPr>
-          <w:hyperlink w:anchor="_Toc8728224" w:history="1">
+          <w:hyperlink w:anchor="_Toc8769162" w:history="1">
             <w:r>
               <w:rPr>
                 <w:rStyle w:val="Hyperlink"/>
@@ -1526,7 +1526,7 @@
                 <w:noProof/>
                 <w:webHidden/>
               </w:rPr>
-              <w:instrText xml:space="preserve"> PAGEREF _Toc8728224 \h </w:instrText>
+              <w:instrText xml:space="preserve"> PAGEREF _Toc8769162 \h </w:instrText>
             </w:r>
             <w:r>
               <w:rPr>
@@ -1546,7 +1546,7 @@
                 <w:noProof/>
                 <w:webHidden/>
               </w:rPr>
-              <w:t>9</w:t>
+              <w:t>10</w:t>
             </w:r>
             <w:r>
               <w:rPr>
@@ -1567,17 +1567,17 @@
               <w:rFonts w:eastAsiaTheme="minorEastAsia"/>
               <w:noProof/>
               <w:sz w:val="22"/>
-              <w:lang w:eastAsia="da-DK"/>
+              <w:lang w:val="en-US"/>
             </w:rPr>
           </w:pPr>
-          <w:hyperlink w:anchor="_Toc8728225" w:history="1">
+          <w:hyperlink w:anchor="_Toc8769163" w:history="1">
             <w:r>
               <w:rPr>
                 <w:rStyle w:val="Hyperlink"/>
                 <w:noProof/>
                 <w:lang w:val="en-US"/>
               </w:rPr>
-              <w:t>6.3 Database Team</w:t>
+              <w:t>6.3 Data Team</w:t>
             </w:r>
             <w:r>
               <w:rPr>
@@ -1598,7 +1598,7 @@
                 <w:noProof/>
                 <w:webHidden/>
               </w:rPr>
-              <w:instrText xml:space="preserve"> PAGEREF _Toc8728225 \h </w:instrText>
+              <w:instrText xml:space="preserve"> PAGEREF _Toc8769163 \h </w:instrText>
             </w:r>
             <w:r>
               <w:rPr>
@@ -1618,7 +1618,7 @@
                 <w:noProof/>
                 <w:webHidden/>
               </w:rPr>
-              <w:t>9</w:t>
+              <w:t>10</w:t>
             </w:r>
             <w:r>
               <w:rPr>
@@ -1639,10 +1639,10 @@
               <w:rFonts w:eastAsiaTheme="minorEastAsia"/>
               <w:noProof/>
               <w:sz w:val="22"/>
-              <w:lang w:eastAsia="da-DK"/>
+              <w:lang w:val="en-US"/>
             </w:rPr>
           </w:pPr>
-          <w:hyperlink w:anchor="_Toc8728226" w:history="1">
+          <w:hyperlink w:anchor="_Toc8769164" w:history="1">
             <w:r>
               <w:rPr>
                 <w:rStyle w:val="Hyperlink"/>
@@ -1670,7 +1670,7 @@
                 <w:noProof/>
                 <w:webHidden/>
               </w:rPr>
-              <w:instrText xml:space="preserve"> PAGEREF _Toc8728226 \h </w:instrText>
+              <w:instrText xml:space="preserve"> PAGEREF _Toc8769164 \h </w:instrText>
             </w:r>
             <w:r>
               <w:rPr>
@@ -1690,7 +1690,7 @@
                 <w:noProof/>
                 <w:webHidden/>
               </w:rPr>
-              <w:t>9</w:t>
+              <w:t>11</w:t>
             </w:r>
             <w:r>
               <w:rPr>
@@ -1711,10 +1711,10 @@
               <w:rFonts w:eastAsiaTheme="minorEastAsia"/>
               <w:noProof/>
               <w:sz w:val="22"/>
-              <w:lang w:eastAsia="da-DK"/>
+              <w:lang w:val="en-US"/>
             </w:rPr>
           </w:pPr>
-          <w:hyperlink w:anchor="_Toc8728227" w:history="1">
+          <w:hyperlink w:anchor="_Toc8769165" w:history="1">
             <w:r>
               <w:rPr>
                 <w:rStyle w:val="Hyperlink"/>
@@ -1742,7 +1742,7 @@
                 <w:noProof/>
                 <w:webHidden/>
               </w:rPr>
-              <w:instrText xml:space="preserve"> PAGEREF _Toc8728227 \h </w:instrText>
+              <w:instrText xml:space="preserve"> PAGEREF _Toc8769165 \h </w:instrText>
             </w:r>
             <w:r>
               <w:rPr>
@@ -1762,7 +1762,7 @@
                 <w:noProof/>
                 <w:webHidden/>
               </w:rPr>
-              <w:t>10</w:t>
+              <w:t>11</w:t>
             </w:r>
             <w:r>
               <w:rPr>
@@ -1896,7 +1896,7 @@
           <w:lang w:val="en-US"/>
         </w:rPr>
       </w:pPr>
-      <w:bookmarkStart w:id="0" w:name="_Toc8728214"/>
+      <w:bookmarkStart w:id="0" w:name="_Toc8769152"/>
       <w:r>
         <w:rPr>
           <w:lang w:val="en-US"/>
@@ -2473,7 +2473,7 @@
           <w:lang w:val="en-US"/>
         </w:rPr>
       </w:pPr>
-      <w:bookmarkStart w:id="1" w:name="_Toc8728215"/>
+      <w:bookmarkStart w:id="1" w:name="_Toc8769153"/>
       <w:r>
         <w:rPr>
           <w:lang w:val="en-US"/>
@@ -2515,7 +2515,7 @@
           <w:lang w:val="en-US"/>
         </w:rPr>
       </w:pPr>
-      <w:bookmarkStart w:id="2" w:name="_Toc8728216"/>
+      <w:bookmarkStart w:id="2" w:name="_Toc8769154"/>
       <w:r>
         <w:rPr>
           <w:lang w:val="en-US"/>
@@ -2625,17 +2625,25 @@
     </w:p>
     <w:p>
       <w:pPr>
+        <w:rPr>
+          <w:lang w:val="en-US"/>
+        </w:rPr>
+      </w:pPr>
+    </w:p>
+    <w:p>
+      <w:pPr>
         <w:pStyle w:val="Heading2"/>
         <w:rPr>
           <w:lang w:val="en-US"/>
         </w:rPr>
       </w:pPr>
-      <w:bookmarkStart w:id="3" w:name="_Toc8728217"/>
-      <w:r>
-        <w:rPr>
-          <w:lang w:val="en-US"/>
-        </w:rPr>
-        <w:t>2.2 Database engineering</w:t>
+      <w:bookmarkStart w:id="3" w:name="_Toc8769155"/>
+      <w:r>
+        <w:rPr>
+          <w:lang w:val="en-US"/>
+        </w:rPr>
+        <w:lastRenderedPageBreak/>
+        <w:t>2.2 Data</w:t>
       </w:r>
       <w:bookmarkEnd w:id="3"/>
     </w:p>
@@ -2663,6 +2671,27 @@
           <w:lang w:val="en-US"/>
         </w:rPr>
       </w:pPr>
+      <w:r>
+        <w:rPr>
+          <w:sz w:val="22"/>
+          <w:lang w:val="en-US"/>
+        </w:rPr>
+        <w:t>The first member of our Data team is Alexandru. He had a low database knowledge but since he is a colleague of Mihai and Raul, he managed to learn various things about Databases and the tools related to it. Besides that, he is an important member of the team because of his role as ‘documenter</w:t>
+      </w:r>
+      <w:r>
+        <w:rPr>
+          <w:sz w:val="22"/>
+          <w:lang w:val="en-US"/>
+        </w:rPr>
+        <w:t>’,</w:t>
+      </w:r>
+      <w:r>
+        <w:rPr>
+          <w:sz w:val="22"/>
+          <w:lang w:val="en-US"/>
+        </w:rPr>
+        <w:t xml:space="preserve"> meaning that while the others were implementing, he was documenting everything.</w:t>
+      </w:r>
     </w:p>
     <w:p>
       <w:pPr>
@@ -2742,7 +2771,7 @@
           <w:lang w:val="en-US"/>
         </w:rPr>
       </w:pPr>
-      <w:bookmarkStart w:id="4" w:name="_Toc8728218"/>
+      <w:bookmarkStart w:id="4" w:name="_Toc8769156"/>
       <w:r>
         <w:rPr>
           <w:lang w:val="en-US"/>
@@ -2763,20 +2792,20 @@
           <w:lang w:val="en-US"/>
         </w:rPr>
       </w:pPr>
+      <w:r>
+        <w:rPr>
+          <w:lang w:val="en-US"/>
+        </w:rPr>
+        <w:t xml:space="preserve">Alexandru </w:t>
+      </w:r>
       <w:proofErr w:type="spellStart"/>
       <w:r>
         <w:rPr>
           <w:lang w:val="en-US"/>
         </w:rPr>
-        <w:t>Alexandru</w:t>
+        <w:t>Vieru</w:t>
       </w:r>
       <w:proofErr w:type="spellEnd"/>
-      <w:r>
-        <w:rPr>
-          <w:lang w:val="en-US"/>
-        </w:rPr>
-        <w:t xml:space="preserve"> Vieru</w:t>
-      </w:r>
     </w:p>
     <w:p>
       <w:pPr>
@@ -2891,34 +2920,26 @@
           <w:lang w:val="en-US"/>
         </w:rPr>
       </w:pPr>
+      <w:r>
+        <w:rPr>
+          <w:lang w:val="en-US"/>
+        </w:rPr>
+        <w:t xml:space="preserve">Rares Dumitru </w:t>
+      </w:r>
       <w:proofErr w:type="spellStart"/>
       <w:r>
         <w:rPr>
           <w:lang w:val="en-US"/>
         </w:rPr>
-        <w:t>Rares</w:t>
+        <w:t>Bune</w:t>
+      </w:r>
+      <w:r>
+        <w:rPr>
+          <w:lang w:val="en-US"/>
+        </w:rPr>
+        <w:t>a</w:t>
       </w:r>
       <w:proofErr w:type="spellEnd"/>
-      <w:r>
-        <w:rPr>
-          <w:lang w:val="en-US"/>
-        </w:rPr>
-        <w:t xml:space="preserve"> Dumitru </w:t>
-      </w:r>
-      <w:proofErr w:type="spellStart"/>
-      <w:r>
-        <w:rPr>
-          <w:lang w:val="en-US"/>
-        </w:rPr>
-        <w:t>Bune</w:t>
-      </w:r>
-      <w:r>
-        <w:rPr>
-          <w:lang w:val="en-US"/>
-        </w:rPr>
-        <w:t>a</w:t>
-      </w:r>
-      <w:proofErr w:type="spellEnd"/>
     </w:p>
     <w:p>
       <w:pPr>
@@ -2927,7 +2948,7 @@
           <w:lang w:val="en-US"/>
         </w:rPr>
       </w:pPr>
-      <w:bookmarkStart w:id="5" w:name="_Toc8728219"/>
+      <w:bookmarkStart w:id="5" w:name="_Toc8769157"/>
       <w:r>
         <w:rPr>
           <w:lang w:val="en-US"/>
@@ -2997,6 +3018,7 @@
         <w:rPr>
           <w:lang w:val="en-US"/>
         </w:rPr>
+        <w:lastRenderedPageBreak/>
         <w:t>Retrieve the data and make it so</w:t>
       </w:r>
       <w:r>
@@ -3047,136 +3069,293 @@
         <w:rPr>
           <w:lang w:val="en-US"/>
         </w:rPr>
+        <w:t>Our planning for this project went</w:t>
+      </w:r>
+      <w:r>
+        <w:rPr>
+          <w:lang w:val="en-US"/>
+        </w:rPr>
+        <w:t xml:space="preserve"> mostly</w:t>
+      </w:r>
+      <w:r>
+        <w:rPr>
+          <w:lang w:val="en-US"/>
+        </w:rPr>
+        <w:t xml:space="preserve"> well, </w:t>
+      </w:r>
+      <w:r>
+        <w:rPr>
+          <w:lang w:val="en-US"/>
+        </w:rPr>
+        <w:t xml:space="preserve">for </w:t>
+      </w:r>
+      <w:r>
+        <w:rPr>
+          <w:lang w:val="en-US"/>
+        </w:rPr>
+        <w:t xml:space="preserve">the give assignment. </w:t>
+      </w:r>
+      <w:r>
+        <w:rPr>
+          <w:lang w:val="en-US"/>
+        </w:rPr>
+        <w:t>The meetings we had gave us the possibility to communicate with each other about the different stage of the report we were on and asked for help when falling behind.</w:t>
+      </w:r>
+    </w:p>
+    <w:p>
+      <w:pPr>
+        <w:rPr>
+          <w:lang w:val="en-US"/>
+        </w:rPr>
+      </w:pPr>
+      <w:r>
+        <w:rPr>
+          <w:lang w:val="en-US"/>
+        </w:rPr>
+        <w:t>This gave us a sense of purpose and most where motivated to complete the given tasks to reach the next steps for this project.</w:t>
+      </w:r>
+    </w:p>
+    <w:p>
+      <w:pPr>
+        <w:rPr>
+          <w:lang w:val="en-US"/>
+        </w:rPr>
+      </w:pPr>
+      <w:r>
+        <w:rPr>
+          <w:lang w:val="en-US"/>
+        </w:rPr>
+        <w:t>Although this sounds perfect in theory most times things do not go as well as the are planned  to. Many times, we struggled with completing certain tasks which proved to be more difficult to solve than expected.</w:t>
+      </w:r>
+    </w:p>
+    <w:p>
+      <w:pPr>
+        <w:rPr>
+          <w:lang w:val="en-US"/>
+        </w:rPr>
+      </w:pPr>
+      <w:r>
+        <w:rPr>
+          <w:lang w:val="en-US"/>
+        </w:rPr>
+        <w:t>Some of these issues where solved at the end while others where not able to complete on time due to a certain team not doing what they promised and signed up to do.</w:t>
+      </w:r>
+    </w:p>
+    <w:p>
+      <w:pPr>
+        <w:rPr>
+          <w:lang w:val="en-US"/>
+        </w:rPr>
+      </w:pPr>
+      <w:r>
+        <w:rPr>
+          <w:lang w:val="en-US"/>
+        </w:rPr>
+        <w:t>Most of the tasks where accomplished  thanks to a strict and well organized regiment which included a risk assessment document which was more to inform the people participating in this project about the given tasks and their set completion time and also about the risks involved if they do not put the required work into them.</w:t>
+      </w:r>
+    </w:p>
+    <w:p>
+      <w:pPr>
+        <w:rPr>
+          <w:lang w:val="en-US"/>
+        </w:rPr>
+      </w:pPr>
+      <w:r>
+        <w:rPr>
+          <w:lang w:val="en-US"/>
+        </w:rPr>
+        <w:t>A group contract was formed in which we all agreed with the written set of rules and the consequences that will occur if the rules will be broken.</w:t>
+      </w:r>
+    </w:p>
+    <w:p>
+      <w:pPr>
+        <w:rPr>
+          <w:lang w:val="en-US"/>
+        </w:rPr>
+      </w:pPr>
+      <w:r>
+        <w:rPr>
+          <w:lang w:val="en-US"/>
+        </w:rPr>
+        <w:t xml:space="preserve">As mentioned before, this works fine in theory but in practice </w:t>
+      </w:r>
+      <w:r>
+        <w:rPr>
+          <w:lang w:val="en-US"/>
+        </w:rPr>
+        <w:t>it’s a different story.</w:t>
+      </w:r>
+    </w:p>
+    <w:p>
+      <w:pPr>
+        <w:rPr>
+          <w:lang w:val="en-US"/>
+        </w:rPr>
+      </w:pPr>
+      <w:r>
+        <w:rPr>
+          <w:lang w:val="en-US"/>
+        </w:rPr>
+        <w:t>While the estimated time had plausible values, the actual time spend on certain tasks took longer than expected thus resulting in the group falling behind schedule.</w:t>
+      </w:r>
+    </w:p>
+    <w:p>
+      <w:pPr>
+        <w:pStyle w:val="Heading1"/>
+        <w:rPr>
+          <w:lang w:val="en-US"/>
+        </w:rPr>
+      </w:pPr>
+      <w:bookmarkStart w:id="6" w:name="_Toc8769158"/>
+      <w:r>
+        <w:rPr>
+          <w:lang w:val="en-US"/>
+        </w:rPr>
+        <w:t xml:space="preserve">4 </w:t>
+      </w:r>
+      <w:r>
+        <w:rPr>
+          <w:lang w:val="en-US"/>
+        </w:rPr>
+        <w:t xml:space="preserve"> Project Description</w:t>
+      </w:r>
+      <w:bookmarkEnd w:id="6"/>
+    </w:p>
+    <w:p>
+      <w:pPr>
+        <w:rPr>
+          <w:lang w:val="en-US"/>
+        </w:rPr>
+      </w:pPr>
+      <w:r>
+        <w:rPr>
+          <w:lang w:val="en-US"/>
+        </w:rPr>
+        <w:t>The problem statement for this project was created based on the case we received from the school. Our costumer required 3 tasks which where critical to accomplish.</w:t>
+      </w:r>
+    </w:p>
+    <w:p>
+      <w:pPr>
+        <w:rPr>
+          <w:lang w:val="en-US"/>
+        </w:rPr>
+      </w:pPr>
+      <w:r>
+        <w:rPr>
+          <w:lang w:val="en-US"/>
+        </w:rPr>
+        <w:t>First task was to configure a device that would get CO2,humidity and temperature readings from a room inside our school.</w:t>
+      </w:r>
+    </w:p>
+    <w:p>
+      <w:pPr>
+        <w:rPr>
+          <w:lang w:val="en-US"/>
+        </w:rPr>
+      </w:pPr>
+      <w:r>
+        <w:rPr>
+          <w:lang w:val="en-US"/>
+        </w:rPr>
+        <w:t>The second step was to store these readings into a database which resided on a server on one of the school’s networks.</w:t>
+      </w:r>
+    </w:p>
+    <w:p>
+      <w:pPr>
+        <w:rPr>
+          <w:lang w:val="en-US"/>
+        </w:rPr>
+      </w:pPr>
+      <w:r>
+        <w:rPr>
+          <w:lang w:val="en-US"/>
+        </w:rPr>
+        <w:t>Lastly, we were asked to create an android application with which users could connect to the database and retrieve the readings which were stored.</w:t>
+      </w:r>
+    </w:p>
+    <w:p>
+      <w:pPr>
+        <w:rPr>
+          <w:lang w:val="en-US"/>
+        </w:rPr>
+      </w:pPr>
+      <w:r>
+        <w:rPr>
+          <w:lang w:val="en-US"/>
+        </w:rPr>
+        <w:t>Once all the given tasks where clear, we moved forward and created a customer description to better understand what their actual needs and expectations are for this project.</w:t>
+      </w:r>
+    </w:p>
+    <w:p>
+      <w:pPr>
+        <w:rPr>
+          <w:lang w:val="en-US"/>
+        </w:rPr>
+      </w:pPr>
+      <w:r>
+        <w:rPr>
+          <w:lang w:val="en-US"/>
+        </w:rPr>
+        <w:t>In the delimitation chapter of our problem statement we chose the methodology and the aspects that were most important and relevant for this project and discarded those that were deemed not relevant.</w:t>
+      </w:r>
+    </w:p>
+    <w:p>
+      <w:pPr>
+        <w:rPr>
+          <w:lang w:val="en-US"/>
+        </w:rPr>
+      </w:pPr>
+      <w:r>
+        <w:rPr>
+          <w:lang w:val="en-US"/>
+        </w:rPr>
         <w:lastRenderedPageBreak/>
-        <w:t>Our planning for this project went</w:t>
-      </w:r>
-      <w:r>
-        <w:rPr>
-          <w:lang w:val="en-US"/>
-        </w:rPr>
-        <w:t xml:space="preserve"> mostly</w:t>
-      </w:r>
-      <w:r>
-        <w:rPr>
-          <w:lang w:val="en-US"/>
-        </w:rPr>
-        <w:t xml:space="preserve"> well, </w:t>
-      </w:r>
-      <w:r>
-        <w:rPr>
-          <w:lang w:val="en-US"/>
-        </w:rPr>
-        <w:t xml:space="preserve">for </w:t>
-      </w:r>
-      <w:r>
-        <w:rPr>
-          <w:lang w:val="en-US"/>
-        </w:rPr>
-        <w:t xml:space="preserve">the give assignment. </w:t>
-      </w:r>
-      <w:r>
-        <w:rPr>
-          <w:lang w:val="en-US"/>
-        </w:rPr>
-        <w:t>The meetings we had gave us the possibility to communicate with each other about the different stage of the report we were on and asked for help when falling behind.</w:t>
-      </w:r>
-    </w:p>
-    <w:p>
-      <w:pPr>
-        <w:rPr>
-          <w:lang w:val="en-US"/>
-        </w:rPr>
-      </w:pPr>
-      <w:r>
-        <w:rPr>
-          <w:lang w:val="en-US"/>
-        </w:rPr>
-        <w:t>This gave us a sense of purpose and most where motivated to complete the given tasks to reach the next steps for this project.</w:t>
-      </w:r>
-    </w:p>
-    <w:p>
-      <w:pPr>
-        <w:rPr>
-          <w:lang w:val="en-US"/>
-        </w:rPr>
-      </w:pPr>
-      <w:r>
-        <w:rPr>
-          <w:lang w:val="en-US"/>
-        </w:rPr>
-        <w:t>Although this sounds perfect in theory most times things do not go as well as the are planned  to. Many times, we struggled with completing certain tasks which proved to be more difficult to solve than expected.</w:t>
-      </w:r>
-    </w:p>
-    <w:p>
-      <w:pPr>
-        <w:rPr>
-          <w:lang w:val="en-US"/>
-        </w:rPr>
-      </w:pPr>
-      <w:r>
-        <w:rPr>
-          <w:lang w:val="en-US"/>
-        </w:rPr>
-        <w:t>Some of these issues where solved at the end while others where not able to complete on time due to a certain team not doing what they promised and signed up to do.</w:t>
-      </w:r>
-    </w:p>
-    <w:p>
-      <w:pPr>
-        <w:rPr>
-          <w:lang w:val="en-US"/>
-        </w:rPr>
-      </w:pPr>
-      <w:r>
-        <w:rPr>
-          <w:lang w:val="en-US"/>
-        </w:rPr>
-        <w:t>Most of the tasks where accomplished  thanks to a strict and well organized regiment which included a risk assessment document which was more to inform the people participating in this project about the given tasks and their set completion time and also about the risks involved if they do not put the required work into them.</w:t>
-      </w:r>
-    </w:p>
-    <w:p>
-      <w:pPr>
-        <w:rPr>
-          <w:lang w:val="en-US"/>
-        </w:rPr>
-      </w:pPr>
-      <w:r>
-        <w:rPr>
-          <w:lang w:val="en-US"/>
-        </w:rPr>
-        <w:t>A group contract was formed in which we all agreed with the written set of rules and the consequences that will occur if the rules will be broken.</w:t>
-      </w:r>
-    </w:p>
-    <w:p>
-      <w:pPr>
-        <w:rPr>
-          <w:lang w:val="en-US"/>
-        </w:rPr>
-      </w:pPr>
-      <w:r>
-        <w:rPr>
-          <w:lang w:val="en-US"/>
-        </w:rPr>
-        <w:t xml:space="preserve">As mentioned before, this works fine in theory but in practice </w:t>
-      </w:r>
-      <w:r>
-        <w:rPr>
-          <w:lang w:val="en-US"/>
-        </w:rPr>
-        <w:t>it’s a different story.</w:t>
-      </w:r>
-    </w:p>
-    <w:p>
-      <w:pPr>
-        <w:rPr>
-          <w:lang w:val="en-US"/>
-        </w:rPr>
-      </w:pPr>
-      <w:r>
-        <w:rPr>
-          <w:lang w:val="en-US"/>
-        </w:rPr>
-        <w:t>While the estimated time had plausible values, the actual time spend on certain tasks took longer than expected thus resulting in the group falling behind schedule.</w:t>
-      </w:r>
+        <w:t xml:space="preserve">Another key element that was implemented and mentioned before in this document, was our Risk Assessment, where we allocated a grade of importance for the given tasks. This gave us a strong understanding on which of them where considered critical and which </w:t>
+      </w:r>
+      <w:r>
+        <w:rPr>
+          <w:lang w:val="en-US"/>
+        </w:rPr>
+        <w:t>were</w:t>
+      </w:r>
+      <w:r>
+        <w:rPr>
+          <w:lang w:val="en-US"/>
+        </w:rPr>
+        <w:t xml:space="preserve"> considered less important.</w:t>
+      </w:r>
+    </w:p>
+    <w:p>
+      <w:pPr>
+        <w:rPr>
+          <w:lang w:val="en-US"/>
+        </w:rPr>
+      </w:pPr>
+      <w:r>
+        <w:rPr>
+          <w:lang w:val="en-US"/>
+        </w:rPr>
+        <w:t xml:space="preserve">This helped us to better understand the level of involvement for this assignment and practice caution not to </w:t>
+      </w:r>
+      <w:r>
+        <w:rPr>
+          <w:lang w:val="en-US"/>
+        </w:rPr>
+        <w:t>break</w:t>
+      </w:r>
+      <w:r>
+        <w:rPr>
+          <w:lang w:val="en-US"/>
+        </w:rPr>
+        <w:t xml:space="preserve"> any of the set rules.</w:t>
+      </w:r>
+    </w:p>
+    <w:p>
+      <w:pPr>
+        <w:rPr>
+          <w:lang w:val="en-US"/>
+        </w:rPr>
+      </w:pPr>
     </w:p>
     <w:p>
       <w:pPr>
@@ -3185,165 +3364,7 @@
           <w:lang w:val="en-US"/>
         </w:rPr>
       </w:pPr>
-      <w:bookmarkStart w:id="6" w:name="_Toc8728220"/>
-      <w:r>
-        <w:rPr>
-          <w:lang w:val="en-US"/>
-        </w:rPr>
-        <w:t xml:space="preserve">4 </w:t>
-      </w:r>
-      <w:r>
-        <w:rPr>
-          <w:lang w:val="en-US"/>
-        </w:rPr>
-        <w:t xml:space="preserve"> Project Description</w:t>
-      </w:r>
-      <w:bookmarkEnd w:id="6"/>
-    </w:p>
-    <w:p>
-      <w:pPr>
-        <w:rPr>
-          <w:lang w:val="en-US"/>
-        </w:rPr>
-      </w:pPr>
-      <w:r>
-        <w:rPr>
-          <w:lang w:val="en-US"/>
-        </w:rPr>
-        <w:t>The problem statement for this project was created based on the case we received from the school. Our costumer required 3 tasks which where critical to accomplish.</w:t>
-      </w:r>
-    </w:p>
-    <w:p>
-      <w:pPr>
-        <w:rPr>
-          <w:lang w:val="en-US"/>
-        </w:rPr>
-      </w:pPr>
-      <w:r>
-        <w:rPr>
-          <w:lang w:val="en-US"/>
-        </w:rPr>
-        <w:t>First task was to configure a device that would get CO2,humidity and temperature readings from a room inside our school.</w:t>
-      </w:r>
-    </w:p>
-    <w:p>
-      <w:pPr>
-        <w:rPr>
-          <w:lang w:val="en-US"/>
-        </w:rPr>
-      </w:pPr>
-      <w:r>
-        <w:rPr>
-          <w:lang w:val="en-US"/>
-        </w:rPr>
-        <w:t>The second step was to store these readings into a database which resided on a server on one of the school’s networks.</w:t>
-      </w:r>
-    </w:p>
-    <w:p>
-      <w:pPr>
-        <w:rPr>
-          <w:lang w:val="en-US"/>
-        </w:rPr>
-      </w:pPr>
-      <w:r>
-        <w:rPr>
-          <w:lang w:val="en-US"/>
-        </w:rPr>
-        <w:t>Lastly, we were asked to create an android application with which users could connect to the database and retrieve the readings which were stored.</w:t>
-      </w:r>
-    </w:p>
-    <w:p>
-      <w:pPr>
-        <w:rPr>
-          <w:lang w:val="en-US"/>
-        </w:rPr>
-      </w:pPr>
-      <w:r>
-        <w:rPr>
-          <w:lang w:val="en-US"/>
-        </w:rPr>
-        <w:t>Once all the given tasks where clear, we moved forward and created a customer description to better understand what their actual needs and expectations are for this project.</w:t>
-      </w:r>
-    </w:p>
-    <w:p>
-      <w:pPr>
-        <w:rPr>
-          <w:lang w:val="en-US"/>
-        </w:rPr>
-      </w:pPr>
-      <w:r>
-        <w:rPr>
-          <w:lang w:val="en-US"/>
-        </w:rPr>
-        <w:t>In the delimitation chapter of our problem statement we chose the methodology and the aspects that were most important and relevant for this project and discarded those that were deemed not relevant.</w:t>
-      </w:r>
-    </w:p>
-    <w:p>
-      <w:pPr>
-        <w:rPr>
-          <w:lang w:val="en-US"/>
-        </w:rPr>
-      </w:pPr>
-      <w:r>
-        <w:rPr>
-          <w:lang w:val="en-US"/>
-        </w:rPr>
-        <w:t xml:space="preserve">Another key element that was implemented and mentioned before in this document, was our Risk Assessment, where we allocated a grade of importance for the given tasks. This gave us a strong understanding on which of them where considered critical and which </w:t>
-      </w:r>
-      <w:r>
-        <w:rPr>
-          <w:lang w:val="en-US"/>
-        </w:rPr>
-        <w:t>were</w:t>
-      </w:r>
-      <w:r>
-        <w:rPr>
-          <w:lang w:val="en-US"/>
-        </w:rPr>
-        <w:t xml:space="preserve"> considered less important.</w:t>
-      </w:r>
-    </w:p>
-    <w:p>
-      <w:pPr>
-        <w:rPr>
-          <w:lang w:val="en-US"/>
-        </w:rPr>
-      </w:pPr>
-      <w:r>
-        <w:rPr>
-          <w:lang w:val="en-US"/>
-        </w:rPr>
-        <w:lastRenderedPageBreak/>
-        <w:t xml:space="preserve">This helped us to better understand the level of involvement for this assignment and practice caution not to </w:t>
-      </w:r>
-      <w:r>
-        <w:rPr>
-          <w:lang w:val="en-US"/>
-        </w:rPr>
-        <w:t>break</w:t>
-      </w:r>
-      <w:r>
-        <w:rPr>
-          <w:lang w:val="en-US"/>
-        </w:rPr>
-        <w:t xml:space="preserve"> any of the set rules.</w:t>
-      </w:r>
-    </w:p>
-    <w:p>
-      <w:pPr>
-        <w:rPr>
-          <w:lang w:val="en-US"/>
-        </w:rPr>
-      </w:pPr>
-    </w:p>
-    <w:p>
-      <w:pPr>
-        <w:pStyle w:val="Heading1"/>
-        <w:rPr>
-          <w:lang w:val="en-US"/>
-        </w:rPr>
-      </w:pPr>
-      <w:bookmarkStart w:id="7" w:name="_Toc8728221"/>
+      <w:bookmarkStart w:id="7" w:name="_Toc8769159"/>
       <w:r>
         <w:rPr>
           <w:lang w:val="en-US"/>
@@ -3585,6 +3606,7 @@
         <w:rPr>
           <w:lang w:val="en-US"/>
         </w:rPr>
+        <w:lastRenderedPageBreak/>
         <w:t>Activity diagrams were also made to show the user interaction with the system and how it would behave if certain tasks where executed differently.</w:t>
       </w:r>
     </w:p>
@@ -3598,109 +3620,412 @@
         <w:rPr>
           <w:lang w:val="en-US"/>
         </w:rPr>
+        <w:t>A domain model was created which shows how the different elements in our system are tied up and how they communicate with each other.</w:t>
+      </w:r>
+    </w:p>
+    <w:p>
+      <w:pPr>
+        <w:rPr>
+          <w:lang w:val="en-US"/>
+        </w:rPr>
+      </w:pPr>
+      <w:r>
+        <w:rPr>
+          <w:lang w:val="en-US"/>
+        </w:rPr>
+        <w:t>And finally, system sequence diagrams where created that show the interactions starting points and end points for the different components for the given system.</w:t>
+      </w:r>
+    </w:p>
+    <w:p>
+      <w:pPr>
+        <w:rPr>
+          <w:lang w:val="en-US"/>
+        </w:rPr>
+      </w:pPr>
+      <w:r>
+        <w:rPr>
+          <w:lang w:val="en-US"/>
+        </w:rPr>
+        <w:t>During the construction phase for this project, the 3 subgroups started working on their own, each establishing their own pace.</w:t>
+      </w:r>
+    </w:p>
+    <w:p>
+      <w:pPr>
+        <w:rPr>
+          <w:lang w:val="en-US"/>
+        </w:rPr>
+      </w:pPr>
+      <w:r>
+        <w:rPr>
+          <w:lang w:val="en-US"/>
+        </w:rPr>
+        <w:t>During this phase the groups started working on creating conceptual diagrams which gives a clearer understanding on how the code is structured and how different elements form relations with each other. Upon completion a class diagram was created for each of the subgroups</w:t>
+      </w:r>
+      <w:r>
+        <w:rPr>
+          <w:lang w:val="en-US"/>
+        </w:rPr>
+        <w:t>, which contained also the logic behind their stage of the system.</w:t>
+      </w:r>
+    </w:p>
+    <w:p>
+      <w:pPr>
+        <w:rPr>
+          <w:lang w:val="en-US"/>
+        </w:rPr>
+      </w:pPr>
+      <w:r>
+        <w:rPr>
+          <w:lang w:val="en-US"/>
+        </w:rPr>
+        <w:t>Sequence diagrams where also made since they provided a detailed explanation on how the different components interact and communicate with each other.</w:t>
+      </w:r>
+    </w:p>
+    <w:p>
+      <w:pPr>
+        <w:rPr>
+          <w:lang w:val="en-US"/>
+        </w:rPr>
+      </w:pPr>
+      <w:r>
+        <w:rPr>
+          <w:lang w:val="en-US"/>
+        </w:rPr>
+        <w:t>The final stage of our project is the Testing stage. In this part each team where assigned the actual implementation for the given system.</w:t>
+      </w:r>
+    </w:p>
+    <w:p>
+      <w:pPr>
+        <w:rPr>
+          <w:lang w:val="en-US"/>
+        </w:rPr>
+      </w:pPr>
+      <w:r>
+        <w:rPr>
+          <w:lang w:val="en-US"/>
+        </w:rPr>
+        <w:t>Some of the teams started on implementing parts of their code and testing it after. If the tested part of the code was successful, then they would move on to the next part of the implementation followed up by other tests.</w:t>
+      </w:r>
+    </w:p>
+    <w:p>
+      <w:pPr>
+        <w:pStyle w:val="Heading1"/>
+        <w:rPr>
+          <w:lang w:val="en-US"/>
+        </w:rPr>
+      </w:pPr>
+      <w:bookmarkStart w:id="8" w:name="_Toc8769160"/>
+      <w:r>
+        <w:rPr>
+          <w:lang w:val="en-US"/>
+        </w:rPr>
+        <w:t>6 Personal Reflections</w:t>
+      </w:r>
+      <w:bookmarkEnd w:id="8"/>
+    </w:p>
+    <w:p>
+      <w:pPr>
+        <w:pStyle w:val="Heading2"/>
+        <w:rPr>
+          <w:lang w:val="en-US"/>
+        </w:rPr>
+      </w:pPr>
+      <w:bookmarkStart w:id="9" w:name="_Toc8769161"/>
+      <w:r>
+        <w:rPr>
+          <w:lang w:val="en-US"/>
+        </w:rPr>
+        <w:t>6.1 Android Team</w:t>
+      </w:r>
+      <w:bookmarkEnd w:id="9"/>
+    </w:p>
+    <w:p>
+      <w:pPr>
+        <w:rPr>
+          <w:lang w:val="en-US"/>
+        </w:rPr>
+      </w:pPr>
+      <w:r>
+        <w:rPr>
+          <w:lang w:val="en-US"/>
+        </w:rPr>
+        <w:t xml:space="preserve">Alexandru </w:t>
+      </w:r>
+      <w:proofErr w:type="spellStart"/>
+      <w:r>
+        <w:rPr>
+          <w:lang w:val="en-US"/>
+        </w:rPr>
+        <w:t>Vieru</w:t>
+      </w:r>
+      <w:proofErr w:type="spellEnd"/>
+      <w:r>
+        <w:rPr>
+          <w:lang w:val="en-US"/>
+        </w:rPr>
+        <w:t>:</w:t>
+      </w:r>
+    </w:p>
+    <w:p>
+      <w:pPr>
+        <w:spacing w:before="100" w:beforeAutospacing="1" w:after="100" w:afterAutospacing="1"/>
+        <w:rPr>
+          <w:bCs/>
+          <w:lang w:val="en-US"/>
+        </w:rPr>
+      </w:pPr>
+      <w:r>
+        <w:rPr>
+          <w:bCs/>
+          <w:lang w:val="en-US"/>
+        </w:rPr>
+        <w:t xml:space="preserve">As </w:t>
+      </w:r>
+      <w:r>
+        <w:rPr>
+          <w:bCs/>
+          <w:lang w:val="en-US"/>
+        </w:rPr>
+        <w:t>a member</w:t>
+      </w:r>
+      <w:r>
+        <w:rPr>
+          <w:bCs/>
+          <w:lang w:val="en-US"/>
+        </w:rPr>
+        <w:t xml:space="preserve"> I w</w:t>
+      </w:r>
+      <w:r>
+        <w:rPr>
+          <w:bCs/>
+          <w:lang w:val="en-US"/>
+        </w:rPr>
+        <w:t>as disappointed on how the whole team collaboration worked. People where not showing up for meetings or showing up one or two hours late .</w:t>
+      </w:r>
+    </w:p>
+    <w:p>
+      <w:pPr>
+        <w:spacing w:before="100" w:beforeAutospacing="1" w:after="100" w:afterAutospacing="1"/>
+        <w:rPr>
+          <w:bCs/>
+          <w:lang w:val="en-US"/>
+        </w:rPr>
+      </w:pPr>
+      <w:r>
+        <w:rPr>
+          <w:bCs/>
+          <w:lang w:val="en-US"/>
+        </w:rPr>
+        <w:t>This project was given a strict time schedule to complete and would have succeeded to a higher extent if people would have not neglected their responsibilities.</w:t>
+      </w:r>
+    </w:p>
+    <w:p>
+      <w:pPr>
+        <w:spacing w:before="100" w:beforeAutospacing="1" w:after="100" w:afterAutospacing="1"/>
+        <w:rPr>
+          <w:bCs/>
+          <w:lang w:val="en-US"/>
+        </w:rPr>
+      </w:pPr>
+      <w:r>
+        <w:rPr>
+          <w:bCs/>
+          <w:lang w:val="en-US"/>
+        </w:rPr>
+        <w:t>A plan has been made in the beginning which split the work across multiple sprints and was structured so that all the tasks would be completed before the deadline.</w:t>
+      </w:r>
+    </w:p>
+    <w:p>
+      <w:pPr>
+        <w:spacing w:before="100" w:beforeAutospacing="1" w:after="100" w:afterAutospacing="1"/>
+        <w:rPr>
+          <w:bCs/>
+          <w:lang w:val="en-US"/>
+        </w:rPr>
+      </w:pPr>
+      <w:r>
+        <w:rPr>
+          <w:bCs/>
+          <w:lang w:val="en-US"/>
+        </w:rPr>
+        <w:t>In the beginning of the project everything seemed to work well, people where showing up for the scheduled meetings , but further down into the project when the actual design began, some groups where starting to neglect their responsibilities which drastically decreased our productivity and put us behind schedule.</w:t>
+      </w:r>
+    </w:p>
+    <w:p>
+      <w:pPr>
+        <w:spacing w:before="100" w:beforeAutospacing="1" w:after="100" w:afterAutospacing="1"/>
+        <w:rPr>
+          <w:bCs/>
+          <w:lang w:val="en-US"/>
+        </w:rPr>
+      </w:pPr>
+      <w:r>
+        <w:rPr>
+          <w:bCs/>
+          <w:lang w:val="en-US"/>
+        </w:rPr>
+        <w:t>We had to remove one of our members from the group, since this person has been given many opportunities to work with us, but unfortunately, he decided to ignore the plan completely and not care about if this project would succeed or not.</w:t>
+      </w:r>
+    </w:p>
+    <w:p>
+      <w:pPr>
+        <w:spacing w:before="100" w:beforeAutospacing="1" w:after="100" w:afterAutospacing="1"/>
+        <w:rPr>
+          <w:bCs/>
+          <w:lang w:val="en-US"/>
+        </w:rPr>
+      </w:pPr>
+      <w:r>
+        <w:rPr>
+          <w:bCs/>
+          <w:lang w:val="en-US"/>
+        </w:rPr>
         <w:lastRenderedPageBreak/>
-        <w:t>A domain model was created which shows how the different elements in our system are tied up and how they communicate with each other.</w:t>
-      </w:r>
-    </w:p>
-    <w:p>
-      <w:pPr>
-        <w:rPr>
-          <w:lang w:val="en-US"/>
-        </w:rPr>
-      </w:pPr>
-      <w:r>
-        <w:rPr>
-          <w:lang w:val="en-US"/>
-        </w:rPr>
-        <w:t>And finally, system sequence diagrams where created that show the interactions starting points and end points for the different components for the given system.</w:t>
-      </w:r>
-    </w:p>
-    <w:p>
-      <w:pPr>
-        <w:rPr>
-          <w:lang w:val="en-US"/>
-        </w:rPr>
-      </w:pPr>
-      <w:r>
-        <w:rPr>
-          <w:lang w:val="en-US"/>
-        </w:rPr>
-        <w:t>During the construction phase for this project, the 3 subgroups started working on their own, each establishing their own pace.</w:t>
-      </w:r>
-    </w:p>
-    <w:p>
-      <w:pPr>
-        <w:rPr>
-          <w:lang w:val="en-US"/>
-        </w:rPr>
-      </w:pPr>
-      <w:r>
-        <w:rPr>
-          <w:lang w:val="en-US"/>
-        </w:rPr>
-        <w:t>During this phase the groups started working on creating conceptual diagrams which gives a clearer understanding on how the code is structured and how different elements form relations with each other. Upon completion a class diagram was created for each of the subgroups</w:t>
-      </w:r>
-      <w:r>
-        <w:rPr>
-          <w:lang w:val="en-US"/>
-        </w:rPr>
-        <w:t>, which contained also the logic behind their stage of the system.</w:t>
-      </w:r>
-    </w:p>
-    <w:p>
-      <w:pPr>
-        <w:rPr>
-          <w:lang w:val="en-US"/>
-        </w:rPr>
-      </w:pPr>
-      <w:r>
-        <w:rPr>
-          <w:lang w:val="en-US"/>
-        </w:rPr>
-        <w:t>Sequence diagrams where also made since they provided a detailed explanation on how the different components interact and communicate with each other.</w:t>
-      </w:r>
-    </w:p>
-    <w:p>
-      <w:pPr>
-        <w:rPr>
-          <w:lang w:val="en-US"/>
-        </w:rPr>
-      </w:pPr>
-      <w:r>
-        <w:rPr>
-          <w:lang w:val="en-US"/>
-        </w:rPr>
-        <w:t>The final stage of our project is the Testing stage. In this part each team where assigned the actual implementation for the given system.</w:t>
-      </w:r>
-    </w:p>
-    <w:p>
-      <w:pPr>
-        <w:rPr>
-          <w:lang w:val="en-US"/>
-        </w:rPr>
-      </w:pPr>
-      <w:r>
-        <w:rPr>
-          <w:lang w:val="en-US"/>
-        </w:rPr>
-        <w:t>Some of the teams started on implementing parts of their code and testing it after. If the tested part of the code was successful, then they would move on to the next part of the implementation followed up by other tests.</w:t>
-      </w:r>
-    </w:p>
-    <w:p>
-      <w:pPr>
-        <w:pStyle w:val="Heading1"/>
-        <w:rPr>
-          <w:lang w:val="en-US"/>
-        </w:rPr>
-      </w:pPr>
-      <w:bookmarkStart w:id="8" w:name="_Toc8728222"/>
-      <w:r>
-        <w:rPr>
-          <w:lang w:val="en-US"/>
-        </w:rPr>
-        <w:t>6 Personal Reflections</w:t>
-      </w:r>
-      <w:bookmarkEnd w:id="8"/>
+        <w:t>By dismissing hi</w:t>
+      </w:r>
+      <w:r>
+        <w:rPr>
+          <w:bCs/>
+          <w:lang w:val="en-US"/>
+        </w:rPr>
+        <w:t>m</w:t>
+      </w:r>
+      <w:r>
+        <w:rPr>
+          <w:bCs/>
+          <w:lang w:val="en-US"/>
+        </w:rPr>
+        <w:t xml:space="preserve"> we lost a group member, and as such certain delimitations had to be made in the project. Certain functionalities for the app had to be removed.</w:t>
+      </w:r>
+    </w:p>
+    <w:p>
+      <w:pPr>
+        <w:spacing w:before="100" w:beforeAutospacing="1" w:after="100" w:afterAutospacing="1"/>
+        <w:rPr>
+          <w:bCs/>
+          <w:lang w:val="en-US"/>
+        </w:rPr>
+      </w:pPr>
+      <w:r>
+        <w:rPr>
+          <w:bCs/>
+          <w:lang w:val="en-US"/>
+        </w:rPr>
+        <w:t>We hope that in the future that these events will not happen anymore and if they do actions will be taken sooner than before.</w:t>
+      </w:r>
+    </w:p>
+    <w:p>
+      <w:pPr>
+        <w:spacing w:before="100" w:beforeAutospacing="1" w:after="100" w:afterAutospacing="1"/>
+        <w:rPr>
+          <w:bCs/>
+          <w:lang w:val="en-US"/>
+        </w:rPr>
+      </w:pPr>
+      <w:r>
+        <w:rPr>
+          <w:bCs/>
+          <w:lang w:val="en-US"/>
+        </w:rPr>
+        <w:t xml:space="preserve">Rares </w:t>
+      </w:r>
+      <w:proofErr w:type="spellStart"/>
+      <w:r>
+        <w:rPr>
+          <w:bCs/>
+          <w:lang w:val="en-US"/>
+        </w:rPr>
+        <w:t>Bunea</w:t>
+      </w:r>
+      <w:proofErr w:type="spellEnd"/>
+      <w:r>
+        <w:rPr>
+          <w:bCs/>
+          <w:lang w:val="en-US"/>
+        </w:rPr>
+        <w:t>:</w:t>
+      </w:r>
+    </w:p>
+    <w:p>
+      <w:pPr>
+        <w:spacing w:before="100" w:beforeAutospacing="1" w:after="100" w:afterAutospacing="1"/>
+        <w:rPr>
+          <w:bCs/>
+          <w:lang w:val="en-US"/>
+        </w:rPr>
+      </w:pPr>
+    </w:p>
+    <w:p>
+      <w:pPr>
+        <w:spacing w:before="100" w:beforeAutospacing="1" w:after="100" w:afterAutospacing="1"/>
+        <w:rPr>
+          <w:bCs/>
+          <w:lang w:val="en-US"/>
+        </w:rPr>
+      </w:pPr>
+    </w:p>
+    <w:p>
+      <w:pPr>
+        <w:spacing w:before="100" w:beforeAutospacing="1" w:after="100" w:afterAutospacing="1"/>
+        <w:rPr>
+          <w:bCs/>
+          <w:lang w:val="en-US"/>
+        </w:rPr>
+      </w:pPr>
+    </w:p>
+    <w:p>
+      <w:pPr>
+        <w:spacing w:before="100" w:beforeAutospacing="1" w:after="100" w:afterAutospacing="1"/>
+        <w:rPr>
+          <w:bCs/>
+          <w:lang w:val="en-US"/>
+        </w:rPr>
+      </w:pPr>
+    </w:p>
+    <w:p>
+      <w:pPr>
+        <w:spacing w:before="100" w:beforeAutospacing="1" w:after="100" w:afterAutospacing="1"/>
+        <w:rPr>
+          <w:bCs/>
+          <w:lang w:val="en-US"/>
+        </w:rPr>
+      </w:pPr>
+    </w:p>
+    <w:p>
+      <w:pPr>
+        <w:spacing w:before="100" w:beforeAutospacing="1" w:after="100" w:afterAutospacing="1"/>
+        <w:rPr>
+          <w:bCs/>
+          <w:lang w:val="en-US"/>
+        </w:rPr>
+      </w:pPr>
+    </w:p>
+    <w:p>
+      <w:pPr>
+        <w:spacing w:before="100" w:beforeAutospacing="1" w:after="100" w:afterAutospacing="1"/>
+        <w:rPr>
+          <w:bCs/>
+          <w:lang w:val="en-US"/>
+        </w:rPr>
+      </w:pPr>
+    </w:p>
+    <w:p>
+      <w:pPr>
+        <w:spacing w:before="100" w:beforeAutospacing="1" w:after="100" w:afterAutospacing="1"/>
+        <w:rPr>
+          <w:bCs/>
+          <w:lang w:val="en-US"/>
+        </w:rPr>
+      </w:pPr>
+    </w:p>
+    <w:p>
+      <w:pPr>
+        <w:spacing w:before="100" w:beforeAutospacing="1" w:after="100" w:afterAutospacing="1"/>
+        <w:rPr>
+          <w:bCs/>
+          <w:lang w:val="en-US"/>
+        </w:rPr>
+      </w:pPr>
     </w:p>
     <w:p>
       <w:pPr>
@@ -3709,14 +4034,48 @@
           <w:lang w:val="en-US"/>
         </w:rPr>
       </w:pPr>
-      <w:bookmarkStart w:id="9" w:name="_Toc8728223"/>
-      <w:r>
-        <w:rPr>
-          <w:lang w:val="en-US"/>
-        </w:rPr>
-        <w:t>6.1 Android Team</w:t>
-      </w:r>
-      <w:bookmarkEnd w:id="9"/>
+      <w:bookmarkStart w:id="10" w:name="_Toc8769162"/>
+      <w:r>
+        <w:rPr>
+          <w:lang w:val="en-US"/>
+        </w:rPr>
+        <w:t>6.2 IOT Team</w:t>
+      </w:r>
+      <w:bookmarkEnd w:id="10"/>
+    </w:p>
+    <w:p>
+      <w:pPr>
+        <w:rPr>
+          <w:lang w:val="en-US"/>
+        </w:rPr>
+      </w:pPr>
+    </w:p>
+    <w:p>
+      <w:pPr>
+        <w:rPr>
+          <w:lang w:val="en-US"/>
+        </w:rPr>
+      </w:pPr>
+      <w:r>
+        <w:rPr>
+          <w:lang w:val="en-US"/>
+        </w:rPr>
+        <w:t>Alexandru Mircea Dima:</w:t>
+      </w:r>
+    </w:p>
+    <w:p>
+      <w:pPr>
+        <w:rPr>
+          <w:lang w:val="en-US"/>
+        </w:rPr>
+      </w:pPr>
+    </w:p>
+    <w:p>
+      <w:pPr>
+        <w:rPr>
+          <w:lang w:val="en-US"/>
+        </w:rPr>
+      </w:pPr>
     </w:p>
     <w:p>
       <w:pPr>
@@ -3729,443 +4088,165 @@
         <w:rPr>
           <w:lang w:val="en-US"/>
         </w:rPr>
-        <w:t>Alexandru</w:t>
+        <w:t>Ionut</w:t>
       </w:r>
       <w:proofErr w:type="spellEnd"/>
       <w:r>
         <w:rPr>
           <w:lang w:val="en-US"/>
         </w:rPr>
-        <w:t xml:space="preserve"> Vieru:</w:t>
-      </w:r>
-    </w:p>
-    <w:p>
-      <w:pPr>
-        <w:spacing w:before="100" w:beforeAutospacing="1" w:after="100" w:afterAutospacing="1"/>
-        <w:rPr>
-          <w:bCs/>
-          <w:lang w:val="en-US"/>
-        </w:rPr>
-      </w:pPr>
-      <w:r>
-        <w:rPr>
-          <w:bCs/>
-          <w:lang w:val="en-US"/>
-        </w:rPr>
-        <w:t xml:space="preserve">As </w:t>
-      </w:r>
-      <w:r>
-        <w:rPr>
-          <w:bCs/>
-          <w:lang w:val="en-US"/>
-        </w:rPr>
-        <w:t>a member</w:t>
-      </w:r>
-      <w:r>
-        <w:rPr>
-          <w:bCs/>
-          <w:lang w:val="en-US"/>
-        </w:rPr>
-        <w:t xml:space="preserve"> I w</w:t>
-      </w:r>
-      <w:r>
-        <w:rPr>
-          <w:bCs/>
-          <w:lang w:val="en-US"/>
-        </w:rPr>
-        <w:t>as disappointed on how the whole team collaboration worked. People where not showing up for meetings or showing up one or two hours late .</w:t>
-      </w:r>
-    </w:p>
-    <w:p>
-      <w:pPr>
-        <w:spacing w:before="100" w:beforeAutospacing="1" w:after="100" w:afterAutospacing="1"/>
-        <w:rPr>
-          <w:bCs/>
-          <w:lang w:val="en-US"/>
-        </w:rPr>
-      </w:pPr>
-      <w:r>
-        <w:rPr>
-          <w:bCs/>
-          <w:lang w:val="en-US"/>
-        </w:rPr>
-        <w:t>This project was given a strict time schedule to complete and would have succeeded to a higher extent if people would have not neglected their responsibilities.</w:t>
-      </w:r>
-    </w:p>
-    <w:p>
-      <w:pPr>
-        <w:spacing w:before="100" w:beforeAutospacing="1" w:after="100" w:afterAutospacing="1"/>
-        <w:rPr>
-          <w:bCs/>
-          <w:lang w:val="en-US"/>
-        </w:rPr>
-      </w:pPr>
-      <w:r>
-        <w:rPr>
-          <w:bCs/>
-          <w:lang w:val="en-US"/>
-        </w:rPr>
-        <w:t>A plan has been made in the beginning which split the work across multiple sprints and was structured so that all the tasks would be completed before the deadline.</w:t>
-      </w:r>
-    </w:p>
-    <w:p>
-      <w:pPr>
-        <w:spacing w:before="100" w:beforeAutospacing="1" w:after="100" w:afterAutospacing="1"/>
-        <w:rPr>
-          <w:bCs/>
-          <w:lang w:val="en-US"/>
-        </w:rPr>
-      </w:pPr>
-      <w:r>
-        <w:rPr>
-          <w:bCs/>
-          <w:lang w:val="en-US"/>
-        </w:rPr>
-        <w:t>In the beginning of the project everything seemed to work well, people where showing up for the scheduled meetings , but further down into the project when the actual design began, some groups where starting to neglect their responsibilities which drastically decreased our productivity and put us behind schedule.</w:t>
-      </w:r>
-    </w:p>
-    <w:p>
-      <w:pPr>
-        <w:spacing w:before="100" w:beforeAutospacing="1" w:after="100" w:afterAutospacing="1"/>
-        <w:rPr>
-          <w:bCs/>
-          <w:lang w:val="en-US"/>
-        </w:rPr>
-      </w:pPr>
-      <w:r>
-        <w:rPr>
-          <w:bCs/>
-          <w:lang w:val="en-US"/>
-        </w:rPr>
-        <w:t>We had to remove one of our members from the group, since this person has been given many opportunities to work with us, but unfortunately, he decided to ignore the plan completely and not care about if this project would succeed or not.</w:t>
-      </w:r>
-    </w:p>
-    <w:p>
-      <w:pPr>
-        <w:spacing w:before="100" w:beforeAutospacing="1" w:after="100" w:afterAutospacing="1"/>
-        <w:rPr>
-          <w:bCs/>
-          <w:lang w:val="en-US"/>
-        </w:rPr>
-      </w:pPr>
-      <w:r>
-        <w:rPr>
-          <w:bCs/>
-          <w:lang w:val="en-US"/>
-        </w:rPr>
-        <w:t>By dismissing hi</w:t>
-      </w:r>
-      <w:r>
-        <w:rPr>
-          <w:bCs/>
-          <w:lang w:val="en-US"/>
-        </w:rPr>
-        <w:t>m</w:t>
-      </w:r>
-      <w:r>
-        <w:rPr>
-          <w:bCs/>
-          <w:lang w:val="en-US"/>
-        </w:rPr>
-        <w:t xml:space="preserve"> we lost a group member, and as such certain delimitations had to be made in the project. Certain functionalities for the app had to be removed.</w:t>
-      </w:r>
-    </w:p>
-    <w:p>
-      <w:pPr>
-        <w:spacing w:before="100" w:beforeAutospacing="1" w:after="100" w:afterAutospacing="1"/>
-        <w:rPr>
-          <w:bCs/>
-          <w:lang w:val="en-US"/>
-        </w:rPr>
-      </w:pPr>
-      <w:r>
-        <w:rPr>
-          <w:bCs/>
+        <w:t xml:space="preserve"> </w:t>
+      </w:r>
+      <w:proofErr w:type="spellStart"/>
+      <w:r>
+        <w:rPr>
+          <w:lang w:val="en-US"/>
+        </w:rPr>
+        <w:t>Boitan</w:t>
+      </w:r>
+      <w:proofErr w:type="spellEnd"/>
+      <w:r>
+        <w:rPr>
+          <w:lang w:val="en-US"/>
+        </w:rPr>
+        <w:t>:</w:t>
+      </w:r>
+    </w:p>
+    <w:p>
+      <w:pPr>
+        <w:rPr>
+          <w:lang w:val="en-US"/>
+        </w:rPr>
+      </w:pPr>
+    </w:p>
+    <w:p>
+      <w:pPr>
+        <w:rPr>
+          <w:lang w:val="en-US"/>
+        </w:rPr>
+      </w:pPr>
+      <w:proofErr w:type="spellStart"/>
+      <w:r>
+        <w:rPr>
+          <w:lang w:val="en-US"/>
+        </w:rPr>
+        <w:t>Liviu</w:t>
+      </w:r>
+      <w:proofErr w:type="spellEnd"/>
+      <w:r>
+        <w:rPr>
+          <w:lang w:val="en-US"/>
+        </w:rPr>
+        <w:t xml:space="preserve"> </w:t>
+      </w:r>
+      <w:proofErr w:type="spellStart"/>
+      <w:r>
+        <w:rPr>
+          <w:lang w:val="en-US"/>
+        </w:rPr>
+        <w:t>Lesan</w:t>
+      </w:r>
+      <w:proofErr w:type="spellEnd"/>
+      <w:r>
+        <w:rPr>
+          <w:lang w:val="en-US"/>
+        </w:rPr>
+        <w:t>:</w:t>
+      </w:r>
+    </w:p>
+    <w:p>
+      <w:pPr>
+        <w:rPr>
+          <w:lang w:val="en-US"/>
+        </w:rPr>
+      </w:pPr>
+    </w:p>
+    <w:p>
+      <w:pPr>
+        <w:pStyle w:val="Heading2"/>
+        <w:rPr>
+          <w:lang w:val="en-US"/>
+        </w:rPr>
+      </w:pPr>
+    </w:p>
+    <w:p>
+      <w:pPr>
+        <w:pStyle w:val="Heading2"/>
+        <w:rPr>
+          <w:lang w:val="en-US"/>
+        </w:rPr>
+      </w:pPr>
+      <w:bookmarkStart w:id="11" w:name="_Toc8769163"/>
+      <w:r>
+        <w:rPr>
+          <w:lang w:val="en-US"/>
+        </w:rPr>
+        <w:t>6.3 Data Team</w:t>
+      </w:r>
+      <w:bookmarkEnd w:id="11"/>
+    </w:p>
+    <w:p>
+      <w:pPr>
+        <w:jc w:val="left"/>
+        <w:rPr>
+          <w:sz w:val="22"/>
+          <w:lang w:val="en-US"/>
+        </w:rPr>
+      </w:pPr>
+      <w:r>
+        <w:rPr>
+          <w:sz w:val="22"/>
+          <w:lang w:val="en-US"/>
+        </w:rPr>
+        <w:t xml:space="preserve">Alexandru Ciornea: </w:t>
+      </w:r>
+    </w:p>
+    <w:p>
+      <w:pPr>
+        <w:jc w:val="left"/>
+        <w:rPr>
+          <w:sz w:val="22"/>
+          <w:lang w:val="en-US"/>
+        </w:rPr>
+      </w:pPr>
+      <w:r>
+        <w:rPr>
+          <w:sz w:val="22"/>
+          <w:lang w:val="en-US"/>
+        </w:rPr>
+        <w:t xml:space="preserve">For me, this project represented an occasion to learn a lot about Data. With the help of my two other teammates, we, together, managed to solve all the problems and in the end achieve the completion of our part of the system. </w:t>
+      </w:r>
+    </w:p>
+    <w:p>
+      <w:pPr>
+        <w:jc w:val="left"/>
+        <w:rPr>
+          <w:sz w:val="22"/>
+          <w:lang w:val="en-US"/>
+        </w:rPr>
+      </w:pPr>
+      <w:r>
+        <w:rPr>
+          <w:sz w:val="22"/>
           <w:lang w:val="en-US"/>
         </w:rPr>
         <w:lastRenderedPageBreak/>
-        <w:t>We hope that in the future that these events will not happen anymore and if they do actions will be taken sooner than before.</w:t>
-      </w:r>
-    </w:p>
-    <w:p>
-      <w:pPr>
-        <w:spacing w:before="100" w:beforeAutospacing="1" w:after="100" w:afterAutospacing="1"/>
-        <w:rPr>
-          <w:bCs/>
-          <w:lang w:val="en-US"/>
-        </w:rPr>
-      </w:pPr>
-      <w:proofErr w:type="spellStart"/>
-      <w:r>
-        <w:rPr>
-          <w:bCs/>
-          <w:lang w:val="en-US"/>
-        </w:rPr>
-        <w:t>Rares</w:t>
-      </w:r>
-      <w:proofErr w:type="spellEnd"/>
-      <w:r>
-        <w:rPr>
-          <w:bCs/>
-          <w:lang w:val="en-US"/>
-        </w:rPr>
-        <w:t xml:space="preserve"> </w:t>
-      </w:r>
-      <w:proofErr w:type="spellStart"/>
-      <w:r>
-        <w:rPr>
-          <w:bCs/>
-          <w:lang w:val="en-US"/>
-        </w:rPr>
-        <w:t>Bunea</w:t>
-      </w:r>
-      <w:proofErr w:type="spellEnd"/>
-      <w:r>
-        <w:rPr>
-          <w:bCs/>
-          <w:lang w:val="en-US"/>
-        </w:rPr>
-        <w:t>:</w:t>
-      </w:r>
-    </w:p>
-    <w:p>
-      <w:pPr>
-        <w:spacing w:before="100" w:beforeAutospacing="1" w:after="100" w:afterAutospacing="1"/>
-        <w:rPr>
-          <w:bCs/>
-          <w:lang w:val="en-US"/>
-        </w:rPr>
-      </w:pPr>
-    </w:p>
-    <w:p>
-      <w:pPr>
-        <w:spacing w:before="100" w:beforeAutospacing="1" w:after="100" w:afterAutospacing="1"/>
-        <w:rPr>
-          <w:bCs/>
-          <w:lang w:val="en-US"/>
-        </w:rPr>
-      </w:pPr>
-    </w:p>
-    <w:p>
-      <w:pPr>
-        <w:spacing w:before="100" w:beforeAutospacing="1" w:after="100" w:afterAutospacing="1"/>
-        <w:rPr>
-          <w:bCs/>
-          <w:lang w:val="en-US"/>
-        </w:rPr>
-      </w:pPr>
-    </w:p>
-    <w:p>
-      <w:pPr>
-        <w:spacing w:before="100" w:beforeAutospacing="1" w:after="100" w:afterAutospacing="1"/>
-        <w:rPr>
-          <w:bCs/>
-          <w:lang w:val="en-US"/>
-        </w:rPr>
-      </w:pPr>
-    </w:p>
-    <w:p>
-      <w:pPr>
-        <w:spacing w:before="100" w:beforeAutospacing="1" w:after="100" w:afterAutospacing="1"/>
-        <w:rPr>
-          <w:bCs/>
-          <w:lang w:val="en-US"/>
-        </w:rPr>
-      </w:pPr>
-    </w:p>
-    <w:p>
-      <w:pPr>
-        <w:spacing w:before="100" w:beforeAutospacing="1" w:after="100" w:afterAutospacing="1"/>
-        <w:rPr>
-          <w:bCs/>
-          <w:lang w:val="en-US"/>
-        </w:rPr>
-      </w:pPr>
-    </w:p>
-    <w:p>
-      <w:pPr>
-        <w:spacing w:before="100" w:beforeAutospacing="1" w:after="100" w:afterAutospacing="1"/>
-        <w:rPr>
-          <w:bCs/>
-          <w:lang w:val="en-US"/>
-        </w:rPr>
-      </w:pPr>
-    </w:p>
-    <w:p>
-      <w:pPr>
-        <w:spacing w:before="100" w:beforeAutospacing="1" w:after="100" w:afterAutospacing="1"/>
-        <w:rPr>
-          <w:bCs/>
-          <w:lang w:val="en-US"/>
-        </w:rPr>
-      </w:pPr>
-    </w:p>
-    <w:p>
-      <w:pPr>
-        <w:spacing w:before="100" w:beforeAutospacing="1" w:after="100" w:afterAutospacing="1"/>
-        <w:rPr>
-          <w:bCs/>
-          <w:lang w:val="en-US"/>
-        </w:rPr>
-      </w:pPr>
-    </w:p>
-    <w:p>
-      <w:pPr>
-        <w:pStyle w:val="Heading2"/>
-        <w:rPr>
-          <w:lang w:val="en-US"/>
-        </w:rPr>
-      </w:pPr>
-      <w:bookmarkStart w:id="10" w:name="_Toc8728224"/>
-      <w:r>
-        <w:rPr>
-          <w:lang w:val="en-US"/>
-        </w:rPr>
-        <w:t>6.2 IOT Team</w:t>
-      </w:r>
-      <w:bookmarkEnd w:id="10"/>
-    </w:p>
-    <w:p>
-      <w:pPr>
-        <w:rPr>
-          <w:lang w:val="en-US"/>
-        </w:rPr>
-      </w:pPr>
-    </w:p>
-    <w:p>
-      <w:pPr>
-        <w:rPr>
-          <w:lang w:val="en-US"/>
-        </w:rPr>
-      </w:pPr>
-      <w:r>
-        <w:rPr>
-          <w:lang w:val="en-US"/>
-        </w:rPr>
-        <w:t>Alexandru Mircea Dima:</w:t>
-      </w:r>
-    </w:p>
-    <w:p>
-      <w:pPr>
-        <w:rPr>
-          <w:lang w:val="en-US"/>
-        </w:rPr>
-      </w:pPr>
-    </w:p>
-    <w:p>
-      <w:pPr>
-        <w:rPr>
-          <w:lang w:val="en-US"/>
-        </w:rPr>
-      </w:pPr>
-    </w:p>
-    <w:p>
-      <w:pPr>
-        <w:rPr>
-          <w:lang w:val="en-US"/>
-        </w:rPr>
-      </w:pPr>
-      <w:proofErr w:type="spellStart"/>
-      <w:r>
-        <w:rPr>
-          <w:lang w:val="en-US"/>
-        </w:rPr>
-        <w:t>Ionut</w:t>
-      </w:r>
-      <w:proofErr w:type="spellEnd"/>
-      <w:r>
-        <w:rPr>
-          <w:lang w:val="en-US"/>
-        </w:rPr>
-        <w:t xml:space="preserve"> </w:t>
-      </w:r>
-      <w:proofErr w:type="spellStart"/>
-      <w:r>
-        <w:rPr>
-          <w:lang w:val="en-US"/>
-        </w:rPr>
-        <w:t>Boitan</w:t>
-      </w:r>
-      <w:proofErr w:type="spellEnd"/>
-      <w:r>
-        <w:rPr>
-          <w:lang w:val="en-US"/>
-        </w:rPr>
-        <w:t>:</w:t>
-      </w:r>
-    </w:p>
-    <w:p>
-      <w:pPr>
-        <w:rPr>
-          <w:lang w:val="en-US"/>
-        </w:rPr>
-      </w:pPr>
-    </w:p>
-    <w:p>
-      <w:pPr>
-        <w:rPr>
-          <w:lang w:val="en-US"/>
-        </w:rPr>
-      </w:pPr>
-      <w:proofErr w:type="spellStart"/>
-      <w:r>
-        <w:rPr>
-          <w:lang w:val="en-US"/>
-        </w:rPr>
-        <w:t>Liviu</w:t>
-      </w:r>
-      <w:proofErr w:type="spellEnd"/>
-      <w:r>
-        <w:rPr>
-          <w:lang w:val="en-US"/>
-        </w:rPr>
-        <w:t xml:space="preserve"> </w:t>
-      </w:r>
-      <w:proofErr w:type="spellStart"/>
-      <w:r>
-        <w:rPr>
-          <w:lang w:val="en-US"/>
-        </w:rPr>
-        <w:t>Lesan</w:t>
-      </w:r>
-      <w:proofErr w:type="spellEnd"/>
-      <w:r>
-        <w:rPr>
-          <w:lang w:val="en-US"/>
-        </w:rPr>
-        <w:t>:</w:t>
-      </w:r>
-    </w:p>
-    <w:p>
-      <w:pPr>
-        <w:rPr>
-          <w:lang w:val="en-US"/>
-        </w:rPr>
-      </w:pPr>
-    </w:p>
-    <w:p>
-      <w:pPr>
-        <w:pStyle w:val="Heading2"/>
-        <w:rPr>
-          <w:lang w:val="en-US"/>
-        </w:rPr>
-      </w:pPr>
-    </w:p>
-    <w:p>
-      <w:pPr>
-        <w:pStyle w:val="Heading2"/>
-        <w:rPr>
-          <w:lang w:val="en-US"/>
-        </w:rPr>
-      </w:pPr>
-      <w:bookmarkStart w:id="11" w:name="_Toc8728225"/>
-      <w:r>
-        <w:rPr>
-          <w:lang w:val="en-US"/>
-        </w:rPr>
-        <w:t>6.3 Database Team</w:t>
-      </w:r>
-      <w:bookmarkEnd w:id="11"/>
+        <w:t xml:space="preserve">However, one thing I did not enjoy very much was the tension and the conflicts created between the members </w:t>
+      </w:r>
+      <w:r>
+        <w:rPr>
+          <w:sz w:val="22"/>
+          <w:lang w:val="en-US"/>
+        </w:rPr>
+        <w:t xml:space="preserve">of the other teams. </w:t>
+      </w:r>
+      <w:r>
+        <w:rPr>
+          <w:sz w:val="22"/>
+          <w:lang w:val="en-US"/>
+        </w:rPr>
+        <w:t>I was pleased with the workflow of my team, especially after splitting up in branches since we were able to work more comfortably.</w:t>
+      </w:r>
     </w:p>
     <w:p>
       <w:pPr>
@@ -4180,7 +4261,7 @@
           <w:sz w:val="22"/>
           <w:lang w:val="en-US"/>
         </w:rPr>
-        <w:t xml:space="preserve">Alexandru Ciornea: </w:t>
+        <w:t xml:space="preserve">Alexandru Mihai Serb: </w:t>
       </w:r>
     </w:p>
     <w:p>
@@ -4191,6 +4272,13 @@
           <w:lang w:val="en-US"/>
         </w:rPr>
       </w:pPr>
+      <w:r>
+        <w:rPr>
+          <w:sz w:val="22"/>
+          <w:lang w:val="en-US"/>
+        </w:rPr>
+        <w:t xml:space="preserve">For me, the member with the highest Data knowledge of the team, this project was easy and challenging at the same time. We have gone over easy and hard tasks successfully and I managed to get knowledge on some subjects I didn’t know before. I enjoyed working with the Data team as we successfully agreed on many meetings at the University or at home and we managed to deliver what was expected from us within the time limit. </w:t>
+      </w:r>
     </w:p>
     <w:p>
       <w:pPr>
@@ -4200,105 +4288,104 @@
           <w:lang w:val="en-US"/>
         </w:rPr>
       </w:pPr>
-    </w:p>
-    <w:p>
-      <w:pPr>
-        <w:jc w:val="left"/>
+      <w:r>
         <w:rPr>
           <w:sz w:val="22"/>
           <w:lang w:val="en-US"/>
         </w:rPr>
-      </w:pPr>
+        <w:t xml:space="preserve">Even if we encountered difficulties on the communication side with the other </w:t>
+      </w:r>
+      <w:proofErr w:type="gramStart"/>
       <w:r>
         <w:rPr>
           <w:sz w:val="22"/>
           <w:lang w:val="en-US"/>
         </w:rPr>
-        <w:t xml:space="preserve">Alexandru Mihai Serb: </w:t>
-      </w:r>
-    </w:p>
-    <w:p>
-      <w:pPr>
-        <w:jc w:val="left"/>
+        <w:t>teams ,because</w:t>
+      </w:r>
+      <w:proofErr w:type="gramEnd"/>
+      <w:r>
         <w:rPr>
           <w:sz w:val="22"/>
           <w:lang w:val="en-US"/>
         </w:rPr>
-      </w:pPr>
-      <w:r>
-        <w:rPr>
-          <w:sz w:val="22"/>
-          <w:lang w:val="en-US"/>
-        </w:rPr>
-        <w:t xml:space="preserve">Raul Pologea: </w:t>
-      </w:r>
-    </w:p>
-    <w:p>
-      <w:pPr>
-        <w:jc w:val="left"/>
-        <w:rPr>
-          <w:sz w:val="22"/>
-          <w:lang w:val="en-US"/>
-        </w:rPr>
-      </w:pPr>
-      <w:r>
-        <w:rPr>
-          <w:sz w:val="22"/>
-          <w:lang w:val="en-US"/>
-        </w:rPr>
-        <w:t xml:space="preserve">The project had a good and promising start. After creating and meeting all the new teammates we set up a set of rules and decided what was our next step. However, as the project carried on, we </w:t>
-      </w:r>
-      <w:r>
-        <w:rPr>
-          <w:sz w:val="22"/>
-          <w:lang w:val="en-US"/>
-        </w:rPr>
-        <w:lastRenderedPageBreak/>
-        <w:t xml:space="preserve">encountered various difficulties with the other sub-teams and teammates. From people showing up extremely late to the meetings to other teams not showing up at all, resulting in various setbacks and delays. </w:t>
-      </w:r>
-    </w:p>
-    <w:p>
-      <w:pPr>
-        <w:jc w:val="left"/>
-        <w:rPr>
-          <w:sz w:val="22"/>
-          <w:lang w:val="en-US"/>
-        </w:rPr>
-      </w:pPr>
-      <w:r>
-        <w:rPr>
-          <w:sz w:val="22"/>
-          <w:lang w:val="en-US"/>
-        </w:rPr>
-        <w:t>One other problem we had to deal with was the pauses and breaks during the project and the fact that some teams such as the Database team took fewer, medium-length breaks and other teams took many long breaks such as coffee or cigarette breaks. However, after splitting into branches that problem was eliminated, and our team could work at full efficiency.</w:t>
-      </w:r>
-    </w:p>
-    <w:p>
-      <w:pPr>
-        <w:jc w:val="left"/>
-        <w:rPr>
-          <w:sz w:val="22"/>
-          <w:lang w:val="en-US"/>
-        </w:rPr>
-      </w:pPr>
-      <w:r>
-        <w:rPr>
-          <w:sz w:val="22"/>
-          <w:lang w:val="en-US"/>
-        </w:rPr>
-        <w:t>The overall project carried our fine, taking into consideration the difficulties caused by the other teammates, and I hope that in the future the process will be more fluid.</w:t>
+        <w:t xml:space="preserve"> of their completely different approach to the project, in the end we managed to fulfill the task at hand.</w:t>
       </w:r>
       <w:bookmarkStart w:id="12" w:name="_GoBack"/>
       <w:bookmarkEnd w:id="12"/>
     </w:p>
     <w:p>
       <w:pPr>
+        <w:jc w:val="left"/>
+        <w:rPr>
+          <w:sz w:val="22"/>
+          <w:lang w:val="en-US"/>
+        </w:rPr>
+      </w:pPr>
+      <w:r>
+        <w:rPr>
+          <w:sz w:val="22"/>
+          <w:lang w:val="en-US"/>
+        </w:rPr>
+        <w:t xml:space="preserve">Raul Pologea: </w:t>
+      </w:r>
+    </w:p>
+    <w:p>
+      <w:pPr>
+        <w:jc w:val="left"/>
+        <w:rPr>
+          <w:sz w:val="22"/>
+          <w:lang w:val="en-US"/>
+        </w:rPr>
+      </w:pPr>
+      <w:r>
+        <w:rPr>
+          <w:sz w:val="22"/>
+          <w:lang w:val="en-US"/>
+        </w:rPr>
+        <w:t xml:space="preserve">The project had a good and promising start. After creating and meeting all the new teammates we set up a set of rules and decided what was our next step. However, as the project carried on, we encountered various difficulties with the other sub-teams and teammates. From people showing up extremely late to the meetings to other teams not showing up at all, resulting in various setbacks and delays. </w:t>
+      </w:r>
+    </w:p>
+    <w:p>
+      <w:pPr>
+        <w:jc w:val="left"/>
+        <w:rPr>
+          <w:sz w:val="22"/>
+          <w:lang w:val="en-US"/>
+        </w:rPr>
+      </w:pPr>
+      <w:r>
+        <w:rPr>
+          <w:sz w:val="22"/>
+          <w:lang w:val="en-US"/>
+        </w:rPr>
+        <w:t>One other problem we had to deal with was the pauses and breaks during the project and the fact that some teams such as the Database team took fewer, medium-length breaks and other teams took many long breaks such as coffee or cigarette breaks. However, after splitting into branches that problem was eliminated, and our team could work at full efficiency.</w:t>
+      </w:r>
+    </w:p>
+    <w:p>
+      <w:pPr>
+        <w:jc w:val="left"/>
+        <w:rPr>
+          <w:sz w:val="22"/>
+          <w:lang w:val="en-US"/>
+        </w:rPr>
+      </w:pPr>
+      <w:r>
+        <w:rPr>
+          <w:sz w:val="22"/>
+          <w:lang w:val="en-US"/>
+        </w:rPr>
+        <w:t>The overall project carried our fine, taking into consideration the difficulties caused by the other teammates, and I hope that in the future the process will be more fluid.</w:t>
+      </w:r>
+    </w:p>
+    <w:p>
+      <w:pPr>
         <w:pStyle w:val="Heading1"/>
         <w:rPr>
           <w:lang w:val="en-US"/>
         </w:rPr>
       </w:pPr>
-      <w:bookmarkStart w:id="13" w:name="_Toc8728226"/>
+      <w:bookmarkStart w:id="13" w:name="_Toc8769164"/>
       <w:r>
         <w:rPr>
           <w:lang w:val="en-US"/>
@@ -4351,7 +4438,7 @@
           <w:lang w:val="en-US"/>
         </w:rPr>
       </w:pPr>
-      <w:bookmarkStart w:id="14" w:name="_Toc8728227"/>
+      <w:bookmarkStart w:id="14" w:name="_Toc8769165"/>
       <w:r>
         <w:rPr>
           <w:lang w:val="en-US"/>
@@ -4471,6 +4558,7 @@
         <w:rPr>
           <w:lang w:val="en-US"/>
         </w:rPr>
+        <w:lastRenderedPageBreak/>
         <w:t>Overall all these factors contributed in producing a</w:t>
       </w:r>
       <w:r>
@@ -5687,7 +5775,7 @@
 </file>
 
 <file path=customXml/itemProps1.xml><?xml version="1.0" encoding="utf-8"?>
-<ds:datastoreItem xmlns:ds="http://schemas.openxmlformats.org/officeDocument/2006/customXml" ds:itemID="{E376F822-1BEF-41D4-9135-59197E9164E7}">
+<ds:datastoreItem xmlns:ds="http://schemas.openxmlformats.org/officeDocument/2006/customXml" ds:itemID="{72FD9263-4FE1-4D01-B99A-0446D597DC2A}">
   <ds:schemaRefs>
     <ds:schemaRef ds:uri="http://schemas.openxmlformats.org/officeDocument/2006/bibliography"/>
   </ds:schemaRefs>

--- a/Documentation/Process Report SEP4XYZ.docx
+++ b/Documentation/Process Report SEP4XYZ.docx
@@ -199,34 +199,14 @@
           <w:lang w:val="en-US"/>
         </w:rPr>
       </w:pPr>
-      <w:proofErr w:type="spellStart"/>
       <w:r>
         <w:rPr>
           <w:sz w:val="32"/>
           <w:szCs w:val="32"/>
           <w:lang w:val="en-US"/>
         </w:rPr>
-        <w:t>Liviu</w:t>
-      </w:r>
-      <w:proofErr w:type="spellEnd"/>
-      <w:r>
-        <w:rPr>
-          <w:sz w:val="32"/>
-          <w:szCs w:val="32"/>
-          <w:lang w:val="en-US"/>
-        </w:rPr>
-        <w:t xml:space="preserve"> </w:t>
-      </w:r>
-      <w:proofErr w:type="spellStart"/>
-      <w:r>
-        <w:rPr>
-          <w:sz w:val="32"/>
-          <w:szCs w:val="32"/>
-          <w:lang w:val="en-US"/>
-        </w:rPr>
-        <w:t>Lesan</w:t>
-      </w:r>
-      <w:proofErr w:type="spellEnd"/>
+        <w:t>Liviu Lesan</w:t>
+      </w:r>
       <w:r>
         <w:rPr>
           <w:sz w:val="32"/>
@@ -2003,21 +1983,7 @@
         <w:rPr>
           <w:lang w:val="en-US"/>
         </w:rPr>
-        <w:t xml:space="preserve">This method was chosen </w:t>
-      </w:r>
-      <w:proofErr w:type="gramStart"/>
-      <w:r>
-        <w:rPr>
-          <w:lang w:val="en-US"/>
-        </w:rPr>
-        <w:t>due to the fact that</w:t>
-      </w:r>
-      <w:proofErr w:type="gramEnd"/>
-      <w:r>
-        <w:rPr>
-          <w:lang w:val="en-US"/>
-        </w:rPr>
-        <w:t xml:space="preserve"> the teams where not able to establish a good communication with each other</w:t>
+        <w:t>This method was chosen due to the fact that the teams where not able to establish a good communication with each other</w:t>
       </w:r>
       <w:r>
         <w:rPr>
@@ -2233,8 +2199,6 @@
           <w:lang w:val="en-US"/>
         </w:rPr>
       </w:pPr>
-      <w:bookmarkStart w:id="1" w:name="_GoBack"/>
-      <w:bookmarkEnd w:id="1"/>
     </w:p>
     <w:p>
       <w:pPr>
@@ -2243,7 +2207,7 @@
           <w:lang w:val="en-US"/>
         </w:rPr>
       </w:pPr>
-      <w:bookmarkStart w:id="2" w:name="_Toc8728215"/>
+      <w:bookmarkStart w:id="1" w:name="_Toc8728215"/>
       <w:r>
         <w:rPr>
           <w:lang w:val="en-US"/>
@@ -2251,6 +2215,48 @@
         <w:lastRenderedPageBreak/>
         <w:t>2 Group Description</w:t>
       </w:r>
+      <w:bookmarkEnd w:id="1"/>
+    </w:p>
+    <w:p>
+      <w:pPr>
+        <w:rPr>
+          <w:lang w:val="en-US"/>
+        </w:rPr>
+      </w:pPr>
+      <w:r>
+        <w:rPr>
+          <w:lang w:val="en-US"/>
+        </w:rPr>
+        <w:t>Our group was made up initially of 10 members, two of them did not show up for the scheduled meetings, so they have not been mentioned on the cover of this report or in this chapter.</w:t>
+      </w:r>
+    </w:p>
+    <w:p>
+      <w:pPr>
+        <w:rPr>
+          <w:lang w:val="en-US"/>
+        </w:rPr>
+      </w:pPr>
+      <w:r>
+        <w:rPr>
+          <w:lang w:val="en-US"/>
+        </w:rPr>
+        <w:t>In this chapter the group members will be described based on their subgroup.</w:t>
+      </w:r>
+    </w:p>
+    <w:p>
+      <w:pPr>
+        <w:pStyle w:val="Heading2"/>
+        <w:rPr>
+          <w:lang w:val="en-US"/>
+        </w:rPr>
+      </w:pPr>
+      <w:bookmarkStart w:id="2" w:name="_Toc8728216"/>
+      <w:r>
+        <w:rPr>
+          <w:lang w:val="en-US"/>
+        </w:rPr>
+        <w:t>2.1 Embedded engineering</w:t>
+      </w:r>
       <w:bookmarkEnd w:id="2"/>
     </w:p>
     <w:p>
@@ -2259,25 +2265,132 @@
           <w:lang w:val="en-US"/>
         </w:rPr>
       </w:pPr>
-      <w:r>
-        <w:rPr>
-          <w:lang w:val="en-US"/>
-        </w:rPr>
-        <w:t>Our group was made up initially of 10 members, two of them did not show up for the scheduled meetings, so they have not been mentioned on the cover of this report or in this chapter.</w:t>
-      </w:r>
-    </w:p>
-    <w:p>
-      <w:pPr>
-        <w:rPr>
-          <w:lang w:val="en-US"/>
-        </w:rPr>
-      </w:pPr>
-      <w:r>
-        <w:rPr>
-          <w:lang w:val="en-US"/>
-        </w:rPr>
-        <w:t>In this chapter the group members will be described based on their subgroup.</w:t>
-      </w:r>
+    </w:p>
+    <w:p>
+      <w:pPr>
+        <w:rPr>
+          <w:lang w:val="en-US"/>
+        </w:rPr>
+      </w:pPr>
+      <w:r>
+        <w:rPr>
+          <w:lang w:val="en-US"/>
+        </w:rPr>
+        <w:t>Alexandru Dima Mircea</w:t>
+      </w:r>
+    </w:p>
+    <w:p>
+      <w:pPr>
+        <w:rPr>
+          <w:lang w:val="en-US"/>
+        </w:rPr>
+      </w:pPr>
+    </w:p>
+    <w:p>
+      <w:pPr>
+        <w:rPr>
+          <w:lang w:val="en-US"/>
+        </w:rPr>
+      </w:pPr>
+      <w:r>
+        <w:rPr>
+          <w:lang w:val="en-US"/>
+        </w:rPr>
+        <w:t>Liviu Lesan</w:t>
+      </w:r>
+    </w:p>
+    <w:p>
+      <w:pPr>
+        <w:rPr>
+          <w:sz w:val="22"/>
+          <w:lang w:val="en-US"/>
+        </w:rPr>
+      </w:pPr>
+      <w:r>
+        <w:rPr>
+          <w:sz w:val="22"/>
+          <w:lang w:val="en-US"/>
+        </w:rPr>
+        <w:t xml:space="preserve">Liviu, member of the IoT team. </w:t>
+      </w:r>
+      <w:r>
+        <w:rPr>
+          <w:sz w:val="22"/>
+          <w:lang w:val="en-US"/>
+        </w:rPr>
+        <w:t xml:space="preserve">Having skills in evaluation of the necessary requirements for delivering desired </w:t>
+      </w:r>
+      <w:r>
+        <w:rPr>
+          <w:sz w:val="22"/>
+          <w:lang w:val="en-US"/>
+        </w:rPr>
+        <w:t>final product he took lead part in elaboration period of project. Knowledge that he holds in software engineering made him suitable candidate for designing a part of IoT module.</w:t>
+      </w:r>
+      <w:r>
+        <w:rPr>
+          <w:sz w:val="22"/>
+          <w:lang w:val="en-US"/>
+        </w:rPr>
+        <w:t xml:space="preserve"> </w:t>
+      </w:r>
+      <w:r>
+        <w:rPr>
+          <w:sz w:val="22"/>
+          <w:lang w:val="en-US"/>
+        </w:rPr>
+        <w:t xml:space="preserve">Seeking for solutions unmask the real </w:t>
+      </w:r>
+      <w:r>
+        <w:rPr>
+          <w:sz w:val="22"/>
+          <w:lang w:val="en-US"/>
+        </w:rPr>
+        <w:t>enthusiasm</w:t>
+      </w:r>
+      <w:r>
+        <w:rPr>
+          <w:sz w:val="22"/>
+          <w:lang w:val="en-US"/>
+        </w:rPr>
+        <w:t>.</w:t>
+      </w:r>
+    </w:p>
+    <w:p>
+      <w:pPr>
+        <w:rPr>
+          <w:lang w:val="en-US"/>
+        </w:rPr>
+      </w:pPr>
+      <w:proofErr w:type="spellStart"/>
+      <w:r>
+        <w:rPr>
+          <w:lang w:val="en-US"/>
+        </w:rPr>
+        <w:t>Ionut</w:t>
+      </w:r>
+      <w:proofErr w:type="spellEnd"/>
+      <w:r>
+        <w:rPr>
+          <w:lang w:val="en-US"/>
+        </w:rPr>
+        <w:t xml:space="preserve"> </w:t>
+      </w:r>
+      <w:proofErr w:type="spellStart"/>
+      <w:r>
+        <w:rPr>
+          <w:lang w:val="en-US"/>
+        </w:rPr>
+        <w:t>Boitan</w:t>
+      </w:r>
+      <w:proofErr w:type="spellEnd"/>
+    </w:p>
+    <w:p>
+      <w:pPr>
+        <w:rPr>
+          <w:lang w:val="en-US"/>
+        </w:rPr>
+      </w:pPr>
     </w:p>
     <w:p>
       <w:pPr>
@@ -2286,41 +2399,132 @@
           <w:lang w:val="en-US"/>
         </w:rPr>
       </w:pPr>
-      <w:bookmarkStart w:id="3" w:name="_Toc8728216"/>
-      <w:r>
-        <w:rPr>
-          <w:lang w:val="en-US"/>
-        </w:rPr>
-        <w:t>2.1 Embedded engineering</w:t>
+      <w:bookmarkStart w:id="3" w:name="_Toc8728217"/>
+      <w:r>
+        <w:rPr>
+          <w:lang w:val="en-US"/>
+        </w:rPr>
+        <w:t>2.2 Database engineering</w:t>
       </w:r>
       <w:bookmarkEnd w:id="3"/>
     </w:p>
     <w:p>
       <w:pPr>
-        <w:rPr>
-          <w:lang w:val="en-US"/>
-        </w:rPr>
-      </w:pPr>
-    </w:p>
-    <w:p>
-      <w:pPr>
-        <w:rPr>
-          <w:lang w:val="en-US"/>
-        </w:rPr>
-      </w:pPr>
-      <w:r>
-        <w:rPr>
-          <w:lang w:val="en-US"/>
-        </w:rPr>
-        <w:t>Alexandru Dima Mircea</w:t>
-      </w:r>
-    </w:p>
-    <w:p>
-      <w:pPr>
-        <w:rPr>
-          <w:lang w:val="en-US"/>
-        </w:rPr>
-      </w:pPr>
+        <w:jc w:val="left"/>
+        <w:rPr>
+          <w:sz w:val="22"/>
+          <w:lang w:val="en-US"/>
+        </w:rPr>
+      </w:pPr>
+      <w:r>
+        <w:rPr>
+          <w:sz w:val="22"/>
+          <w:lang w:val="en-US"/>
+        </w:rPr>
+        <w:t>Alexandru Ciornea</w:t>
+      </w:r>
+    </w:p>
+    <w:p>
+      <w:pPr>
+        <w:jc w:val="left"/>
+        <w:rPr>
+          <w:sz w:val="22"/>
+          <w:lang w:val="en-US"/>
+        </w:rPr>
+      </w:pPr>
+    </w:p>
+    <w:p>
+      <w:pPr>
+        <w:jc w:val="left"/>
+        <w:rPr>
+          <w:sz w:val="22"/>
+          <w:lang w:val="en-US"/>
+        </w:rPr>
+      </w:pPr>
+      <w:r>
+        <w:rPr>
+          <w:sz w:val="22"/>
+          <w:lang w:val="en-US"/>
+        </w:rPr>
+        <w:t>Alexandru Mihai Serb</w:t>
+      </w:r>
+    </w:p>
+    <w:p>
+      <w:pPr>
+        <w:jc w:val="left"/>
+        <w:rPr>
+          <w:sz w:val="22"/>
+          <w:lang w:val="en-US"/>
+        </w:rPr>
+      </w:pPr>
+      <w:r>
+        <w:rPr>
+          <w:sz w:val="22"/>
+          <w:lang w:val="en-US"/>
+        </w:rPr>
+        <w:t xml:space="preserve">Alex is the most database-skilled member of the team. Since he has previously worked </w:t>
+      </w:r>
+      <w:r>
+        <w:rPr>
+          <w:sz w:val="22"/>
+          <w:lang w:val="en-US"/>
+        </w:rPr>
+        <w:t>in the database field in other school and personal projects, he holds great knowledge on the subject and represented a great asset to our team. He was the main designer of the Database side. When the time was tight, he showed great implication by putting in extra hours of work.</w:t>
+      </w:r>
+    </w:p>
+    <w:p>
+      <w:pPr>
+        <w:jc w:val="left"/>
+        <w:rPr>
+          <w:sz w:val="22"/>
+          <w:lang w:val="en-US"/>
+        </w:rPr>
+      </w:pPr>
+      <w:r>
+        <w:rPr>
+          <w:sz w:val="22"/>
+          <w:lang w:val="en-US"/>
+        </w:rPr>
+        <w:t>Raul Pologea</w:t>
+      </w:r>
+    </w:p>
+    <w:p>
+      <w:pPr>
+        <w:jc w:val="left"/>
+        <w:rPr>
+          <w:sz w:val="22"/>
+          <w:lang w:val="en-US"/>
+        </w:rPr>
+      </w:pPr>
+      <w:r>
+        <w:rPr>
+          <w:sz w:val="22"/>
+          <w:lang w:val="en-US"/>
+        </w:rPr>
+        <w:t>Raul is one of the three members of the Database branch of the project. In this project he worked towards achieving the many sub-goals of the team by ensuring that everyone was doing their job and by working himself on the tasks assigned. He believes that no matter how unfavorable the situation may be, a good team coordination will almost always lead to a good result.</w:t>
+      </w:r>
+    </w:p>
+    <w:p>
+      <w:pPr>
+        <w:pStyle w:val="Heading2"/>
+        <w:rPr>
+          <w:lang w:val="en-US"/>
+        </w:rPr>
+      </w:pPr>
+      <w:bookmarkStart w:id="4" w:name="_Toc8728218"/>
+      <w:r>
+        <w:rPr>
+          <w:lang w:val="en-US"/>
+        </w:rPr>
+        <w:t>2.3 Android development</w:t>
+      </w:r>
+      <w:bookmarkEnd w:id="4"/>
+      <w:r>
+        <w:rPr>
+          <w:lang w:val="en-US"/>
+        </w:rPr>
+        <w:t xml:space="preserve"> </w:t>
+      </w:r>
     </w:p>
     <w:p>
       <w:pPr>
@@ -2333,7 +2537,7 @@
         <w:rPr>
           <w:lang w:val="en-US"/>
         </w:rPr>
-        <w:t>Liviu</w:t>
+        <w:t>Alexandru</w:t>
       </w:r>
       <w:proofErr w:type="spellEnd"/>
       <w:r>
@@ -2347,12 +2551,113 @@
         <w:rPr>
           <w:lang w:val="en-US"/>
         </w:rPr>
-        <w:t>Lesan</w:t>
+        <w:t>Vieru</w:t>
       </w:r>
       <w:proofErr w:type="spellEnd"/>
     </w:p>
     <w:p>
       <w:pPr>
+        <w:spacing w:line="259" w:lineRule="auto"/>
+        <w:rPr>
+          <w:rFonts w:ascii="Lucida Sans" w:hAnsi="Lucida Sans"/>
+          <w:sz w:val="22"/>
+          <w:lang w:val="en-US"/>
+        </w:rPr>
+      </w:pPr>
+      <w:r>
+        <w:rPr>
+          <w:rFonts w:ascii="Lucida Sans" w:hAnsi="Lucida Sans"/>
+          <w:sz w:val="22"/>
+          <w:lang w:val="en-US"/>
+        </w:rPr>
+        <w:t>Alexandru has a previous education in Civil Engineering and has worked in the field of construction for 3 years. During this time, he has gained experience on how to meet deadlines and how to organize a team to reach certain set goals.</w:t>
+      </w:r>
+    </w:p>
+    <w:p>
+      <w:pPr>
+        <w:spacing w:line="259" w:lineRule="auto"/>
+        <w:rPr>
+          <w:rFonts w:ascii="Lucida Sans" w:hAnsi="Lucida Sans"/>
+          <w:sz w:val="22"/>
+          <w:lang w:val="en-US"/>
+        </w:rPr>
+      </w:pPr>
+      <w:r>
+        <w:rPr>
+          <w:rFonts w:ascii="Lucida Sans" w:hAnsi="Lucida Sans"/>
+          <w:sz w:val="22"/>
+          <w:lang w:val="en-US"/>
+        </w:rPr>
+        <w:t>After this period, he has moved to Denmark and finished an education in IT Network and Electronics Technology at Business Academy Arhus. During this time, he has gained experience and knowledge on how to write reports in the IT field.</w:t>
+      </w:r>
+    </w:p>
+    <w:p>
+      <w:pPr>
+        <w:spacing w:line="259" w:lineRule="auto"/>
+        <w:rPr>
+          <w:rFonts w:ascii="Lucida Sans" w:hAnsi="Lucida Sans"/>
+          <w:sz w:val="22"/>
+          <w:lang w:val="en-US"/>
+        </w:rPr>
+      </w:pPr>
+      <w:r>
+        <w:rPr>
+          <w:rFonts w:ascii="Lucida Sans" w:hAnsi="Lucida Sans"/>
+          <w:sz w:val="22"/>
+          <w:lang w:val="en-US"/>
+        </w:rPr>
+        <w:lastRenderedPageBreak/>
+        <w:t>Currently he is enrolled in the ICT education at VIA University to pursue a degree in software development.</w:t>
+      </w:r>
+    </w:p>
+    <w:p>
+      <w:pPr>
+        <w:spacing w:line="259" w:lineRule="auto"/>
+        <w:rPr>
+          <w:rFonts w:ascii="Lucida Sans" w:hAnsi="Lucida Sans"/>
+          <w:sz w:val="22"/>
+          <w:lang w:val="en-US"/>
+        </w:rPr>
+      </w:pPr>
+      <w:r>
+        <w:rPr>
+          <w:rFonts w:ascii="Lucida Sans" w:hAnsi="Lucida Sans"/>
+          <w:sz w:val="22"/>
+          <w:lang w:val="en-US"/>
+        </w:rPr>
+        <w:t>He is considered to have high standards when it comes to working for a project and considers himself to be a good team player.</w:t>
+      </w:r>
+    </w:p>
+    <w:p>
+      <w:pPr>
+        <w:spacing w:line="259" w:lineRule="auto"/>
+        <w:rPr>
+          <w:rFonts w:ascii="Lucida Sans" w:hAnsi="Lucida Sans"/>
+          <w:sz w:val="22"/>
+          <w:lang w:val="en-US"/>
+        </w:rPr>
+      </w:pPr>
+      <w:r>
+        <w:rPr>
+          <w:rFonts w:ascii="Lucida Sans" w:hAnsi="Lucida Sans"/>
+          <w:sz w:val="22"/>
+          <w:lang w:val="en-US"/>
+        </w:rPr>
+        <w:t>Hard work, determination and never give up once you reach obstacles are his creed.</w:t>
+      </w:r>
+    </w:p>
+    <w:p>
+      <w:pPr>
+        <w:spacing w:line="259" w:lineRule="auto"/>
+        <w:rPr>
+          <w:rFonts w:ascii="Lucida Sans" w:hAnsi="Lucida Sans"/>
+          <w:sz w:val="22"/>
+          <w:lang w:val="en-US"/>
+        </w:rPr>
+      </w:pPr>
+    </w:p>
+    <w:p>
+      <w:pPr>
         <w:rPr>
           <w:lang w:val="en-US"/>
         </w:rPr>
@@ -2369,6 +2674,1248 @@
         <w:rPr>
           <w:lang w:val="en-US"/>
         </w:rPr>
+        <w:t>Rares</w:t>
+      </w:r>
+      <w:proofErr w:type="spellEnd"/>
+      <w:r>
+        <w:rPr>
+          <w:lang w:val="en-US"/>
+        </w:rPr>
+        <w:t xml:space="preserve"> </w:t>
+      </w:r>
+      <w:proofErr w:type="spellStart"/>
+      <w:r>
+        <w:rPr>
+          <w:lang w:val="en-US"/>
+        </w:rPr>
+        <w:t>Dumitru</w:t>
+      </w:r>
+      <w:proofErr w:type="spellEnd"/>
+      <w:r>
+        <w:rPr>
+          <w:lang w:val="en-US"/>
+        </w:rPr>
+        <w:t xml:space="preserve"> </w:t>
+      </w:r>
+      <w:proofErr w:type="spellStart"/>
+      <w:r>
+        <w:rPr>
+          <w:lang w:val="en-US"/>
+        </w:rPr>
+        <w:t>Bune</w:t>
+      </w:r>
+      <w:r>
+        <w:rPr>
+          <w:lang w:val="en-US"/>
+        </w:rPr>
+        <w:t>a</w:t>
+      </w:r>
+      <w:proofErr w:type="spellEnd"/>
+    </w:p>
+    <w:p>
+      <w:pPr>
+        <w:pStyle w:val="Heading1"/>
+        <w:rPr>
+          <w:lang w:val="en-US"/>
+        </w:rPr>
+      </w:pPr>
+      <w:bookmarkStart w:id="5" w:name="_Toc8728219"/>
+      <w:r>
+        <w:rPr>
+          <w:lang w:val="en-US"/>
+        </w:rPr>
+        <w:t xml:space="preserve">3 Project </w:t>
+      </w:r>
+      <w:r>
+        <w:rPr>
+          <w:lang w:val="en-US"/>
+        </w:rPr>
+        <w:t>I</w:t>
+      </w:r>
+      <w:r>
+        <w:rPr>
+          <w:lang w:val="en-US"/>
+        </w:rPr>
+        <w:t>nitiation</w:t>
+      </w:r>
+      <w:bookmarkEnd w:id="5"/>
+    </w:p>
+    <w:p>
+      <w:pPr>
+        <w:rPr>
+          <w:lang w:val="en-US"/>
+        </w:rPr>
+      </w:pPr>
+      <w:r>
+        <w:rPr>
+          <w:lang w:val="en-US"/>
+        </w:rPr>
+        <w:t xml:space="preserve">This chapter will focus on discussing the topic that has been give to this project team from our school. The given assignment focuses on 3 major aspects. </w:t>
+      </w:r>
+    </w:p>
+    <w:p>
+      <w:pPr>
+        <w:rPr>
+          <w:lang w:val="en-US"/>
+        </w:rPr>
+      </w:pPr>
+      <w:r>
+        <w:rPr>
+          <w:lang w:val="en-US"/>
+        </w:rPr>
+        <w:t xml:space="preserve">Retrieve sensor data from a room which is in our school. </w:t>
+      </w:r>
+    </w:p>
+    <w:p>
+      <w:pPr>
+        <w:rPr>
+          <w:lang w:val="en-US"/>
+        </w:rPr>
+      </w:pPr>
+      <w:r>
+        <w:rPr>
+          <w:lang w:val="en-US"/>
+        </w:rPr>
+        <w:t>Send this data to a storage unit using the network provided by our supervisors.</w:t>
+      </w:r>
+    </w:p>
+    <w:p>
+      <w:pPr>
+        <w:rPr>
+          <w:lang w:val="en-US"/>
+        </w:rPr>
+      </w:pPr>
+      <w:r>
+        <w:rPr>
+          <w:lang w:val="en-US"/>
+        </w:rPr>
+        <w:t>Retrieve the data and make it so</w:t>
+      </w:r>
+      <w:r>
+        <w:rPr>
+          <w:lang w:val="en-US"/>
+        </w:rPr>
+        <w:t xml:space="preserve"> that</w:t>
+      </w:r>
+      <w:r>
+        <w:rPr>
+          <w:lang w:val="en-US"/>
+        </w:rPr>
+        <w:t xml:space="preserve"> it can </w:t>
+      </w:r>
+      <w:r>
+        <w:rPr>
+          <w:lang w:val="en-US"/>
+        </w:rPr>
+        <w:t xml:space="preserve">be </w:t>
+      </w:r>
+      <w:r>
+        <w:rPr>
+          <w:lang w:val="en-US"/>
+        </w:rPr>
+        <w:t>available for a give user that uses an android application.</w:t>
+      </w:r>
+    </w:p>
+    <w:p>
+      <w:pPr>
+        <w:rPr>
+          <w:lang w:val="en-US"/>
+        </w:rPr>
+      </w:pPr>
+      <w:r>
+        <w:rPr>
+          <w:lang w:val="en-US"/>
+        </w:rPr>
+        <w:t>The group was formed by our supervisors and was not free of choice and the group members where merged from multiple ICT classes.</w:t>
+      </w:r>
+    </w:p>
+    <w:p>
+      <w:pPr>
+        <w:rPr>
+          <w:lang w:val="en-US"/>
+        </w:rPr>
+      </w:pPr>
+      <w:r>
+        <w:rPr>
+          <w:lang w:val="en-US"/>
+        </w:rPr>
+        <w:t>Our planning for this project went</w:t>
+      </w:r>
+      <w:r>
+        <w:rPr>
+          <w:lang w:val="en-US"/>
+        </w:rPr>
+        <w:t xml:space="preserve"> mostly</w:t>
+      </w:r>
+      <w:r>
+        <w:rPr>
+          <w:lang w:val="en-US"/>
+        </w:rPr>
+        <w:t xml:space="preserve"> well, </w:t>
+      </w:r>
+      <w:r>
+        <w:rPr>
+          <w:lang w:val="en-US"/>
+        </w:rPr>
+        <w:t xml:space="preserve">for </w:t>
+      </w:r>
+      <w:r>
+        <w:rPr>
+          <w:lang w:val="en-US"/>
+        </w:rPr>
+        <w:t xml:space="preserve">the give assignment. </w:t>
+      </w:r>
+      <w:r>
+        <w:rPr>
+          <w:lang w:val="en-US"/>
+        </w:rPr>
+        <w:t>The meetings we had gave us the possibility to communicate with each other about the different stage of the report we were on and asked for help when falling behind.</w:t>
+      </w:r>
+    </w:p>
+    <w:p>
+      <w:pPr>
+        <w:rPr>
+          <w:lang w:val="en-US"/>
+        </w:rPr>
+      </w:pPr>
+      <w:r>
+        <w:rPr>
+          <w:lang w:val="en-US"/>
+        </w:rPr>
+        <w:t>This gave us a sense of purpose and most where motivated to complete the given tasks to reach the next steps for this project.</w:t>
+      </w:r>
+    </w:p>
+    <w:p>
+      <w:pPr>
+        <w:rPr>
+          <w:lang w:val="en-US"/>
+        </w:rPr>
+      </w:pPr>
+      <w:r>
+        <w:rPr>
+          <w:lang w:val="en-US"/>
+        </w:rPr>
+        <w:t>Although this sounds perfect in theory most times things do not go as well as the are planned  to. Many times, we struggled with completing certain tasks which proved to be more difficult to solve than expected.</w:t>
+      </w:r>
+    </w:p>
+    <w:p>
+      <w:pPr>
+        <w:rPr>
+          <w:lang w:val="en-US"/>
+        </w:rPr>
+      </w:pPr>
+      <w:r>
+        <w:rPr>
+          <w:lang w:val="en-US"/>
+        </w:rPr>
+        <w:t>Some of these issues where solved at the end while others where not able to complete on time due to a certain team not doing what they promised and signed up to do.</w:t>
+      </w:r>
+    </w:p>
+    <w:p>
+      <w:pPr>
+        <w:rPr>
+          <w:lang w:val="en-US"/>
+        </w:rPr>
+      </w:pPr>
+      <w:r>
+        <w:rPr>
+          <w:lang w:val="en-US"/>
+        </w:rPr>
+        <w:t>Most of the tasks where accomplished  thanks to a strict and well organized regiment which included a risk assessment document which was more to inform the people participating in this project about the given tasks and their set completion time and also about the risks involved if they do not put the required work into them.</w:t>
+      </w:r>
+    </w:p>
+    <w:p>
+      <w:pPr>
+        <w:rPr>
+          <w:lang w:val="en-US"/>
+        </w:rPr>
+      </w:pPr>
+      <w:r>
+        <w:rPr>
+          <w:lang w:val="en-US"/>
+        </w:rPr>
+        <w:t>A group contract was formed in which we all agreed with the written set of rules and the consequences that will occur if the rules will be broken.</w:t>
+      </w:r>
+    </w:p>
+    <w:p>
+      <w:pPr>
+        <w:rPr>
+          <w:lang w:val="en-US"/>
+        </w:rPr>
+      </w:pPr>
+      <w:r>
+        <w:rPr>
+          <w:lang w:val="en-US"/>
+        </w:rPr>
+        <w:t xml:space="preserve">As mentioned before, this works fine in theory but in practice </w:t>
+      </w:r>
+      <w:r>
+        <w:rPr>
+          <w:lang w:val="en-US"/>
+        </w:rPr>
+        <w:t>it’s a different story.</w:t>
+      </w:r>
+    </w:p>
+    <w:p>
+      <w:pPr>
+        <w:rPr>
+          <w:lang w:val="en-US"/>
+        </w:rPr>
+      </w:pPr>
+      <w:r>
+        <w:rPr>
+          <w:lang w:val="en-US"/>
+        </w:rPr>
+        <w:t>While the estimated time had plausible values, the actual time spend on certain tasks took longer than expected thus resulting in the group falling behind schedule.</w:t>
+      </w:r>
+    </w:p>
+    <w:p>
+      <w:pPr>
+        <w:rPr>
+          <w:lang w:val="en-US"/>
+        </w:rPr>
+      </w:pPr>
+    </w:p>
+    <w:p>
+      <w:pPr>
+        <w:rPr>
+          <w:lang w:val="en-US"/>
+        </w:rPr>
+      </w:pPr>
+    </w:p>
+    <w:p>
+      <w:pPr>
+        <w:rPr>
+          <w:lang w:val="en-US"/>
+        </w:rPr>
+      </w:pPr>
+    </w:p>
+    <w:p>
+      <w:pPr>
+        <w:rPr>
+          <w:lang w:val="en-US"/>
+        </w:rPr>
+      </w:pPr>
+    </w:p>
+    <w:p>
+      <w:pPr>
+        <w:rPr>
+          <w:lang w:val="en-US"/>
+        </w:rPr>
+      </w:pPr>
+    </w:p>
+    <w:p>
+      <w:pPr>
+        <w:pStyle w:val="Heading1"/>
+        <w:rPr>
+          <w:lang w:val="en-US"/>
+        </w:rPr>
+      </w:pPr>
+      <w:bookmarkStart w:id="6" w:name="_Toc8728220"/>
+      <w:r>
+        <w:rPr>
+          <w:lang w:val="en-US"/>
+        </w:rPr>
+        <w:t xml:space="preserve">4 </w:t>
+      </w:r>
+      <w:r>
+        <w:rPr>
+          <w:lang w:val="en-US"/>
+        </w:rPr>
+        <w:t xml:space="preserve"> Project Description</w:t>
+      </w:r>
+      <w:bookmarkEnd w:id="6"/>
+    </w:p>
+    <w:p>
+      <w:pPr>
+        <w:rPr>
+          <w:lang w:val="en-US"/>
+        </w:rPr>
+      </w:pPr>
+      <w:r>
+        <w:rPr>
+          <w:lang w:val="en-US"/>
+        </w:rPr>
+        <w:t>The problem statement for this project was created based on the case we received from the school. Our costumer required 3 tasks which where critical to accomplish.</w:t>
+      </w:r>
+    </w:p>
+    <w:p>
+      <w:pPr>
+        <w:rPr>
+          <w:lang w:val="en-US"/>
+        </w:rPr>
+      </w:pPr>
+      <w:r>
+        <w:rPr>
+          <w:lang w:val="en-US"/>
+        </w:rPr>
+        <w:t>First task was to configure a device that would get CO2,humidity and temperature readings from a room inside our school.</w:t>
+      </w:r>
+    </w:p>
+    <w:p>
+      <w:pPr>
+        <w:rPr>
+          <w:lang w:val="en-US"/>
+        </w:rPr>
+      </w:pPr>
+      <w:r>
+        <w:rPr>
+          <w:lang w:val="en-US"/>
+        </w:rPr>
+        <w:t>The second step was to store these readings into a database which resided on a server on one of the school’s networks.</w:t>
+      </w:r>
+    </w:p>
+    <w:p>
+      <w:pPr>
+        <w:rPr>
+          <w:lang w:val="en-US"/>
+        </w:rPr>
+      </w:pPr>
+      <w:r>
+        <w:rPr>
+          <w:lang w:val="en-US"/>
+        </w:rPr>
+        <w:t>Lastly, we were asked to create an android application with which users could connect to the database and retrieve the readings which were stored.</w:t>
+      </w:r>
+    </w:p>
+    <w:p>
+      <w:pPr>
+        <w:rPr>
+          <w:lang w:val="en-US"/>
+        </w:rPr>
+      </w:pPr>
+      <w:r>
+        <w:rPr>
+          <w:lang w:val="en-US"/>
+        </w:rPr>
+        <w:t>Once all the given tasks where clear, we moved forward and created a customer description to better understand what their actual needs and expectations are for this project.</w:t>
+      </w:r>
+    </w:p>
+    <w:p>
+      <w:pPr>
+        <w:rPr>
+          <w:lang w:val="en-US"/>
+        </w:rPr>
+      </w:pPr>
+      <w:r>
+        <w:rPr>
+          <w:lang w:val="en-US"/>
+        </w:rPr>
+        <w:t>In the delimitation chapter of our problem statement we chose the methodology and the aspects that were most important and relevant for this project and discarded those that were deemed not relevant.</w:t>
+      </w:r>
+    </w:p>
+    <w:p>
+      <w:pPr>
+        <w:rPr>
+          <w:lang w:val="en-US"/>
+        </w:rPr>
+      </w:pPr>
+      <w:r>
+        <w:rPr>
+          <w:lang w:val="en-US"/>
+        </w:rPr>
+        <w:t xml:space="preserve">Another key element that was implemented and mentioned before in this document, was our Risk Assessment, where we allocated a grade of importance for the given tasks. This gave us a strong understanding on which of them where considered critical and which </w:t>
+      </w:r>
+      <w:r>
+        <w:rPr>
+          <w:lang w:val="en-US"/>
+        </w:rPr>
+        <w:t>were</w:t>
+      </w:r>
+      <w:r>
+        <w:rPr>
+          <w:lang w:val="en-US"/>
+        </w:rPr>
+        <w:t xml:space="preserve"> considered less important.</w:t>
+      </w:r>
+    </w:p>
+    <w:p>
+      <w:pPr>
+        <w:rPr>
+          <w:lang w:val="en-US"/>
+        </w:rPr>
+      </w:pPr>
+      <w:r>
+        <w:rPr>
+          <w:lang w:val="en-US"/>
+        </w:rPr>
+        <w:t xml:space="preserve">This helped us to better understand the level of involvement for this assignment and practice caution not to </w:t>
+      </w:r>
+      <w:r>
+        <w:rPr>
+          <w:lang w:val="en-US"/>
+        </w:rPr>
+        <w:t>break</w:t>
+      </w:r>
+      <w:r>
+        <w:rPr>
+          <w:lang w:val="en-US"/>
+        </w:rPr>
+        <w:t xml:space="preserve"> any of the set rules.</w:t>
+      </w:r>
+    </w:p>
+    <w:p>
+      <w:pPr>
+        <w:rPr>
+          <w:lang w:val="en-US"/>
+        </w:rPr>
+      </w:pPr>
+    </w:p>
+    <w:p>
+      <w:pPr>
+        <w:pStyle w:val="Heading1"/>
+        <w:rPr>
+          <w:lang w:val="en-US"/>
+        </w:rPr>
+      </w:pPr>
+      <w:bookmarkStart w:id="7" w:name="_Toc8728221"/>
+      <w:r>
+        <w:rPr>
+          <w:lang w:val="en-US"/>
+        </w:rPr>
+        <w:t>5 Project Execution</w:t>
+      </w:r>
+      <w:bookmarkEnd w:id="7"/>
+    </w:p>
+    <w:p>
+      <w:pPr>
+        <w:rPr>
+          <w:lang w:val="en-US"/>
+        </w:rPr>
+      </w:pPr>
+      <w:r>
+        <w:rPr>
+          <w:lang w:val="en-US"/>
+        </w:rPr>
+        <w:t>In this part of the report we will discuss how the execution part went and what methods we used to respect the given deadline.</w:t>
+      </w:r>
+    </w:p>
+    <w:p>
+      <w:pPr>
+        <w:rPr>
+          <w:lang w:val="en-US"/>
+        </w:rPr>
+      </w:pPr>
+      <w:r>
+        <w:rPr>
+          <w:lang w:val="en-US"/>
+        </w:rPr>
+        <w:t xml:space="preserve">The method </w:t>
+      </w:r>
+      <w:r>
+        <w:rPr>
+          <w:lang w:val="en-US"/>
+        </w:rPr>
+        <w:t xml:space="preserve">used was </w:t>
+      </w:r>
+      <w:r>
+        <w:rPr>
+          <w:lang w:val="en-US"/>
+        </w:rPr>
+        <w:t xml:space="preserve">Unified Process </w:t>
+      </w:r>
+      <w:r>
+        <w:rPr>
+          <w:lang w:val="en-US"/>
+        </w:rPr>
+        <w:t xml:space="preserve">which we considered to be beneficial for our group </w:t>
+      </w:r>
+      <w:r>
+        <w:rPr>
+          <w:lang w:val="en-US"/>
+        </w:rPr>
+        <w:t>due to the group not being able to understand and implement SCRUM since the methodology proved to be complex.</w:t>
+      </w:r>
+    </w:p>
+    <w:p>
+      <w:pPr>
+        <w:rPr>
+          <w:lang w:val="en-US"/>
+        </w:rPr>
+      </w:pPr>
+      <w:r>
+        <w:rPr>
+          <w:lang w:val="en-US"/>
+        </w:rPr>
+        <w:t xml:space="preserve">By using </w:t>
+      </w:r>
+      <w:r>
+        <w:rPr>
+          <w:lang w:val="en-US"/>
+        </w:rPr>
+        <w:t>Unified Process, we divided our time into 4 stages which are Inception, Elaboration, Construction and Testing.</w:t>
+      </w:r>
+    </w:p>
+    <w:p>
+      <w:pPr>
+        <w:rPr>
+          <w:lang w:val="en-US"/>
+        </w:rPr>
+      </w:pPr>
+      <w:r>
+        <w:rPr>
+          <w:lang w:val="en-US"/>
+        </w:rPr>
+        <w:t>In the Inception part we formed our group after which we generated the project idea and started with our initial planning.</w:t>
+      </w:r>
+    </w:p>
+    <w:p>
+      <w:pPr>
+        <w:rPr>
+          <w:lang w:val="en-US"/>
+        </w:rPr>
+      </w:pPr>
+      <w:r>
+        <w:rPr>
+          <w:lang w:val="en-US"/>
+        </w:rPr>
+        <w:lastRenderedPageBreak/>
+        <w:t>Once the all the tasks from the Inception where completed we moved on into the Elaboration stage of our report.</w:t>
+      </w:r>
+    </w:p>
+    <w:p>
+      <w:pPr>
+        <w:rPr>
+          <w:lang w:val="en-US"/>
+        </w:rPr>
+      </w:pPr>
+      <w:r>
+        <w:rPr>
+          <w:lang w:val="en-US"/>
+        </w:rPr>
+        <w:t xml:space="preserve">We first started to create </w:t>
+      </w:r>
+      <w:r>
+        <w:rPr>
+          <w:lang w:val="en-US"/>
+        </w:rPr>
+        <w:t>User Stories which were essential to understand what our customer wanted. Upon completion we created the user requirements which where divided based on their importance faction into functional and non-functional requirements.</w:t>
+      </w:r>
+    </w:p>
+    <w:p>
+      <w:pPr>
+        <w:rPr>
+          <w:lang w:val="en-US"/>
+        </w:rPr>
+      </w:pPr>
+      <w:r>
+        <w:rPr>
+          <w:lang w:val="en-US"/>
+        </w:rPr>
+        <w:t>Based on the functional requirements, we generated a Use Case diagram, which better illustrated what tasks the system should perform.</w:t>
+      </w:r>
+    </w:p>
+    <w:p>
+      <w:pPr>
+        <w:rPr>
+          <w:lang w:val="en-US"/>
+        </w:rPr>
+      </w:pPr>
+    </w:p>
+    <w:p>
+      <w:pPr>
+        <w:rPr>
+          <w:lang w:val="en-US"/>
+        </w:rPr>
+      </w:pPr>
+      <w:r>
+        <w:rPr>
+          <w:lang w:val="en-US"/>
+        </w:rPr>
+        <w:t>Use case descriptions where made for the use cases and their task is to explain in more detail each use case and the precondition and post conditions needed for them to function.</w:t>
+      </w:r>
+    </w:p>
+    <w:p>
+      <w:pPr>
+        <w:rPr>
+          <w:lang w:val="en-US"/>
+        </w:rPr>
+      </w:pPr>
+      <w:r>
+        <w:rPr>
+          <w:lang w:val="en-US"/>
+        </w:rPr>
+        <w:t>Activity diagrams where also made to show the user interaction with the system and how it would behave if certain tasks where executed differently.</w:t>
+      </w:r>
+    </w:p>
+    <w:p>
+      <w:pPr>
+        <w:rPr>
+          <w:lang w:val="en-US"/>
+        </w:rPr>
+      </w:pPr>
+      <w:r>
+        <w:rPr>
+          <w:lang w:val="en-US"/>
+        </w:rPr>
+        <w:t>A domain model was created which shows how the different elements in our system are tied up and how they communicate with each other.</w:t>
+      </w:r>
+    </w:p>
+    <w:p>
+      <w:pPr>
+        <w:rPr>
+          <w:lang w:val="en-US"/>
+        </w:rPr>
+      </w:pPr>
+      <w:r>
+        <w:rPr>
+          <w:lang w:val="en-US"/>
+        </w:rPr>
+        <w:t>And finally, system sequence diagrams where created that show the interactions starting points and end points for the different components for the given system.</w:t>
+      </w:r>
+    </w:p>
+    <w:p>
+      <w:pPr>
+        <w:rPr>
+          <w:lang w:val="en-US"/>
+        </w:rPr>
+      </w:pPr>
+      <w:r>
+        <w:rPr>
+          <w:lang w:val="en-US"/>
+        </w:rPr>
+        <w:t>During the construction phase for this project, the 3 subgroups started working on their own, each establishing their own pace.</w:t>
+      </w:r>
+    </w:p>
+    <w:p>
+      <w:pPr>
+        <w:rPr>
+          <w:lang w:val="en-US"/>
+        </w:rPr>
+      </w:pPr>
+      <w:r>
+        <w:rPr>
+          <w:lang w:val="en-US"/>
+        </w:rPr>
+        <w:t>During this phase the groups started working on creating conceptual diagrams which gives a clearer understanding on how the code is structured and how different elements form relations with each other. Upon completion a class diagram was created for each of the subgroups</w:t>
+      </w:r>
+      <w:r>
+        <w:rPr>
+          <w:lang w:val="en-US"/>
+        </w:rPr>
+        <w:t>, which contained also the logic behind their stage of the system.</w:t>
+      </w:r>
+    </w:p>
+    <w:p>
+      <w:pPr>
+        <w:rPr>
+          <w:lang w:val="en-US"/>
+        </w:rPr>
+      </w:pPr>
+      <w:r>
+        <w:rPr>
+          <w:lang w:val="en-US"/>
+        </w:rPr>
+        <w:t>Sequence diagrams where also made since they provided a detailed explanation on how the different components interact and communicate with each other.</w:t>
+      </w:r>
+    </w:p>
+    <w:p>
+      <w:pPr>
+        <w:rPr>
+          <w:lang w:val="en-US"/>
+        </w:rPr>
+      </w:pPr>
+      <w:r>
+        <w:rPr>
+          <w:lang w:val="en-US"/>
+        </w:rPr>
+        <w:t>The final stage of our project is the Testing stage. In this part each team where assigned the actual implementation for the given system.</w:t>
+      </w:r>
+    </w:p>
+    <w:p>
+      <w:pPr>
+        <w:rPr>
+          <w:lang w:val="en-US"/>
+        </w:rPr>
+      </w:pPr>
+      <w:r>
+        <w:rPr>
+          <w:lang w:val="en-US"/>
+        </w:rPr>
+        <w:t>Some of the teams started on implementing parts of their code and testing it after. If the tested part of the code was successful, then they would move on to the next part of the implementation followed up by other tests.</w:t>
+      </w:r>
+    </w:p>
+    <w:p>
+      <w:pPr>
+        <w:rPr>
+          <w:lang w:val="en-US"/>
+        </w:rPr>
+      </w:pPr>
+    </w:p>
+    <w:p>
+      <w:pPr>
+        <w:rPr>
+          <w:lang w:val="en-US"/>
+        </w:rPr>
+      </w:pPr>
+    </w:p>
+    <w:p>
+      <w:pPr>
+        <w:rPr>
+          <w:lang w:val="en-US"/>
+        </w:rPr>
+      </w:pPr>
+    </w:p>
+    <w:p>
+      <w:pPr>
+        <w:rPr>
+          <w:lang w:val="en-US"/>
+        </w:rPr>
+      </w:pPr>
+    </w:p>
+    <w:p>
+      <w:pPr>
+        <w:rPr>
+          <w:lang w:val="en-US"/>
+        </w:rPr>
+      </w:pPr>
+    </w:p>
+    <w:p>
+      <w:pPr>
+        <w:rPr>
+          <w:lang w:val="en-US"/>
+        </w:rPr>
+      </w:pPr>
+    </w:p>
+    <w:p>
+      <w:pPr>
+        <w:rPr>
+          <w:lang w:val="en-US"/>
+        </w:rPr>
+      </w:pPr>
+    </w:p>
+    <w:p>
+      <w:pPr>
+        <w:rPr>
+          <w:lang w:val="en-US"/>
+        </w:rPr>
+      </w:pPr>
+    </w:p>
+    <w:p>
+      <w:pPr>
+        <w:rPr>
+          <w:lang w:val="en-US"/>
+        </w:rPr>
+      </w:pPr>
+    </w:p>
+    <w:p>
+      <w:pPr>
+        <w:rPr>
+          <w:lang w:val="en-US"/>
+        </w:rPr>
+      </w:pPr>
+    </w:p>
+    <w:p>
+      <w:pPr>
+        <w:rPr>
+          <w:lang w:val="en-US"/>
+        </w:rPr>
+      </w:pPr>
+    </w:p>
+    <w:p>
+      <w:pPr>
+        <w:pStyle w:val="Heading1"/>
+        <w:rPr>
+          <w:lang w:val="en-US"/>
+        </w:rPr>
+      </w:pPr>
+      <w:bookmarkStart w:id="8" w:name="_Toc8728222"/>
+      <w:r>
+        <w:rPr>
+          <w:lang w:val="en-US"/>
+        </w:rPr>
+        <w:t>6 Personal Reflections</w:t>
+      </w:r>
+      <w:bookmarkEnd w:id="8"/>
+    </w:p>
+    <w:p>
+      <w:pPr>
+        <w:pStyle w:val="Heading2"/>
+        <w:rPr>
+          <w:lang w:val="en-US"/>
+        </w:rPr>
+      </w:pPr>
+      <w:bookmarkStart w:id="9" w:name="_Toc8728223"/>
+      <w:r>
+        <w:rPr>
+          <w:lang w:val="en-US"/>
+        </w:rPr>
+        <w:t>6.1 Android Team</w:t>
+      </w:r>
+      <w:bookmarkEnd w:id="9"/>
+    </w:p>
+    <w:p>
+      <w:pPr>
+        <w:rPr>
+          <w:lang w:val="en-US"/>
+        </w:rPr>
+      </w:pPr>
+    </w:p>
+    <w:p>
+      <w:pPr>
+        <w:rPr>
+          <w:lang w:val="en-US"/>
+        </w:rPr>
+      </w:pPr>
+      <w:proofErr w:type="spellStart"/>
+      <w:r>
+        <w:rPr>
+          <w:lang w:val="en-US"/>
+        </w:rPr>
+        <w:t>Alexandru</w:t>
+      </w:r>
+      <w:proofErr w:type="spellEnd"/>
+      <w:r>
+        <w:rPr>
+          <w:lang w:val="en-US"/>
+        </w:rPr>
+        <w:t xml:space="preserve"> </w:t>
+      </w:r>
+      <w:proofErr w:type="spellStart"/>
+      <w:r>
+        <w:rPr>
+          <w:lang w:val="en-US"/>
+        </w:rPr>
+        <w:t>Vieru</w:t>
+      </w:r>
+      <w:proofErr w:type="spellEnd"/>
+      <w:r>
+        <w:rPr>
+          <w:lang w:val="en-US"/>
+        </w:rPr>
+        <w:t>:</w:t>
+      </w:r>
+    </w:p>
+    <w:p>
+      <w:pPr>
+        <w:spacing w:before="100" w:beforeAutospacing="1" w:after="100" w:afterAutospacing="1"/>
+        <w:rPr>
+          <w:bCs/>
+          <w:lang w:val="en-US"/>
+        </w:rPr>
+      </w:pPr>
+      <w:r>
+        <w:rPr>
+          <w:bCs/>
+          <w:lang w:val="en-US"/>
+        </w:rPr>
+        <w:t xml:space="preserve">As </w:t>
+      </w:r>
+      <w:r>
+        <w:rPr>
+          <w:bCs/>
+          <w:lang w:val="en-US"/>
+        </w:rPr>
+        <w:t>a member</w:t>
+      </w:r>
+      <w:r>
+        <w:rPr>
+          <w:bCs/>
+          <w:lang w:val="en-US"/>
+        </w:rPr>
+        <w:t xml:space="preserve"> I w</w:t>
+      </w:r>
+      <w:r>
+        <w:rPr>
+          <w:bCs/>
+          <w:lang w:val="en-US"/>
+        </w:rPr>
+        <w:t>as disappointed on how the whole team collaboration worked. People where not showing up for meetings or showing up one or two hours late .</w:t>
+      </w:r>
+    </w:p>
+    <w:p>
+      <w:pPr>
+        <w:spacing w:before="100" w:beforeAutospacing="1" w:after="100" w:afterAutospacing="1"/>
+        <w:rPr>
+          <w:bCs/>
+          <w:lang w:val="en-US"/>
+        </w:rPr>
+      </w:pPr>
+      <w:r>
+        <w:rPr>
+          <w:bCs/>
+          <w:lang w:val="en-US"/>
+        </w:rPr>
+        <w:t>This project was given a strict time schedule to complete and would have succeeded to a higher extent if people would have not neglected their responsibilities.</w:t>
+      </w:r>
+    </w:p>
+    <w:p>
+      <w:pPr>
+        <w:spacing w:before="100" w:beforeAutospacing="1" w:after="100" w:afterAutospacing="1"/>
+        <w:rPr>
+          <w:bCs/>
+          <w:lang w:val="en-US"/>
+        </w:rPr>
+      </w:pPr>
+      <w:r>
+        <w:rPr>
+          <w:bCs/>
+          <w:lang w:val="en-US"/>
+        </w:rPr>
+        <w:t>A plan has been made in the beginning which split the work across multiple sprints and was structured so that all the tasks would be completed before the deadline.</w:t>
+      </w:r>
+    </w:p>
+    <w:p>
+      <w:pPr>
+        <w:spacing w:before="100" w:beforeAutospacing="1" w:after="100" w:afterAutospacing="1"/>
+        <w:rPr>
+          <w:bCs/>
+          <w:lang w:val="en-US"/>
+        </w:rPr>
+      </w:pPr>
+      <w:r>
+        <w:rPr>
+          <w:bCs/>
+          <w:lang w:val="en-US"/>
+        </w:rPr>
+        <w:t>In the beginning of the project everything seemed to work well, people where showing up for the scheduled meetings , but further down into the project when the actual design began, some groups where starting to neglect their responsibilities which drastically decreased our productivity and put us behind schedule.</w:t>
+      </w:r>
+    </w:p>
+    <w:p>
+      <w:pPr>
+        <w:spacing w:before="100" w:beforeAutospacing="1" w:after="100" w:afterAutospacing="1"/>
+        <w:rPr>
+          <w:bCs/>
+          <w:lang w:val="en-US"/>
+        </w:rPr>
+      </w:pPr>
+      <w:r>
+        <w:rPr>
+          <w:bCs/>
+          <w:lang w:val="en-US"/>
+        </w:rPr>
+        <w:t>We had to remove one of our members from the group, since this person has been given many opportunities to work with us, but unfortunately, he decided to ignore the plan completely and not care about if this project would succeed or not.</w:t>
+      </w:r>
+    </w:p>
+    <w:p>
+      <w:pPr>
+        <w:spacing w:before="100" w:beforeAutospacing="1" w:after="100" w:afterAutospacing="1"/>
+        <w:rPr>
+          <w:bCs/>
+          <w:lang w:val="en-US"/>
+        </w:rPr>
+      </w:pPr>
+      <w:r>
+        <w:rPr>
+          <w:bCs/>
+          <w:lang w:val="en-US"/>
+        </w:rPr>
+        <w:t>By dismissing hi</w:t>
+      </w:r>
+      <w:r>
+        <w:rPr>
+          <w:bCs/>
+          <w:lang w:val="en-US"/>
+        </w:rPr>
+        <w:t>m</w:t>
+      </w:r>
+      <w:r>
+        <w:rPr>
+          <w:bCs/>
+          <w:lang w:val="en-US"/>
+        </w:rPr>
+        <w:t xml:space="preserve"> we lost a group member, and as such certain delimitations had to be made in the project. Certain functionalities for the app had to be removed.</w:t>
+      </w:r>
+    </w:p>
+    <w:p>
+      <w:pPr>
+        <w:spacing w:before="100" w:beforeAutospacing="1" w:after="100" w:afterAutospacing="1"/>
+        <w:rPr>
+          <w:bCs/>
+          <w:lang w:val="en-US"/>
+        </w:rPr>
+      </w:pPr>
+      <w:r>
+        <w:rPr>
+          <w:bCs/>
+          <w:lang w:val="en-US"/>
+        </w:rPr>
+        <w:t>We hope that in the future that these events will not happen anymore and if they do actions will be taken sooner than before.</w:t>
+      </w:r>
+    </w:p>
+    <w:p>
+      <w:pPr>
+        <w:spacing w:before="100" w:beforeAutospacing="1" w:after="100" w:afterAutospacing="1"/>
+        <w:rPr>
+          <w:bCs/>
+          <w:lang w:val="en-US"/>
+        </w:rPr>
+      </w:pPr>
+      <w:proofErr w:type="spellStart"/>
+      <w:r>
+        <w:rPr>
+          <w:bCs/>
+          <w:lang w:val="en-US"/>
+        </w:rPr>
+        <w:t>Rares</w:t>
+      </w:r>
+      <w:proofErr w:type="spellEnd"/>
+      <w:r>
+        <w:rPr>
+          <w:bCs/>
+          <w:lang w:val="en-US"/>
+        </w:rPr>
+        <w:t xml:space="preserve"> </w:t>
+      </w:r>
+      <w:proofErr w:type="spellStart"/>
+      <w:r>
+        <w:rPr>
+          <w:bCs/>
+          <w:lang w:val="en-US"/>
+        </w:rPr>
+        <w:t>Bunea</w:t>
+      </w:r>
+      <w:proofErr w:type="spellEnd"/>
+      <w:r>
+        <w:rPr>
+          <w:bCs/>
+          <w:lang w:val="en-US"/>
+        </w:rPr>
+        <w:t>:</w:t>
+      </w:r>
+    </w:p>
+    <w:p>
+      <w:pPr>
+        <w:spacing w:before="100" w:beforeAutospacing="1" w:after="100" w:afterAutospacing="1"/>
+        <w:rPr>
+          <w:bCs/>
+          <w:lang w:val="en-US"/>
+        </w:rPr>
+      </w:pPr>
+    </w:p>
+    <w:p>
+      <w:pPr>
+        <w:spacing w:before="100" w:beforeAutospacing="1" w:after="100" w:afterAutospacing="1"/>
+        <w:rPr>
+          <w:bCs/>
+          <w:lang w:val="en-US"/>
+        </w:rPr>
+      </w:pPr>
+    </w:p>
+    <w:p>
+      <w:pPr>
+        <w:spacing w:before="100" w:beforeAutospacing="1" w:after="100" w:afterAutospacing="1"/>
+        <w:rPr>
+          <w:bCs/>
+          <w:lang w:val="en-US"/>
+        </w:rPr>
+      </w:pPr>
+    </w:p>
+    <w:p>
+      <w:pPr>
+        <w:spacing w:before="100" w:beforeAutospacing="1" w:after="100" w:afterAutospacing="1"/>
+        <w:rPr>
+          <w:bCs/>
+          <w:lang w:val="en-US"/>
+        </w:rPr>
+      </w:pPr>
+    </w:p>
+    <w:p>
+      <w:pPr>
+        <w:spacing w:before="100" w:beforeAutospacing="1" w:after="100" w:afterAutospacing="1"/>
+        <w:rPr>
+          <w:bCs/>
+          <w:lang w:val="en-US"/>
+        </w:rPr>
+      </w:pPr>
+    </w:p>
+    <w:p>
+      <w:pPr>
+        <w:spacing w:before="100" w:beforeAutospacing="1" w:after="100" w:afterAutospacing="1"/>
+        <w:rPr>
+          <w:bCs/>
+          <w:lang w:val="en-US"/>
+        </w:rPr>
+      </w:pPr>
+    </w:p>
+    <w:p>
+      <w:pPr>
+        <w:spacing w:before="100" w:beforeAutospacing="1" w:after="100" w:afterAutospacing="1"/>
+        <w:rPr>
+          <w:bCs/>
+          <w:lang w:val="en-US"/>
+        </w:rPr>
+      </w:pPr>
+    </w:p>
+    <w:p>
+      <w:pPr>
+        <w:spacing w:before="100" w:beforeAutospacing="1" w:after="100" w:afterAutospacing="1"/>
+        <w:rPr>
+          <w:bCs/>
+          <w:lang w:val="en-US"/>
+        </w:rPr>
+      </w:pPr>
+    </w:p>
+    <w:p>
+      <w:pPr>
+        <w:spacing w:before="100" w:beforeAutospacing="1" w:after="100" w:afterAutospacing="1"/>
+        <w:rPr>
+          <w:bCs/>
+          <w:lang w:val="en-US"/>
+        </w:rPr>
+      </w:pPr>
+    </w:p>
+    <w:p>
+      <w:pPr>
+        <w:pStyle w:val="Heading2"/>
+        <w:rPr>
+          <w:lang w:val="en-US"/>
+        </w:rPr>
+      </w:pPr>
+      <w:bookmarkStart w:id="10" w:name="_Toc8728224"/>
+      <w:r>
+        <w:rPr>
+          <w:lang w:val="en-US"/>
+        </w:rPr>
+        <w:t>6.2 IOT Team</w:t>
+      </w:r>
+      <w:bookmarkEnd w:id="10"/>
+    </w:p>
+    <w:p>
+      <w:pPr>
+        <w:rPr>
+          <w:lang w:val="en-US"/>
+        </w:rPr>
+      </w:pPr>
+    </w:p>
+    <w:p>
+      <w:pPr>
+        <w:rPr>
+          <w:lang w:val="en-US"/>
+        </w:rPr>
+      </w:pPr>
+      <w:r>
+        <w:rPr>
+          <w:lang w:val="en-US"/>
+        </w:rPr>
+        <w:t>Alexandru Mircea Dima:</w:t>
+      </w:r>
+    </w:p>
+    <w:p>
+      <w:pPr>
+        <w:rPr>
+          <w:lang w:val="en-US"/>
+        </w:rPr>
+      </w:pPr>
+    </w:p>
+    <w:p>
+      <w:pPr>
+        <w:rPr>
+          <w:lang w:val="en-US"/>
+        </w:rPr>
+      </w:pPr>
+    </w:p>
+    <w:p>
+      <w:pPr>
+        <w:rPr>
+          <w:lang w:val="en-US"/>
+        </w:rPr>
+      </w:pPr>
+      <w:proofErr w:type="spellStart"/>
+      <w:r>
+        <w:rPr>
+          <w:lang w:val="en-US"/>
+        </w:rPr>
         <w:t>Ionut</w:t>
       </w:r>
       <w:proofErr w:type="spellEnd"/>
@@ -2386,13 +3933,151 @@
         <w:t>Boitan</w:t>
       </w:r>
       <w:proofErr w:type="spellEnd"/>
-    </w:p>
-    <w:p>
-      <w:pPr>
-        <w:rPr>
-          <w:lang w:val="en-US"/>
-        </w:rPr>
-      </w:pPr>
+      <w:r>
+        <w:rPr>
+          <w:lang w:val="en-US"/>
+        </w:rPr>
+        <w:t>:</w:t>
+      </w:r>
+    </w:p>
+    <w:p>
+      <w:pPr>
+        <w:rPr>
+          <w:lang w:val="en-US"/>
+        </w:rPr>
+      </w:pPr>
+    </w:p>
+    <w:p>
+      <w:pPr>
+        <w:rPr>
+          <w:lang w:val="en-US"/>
+        </w:rPr>
+      </w:pPr>
+      <w:r>
+        <w:rPr>
+          <w:lang w:val="en-US"/>
+        </w:rPr>
+        <w:t>Liviu Lesan:</w:t>
+      </w:r>
+    </w:p>
+    <w:p>
+      <w:pPr>
+        <w:rPr>
+          <w:sz w:val="22"/>
+          <w:lang w:val="en-US"/>
+        </w:rPr>
+      </w:pPr>
+      <w:r>
+        <w:rPr>
+          <w:sz w:val="22"/>
+          <w:lang w:val="en-US"/>
+        </w:rPr>
+        <w:t xml:space="preserve">The idea of connecting different </w:t>
+      </w:r>
+      <w:r>
+        <w:rPr>
+          <w:sz w:val="22"/>
+          <w:lang w:val="en-US"/>
+        </w:rPr>
+        <w:t xml:space="preserve">fields in software development for sure sounded challenging. For completion this challenge it was necessary </w:t>
+      </w:r>
+      <w:r>
+        <w:rPr>
+          <w:sz w:val="22"/>
+          <w:lang w:val="en-US"/>
+        </w:rPr>
+        <w:t>–</w:t>
+      </w:r>
+      <w:r>
+        <w:rPr>
+          <w:sz w:val="22"/>
+          <w:lang w:val="en-US"/>
+        </w:rPr>
+        <w:t xml:space="preserve"> responsibility</w:t>
+      </w:r>
+      <w:r>
+        <w:rPr>
+          <w:sz w:val="22"/>
+          <w:lang w:val="en-US"/>
+        </w:rPr>
+        <w:t>, in order to follow time that have been dedicated</w:t>
+      </w:r>
+      <w:r>
+        <w:rPr>
+          <w:sz w:val="22"/>
+          <w:lang w:val="en-US"/>
+        </w:rPr>
+        <w:t xml:space="preserve">. In beginning this </w:t>
+      </w:r>
+      <w:r>
+        <w:rPr>
+          <w:sz w:val="22"/>
+          <w:lang w:val="en-US"/>
+        </w:rPr>
+        <w:t>characteristic</w:t>
+      </w:r>
+      <w:r>
+        <w:rPr>
+          <w:sz w:val="22"/>
+          <w:lang w:val="en-US"/>
+        </w:rPr>
+        <w:t xml:space="preserve"> was felt inside of the group when we started generating ideas and making analysis. By the time this feature disappeared for some unknow reasons</w:t>
+      </w:r>
+      <w:r>
+        <w:rPr>
+          <w:sz w:val="22"/>
+          <w:lang w:val="en-US"/>
+        </w:rPr>
+        <w:t xml:space="preserve"> after we devised in groups following tasks. </w:t>
+      </w:r>
+      <w:proofErr w:type="gramStart"/>
+      <w:r>
+        <w:rPr>
+          <w:sz w:val="22"/>
+          <w:lang w:val="en-US"/>
+        </w:rPr>
+        <w:t>Furthermore</w:t>
+      </w:r>
+      <w:proofErr w:type="gramEnd"/>
+      <w:r>
+        <w:rPr>
+          <w:sz w:val="22"/>
+          <w:lang w:val="en-US"/>
+        </w:rPr>
+        <w:t xml:space="preserve"> lack of communication we had with </w:t>
+      </w:r>
+      <w:proofErr w:type="spellStart"/>
+      <w:r>
+        <w:rPr>
+          <w:sz w:val="22"/>
+          <w:lang w:val="en-US"/>
+        </w:rPr>
+        <w:t>DatabaseTeam</w:t>
+      </w:r>
+      <w:proofErr w:type="spellEnd"/>
+      <w:r>
+        <w:rPr>
+          <w:sz w:val="22"/>
+          <w:lang w:val="en-US"/>
+        </w:rPr>
+        <w:t xml:space="preserve"> made us think </w:t>
+      </w:r>
+      <w:r>
+        <w:rPr>
+          <w:sz w:val="22"/>
+          <w:lang w:val="en-US"/>
+        </w:rPr>
+        <w:t>if we will be able to deliver final product but somehow they managed to deliver their working part</w:t>
+      </w:r>
+      <w:r>
+        <w:rPr>
+          <w:sz w:val="22"/>
+          <w:lang w:val="en-US"/>
+        </w:rPr>
+        <w:t>. Taking everything in account experience gained from this project outline particular trail that should be followed to succeed in accomplishment projects requirements in given time.</w:t>
+      </w:r>
+      <w:bookmarkStart w:id="11" w:name="_GoBack"/>
+      <w:bookmarkEnd w:id="11"/>
     </w:p>
     <w:p>
       <w:pPr>
@@ -2401,14 +4086,22 @@
           <w:lang w:val="en-US"/>
         </w:rPr>
       </w:pPr>
-      <w:bookmarkStart w:id="4" w:name="_Toc8728217"/>
-      <w:r>
-        <w:rPr>
-          <w:lang w:val="en-US"/>
-        </w:rPr>
-        <w:t>2.2 Database engineering</w:t>
-      </w:r>
-      <w:bookmarkEnd w:id="4"/>
+    </w:p>
+    <w:p>
+      <w:pPr>
+        <w:pStyle w:val="Heading2"/>
+        <w:rPr>
+          <w:lang w:val="en-US"/>
+        </w:rPr>
+      </w:pPr>
+      <w:bookmarkStart w:id="12" w:name="_Toc8728225"/>
+      <w:r>
+        <w:rPr>
+          <w:lang w:val="en-US"/>
+        </w:rPr>
+        <w:t>6.3 Database Team</w:t>
+      </w:r>
+      <w:bookmarkEnd w:id="12"/>
     </w:p>
     <w:p>
       <w:pPr>
@@ -2423,7 +4116,7 @@
           <w:sz w:val="22"/>
           <w:lang w:val="en-US"/>
         </w:rPr>
-        <w:t>Alexandru Ciornea</w:t>
+        <w:t xml:space="preserve">Alexandru Ciornea: </w:t>
       </w:r>
     </w:p>
     <w:p>
@@ -2443,13 +4136,6 @@
           <w:lang w:val="en-US"/>
         </w:rPr>
       </w:pPr>
-      <w:r>
-        <w:rPr>
-          <w:sz w:val="22"/>
-          <w:lang w:val="en-US"/>
-        </w:rPr>
-        <w:t>Alexandru Mihai Serb</w:t>
-      </w:r>
     </w:p>
     <w:p>
       <w:pPr>
@@ -2464,14 +4150,7 @@
           <w:sz w:val="22"/>
           <w:lang w:val="en-US"/>
         </w:rPr>
-        <w:t xml:space="preserve">Alex is the most database-skilled member of the team. Since he has previously worked </w:t>
-      </w:r>
-      <w:r>
-        <w:rPr>
-          <w:sz w:val="22"/>
-          <w:lang w:val="en-US"/>
-        </w:rPr>
-        <w:t>in the database field in other school and personal projects, he holds great knowledge on the subject and represented a great asset to our team. He was the main designer of the Database side. When the time was tight, he showed great implication by putting in extra hours of work.</w:t>
+        <w:t xml:space="preserve">Alexandru Mihai Serb: </w:t>
       </w:r>
     </w:p>
     <w:p>
@@ -2487,7 +4166,7 @@
           <w:sz w:val="22"/>
           <w:lang w:val="en-US"/>
         </w:rPr>
-        <w:t>Raul Pologea</w:t>
+        <w:t xml:space="preserve">Raul Pologea: </w:t>
       </w:r>
     </w:p>
     <w:p>
@@ -2503,1583 +4182,39 @@
           <w:sz w:val="22"/>
           <w:lang w:val="en-US"/>
         </w:rPr>
-        <w:t>Raul is one of the three members of the Database branch of the project. In this project he worked towards achieving the many sub-goals of the team by ensuring that everyone was doing their job and by working himself on the tasks assigned. He believes that no matter how unfavorable the situation may be, a good team coordination will almost always lead to a good result.</w:t>
-      </w:r>
-    </w:p>
-    <w:p>
-      <w:pPr>
-        <w:pStyle w:val="Heading2"/>
-        <w:rPr>
-          <w:lang w:val="en-US"/>
-        </w:rPr>
-      </w:pPr>
-      <w:bookmarkStart w:id="5" w:name="_Toc8728218"/>
-      <w:r>
-        <w:rPr>
-          <w:lang w:val="en-US"/>
-        </w:rPr>
-        <w:t>2.3 Android development</w:t>
-      </w:r>
-      <w:bookmarkEnd w:id="5"/>
-      <w:r>
-        <w:rPr>
-          <w:lang w:val="en-US"/>
-        </w:rPr>
-        <w:t xml:space="preserve"> </w:t>
-      </w:r>
-    </w:p>
-    <w:p>
-      <w:pPr>
-        <w:rPr>
-          <w:lang w:val="en-US"/>
-        </w:rPr>
-      </w:pPr>
-      <w:r>
-        <w:rPr>
-          <w:lang w:val="en-US"/>
-        </w:rPr>
-        <w:t xml:space="preserve">Alexandru </w:t>
-      </w:r>
-      <w:proofErr w:type="spellStart"/>
-      <w:r>
-        <w:rPr>
-          <w:lang w:val="en-US"/>
-        </w:rPr>
-        <w:t>Vieru</w:t>
-      </w:r>
-      <w:proofErr w:type="spellEnd"/>
-    </w:p>
-    <w:p>
-      <w:pPr>
-        <w:spacing w:line="259" w:lineRule="auto"/>
-        <w:rPr>
-          <w:rFonts w:ascii="Lucida Sans" w:hAnsi="Lucida Sans"/>
-          <w:sz w:val="22"/>
-          <w:lang w:val="en-US"/>
-        </w:rPr>
-      </w:pPr>
-      <w:r>
-        <w:rPr>
-          <w:rFonts w:ascii="Lucida Sans" w:hAnsi="Lucida Sans"/>
-          <w:sz w:val="22"/>
-          <w:lang w:val="en-US"/>
-        </w:rPr>
-        <w:t>Alexandru has a previous education in Civil Engineering and has worked in the field of construction for 3 years. During this time, he has gained experience on how to meet deadlines and how to organize a team to reach certain set goals.</w:t>
-      </w:r>
-    </w:p>
-    <w:p>
-      <w:pPr>
-        <w:spacing w:line="259" w:lineRule="auto"/>
-        <w:rPr>
-          <w:rFonts w:ascii="Lucida Sans" w:hAnsi="Lucida Sans"/>
-          <w:sz w:val="22"/>
-          <w:lang w:val="en-US"/>
-        </w:rPr>
-      </w:pPr>
-      <w:r>
-        <w:rPr>
-          <w:rFonts w:ascii="Lucida Sans" w:hAnsi="Lucida Sans"/>
-          <w:sz w:val="22"/>
-          <w:lang w:val="en-US"/>
-        </w:rPr>
-        <w:t>After this period, he has moved to Denmark and finished an education in IT Network and Electronics Technology at Business Academy Arhus. During this time, he has gained experience and knowledge on how to write reports in the IT field.</w:t>
-      </w:r>
-    </w:p>
-    <w:p>
-      <w:pPr>
-        <w:spacing w:line="259" w:lineRule="auto"/>
-        <w:rPr>
-          <w:rFonts w:ascii="Lucida Sans" w:hAnsi="Lucida Sans"/>
-          <w:sz w:val="22"/>
-          <w:lang w:val="en-US"/>
-        </w:rPr>
-      </w:pPr>
-      <w:r>
-        <w:rPr>
-          <w:rFonts w:ascii="Lucida Sans" w:hAnsi="Lucida Sans"/>
-          <w:sz w:val="22"/>
-          <w:lang w:val="en-US"/>
-        </w:rPr>
-        <w:t>Currently he is enrolled in the ICT education at VIA University to pursue a degree in software development.</w:t>
-      </w:r>
-    </w:p>
-    <w:p>
-      <w:pPr>
-        <w:spacing w:line="259" w:lineRule="auto"/>
-        <w:rPr>
-          <w:rFonts w:ascii="Lucida Sans" w:hAnsi="Lucida Sans"/>
-          <w:sz w:val="22"/>
-          <w:lang w:val="en-US"/>
-        </w:rPr>
-      </w:pPr>
-      <w:r>
-        <w:rPr>
-          <w:rFonts w:ascii="Lucida Sans" w:hAnsi="Lucida Sans"/>
-          <w:sz w:val="22"/>
-          <w:lang w:val="en-US"/>
-        </w:rPr>
-        <w:t>He is considered to have high standards when it comes to working for a project and considers himself to be a good team player.</w:t>
-      </w:r>
-    </w:p>
-    <w:p>
-      <w:pPr>
-        <w:spacing w:line="259" w:lineRule="auto"/>
-        <w:rPr>
-          <w:rFonts w:ascii="Lucida Sans" w:hAnsi="Lucida Sans"/>
-          <w:sz w:val="22"/>
-          <w:lang w:val="en-US"/>
-        </w:rPr>
-      </w:pPr>
-      <w:r>
-        <w:rPr>
-          <w:rFonts w:ascii="Lucida Sans" w:hAnsi="Lucida Sans"/>
+        <w:t xml:space="preserve">The project had a good and promising start. After creating and meeting all the new teammates we set up a set of rules and decided what was our next step. However, as the project carried on, we encountered various difficulties with the other sub-teams and teammates. From people showing up extremely late to the meetings to other teams not showing up at all, resulting in various setbacks and delays. </w:t>
+      </w:r>
+    </w:p>
+    <w:p>
+      <w:pPr>
+        <w:jc w:val="left"/>
+        <w:rPr>
+          <w:sz w:val="22"/>
+          <w:lang w:val="en-US"/>
+        </w:rPr>
+      </w:pPr>
+      <w:r>
+        <w:rPr>
+          <w:sz w:val="22"/>
+          <w:lang w:val="en-US"/>
+        </w:rPr>
+        <w:t>One other problem we had to deal with was the pauses and breaks during the project and the fact that some teams such as the Database team took fewer, medium-length breaks and other teams took many long breaks such as coffee or cigarette breaks. However, after splitting into branches that problem was eliminated, and our team could work at full efficiency.</w:t>
+      </w:r>
+    </w:p>
+    <w:p>
+      <w:pPr>
+        <w:jc w:val="left"/>
+        <w:rPr>
+          <w:sz w:val="22"/>
+          <w:lang w:val="en-US"/>
+        </w:rPr>
+      </w:pPr>
+      <w:r>
+        <w:rPr>
           <w:sz w:val="22"/>
           <w:lang w:val="en-US"/>
         </w:rPr>
         <w:lastRenderedPageBreak/>
-        <w:t>Hard work, determination and never give up once you reach obstacles are his creed.</w:t>
-      </w:r>
-    </w:p>
-    <w:p>
-      <w:pPr>
-        <w:spacing w:line="259" w:lineRule="auto"/>
-        <w:rPr>
-          <w:rFonts w:ascii="Lucida Sans" w:hAnsi="Lucida Sans"/>
-          <w:sz w:val="22"/>
-          <w:lang w:val="en-US"/>
-        </w:rPr>
-      </w:pPr>
-    </w:p>
-    <w:p>
-      <w:pPr>
-        <w:rPr>
-          <w:lang w:val="en-US"/>
-        </w:rPr>
-      </w:pPr>
-    </w:p>
-    <w:p>
-      <w:pPr>
-        <w:rPr>
-          <w:lang w:val="en-US"/>
-        </w:rPr>
-      </w:pPr>
-      <w:r>
-        <w:rPr>
-          <w:lang w:val="en-US"/>
-        </w:rPr>
-        <w:t xml:space="preserve">Rares Dumitru </w:t>
-      </w:r>
-      <w:proofErr w:type="spellStart"/>
-      <w:r>
-        <w:rPr>
-          <w:lang w:val="en-US"/>
-        </w:rPr>
-        <w:t>Bune</w:t>
-      </w:r>
-      <w:r>
-        <w:rPr>
-          <w:lang w:val="en-US"/>
-        </w:rPr>
-        <w:t>a</w:t>
-      </w:r>
-      <w:proofErr w:type="spellEnd"/>
-    </w:p>
-    <w:p>
-      <w:pPr>
-        <w:pStyle w:val="Heading1"/>
-        <w:rPr>
-          <w:lang w:val="en-US"/>
-        </w:rPr>
-      </w:pPr>
-      <w:bookmarkStart w:id="6" w:name="_Toc8728219"/>
-      <w:r>
-        <w:rPr>
-          <w:lang w:val="en-US"/>
-        </w:rPr>
-        <w:t xml:space="preserve">3 Project </w:t>
-      </w:r>
-      <w:r>
-        <w:rPr>
-          <w:lang w:val="en-US"/>
-        </w:rPr>
-        <w:t>I</w:t>
-      </w:r>
-      <w:r>
-        <w:rPr>
-          <w:lang w:val="en-US"/>
-        </w:rPr>
-        <w:t>nitiation</w:t>
-      </w:r>
-      <w:bookmarkEnd w:id="6"/>
-    </w:p>
-    <w:p>
-      <w:pPr>
-        <w:rPr>
-          <w:lang w:val="en-US"/>
-        </w:rPr>
-      </w:pPr>
-      <w:r>
-        <w:rPr>
-          <w:lang w:val="en-US"/>
-        </w:rPr>
-        <w:t xml:space="preserve">This chapter will focus on discussing the topic that has been give to this project team from our school. The given assignment focuses on 3 major aspects. </w:t>
-      </w:r>
-    </w:p>
-    <w:p>
-      <w:pPr>
-        <w:rPr>
-          <w:lang w:val="en-US"/>
-        </w:rPr>
-      </w:pPr>
-      <w:r>
-        <w:rPr>
-          <w:lang w:val="en-US"/>
-        </w:rPr>
-        <w:t xml:space="preserve">Retrieve sensor data from a room which is in our school. </w:t>
-      </w:r>
-    </w:p>
-    <w:p>
-      <w:pPr>
-        <w:rPr>
-          <w:lang w:val="en-US"/>
-        </w:rPr>
-      </w:pPr>
-      <w:r>
-        <w:rPr>
-          <w:lang w:val="en-US"/>
-        </w:rPr>
-        <w:t>Send this data to a storage unit using the network provided by our supervisors.</w:t>
-      </w:r>
-    </w:p>
-    <w:p>
-      <w:pPr>
-        <w:rPr>
-          <w:lang w:val="en-US"/>
-        </w:rPr>
-      </w:pPr>
-      <w:r>
-        <w:rPr>
-          <w:lang w:val="en-US"/>
-        </w:rPr>
-        <w:t>Retrieve the data and make it so</w:t>
-      </w:r>
-      <w:r>
-        <w:rPr>
-          <w:lang w:val="en-US"/>
-        </w:rPr>
-        <w:t xml:space="preserve"> that</w:t>
-      </w:r>
-      <w:r>
-        <w:rPr>
-          <w:lang w:val="en-US"/>
-        </w:rPr>
-        <w:t xml:space="preserve"> it can </w:t>
-      </w:r>
-      <w:r>
-        <w:rPr>
-          <w:lang w:val="en-US"/>
-        </w:rPr>
-        <w:t xml:space="preserve">be </w:t>
-      </w:r>
-      <w:r>
-        <w:rPr>
-          <w:lang w:val="en-US"/>
-        </w:rPr>
-        <w:t>available for a give user that uses an android application.</w:t>
-      </w:r>
-    </w:p>
-    <w:p>
-      <w:pPr>
-        <w:rPr>
-          <w:lang w:val="en-US"/>
-        </w:rPr>
-      </w:pPr>
-      <w:r>
-        <w:rPr>
-          <w:lang w:val="en-US"/>
-        </w:rPr>
-        <w:t>The group was formed by our supervisors and was not free of choice and the group members where merged from multiple ICT classes.</w:t>
-      </w:r>
-    </w:p>
-    <w:p>
-      <w:pPr>
-        <w:rPr>
-          <w:lang w:val="en-US"/>
-        </w:rPr>
-      </w:pPr>
-      <w:r>
-        <w:rPr>
-          <w:lang w:val="en-US"/>
-        </w:rPr>
-        <w:t>Our planning for this project went</w:t>
-      </w:r>
-      <w:r>
-        <w:rPr>
-          <w:lang w:val="en-US"/>
-        </w:rPr>
-        <w:t xml:space="preserve"> mostly</w:t>
-      </w:r>
-      <w:r>
-        <w:rPr>
-          <w:lang w:val="en-US"/>
-        </w:rPr>
-        <w:t xml:space="preserve"> well, </w:t>
-      </w:r>
-      <w:r>
-        <w:rPr>
-          <w:lang w:val="en-US"/>
-        </w:rPr>
-        <w:t xml:space="preserve">for </w:t>
-      </w:r>
-      <w:r>
-        <w:rPr>
-          <w:lang w:val="en-US"/>
-        </w:rPr>
-        <w:t xml:space="preserve">the give assignment. </w:t>
-      </w:r>
-      <w:r>
-        <w:rPr>
-          <w:lang w:val="en-US"/>
-        </w:rPr>
-        <w:t>The meetings we had gave us the possibility to communicate with each other about the different stage of the report we were on and asked for help when falling behind.</w:t>
-      </w:r>
-    </w:p>
-    <w:p>
-      <w:pPr>
-        <w:rPr>
-          <w:lang w:val="en-US"/>
-        </w:rPr>
-      </w:pPr>
-      <w:r>
-        <w:rPr>
-          <w:lang w:val="en-US"/>
-        </w:rPr>
-        <w:t>This gave us a sense of purpose and most where motivated to complete the given tasks to reach the next steps for this project.</w:t>
-      </w:r>
-    </w:p>
-    <w:p>
-      <w:pPr>
-        <w:rPr>
-          <w:lang w:val="en-US"/>
-        </w:rPr>
-      </w:pPr>
-      <w:r>
-        <w:rPr>
-          <w:lang w:val="en-US"/>
-        </w:rPr>
-        <w:t>Although this sounds perfect in theory most times things do not go as well as the are planned  to. Many times, we struggled with completing certain tasks which proved to be more difficult to solve than expected.</w:t>
-      </w:r>
-    </w:p>
-    <w:p>
-      <w:pPr>
-        <w:rPr>
-          <w:lang w:val="en-US"/>
-        </w:rPr>
-      </w:pPr>
-      <w:r>
-        <w:rPr>
-          <w:lang w:val="en-US"/>
-        </w:rPr>
-        <w:t>Some of these issues where solved at the end while others where not able to complete on time due to a certain team not doing what they promised and signed up to do.</w:t>
-      </w:r>
-    </w:p>
-    <w:p>
-      <w:pPr>
-        <w:rPr>
-          <w:lang w:val="en-US"/>
-        </w:rPr>
-      </w:pPr>
-      <w:r>
-        <w:rPr>
-          <w:lang w:val="en-US"/>
-        </w:rPr>
-        <w:t>Most of the tasks where accomplished  thanks to a strict and well organized regiment which included a risk assessment document which was more to inform the people participating in this project about the given tasks and their set completion time and also about the risks involved if they do not put the required work into them.</w:t>
-      </w:r>
-    </w:p>
-    <w:p>
-      <w:pPr>
-        <w:rPr>
-          <w:lang w:val="en-US"/>
-        </w:rPr>
-      </w:pPr>
-      <w:r>
-        <w:rPr>
-          <w:lang w:val="en-US"/>
-        </w:rPr>
-        <w:t>A group contract was formed in which we all agreed with the written set of rules and the consequences that will occur if the rules will be broken.</w:t>
-      </w:r>
-    </w:p>
-    <w:p>
-      <w:pPr>
-        <w:rPr>
-          <w:lang w:val="en-US"/>
-        </w:rPr>
-      </w:pPr>
-      <w:r>
-        <w:rPr>
-          <w:lang w:val="en-US"/>
-        </w:rPr>
-        <w:t xml:space="preserve">As mentioned before, this works fine in theory but in practice </w:t>
-      </w:r>
-      <w:r>
-        <w:rPr>
-          <w:lang w:val="en-US"/>
-        </w:rPr>
-        <w:t>it’s a different story.</w:t>
-      </w:r>
-    </w:p>
-    <w:p>
-      <w:pPr>
-        <w:rPr>
-          <w:lang w:val="en-US"/>
-        </w:rPr>
-      </w:pPr>
-      <w:r>
-        <w:rPr>
-          <w:lang w:val="en-US"/>
-        </w:rPr>
-        <w:t>While the estimated time had plausible values, the actual time spend on certain tasks took longer than expected thus resulting in the group falling behind schedule.</w:t>
-      </w:r>
-    </w:p>
-    <w:p>
-      <w:pPr>
-        <w:rPr>
-          <w:lang w:val="en-US"/>
-        </w:rPr>
-      </w:pPr>
-    </w:p>
-    <w:p>
-      <w:pPr>
-        <w:rPr>
-          <w:lang w:val="en-US"/>
-        </w:rPr>
-      </w:pPr>
-    </w:p>
-    <w:p>
-      <w:pPr>
-        <w:rPr>
-          <w:lang w:val="en-US"/>
-        </w:rPr>
-      </w:pPr>
-    </w:p>
-    <w:p>
-      <w:pPr>
-        <w:rPr>
-          <w:lang w:val="en-US"/>
-        </w:rPr>
-      </w:pPr>
-    </w:p>
-    <w:p>
-      <w:pPr>
-        <w:rPr>
-          <w:lang w:val="en-US"/>
-        </w:rPr>
-      </w:pPr>
-    </w:p>
-    <w:p>
-      <w:pPr>
-        <w:pStyle w:val="Heading1"/>
-        <w:rPr>
-          <w:lang w:val="en-US"/>
-        </w:rPr>
-      </w:pPr>
-      <w:bookmarkStart w:id="7" w:name="_Toc8728220"/>
-      <w:r>
-        <w:rPr>
-          <w:lang w:val="en-US"/>
-        </w:rPr>
-        <w:t xml:space="preserve">4 </w:t>
-      </w:r>
-      <w:r>
-        <w:rPr>
-          <w:lang w:val="en-US"/>
-        </w:rPr>
-        <w:t xml:space="preserve"> Project Description</w:t>
-      </w:r>
-      <w:bookmarkEnd w:id="7"/>
-    </w:p>
-    <w:p>
-      <w:pPr>
-        <w:rPr>
-          <w:lang w:val="en-US"/>
-        </w:rPr>
-      </w:pPr>
-      <w:r>
-        <w:rPr>
-          <w:lang w:val="en-US"/>
-        </w:rPr>
-        <w:t>The problem statement for this project was created based on the case we received from the school. Our costumer required 3 tasks which where critical to accomplish.</w:t>
-      </w:r>
-    </w:p>
-    <w:p>
-      <w:pPr>
-        <w:rPr>
-          <w:lang w:val="en-US"/>
-        </w:rPr>
-      </w:pPr>
-      <w:r>
-        <w:rPr>
-          <w:lang w:val="en-US"/>
-        </w:rPr>
-        <w:t>First task was to configure a device that would get CO2,humidity and temperature readings from a room inside our school.</w:t>
-      </w:r>
-    </w:p>
-    <w:p>
-      <w:pPr>
-        <w:rPr>
-          <w:lang w:val="en-US"/>
-        </w:rPr>
-      </w:pPr>
-      <w:r>
-        <w:rPr>
-          <w:lang w:val="en-US"/>
-        </w:rPr>
-        <w:t>The second step was to store these readings into a database which resided on a server on one of the school’s networks.</w:t>
-      </w:r>
-    </w:p>
-    <w:p>
-      <w:pPr>
-        <w:rPr>
-          <w:lang w:val="en-US"/>
-        </w:rPr>
-      </w:pPr>
-      <w:r>
-        <w:rPr>
-          <w:lang w:val="en-US"/>
-        </w:rPr>
-        <w:t>Lastly, we were asked to create an android application with which users could connect to the database and retrieve the readings which were stored.</w:t>
-      </w:r>
-    </w:p>
-    <w:p>
-      <w:pPr>
-        <w:rPr>
-          <w:lang w:val="en-US"/>
-        </w:rPr>
-      </w:pPr>
-      <w:r>
-        <w:rPr>
-          <w:lang w:val="en-US"/>
-        </w:rPr>
-        <w:t>Once all the given tasks where clear, we moved forward and created a customer description to better understand what their actual needs and expectations are for this project.</w:t>
-      </w:r>
-    </w:p>
-    <w:p>
-      <w:pPr>
-        <w:rPr>
-          <w:lang w:val="en-US"/>
-        </w:rPr>
-      </w:pPr>
-      <w:r>
-        <w:rPr>
-          <w:lang w:val="en-US"/>
-        </w:rPr>
-        <w:t>In the delimitation chapter of our problem statement we chose the methodology and the aspects that were most important and relevant for this project and discarded those that were deemed not relevant.</w:t>
-      </w:r>
-    </w:p>
-    <w:p>
-      <w:pPr>
-        <w:rPr>
-          <w:lang w:val="en-US"/>
-        </w:rPr>
-      </w:pPr>
-      <w:r>
-        <w:rPr>
-          <w:lang w:val="en-US"/>
-        </w:rPr>
-        <w:t xml:space="preserve">Another key element that was implemented and mentioned before in this document, was our Risk Assessment, where we allocated a grade of importance for the given tasks. This gave us a strong understanding on which of them where considered critical and which </w:t>
-      </w:r>
-      <w:r>
-        <w:rPr>
-          <w:lang w:val="en-US"/>
-        </w:rPr>
-        <w:t>were</w:t>
-      </w:r>
-      <w:r>
-        <w:rPr>
-          <w:lang w:val="en-US"/>
-        </w:rPr>
-        <w:t xml:space="preserve"> considered less important.</w:t>
-      </w:r>
-    </w:p>
-    <w:p>
-      <w:pPr>
-        <w:rPr>
-          <w:lang w:val="en-US"/>
-        </w:rPr>
-      </w:pPr>
-      <w:r>
-        <w:rPr>
-          <w:lang w:val="en-US"/>
-        </w:rPr>
-        <w:t xml:space="preserve">This helped us to better understand the level of involvement for this assignment and practice caution not to </w:t>
-      </w:r>
-      <w:r>
-        <w:rPr>
-          <w:lang w:val="en-US"/>
-        </w:rPr>
-        <w:t>break</w:t>
-      </w:r>
-      <w:r>
-        <w:rPr>
-          <w:lang w:val="en-US"/>
-        </w:rPr>
-        <w:t xml:space="preserve"> any of the set rules.</w:t>
-      </w:r>
-    </w:p>
-    <w:p>
-      <w:pPr>
-        <w:rPr>
-          <w:lang w:val="en-US"/>
-        </w:rPr>
-      </w:pPr>
-    </w:p>
-    <w:p>
-      <w:pPr>
-        <w:pStyle w:val="Heading1"/>
-        <w:rPr>
-          <w:lang w:val="en-US"/>
-        </w:rPr>
-      </w:pPr>
-      <w:bookmarkStart w:id="8" w:name="_Toc8728221"/>
-      <w:r>
-        <w:rPr>
-          <w:lang w:val="en-US"/>
-        </w:rPr>
-        <w:t>5 Project Execution</w:t>
-      </w:r>
-      <w:bookmarkEnd w:id="8"/>
-    </w:p>
-    <w:p>
-      <w:pPr>
-        <w:rPr>
-          <w:lang w:val="en-US"/>
-        </w:rPr>
-      </w:pPr>
-      <w:r>
-        <w:rPr>
-          <w:lang w:val="en-US"/>
-        </w:rPr>
-        <w:t>In this part of the report we will discuss how the execution part went and what methods we used to respect the given deadline.</w:t>
-      </w:r>
-    </w:p>
-    <w:p>
-      <w:pPr>
-        <w:rPr>
-          <w:lang w:val="en-US"/>
-        </w:rPr>
-      </w:pPr>
-      <w:r>
-        <w:rPr>
-          <w:lang w:val="en-US"/>
-        </w:rPr>
-        <w:t xml:space="preserve">The method </w:t>
-      </w:r>
-      <w:r>
-        <w:rPr>
-          <w:lang w:val="en-US"/>
-        </w:rPr>
-        <w:t xml:space="preserve">used was </w:t>
-      </w:r>
-      <w:r>
-        <w:rPr>
-          <w:lang w:val="en-US"/>
-        </w:rPr>
-        <w:t xml:space="preserve">Unified Process </w:t>
-      </w:r>
-      <w:r>
-        <w:rPr>
-          <w:lang w:val="en-US"/>
-        </w:rPr>
-        <w:t xml:space="preserve">which we considered to be beneficial for our group </w:t>
-      </w:r>
-      <w:r>
-        <w:rPr>
-          <w:lang w:val="en-US"/>
-        </w:rPr>
-        <w:t>due to the group not being able to understand and implement SCRUM since the methodology proved to be complex.</w:t>
-      </w:r>
-    </w:p>
-    <w:p>
-      <w:pPr>
-        <w:rPr>
-          <w:lang w:val="en-US"/>
-        </w:rPr>
-      </w:pPr>
-      <w:r>
-        <w:rPr>
-          <w:lang w:val="en-US"/>
-        </w:rPr>
-        <w:t xml:space="preserve">By using </w:t>
-      </w:r>
-      <w:r>
-        <w:rPr>
-          <w:lang w:val="en-US"/>
-        </w:rPr>
-        <w:t>Unified Process, we divided our time into 4 stages which are Inception, Elaboration, Construction and Testing.</w:t>
-      </w:r>
-    </w:p>
-    <w:p>
-      <w:pPr>
-        <w:rPr>
-          <w:lang w:val="en-US"/>
-        </w:rPr>
-      </w:pPr>
-      <w:r>
-        <w:rPr>
-          <w:lang w:val="en-US"/>
-        </w:rPr>
-        <w:t>In the Inception part we formed our group after which we generated the project idea and started with our initial planning.</w:t>
-      </w:r>
-    </w:p>
-    <w:p>
-      <w:pPr>
-        <w:rPr>
-          <w:lang w:val="en-US"/>
-        </w:rPr>
-      </w:pPr>
-      <w:r>
-        <w:rPr>
-          <w:lang w:val="en-US"/>
-        </w:rPr>
-        <w:t>Once the all the tasks from the Inception where completed we moved on into the Elaboration stage of our report.</w:t>
-      </w:r>
-    </w:p>
-    <w:p>
-      <w:pPr>
-        <w:rPr>
-          <w:lang w:val="en-US"/>
-        </w:rPr>
-      </w:pPr>
-      <w:r>
-        <w:rPr>
-          <w:lang w:val="en-US"/>
-        </w:rPr>
-        <w:t xml:space="preserve">We first started to create </w:t>
-      </w:r>
-      <w:r>
-        <w:rPr>
-          <w:lang w:val="en-US"/>
-        </w:rPr>
-        <w:t>User Stories which were essential to understand what our customer wanted. Upon completion we created the user requirements which where divided based on their importance faction into functional and non-functional requirements.</w:t>
-      </w:r>
-    </w:p>
-    <w:p>
-      <w:pPr>
-        <w:rPr>
-          <w:lang w:val="en-US"/>
-        </w:rPr>
-      </w:pPr>
-      <w:r>
-        <w:rPr>
-          <w:lang w:val="en-US"/>
-        </w:rPr>
-        <w:lastRenderedPageBreak/>
-        <w:t>Based on the functional requirements, we generated a Use Case diagram, which better illustrated what tasks the system should perform.</w:t>
-      </w:r>
-    </w:p>
-    <w:p>
-      <w:pPr>
-        <w:rPr>
-          <w:lang w:val="en-US"/>
-        </w:rPr>
-      </w:pPr>
-    </w:p>
-    <w:p>
-      <w:pPr>
-        <w:rPr>
-          <w:lang w:val="en-US"/>
-        </w:rPr>
-      </w:pPr>
-      <w:r>
-        <w:rPr>
-          <w:lang w:val="en-US"/>
-        </w:rPr>
-        <w:t>Use case descriptions where made for the use cases and their task is to explain in more detail each use case and the precondition and post conditions needed for them to function.</w:t>
-      </w:r>
-    </w:p>
-    <w:p>
-      <w:pPr>
-        <w:rPr>
-          <w:lang w:val="en-US"/>
-        </w:rPr>
-      </w:pPr>
-      <w:r>
-        <w:rPr>
-          <w:lang w:val="en-US"/>
-        </w:rPr>
-        <w:t>Activity diagrams where also made to show the user interaction with the system and how it would behave if certain tasks where executed differently.</w:t>
-      </w:r>
-    </w:p>
-    <w:p>
-      <w:pPr>
-        <w:rPr>
-          <w:lang w:val="en-US"/>
-        </w:rPr>
-      </w:pPr>
-      <w:r>
-        <w:rPr>
-          <w:lang w:val="en-US"/>
-        </w:rPr>
-        <w:t>A domain model was created which shows how the different elements in our system are tied up and how they communicate with each other.</w:t>
-      </w:r>
-    </w:p>
-    <w:p>
-      <w:pPr>
-        <w:rPr>
-          <w:lang w:val="en-US"/>
-        </w:rPr>
-      </w:pPr>
-      <w:r>
-        <w:rPr>
-          <w:lang w:val="en-US"/>
-        </w:rPr>
-        <w:t>And finally, system sequence diagrams where created that show the interactions starting points and end points for the different components for the given system.</w:t>
-      </w:r>
-    </w:p>
-    <w:p>
-      <w:pPr>
-        <w:rPr>
-          <w:lang w:val="en-US"/>
-        </w:rPr>
-      </w:pPr>
-      <w:r>
-        <w:rPr>
-          <w:lang w:val="en-US"/>
-        </w:rPr>
-        <w:t>During the construction phase for this project, the 3 subgroups started working on their own, each establishing their own pace.</w:t>
-      </w:r>
-    </w:p>
-    <w:p>
-      <w:pPr>
-        <w:rPr>
-          <w:lang w:val="en-US"/>
-        </w:rPr>
-      </w:pPr>
-      <w:r>
-        <w:rPr>
-          <w:lang w:val="en-US"/>
-        </w:rPr>
-        <w:t>During this phase the groups started working on creating conceptual diagrams which gives a clearer understanding on how the code is structured and how different elements form relations with each other. Upon completion a class diagram was created for each of the subgroups</w:t>
-      </w:r>
-      <w:r>
-        <w:rPr>
-          <w:lang w:val="en-US"/>
-        </w:rPr>
-        <w:t>, which contained also the logic behind their stage of the system.</w:t>
-      </w:r>
-    </w:p>
-    <w:p>
-      <w:pPr>
-        <w:rPr>
-          <w:lang w:val="en-US"/>
-        </w:rPr>
-      </w:pPr>
-      <w:r>
-        <w:rPr>
-          <w:lang w:val="en-US"/>
-        </w:rPr>
-        <w:t>Sequence diagrams where also made since they provided a detailed explanation on how the different components interact and communicate with each other.</w:t>
-      </w:r>
-    </w:p>
-    <w:p>
-      <w:pPr>
-        <w:rPr>
-          <w:lang w:val="en-US"/>
-        </w:rPr>
-      </w:pPr>
-      <w:r>
-        <w:rPr>
-          <w:lang w:val="en-US"/>
-        </w:rPr>
-        <w:t>The final stage of our project is the Testing stage. In this part each team where assigned the actual implementation for the given system.</w:t>
-      </w:r>
-    </w:p>
-    <w:p>
-      <w:pPr>
-        <w:rPr>
-          <w:lang w:val="en-US"/>
-        </w:rPr>
-      </w:pPr>
-      <w:r>
-        <w:rPr>
-          <w:lang w:val="en-US"/>
-        </w:rPr>
-        <w:t>Some of the teams started on implementing parts of their code and testing it after. If the tested part of the code was successful, then they would move on to the next part of the implementation followed up by other tests.</w:t>
-      </w:r>
-    </w:p>
-    <w:p>
-      <w:pPr>
-        <w:rPr>
-          <w:lang w:val="en-US"/>
-        </w:rPr>
-      </w:pPr>
-    </w:p>
-    <w:p>
-      <w:pPr>
-        <w:rPr>
-          <w:lang w:val="en-US"/>
-        </w:rPr>
-      </w:pPr>
-    </w:p>
-    <w:p>
-      <w:pPr>
-        <w:rPr>
-          <w:lang w:val="en-US"/>
-        </w:rPr>
-      </w:pPr>
-    </w:p>
-    <w:p>
-      <w:pPr>
-        <w:rPr>
-          <w:lang w:val="en-US"/>
-        </w:rPr>
-      </w:pPr>
-    </w:p>
-    <w:p>
-      <w:pPr>
-        <w:rPr>
-          <w:lang w:val="en-US"/>
-        </w:rPr>
-      </w:pPr>
-    </w:p>
-    <w:p>
-      <w:pPr>
-        <w:rPr>
-          <w:lang w:val="en-US"/>
-        </w:rPr>
-      </w:pPr>
-    </w:p>
-    <w:p>
-      <w:pPr>
-        <w:rPr>
-          <w:lang w:val="en-US"/>
-        </w:rPr>
-      </w:pPr>
-    </w:p>
-    <w:p>
-      <w:pPr>
-        <w:rPr>
-          <w:lang w:val="en-US"/>
-        </w:rPr>
-      </w:pPr>
-    </w:p>
-    <w:p>
-      <w:pPr>
-        <w:rPr>
-          <w:lang w:val="en-US"/>
-        </w:rPr>
-      </w:pPr>
-    </w:p>
-    <w:p>
-      <w:pPr>
-        <w:rPr>
-          <w:lang w:val="en-US"/>
-        </w:rPr>
-      </w:pPr>
-    </w:p>
-    <w:p>
-      <w:pPr>
-        <w:rPr>
-          <w:lang w:val="en-US"/>
-        </w:rPr>
-      </w:pPr>
-    </w:p>
-    <w:p>
-      <w:pPr>
-        <w:pStyle w:val="Heading1"/>
-        <w:rPr>
-          <w:lang w:val="en-US"/>
-        </w:rPr>
-      </w:pPr>
-      <w:bookmarkStart w:id="9" w:name="_Toc8728222"/>
-      <w:r>
-        <w:rPr>
-          <w:lang w:val="en-US"/>
-        </w:rPr>
-        <w:lastRenderedPageBreak/>
-        <w:t>6 Personal Reflections</w:t>
-      </w:r>
-      <w:bookmarkEnd w:id="9"/>
-    </w:p>
-    <w:p>
-      <w:pPr>
-        <w:pStyle w:val="Heading2"/>
-        <w:rPr>
-          <w:lang w:val="en-US"/>
-        </w:rPr>
-      </w:pPr>
-      <w:bookmarkStart w:id="10" w:name="_Toc8728223"/>
-      <w:r>
-        <w:rPr>
-          <w:lang w:val="en-US"/>
-        </w:rPr>
-        <w:t>6.1 Android Team</w:t>
-      </w:r>
-      <w:bookmarkEnd w:id="10"/>
-    </w:p>
-    <w:p>
-      <w:pPr>
-        <w:rPr>
-          <w:lang w:val="en-US"/>
-        </w:rPr>
-      </w:pPr>
-    </w:p>
-    <w:p>
-      <w:pPr>
-        <w:rPr>
-          <w:lang w:val="en-US"/>
-        </w:rPr>
-      </w:pPr>
-      <w:r>
-        <w:rPr>
-          <w:lang w:val="en-US"/>
-        </w:rPr>
-        <w:t xml:space="preserve">Alexandru </w:t>
-      </w:r>
-      <w:proofErr w:type="spellStart"/>
-      <w:r>
-        <w:rPr>
-          <w:lang w:val="en-US"/>
-        </w:rPr>
-        <w:t>Vieru</w:t>
-      </w:r>
-      <w:proofErr w:type="spellEnd"/>
-      <w:r>
-        <w:rPr>
-          <w:lang w:val="en-US"/>
-        </w:rPr>
-        <w:t>:</w:t>
-      </w:r>
-    </w:p>
-    <w:p>
-      <w:pPr>
-        <w:spacing w:before="100" w:beforeAutospacing="1" w:after="100" w:afterAutospacing="1"/>
-        <w:rPr>
-          <w:bCs/>
-          <w:lang w:val="en-US"/>
-        </w:rPr>
-      </w:pPr>
-      <w:r>
-        <w:rPr>
-          <w:bCs/>
-          <w:lang w:val="en-US"/>
-        </w:rPr>
-        <w:t xml:space="preserve">As </w:t>
-      </w:r>
-      <w:r>
-        <w:rPr>
-          <w:bCs/>
-          <w:lang w:val="en-US"/>
-        </w:rPr>
-        <w:t>a member</w:t>
-      </w:r>
-      <w:r>
-        <w:rPr>
-          <w:bCs/>
-          <w:lang w:val="en-US"/>
-        </w:rPr>
-        <w:t xml:space="preserve"> I w</w:t>
-      </w:r>
-      <w:r>
-        <w:rPr>
-          <w:bCs/>
-          <w:lang w:val="en-US"/>
-        </w:rPr>
-        <w:t>as disappointed on how the whole team collaboration worked. People where not showing up for meetings or showing up one or two hours late .</w:t>
-      </w:r>
-    </w:p>
-    <w:p>
-      <w:pPr>
-        <w:spacing w:before="100" w:beforeAutospacing="1" w:after="100" w:afterAutospacing="1"/>
-        <w:rPr>
-          <w:bCs/>
-          <w:lang w:val="en-US"/>
-        </w:rPr>
-      </w:pPr>
-      <w:r>
-        <w:rPr>
-          <w:bCs/>
-          <w:lang w:val="en-US"/>
-        </w:rPr>
-        <w:t>This project was given a strict time schedule to complete and would have succeeded to a higher extent if people would have not neglected their responsibilities.</w:t>
-      </w:r>
-    </w:p>
-    <w:p>
-      <w:pPr>
-        <w:spacing w:before="100" w:beforeAutospacing="1" w:after="100" w:afterAutospacing="1"/>
-        <w:rPr>
-          <w:bCs/>
-          <w:lang w:val="en-US"/>
-        </w:rPr>
-      </w:pPr>
-      <w:r>
-        <w:rPr>
-          <w:bCs/>
-          <w:lang w:val="en-US"/>
-        </w:rPr>
-        <w:t>A plan has been made in the beginning which split the work across multiple sprints and was structured so that all the tasks would be completed before the deadline.</w:t>
-      </w:r>
-    </w:p>
-    <w:p>
-      <w:pPr>
-        <w:spacing w:before="100" w:beforeAutospacing="1" w:after="100" w:afterAutospacing="1"/>
-        <w:rPr>
-          <w:bCs/>
-          <w:lang w:val="en-US"/>
-        </w:rPr>
-      </w:pPr>
-      <w:r>
-        <w:rPr>
-          <w:bCs/>
-          <w:lang w:val="en-US"/>
-        </w:rPr>
-        <w:t>In the beginning of the project everything seemed to work well, people where showing up for the scheduled meetings , but further down into the project when the actual design began, some groups where starting to neglect their responsibilities which drastically decreased our productivity and put us behind schedule.</w:t>
-      </w:r>
-    </w:p>
-    <w:p>
-      <w:pPr>
-        <w:spacing w:before="100" w:beforeAutospacing="1" w:after="100" w:afterAutospacing="1"/>
-        <w:rPr>
-          <w:bCs/>
-          <w:lang w:val="en-US"/>
-        </w:rPr>
-      </w:pPr>
-      <w:r>
-        <w:rPr>
-          <w:bCs/>
-          <w:lang w:val="en-US"/>
-        </w:rPr>
-        <w:t>We had to remove one of our members from the group, since this person has been given many opportunities to work with us, but unfortunately, he decided to ignore the plan completely and not care about if this project would succeed or not.</w:t>
-      </w:r>
-    </w:p>
-    <w:p>
-      <w:pPr>
-        <w:spacing w:before="100" w:beforeAutospacing="1" w:after="100" w:afterAutospacing="1"/>
-        <w:rPr>
-          <w:bCs/>
-          <w:lang w:val="en-US"/>
-        </w:rPr>
-      </w:pPr>
-      <w:r>
-        <w:rPr>
-          <w:bCs/>
-          <w:lang w:val="en-US"/>
-        </w:rPr>
-        <w:t>By dismissing hi</w:t>
-      </w:r>
-      <w:r>
-        <w:rPr>
-          <w:bCs/>
-          <w:lang w:val="en-US"/>
-        </w:rPr>
-        <w:t>m</w:t>
-      </w:r>
-      <w:r>
-        <w:rPr>
-          <w:bCs/>
-          <w:lang w:val="en-US"/>
-        </w:rPr>
-        <w:t xml:space="preserve"> we lost a group member, and as such certain delimitations had to be made in the project. Certain functionalities for the app had to be removed.</w:t>
-      </w:r>
-    </w:p>
-    <w:p>
-      <w:pPr>
-        <w:spacing w:before="100" w:beforeAutospacing="1" w:after="100" w:afterAutospacing="1"/>
-        <w:rPr>
-          <w:bCs/>
-          <w:lang w:val="en-US"/>
-        </w:rPr>
-      </w:pPr>
-      <w:r>
-        <w:rPr>
-          <w:bCs/>
-          <w:lang w:val="en-US"/>
-        </w:rPr>
-        <w:t>We hope that in the future that these events will not happen anymore and if they do actions will be taken sooner than before.</w:t>
-      </w:r>
-    </w:p>
-    <w:p>
-      <w:pPr>
-        <w:spacing w:before="100" w:beforeAutospacing="1" w:after="100" w:afterAutospacing="1"/>
-        <w:rPr>
-          <w:bCs/>
-          <w:lang w:val="en-US"/>
-        </w:rPr>
-      </w:pPr>
-      <w:r>
-        <w:rPr>
-          <w:bCs/>
-          <w:lang w:val="en-US"/>
-        </w:rPr>
-        <w:t xml:space="preserve">Rares </w:t>
-      </w:r>
-      <w:proofErr w:type="spellStart"/>
-      <w:r>
-        <w:rPr>
-          <w:bCs/>
-          <w:lang w:val="en-US"/>
-        </w:rPr>
-        <w:t>Bunea</w:t>
-      </w:r>
-      <w:proofErr w:type="spellEnd"/>
-      <w:r>
-        <w:rPr>
-          <w:bCs/>
-          <w:lang w:val="en-US"/>
-        </w:rPr>
-        <w:t>:</w:t>
-      </w:r>
-    </w:p>
-    <w:p>
-      <w:pPr>
-        <w:spacing w:before="100" w:beforeAutospacing="1" w:after="100" w:afterAutospacing="1"/>
-        <w:rPr>
-          <w:bCs/>
-          <w:lang w:val="en-US"/>
-        </w:rPr>
-      </w:pPr>
-    </w:p>
-    <w:p>
-      <w:pPr>
-        <w:spacing w:before="100" w:beforeAutospacing="1" w:after="100" w:afterAutospacing="1"/>
-        <w:rPr>
-          <w:bCs/>
-          <w:lang w:val="en-US"/>
-        </w:rPr>
-      </w:pPr>
-    </w:p>
-    <w:p>
-      <w:pPr>
-        <w:spacing w:before="100" w:beforeAutospacing="1" w:after="100" w:afterAutospacing="1"/>
-        <w:rPr>
-          <w:bCs/>
-          <w:lang w:val="en-US"/>
-        </w:rPr>
-      </w:pPr>
-    </w:p>
-    <w:p>
-      <w:pPr>
-        <w:spacing w:before="100" w:beforeAutospacing="1" w:after="100" w:afterAutospacing="1"/>
-        <w:rPr>
-          <w:bCs/>
-          <w:lang w:val="en-US"/>
-        </w:rPr>
-      </w:pPr>
-    </w:p>
-    <w:p>
-      <w:pPr>
-        <w:spacing w:before="100" w:beforeAutospacing="1" w:after="100" w:afterAutospacing="1"/>
-        <w:rPr>
-          <w:bCs/>
-          <w:lang w:val="en-US"/>
-        </w:rPr>
-      </w:pPr>
-    </w:p>
-    <w:p>
-      <w:pPr>
-        <w:spacing w:before="100" w:beforeAutospacing="1" w:after="100" w:afterAutospacing="1"/>
-        <w:rPr>
-          <w:bCs/>
-          <w:lang w:val="en-US"/>
-        </w:rPr>
-      </w:pPr>
-    </w:p>
-    <w:p>
-      <w:pPr>
-        <w:spacing w:before="100" w:beforeAutospacing="1" w:after="100" w:afterAutospacing="1"/>
-        <w:rPr>
-          <w:bCs/>
-          <w:lang w:val="en-US"/>
-        </w:rPr>
-      </w:pPr>
-    </w:p>
-    <w:p>
-      <w:pPr>
-        <w:spacing w:before="100" w:beforeAutospacing="1" w:after="100" w:afterAutospacing="1"/>
-        <w:rPr>
-          <w:bCs/>
-          <w:lang w:val="en-US"/>
-        </w:rPr>
-      </w:pPr>
-    </w:p>
-    <w:p>
-      <w:pPr>
-        <w:spacing w:before="100" w:beforeAutospacing="1" w:after="100" w:afterAutospacing="1"/>
-        <w:rPr>
-          <w:bCs/>
-          <w:lang w:val="en-US"/>
-        </w:rPr>
-      </w:pPr>
-    </w:p>
-    <w:p>
-      <w:pPr>
-        <w:pStyle w:val="Heading2"/>
-        <w:rPr>
-          <w:lang w:val="en-US"/>
-        </w:rPr>
-      </w:pPr>
-      <w:bookmarkStart w:id="11" w:name="_Toc8728224"/>
-      <w:r>
-        <w:rPr>
-          <w:lang w:val="en-US"/>
-        </w:rPr>
-        <w:t>6.2 IOT Team</w:t>
-      </w:r>
-      <w:bookmarkEnd w:id="11"/>
-    </w:p>
-    <w:p>
-      <w:pPr>
-        <w:rPr>
-          <w:lang w:val="en-US"/>
-        </w:rPr>
-      </w:pPr>
-    </w:p>
-    <w:p>
-      <w:pPr>
-        <w:rPr>
-          <w:lang w:val="en-US"/>
-        </w:rPr>
-      </w:pPr>
-      <w:r>
-        <w:rPr>
-          <w:lang w:val="en-US"/>
-        </w:rPr>
-        <w:t>Alexandru Mircea Dima:</w:t>
-      </w:r>
-    </w:p>
-    <w:p>
-      <w:pPr>
-        <w:rPr>
-          <w:lang w:val="en-US"/>
-        </w:rPr>
-      </w:pPr>
-    </w:p>
-    <w:p>
-      <w:pPr>
-        <w:rPr>
-          <w:lang w:val="en-US"/>
-        </w:rPr>
-      </w:pPr>
-    </w:p>
-    <w:p>
-      <w:pPr>
-        <w:rPr>
-          <w:lang w:val="en-US"/>
-        </w:rPr>
-      </w:pPr>
-      <w:proofErr w:type="spellStart"/>
-      <w:r>
-        <w:rPr>
-          <w:lang w:val="en-US"/>
-        </w:rPr>
-        <w:t>Ionut</w:t>
-      </w:r>
-      <w:proofErr w:type="spellEnd"/>
-      <w:r>
-        <w:rPr>
-          <w:lang w:val="en-US"/>
-        </w:rPr>
-        <w:t xml:space="preserve"> </w:t>
-      </w:r>
-      <w:proofErr w:type="spellStart"/>
-      <w:r>
-        <w:rPr>
-          <w:lang w:val="en-US"/>
-        </w:rPr>
-        <w:t>Boitan</w:t>
-      </w:r>
-      <w:proofErr w:type="spellEnd"/>
-      <w:r>
-        <w:rPr>
-          <w:lang w:val="en-US"/>
-        </w:rPr>
-        <w:t>:</w:t>
-      </w:r>
-    </w:p>
-    <w:p>
-      <w:pPr>
-        <w:rPr>
-          <w:lang w:val="en-US"/>
-        </w:rPr>
-      </w:pPr>
-    </w:p>
-    <w:p>
-      <w:pPr>
-        <w:rPr>
-          <w:lang w:val="en-US"/>
-        </w:rPr>
-      </w:pPr>
-      <w:proofErr w:type="spellStart"/>
-      <w:r>
-        <w:rPr>
-          <w:lang w:val="en-US"/>
-        </w:rPr>
-        <w:t>Liviu</w:t>
-      </w:r>
-      <w:proofErr w:type="spellEnd"/>
-      <w:r>
-        <w:rPr>
-          <w:lang w:val="en-US"/>
-        </w:rPr>
-        <w:t xml:space="preserve"> </w:t>
-      </w:r>
-      <w:proofErr w:type="spellStart"/>
-      <w:r>
-        <w:rPr>
-          <w:lang w:val="en-US"/>
-        </w:rPr>
-        <w:t>Lesan</w:t>
-      </w:r>
-      <w:proofErr w:type="spellEnd"/>
-      <w:r>
-        <w:rPr>
-          <w:lang w:val="en-US"/>
-        </w:rPr>
-        <w:t>:</w:t>
-      </w:r>
-    </w:p>
-    <w:p>
-      <w:pPr>
-        <w:rPr>
-          <w:lang w:val="en-US"/>
-        </w:rPr>
-      </w:pPr>
-    </w:p>
-    <w:p>
-      <w:pPr>
-        <w:pStyle w:val="Heading2"/>
-        <w:rPr>
-          <w:lang w:val="en-US"/>
-        </w:rPr>
-      </w:pPr>
-    </w:p>
-    <w:p>
-      <w:pPr>
-        <w:pStyle w:val="Heading2"/>
-        <w:rPr>
-          <w:lang w:val="en-US"/>
-        </w:rPr>
-      </w:pPr>
-      <w:bookmarkStart w:id="12" w:name="_Toc8728225"/>
-      <w:r>
-        <w:rPr>
-          <w:lang w:val="en-US"/>
-        </w:rPr>
-        <w:t>6.3 Database Team</w:t>
-      </w:r>
-      <w:bookmarkEnd w:id="12"/>
-    </w:p>
-    <w:p>
-      <w:pPr>
-        <w:jc w:val="left"/>
-        <w:rPr>
-          <w:sz w:val="22"/>
-          <w:lang w:val="en-US"/>
-        </w:rPr>
-      </w:pPr>
-      <w:r>
-        <w:rPr>
-          <w:sz w:val="22"/>
-          <w:lang w:val="en-US"/>
-        </w:rPr>
-        <w:t xml:space="preserve">Alexandru Ciornea: </w:t>
-      </w:r>
-    </w:p>
-    <w:p>
-      <w:pPr>
-        <w:jc w:val="left"/>
-        <w:rPr>
-          <w:sz w:val="22"/>
-          <w:lang w:val="en-US"/>
-        </w:rPr>
-      </w:pPr>
-    </w:p>
-    <w:p>
-      <w:pPr>
-        <w:jc w:val="left"/>
-        <w:rPr>
-          <w:sz w:val="22"/>
-          <w:lang w:val="en-US"/>
-        </w:rPr>
-      </w:pPr>
-    </w:p>
-    <w:p>
-      <w:pPr>
-        <w:jc w:val="left"/>
-        <w:rPr>
-          <w:sz w:val="22"/>
-          <w:lang w:val="en-US"/>
-        </w:rPr>
-      </w:pPr>
-      <w:r>
-        <w:rPr>
-          <w:sz w:val="22"/>
-          <w:lang w:val="en-US"/>
-        </w:rPr>
-        <w:t xml:space="preserve">Alexandru Mihai Serb: </w:t>
-      </w:r>
-    </w:p>
-    <w:p>
-      <w:pPr>
-        <w:jc w:val="left"/>
-        <w:rPr>
-          <w:sz w:val="22"/>
-          <w:lang w:val="en-US"/>
-        </w:rPr>
-      </w:pPr>
-      <w:r>
-        <w:rPr>
-          <w:sz w:val="22"/>
-          <w:lang w:val="en-US"/>
-        </w:rPr>
-        <w:t xml:space="preserve">Raul Pologea: </w:t>
-      </w:r>
-    </w:p>
-    <w:p>
-      <w:pPr>
-        <w:jc w:val="left"/>
-        <w:rPr>
-          <w:sz w:val="22"/>
-          <w:lang w:val="en-US"/>
-        </w:rPr>
-      </w:pPr>
-      <w:r>
-        <w:rPr>
-          <w:sz w:val="22"/>
-          <w:lang w:val="en-US"/>
-        </w:rPr>
-        <w:t xml:space="preserve">The project had a good and promising start. After creating and meeting all the new teammates we set up a set of rules and decided what was our next step. However, as the project carried on, we encountered various difficulties with the other sub-teams and teammates. From people showing up extremely late to the meetings to other teams not showing up at all, resulting in various setbacks and delays. </w:t>
-      </w:r>
-    </w:p>
-    <w:p>
-      <w:pPr>
-        <w:jc w:val="left"/>
-        <w:rPr>
-          <w:sz w:val="22"/>
-          <w:lang w:val="en-US"/>
-        </w:rPr>
-      </w:pPr>
-      <w:r>
-        <w:rPr>
-          <w:sz w:val="22"/>
-          <w:lang w:val="en-US"/>
-        </w:rPr>
-        <w:t>One other problem we had to deal with was the pauses and breaks during the project and the fact that some teams such as the Database team took fewer, medium-length breaks and other teams took many long breaks such as coffee or cigarette breaks. However, after splitting into branches that problem was eliminated, and our team could work at full efficiency.</w:t>
-      </w:r>
-    </w:p>
-    <w:p>
-      <w:pPr>
-        <w:jc w:val="left"/>
-        <w:rPr>
-          <w:sz w:val="22"/>
-          <w:lang w:val="en-US"/>
-        </w:rPr>
-      </w:pPr>
-      <w:r>
-        <w:rPr>
-          <w:sz w:val="22"/>
-          <w:lang w:val="en-US"/>
-        </w:rPr>
         <w:t>The overall project carried our fine, taking into consideration the difficulties caused by the other teammates, and I hope that in the future the process will be more fluid.</w:t>
       </w:r>
     </w:p>
@@ -5543,7 +5678,7 @@
 </file>
 
 <file path=customXml/itemProps1.xml><?xml version="1.0" encoding="utf-8"?>
-<ds:datastoreItem xmlns:ds="http://schemas.openxmlformats.org/officeDocument/2006/customXml" ds:itemID="{8FC4C90A-37E4-4ED7-96BA-3BD6FB5671CD}">
+<ds:datastoreItem xmlns:ds="http://schemas.openxmlformats.org/officeDocument/2006/customXml" ds:itemID="{CDD88D2B-A990-1E47-BA33-4693C73311D1}">
   <ds:schemaRefs>
     <ds:schemaRef ds:uri="http://schemas.openxmlformats.org/officeDocument/2006/bibliography"/>
   </ds:schemaRefs>

--- a/Documentation/Process Report SEP4XYZ.docx
+++ b/Documentation/Process Report SEP4XYZ.docx
@@ -6,6 +6,7 @@
       <w:pPr>
         <w:jc w:val="center"/>
         <w:rPr>
+          <w:rFonts w:cstheme="minorHAnsi"/>
           <w:b/>
           <w:sz w:val="36"/>
           <w:szCs w:val="36"/>
@@ -17,6 +18,7 @@
       <w:pPr>
         <w:jc w:val="center"/>
         <w:rPr>
+          <w:rFonts w:cstheme="minorHAnsi"/>
           <w:b/>
           <w:sz w:val="36"/>
           <w:szCs w:val="36"/>
@@ -28,6 +30,7 @@
       <w:pPr>
         <w:jc w:val="center"/>
         <w:rPr>
+          <w:rFonts w:cstheme="minorHAnsi"/>
           <w:b/>
           <w:sz w:val="36"/>
           <w:szCs w:val="36"/>
@@ -39,6 +42,7 @@
       <w:pPr>
         <w:jc w:val="center"/>
         <w:rPr>
+          <w:rFonts w:cstheme="minorHAnsi"/>
           <w:b/>
           <w:sz w:val="36"/>
           <w:szCs w:val="36"/>
@@ -50,6 +54,7 @@
       <w:pPr>
         <w:jc w:val="center"/>
         <w:rPr>
+          <w:rFonts w:cstheme="minorHAnsi"/>
           <w:b/>
           <w:sz w:val="36"/>
           <w:szCs w:val="36"/>
@@ -58,27 +63,20 @@
       </w:pPr>
       <w:r>
         <w:rPr>
+          <w:rFonts w:cstheme="minorHAnsi"/>
           <w:b/>
           <w:sz w:val="36"/>
           <w:szCs w:val="36"/>
           <w:lang w:val="en-US"/>
         </w:rPr>
-        <w:t>Process Report SEP</w:t>
-      </w:r>
-      <w:r>
-        <w:rPr>
-          <w:b/>
-          <w:sz w:val="36"/>
-          <w:szCs w:val="36"/>
-          <w:lang w:val="en-US"/>
-        </w:rPr>
-        <w:t>4</w:t>
+        <w:t>Process Report SEP4</w:t>
       </w:r>
     </w:p>
     <w:p>
       <w:pPr>
         <w:jc w:val="center"/>
         <w:rPr>
+          <w:rFonts w:cstheme="minorHAnsi"/>
           <w:b/>
           <w:sz w:val="32"/>
           <w:szCs w:val="32"/>
@@ -90,6 +88,7 @@
       <w:pPr>
         <w:jc w:val="center"/>
         <w:rPr>
+          <w:rFonts w:cstheme="minorHAnsi"/>
           <w:b/>
           <w:sz w:val="32"/>
           <w:szCs w:val="32"/>
@@ -101,6 +100,7 @@
       <w:pPr>
         <w:jc w:val="center"/>
         <w:rPr>
+          <w:rFonts w:cstheme="minorHAnsi"/>
           <w:b/>
           <w:sz w:val="32"/>
           <w:szCs w:val="32"/>
@@ -109,6 +109,7 @@
       </w:pPr>
       <w:r>
         <w:rPr>
+          <w:rFonts w:cstheme="minorHAnsi"/>
           <w:b/>
           <w:sz w:val="32"/>
           <w:szCs w:val="32"/>
@@ -121,6 +122,7 @@
       <w:pPr>
         <w:jc w:val="center"/>
         <w:rPr>
+          <w:rFonts w:cstheme="minorHAnsi"/>
           <w:sz w:val="32"/>
           <w:szCs w:val="32"/>
           <w:lang w:val="en-US"/>
@@ -128,266 +130,274 @@
       </w:pPr>
       <w:r>
         <w:rPr>
+          <w:rFonts w:cstheme="minorHAnsi"/>
           <w:sz w:val="32"/>
           <w:szCs w:val="32"/>
           <w:lang w:val="en-US"/>
         </w:rPr>
-        <w:t>Alexandru Dima Mircea</w:t>
-      </w:r>
-      <w:r>
-        <w:rPr>
+        <w:t xml:space="preserve">Alexandru Dima Mircea: </w:t>
+      </w:r>
+      <w:r>
+        <w:rPr>
+          <w:rFonts w:cstheme="minorHAnsi"/>
           <w:sz w:val="32"/>
           <w:szCs w:val="32"/>
           <w:lang w:val="en-US"/>
         </w:rPr>
-        <w:t xml:space="preserve">: </w:t>
-      </w:r>
-      <w:r>
-        <w:rPr>
+        <w:t>266006</w:t>
+      </w:r>
+    </w:p>
+    <w:p>
+      <w:pPr>
+        <w:jc w:val="center"/>
+        <w:rPr>
+          <w:rFonts w:cstheme="minorHAnsi"/>
           <w:sz w:val="32"/>
           <w:szCs w:val="32"/>
-          <w:lang w:val="en-US"/>
-        </w:rPr>
-        <w:t>266006</w:t>
-      </w:r>
-    </w:p>
-    <w:p>
-      <w:pPr>
-        <w:jc w:val="center"/>
-        <w:rPr>
+        </w:rPr>
+      </w:pPr>
+      <w:r>
+        <w:rPr>
+          <w:rFonts w:cstheme="minorHAnsi"/>
           <w:sz w:val="32"/>
           <w:szCs w:val="32"/>
         </w:rPr>
-      </w:pPr>
-      <w:r>
-        <w:rPr>
+        <w:t>Alexandru Vieru: 267013</w:t>
+      </w:r>
+    </w:p>
+    <w:p>
+      <w:pPr>
+        <w:jc w:val="center"/>
+        <w:rPr>
+          <w:rFonts w:cstheme="minorHAnsi"/>
           <w:sz w:val="32"/>
           <w:szCs w:val="32"/>
         </w:rPr>
-        <w:t>Alexandru Vieru: 267013</w:t>
-      </w:r>
-    </w:p>
-    <w:p>
-      <w:pPr>
-        <w:jc w:val="center"/>
-        <w:rPr>
+      </w:pPr>
+      <w:r>
+        <w:rPr>
+          <w:rFonts w:cstheme="minorHAnsi"/>
           <w:sz w:val="32"/>
           <w:szCs w:val="32"/>
         </w:rPr>
-      </w:pPr>
-      <w:r>
-        <w:rPr>
+        <w:t xml:space="preserve">Rares Dumitru Bunea: </w:t>
+      </w:r>
+      <w:r>
+        <w:rPr>
+          <w:rFonts w:cstheme="minorHAnsi"/>
           <w:sz w:val="32"/>
           <w:szCs w:val="32"/>
         </w:rPr>
-        <w:t xml:space="preserve">Rares Dumitru Bunea: </w:t>
-      </w:r>
-      <w:r>
-        <w:rPr>
+        <w:t>266983</w:t>
+      </w:r>
+    </w:p>
+    <w:p>
+      <w:pPr>
+        <w:jc w:val="center"/>
+        <w:rPr>
+          <w:rFonts w:cstheme="minorHAnsi"/>
           <w:sz w:val="32"/>
           <w:szCs w:val="32"/>
-        </w:rPr>
-        <w:t>266983</w:t>
-      </w:r>
-    </w:p>
-    <w:p>
-      <w:pPr>
-        <w:jc w:val="center"/>
-        <w:rPr>
+          <w:lang w:val="en-US"/>
+        </w:rPr>
+      </w:pPr>
+      <w:r>
+        <w:rPr>
+          <w:rFonts w:cstheme="minorHAnsi"/>
           <w:sz w:val="32"/>
           <w:szCs w:val="32"/>
           <w:lang w:val="en-US"/>
         </w:rPr>
-      </w:pPr>
-      <w:r>
-        <w:rPr>
+        <w:t xml:space="preserve">Liviu Lesan: </w:t>
+      </w:r>
+      <w:r>
+        <w:rPr>
+          <w:rFonts w:cstheme="minorHAnsi"/>
           <w:sz w:val="32"/>
           <w:szCs w:val="32"/>
           <w:lang w:val="en-US"/>
         </w:rPr>
-        <w:t>Liviu Lesan</w:t>
-      </w:r>
-      <w:r>
-        <w:rPr>
+        <w:t>241737</w:t>
+      </w:r>
+    </w:p>
+    <w:p>
+      <w:pPr>
+        <w:jc w:val="center"/>
+        <w:rPr>
+          <w:rFonts w:cstheme="minorHAnsi"/>
           <w:sz w:val="32"/>
           <w:szCs w:val="32"/>
           <w:lang w:val="en-US"/>
         </w:rPr>
-        <w:t xml:space="preserve">: </w:t>
-      </w:r>
-      <w:r>
-        <w:rPr>
+      </w:pPr>
+      <w:proofErr w:type="spellStart"/>
+      <w:r>
+        <w:rPr>
+          <w:rFonts w:cstheme="minorHAnsi"/>
           <w:sz w:val="32"/>
           <w:szCs w:val="32"/>
           <w:lang w:val="en-US"/>
         </w:rPr>
-        <w:t>241737</w:t>
-      </w:r>
-    </w:p>
-    <w:p>
-      <w:pPr>
-        <w:jc w:val="center"/>
-        <w:rPr>
+        <w:t>Ionut</w:t>
+      </w:r>
+      <w:proofErr w:type="spellEnd"/>
+      <w:r>
+        <w:rPr>
+          <w:rFonts w:cstheme="minorHAnsi"/>
           <w:sz w:val="32"/>
           <w:szCs w:val="32"/>
           <w:lang w:val="en-US"/>
         </w:rPr>
-      </w:pPr>
+        <w:t xml:space="preserve"> </w:t>
+      </w:r>
       <w:proofErr w:type="spellStart"/>
       <w:r>
         <w:rPr>
+          <w:rFonts w:cstheme="minorHAnsi"/>
           <w:sz w:val="32"/>
           <w:szCs w:val="32"/>
           <w:lang w:val="en-US"/>
         </w:rPr>
-        <w:t>Ionut</w:t>
+        <w:t>Boitan</w:t>
       </w:r>
       <w:proofErr w:type="spellEnd"/>
       <w:r>
         <w:rPr>
+          <w:rFonts w:cstheme="minorHAnsi"/>
           <w:sz w:val="32"/>
           <w:szCs w:val="32"/>
           <w:lang w:val="en-US"/>
         </w:rPr>
-        <w:t xml:space="preserve"> </w:t>
-      </w:r>
-      <w:proofErr w:type="spellStart"/>
-      <w:r>
-        <w:rPr>
+        <w:t xml:space="preserve">: </w:t>
+      </w:r>
+      <w:r>
+        <w:rPr>
+          <w:rStyle w:val="bidi"/>
+          <w:rFonts w:cstheme="minorHAnsi"/>
           <w:sz w:val="32"/>
           <w:szCs w:val="32"/>
           <w:lang w:val="en-US"/>
         </w:rPr>
-        <w:t>Boitan</w:t>
-      </w:r>
-      <w:proofErr w:type="spellEnd"/>
-      <w:r>
-        <w:rPr>
+        <w:t>266869</w:t>
+      </w:r>
+    </w:p>
+    <w:p>
+      <w:pPr>
+        <w:jc w:val="center"/>
+        <w:rPr>
+          <w:rFonts w:cstheme="minorHAnsi"/>
           <w:sz w:val="32"/>
           <w:szCs w:val="32"/>
           <w:lang w:val="en-US"/>
         </w:rPr>
-        <w:t>:</w:t>
-      </w:r>
-      <w:r>
-        <w:rPr>
+      </w:pPr>
+      <w:r>
+        <w:rPr>
+          <w:rFonts w:cstheme="minorHAnsi"/>
           <w:sz w:val="32"/>
           <w:szCs w:val="32"/>
           <w:lang w:val="en-US"/>
         </w:rPr>
+        <w:t>Alexandru Ciornea:</w:t>
+      </w:r>
+      <w:r>
+        <w:rPr>
+          <w:rFonts w:cstheme="minorHAnsi"/>
+          <w:lang w:val="en-US"/>
+        </w:rPr>
         <w:t xml:space="preserve"> </w:t>
       </w:r>
       <w:r>
         <w:rPr>
-          <w:rStyle w:val="bidi"/>
+          <w:rFonts w:cstheme="minorHAnsi"/>
           <w:sz w:val="32"/>
           <w:szCs w:val="32"/>
           <w:lang w:val="en-US"/>
         </w:rPr>
-        <w:t>266869</w:t>
+        <w:t>266875</w:t>
       </w:r>
     </w:p>
     <w:p>
       <w:pPr>
         <w:jc w:val="center"/>
         <w:rPr>
+          <w:rFonts w:cstheme="minorHAnsi"/>
           <w:sz w:val="32"/>
           <w:szCs w:val="32"/>
-          <w:lang w:val="en-US"/>
-        </w:rPr>
-      </w:pPr>
-      <w:r>
-        <w:rPr>
+        </w:rPr>
+      </w:pPr>
+      <w:r>
+        <w:rPr>
+          <w:rFonts w:cstheme="minorHAnsi"/>
           <w:sz w:val="32"/>
           <w:szCs w:val="32"/>
-          <w:lang w:val="en-US"/>
-        </w:rPr>
-        <w:t>Alexandru Ciornea:</w:t>
-      </w:r>
-      <w:r>
-        <w:rPr>
-          <w:lang w:val="en-US"/>
-        </w:rPr>
-        <w:t xml:space="preserve"> </w:t>
-      </w:r>
-      <w:r>
-        <w:rPr>
+        </w:rPr>
+        <w:t>Alexandru Mihai Serb:</w:t>
+      </w:r>
+      <w:r>
+        <w:rPr>
+          <w:rFonts w:cstheme="minorHAnsi"/>
           <w:sz w:val="32"/>
           <w:szCs w:val="32"/>
-          <w:lang w:val="en-US"/>
-        </w:rPr>
-        <w:t>266875</w:t>
-      </w:r>
-    </w:p>
-    <w:p>
-      <w:pPr>
-        <w:jc w:val="center"/>
-        <w:rPr>
+        </w:rPr>
+        <w:t xml:space="preserve"> </w:t>
+      </w:r>
+      <w:r>
+        <w:rPr>
+          <w:rStyle w:val="bidi"/>
+          <w:rFonts w:cstheme="minorHAnsi"/>
           <w:sz w:val="32"/>
           <w:szCs w:val="32"/>
         </w:rPr>
-      </w:pPr>
-      <w:r>
-        <w:rPr>
+        <w:t>266913</w:t>
+      </w:r>
+    </w:p>
+    <w:p>
+      <w:pPr>
+        <w:jc w:val="center"/>
+        <w:rPr>
+          <w:rFonts w:cstheme="minorHAnsi"/>
           <w:sz w:val="32"/>
           <w:szCs w:val="32"/>
         </w:rPr>
-        <w:t>Alexandru Mihai Serb:</w:t>
-      </w:r>
-      <w:r>
-        <w:rPr>
+      </w:pPr>
+      <w:r>
+        <w:rPr>
+          <w:rFonts w:cstheme="minorHAnsi"/>
           <w:sz w:val="32"/>
           <w:szCs w:val="32"/>
         </w:rPr>
+        <w:t>Raul Pologea:</w:t>
+      </w:r>
+      <w:r>
+        <w:rPr>
+          <w:rFonts w:cstheme="minorHAnsi"/>
+        </w:rPr>
         <w:t xml:space="preserve"> </w:t>
       </w:r>
       <w:r>
         <w:rPr>
-          <w:rStyle w:val="bidi"/>
+          <w:rFonts w:cstheme="minorHAnsi"/>
           <w:sz w:val="32"/>
           <w:szCs w:val="32"/>
         </w:rPr>
-        <w:t>266913</w:t>
-      </w:r>
-    </w:p>
-    <w:p>
-      <w:pPr>
-        <w:jc w:val="center"/>
-        <w:rPr>
+        <w:t>266240</w:t>
+      </w:r>
+    </w:p>
+    <w:p>
+      <w:pPr>
+        <w:rPr>
+          <w:rFonts w:cstheme="minorHAnsi"/>
           <w:sz w:val="32"/>
           <w:szCs w:val="32"/>
         </w:rPr>
       </w:pPr>
-      <w:r>
-        <w:rPr>
-          <w:sz w:val="32"/>
-          <w:szCs w:val="32"/>
-        </w:rPr>
-        <w:t>Raul Pologea:</w:t>
-      </w:r>
-      <w:r>
-        <w:t xml:space="preserve"> </w:t>
-      </w:r>
-      <w:r>
-        <w:rPr>
-          <w:sz w:val="32"/>
-          <w:szCs w:val="32"/>
-        </w:rPr>
-        <w:t>266240</w:t>
-      </w:r>
-    </w:p>
-    <w:p>
-      <w:pPr>
-        <w:rPr>
-          <w:sz w:val="32"/>
-          <w:szCs w:val="32"/>
-        </w:rPr>
-      </w:pPr>
     </w:p>
     <w:p>
       <w:pPr>
         <w:jc w:val="center"/>
         <w:rPr>
+          <w:rFonts w:cstheme="minorHAnsi"/>
           <w:b/>
           <w:sz w:val="32"/>
           <w:szCs w:val="32"/>
@@ -396,6 +406,7 @@
       </w:pPr>
       <w:r>
         <w:rPr>
+          <w:rFonts w:cstheme="minorHAnsi"/>
           <w:b/>
           <w:sz w:val="32"/>
           <w:szCs w:val="32"/>
@@ -409,6 +420,7 @@
         <w:spacing w:after="0"/>
         <w:jc w:val="center"/>
         <w:rPr>
+          <w:rFonts w:cstheme="minorHAnsi"/>
           <w:sz w:val="32"/>
           <w:szCs w:val="32"/>
           <w:lang w:val="en-US"/>
@@ -417,6 +429,7 @@
       <w:proofErr w:type="spellStart"/>
       <w:r>
         <w:rPr>
+          <w:rFonts w:cstheme="minorHAnsi"/>
           <w:sz w:val="32"/>
           <w:szCs w:val="32"/>
           <w:lang w:val="en-US"/>
@@ -426,6 +439,7 @@
       <w:proofErr w:type="spellEnd"/>
       <w:r>
         <w:rPr>
+          <w:rFonts w:cstheme="minorHAnsi"/>
           <w:sz w:val="32"/>
           <w:szCs w:val="32"/>
           <w:lang w:val="en-US"/>
@@ -435,6 +449,7 @@
       <w:proofErr w:type="spellStart"/>
       <w:r>
         <w:rPr>
+          <w:rFonts w:cstheme="minorHAnsi"/>
           <w:sz w:val="32"/>
           <w:szCs w:val="32"/>
           <w:lang w:val="en-US"/>
@@ -448,6 +463,7 @@
         <w:spacing w:after="0"/>
         <w:jc w:val="center"/>
         <w:rPr>
+          <w:rFonts w:cstheme="minorHAnsi"/>
           <w:sz w:val="32"/>
           <w:szCs w:val="32"/>
           <w:lang w:val="en-US"/>
@@ -455,6 +471,7 @@
       </w:pPr>
       <w:r>
         <w:rPr>
+          <w:rFonts w:cstheme="minorHAnsi"/>
           <w:sz w:val="32"/>
           <w:szCs w:val="32"/>
           <w:lang w:val="en-US"/>
@@ -464,6 +481,7 @@
       <w:proofErr w:type="spellStart"/>
       <w:r>
         <w:rPr>
+          <w:rFonts w:cstheme="minorHAnsi"/>
           <w:sz w:val="32"/>
           <w:szCs w:val="32"/>
           <w:lang w:val="en-US"/>
@@ -473,6 +491,7 @@
       <w:proofErr w:type="spellEnd"/>
       <w:r>
         <w:rPr>
+          <w:rFonts w:cstheme="minorHAnsi"/>
           <w:sz w:val="32"/>
           <w:szCs w:val="32"/>
           <w:lang w:val="en-US"/>
@@ -482,6 +501,7 @@
       <w:proofErr w:type="spellStart"/>
       <w:r>
         <w:rPr>
+          <w:rFonts w:cstheme="minorHAnsi"/>
           <w:sz w:val="32"/>
           <w:szCs w:val="32"/>
           <w:lang w:val="en-US"/>
@@ -495,12 +515,14 @@
         <w:spacing w:after="0"/>
         <w:jc w:val="center"/>
         <w:rPr>
+          <w:rFonts w:cstheme="minorHAnsi"/>
           <w:sz w:val="32"/>
           <w:szCs w:val="32"/>
         </w:rPr>
       </w:pPr>
       <w:r>
         <w:rPr>
+          <w:rFonts w:cstheme="minorHAnsi"/>
           <w:sz w:val="32"/>
           <w:szCs w:val="32"/>
         </w:rPr>
@@ -512,12 +534,14 @@
         <w:spacing w:after="0"/>
         <w:jc w:val="center"/>
         <w:rPr>
+          <w:rFonts w:cstheme="minorHAnsi"/>
           <w:sz w:val="32"/>
           <w:szCs w:val="32"/>
         </w:rPr>
       </w:pPr>
       <w:r>
         <w:rPr>
+          <w:rFonts w:cstheme="minorHAnsi"/>
           <w:sz w:val="32"/>
           <w:szCs w:val="32"/>
         </w:rPr>
@@ -529,7 +553,7 @@
         <w:spacing w:after="0"/>
         <w:jc w:val="center"/>
         <w:rPr>
-          <w:rFonts w:ascii="Times New Roman" w:eastAsia="Times New Roman" w:hAnsi="Times New Roman" w:cs="Times New Roman"/>
+          <w:rFonts w:eastAsia="Times New Roman" w:cstheme="minorHAnsi"/>
           <w:sz w:val="32"/>
           <w:szCs w:val="32"/>
           <w:lang w:val="en-US"/>
@@ -537,6 +561,7 @@
       </w:pPr>
       <w:r>
         <w:rPr>
+          <w:rFonts w:cstheme="minorHAnsi"/>
           <w:sz w:val="32"/>
           <w:szCs w:val="32"/>
           <w:lang w:val="en-US"/>
@@ -548,22 +573,16 @@
       <w:pPr>
         <w:pStyle w:val="Default"/>
         <w:rPr>
-          <w:lang w:val="en-US"/>
-        </w:rPr>
-      </w:pPr>
-      <w:r>
-        <w:rPr>
-          <w:rFonts w:ascii="Segoe UI" w:eastAsia="Times New Roman" w:hAnsi="Segoe UI" w:cs="Segoe UI"/>
-          <w:lang w:val="en-US"/>
-        </w:rPr>
-        <w:t xml:space="preserve">   </w:t>
-      </w:r>
-      <w:r>
-        <w:rPr>
-          <w:rFonts w:ascii="Segoe UI" w:eastAsia="Times New Roman" w:hAnsi="Segoe UI" w:cs="Segoe UI"/>
-          <w:lang w:val="en-US"/>
-        </w:rPr>
-        <w:t> </w:t>
+          <w:rFonts w:asciiTheme="minorHAnsi" w:hAnsiTheme="minorHAnsi" w:cstheme="minorHAnsi"/>
+          <w:lang w:val="en-US"/>
+        </w:rPr>
+      </w:pPr>
+      <w:r>
+        <w:rPr>
+          <w:rFonts w:asciiTheme="minorHAnsi" w:eastAsia="Times New Roman" w:hAnsiTheme="minorHAnsi" w:cstheme="minorHAnsi"/>
+          <w:lang w:val="en-US"/>
+        </w:rPr>
+        <w:t xml:space="preserve">    </w:t>
       </w:r>
     </w:p>
     <w:p>
@@ -571,6 +590,7 @@
         <w:pStyle w:val="Default"/>
         <w:jc w:val="center"/>
         <w:rPr>
+          <w:rFonts w:asciiTheme="minorHAnsi" w:hAnsiTheme="minorHAnsi" w:cstheme="minorHAnsi"/>
           <w:b/>
           <w:bCs/>
           <w:sz w:val="28"/>
@@ -580,6 +600,7 @@
       </w:pPr>
       <w:r>
         <w:rPr>
+          <w:rFonts w:asciiTheme="minorHAnsi" w:hAnsiTheme="minorHAnsi" w:cstheme="minorHAnsi"/>
           <w:b/>
           <w:bCs/>
           <w:sz w:val="28"/>
@@ -594,6 +615,7 @@
         <w:pStyle w:val="Default"/>
         <w:jc w:val="center"/>
         <w:rPr>
+          <w:rFonts w:asciiTheme="minorHAnsi" w:hAnsiTheme="minorHAnsi" w:cstheme="minorHAnsi"/>
           <w:sz w:val="28"/>
           <w:szCs w:val="28"/>
           <w:lang w:val="en-US"/>
@@ -605,6 +627,7 @@
         <w:spacing w:before="100" w:beforeAutospacing="1" w:after="100" w:afterAutospacing="1"/>
         <w:jc w:val="center"/>
         <w:rPr>
+          <w:rFonts w:cstheme="minorHAnsi"/>
           <w:b/>
           <w:bCs/>
           <w:sz w:val="28"/>
@@ -614,6 +637,7 @@
       </w:pPr>
       <w:r>
         <w:rPr>
+          <w:rFonts w:cstheme="minorHAnsi"/>
           <w:b/>
           <w:bCs/>
           <w:sz w:val="28"/>
@@ -624,40 +648,47 @@
       </w:r>
       <w:r>
         <w:rPr>
+          <w:rFonts w:cstheme="minorHAnsi"/>
           <w:b/>
           <w:bCs/>
           <w:sz w:val="28"/>
           <w:szCs w:val="28"/>
           <w:lang w:val="en-US"/>
         </w:rPr>
-        <w:t xml:space="preserve"> SEMESTER</w:t>
-      </w:r>
-      <w:r>
-        <w:rPr>
+        <w:t xml:space="preserve"> SEMESTER 201</w:t>
+      </w:r>
+      <w:r>
+        <w:rPr>
+          <w:rFonts w:cstheme="minorHAnsi"/>
           <w:b/>
           <w:bCs/>
           <w:sz w:val="28"/>
           <w:szCs w:val="28"/>
           <w:lang w:val="en-US"/>
         </w:rPr>
-        <w:t xml:space="preserve"> 201</w:t>
-      </w:r>
-      <w:r>
-        <w:rPr>
+        <w:t>9</w:t>
+      </w:r>
+    </w:p>
+    <w:p>
+      <w:pPr>
+        <w:spacing w:before="100" w:beforeAutospacing="1" w:after="100" w:afterAutospacing="1"/>
+        <w:jc w:val="center"/>
+        <w:rPr>
+          <w:rFonts w:cstheme="minorHAnsi"/>
           <w:b/>
           <w:bCs/>
           <w:sz w:val="28"/>
           <w:szCs w:val="28"/>
           <w:lang w:val="en-US"/>
         </w:rPr>
-        <w:t>9</w:t>
-      </w:r>
+      </w:pPr>
     </w:p>
     <w:p>
       <w:pPr>
         <w:spacing w:before="100" w:beforeAutospacing="1" w:after="100" w:afterAutospacing="1"/>
         <w:jc w:val="center"/>
         <w:rPr>
+          <w:rFonts w:cstheme="minorHAnsi"/>
           <w:b/>
           <w:bCs/>
           <w:sz w:val="28"/>
@@ -671,6 +702,7 @@
         <w:spacing w:before="100" w:beforeAutospacing="1" w:after="100" w:afterAutospacing="1"/>
         <w:jc w:val="center"/>
         <w:rPr>
+          <w:rFonts w:cstheme="minorHAnsi"/>
           <w:b/>
           <w:bCs/>
           <w:sz w:val="28"/>
@@ -684,6 +716,7 @@
         <w:spacing w:before="100" w:beforeAutospacing="1" w:after="100" w:afterAutospacing="1"/>
         <w:jc w:val="center"/>
         <w:rPr>
+          <w:rFonts w:cstheme="minorHAnsi"/>
           <w:b/>
           <w:bCs/>
           <w:sz w:val="28"/>
@@ -692,23 +725,10 @@
         </w:rPr>
       </w:pPr>
     </w:p>
-    <w:p>
-      <w:pPr>
-        <w:spacing w:before="100" w:beforeAutospacing="1" w:after="100" w:afterAutospacing="1"/>
-        <w:jc w:val="center"/>
-        <w:rPr>
-          <w:b/>
-          <w:bCs/>
-          <w:sz w:val="28"/>
-          <w:szCs w:val="28"/>
-          <w:lang w:val="en-US"/>
-        </w:rPr>
-      </w:pPr>
-    </w:p>
     <w:sdt>
       <w:sdtPr>
         <w:rPr>
-          <w:rFonts w:asciiTheme="minorHAnsi" w:eastAsiaTheme="minorHAnsi" w:hAnsiTheme="minorHAnsi" w:cstheme="minorBidi"/>
+          <w:rFonts w:asciiTheme="minorHAnsi" w:eastAsiaTheme="minorHAnsi" w:hAnsiTheme="minorHAnsi" w:cstheme="minorHAnsi"/>
           <w:color w:val="auto"/>
           <w:sz w:val="24"/>
           <w:szCs w:val="22"/>
@@ -731,8 +751,14 @@
         <w:p>
           <w:pPr>
             <w:pStyle w:val="TOCHeading"/>
+            <w:rPr>
+              <w:rFonts w:asciiTheme="minorHAnsi" w:hAnsiTheme="minorHAnsi" w:cstheme="minorHAnsi"/>
+            </w:rPr>
           </w:pPr>
           <w:r>
+            <w:rPr>
+              <w:rFonts w:asciiTheme="minorHAnsi" w:hAnsiTheme="minorHAnsi" w:cstheme="minorHAnsi"/>
+            </w:rPr>
             <w:t>Table of Contents</w:t>
           </w:r>
         </w:p>
@@ -743,25 +769,35 @@
               <w:tab w:val="right" w:leader="dot" w:pos="9016"/>
             </w:tabs>
             <w:rPr>
-              <w:rFonts w:eastAsiaTheme="minorEastAsia"/>
+              <w:rFonts w:eastAsiaTheme="minorEastAsia" w:cstheme="minorHAnsi"/>
               <w:noProof/>
               <w:sz w:val="22"/>
               <w:lang w:eastAsia="da-DK"/>
             </w:rPr>
           </w:pPr>
           <w:r>
+            <w:rPr>
+              <w:rFonts w:cstheme="minorHAnsi"/>
+            </w:rPr>
             <w:fldChar w:fldCharType="begin"/>
           </w:r>
           <w:r>
+            <w:rPr>
+              <w:rFonts w:cstheme="minorHAnsi"/>
+            </w:rPr>
             <w:instrText xml:space="preserve"> TOC \o "1-3" \h \z \u </w:instrText>
           </w:r>
           <w:r>
+            <w:rPr>
+              <w:rFonts w:cstheme="minorHAnsi"/>
+            </w:rPr>
             <w:fldChar w:fldCharType="separate"/>
           </w:r>
           <w:hyperlink w:anchor="_Toc8728214" w:history="1">
             <w:r>
               <w:rPr>
                 <w:rStyle w:val="Hyperlink"/>
+                <w:rFonts w:cstheme="minorHAnsi"/>
                 <w:noProof/>
                 <w:lang w:val="en-US"/>
               </w:rPr>
@@ -769,6 +805,7 @@
             </w:r>
             <w:r>
               <w:rPr>
+                <w:rFonts w:cstheme="minorHAnsi"/>
                 <w:noProof/>
                 <w:webHidden/>
               </w:rPr>
@@ -776,6 +813,7 @@
             </w:r>
             <w:r>
               <w:rPr>
+                <w:rFonts w:cstheme="minorHAnsi"/>
                 <w:noProof/>
                 <w:webHidden/>
               </w:rPr>
@@ -783,6 +821,7 @@
             </w:r>
             <w:r>
               <w:rPr>
+                <w:rFonts w:cstheme="minorHAnsi"/>
                 <w:noProof/>
                 <w:webHidden/>
               </w:rPr>
@@ -790,12 +829,14 @@
             </w:r>
             <w:r>
               <w:rPr>
-                <w:noProof/>
-                <w:webHidden/>
-              </w:rPr>
-            </w:r>
-            <w:r>
-              <w:rPr>
+                <w:rFonts w:cstheme="minorHAnsi"/>
+                <w:noProof/>
+                <w:webHidden/>
+              </w:rPr>
+            </w:r>
+            <w:r>
+              <w:rPr>
+                <w:rFonts w:cstheme="minorHAnsi"/>
                 <w:noProof/>
                 <w:webHidden/>
               </w:rPr>
@@ -803,6 +844,7 @@
             </w:r>
             <w:r>
               <w:rPr>
+                <w:rFonts w:cstheme="minorHAnsi"/>
                 <w:noProof/>
                 <w:webHidden/>
               </w:rPr>
@@ -810,6 +852,7 @@
             </w:r>
             <w:r>
               <w:rPr>
+                <w:rFonts w:cstheme="minorHAnsi"/>
                 <w:noProof/>
                 <w:webHidden/>
               </w:rPr>
@@ -824,7 +867,7 @@
               <w:tab w:val="right" w:leader="dot" w:pos="9016"/>
             </w:tabs>
             <w:rPr>
-              <w:rFonts w:eastAsiaTheme="minorEastAsia"/>
+              <w:rFonts w:eastAsiaTheme="minorEastAsia" w:cstheme="minorHAnsi"/>
               <w:noProof/>
               <w:sz w:val="22"/>
               <w:lang w:eastAsia="da-DK"/>
@@ -834,6 +877,7 @@
             <w:r>
               <w:rPr>
                 <w:rStyle w:val="Hyperlink"/>
+                <w:rFonts w:cstheme="minorHAnsi"/>
                 <w:noProof/>
                 <w:lang w:val="en-US"/>
               </w:rPr>
@@ -841,6 +885,7 @@
             </w:r>
             <w:r>
               <w:rPr>
+                <w:rFonts w:cstheme="minorHAnsi"/>
                 <w:noProof/>
                 <w:webHidden/>
               </w:rPr>
@@ -848,6 +893,7 @@
             </w:r>
             <w:r>
               <w:rPr>
+                <w:rFonts w:cstheme="minorHAnsi"/>
                 <w:noProof/>
                 <w:webHidden/>
               </w:rPr>
@@ -855,6 +901,7 @@
             </w:r>
             <w:r>
               <w:rPr>
+                <w:rFonts w:cstheme="minorHAnsi"/>
                 <w:noProof/>
                 <w:webHidden/>
               </w:rPr>
@@ -862,12 +909,14 @@
             </w:r>
             <w:r>
               <w:rPr>
-                <w:noProof/>
-                <w:webHidden/>
-              </w:rPr>
-            </w:r>
-            <w:r>
-              <w:rPr>
+                <w:rFonts w:cstheme="minorHAnsi"/>
+                <w:noProof/>
+                <w:webHidden/>
+              </w:rPr>
+            </w:r>
+            <w:r>
+              <w:rPr>
+                <w:rFonts w:cstheme="minorHAnsi"/>
                 <w:noProof/>
                 <w:webHidden/>
               </w:rPr>
@@ -875,6 +924,7 @@
             </w:r>
             <w:r>
               <w:rPr>
+                <w:rFonts w:cstheme="minorHAnsi"/>
                 <w:noProof/>
                 <w:webHidden/>
               </w:rPr>
@@ -882,6 +932,7 @@
             </w:r>
             <w:r>
               <w:rPr>
+                <w:rFonts w:cstheme="minorHAnsi"/>
                 <w:noProof/>
                 <w:webHidden/>
               </w:rPr>
@@ -896,7 +947,7 @@
               <w:tab w:val="right" w:leader="dot" w:pos="9016"/>
             </w:tabs>
             <w:rPr>
-              <w:rFonts w:eastAsiaTheme="minorEastAsia"/>
+              <w:rFonts w:eastAsiaTheme="minorEastAsia" w:cstheme="minorHAnsi"/>
               <w:noProof/>
               <w:sz w:val="22"/>
               <w:lang w:eastAsia="da-DK"/>
@@ -906,6 +957,7 @@
             <w:r>
               <w:rPr>
                 <w:rStyle w:val="Hyperlink"/>
+                <w:rFonts w:cstheme="minorHAnsi"/>
                 <w:noProof/>
                 <w:lang w:val="en-US"/>
               </w:rPr>
@@ -913,6 +965,7 @@
             </w:r>
             <w:r>
               <w:rPr>
+                <w:rFonts w:cstheme="minorHAnsi"/>
                 <w:noProof/>
                 <w:webHidden/>
               </w:rPr>
@@ -920,6 +973,7 @@
             </w:r>
             <w:r>
               <w:rPr>
+                <w:rFonts w:cstheme="minorHAnsi"/>
                 <w:noProof/>
                 <w:webHidden/>
               </w:rPr>
@@ -927,6 +981,7 @@
             </w:r>
             <w:r>
               <w:rPr>
+                <w:rFonts w:cstheme="minorHAnsi"/>
                 <w:noProof/>
                 <w:webHidden/>
               </w:rPr>
@@ -934,12 +989,14 @@
             </w:r>
             <w:r>
               <w:rPr>
-                <w:noProof/>
-                <w:webHidden/>
-              </w:rPr>
-            </w:r>
-            <w:r>
-              <w:rPr>
+                <w:rFonts w:cstheme="minorHAnsi"/>
+                <w:noProof/>
+                <w:webHidden/>
+              </w:rPr>
+            </w:r>
+            <w:r>
+              <w:rPr>
+                <w:rFonts w:cstheme="minorHAnsi"/>
                 <w:noProof/>
                 <w:webHidden/>
               </w:rPr>
@@ -947,6 +1004,7 @@
             </w:r>
             <w:r>
               <w:rPr>
+                <w:rFonts w:cstheme="minorHAnsi"/>
                 <w:noProof/>
                 <w:webHidden/>
               </w:rPr>
@@ -954,6 +1012,7 @@
             </w:r>
             <w:r>
               <w:rPr>
+                <w:rFonts w:cstheme="minorHAnsi"/>
                 <w:noProof/>
                 <w:webHidden/>
               </w:rPr>
@@ -968,7 +1027,7 @@
               <w:tab w:val="right" w:leader="dot" w:pos="9016"/>
             </w:tabs>
             <w:rPr>
-              <w:rFonts w:eastAsiaTheme="minorEastAsia"/>
+              <w:rFonts w:eastAsiaTheme="minorEastAsia" w:cstheme="minorHAnsi"/>
               <w:noProof/>
               <w:sz w:val="22"/>
               <w:lang w:eastAsia="da-DK"/>
@@ -978,6 +1037,7 @@
             <w:r>
               <w:rPr>
                 <w:rStyle w:val="Hyperlink"/>
+                <w:rFonts w:cstheme="minorHAnsi"/>
                 <w:noProof/>
                 <w:lang w:val="en-US"/>
               </w:rPr>
@@ -985,6 +1045,7 @@
             </w:r>
             <w:r>
               <w:rPr>
+                <w:rFonts w:cstheme="minorHAnsi"/>
                 <w:noProof/>
                 <w:webHidden/>
               </w:rPr>
@@ -992,6 +1053,7 @@
             </w:r>
             <w:r>
               <w:rPr>
+                <w:rFonts w:cstheme="minorHAnsi"/>
                 <w:noProof/>
                 <w:webHidden/>
               </w:rPr>
@@ -999,6 +1061,7 @@
             </w:r>
             <w:r>
               <w:rPr>
+                <w:rFonts w:cstheme="minorHAnsi"/>
                 <w:noProof/>
                 <w:webHidden/>
               </w:rPr>
@@ -1006,12 +1069,14 @@
             </w:r>
             <w:r>
               <w:rPr>
-                <w:noProof/>
-                <w:webHidden/>
-              </w:rPr>
-            </w:r>
-            <w:r>
-              <w:rPr>
+                <w:rFonts w:cstheme="minorHAnsi"/>
+                <w:noProof/>
+                <w:webHidden/>
+              </w:rPr>
+            </w:r>
+            <w:r>
+              <w:rPr>
+                <w:rFonts w:cstheme="minorHAnsi"/>
                 <w:noProof/>
                 <w:webHidden/>
               </w:rPr>
@@ -1019,6 +1084,7 @@
             </w:r>
             <w:r>
               <w:rPr>
+                <w:rFonts w:cstheme="minorHAnsi"/>
                 <w:noProof/>
                 <w:webHidden/>
               </w:rPr>
@@ -1026,6 +1092,7 @@
             </w:r>
             <w:r>
               <w:rPr>
+                <w:rFonts w:cstheme="minorHAnsi"/>
                 <w:noProof/>
                 <w:webHidden/>
               </w:rPr>
@@ -1040,7 +1107,7 @@
               <w:tab w:val="right" w:leader="dot" w:pos="9016"/>
             </w:tabs>
             <w:rPr>
-              <w:rFonts w:eastAsiaTheme="minorEastAsia"/>
+              <w:rFonts w:eastAsiaTheme="minorEastAsia" w:cstheme="minorHAnsi"/>
               <w:noProof/>
               <w:sz w:val="22"/>
               <w:lang w:eastAsia="da-DK"/>
@@ -1050,6 +1117,7 @@
             <w:r>
               <w:rPr>
                 <w:rStyle w:val="Hyperlink"/>
+                <w:rFonts w:cstheme="minorHAnsi"/>
                 <w:noProof/>
                 <w:lang w:val="en-US"/>
               </w:rPr>
@@ -1057,6 +1125,7 @@
             </w:r>
             <w:r>
               <w:rPr>
+                <w:rFonts w:cstheme="minorHAnsi"/>
                 <w:noProof/>
                 <w:webHidden/>
               </w:rPr>
@@ -1064,6 +1133,7 @@
             </w:r>
             <w:r>
               <w:rPr>
+                <w:rFonts w:cstheme="minorHAnsi"/>
                 <w:noProof/>
                 <w:webHidden/>
               </w:rPr>
@@ -1071,6 +1141,7 @@
             </w:r>
             <w:r>
               <w:rPr>
+                <w:rFonts w:cstheme="minorHAnsi"/>
                 <w:noProof/>
                 <w:webHidden/>
               </w:rPr>
@@ -1078,12 +1149,14 @@
             </w:r>
             <w:r>
               <w:rPr>
-                <w:noProof/>
-                <w:webHidden/>
-              </w:rPr>
-            </w:r>
-            <w:r>
-              <w:rPr>
+                <w:rFonts w:cstheme="minorHAnsi"/>
+                <w:noProof/>
+                <w:webHidden/>
+              </w:rPr>
+            </w:r>
+            <w:r>
+              <w:rPr>
+                <w:rFonts w:cstheme="minorHAnsi"/>
                 <w:noProof/>
                 <w:webHidden/>
               </w:rPr>
@@ -1091,6 +1164,7 @@
             </w:r>
             <w:r>
               <w:rPr>
+                <w:rFonts w:cstheme="minorHAnsi"/>
                 <w:noProof/>
                 <w:webHidden/>
               </w:rPr>
@@ -1098,6 +1172,7 @@
             </w:r>
             <w:r>
               <w:rPr>
+                <w:rFonts w:cstheme="minorHAnsi"/>
                 <w:noProof/>
                 <w:webHidden/>
               </w:rPr>
@@ -1112,7 +1187,7 @@
               <w:tab w:val="right" w:leader="dot" w:pos="9016"/>
             </w:tabs>
             <w:rPr>
-              <w:rFonts w:eastAsiaTheme="minorEastAsia"/>
+              <w:rFonts w:eastAsiaTheme="minorEastAsia" w:cstheme="minorHAnsi"/>
               <w:noProof/>
               <w:sz w:val="22"/>
               <w:lang w:eastAsia="da-DK"/>
@@ -1122,6 +1197,7 @@
             <w:r>
               <w:rPr>
                 <w:rStyle w:val="Hyperlink"/>
+                <w:rFonts w:cstheme="minorHAnsi"/>
                 <w:noProof/>
                 <w:lang w:val="en-US"/>
               </w:rPr>
@@ -1129,6 +1205,7 @@
             </w:r>
             <w:r>
               <w:rPr>
+                <w:rFonts w:cstheme="minorHAnsi"/>
                 <w:noProof/>
                 <w:webHidden/>
               </w:rPr>
@@ -1136,6 +1213,7 @@
             </w:r>
             <w:r>
               <w:rPr>
+                <w:rFonts w:cstheme="minorHAnsi"/>
                 <w:noProof/>
                 <w:webHidden/>
               </w:rPr>
@@ -1143,6 +1221,7 @@
             </w:r>
             <w:r>
               <w:rPr>
+                <w:rFonts w:cstheme="minorHAnsi"/>
                 <w:noProof/>
                 <w:webHidden/>
               </w:rPr>
@@ -1150,12 +1229,14 @@
             </w:r>
             <w:r>
               <w:rPr>
-                <w:noProof/>
-                <w:webHidden/>
-              </w:rPr>
-            </w:r>
-            <w:r>
-              <w:rPr>
+                <w:rFonts w:cstheme="minorHAnsi"/>
+                <w:noProof/>
+                <w:webHidden/>
+              </w:rPr>
+            </w:r>
+            <w:r>
+              <w:rPr>
+                <w:rFonts w:cstheme="minorHAnsi"/>
                 <w:noProof/>
                 <w:webHidden/>
               </w:rPr>
@@ -1163,6 +1244,7 @@
             </w:r>
             <w:r>
               <w:rPr>
+                <w:rFonts w:cstheme="minorHAnsi"/>
                 <w:noProof/>
                 <w:webHidden/>
               </w:rPr>
@@ -1170,6 +1252,7 @@
             </w:r>
             <w:r>
               <w:rPr>
+                <w:rFonts w:cstheme="minorHAnsi"/>
                 <w:noProof/>
                 <w:webHidden/>
               </w:rPr>
@@ -1184,7 +1267,7 @@
               <w:tab w:val="right" w:leader="dot" w:pos="9016"/>
             </w:tabs>
             <w:rPr>
-              <w:rFonts w:eastAsiaTheme="minorEastAsia"/>
+              <w:rFonts w:eastAsiaTheme="minorEastAsia" w:cstheme="minorHAnsi"/>
               <w:noProof/>
               <w:sz w:val="22"/>
               <w:lang w:eastAsia="da-DK"/>
@@ -1194,6 +1277,7 @@
             <w:r>
               <w:rPr>
                 <w:rStyle w:val="Hyperlink"/>
+                <w:rFonts w:cstheme="minorHAnsi"/>
                 <w:noProof/>
                 <w:lang w:val="en-US"/>
               </w:rPr>
@@ -1201,6 +1285,7 @@
             </w:r>
             <w:r>
               <w:rPr>
+                <w:rFonts w:cstheme="minorHAnsi"/>
                 <w:noProof/>
                 <w:webHidden/>
               </w:rPr>
@@ -1208,6 +1293,7 @@
             </w:r>
             <w:r>
               <w:rPr>
+                <w:rFonts w:cstheme="minorHAnsi"/>
                 <w:noProof/>
                 <w:webHidden/>
               </w:rPr>
@@ -1215,6 +1301,7 @@
             </w:r>
             <w:r>
               <w:rPr>
+                <w:rFonts w:cstheme="minorHAnsi"/>
                 <w:noProof/>
                 <w:webHidden/>
               </w:rPr>
@@ -1222,12 +1309,14 @@
             </w:r>
             <w:r>
               <w:rPr>
-                <w:noProof/>
-                <w:webHidden/>
-              </w:rPr>
-            </w:r>
-            <w:r>
-              <w:rPr>
+                <w:rFonts w:cstheme="minorHAnsi"/>
+                <w:noProof/>
+                <w:webHidden/>
+              </w:rPr>
+            </w:r>
+            <w:r>
+              <w:rPr>
+                <w:rFonts w:cstheme="minorHAnsi"/>
                 <w:noProof/>
                 <w:webHidden/>
               </w:rPr>
@@ -1235,6 +1324,7 @@
             </w:r>
             <w:r>
               <w:rPr>
+                <w:rFonts w:cstheme="minorHAnsi"/>
                 <w:noProof/>
                 <w:webHidden/>
               </w:rPr>
@@ -1242,6 +1332,7 @@
             </w:r>
             <w:r>
               <w:rPr>
+                <w:rFonts w:cstheme="minorHAnsi"/>
                 <w:noProof/>
                 <w:webHidden/>
               </w:rPr>
@@ -1256,7 +1347,7 @@
               <w:tab w:val="right" w:leader="dot" w:pos="9016"/>
             </w:tabs>
             <w:rPr>
-              <w:rFonts w:eastAsiaTheme="minorEastAsia"/>
+              <w:rFonts w:eastAsiaTheme="minorEastAsia" w:cstheme="minorHAnsi"/>
               <w:noProof/>
               <w:sz w:val="22"/>
               <w:lang w:eastAsia="da-DK"/>
@@ -1266,6 +1357,7 @@
             <w:r>
               <w:rPr>
                 <w:rStyle w:val="Hyperlink"/>
+                <w:rFonts w:cstheme="minorHAnsi"/>
                 <w:noProof/>
                 <w:lang w:val="en-US"/>
               </w:rPr>
@@ -1273,6 +1365,7 @@
             </w:r>
             <w:r>
               <w:rPr>
+                <w:rFonts w:cstheme="minorHAnsi"/>
                 <w:noProof/>
                 <w:webHidden/>
               </w:rPr>
@@ -1280,6 +1373,7 @@
             </w:r>
             <w:r>
               <w:rPr>
+                <w:rFonts w:cstheme="minorHAnsi"/>
                 <w:noProof/>
                 <w:webHidden/>
               </w:rPr>
@@ -1287,6 +1381,7 @@
             </w:r>
             <w:r>
               <w:rPr>
+                <w:rFonts w:cstheme="minorHAnsi"/>
                 <w:noProof/>
                 <w:webHidden/>
               </w:rPr>
@@ -1294,12 +1389,14 @@
             </w:r>
             <w:r>
               <w:rPr>
-                <w:noProof/>
-                <w:webHidden/>
-              </w:rPr>
-            </w:r>
-            <w:r>
-              <w:rPr>
+                <w:rFonts w:cstheme="minorHAnsi"/>
+                <w:noProof/>
+                <w:webHidden/>
+              </w:rPr>
+            </w:r>
+            <w:r>
+              <w:rPr>
+                <w:rFonts w:cstheme="minorHAnsi"/>
                 <w:noProof/>
                 <w:webHidden/>
               </w:rPr>
@@ -1307,6 +1404,7 @@
             </w:r>
             <w:r>
               <w:rPr>
+                <w:rFonts w:cstheme="minorHAnsi"/>
                 <w:noProof/>
                 <w:webHidden/>
               </w:rPr>
@@ -1314,6 +1412,7 @@
             </w:r>
             <w:r>
               <w:rPr>
+                <w:rFonts w:cstheme="minorHAnsi"/>
                 <w:noProof/>
                 <w:webHidden/>
               </w:rPr>
@@ -1328,7 +1427,7 @@
               <w:tab w:val="right" w:leader="dot" w:pos="9016"/>
             </w:tabs>
             <w:rPr>
-              <w:rFonts w:eastAsiaTheme="minorEastAsia"/>
+              <w:rFonts w:eastAsiaTheme="minorEastAsia" w:cstheme="minorHAnsi"/>
               <w:noProof/>
               <w:sz w:val="22"/>
               <w:lang w:eastAsia="da-DK"/>
@@ -1338,6 +1437,7 @@
             <w:r>
               <w:rPr>
                 <w:rStyle w:val="Hyperlink"/>
+                <w:rFonts w:cstheme="minorHAnsi"/>
                 <w:noProof/>
                 <w:lang w:val="en-US"/>
               </w:rPr>
@@ -1345,6 +1445,7 @@
             </w:r>
             <w:r>
               <w:rPr>
+                <w:rFonts w:cstheme="minorHAnsi"/>
                 <w:noProof/>
                 <w:webHidden/>
               </w:rPr>
@@ -1352,6 +1453,7 @@
             </w:r>
             <w:r>
               <w:rPr>
+                <w:rFonts w:cstheme="minorHAnsi"/>
                 <w:noProof/>
                 <w:webHidden/>
               </w:rPr>
@@ -1359,6 +1461,7 @@
             </w:r>
             <w:r>
               <w:rPr>
+                <w:rFonts w:cstheme="minorHAnsi"/>
                 <w:noProof/>
                 <w:webHidden/>
               </w:rPr>
@@ -1366,12 +1469,14 @@
             </w:r>
             <w:r>
               <w:rPr>
-                <w:noProof/>
-                <w:webHidden/>
-              </w:rPr>
-            </w:r>
-            <w:r>
-              <w:rPr>
+                <w:rFonts w:cstheme="minorHAnsi"/>
+                <w:noProof/>
+                <w:webHidden/>
+              </w:rPr>
+            </w:r>
+            <w:r>
+              <w:rPr>
+                <w:rFonts w:cstheme="minorHAnsi"/>
                 <w:noProof/>
                 <w:webHidden/>
               </w:rPr>
@@ -1379,6 +1484,7 @@
             </w:r>
             <w:r>
               <w:rPr>
+                <w:rFonts w:cstheme="minorHAnsi"/>
                 <w:noProof/>
                 <w:webHidden/>
               </w:rPr>
@@ -1386,6 +1492,7 @@
             </w:r>
             <w:r>
               <w:rPr>
+                <w:rFonts w:cstheme="minorHAnsi"/>
                 <w:noProof/>
                 <w:webHidden/>
               </w:rPr>
@@ -1400,7 +1507,7 @@
               <w:tab w:val="right" w:leader="dot" w:pos="9016"/>
             </w:tabs>
             <w:rPr>
-              <w:rFonts w:eastAsiaTheme="minorEastAsia"/>
+              <w:rFonts w:eastAsiaTheme="minorEastAsia" w:cstheme="minorHAnsi"/>
               <w:noProof/>
               <w:sz w:val="22"/>
               <w:lang w:eastAsia="da-DK"/>
@@ -1410,6 +1517,7 @@
             <w:r>
               <w:rPr>
                 <w:rStyle w:val="Hyperlink"/>
+                <w:rFonts w:cstheme="minorHAnsi"/>
                 <w:noProof/>
                 <w:lang w:val="en-US"/>
               </w:rPr>
@@ -1417,6 +1525,7 @@
             </w:r>
             <w:r>
               <w:rPr>
+                <w:rFonts w:cstheme="minorHAnsi"/>
                 <w:noProof/>
                 <w:webHidden/>
               </w:rPr>
@@ -1424,6 +1533,7 @@
             </w:r>
             <w:r>
               <w:rPr>
+                <w:rFonts w:cstheme="minorHAnsi"/>
                 <w:noProof/>
                 <w:webHidden/>
               </w:rPr>
@@ -1431,6 +1541,7 @@
             </w:r>
             <w:r>
               <w:rPr>
+                <w:rFonts w:cstheme="minorHAnsi"/>
                 <w:noProof/>
                 <w:webHidden/>
               </w:rPr>
@@ -1438,12 +1549,14 @@
             </w:r>
             <w:r>
               <w:rPr>
-                <w:noProof/>
-                <w:webHidden/>
-              </w:rPr>
-            </w:r>
-            <w:r>
-              <w:rPr>
+                <w:rFonts w:cstheme="minorHAnsi"/>
+                <w:noProof/>
+                <w:webHidden/>
+              </w:rPr>
+            </w:r>
+            <w:r>
+              <w:rPr>
+                <w:rFonts w:cstheme="minorHAnsi"/>
                 <w:noProof/>
                 <w:webHidden/>
               </w:rPr>
@@ -1451,6 +1564,7 @@
             </w:r>
             <w:r>
               <w:rPr>
+                <w:rFonts w:cstheme="minorHAnsi"/>
                 <w:noProof/>
                 <w:webHidden/>
               </w:rPr>
@@ -1458,6 +1572,7 @@
             </w:r>
             <w:r>
               <w:rPr>
+                <w:rFonts w:cstheme="minorHAnsi"/>
                 <w:noProof/>
                 <w:webHidden/>
               </w:rPr>
@@ -1472,7 +1587,7 @@
               <w:tab w:val="right" w:leader="dot" w:pos="9016"/>
             </w:tabs>
             <w:rPr>
-              <w:rFonts w:eastAsiaTheme="minorEastAsia"/>
+              <w:rFonts w:eastAsiaTheme="minorEastAsia" w:cstheme="minorHAnsi"/>
               <w:noProof/>
               <w:sz w:val="22"/>
               <w:lang w:eastAsia="da-DK"/>
@@ -1482,6 +1597,7 @@
             <w:r>
               <w:rPr>
                 <w:rStyle w:val="Hyperlink"/>
+                <w:rFonts w:cstheme="minorHAnsi"/>
                 <w:noProof/>
                 <w:lang w:val="en-US"/>
               </w:rPr>
@@ -1489,6 +1605,7 @@
             </w:r>
             <w:r>
               <w:rPr>
+                <w:rFonts w:cstheme="minorHAnsi"/>
                 <w:noProof/>
                 <w:webHidden/>
               </w:rPr>
@@ -1496,6 +1613,7 @@
             </w:r>
             <w:r>
               <w:rPr>
+                <w:rFonts w:cstheme="minorHAnsi"/>
                 <w:noProof/>
                 <w:webHidden/>
               </w:rPr>
@@ -1503,6 +1621,7 @@
             </w:r>
             <w:r>
               <w:rPr>
+                <w:rFonts w:cstheme="minorHAnsi"/>
                 <w:noProof/>
                 <w:webHidden/>
               </w:rPr>
@@ -1510,12 +1629,14 @@
             </w:r>
             <w:r>
               <w:rPr>
-                <w:noProof/>
-                <w:webHidden/>
-              </w:rPr>
-            </w:r>
-            <w:r>
-              <w:rPr>
+                <w:rFonts w:cstheme="minorHAnsi"/>
+                <w:noProof/>
+                <w:webHidden/>
+              </w:rPr>
+            </w:r>
+            <w:r>
+              <w:rPr>
+                <w:rFonts w:cstheme="minorHAnsi"/>
                 <w:noProof/>
                 <w:webHidden/>
               </w:rPr>
@@ -1523,6 +1644,7 @@
             </w:r>
             <w:r>
               <w:rPr>
+                <w:rFonts w:cstheme="minorHAnsi"/>
                 <w:noProof/>
                 <w:webHidden/>
               </w:rPr>
@@ -1530,6 +1652,7 @@
             </w:r>
             <w:r>
               <w:rPr>
+                <w:rFonts w:cstheme="minorHAnsi"/>
                 <w:noProof/>
                 <w:webHidden/>
               </w:rPr>
@@ -1544,7 +1667,7 @@
               <w:tab w:val="right" w:leader="dot" w:pos="9016"/>
             </w:tabs>
             <w:rPr>
-              <w:rFonts w:eastAsiaTheme="minorEastAsia"/>
+              <w:rFonts w:eastAsiaTheme="minorEastAsia" w:cstheme="minorHAnsi"/>
               <w:noProof/>
               <w:sz w:val="22"/>
               <w:lang w:eastAsia="da-DK"/>
@@ -1554,6 +1677,7 @@
             <w:r>
               <w:rPr>
                 <w:rStyle w:val="Hyperlink"/>
+                <w:rFonts w:cstheme="minorHAnsi"/>
                 <w:noProof/>
                 <w:lang w:val="en-US"/>
               </w:rPr>
@@ -1561,6 +1685,7 @@
             </w:r>
             <w:r>
               <w:rPr>
+                <w:rFonts w:cstheme="minorHAnsi"/>
                 <w:noProof/>
                 <w:webHidden/>
               </w:rPr>
@@ -1568,6 +1693,7 @@
             </w:r>
             <w:r>
               <w:rPr>
+                <w:rFonts w:cstheme="minorHAnsi"/>
                 <w:noProof/>
                 <w:webHidden/>
               </w:rPr>
@@ -1575,6 +1701,7 @@
             </w:r>
             <w:r>
               <w:rPr>
+                <w:rFonts w:cstheme="minorHAnsi"/>
                 <w:noProof/>
                 <w:webHidden/>
               </w:rPr>
@@ -1582,12 +1709,14 @@
             </w:r>
             <w:r>
               <w:rPr>
-                <w:noProof/>
-                <w:webHidden/>
-              </w:rPr>
-            </w:r>
-            <w:r>
-              <w:rPr>
+                <w:rFonts w:cstheme="minorHAnsi"/>
+                <w:noProof/>
+                <w:webHidden/>
+              </w:rPr>
+            </w:r>
+            <w:r>
+              <w:rPr>
+                <w:rFonts w:cstheme="minorHAnsi"/>
                 <w:noProof/>
                 <w:webHidden/>
               </w:rPr>
@@ -1595,6 +1724,7 @@
             </w:r>
             <w:r>
               <w:rPr>
+                <w:rFonts w:cstheme="minorHAnsi"/>
                 <w:noProof/>
                 <w:webHidden/>
               </w:rPr>
@@ -1602,6 +1732,7 @@
             </w:r>
             <w:r>
               <w:rPr>
+                <w:rFonts w:cstheme="minorHAnsi"/>
                 <w:noProof/>
                 <w:webHidden/>
               </w:rPr>
@@ -1616,7 +1747,7 @@
               <w:tab w:val="right" w:leader="dot" w:pos="9016"/>
             </w:tabs>
             <w:rPr>
-              <w:rFonts w:eastAsiaTheme="minorEastAsia"/>
+              <w:rFonts w:eastAsiaTheme="minorEastAsia" w:cstheme="minorHAnsi"/>
               <w:noProof/>
               <w:sz w:val="22"/>
               <w:lang w:eastAsia="da-DK"/>
@@ -1626,6 +1757,7 @@
             <w:r>
               <w:rPr>
                 <w:rStyle w:val="Hyperlink"/>
+                <w:rFonts w:cstheme="minorHAnsi"/>
                 <w:noProof/>
                 <w:lang w:val="en-US"/>
               </w:rPr>
@@ -1633,6 +1765,7 @@
             </w:r>
             <w:r>
               <w:rPr>
+                <w:rFonts w:cstheme="minorHAnsi"/>
                 <w:noProof/>
                 <w:webHidden/>
               </w:rPr>
@@ -1640,6 +1773,7 @@
             </w:r>
             <w:r>
               <w:rPr>
+                <w:rFonts w:cstheme="minorHAnsi"/>
                 <w:noProof/>
                 <w:webHidden/>
               </w:rPr>
@@ -1647,6 +1781,7 @@
             </w:r>
             <w:r>
               <w:rPr>
+                <w:rFonts w:cstheme="minorHAnsi"/>
                 <w:noProof/>
                 <w:webHidden/>
               </w:rPr>
@@ -1654,12 +1789,14 @@
             </w:r>
             <w:r>
               <w:rPr>
-                <w:noProof/>
-                <w:webHidden/>
-              </w:rPr>
-            </w:r>
-            <w:r>
-              <w:rPr>
+                <w:rFonts w:cstheme="minorHAnsi"/>
+                <w:noProof/>
+                <w:webHidden/>
+              </w:rPr>
+            </w:r>
+            <w:r>
+              <w:rPr>
+                <w:rFonts w:cstheme="minorHAnsi"/>
                 <w:noProof/>
                 <w:webHidden/>
               </w:rPr>
@@ -1667,6 +1804,7 @@
             </w:r>
             <w:r>
               <w:rPr>
+                <w:rFonts w:cstheme="minorHAnsi"/>
                 <w:noProof/>
                 <w:webHidden/>
               </w:rPr>
@@ -1674,6 +1812,7 @@
             </w:r>
             <w:r>
               <w:rPr>
+                <w:rFonts w:cstheme="minorHAnsi"/>
                 <w:noProof/>
                 <w:webHidden/>
               </w:rPr>
@@ -1688,7 +1827,7 @@
               <w:tab w:val="right" w:leader="dot" w:pos="9016"/>
             </w:tabs>
             <w:rPr>
-              <w:rFonts w:eastAsiaTheme="minorEastAsia"/>
+              <w:rFonts w:eastAsiaTheme="minorEastAsia" w:cstheme="minorHAnsi"/>
               <w:noProof/>
               <w:sz w:val="22"/>
               <w:lang w:eastAsia="da-DK"/>
@@ -1698,6 +1837,7 @@
             <w:r>
               <w:rPr>
                 <w:rStyle w:val="Hyperlink"/>
+                <w:rFonts w:cstheme="minorHAnsi"/>
                 <w:noProof/>
                 <w:lang w:val="en-US"/>
               </w:rPr>
@@ -1705,6 +1845,7 @@
             </w:r>
             <w:r>
               <w:rPr>
+                <w:rFonts w:cstheme="minorHAnsi"/>
                 <w:noProof/>
                 <w:webHidden/>
               </w:rPr>
@@ -1712,6 +1853,7 @@
             </w:r>
             <w:r>
               <w:rPr>
+                <w:rFonts w:cstheme="minorHAnsi"/>
                 <w:noProof/>
                 <w:webHidden/>
               </w:rPr>
@@ -1719,6 +1861,7 @@
             </w:r>
             <w:r>
               <w:rPr>
+                <w:rFonts w:cstheme="minorHAnsi"/>
                 <w:noProof/>
                 <w:webHidden/>
               </w:rPr>
@@ -1726,12 +1869,14 @@
             </w:r>
             <w:r>
               <w:rPr>
-                <w:noProof/>
-                <w:webHidden/>
-              </w:rPr>
-            </w:r>
-            <w:r>
-              <w:rPr>
+                <w:rFonts w:cstheme="minorHAnsi"/>
+                <w:noProof/>
+                <w:webHidden/>
+              </w:rPr>
+            </w:r>
+            <w:r>
+              <w:rPr>
+                <w:rFonts w:cstheme="minorHAnsi"/>
                 <w:noProof/>
                 <w:webHidden/>
               </w:rPr>
@@ -1739,6 +1884,7 @@
             </w:r>
             <w:r>
               <w:rPr>
+                <w:rFonts w:cstheme="minorHAnsi"/>
                 <w:noProof/>
                 <w:webHidden/>
               </w:rPr>
@@ -1746,6 +1892,7 @@
             </w:r>
             <w:r>
               <w:rPr>
+                <w:rFonts w:cstheme="minorHAnsi"/>
                 <w:noProof/>
                 <w:webHidden/>
               </w:rPr>
@@ -1754,8 +1901,14 @@
           </w:hyperlink>
         </w:p>
         <w:p>
+          <w:pPr>
+            <w:rPr>
+              <w:rFonts w:cstheme="minorHAnsi"/>
+            </w:rPr>
+          </w:pPr>
           <w:r>
             <w:rPr>
+              <w:rFonts w:cstheme="minorHAnsi"/>
               <w:b/>
               <w:bCs/>
               <w:noProof/>
@@ -1770,6 +1923,7 @@
         <w:spacing w:before="100" w:beforeAutospacing="1" w:after="100" w:afterAutospacing="1"/>
         <w:jc w:val="center"/>
         <w:rPr>
+          <w:rFonts w:cstheme="minorHAnsi"/>
           <w:b/>
           <w:bCs/>
           <w:sz w:val="28"/>
@@ -1783,6 +1937,7 @@
         <w:spacing w:before="100" w:beforeAutospacing="1" w:after="100" w:afterAutospacing="1"/>
         <w:jc w:val="left"/>
         <w:rPr>
+          <w:rFonts w:cstheme="minorHAnsi"/>
           <w:b/>
           <w:bCs/>
           <w:sz w:val="28"/>
@@ -1796,6 +1951,7 @@
         <w:spacing w:before="100" w:beforeAutospacing="1" w:after="100" w:afterAutospacing="1"/>
         <w:jc w:val="left"/>
         <w:rPr>
+          <w:rFonts w:cstheme="minorHAnsi"/>
           <w:b/>
           <w:bCs/>
           <w:sz w:val="28"/>
@@ -1809,6 +1965,7 @@
         <w:spacing w:before="100" w:beforeAutospacing="1" w:after="100" w:afterAutospacing="1"/>
         <w:jc w:val="left"/>
         <w:rPr>
+          <w:rFonts w:cstheme="minorHAnsi"/>
           <w:b/>
           <w:bCs/>
           <w:sz w:val="28"/>
@@ -1822,6 +1979,7 @@
         <w:spacing w:before="100" w:beforeAutospacing="1" w:after="100" w:afterAutospacing="1"/>
         <w:jc w:val="left"/>
         <w:rPr>
+          <w:rFonts w:cstheme="minorHAnsi"/>
           <w:b/>
           <w:bCs/>
           <w:sz w:val="28"/>
@@ -1835,6 +1993,7 @@
         <w:spacing w:before="100" w:beforeAutospacing="1" w:after="100" w:afterAutospacing="1"/>
         <w:jc w:val="left"/>
         <w:rPr>
+          <w:rFonts w:cstheme="minorHAnsi"/>
           <w:b/>
           <w:bCs/>
           <w:sz w:val="28"/>
@@ -1848,6 +2007,7 @@
         <w:spacing w:before="100" w:beforeAutospacing="1" w:after="100" w:afterAutospacing="1"/>
         <w:jc w:val="left"/>
         <w:rPr>
+          <w:rFonts w:cstheme="minorHAnsi"/>
           <w:b/>
           <w:bCs/>
           <w:sz w:val="28"/>
@@ -1861,6 +2021,7 @@
         <w:spacing w:before="100" w:beforeAutospacing="1" w:after="100" w:afterAutospacing="1"/>
         <w:jc w:val="left"/>
         <w:rPr>
+          <w:rFonts w:cstheme="minorHAnsi"/>
           <w:b/>
           <w:bCs/>
           <w:sz w:val="28"/>
@@ -1873,12 +2034,14 @@
       <w:pPr>
         <w:pStyle w:val="Heading1"/>
         <w:rPr>
+          <w:rFonts w:asciiTheme="minorHAnsi" w:hAnsiTheme="minorHAnsi" w:cstheme="minorHAnsi"/>
           <w:lang w:val="en-US"/>
         </w:rPr>
       </w:pPr>
       <w:bookmarkStart w:id="0" w:name="_Toc8728214"/>
       <w:r>
         <w:rPr>
+          <w:rFonts w:asciiTheme="minorHAnsi" w:hAnsiTheme="minorHAnsi" w:cstheme="minorHAnsi"/>
           <w:lang w:val="en-US"/>
         </w:rPr>
         <w:lastRenderedPageBreak/>
@@ -1889,11 +2052,13 @@
     <w:p>
       <w:pPr>
         <w:rPr>
-          <w:lang w:val="en-US"/>
-        </w:rPr>
-      </w:pPr>
-      <w:r>
-        <w:rPr>
+          <w:rFonts w:cstheme="minorHAnsi"/>
+          <w:lang w:val="en-US"/>
+        </w:rPr>
+      </w:pPr>
+      <w:r>
+        <w:rPr>
+          <w:rFonts w:cstheme="minorHAnsi"/>
           <w:lang w:val="en-US"/>
         </w:rPr>
         <w:t>This paper is meant to inform both the team and the reader about how the planned activities worked out and how the collaboration and workflow went in our group for this semester.</w:t>
@@ -1902,41 +2067,48 @@
     <w:p>
       <w:pPr>
         <w:rPr>
-          <w:lang w:val="en-US"/>
-        </w:rPr>
-      </w:pPr>
-      <w:r>
-        <w:rPr>
+          <w:rFonts w:cstheme="minorHAnsi"/>
+          <w:lang w:val="en-US"/>
+        </w:rPr>
+      </w:pPr>
+      <w:r>
+        <w:rPr>
+          <w:rFonts w:cstheme="minorHAnsi"/>
           <w:lang w:val="en-US"/>
         </w:rPr>
         <w:t xml:space="preserve">For this project, the topic </w:t>
       </w:r>
       <w:r>
         <w:rPr>
+          <w:rFonts w:cstheme="minorHAnsi"/>
           <w:lang w:val="en-US"/>
         </w:rPr>
         <w:t xml:space="preserve">for this assignment </w:t>
       </w:r>
       <w:r>
         <w:rPr>
+          <w:rFonts w:cstheme="minorHAnsi"/>
           <w:lang w:val="en-US"/>
         </w:rPr>
         <w:t>was given by the school and</w:t>
       </w:r>
       <w:r>
         <w:rPr>
+          <w:rFonts w:cstheme="minorHAnsi"/>
           <w:lang w:val="en-US"/>
         </w:rPr>
         <w:t xml:space="preserve"> for the first time due to the complexity had us work in a group of </w:t>
       </w:r>
       <w:r>
         <w:rPr>
+          <w:rFonts w:cstheme="minorHAnsi"/>
           <w:lang w:val="en-US"/>
         </w:rPr>
         <w:t>10</w:t>
       </w:r>
       <w:r>
         <w:rPr>
+          <w:rFonts w:cstheme="minorHAnsi"/>
           <w:lang w:val="en-US"/>
         </w:rPr>
         <w:t xml:space="preserve"> people.</w:t>
@@ -1945,11 +2117,13 @@
     <w:p>
       <w:pPr>
         <w:rPr>
-          <w:lang w:val="en-US"/>
-        </w:rPr>
-      </w:pPr>
-      <w:r>
-        <w:rPr>
+          <w:rFonts w:cstheme="minorHAnsi"/>
+          <w:lang w:val="en-US"/>
+        </w:rPr>
+      </w:pPr>
+      <w:r>
+        <w:rPr>
+          <w:rFonts w:cstheme="minorHAnsi"/>
           <w:lang w:val="en-US"/>
         </w:rPr>
         <w:t xml:space="preserve">The group itself was split into 3 smaller divisions, each sub-group focusing on a branch of the given assignment. </w:t>
@@ -1958,35 +2132,41 @@
     <w:p>
       <w:pPr>
         <w:rPr>
-          <w:lang w:val="en-US"/>
-        </w:rPr>
-      </w:pPr>
-      <w:r>
-        <w:rPr>
+          <w:rFonts w:cstheme="minorHAnsi"/>
+          <w:lang w:val="en-US"/>
+        </w:rPr>
+      </w:pPr>
+      <w:r>
+        <w:rPr>
+          <w:rFonts w:cstheme="minorHAnsi"/>
           <w:lang w:val="en-US"/>
         </w:rPr>
         <w:t>The chosen working method for this project</w:t>
       </w:r>
       <w:r>
         <w:rPr>
+          <w:rFonts w:cstheme="minorHAnsi"/>
           <w:lang w:val="en-US"/>
         </w:rPr>
         <w:t xml:space="preserve"> was Unified Process</w:t>
       </w:r>
       <w:r>
         <w:rPr>
+          <w:rFonts w:cstheme="minorHAnsi"/>
           <w:lang w:val="en-US"/>
         </w:rPr>
         <w:t xml:space="preserve">. </w:t>
       </w:r>
       <w:r>
         <w:rPr>
+          <w:rFonts w:cstheme="minorHAnsi"/>
           <w:lang w:val="en-US"/>
         </w:rPr>
         <w:t>This method was chosen due to the fact that the teams where not able to establish a good communication with each other</w:t>
       </w:r>
       <w:r>
         <w:rPr>
+          <w:rFonts w:cstheme="minorHAnsi"/>
           <w:lang w:val="en-US"/>
         </w:rPr>
         <w:t xml:space="preserve"> and we could not use regular Sprint meetings.</w:t>
@@ -1995,11 +2175,13 @@
     <w:p>
       <w:pPr>
         <w:rPr>
-          <w:lang w:val="en-US"/>
-        </w:rPr>
-      </w:pPr>
-      <w:r>
-        <w:rPr>
+          <w:rFonts w:cstheme="minorHAnsi"/>
+          <w:lang w:val="en-US"/>
+        </w:rPr>
+      </w:pPr>
+      <w:r>
+        <w:rPr>
+          <w:rFonts w:cstheme="minorHAnsi"/>
           <w:lang w:val="en-US"/>
         </w:rPr>
         <w:t>The planning was implemented up until the design stage of the project, where at that stage each subgroup had to work independently from that point on having the freedom to make decisions by themselves.</w:t>
@@ -2008,11 +2190,13 @@
     <w:p>
       <w:pPr>
         <w:rPr>
-          <w:lang w:val="en-US"/>
-        </w:rPr>
-      </w:pPr>
-      <w:r>
-        <w:rPr>
+          <w:rFonts w:cstheme="minorHAnsi"/>
+          <w:lang w:val="en-US"/>
+        </w:rPr>
+      </w:pPr>
+      <w:r>
+        <w:rPr>
+          <w:rFonts w:cstheme="minorHAnsi"/>
           <w:lang w:val="en-US"/>
         </w:rPr>
         <w:t>However, communication with the other two groups had to pe kept at all time since the 3 groups had to merge together at the end to produce a working system.</w:t>
@@ -2021,47 +2205,55 @@
     <w:p>
       <w:pPr>
         <w:rPr>
-          <w:lang w:val="en-US"/>
-        </w:rPr>
-      </w:pPr>
-      <w:r>
-        <w:rPr>
+          <w:rFonts w:cstheme="minorHAnsi"/>
+          <w:lang w:val="en-US"/>
+        </w:rPr>
+      </w:pPr>
+      <w:r>
+        <w:rPr>
+          <w:rFonts w:cstheme="minorHAnsi"/>
           <w:lang w:val="en-US"/>
         </w:rPr>
         <w:t xml:space="preserve">The entire SEP group’s activities were organized into </w:t>
       </w:r>
       <w:r>
         <w:rPr>
+          <w:rFonts w:cstheme="minorHAnsi"/>
           <w:lang w:val="en-US"/>
         </w:rPr>
         <w:t>meetings</w:t>
       </w:r>
       <w:r>
         <w:rPr>
+          <w:rFonts w:cstheme="minorHAnsi"/>
           <w:lang w:val="en-US"/>
         </w:rPr>
         <w:t>.</w:t>
       </w:r>
       <w:r>
         <w:rPr>
+          <w:rFonts w:cstheme="minorHAnsi"/>
           <w:lang w:val="en-US"/>
         </w:rPr>
         <w:t xml:space="preserve"> </w:t>
       </w:r>
       <w:r>
         <w:rPr>
+          <w:rFonts w:cstheme="minorHAnsi"/>
           <w:lang w:val="en-US"/>
         </w:rPr>
         <w:t xml:space="preserve">The </w:t>
       </w:r>
       <w:r>
         <w:rPr>
+          <w:rFonts w:cstheme="minorHAnsi"/>
           <w:lang w:val="en-US"/>
         </w:rPr>
         <w:t>meetings</w:t>
       </w:r>
       <w:r>
         <w:rPr>
+          <w:rFonts w:cstheme="minorHAnsi"/>
           <w:lang w:val="en-US"/>
         </w:rPr>
         <w:t xml:space="preserve"> where established to take place each week on a Thursday starting from 8:20 AM and were mandatory to attend since they provide crucial information about the stage of the project and how the individual tasks where assigned.</w:t>
@@ -2070,11 +2262,13 @@
     <w:p>
       <w:pPr>
         <w:rPr>
-          <w:lang w:val="en-US"/>
-        </w:rPr>
-      </w:pPr>
-      <w:r>
-        <w:rPr>
+          <w:rFonts w:cstheme="minorHAnsi"/>
+          <w:lang w:val="en-US"/>
+        </w:rPr>
+      </w:pPr>
+      <w:r>
+        <w:rPr>
+          <w:rFonts w:cstheme="minorHAnsi"/>
           <w:lang w:val="en-US"/>
         </w:rPr>
         <w:t>The scheduled meetings where given an estimated time of around 8 hours sometimes lasting less due to group members having to leave early or lasting longer due to falling behind schedule.</w:t>
@@ -2083,35 +2277,41 @@
     <w:p>
       <w:pPr>
         <w:rPr>
-          <w:lang w:val="en-US"/>
-        </w:rPr>
-      </w:pPr>
-      <w:r>
-        <w:rPr>
+          <w:rFonts w:cstheme="minorHAnsi"/>
+          <w:lang w:val="en-US"/>
+        </w:rPr>
+      </w:pPr>
+      <w:r>
+        <w:rPr>
+          <w:rFonts w:cstheme="minorHAnsi"/>
           <w:lang w:val="en-US"/>
         </w:rPr>
         <w:t xml:space="preserve">Each of the </w:t>
       </w:r>
       <w:r>
         <w:rPr>
+          <w:rFonts w:cstheme="minorHAnsi"/>
           <w:lang w:val="en-US"/>
         </w:rPr>
         <w:t>meetings</w:t>
       </w:r>
       <w:r>
         <w:rPr>
+          <w:rFonts w:cstheme="minorHAnsi"/>
           <w:lang w:val="en-US"/>
         </w:rPr>
         <w:t xml:space="preserve"> had their own set of requirements and goals which had to be completed before the next </w:t>
       </w:r>
       <w:r>
         <w:rPr>
+          <w:rFonts w:cstheme="minorHAnsi"/>
           <w:lang w:val="en-US"/>
         </w:rPr>
         <w:t>one</w:t>
       </w:r>
       <w:r>
         <w:rPr>
+          <w:rFonts w:cstheme="minorHAnsi"/>
           <w:lang w:val="en-US"/>
         </w:rPr>
         <w:t xml:space="preserve"> started since not completing them would have consequences on our workflow.</w:t>
@@ -2120,17 +2320,20 @@
     <w:p>
       <w:pPr>
         <w:rPr>
-          <w:lang w:val="en-US"/>
-        </w:rPr>
-      </w:pPr>
-      <w:r>
-        <w:rPr>
+          <w:rFonts w:cstheme="minorHAnsi"/>
+          <w:lang w:val="en-US"/>
+        </w:rPr>
+      </w:pPr>
+      <w:r>
+        <w:rPr>
+          <w:rFonts w:cstheme="minorHAnsi"/>
           <w:lang w:val="en-US"/>
         </w:rPr>
         <w:t>Towards the end of the project, we encountered difficulties regarding the project’s workflow due to some group members not doing their job and sabotaging the rest of the teams.</w:t>
       </w:r>
       <w:r>
         <w:rPr>
+          <w:rFonts w:cstheme="minorHAnsi"/>
           <w:lang w:val="en-US"/>
         </w:rPr>
         <w:t xml:space="preserve"> Also, some group members were not showing interest in helping their teammates with problems of common interest.</w:t>
@@ -2139,17 +2342,20 @@
     <w:p>
       <w:pPr>
         <w:rPr>
-          <w:lang w:val="en-US"/>
-        </w:rPr>
-      </w:pPr>
-      <w:r>
-        <w:rPr>
+          <w:rFonts w:cstheme="minorHAnsi"/>
+          <w:lang w:val="en-US"/>
+        </w:rPr>
+      </w:pPr>
+      <w:r>
+        <w:rPr>
+          <w:rFonts w:cstheme="minorHAnsi"/>
           <w:lang w:val="en-US"/>
         </w:rPr>
         <w:t>This occurrence forced us to seek help from the project’s supervisors which was given</w:t>
       </w:r>
       <w:r>
         <w:rPr>
+          <w:rFonts w:cstheme="minorHAnsi"/>
           <w:lang w:val="en-US"/>
         </w:rPr>
         <w:t xml:space="preserve"> and after certain changes where made, the project continued onwards.</w:t>
@@ -2158,17 +2364,20 @@
     <w:p>
       <w:pPr>
         <w:rPr>
-          <w:lang w:val="en-US"/>
-        </w:rPr>
-      </w:pPr>
-      <w:r>
-        <w:rPr>
+          <w:rFonts w:cstheme="minorHAnsi"/>
+          <w:lang w:val="en-US"/>
+        </w:rPr>
+      </w:pPr>
+      <w:r>
+        <w:rPr>
+          <w:rFonts w:cstheme="minorHAnsi"/>
           <w:lang w:val="en-US"/>
         </w:rPr>
         <w:t>The scheduled meetings went well in the beginning of the project but started to deteriorate as we advance further on.</w:t>
       </w:r>
       <w:r>
         <w:rPr>
+          <w:rFonts w:cstheme="minorHAnsi"/>
           <w:lang w:val="en-US"/>
         </w:rPr>
         <w:t xml:space="preserve"> As some teams took longer and longer breaks, a gap was formed between the members and combined with the lack of interest in other group member’s problems, resulted in a slower workflow and meetings in a more random style.</w:t>
@@ -2177,17 +2386,20 @@
     <w:p>
       <w:pPr>
         <w:rPr>
-          <w:lang w:val="en-US"/>
-        </w:rPr>
-      </w:pPr>
-      <w:r>
-        <w:rPr>
+          <w:rFonts w:cstheme="minorHAnsi"/>
+          <w:lang w:val="en-US"/>
+        </w:rPr>
+      </w:pPr>
+      <w:r>
+        <w:rPr>
+          <w:rFonts w:cstheme="minorHAnsi"/>
           <w:lang w:val="en-US"/>
         </w:rPr>
         <w:t>Workflow was kept at a constant pace in the beginning of the report but started to diminish upon reaching the middle of our project.</w:t>
       </w:r>
       <w:r>
         <w:rPr>
+          <w:rFonts w:cstheme="minorHAnsi"/>
           <w:lang w:val="en-US"/>
         </w:rPr>
         <w:t xml:space="preserve"> This happened mainly due to the individuality showed by some groups and members towards others.</w:t>
@@ -2196,6 +2408,7 @@
     <w:p>
       <w:pPr>
         <w:rPr>
+          <w:rFonts w:cstheme="minorHAnsi"/>
           <w:lang w:val="en-US"/>
         </w:rPr>
       </w:pPr>
@@ -2204,12 +2417,14 @@
       <w:pPr>
         <w:pStyle w:val="Heading1"/>
         <w:rPr>
+          <w:rFonts w:asciiTheme="minorHAnsi" w:hAnsiTheme="minorHAnsi" w:cstheme="minorHAnsi"/>
           <w:lang w:val="en-US"/>
         </w:rPr>
       </w:pPr>
       <w:bookmarkStart w:id="1" w:name="_Toc8728215"/>
       <w:r>
         <w:rPr>
+          <w:rFonts w:asciiTheme="minorHAnsi" w:hAnsiTheme="minorHAnsi" w:cstheme="minorHAnsi"/>
           <w:lang w:val="en-US"/>
         </w:rPr>
         <w:lastRenderedPageBreak/>
@@ -2220,11 +2435,13 @@
     <w:p>
       <w:pPr>
         <w:rPr>
-          <w:lang w:val="en-US"/>
-        </w:rPr>
-      </w:pPr>
-      <w:r>
-        <w:rPr>
+          <w:rFonts w:cstheme="minorHAnsi"/>
+          <w:lang w:val="en-US"/>
+        </w:rPr>
+      </w:pPr>
+      <w:r>
+        <w:rPr>
+          <w:rFonts w:cstheme="minorHAnsi"/>
           <w:lang w:val="en-US"/>
         </w:rPr>
         <w:t>Our group was made up initially of 10 members, two of them did not show up for the scheduled meetings, so they have not been mentioned on the cover of this report or in this chapter.</w:t>
@@ -2233,11 +2450,13 @@
     <w:p>
       <w:pPr>
         <w:rPr>
-          <w:lang w:val="en-US"/>
-        </w:rPr>
-      </w:pPr>
-      <w:r>
-        <w:rPr>
+          <w:rFonts w:cstheme="minorHAnsi"/>
+          <w:lang w:val="en-US"/>
+        </w:rPr>
+      </w:pPr>
+      <w:r>
+        <w:rPr>
+          <w:rFonts w:cstheme="minorHAnsi"/>
           <w:lang w:val="en-US"/>
         </w:rPr>
         <w:t>In this chapter the group members will be described based on their subgroup.</w:t>
@@ -2247,12 +2466,14 @@
       <w:pPr>
         <w:pStyle w:val="Heading2"/>
         <w:rPr>
+          <w:rFonts w:asciiTheme="minorHAnsi" w:hAnsiTheme="minorHAnsi" w:cstheme="minorHAnsi"/>
           <w:lang w:val="en-US"/>
         </w:rPr>
       </w:pPr>
       <w:bookmarkStart w:id="2" w:name="_Toc8728216"/>
       <w:r>
         <w:rPr>
+          <w:rFonts w:asciiTheme="minorHAnsi" w:hAnsiTheme="minorHAnsi" w:cstheme="minorHAnsi"/>
           <w:lang w:val="en-US"/>
         </w:rPr>
         <w:t>2.1 Embedded engineering</w:t>
@@ -2262,18 +2483,21 @@
     <w:p>
       <w:pPr>
         <w:rPr>
-          <w:lang w:val="en-US"/>
-        </w:rPr>
-      </w:pPr>
-    </w:p>
-    <w:p>
-      <w:pPr>
-        <w:rPr>
-          <w:lang w:val="en-US"/>
-        </w:rPr>
-      </w:pPr>
-      <w:r>
-        <w:rPr>
+          <w:rFonts w:cstheme="minorHAnsi"/>
+          <w:lang w:val="en-US"/>
+        </w:rPr>
+      </w:pPr>
+    </w:p>
+    <w:p>
+      <w:pPr>
+        <w:rPr>
+          <w:rFonts w:cstheme="minorHAnsi"/>
+          <w:lang w:val="en-US"/>
+        </w:rPr>
+      </w:pPr>
+      <w:r>
+        <w:rPr>
+          <w:rFonts w:cstheme="minorHAnsi"/>
           <w:lang w:val="en-US"/>
         </w:rPr>
         <w:t>Alexandru Dima Mircea</w:t>
@@ -2282,18 +2506,21 @@
     <w:p>
       <w:pPr>
         <w:rPr>
-          <w:lang w:val="en-US"/>
-        </w:rPr>
-      </w:pPr>
-    </w:p>
-    <w:p>
-      <w:pPr>
-        <w:rPr>
-          <w:lang w:val="en-US"/>
-        </w:rPr>
-      </w:pPr>
-      <w:r>
-        <w:rPr>
+          <w:rFonts w:cstheme="minorHAnsi"/>
+          <w:lang w:val="en-US"/>
+        </w:rPr>
+      </w:pPr>
+    </w:p>
+    <w:p>
+      <w:pPr>
+        <w:rPr>
+          <w:rFonts w:cstheme="minorHAnsi"/>
+          <w:lang w:val="en-US"/>
+        </w:rPr>
+      </w:pPr>
+      <w:r>
+        <w:rPr>
+          <w:rFonts w:cstheme="minorHAnsi"/>
           <w:lang w:val="en-US"/>
         </w:rPr>
         <w:t>Liviu Lesan</w:t>
@@ -2302,12 +2529,14 @@
     <w:p>
       <w:pPr>
         <w:rPr>
+          <w:rFonts w:cstheme="minorHAnsi"/>
           <w:sz w:val="22"/>
           <w:lang w:val="en-US"/>
         </w:rPr>
       </w:pPr>
       <w:r>
         <w:rPr>
+          <w:rFonts w:cstheme="minorHAnsi"/>
           <w:sz w:val="22"/>
           <w:lang w:val="en-US"/>
         </w:rPr>
@@ -2315,6 +2544,7 @@
       </w:r>
       <w:r>
         <w:rPr>
+          <w:rFonts w:cstheme="minorHAnsi"/>
           <w:sz w:val="22"/>
           <w:lang w:val="en-US"/>
         </w:rPr>
@@ -2322,6 +2552,7 @@
       </w:r>
       <w:r>
         <w:rPr>
+          <w:rFonts w:cstheme="minorHAnsi"/>
           <w:sz w:val="22"/>
           <w:lang w:val="en-US"/>
         </w:rPr>
@@ -2329,6 +2560,7 @@
       </w:r>
       <w:r>
         <w:rPr>
+          <w:rFonts w:cstheme="minorHAnsi"/>
           <w:sz w:val="22"/>
           <w:lang w:val="en-US"/>
         </w:rPr>
@@ -2336,6 +2568,7 @@
       </w:r>
       <w:r>
         <w:rPr>
+          <w:rFonts w:cstheme="minorHAnsi"/>
           <w:sz w:val="22"/>
           <w:lang w:val="en-US"/>
         </w:rPr>
@@ -2343,6 +2576,7 @@
       </w:r>
       <w:r>
         <w:rPr>
+          <w:rFonts w:cstheme="minorHAnsi"/>
           <w:sz w:val="22"/>
           <w:lang w:val="en-US"/>
         </w:rPr>
@@ -2350,6 +2584,7 @@
       </w:r>
       <w:r>
         <w:rPr>
+          <w:rFonts w:cstheme="minorHAnsi"/>
           <w:sz w:val="22"/>
           <w:lang w:val="en-US"/>
         </w:rPr>
@@ -2359,12 +2594,14 @@
     <w:p>
       <w:pPr>
         <w:rPr>
+          <w:rFonts w:cstheme="minorHAnsi"/>
           <w:lang w:val="en-US"/>
         </w:rPr>
       </w:pPr>
       <w:proofErr w:type="spellStart"/>
       <w:r>
         <w:rPr>
+          <w:rFonts w:cstheme="minorHAnsi"/>
           <w:lang w:val="en-US"/>
         </w:rPr>
         <w:t>Ionut</w:t>
@@ -2372,6 +2609,7 @@
       <w:proofErr w:type="spellEnd"/>
       <w:r>
         <w:rPr>
+          <w:rFonts w:cstheme="minorHAnsi"/>
           <w:lang w:val="en-US"/>
         </w:rPr>
         <w:t xml:space="preserve"> </w:t>
@@ -2379,6 +2617,7 @@
       <w:proofErr w:type="spellStart"/>
       <w:r>
         <w:rPr>
+          <w:rFonts w:cstheme="minorHAnsi"/>
           <w:lang w:val="en-US"/>
         </w:rPr>
         <w:t>Boitan</w:t>
@@ -2388,6 +2627,7 @@
     <w:p>
       <w:pPr>
         <w:rPr>
+          <w:rFonts w:cstheme="minorHAnsi"/>
           <w:lang w:val="en-US"/>
         </w:rPr>
       </w:pPr>
@@ -2396,12 +2636,14 @@
       <w:pPr>
         <w:pStyle w:val="Heading2"/>
         <w:rPr>
+          <w:rFonts w:asciiTheme="minorHAnsi" w:hAnsiTheme="minorHAnsi" w:cstheme="minorHAnsi"/>
           <w:lang w:val="en-US"/>
         </w:rPr>
       </w:pPr>
       <w:bookmarkStart w:id="3" w:name="_Toc8728217"/>
       <w:r>
         <w:rPr>
+          <w:rFonts w:asciiTheme="minorHAnsi" w:hAnsiTheme="minorHAnsi" w:cstheme="minorHAnsi"/>
           <w:lang w:val="en-US"/>
         </w:rPr>
         <w:t>2.2 Database engineering</w:t>
@@ -2412,12 +2654,14 @@
       <w:pPr>
         <w:jc w:val="left"/>
         <w:rPr>
+          <w:rFonts w:cstheme="minorHAnsi"/>
           <w:sz w:val="22"/>
           <w:lang w:val="en-US"/>
         </w:rPr>
       </w:pPr>
       <w:r>
         <w:rPr>
+          <w:rFonts w:cstheme="minorHAnsi"/>
           <w:sz w:val="22"/>
           <w:lang w:val="en-US"/>
         </w:rPr>
@@ -2428,6 +2672,7 @@
       <w:pPr>
         <w:jc w:val="left"/>
         <w:rPr>
+          <w:rFonts w:cstheme="minorHAnsi"/>
           <w:sz w:val="22"/>
           <w:lang w:val="en-US"/>
         </w:rPr>
@@ -2437,12 +2682,14 @@
       <w:pPr>
         <w:jc w:val="left"/>
         <w:rPr>
+          <w:rFonts w:cstheme="minorHAnsi"/>
           <w:sz w:val="22"/>
           <w:lang w:val="en-US"/>
         </w:rPr>
       </w:pPr>
       <w:r>
         <w:rPr>
+          <w:rFonts w:cstheme="minorHAnsi"/>
           <w:sz w:val="22"/>
           <w:lang w:val="en-US"/>
         </w:rPr>
@@ -2453,12 +2700,14 @@
       <w:pPr>
         <w:jc w:val="left"/>
         <w:rPr>
+          <w:rFonts w:cstheme="minorHAnsi"/>
           <w:sz w:val="22"/>
           <w:lang w:val="en-US"/>
         </w:rPr>
       </w:pPr>
       <w:r>
         <w:rPr>
+          <w:rFonts w:cstheme="minorHAnsi"/>
           <w:sz w:val="22"/>
           <w:lang w:val="en-US"/>
         </w:rPr>
@@ -2466,6 +2715,7 @@
       </w:r>
       <w:r>
         <w:rPr>
+          <w:rFonts w:cstheme="minorHAnsi"/>
           <w:sz w:val="22"/>
           <w:lang w:val="en-US"/>
         </w:rPr>
@@ -2476,12 +2726,14 @@
       <w:pPr>
         <w:jc w:val="left"/>
         <w:rPr>
+          <w:rFonts w:cstheme="minorHAnsi"/>
           <w:sz w:val="22"/>
           <w:lang w:val="en-US"/>
         </w:rPr>
       </w:pPr>
       <w:r>
         <w:rPr>
+          <w:rFonts w:cstheme="minorHAnsi"/>
           <w:sz w:val="22"/>
           <w:lang w:val="en-US"/>
         </w:rPr>
@@ -2492,12 +2744,14 @@
       <w:pPr>
         <w:jc w:val="left"/>
         <w:rPr>
+          <w:rFonts w:cstheme="minorHAnsi"/>
           <w:sz w:val="22"/>
           <w:lang w:val="en-US"/>
         </w:rPr>
       </w:pPr>
       <w:r>
         <w:rPr>
+          <w:rFonts w:cstheme="minorHAnsi"/>
           <w:sz w:val="22"/>
           <w:lang w:val="en-US"/>
         </w:rPr>
@@ -2508,12 +2762,14 @@
       <w:pPr>
         <w:pStyle w:val="Heading2"/>
         <w:rPr>
+          <w:rFonts w:asciiTheme="minorHAnsi" w:hAnsiTheme="minorHAnsi" w:cstheme="minorHAnsi"/>
           <w:lang w:val="en-US"/>
         </w:rPr>
       </w:pPr>
       <w:bookmarkStart w:id="4" w:name="_Toc8728218"/>
       <w:r>
         <w:rPr>
+          <w:rFonts w:asciiTheme="minorHAnsi" w:hAnsiTheme="minorHAnsi" w:cstheme="minorHAnsi"/>
           <w:lang w:val="en-US"/>
         </w:rPr>
         <w:t>2.3 Android development</w:t>
@@ -2521,6 +2777,7 @@
       <w:bookmarkEnd w:id="4"/>
       <w:r>
         <w:rPr>
+          <w:rFonts w:asciiTheme="minorHAnsi" w:hAnsiTheme="minorHAnsi" w:cstheme="minorHAnsi"/>
           <w:lang w:val="en-US"/>
         </w:rPr>
         <w:t xml:space="preserve"> </w:t>
@@ -2529,12 +2786,16 @@
     <w:p>
       <w:pPr>
         <w:rPr>
+          <w:rFonts w:cstheme="minorHAnsi"/>
+          <w:szCs w:val="24"/>
           <w:lang w:val="en-US"/>
         </w:rPr>
       </w:pPr>
       <w:proofErr w:type="spellStart"/>
       <w:r>
         <w:rPr>
+          <w:rFonts w:cstheme="minorHAnsi"/>
+          <w:szCs w:val="24"/>
           <w:lang w:val="en-US"/>
         </w:rPr>
         <w:t>Alexandru</w:t>
@@ -2542,6 +2803,8 @@
       <w:proofErr w:type="spellEnd"/>
       <w:r>
         <w:rPr>
+          <w:rFonts w:cstheme="minorHAnsi"/>
+          <w:szCs w:val="24"/>
           <w:lang w:val="en-US"/>
         </w:rPr>
         <w:t xml:space="preserve"> </w:t>
@@ -2549,6 +2812,8 @@
       <w:proofErr w:type="spellStart"/>
       <w:r>
         <w:rPr>
+          <w:rFonts w:cstheme="minorHAnsi"/>
+          <w:szCs w:val="24"/>
           <w:lang w:val="en-US"/>
         </w:rPr>
         <w:t>Vieru</w:t>
@@ -2559,15 +2824,15 @@
       <w:pPr>
         <w:spacing w:line="259" w:lineRule="auto"/>
         <w:rPr>
-          <w:rFonts w:ascii="Lucida Sans" w:hAnsi="Lucida Sans"/>
-          <w:sz w:val="22"/>
-          <w:lang w:val="en-US"/>
-        </w:rPr>
-      </w:pPr>
-      <w:r>
-        <w:rPr>
-          <w:rFonts w:ascii="Lucida Sans" w:hAnsi="Lucida Sans"/>
-          <w:sz w:val="22"/>
+          <w:rFonts w:cstheme="minorHAnsi"/>
+          <w:szCs w:val="24"/>
+          <w:lang w:val="en-US"/>
+        </w:rPr>
+      </w:pPr>
+      <w:r>
+        <w:rPr>
+          <w:rFonts w:cstheme="minorHAnsi"/>
+          <w:szCs w:val="24"/>
           <w:lang w:val="en-US"/>
         </w:rPr>
         <w:t>Alexandru has a previous education in Civil Engineering and has worked in the field of construction for 3 years. During this time, he has gained experience on how to meet deadlines and how to organize a team to reach certain set goals.</w:t>
@@ -2577,15 +2842,15 @@
       <w:pPr>
         <w:spacing w:line="259" w:lineRule="auto"/>
         <w:rPr>
-          <w:rFonts w:ascii="Lucida Sans" w:hAnsi="Lucida Sans"/>
-          <w:sz w:val="22"/>
-          <w:lang w:val="en-US"/>
-        </w:rPr>
-      </w:pPr>
-      <w:r>
-        <w:rPr>
-          <w:rFonts w:ascii="Lucida Sans" w:hAnsi="Lucida Sans"/>
-          <w:sz w:val="22"/>
+          <w:rFonts w:cstheme="minorHAnsi"/>
+          <w:szCs w:val="24"/>
+          <w:lang w:val="en-US"/>
+        </w:rPr>
+      </w:pPr>
+      <w:r>
+        <w:rPr>
+          <w:rFonts w:cstheme="minorHAnsi"/>
+          <w:szCs w:val="24"/>
           <w:lang w:val="en-US"/>
         </w:rPr>
         <w:t>After this period, he has moved to Denmark and finished an education in IT Network and Electronics Technology at Business Academy Arhus. During this time, he has gained experience and knowledge on how to write reports in the IT field.</w:t>
@@ -2595,15 +2860,15 @@
       <w:pPr>
         <w:spacing w:line="259" w:lineRule="auto"/>
         <w:rPr>
-          <w:rFonts w:ascii="Lucida Sans" w:hAnsi="Lucida Sans"/>
-          <w:sz w:val="22"/>
-          <w:lang w:val="en-US"/>
-        </w:rPr>
-      </w:pPr>
-      <w:r>
-        <w:rPr>
-          <w:rFonts w:ascii="Lucida Sans" w:hAnsi="Lucida Sans"/>
-          <w:sz w:val="22"/>
+          <w:rFonts w:cstheme="minorHAnsi"/>
+          <w:szCs w:val="24"/>
+          <w:lang w:val="en-US"/>
+        </w:rPr>
+      </w:pPr>
+      <w:r>
+        <w:rPr>
+          <w:rFonts w:cstheme="minorHAnsi"/>
+          <w:szCs w:val="24"/>
           <w:lang w:val="en-US"/>
         </w:rPr>
         <w:lastRenderedPageBreak/>
@@ -2614,1839 +2879,2312 @@
       <w:pPr>
         <w:spacing w:line="259" w:lineRule="auto"/>
         <w:rPr>
-          <w:rFonts w:ascii="Lucida Sans" w:hAnsi="Lucida Sans"/>
+          <w:rFonts w:cstheme="minorHAnsi"/>
+          <w:szCs w:val="24"/>
+          <w:lang w:val="en-US"/>
+        </w:rPr>
+      </w:pPr>
+      <w:r>
+        <w:rPr>
+          <w:rFonts w:cstheme="minorHAnsi"/>
+          <w:szCs w:val="24"/>
+          <w:lang w:val="en-US"/>
+        </w:rPr>
+        <w:t>He is considered to have high standards when it comes to working for a project and considers himself to be a good team player.</w:t>
+      </w:r>
+    </w:p>
+    <w:p>
+      <w:pPr>
+        <w:spacing w:line="259" w:lineRule="auto"/>
+        <w:rPr>
+          <w:rFonts w:cstheme="minorHAnsi"/>
+          <w:szCs w:val="24"/>
+          <w:lang w:val="en-US"/>
+        </w:rPr>
+      </w:pPr>
+      <w:r>
+        <w:rPr>
+          <w:rFonts w:cstheme="minorHAnsi"/>
+          <w:szCs w:val="24"/>
+          <w:lang w:val="en-US"/>
+        </w:rPr>
+        <w:t>Hard work, determination and never give up once you reach obstacles are his creed.</w:t>
+      </w:r>
+    </w:p>
+    <w:p>
+      <w:pPr>
+        <w:spacing w:line="259" w:lineRule="auto"/>
+        <w:rPr>
+          <w:rFonts w:cstheme="minorHAnsi"/>
           <w:sz w:val="22"/>
           <w:lang w:val="en-US"/>
         </w:rPr>
       </w:pPr>
-      <w:r>
-        <w:rPr>
-          <w:rFonts w:ascii="Lucida Sans" w:hAnsi="Lucida Sans"/>
+    </w:p>
+    <w:p>
+      <w:pPr>
+        <w:rPr>
+          <w:rFonts w:cstheme="minorHAnsi"/>
           <w:sz w:val="22"/>
           <w:lang w:val="en-US"/>
         </w:rPr>
-        <w:t>He is considered to have high standards when it comes to working for a project and considers himself to be a good team player.</w:t>
-      </w:r>
-    </w:p>
-    <w:p>
-      <w:pPr>
-        <w:spacing w:line="259" w:lineRule="auto"/>
-        <w:rPr>
-          <w:rFonts w:ascii="Lucida Sans" w:hAnsi="Lucida Sans"/>
+      </w:pPr>
+    </w:p>
+    <w:p>
+      <w:pPr>
+        <w:rPr>
+          <w:rFonts w:cstheme="minorHAnsi"/>
+          <w:lang w:val="en-US"/>
+        </w:rPr>
+      </w:pPr>
+      <w:r>
+        <w:rPr>
+          <w:rFonts w:cstheme="minorHAnsi"/>
+          <w:lang w:val="en-US"/>
+        </w:rPr>
+        <w:t xml:space="preserve">Dumitru Rares </w:t>
+      </w:r>
+      <w:r>
+        <w:rPr>
+          <w:rFonts w:cstheme="minorHAnsi"/>
+          <w:lang w:val="en-US"/>
+        </w:rPr>
+        <w:t>Bune</w:t>
+      </w:r>
+      <w:r>
+        <w:rPr>
+          <w:rFonts w:cstheme="minorHAnsi"/>
+          <w:lang w:val="en-US"/>
+        </w:rPr>
+        <w:t>a</w:t>
+      </w:r>
+    </w:p>
+    <w:p>
+      <w:pPr>
+        <w:rPr>
+          <w:rFonts w:cstheme="minorHAnsi"/>
+          <w:lang w:val="en-US"/>
+        </w:rPr>
+      </w:pPr>
+    </w:p>
+    <w:p>
+      <w:pPr>
+        <w:rPr>
+          <w:rFonts w:cstheme="minorHAnsi"/>
+          <w:lang w:val="en-US"/>
+        </w:rPr>
+      </w:pPr>
+      <w:r>
+        <w:rPr>
+          <w:rFonts w:cstheme="minorHAnsi"/>
+          <w:lang w:val="en-US"/>
+        </w:rPr>
+        <w:t xml:space="preserve">Young and </w:t>
+      </w:r>
+      <w:r>
+        <w:rPr>
+          <w:rFonts w:cstheme="minorHAnsi"/>
+          <w:lang w:val="en-US"/>
+        </w:rPr>
+        <w:t>enthusiastic, with the urge to learn more and more, Dumitru was happy to work together with people</w:t>
+      </w:r>
+      <w:r>
+        <w:rPr>
+          <w:rFonts w:cstheme="minorHAnsi"/>
+          <w:lang w:val="en-US"/>
+        </w:rPr>
+        <w:t xml:space="preserve"> with different ages, learning from the older and sharing the energy with the younger.</w:t>
+      </w:r>
+    </w:p>
+    <w:p>
+      <w:pPr>
+        <w:rPr>
+          <w:rFonts w:cstheme="minorHAnsi"/>
+          <w:lang w:val="en-US"/>
+        </w:rPr>
+      </w:pPr>
+      <w:r>
+        <w:rPr>
+          <w:rFonts w:cstheme="minorHAnsi"/>
+          <w:lang w:val="en-US"/>
+        </w:rPr>
+        <w:t xml:space="preserve">Regarding the project, he was assigned to the Cross-media team, working on the Android part </w:t>
+      </w:r>
+      <w:r>
+        <w:rPr>
+          <w:rFonts w:cstheme="minorHAnsi"/>
+          <w:lang w:val="en-US"/>
+        </w:rPr>
+        <w:t>of the project, a task he found fit for himself. The previous kno</w:t>
+      </w:r>
+      <w:r>
+        <w:rPr>
+          <w:rFonts w:cstheme="minorHAnsi"/>
+          <w:lang w:val="en-US"/>
+        </w:rPr>
+        <w:t>wledge gathered in the Java field throughout his s</w:t>
+      </w:r>
+      <w:r>
+        <w:rPr>
+          <w:rFonts w:cstheme="minorHAnsi"/>
+          <w:lang w:val="en-US"/>
+        </w:rPr>
+        <w:t>tudies helped him carry his assignments with ease.</w:t>
+      </w:r>
+    </w:p>
+    <w:p>
+      <w:pPr>
+        <w:rPr>
+          <w:rFonts w:cstheme="minorHAnsi"/>
+          <w:lang w:val="en-US"/>
+        </w:rPr>
+      </w:pPr>
+      <w:r>
+        <w:rPr>
+          <w:rFonts w:cstheme="minorHAnsi"/>
+          <w:lang w:val="en-US"/>
+        </w:rPr>
+        <w:t>With his way of so called “mathematical</w:t>
+      </w:r>
+      <w:r>
+        <w:rPr>
+          <w:rFonts w:cstheme="minorHAnsi"/>
+          <w:lang w:val="en-US"/>
+        </w:rPr>
+        <w:t xml:space="preserve">” way of thinking he participated in </w:t>
+      </w:r>
+      <w:r>
+        <w:rPr>
+          <w:rFonts w:cstheme="minorHAnsi"/>
+          <w:lang w:val="en-US"/>
+        </w:rPr>
+        <w:t>designing</w:t>
+      </w:r>
+      <w:r>
+        <w:rPr>
+          <w:rFonts w:cstheme="minorHAnsi"/>
+          <w:lang w:val="en-US"/>
+        </w:rPr>
+        <w:t xml:space="preserve">, </w:t>
+      </w:r>
+      <w:r>
+        <w:rPr>
+          <w:rFonts w:cstheme="minorHAnsi"/>
+          <w:lang w:val="en-US"/>
+        </w:rPr>
+        <w:t>implementing</w:t>
+      </w:r>
+      <w:r>
+        <w:rPr>
+          <w:rFonts w:cstheme="minorHAnsi"/>
+          <w:lang w:val="en-US"/>
+        </w:rPr>
+        <w:t xml:space="preserve"> and document</w:t>
+      </w:r>
+      <w:r>
+        <w:rPr>
+          <w:rFonts w:cstheme="minorHAnsi"/>
+          <w:lang w:val="en-US"/>
+        </w:rPr>
+        <w:t>ing</w:t>
+      </w:r>
+      <w:r>
+        <w:rPr>
+          <w:rFonts w:cstheme="minorHAnsi"/>
+          <w:lang w:val="en-US"/>
+        </w:rPr>
+        <w:t xml:space="preserve"> </w:t>
+      </w:r>
+      <w:r>
+        <w:rPr>
+          <w:rFonts w:cstheme="minorHAnsi"/>
+          <w:lang w:val="en-US"/>
+        </w:rPr>
+        <w:t>the</w:t>
+      </w:r>
+      <w:r>
+        <w:rPr>
+          <w:rFonts w:cstheme="minorHAnsi"/>
+          <w:lang w:val="en-US"/>
+        </w:rPr>
+        <w:t xml:space="preserve"> system.</w:t>
+      </w:r>
+    </w:p>
+    <w:p>
+      <w:pPr>
+        <w:pStyle w:val="Heading1"/>
+        <w:rPr>
+          <w:rFonts w:asciiTheme="minorHAnsi" w:hAnsiTheme="minorHAnsi" w:cstheme="minorHAnsi"/>
+          <w:lang w:val="en-US"/>
+        </w:rPr>
+      </w:pPr>
+      <w:bookmarkStart w:id="5" w:name="_Toc8728219"/>
+      <w:r>
+        <w:rPr>
+          <w:rFonts w:asciiTheme="minorHAnsi" w:hAnsiTheme="minorHAnsi" w:cstheme="minorHAnsi"/>
+          <w:lang w:val="en-US"/>
+        </w:rPr>
+        <w:t xml:space="preserve">3 Project </w:t>
+      </w:r>
+      <w:r>
+        <w:rPr>
+          <w:rFonts w:asciiTheme="minorHAnsi" w:hAnsiTheme="minorHAnsi" w:cstheme="minorHAnsi"/>
+          <w:lang w:val="en-US"/>
+        </w:rPr>
+        <w:t>I</w:t>
+      </w:r>
+      <w:r>
+        <w:rPr>
+          <w:rFonts w:asciiTheme="minorHAnsi" w:hAnsiTheme="minorHAnsi" w:cstheme="minorHAnsi"/>
+          <w:lang w:val="en-US"/>
+        </w:rPr>
+        <w:t>nitiation</w:t>
+      </w:r>
+      <w:bookmarkEnd w:id="5"/>
+    </w:p>
+    <w:p>
+      <w:pPr>
+        <w:rPr>
+          <w:rFonts w:cstheme="minorHAnsi"/>
+          <w:lang w:val="en-US"/>
+        </w:rPr>
+      </w:pPr>
+      <w:r>
+        <w:rPr>
+          <w:rFonts w:cstheme="minorHAnsi"/>
+          <w:lang w:val="en-US"/>
+        </w:rPr>
+        <w:t xml:space="preserve">This chapter will focus on discussing the topic that has been give to this project team from our school. The given assignment focuses on 3 major aspects. </w:t>
+      </w:r>
+    </w:p>
+    <w:p>
+      <w:pPr>
+        <w:rPr>
+          <w:rFonts w:cstheme="minorHAnsi"/>
+          <w:lang w:val="en-US"/>
+        </w:rPr>
+      </w:pPr>
+      <w:r>
+        <w:rPr>
+          <w:rFonts w:cstheme="minorHAnsi"/>
+          <w:lang w:val="en-US"/>
+        </w:rPr>
+        <w:t xml:space="preserve">Retrieve sensor data from a room which is in our school. </w:t>
+      </w:r>
+    </w:p>
+    <w:p>
+      <w:pPr>
+        <w:rPr>
+          <w:rFonts w:cstheme="minorHAnsi"/>
+          <w:lang w:val="en-US"/>
+        </w:rPr>
+      </w:pPr>
+      <w:r>
+        <w:rPr>
+          <w:rFonts w:cstheme="minorHAnsi"/>
+          <w:lang w:val="en-US"/>
+        </w:rPr>
+        <w:t>Send this data to a storage unit using the network provided by our supervisors.</w:t>
+      </w:r>
+    </w:p>
+    <w:p>
+      <w:pPr>
+        <w:rPr>
+          <w:rFonts w:cstheme="minorHAnsi"/>
+          <w:lang w:val="en-US"/>
+        </w:rPr>
+      </w:pPr>
+      <w:r>
+        <w:rPr>
+          <w:rFonts w:cstheme="minorHAnsi"/>
+          <w:lang w:val="en-US"/>
+        </w:rPr>
+        <w:t>Retrieve the data and make it so</w:t>
+      </w:r>
+      <w:r>
+        <w:rPr>
+          <w:rFonts w:cstheme="minorHAnsi"/>
+          <w:lang w:val="en-US"/>
+        </w:rPr>
+        <w:t xml:space="preserve"> that</w:t>
+      </w:r>
+      <w:r>
+        <w:rPr>
+          <w:rFonts w:cstheme="minorHAnsi"/>
+          <w:lang w:val="en-US"/>
+        </w:rPr>
+        <w:t xml:space="preserve"> it can </w:t>
+      </w:r>
+      <w:r>
+        <w:rPr>
+          <w:rFonts w:cstheme="minorHAnsi"/>
+          <w:lang w:val="en-US"/>
+        </w:rPr>
+        <w:t xml:space="preserve">be </w:t>
+      </w:r>
+      <w:r>
+        <w:rPr>
+          <w:rFonts w:cstheme="minorHAnsi"/>
+          <w:lang w:val="en-US"/>
+        </w:rPr>
+        <w:t>available for a give user that uses an android application.</w:t>
+      </w:r>
+    </w:p>
+    <w:p>
+      <w:pPr>
+        <w:rPr>
+          <w:rFonts w:cstheme="minorHAnsi"/>
+          <w:lang w:val="en-US"/>
+        </w:rPr>
+      </w:pPr>
+      <w:r>
+        <w:rPr>
+          <w:rFonts w:cstheme="minorHAnsi"/>
+          <w:lang w:val="en-US"/>
+        </w:rPr>
+        <w:t>The group was formed by our supervisors and was not free of choice and the group members where merged from multiple ICT classes.</w:t>
+      </w:r>
+    </w:p>
+    <w:p>
+      <w:pPr>
+        <w:rPr>
+          <w:rFonts w:cstheme="minorHAnsi"/>
+          <w:lang w:val="en-US"/>
+        </w:rPr>
+      </w:pPr>
+      <w:r>
+        <w:rPr>
+          <w:rFonts w:cstheme="minorHAnsi"/>
+          <w:lang w:val="en-US"/>
+        </w:rPr>
+        <w:t>Our planning for this project went</w:t>
+      </w:r>
+      <w:r>
+        <w:rPr>
+          <w:rFonts w:cstheme="minorHAnsi"/>
+          <w:lang w:val="en-US"/>
+        </w:rPr>
+        <w:t xml:space="preserve"> mostly</w:t>
+      </w:r>
+      <w:r>
+        <w:rPr>
+          <w:rFonts w:cstheme="minorHAnsi"/>
+          <w:lang w:val="en-US"/>
+        </w:rPr>
+        <w:t xml:space="preserve"> well, </w:t>
+      </w:r>
+      <w:r>
+        <w:rPr>
+          <w:rFonts w:cstheme="minorHAnsi"/>
+          <w:lang w:val="en-US"/>
+        </w:rPr>
+        <w:t xml:space="preserve">for </w:t>
+      </w:r>
+      <w:r>
+        <w:rPr>
+          <w:rFonts w:cstheme="minorHAnsi"/>
+          <w:lang w:val="en-US"/>
+        </w:rPr>
+        <w:t xml:space="preserve">the give assignment. </w:t>
+      </w:r>
+      <w:r>
+        <w:rPr>
+          <w:rFonts w:cstheme="minorHAnsi"/>
+          <w:lang w:val="en-US"/>
+        </w:rPr>
+        <w:t>The meetings we had gave us the possibility to communicate with each other about the different stage of the report we were on and asked for help when falling behind.</w:t>
+      </w:r>
+    </w:p>
+    <w:p>
+      <w:pPr>
+        <w:rPr>
+          <w:rFonts w:cstheme="minorHAnsi"/>
+          <w:lang w:val="en-US"/>
+        </w:rPr>
+      </w:pPr>
+      <w:r>
+        <w:rPr>
+          <w:rFonts w:cstheme="minorHAnsi"/>
+          <w:lang w:val="en-US"/>
+        </w:rPr>
+        <w:t>This gave us a sense of purpose and most where motivated to complete the given tasks to reach the next steps for this project.</w:t>
+      </w:r>
+    </w:p>
+    <w:p>
+      <w:pPr>
+        <w:rPr>
+          <w:rFonts w:cstheme="minorHAnsi"/>
+          <w:lang w:val="en-US"/>
+        </w:rPr>
+      </w:pPr>
+      <w:r>
+        <w:rPr>
+          <w:rFonts w:cstheme="minorHAnsi"/>
+          <w:lang w:val="en-US"/>
+        </w:rPr>
+        <w:t>Although this sounds perfect in theory most times things do not go as well as the are planned  to. Many times, we struggled with completing certain tasks which proved to be more difficult to solve than expected.</w:t>
+      </w:r>
+    </w:p>
+    <w:p>
+      <w:pPr>
+        <w:rPr>
+          <w:rFonts w:cstheme="minorHAnsi"/>
+          <w:lang w:val="en-US"/>
+        </w:rPr>
+      </w:pPr>
+      <w:r>
+        <w:rPr>
+          <w:rFonts w:cstheme="minorHAnsi"/>
+          <w:lang w:val="en-US"/>
+        </w:rPr>
+        <w:t>Some of these issues where solved at the end while others where not able to complete on time due to a certain team not doing what they promised and signed up to do.</w:t>
+      </w:r>
+    </w:p>
+    <w:p>
+      <w:pPr>
+        <w:rPr>
+          <w:rFonts w:cstheme="minorHAnsi"/>
+          <w:lang w:val="en-US"/>
+        </w:rPr>
+      </w:pPr>
+      <w:r>
+        <w:rPr>
+          <w:rFonts w:cstheme="minorHAnsi"/>
+          <w:lang w:val="en-US"/>
+        </w:rPr>
+        <w:lastRenderedPageBreak/>
+        <w:t>Most of the tasks where accomplished  thanks to a strict and well organized regiment which included a risk assessment document which was more to inform the people participating in this project about the given tasks and their set completion time and also about the risks involved if they do not put the required work into them.</w:t>
+      </w:r>
+    </w:p>
+    <w:p>
+      <w:pPr>
+        <w:rPr>
+          <w:rFonts w:cstheme="minorHAnsi"/>
+          <w:lang w:val="en-US"/>
+        </w:rPr>
+      </w:pPr>
+      <w:r>
+        <w:rPr>
+          <w:rFonts w:cstheme="minorHAnsi"/>
+          <w:lang w:val="en-US"/>
+        </w:rPr>
+        <w:t>A group contract was formed in which we all agreed with the written set of rules and the consequences that will occur if the rules will be broken.</w:t>
+      </w:r>
+    </w:p>
+    <w:p>
+      <w:pPr>
+        <w:rPr>
+          <w:rFonts w:cstheme="minorHAnsi"/>
+          <w:lang w:val="en-US"/>
+        </w:rPr>
+      </w:pPr>
+      <w:r>
+        <w:rPr>
+          <w:rFonts w:cstheme="minorHAnsi"/>
+          <w:lang w:val="en-US"/>
+        </w:rPr>
+        <w:t xml:space="preserve">As mentioned before, this works fine in theory but in practice </w:t>
+      </w:r>
+      <w:r>
+        <w:rPr>
+          <w:rFonts w:cstheme="minorHAnsi"/>
+          <w:lang w:val="en-US"/>
+        </w:rPr>
+        <w:t>it’s a different story.</w:t>
+      </w:r>
+    </w:p>
+    <w:p>
+      <w:pPr>
+        <w:rPr>
+          <w:rFonts w:cstheme="minorHAnsi"/>
+          <w:lang w:val="en-US"/>
+        </w:rPr>
+      </w:pPr>
+      <w:r>
+        <w:rPr>
+          <w:rFonts w:cstheme="minorHAnsi"/>
+          <w:lang w:val="en-US"/>
+        </w:rPr>
+        <w:t>While the estimated time had plausible values, the actual time spend on certain tasks took longer than expected thus resulting in the group falling behind schedule.</w:t>
+      </w:r>
+    </w:p>
+    <w:p>
+      <w:pPr>
+        <w:rPr>
+          <w:rFonts w:cstheme="minorHAnsi"/>
+          <w:lang w:val="en-US"/>
+        </w:rPr>
+      </w:pPr>
+    </w:p>
+    <w:p>
+      <w:pPr>
+        <w:rPr>
+          <w:rFonts w:cstheme="minorHAnsi"/>
+          <w:lang w:val="en-US"/>
+        </w:rPr>
+      </w:pPr>
+    </w:p>
+    <w:p>
+      <w:pPr>
+        <w:rPr>
+          <w:rFonts w:cstheme="minorHAnsi"/>
+          <w:lang w:val="en-US"/>
+        </w:rPr>
+      </w:pPr>
+    </w:p>
+    <w:p>
+      <w:pPr>
+        <w:rPr>
+          <w:rFonts w:cstheme="minorHAnsi"/>
+          <w:lang w:val="en-US"/>
+        </w:rPr>
+      </w:pPr>
+    </w:p>
+    <w:p>
+      <w:pPr>
+        <w:rPr>
+          <w:rFonts w:cstheme="minorHAnsi"/>
+          <w:lang w:val="en-US"/>
+        </w:rPr>
+      </w:pPr>
+    </w:p>
+    <w:p>
+      <w:pPr>
+        <w:pStyle w:val="Heading1"/>
+        <w:rPr>
+          <w:rFonts w:asciiTheme="minorHAnsi" w:hAnsiTheme="minorHAnsi" w:cstheme="minorHAnsi"/>
+          <w:lang w:val="en-US"/>
+        </w:rPr>
+      </w:pPr>
+      <w:bookmarkStart w:id="6" w:name="_Toc8728220"/>
+      <w:r>
+        <w:rPr>
+          <w:rFonts w:asciiTheme="minorHAnsi" w:hAnsiTheme="minorHAnsi" w:cstheme="minorHAnsi"/>
+          <w:lang w:val="en-US"/>
+        </w:rPr>
+        <w:t xml:space="preserve">4 </w:t>
+      </w:r>
+      <w:r>
+        <w:rPr>
+          <w:rFonts w:asciiTheme="minorHAnsi" w:hAnsiTheme="minorHAnsi" w:cstheme="minorHAnsi"/>
+          <w:lang w:val="en-US"/>
+        </w:rPr>
+        <w:t xml:space="preserve"> Project Description</w:t>
+      </w:r>
+      <w:bookmarkEnd w:id="6"/>
+    </w:p>
+    <w:p>
+      <w:pPr>
+        <w:rPr>
+          <w:rFonts w:cstheme="minorHAnsi"/>
+          <w:lang w:val="en-US"/>
+        </w:rPr>
+      </w:pPr>
+      <w:r>
+        <w:rPr>
+          <w:rFonts w:cstheme="minorHAnsi"/>
+          <w:lang w:val="en-US"/>
+        </w:rPr>
+        <w:t>The problem statement for this project was created based on the case we received from the school. Our costumer required 3 tasks which where critical to accomplish.</w:t>
+      </w:r>
+    </w:p>
+    <w:p>
+      <w:pPr>
+        <w:rPr>
+          <w:rFonts w:cstheme="minorHAnsi"/>
+          <w:lang w:val="en-US"/>
+        </w:rPr>
+      </w:pPr>
+      <w:r>
+        <w:rPr>
+          <w:rFonts w:cstheme="minorHAnsi"/>
+          <w:lang w:val="en-US"/>
+        </w:rPr>
+        <w:t>First task was to configure a device that would get CO2,humidity and temperature readings from a room inside our school.</w:t>
+      </w:r>
+    </w:p>
+    <w:p>
+      <w:pPr>
+        <w:rPr>
+          <w:rFonts w:cstheme="minorHAnsi"/>
+          <w:lang w:val="en-US"/>
+        </w:rPr>
+      </w:pPr>
+      <w:r>
+        <w:rPr>
+          <w:rFonts w:cstheme="minorHAnsi"/>
+          <w:lang w:val="en-US"/>
+        </w:rPr>
+        <w:t>The second step was to store these readings into a database which resided on a server on one of the school’s networks.</w:t>
+      </w:r>
+    </w:p>
+    <w:p>
+      <w:pPr>
+        <w:rPr>
+          <w:rFonts w:cstheme="minorHAnsi"/>
+          <w:lang w:val="en-US"/>
+        </w:rPr>
+      </w:pPr>
+      <w:r>
+        <w:rPr>
+          <w:rFonts w:cstheme="minorHAnsi"/>
+          <w:lang w:val="en-US"/>
+        </w:rPr>
+        <w:t>Lastly, we were asked to create an android application with which users could connect to the database and retrieve the readings which were stored.</w:t>
+      </w:r>
+    </w:p>
+    <w:p>
+      <w:pPr>
+        <w:rPr>
+          <w:rFonts w:cstheme="minorHAnsi"/>
+          <w:lang w:val="en-US"/>
+        </w:rPr>
+      </w:pPr>
+      <w:r>
+        <w:rPr>
+          <w:rFonts w:cstheme="minorHAnsi"/>
+          <w:lang w:val="en-US"/>
+        </w:rPr>
+        <w:t>Once all the given tasks where clear, we moved forward and created a customer description to better understand what their actual needs and expectations are for this project.</w:t>
+      </w:r>
+    </w:p>
+    <w:p>
+      <w:pPr>
+        <w:rPr>
+          <w:rFonts w:cstheme="minorHAnsi"/>
+          <w:lang w:val="en-US"/>
+        </w:rPr>
+      </w:pPr>
+      <w:r>
+        <w:rPr>
+          <w:rFonts w:cstheme="minorHAnsi"/>
+          <w:lang w:val="en-US"/>
+        </w:rPr>
+        <w:t>In the delimitation chapter of our problem statement we chose the methodology and the aspects that were most important and relevant for this project and discarded those that were deemed not relevant.</w:t>
+      </w:r>
+    </w:p>
+    <w:p>
+      <w:pPr>
+        <w:rPr>
+          <w:rFonts w:cstheme="minorHAnsi"/>
+          <w:lang w:val="en-US"/>
+        </w:rPr>
+      </w:pPr>
+      <w:r>
+        <w:rPr>
+          <w:rFonts w:cstheme="minorHAnsi"/>
+          <w:lang w:val="en-US"/>
+        </w:rPr>
+        <w:t xml:space="preserve">Another key element that was implemented and mentioned before in this document, was our Risk Assessment, where we allocated a grade of importance for the given tasks. This gave us a strong understanding on which of them where considered critical and which </w:t>
+      </w:r>
+      <w:r>
+        <w:rPr>
+          <w:rFonts w:cstheme="minorHAnsi"/>
+          <w:lang w:val="en-US"/>
+        </w:rPr>
+        <w:t>were</w:t>
+      </w:r>
+      <w:r>
+        <w:rPr>
+          <w:rFonts w:cstheme="minorHAnsi"/>
+          <w:lang w:val="en-US"/>
+        </w:rPr>
+        <w:t xml:space="preserve"> considered less important.</w:t>
+      </w:r>
+    </w:p>
+    <w:p>
+      <w:pPr>
+        <w:rPr>
+          <w:rFonts w:cstheme="minorHAnsi"/>
+          <w:lang w:val="en-US"/>
+        </w:rPr>
+      </w:pPr>
+      <w:r>
+        <w:rPr>
+          <w:rFonts w:cstheme="minorHAnsi"/>
+          <w:lang w:val="en-US"/>
+        </w:rPr>
+        <w:t xml:space="preserve">This helped us to better understand the level of involvement for this assignment and practice caution not to </w:t>
+      </w:r>
+      <w:r>
+        <w:rPr>
+          <w:rFonts w:cstheme="minorHAnsi"/>
+          <w:lang w:val="en-US"/>
+        </w:rPr>
+        <w:t>break</w:t>
+      </w:r>
+      <w:r>
+        <w:rPr>
+          <w:rFonts w:cstheme="minorHAnsi"/>
+          <w:lang w:val="en-US"/>
+        </w:rPr>
+        <w:t xml:space="preserve"> any of the set rules.</w:t>
+      </w:r>
+    </w:p>
+    <w:p>
+      <w:pPr>
+        <w:rPr>
+          <w:rFonts w:cstheme="minorHAnsi"/>
+          <w:lang w:val="en-US"/>
+        </w:rPr>
+      </w:pPr>
+    </w:p>
+    <w:p>
+      <w:pPr>
+        <w:pStyle w:val="Heading1"/>
+        <w:rPr>
+          <w:rFonts w:asciiTheme="minorHAnsi" w:hAnsiTheme="minorHAnsi" w:cstheme="minorHAnsi"/>
+          <w:lang w:val="en-US"/>
+        </w:rPr>
+      </w:pPr>
+      <w:bookmarkStart w:id="7" w:name="_Toc8728221"/>
+      <w:r>
+        <w:rPr>
+          <w:rFonts w:asciiTheme="minorHAnsi" w:hAnsiTheme="minorHAnsi" w:cstheme="minorHAnsi"/>
+          <w:lang w:val="en-US"/>
+        </w:rPr>
+        <w:lastRenderedPageBreak/>
+        <w:t>5 Project Execution</w:t>
+      </w:r>
+      <w:bookmarkEnd w:id="7"/>
+    </w:p>
+    <w:p>
+      <w:pPr>
+        <w:rPr>
+          <w:rFonts w:cstheme="minorHAnsi"/>
+          <w:lang w:val="en-US"/>
+        </w:rPr>
+      </w:pPr>
+      <w:r>
+        <w:rPr>
+          <w:rFonts w:cstheme="minorHAnsi"/>
+          <w:lang w:val="en-US"/>
+        </w:rPr>
+        <w:t>In this part of the report we will discuss how the execution part went and what methods we used to respect the given deadline.</w:t>
+      </w:r>
+    </w:p>
+    <w:p>
+      <w:pPr>
+        <w:rPr>
+          <w:rFonts w:cstheme="minorHAnsi"/>
+          <w:lang w:val="en-US"/>
+        </w:rPr>
+      </w:pPr>
+      <w:r>
+        <w:rPr>
+          <w:rFonts w:cstheme="minorHAnsi"/>
+          <w:lang w:val="en-US"/>
+        </w:rPr>
+        <w:t xml:space="preserve">The method </w:t>
+      </w:r>
+      <w:r>
+        <w:rPr>
+          <w:rFonts w:cstheme="minorHAnsi"/>
+          <w:lang w:val="en-US"/>
+        </w:rPr>
+        <w:t xml:space="preserve">used was </w:t>
+      </w:r>
+      <w:r>
+        <w:rPr>
+          <w:rFonts w:cstheme="minorHAnsi"/>
+          <w:lang w:val="en-US"/>
+        </w:rPr>
+        <w:t xml:space="preserve">Unified Process </w:t>
+      </w:r>
+      <w:r>
+        <w:rPr>
+          <w:rFonts w:cstheme="minorHAnsi"/>
+          <w:lang w:val="en-US"/>
+        </w:rPr>
+        <w:t xml:space="preserve">which we considered to be beneficial for our group </w:t>
+      </w:r>
+      <w:r>
+        <w:rPr>
+          <w:rFonts w:cstheme="minorHAnsi"/>
+          <w:lang w:val="en-US"/>
+        </w:rPr>
+        <w:t>due to the group not being able to understand and implement SCRUM since the methodology proved to be complex.</w:t>
+      </w:r>
+    </w:p>
+    <w:p>
+      <w:pPr>
+        <w:rPr>
+          <w:rFonts w:cstheme="minorHAnsi"/>
+          <w:lang w:val="en-US"/>
+        </w:rPr>
+      </w:pPr>
+      <w:r>
+        <w:rPr>
+          <w:rFonts w:cstheme="minorHAnsi"/>
+          <w:lang w:val="en-US"/>
+        </w:rPr>
+        <w:t xml:space="preserve">By using </w:t>
+      </w:r>
+      <w:r>
+        <w:rPr>
+          <w:rFonts w:cstheme="minorHAnsi"/>
+          <w:lang w:val="en-US"/>
+        </w:rPr>
+        <w:t>Unified Process, we divided our time into 4 stages which are Inception, Elaboration, Construction and Testing.</w:t>
+      </w:r>
+    </w:p>
+    <w:p>
+      <w:pPr>
+        <w:rPr>
+          <w:rFonts w:cstheme="minorHAnsi"/>
+          <w:lang w:val="en-US"/>
+        </w:rPr>
+      </w:pPr>
+      <w:r>
+        <w:rPr>
+          <w:rFonts w:cstheme="minorHAnsi"/>
+          <w:lang w:val="en-US"/>
+        </w:rPr>
+        <w:t>In the Inception part we formed our group after which we generated the project idea and started with our initial planning.</w:t>
+      </w:r>
+    </w:p>
+    <w:p>
+      <w:pPr>
+        <w:rPr>
+          <w:rFonts w:cstheme="minorHAnsi"/>
+          <w:lang w:val="en-US"/>
+        </w:rPr>
+      </w:pPr>
+      <w:r>
+        <w:rPr>
+          <w:rFonts w:cstheme="minorHAnsi"/>
+          <w:lang w:val="en-US"/>
+        </w:rPr>
+        <w:t>Once the all the tasks from the Inception where completed we moved on into the Elaboration stage of our report.</w:t>
+      </w:r>
+    </w:p>
+    <w:p>
+      <w:pPr>
+        <w:rPr>
+          <w:rFonts w:cstheme="minorHAnsi"/>
+          <w:lang w:val="en-US"/>
+        </w:rPr>
+      </w:pPr>
+      <w:r>
+        <w:rPr>
+          <w:rFonts w:cstheme="minorHAnsi"/>
+          <w:lang w:val="en-US"/>
+        </w:rPr>
+        <w:t xml:space="preserve">We first started to create </w:t>
+      </w:r>
+      <w:r>
+        <w:rPr>
+          <w:rFonts w:cstheme="minorHAnsi"/>
+          <w:lang w:val="en-US"/>
+        </w:rPr>
+        <w:t>User Stories which were essential to understand what our customer wanted. Upon completion we created the user requirements which where divided based on their importance faction into functional and non-functional requirements.</w:t>
+      </w:r>
+    </w:p>
+    <w:p>
+      <w:pPr>
+        <w:rPr>
+          <w:rFonts w:cstheme="minorHAnsi"/>
+          <w:lang w:val="en-US"/>
+        </w:rPr>
+      </w:pPr>
+      <w:r>
+        <w:rPr>
+          <w:rFonts w:cstheme="minorHAnsi"/>
+          <w:lang w:val="en-US"/>
+        </w:rPr>
+        <w:t>Based on the functional requirements, we generated a Use Case diagram, which better illustrated what tasks the system should perform.</w:t>
+      </w:r>
+    </w:p>
+    <w:p>
+      <w:pPr>
+        <w:rPr>
+          <w:rFonts w:cstheme="minorHAnsi"/>
+          <w:lang w:val="en-US"/>
+        </w:rPr>
+      </w:pPr>
+    </w:p>
+    <w:p>
+      <w:pPr>
+        <w:rPr>
+          <w:rFonts w:cstheme="minorHAnsi"/>
+          <w:lang w:val="en-US"/>
+        </w:rPr>
+      </w:pPr>
+      <w:r>
+        <w:rPr>
+          <w:rFonts w:cstheme="minorHAnsi"/>
+          <w:lang w:val="en-US"/>
+        </w:rPr>
+        <w:t>Use case descriptions where made for the use cases and their task is to explain in more detail each use case and the precondition and post conditions needed for them to function.</w:t>
+      </w:r>
+    </w:p>
+    <w:p>
+      <w:pPr>
+        <w:rPr>
+          <w:rFonts w:cstheme="minorHAnsi"/>
+          <w:lang w:val="en-US"/>
+        </w:rPr>
+      </w:pPr>
+      <w:r>
+        <w:rPr>
+          <w:rFonts w:cstheme="minorHAnsi"/>
+          <w:lang w:val="en-US"/>
+        </w:rPr>
+        <w:t>Activity diagrams where also made to show the user interaction with the system and how it would behave if certain tasks where executed differently.</w:t>
+      </w:r>
+    </w:p>
+    <w:p>
+      <w:pPr>
+        <w:rPr>
+          <w:rFonts w:cstheme="minorHAnsi"/>
+          <w:lang w:val="en-US"/>
+        </w:rPr>
+      </w:pPr>
+      <w:r>
+        <w:rPr>
+          <w:rFonts w:cstheme="minorHAnsi"/>
+          <w:lang w:val="en-US"/>
+        </w:rPr>
+        <w:t>A domain model was created which shows how the different elements in our system are tied up and how they communicate with each other.</w:t>
+      </w:r>
+    </w:p>
+    <w:p>
+      <w:pPr>
+        <w:rPr>
+          <w:rFonts w:cstheme="minorHAnsi"/>
+          <w:lang w:val="en-US"/>
+        </w:rPr>
+      </w:pPr>
+      <w:r>
+        <w:rPr>
+          <w:rFonts w:cstheme="minorHAnsi"/>
+          <w:lang w:val="en-US"/>
+        </w:rPr>
+        <w:t>And finally, system sequence diagrams where created that show the interactions starting points and end points for the different components for the given system.</w:t>
+      </w:r>
+    </w:p>
+    <w:p>
+      <w:pPr>
+        <w:rPr>
+          <w:rFonts w:cstheme="minorHAnsi"/>
+          <w:lang w:val="en-US"/>
+        </w:rPr>
+      </w:pPr>
+      <w:r>
+        <w:rPr>
+          <w:rFonts w:cstheme="minorHAnsi"/>
+          <w:lang w:val="en-US"/>
+        </w:rPr>
+        <w:t>During the construction phase for this project, the 3 subgroups started working on their own, each establishing their own pace.</w:t>
+      </w:r>
+    </w:p>
+    <w:p>
+      <w:pPr>
+        <w:rPr>
+          <w:rFonts w:cstheme="minorHAnsi"/>
+          <w:lang w:val="en-US"/>
+        </w:rPr>
+      </w:pPr>
+      <w:r>
+        <w:rPr>
+          <w:rFonts w:cstheme="minorHAnsi"/>
+          <w:lang w:val="en-US"/>
+        </w:rPr>
+        <w:t>During this phase the groups started working on creating conceptual diagrams which gives a clearer understanding on how the code is structured and how different elements form relations with each other. Upon completion a class diagram was created for each of the subgroups</w:t>
+      </w:r>
+      <w:r>
+        <w:rPr>
+          <w:rFonts w:cstheme="minorHAnsi"/>
+          <w:lang w:val="en-US"/>
+        </w:rPr>
+        <w:t>, which contained also the logic behind their stage of the system.</w:t>
+      </w:r>
+    </w:p>
+    <w:p>
+      <w:pPr>
+        <w:rPr>
+          <w:rFonts w:cstheme="minorHAnsi"/>
+          <w:lang w:val="en-US"/>
+        </w:rPr>
+      </w:pPr>
+      <w:r>
+        <w:rPr>
+          <w:rFonts w:cstheme="minorHAnsi"/>
+          <w:lang w:val="en-US"/>
+        </w:rPr>
+        <w:t>Sequence diagrams where also made since they provided a detailed explanation on how the different components interact and communicate with each other.</w:t>
+      </w:r>
+    </w:p>
+    <w:p>
+      <w:pPr>
+        <w:rPr>
+          <w:rFonts w:cstheme="minorHAnsi"/>
+          <w:lang w:val="en-US"/>
+        </w:rPr>
+      </w:pPr>
+      <w:r>
+        <w:rPr>
+          <w:rFonts w:cstheme="minorHAnsi"/>
+          <w:lang w:val="en-US"/>
+        </w:rPr>
+        <w:t>The final stage of our project is the Testing stage. In this part each team where assigned the actual implementation for the given system.</w:t>
+      </w:r>
+    </w:p>
+    <w:p>
+      <w:pPr>
+        <w:rPr>
+          <w:rFonts w:cstheme="minorHAnsi"/>
+          <w:lang w:val="en-US"/>
+        </w:rPr>
+      </w:pPr>
+      <w:r>
+        <w:rPr>
+          <w:rFonts w:cstheme="minorHAnsi"/>
+          <w:lang w:val="en-US"/>
+        </w:rPr>
+        <w:lastRenderedPageBreak/>
+        <w:t>Some of the teams started on implementing parts of their code and testing it after. If the tested part of the code was successful, then they would move on to the next part of the implementation followed up by other tests.</w:t>
+      </w:r>
+    </w:p>
+    <w:p>
+      <w:pPr>
+        <w:rPr>
+          <w:rFonts w:cstheme="minorHAnsi"/>
+          <w:lang w:val="en-US"/>
+        </w:rPr>
+      </w:pPr>
+    </w:p>
+    <w:p>
+      <w:pPr>
+        <w:rPr>
+          <w:rFonts w:cstheme="minorHAnsi"/>
+          <w:lang w:val="en-US"/>
+        </w:rPr>
+      </w:pPr>
+    </w:p>
+    <w:p>
+      <w:pPr>
+        <w:rPr>
+          <w:rFonts w:cstheme="minorHAnsi"/>
+          <w:lang w:val="en-US"/>
+        </w:rPr>
+      </w:pPr>
+    </w:p>
+    <w:p>
+      <w:pPr>
+        <w:rPr>
+          <w:rFonts w:cstheme="minorHAnsi"/>
+          <w:lang w:val="en-US"/>
+        </w:rPr>
+      </w:pPr>
+    </w:p>
+    <w:p>
+      <w:pPr>
+        <w:rPr>
+          <w:rFonts w:cstheme="minorHAnsi"/>
+          <w:lang w:val="en-US"/>
+        </w:rPr>
+      </w:pPr>
+    </w:p>
+    <w:p>
+      <w:pPr>
+        <w:rPr>
+          <w:rFonts w:cstheme="minorHAnsi"/>
+          <w:lang w:val="en-US"/>
+        </w:rPr>
+      </w:pPr>
+    </w:p>
+    <w:p>
+      <w:pPr>
+        <w:rPr>
+          <w:rFonts w:cstheme="minorHAnsi"/>
+          <w:lang w:val="en-US"/>
+        </w:rPr>
+      </w:pPr>
+    </w:p>
+    <w:p>
+      <w:pPr>
+        <w:rPr>
+          <w:rFonts w:cstheme="minorHAnsi"/>
+          <w:lang w:val="en-US"/>
+        </w:rPr>
+      </w:pPr>
+    </w:p>
+    <w:p>
+      <w:pPr>
+        <w:rPr>
+          <w:rFonts w:cstheme="minorHAnsi"/>
+          <w:lang w:val="en-US"/>
+        </w:rPr>
+      </w:pPr>
+    </w:p>
+    <w:p>
+      <w:pPr>
+        <w:rPr>
+          <w:rFonts w:cstheme="minorHAnsi"/>
+          <w:lang w:val="en-US"/>
+        </w:rPr>
+      </w:pPr>
+    </w:p>
+    <w:p>
+      <w:pPr>
+        <w:rPr>
+          <w:rFonts w:cstheme="minorHAnsi"/>
+          <w:lang w:val="en-US"/>
+        </w:rPr>
+      </w:pPr>
+    </w:p>
+    <w:p>
+      <w:pPr>
+        <w:pStyle w:val="Heading1"/>
+        <w:rPr>
+          <w:rFonts w:asciiTheme="minorHAnsi" w:hAnsiTheme="minorHAnsi" w:cstheme="minorHAnsi"/>
+          <w:lang w:val="en-US"/>
+        </w:rPr>
+      </w:pPr>
+      <w:bookmarkStart w:id="8" w:name="_Toc8728222"/>
+      <w:r>
+        <w:rPr>
+          <w:rFonts w:asciiTheme="minorHAnsi" w:hAnsiTheme="minorHAnsi" w:cstheme="minorHAnsi"/>
+          <w:lang w:val="en-US"/>
+        </w:rPr>
+        <w:t>6 Personal Reflections</w:t>
+      </w:r>
+      <w:bookmarkEnd w:id="8"/>
+    </w:p>
+    <w:p>
+      <w:pPr>
+        <w:pStyle w:val="Heading2"/>
+        <w:rPr>
+          <w:rFonts w:asciiTheme="minorHAnsi" w:hAnsiTheme="minorHAnsi" w:cstheme="minorHAnsi"/>
+          <w:lang w:val="en-US"/>
+        </w:rPr>
+      </w:pPr>
+      <w:bookmarkStart w:id="9" w:name="_Toc8728223"/>
+      <w:r>
+        <w:rPr>
+          <w:rFonts w:asciiTheme="minorHAnsi" w:hAnsiTheme="minorHAnsi" w:cstheme="minorHAnsi"/>
+          <w:lang w:val="en-US"/>
+        </w:rPr>
+        <w:t>6.1 Android Team</w:t>
+      </w:r>
+      <w:bookmarkEnd w:id="9"/>
+    </w:p>
+    <w:p>
+      <w:pPr>
+        <w:rPr>
+          <w:rFonts w:cstheme="minorHAnsi"/>
+          <w:lang w:val="en-US"/>
+        </w:rPr>
+      </w:pPr>
+    </w:p>
+    <w:p>
+      <w:pPr>
+        <w:rPr>
+          <w:rFonts w:cstheme="minorHAnsi"/>
+          <w:lang w:val="en-US"/>
+        </w:rPr>
+      </w:pPr>
+      <w:proofErr w:type="spellStart"/>
+      <w:r>
+        <w:rPr>
+          <w:rFonts w:cstheme="minorHAnsi"/>
+          <w:lang w:val="en-US"/>
+        </w:rPr>
+        <w:t>Alexandru</w:t>
+      </w:r>
+      <w:proofErr w:type="spellEnd"/>
+      <w:r>
+        <w:rPr>
+          <w:rFonts w:cstheme="minorHAnsi"/>
+          <w:lang w:val="en-US"/>
+        </w:rPr>
+        <w:t xml:space="preserve"> </w:t>
+      </w:r>
+      <w:proofErr w:type="spellStart"/>
+      <w:r>
+        <w:rPr>
+          <w:rFonts w:cstheme="minorHAnsi"/>
+          <w:lang w:val="en-US"/>
+        </w:rPr>
+        <w:t>Vieru</w:t>
+      </w:r>
+      <w:proofErr w:type="spellEnd"/>
+      <w:r>
+        <w:rPr>
+          <w:rFonts w:cstheme="minorHAnsi"/>
+          <w:lang w:val="en-US"/>
+        </w:rPr>
+        <w:t>:</w:t>
+      </w:r>
+    </w:p>
+    <w:p>
+      <w:pPr>
+        <w:spacing w:before="100" w:beforeAutospacing="1" w:after="100" w:afterAutospacing="1"/>
+        <w:rPr>
+          <w:rFonts w:cstheme="minorHAnsi"/>
+          <w:bCs/>
+          <w:lang w:val="en-US"/>
+        </w:rPr>
+      </w:pPr>
+      <w:r>
+        <w:rPr>
+          <w:rFonts w:cstheme="minorHAnsi"/>
+          <w:bCs/>
+          <w:lang w:val="en-US"/>
+        </w:rPr>
+        <w:t>As a member I was disappointed on how the whole team collaboration worked. People where not showing up for meetings or showing up one or two hours late .</w:t>
+      </w:r>
+    </w:p>
+    <w:p>
+      <w:pPr>
+        <w:spacing w:before="100" w:beforeAutospacing="1" w:after="100" w:afterAutospacing="1"/>
+        <w:rPr>
+          <w:rFonts w:cstheme="minorHAnsi"/>
+          <w:bCs/>
+          <w:lang w:val="en-US"/>
+        </w:rPr>
+      </w:pPr>
+      <w:r>
+        <w:rPr>
+          <w:rFonts w:cstheme="minorHAnsi"/>
+          <w:bCs/>
+          <w:lang w:val="en-US"/>
+        </w:rPr>
+        <w:t>This project was given a strict time schedule to complete and would have succeeded to a higher extent if people would have not neglected their responsibilities.</w:t>
+      </w:r>
+    </w:p>
+    <w:p>
+      <w:pPr>
+        <w:spacing w:before="100" w:beforeAutospacing="1" w:after="100" w:afterAutospacing="1"/>
+        <w:rPr>
+          <w:rFonts w:cstheme="minorHAnsi"/>
+          <w:bCs/>
+          <w:lang w:val="en-US"/>
+        </w:rPr>
+      </w:pPr>
+      <w:r>
+        <w:rPr>
+          <w:rFonts w:cstheme="minorHAnsi"/>
+          <w:bCs/>
+          <w:lang w:val="en-US"/>
+        </w:rPr>
+        <w:t>A plan has been made in the beginning which split the work across multiple sprints and was structured so that all the tasks would be completed before the deadline.</w:t>
+      </w:r>
+    </w:p>
+    <w:p>
+      <w:pPr>
+        <w:spacing w:before="100" w:beforeAutospacing="1" w:after="100" w:afterAutospacing="1"/>
+        <w:rPr>
+          <w:rFonts w:cstheme="minorHAnsi"/>
+          <w:bCs/>
+          <w:lang w:val="en-US"/>
+        </w:rPr>
+      </w:pPr>
+      <w:r>
+        <w:rPr>
+          <w:rFonts w:cstheme="minorHAnsi"/>
+          <w:bCs/>
+          <w:lang w:val="en-US"/>
+        </w:rPr>
+        <w:t>In the beginning of the project everything seemed to work well, people where showing up for the scheduled meetings , but further down into the project when the actual design began, some groups where starting to neglect their responsibilities which drastically decreased our productivity and put us behind schedule.</w:t>
+      </w:r>
+    </w:p>
+    <w:p>
+      <w:pPr>
+        <w:spacing w:before="100" w:beforeAutospacing="1" w:after="100" w:afterAutospacing="1"/>
+        <w:rPr>
+          <w:rFonts w:cstheme="minorHAnsi"/>
+          <w:bCs/>
+          <w:lang w:val="en-US"/>
+        </w:rPr>
+      </w:pPr>
+      <w:r>
+        <w:rPr>
+          <w:rFonts w:cstheme="minorHAnsi"/>
+          <w:bCs/>
+          <w:lang w:val="en-US"/>
+        </w:rPr>
+        <w:t>We had to remove one of our members from the group, since this person has been given many opportunities to work with us, but unfortunately, he decided to ignore the plan completely and not care about if this project would succeed or not.</w:t>
+      </w:r>
+    </w:p>
+    <w:p>
+      <w:pPr>
+        <w:spacing w:before="100" w:beforeAutospacing="1" w:after="100" w:afterAutospacing="1"/>
+        <w:rPr>
+          <w:rFonts w:cstheme="minorHAnsi"/>
+          <w:bCs/>
+          <w:lang w:val="en-US"/>
+        </w:rPr>
+      </w:pPr>
+      <w:r>
+        <w:rPr>
+          <w:rFonts w:cstheme="minorHAnsi"/>
+          <w:bCs/>
+          <w:lang w:val="en-US"/>
+        </w:rPr>
+        <w:t>By dismissing hi</w:t>
+      </w:r>
+      <w:r>
+        <w:rPr>
+          <w:rFonts w:cstheme="minorHAnsi"/>
+          <w:bCs/>
+          <w:lang w:val="en-US"/>
+        </w:rPr>
+        <w:t>m</w:t>
+      </w:r>
+      <w:r>
+        <w:rPr>
+          <w:rFonts w:cstheme="minorHAnsi"/>
+          <w:bCs/>
+          <w:lang w:val="en-US"/>
+        </w:rPr>
+        <w:t xml:space="preserve"> we lost a group member, and as such certain delimitations had to be made in the project. Certain functionalities for the app had to be removed.</w:t>
+      </w:r>
+    </w:p>
+    <w:p>
+      <w:pPr>
+        <w:spacing w:before="100" w:beforeAutospacing="1" w:after="100" w:afterAutospacing="1"/>
+        <w:rPr>
+          <w:rFonts w:cstheme="minorHAnsi"/>
+          <w:bCs/>
+          <w:lang w:val="en-US"/>
+        </w:rPr>
+      </w:pPr>
+      <w:r>
+        <w:rPr>
+          <w:rFonts w:cstheme="minorHAnsi"/>
+          <w:bCs/>
+          <w:lang w:val="en-US"/>
+        </w:rPr>
+        <w:lastRenderedPageBreak/>
+        <w:t>We hope that in the future that these events will not happen anymore and if they do actions will be taken sooner than before.</w:t>
+      </w:r>
+    </w:p>
+    <w:p>
+      <w:pPr>
+        <w:spacing w:before="100" w:beforeAutospacing="1" w:after="100" w:afterAutospacing="1"/>
+        <w:rPr>
+          <w:rFonts w:cstheme="minorHAnsi"/>
+          <w:bCs/>
+          <w:lang w:val="en-US"/>
+        </w:rPr>
+      </w:pPr>
+      <w:r>
+        <w:rPr>
+          <w:rFonts w:cstheme="minorHAnsi"/>
+          <w:bCs/>
+          <w:lang w:val="en-US"/>
+        </w:rPr>
+        <w:t>Rares Bunea:</w:t>
+      </w:r>
+    </w:p>
+    <w:p>
+      <w:pPr>
+        <w:spacing w:before="100" w:beforeAutospacing="1" w:after="100" w:afterAutospacing="1"/>
+        <w:rPr>
+          <w:rFonts w:cstheme="minorHAnsi"/>
+          <w:bCs/>
+          <w:lang w:val="en-US"/>
+        </w:rPr>
+      </w:pPr>
+      <w:r>
+        <w:rPr>
+          <w:rFonts w:cstheme="minorHAnsi"/>
+          <w:bCs/>
+          <w:lang w:val="en-US"/>
+        </w:rPr>
+        <w:t xml:space="preserve">Working in the Android team with </w:t>
+      </w:r>
+      <w:r>
+        <w:rPr>
+          <w:rFonts w:cstheme="minorHAnsi"/>
+          <w:bCs/>
+          <w:lang w:val="en-US"/>
+        </w:rPr>
+        <w:t xml:space="preserve">my colleague, </w:t>
+      </w:r>
+      <w:proofErr w:type="spellStart"/>
+      <w:r>
+        <w:rPr>
+          <w:rFonts w:cstheme="minorHAnsi"/>
+          <w:bCs/>
+          <w:lang w:val="en-US"/>
+        </w:rPr>
+        <w:t>Alexandru</w:t>
+      </w:r>
+      <w:proofErr w:type="spellEnd"/>
+      <w:r>
+        <w:rPr>
+          <w:rFonts w:cstheme="minorHAnsi"/>
+          <w:bCs/>
+          <w:lang w:val="en-US"/>
+        </w:rPr>
+        <w:t xml:space="preserve">, was a pleasure for myself. We had a good collaboration and we finished </w:t>
+      </w:r>
+      <w:r>
+        <w:rPr>
+          <w:rFonts w:cstheme="minorHAnsi"/>
+          <w:bCs/>
+          <w:lang w:val="en-US"/>
+        </w:rPr>
+        <w:t xml:space="preserve">a </w:t>
+      </w:r>
+      <w:r>
+        <w:rPr>
+          <w:rFonts w:cstheme="minorHAnsi"/>
+          <w:bCs/>
+          <w:lang w:val="en-US"/>
+        </w:rPr>
+        <w:t xml:space="preserve">consistent amount of the tasked we had </w:t>
+      </w:r>
+      <w:proofErr w:type="gramStart"/>
+      <w:r>
+        <w:rPr>
+          <w:rFonts w:cstheme="minorHAnsi"/>
+          <w:bCs/>
+          <w:lang w:val="en-US"/>
+        </w:rPr>
+        <w:t>planned ahead</w:t>
+      </w:r>
+      <w:proofErr w:type="gramEnd"/>
+      <w:r>
+        <w:rPr>
+          <w:rFonts w:cstheme="minorHAnsi"/>
+          <w:bCs/>
+          <w:lang w:val="en-US"/>
+        </w:rPr>
+        <w:t xml:space="preserve"> without </w:t>
+      </w:r>
+      <w:r>
+        <w:rPr>
+          <w:rFonts w:cstheme="minorHAnsi"/>
+          <w:bCs/>
+          <w:lang w:val="en-US"/>
+        </w:rPr>
+        <w:t>exterior help</w:t>
+      </w:r>
+      <w:r>
+        <w:rPr>
+          <w:rFonts w:cstheme="minorHAnsi"/>
+          <w:bCs/>
+          <w:lang w:val="en-US"/>
+        </w:rPr>
+        <w:t>.</w:t>
+      </w:r>
+    </w:p>
+    <w:p>
+      <w:pPr>
+        <w:spacing w:before="100" w:beforeAutospacing="1" w:after="100" w:afterAutospacing="1"/>
+        <w:rPr>
+          <w:rFonts w:cstheme="minorHAnsi"/>
+          <w:bCs/>
+          <w:lang w:val="en-US"/>
+        </w:rPr>
+      </w:pPr>
+      <w:r>
+        <w:rPr>
+          <w:rFonts w:cstheme="minorHAnsi"/>
+          <w:bCs/>
+          <w:lang w:val="en-US"/>
+        </w:rPr>
+        <w:t xml:space="preserve">Sadly, we got parts </w:t>
+      </w:r>
+      <w:r>
+        <w:rPr>
+          <w:rFonts w:cstheme="minorHAnsi"/>
+          <w:bCs/>
+          <w:lang w:val="en-US"/>
+        </w:rPr>
+        <w:t>for our overall system way too late than expected and in the rush of trying to implement them in the very short timespan we had left</w:t>
+      </w:r>
+      <w:r>
+        <w:rPr>
+          <w:rFonts w:cstheme="minorHAnsi"/>
+          <w:bCs/>
+          <w:lang w:val="en-US"/>
+        </w:rPr>
+        <w:t>, we failed with some of them. This was disappointing, since the idea of our system and it</w:t>
+      </w:r>
+      <w:r>
+        <w:rPr>
+          <w:rFonts w:cstheme="minorHAnsi"/>
+          <w:bCs/>
+          <w:lang w:val="en-US"/>
+        </w:rPr>
+        <w:t>s</w:t>
+      </w:r>
+      <w:r>
+        <w:rPr>
+          <w:rFonts w:cstheme="minorHAnsi"/>
+          <w:bCs/>
+          <w:lang w:val="en-US"/>
+        </w:rPr>
+        <w:t xml:space="preserve"> </w:t>
+      </w:r>
+      <w:r>
+        <w:rPr>
+          <w:rFonts w:cstheme="minorHAnsi"/>
+          <w:bCs/>
+          <w:lang w:val="en-US"/>
+        </w:rPr>
+        <w:t xml:space="preserve">design were interesting for </w:t>
+      </w:r>
+      <w:r>
+        <w:rPr>
+          <w:rFonts w:cstheme="minorHAnsi"/>
+          <w:bCs/>
+          <w:lang w:val="en-US"/>
+        </w:rPr>
+        <w:t>me</w:t>
+      </w:r>
+      <w:r>
+        <w:rPr>
+          <w:rFonts w:cstheme="minorHAnsi"/>
+          <w:bCs/>
+          <w:lang w:val="en-US"/>
+        </w:rPr>
+        <w:t>.</w:t>
+      </w:r>
+    </w:p>
+    <w:p>
+      <w:pPr>
+        <w:spacing w:before="100" w:beforeAutospacing="1" w:after="100" w:afterAutospacing="1"/>
+        <w:rPr>
+          <w:rFonts w:cstheme="minorHAnsi"/>
+          <w:bCs/>
+          <w:lang w:val="en-US"/>
+        </w:rPr>
+      </w:pPr>
+      <w:r>
+        <w:rPr>
+          <w:rFonts w:cstheme="minorHAnsi"/>
+          <w:bCs/>
+          <w:lang w:val="en-US"/>
+        </w:rPr>
+        <w:t xml:space="preserve">Regarding the overall team of our semester project, </w:t>
+      </w:r>
+      <w:r>
+        <w:rPr>
+          <w:rFonts w:cstheme="minorHAnsi"/>
+          <w:bCs/>
+          <w:lang w:val="en-US"/>
+        </w:rPr>
+        <w:t xml:space="preserve">we did not have a proper team. We usually met we </w:t>
+      </w:r>
+      <w:r>
+        <w:rPr>
+          <w:rFonts w:cstheme="minorHAnsi"/>
+          <w:bCs/>
+          <w:lang w:val="en-US"/>
+        </w:rPr>
+        <w:t xml:space="preserve">two other people form the IoT group, but even though we struggled with this project, we had a good time together and </w:t>
+      </w:r>
+      <w:r>
+        <w:rPr>
+          <w:rFonts w:cstheme="minorHAnsi"/>
+          <w:bCs/>
+          <w:lang w:val="en-US"/>
+        </w:rPr>
+        <w:t>we learned from it.</w:t>
+      </w:r>
+    </w:p>
+    <w:p>
+      <w:pPr>
+        <w:spacing w:before="100" w:beforeAutospacing="1" w:after="100" w:afterAutospacing="1"/>
+        <w:rPr>
+          <w:rFonts w:cstheme="minorHAnsi"/>
+          <w:bCs/>
+          <w:lang w:val="en-US"/>
+        </w:rPr>
+      </w:pPr>
+      <w:r>
+        <w:rPr>
+          <w:rFonts w:cstheme="minorHAnsi"/>
+          <w:bCs/>
+          <w:lang w:val="en-US"/>
+        </w:rPr>
+        <w:t>My biggest problem about this project</w:t>
+      </w:r>
+      <w:r>
+        <w:rPr>
+          <w:rFonts w:cstheme="minorHAnsi"/>
+          <w:bCs/>
+          <w:lang w:val="en-US"/>
+        </w:rPr>
+        <w:t xml:space="preserve"> was that, the night before the hand-in, we were presented with a “database”, and asked to do something with it</w:t>
+      </w:r>
+      <w:r>
+        <w:rPr>
+          <w:rFonts w:cstheme="minorHAnsi"/>
+          <w:bCs/>
+          <w:lang w:val="en-US"/>
+        </w:rPr>
+        <w:t>.</w:t>
+      </w:r>
+      <w:bookmarkStart w:id="10" w:name="_GoBack"/>
+      <w:bookmarkEnd w:id="10"/>
+    </w:p>
+    <w:p>
+      <w:pPr>
+        <w:spacing w:before="100" w:beforeAutospacing="1" w:after="100" w:afterAutospacing="1"/>
+        <w:rPr>
+          <w:rFonts w:cstheme="minorHAnsi"/>
+          <w:bCs/>
+          <w:lang w:val="en-US"/>
+        </w:rPr>
+      </w:pPr>
+    </w:p>
+    <w:p>
+      <w:pPr>
+        <w:pStyle w:val="Heading2"/>
+        <w:rPr>
+          <w:rFonts w:asciiTheme="minorHAnsi" w:hAnsiTheme="minorHAnsi" w:cstheme="minorHAnsi"/>
+          <w:lang w:val="en-US"/>
+        </w:rPr>
+      </w:pPr>
+      <w:bookmarkStart w:id="11" w:name="_Toc8728224"/>
+      <w:r>
+        <w:rPr>
+          <w:rFonts w:asciiTheme="minorHAnsi" w:hAnsiTheme="minorHAnsi" w:cstheme="minorHAnsi"/>
+          <w:lang w:val="en-US"/>
+        </w:rPr>
+        <w:t>6.2 IOT Team</w:t>
+      </w:r>
+      <w:bookmarkEnd w:id="11"/>
+    </w:p>
+    <w:p>
+      <w:pPr>
+        <w:rPr>
+          <w:rFonts w:cstheme="minorHAnsi"/>
+          <w:lang w:val="en-US"/>
+        </w:rPr>
+      </w:pPr>
+    </w:p>
+    <w:p>
+      <w:pPr>
+        <w:rPr>
+          <w:rFonts w:cstheme="minorHAnsi"/>
+          <w:lang w:val="en-US"/>
+        </w:rPr>
+      </w:pPr>
+      <w:r>
+        <w:rPr>
+          <w:rFonts w:cstheme="minorHAnsi"/>
+          <w:lang w:val="en-US"/>
+        </w:rPr>
+        <w:t>Alexandru Mircea Dima:</w:t>
+      </w:r>
+    </w:p>
+    <w:p>
+      <w:pPr>
+        <w:rPr>
+          <w:rFonts w:cstheme="minorHAnsi"/>
+          <w:lang w:val="en-US"/>
+        </w:rPr>
+      </w:pPr>
+    </w:p>
+    <w:p>
+      <w:pPr>
+        <w:rPr>
+          <w:rFonts w:cstheme="minorHAnsi"/>
+          <w:lang w:val="en-US"/>
+        </w:rPr>
+      </w:pPr>
+    </w:p>
+    <w:p>
+      <w:pPr>
+        <w:rPr>
+          <w:rFonts w:cstheme="minorHAnsi"/>
+          <w:lang w:val="en-US"/>
+        </w:rPr>
+      </w:pPr>
+      <w:proofErr w:type="spellStart"/>
+      <w:r>
+        <w:rPr>
+          <w:rFonts w:cstheme="minorHAnsi"/>
+          <w:lang w:val="en-US"/>
+        </w:rPr>
+        <w:t>Ionut</w:t>
+      </w:r>
+      <w:proofErr w:type="spellEnd"/>
+      <w:r>
+        <w:rPr>
+          <w:rFonts w:cstheme="minorHAnsi"/>
+          <w:lang w:val="en-US"/>
+        </w:rPr>
+        <w:t xml:space="preserve"> </w:t>
+      </w:r>
+      <w:proofErr w:type="spellStart"/>
+      <w:r>
+        <w:rPr>
+          <w:rFonts w:cstheme="minorHAnsi"/>
+          <w:lang w:val="en-US"/>
+        </w:rPr>
+        <w:t>Boitan</w:t>
+      </w:r>
+      <w:proofErr w:type="spellEnd"/>
+      <w:r>
+        <w:rPr>
+          <w:rFonts w:cstheme="minorHAnsi"/>
+          <w:lang w:val="en-US"/>
+        </w:rPr>
+        <w:t>:</w:t>
+      </w:r>
+    </w:p>
+    <w:p>
+      <w:pPr>
+        <w:rPr>
+          <w:rFonts w:cstheme="minorHAnsi"/>
+          <w:lang w:val="en-US"/>
+        </w:rPr>
+      </w:pPr>
+    </w:p>
+    <w:p>
+      <w:pPr>
+        <w:rPr>
+          <w:rFonts w:cstheme="minorHAnsi"/>
+          <w:lang w:val="en-US"/>
+        </w:rPr>
+      </w:pPr>
+      <w:r>
+        <w:rPr>
+          <w:rFonts w:cstheme="minorHAnsi"/>
+          <w:lang w:val="en-US"/>
+        </w:rPr>
+        <w:t>Liviu Lesan:</w:t>
+      </w:r>
+    </w:p>
+    <w:p>
+      <w:pPr>
+        <w:rPr>
+          <w:rFonts w:cstheme="minorHAnsi"/>
           <w:sz w:val="22"/>
           <w:lang w:val="en-US"/>
         </w:rPr>
       </w:pPr>
       <w:r>
         <w:rPr>
-          <w:rFonts w:ascii="Lucida Sans" w:hAnsi="Lucida Sans"/>
+          <w:rFonts w:cstheme="minorHAnsi"/>
           <w:sz w:val="22"/>
           <w:lang w:val="en-US"/>
         </w:rPr>
-        <w:t>Hard work, determination and never give up once you reach obstacles are his creed.</w:t>
-      </w:r>
-    </w:p>
-    <w:p>
-      <w:pPr>
-        <w:spacing w:line="259" w:lineRule="auto"/>
-        <w:rPr>
-          <w:rFonts w:ascii="Lucida Sans" w:hAnsi="Lucida Sans"/>
+        <w:t xml:space="preserve">The idea of connecting different </w:t>
+      </w:r>
+      <w:r>
+        <w:rPr>
+          <w:rFonts w:cstheme="minorHAnsi"/>
           <w:sz w:val="22"/>
           <w:lang w:val="en-US"/>
         </w:rPr>
-      </w:pPr>
-    </w:p>
-    <w:p>
-      <w:pPr>
-        <w:rPr>
-          <w:lang w:val="en-US"/>
-        </w:rPr>
-      </w:pPr>
-    </w:p>
-    <w:p>
-      <w:pPr>
-        <w:rPr>
-          <w:lang w:val="en-US"/>
-        </w:rPr>
-      </w:pPr>
+        <w:t xml:space="preserve">fields in software development for sure sounded challenging. For completion this challenge it was necessary </w:t>
+      </w:r>
+      <w:r>
+        <w:rPr>
+          <w:rFonts w:cstheme="minorHAnsi"/>
+          <w:sz w:val="22"/>
+          <w:lang w:val="en-US"/>
+        </w:rPr>
+        <w:t>–</w:t>
+      </w:r>
+      <w:r>
+        <w:rPr>
+          <w:rFonts w:cstheme="minorHAnsi"/>
+          <w:sz w:val="22"/>
+          <w:lang w:val="en-US"/>
+        </w:rPr>
+        <w:t xml:space="preserve"> responsibility</w:t>
+      </w:r>
+      <w:r>
+        <w:rPr>
+          <w:rFonts w:cstheme="minorHAnsi"/>
+          <w:sz w:val="22"/>
+          <w:lang w:val="en-US"/>
+        </w:rPr>
+        <w:t>, in order to follow time that have been dedicated</w:t>
+      </w:r>
+      <w:r>
+        <w:rPr>
+          <w:rFonts w:cstheme="minorHAnsi"/>
+          <w:sz w:val="22"/>
+          <w:lang w:val="en-US"/>
+        </w:rPr>
+        <w:t>. In beginning this characteristic was felt inside of the group when we started generating ideas and making analysis. By the time this feature disappeared for some unknow reasons</w:t>
+      </w:r>
+      <w:r>
+        <w:rPr>
+          <w:rFonts w:cstheme="minorHAnsi"/>
+          <w:sz w:val="22"/>
+          <w:lang w:val="en-US"/>
+        </w:rPr>
+        <w:t xml:space="preserve"> after we devised in groups following tasks. </w:t>
+      </w:r>
+      <w:proofErr w:type="gramStart"/>
+      <w:r>
+        <w:rPr>
+          <w:rFonts w:cstheme="minorHAnsi"/>
+          <w:sz w:val="22"/>
+          <w:lang w:val="en-US"/>
+        </w:rPr>
+        <w:t>Furthermore</w:t>
+      </w:r>
+      <w:proofErr w:type="gramEnd"/>
+      <w:r>
+        <w:rPr>
+          <w:rFonts w:cstheme="minorHAnsi"/>
+          <w:sz w:val="22"/>
+          <w:lang w:val="en-US"/>
+        </w:rPr>
+        <w:t xml:space="preserve"> lack of communication we had with </w:t>
+      </w:r>
       <w:proofErr w:type="spellStart"/>
       <w:r>
         <w:rPr>
-          <w:lang w:val="en-US"/>
-        </w:rPr>
-        <w:t>Rares</w:t>
+          <w:rFonts w:cstheme="minorHAnsi"/>
+          <w:sz w:val="22"/>
+          <w:lang w:val="en-US"/>
+        </w:rPr>
+        <w:t>DatabaseTeam</w:t>
       </w:r>
       <w:proofErr w:type="spellEnd"/>
       <w:r>
         <w:rPr>
-          <w:lang w:val="en-US"/>
-        </w:rPr>
-        <w:t xml:space="preserve"> </w:t>
-      </w:r>
-      <w:proofErr w:type="spellStart"/>
-      <w:r>
-        <w:rPr>
-          <w:lang w:val="en-US"/>
-        </w:rPr>
-        <w:t>Dumitru</w:t>
-      </w:r>
-      <w:proofErr w:type="spellEnd"/>
-      <w:r>
-        <w:rPr>
-          <w:lang w:val="en-US"/>
-        </w:rPr>
-        <w:t xml:space="preserve"> </w:t>
-      </w:r>
-      <w:proofErr w:type="spellStart"/>
-      <w:r>
-        <w:rPr>
-          <w:lang w:val="en-US"/>
-        </w:rPr>
-        <w:t>Bune</w:t>
-      </w:r>
-      <w:r>
-        <w:rPr>
-          <w:lang w:val="en-US"/>
-        </w:rPr>
-        <w:t>a</w:t>
-      </w:r>
-      <w:proofErr w:type="spellEnd"/>
+          <w:rFonts w:cstheme="minorHAnsi"/>
+          <w:sz w:val="22"/>
+          <w:lang w:val="en-US"/>
+        </w:rPr>
+        <w:t xml:space="preserve"> made us think </w:t>
+      </w:r>
+      <w:r>
+        <w:rPr>
+          <w:rFonts w:cstheme="minorHAnsi"/>
+          <w:sz w:val="22"/>
+          <w:lang w:val="en-US"/>
+        </w:rPr>
+        <w:t>if we will be able to deliver final product but somehow they managed to deliver their working part</w:t>
+      </w:r>
+      <w:r>
+        <w:rPr>
+          <w:rFonts w:cstheme="minorHAnsi"/>
+          <w:sz w:val="22"/>
+          <w:lang w:val="en-US"/>
+        </w:rPr>
+        <w:t>. Taking everything in account experience gained from this project outline particular trail that should be followed to succeed in accomplishment projects requirements in given time.</w:t>
+      </w:r>
+    </w:p>
+    <w:p>
+      <w:pPr>
+        <w:pStyle w:val="Heading2"/>
+        <w:rPr>
+          <w:rFonts w:asciiTheme="minorHAnsi" w:hAnsiTheme="minorHAnsi" w:cstheme="minorHAnsi"/>
+          <w:lang w:val="en-US"/>
+        </w:rPr>
+      </w:pPr>
+    </w:p>
+    <w:p>
+      <w:pPr>
+        <w:pStyle w:val="Heading2"/>
+        <w:rPr>
+          <w:rFonts w:asciiTheme="minorHAnsi" w:hAnsiTheme="minorHAnsi" w:cstheme="minorHAnsi"/>
+          <w:lang w:val="en-US"/>
+        </w:rPr>
+      </w:pPr>
+      <w:bookmarkStart w:id="12" w:name="_Toc8728225"/>
+      <w:r>
+        <w:rPr>
+          <w:rFonts w:asciiTheme="minorHAnsi" w:hAnsiTheme="minorHAnsi" w:cstheme="minorHAnsi"/>
+          <w:lang w:val="en-US"/>
+        </w:rPr>
+        <w:t>6.3 Database Team</w:t>
+      </w:r>
+      <w:bookmarkEnd w:id="12"/>
+    </w:p>
+    <w:p>
+      <w:pPr>
+        <w:jc w:val="left"/>
+        <w:rPr>
+          <w:rFonts w:cstheme="minorHAnsi"/>
+          <w:sz w:val="22"/>
+          <w:lang w:val="en-US"/>
+        </w:rPr>
+      </w:pPr>
+      <w:r>
+        <w:rPr>
+          <w:rFonts w:cstheme="minorHAnsi"/>
+          <w:sz w:val="22"/>
+          <w:lang w:val="en-US"/>
+        </w:rPr>
+        <w:t xml:space="preserve">Alexandru Ciornea: </w:t>
+      </w:r>
+    </w:p>
+    <w:p>
+      <w:pPr>
+        <w:jc w:val="left"/>
+        <w:rPr>
+          <w:rFonts w:cstheme="minorHAnsi"/>
+          <w:sz w:val="22"/>
+          <w:lang w:val="en-US"/>
+        </w:rPr>
+      </w:pPr>
+    </w:p>
+    <w:p>
+      <w:pPr>
+        <w:jc w:val="left"/>
+        <w:rPr>
+          <w:rFonts w:cstheme="minorHAnsi"/>
+          <w:sz w:val="22"/>
+          <w:lang w:val="en-US"/>
+        </w:rPr>
+      </w:pPr>
+    </w:p>
+    <w:p>
+      <w:pPr>
+        <w:jc w:val="left"/>
+        <w:rPr>
+          <w:rFonts w:cstheme="minorHAnsi"/>
+          <w:sz w:val="22"/>
+          <w:lang w:val="en-US"/>
+        </w:rPr>
+      </w:pPr>
+      <w:r>
+        <w:rPr>
+          <w:rFonts w:cstheme="minorHAnsi"/>
+          <w:sz w:val="22"/>
+          <w:lang w:val="en-US"/>
+        </w:rPr>
+        <w:lastRenderedPageBreak/>
+        <w:t xml:space="preserve">Alexandru Mihai Serb: </w:t>
+      </w:r>
+    </w:p>
+    <w:p>
+      <w:pPr>
+        <w:jc w:val="left"/>
+        <w:rPr>
+          <w:rFonts w:cstheme="minorHAnsi"/>
+          <w:sz w:val="22"/>
+          <w:lang w:val="en-US"/>
+        </w:rPr>
+      </w:pPr>
+      <w:r>
+        <w:rPr>
+          <w:rFonts w:cstheme="minorHAnsi"/>
+          <w:sz w:val="22"/>
+          <w:lang w:val="en-US"/>
+        </w:rPr>
+        <w:t xml:space="preserve">Raul Pologea: </w:t>
+      </w:r>
+    </w:p>
+    <w:p>
+      <w:pPr>
+        <w:jc w:val="left"/>
+        <w:rPr>
+          <w:rFonts w:cstheme="minorHAnsi"/>
+          <w:sz w:val="22"/>
+          <w:lang w:val="en-US"/>
+        </w:rPr>
+      </w:pPr>
+      <w:r>
+        <w:rPr>
+          <w:rFonts w:cstheme="minorHAnsi"/>
+          <w:sz w:val="22"/>
+          <w:lang w:val="en-US"/>
+        </w:rPr>
+        <w:t xml:space="preserve">The project had a good and promising start. After creating and meeting all the new teammates we set up a set of rules and decided what was our next step. However, as the project carried on, we encountered various difficulties with the other sub-teams and teammates. From people showing up extremely late to the meetings to other teams not showing up at all, resulting in various setbacks and delays. </w:t>
+      </w:r>
+    </w:p>
+    <w:p>
+      <w:pPr>
+        <w:jc w:val="left"/>
+        <w:rPr>
+          <w:rFonts w:cstheme="minorHAnsi"/>
+          <w:sz w:val="22"/>
+          <w:lang w:val="en-US"/>
+        </w:rPr>
+      </w:pPr>
+      <w:r>
+        <w:rPr>
+          <w:rFonts w:cstheme="minorHAnsi"/>
+          <w:sz w:val="22"/>
+          <w:lang w:val="en-US"/>
+        </w:rPr>
+        <w:t>One other problem we had to deal with was the pauses and breaks during the project and the fact that some teams such as the Database team took fewer, medium-length breaks and other teams took many long breaks such as coffee or cigarette breaks. However, after splitting into branches that problem was eliminated, and our team could work at full efficiency.</w:t>
+      </w:r>
+    </w:p>
+    <w:p>
+      <w:pPr>
+        <w:jc w:val="left"/>
+        <w:rPr>
+          <w:rFonts w:cstheme="minorHAnsi"/>
+          <w:sz w:val="22"/>
+          <w:lang w:val="en-US"/>
+        </w:rPr>
+      </w:pPr>
+      <w:r>
+        <w:rPr>
+          <w:rFonts w:cstheme="minorHAnsi"/>
+          <w:sz w:val="22"/>
+          <w:lang w:val="en-US"/>
+        </w:rPr>
+        <w:t>The overall project carried our fine, taking into consideration the difficulties caused by the other teammates, and I hope that in the future the process will be more fluid.</w:t>
+      </w:r>
+    </w:p>
+    <w:p>
+      <w:pPr>
+        <w:spacing w:before="100" w:beforeAutospacing="1" w:after="100" w:afterAutospacing="1"/>
+        <w:rPr>
+          <w:rFonts w:cstheme="minorHAnsi"/>
+          <w:bCs/>
+          <w:lang w:val="en-US"/>
+        </w:rPr>
+      </w:pPr>
+    </w:p>
+    <w:p>
+      <w:pPr>
+        <w:spacing w:before="100" w:beforeAutospacing="1" w:after="100" w:afterAutospacing="1"/>
+        <w:rPr>
+          <w:rFonts w:cstheme="minorHAnsi"/>
+          <w:bCs/>
+          <w:lang w:val="en-US"/>
+        </w:rPr>
+      </w:pPr>
+    </w:p>
+    <w:p>
+      <w:pPr>
+        <w:spacing w:before="100" w:beforeAutospacing="1" w:after="100" w:afterAutospacing="1"/>
+        <w:rPr>
+          <w:rFonts w:cstheme="minorHAnsi"/>
+          <w:bCs/>
+          <w:lang w:val="en-US"/>
+        </w:rPr>
+      </w:pPr>
+    </w:p>
+    <w:p>
+      <w:pPr>
+        <w:spacing w:before="100" w:beforeAutospacing="1" w:after="100" w:afterAutospacing="1"/>
+        <w:rPr>
+          <w:rFonts w:cstheme="minorHAnsi"/>
+          <w:bCs/>
+          <w:lang w:val="en-US"/>
+        </w:rPr>
+      </w:pPr>
+    </w:p>
+    <w:p>
+      <w:pPr>
+        <w:rPr>
+          <w:rFonts w:cstheme="minorHAnsi"/>
+          <w:lang w:val="en-US"/>
+        </w:rPr>
+      </w:pPr>
+    </w:p>
+    <w:p>
+      <w:pPr>
+        <w:rPr>
+          <w:rFonts w:cstheme="minorHAnsi"/>
+          <w:lang w:val="en-US"/>
+        </w:rPr>
+      </w:pPr>
+    </w:p>
+    <w:p>
+      <w:pPr>
+        <w:rPr>
+          <w:rFonts w:cstheme="minorHAnsi"/>
+          <w:lang w:val="en-US"/>
+        </w:rPr>
+      </w:pPr>
+    </w:p>
+    <w:p>
+      <w:pPr>
+        <w:rPr>
+          <w:rFonts w:cstheme="minorHAnsi"/>
+          <w:lang w:val="en-US"/>
+        </w:rPr>
+      </w:pPr>
     </w:p>
     <w:p>
       <w:pPr>
         <w:pStyle w:val="Heading1"/>
         <w:rPr>
-          <w:lang w:val="en-US"/>
-        </w:rPr>
-      </w:pPr>
-      <w:bookmarkStart w:id="5" w:name="_Toc8728219"/>
-      <w:r>
-        <w:rPr>
-          <w:lang w:val="en-US"/>
-        </w:rPr>
-        <w:t xml:space="preserve">3 Project </w:t>
-      </w:r>
-      <w:r>
-        <w:rPr>
-          <w:lang w:val="en-US"/>
-        </w:rPr>
-        <w:t>I</w:t>
-      </w:r>
-      <w:r>
-        <w:rPr>
-          <w:lang w:val="en-US"/>
-        </w:rPr>
-        <w:t>nitiation</w:t>
-      </w:r>
-      <w:bookmarkEnd w:id="5"/>
-    </w:p>
-    <w:p>
-      <w:pPr>
-        <w:rPr>
-          <w:lang w:val="en-US"/>
-        </w:rPr>
-      </w:pPr>
-      <w:r>
-        <w:rPr>
-          <w:lang w:val="en-US"/>
-        </w:rPr>
-        <w:t xml:space="preserve">This chapter will focus on discussing the topic that has been give to this project team from our school. The given assignment focuses on 3 major aspects. </w:t>
-      </w:r>
-    </w:p>
-    <w:p>
-      <w:pPr>
-        <w:rPr>
-          <w:lang w:val="en-US"/>
-        </w:rPr>
-      </w:pPr>
-      <w:r>
-        <w:rPr>
-          <w:lang w:val="en-US"/>
-        </w:rPr>
-        <w:t xml:space="preserve">Retrieve sensor data from a room which is in our school. </w:t>
-      </w:r>
-    </w:p>
-    <w:p>
-      <w:pPr>
-        <w:rPr>
-          <w:lang w:val="en-US"/>
-        </w:rPr>
-      </w:pPr>
-      <w:r>
-        <w:rPr>
-          <w:lang w:val="en-US"/>
-        </w:rPr>
-        <w:t>Send this data to a storage unit using the network provided by our supervisors.</w:t>
-      </w:r>
-    </w:p>
-    <w:p>
-      <w:pPr>
-        <w:rPr>
-          <w:lang w:val="en-US"/>
-        </w:rPr>
-      </w:pPr>
-      <w:r>
-        <w:rPr>
-          <w:lang w:val="en-US"/>
-        </w:rPr>
-        <w:t>Retrieve the data and make it so</w:t>
-      </w:r>
-      <w:r>
-        <w:rPr>
-          <w:lang w:val="en-US"/>
-        </w:rPr>
-        <w:t xml:space="preserve"> that</w:t>
-      </w:r>
-      <w:r>
-        <w:rPr>
-          <w:lang w:val="en-US"/>
-        </w:rPr>
-        <w:t xml:space="preserve"> it can </w:t>
-      </w:r>
-      <w:r>
-        <w:rPr>
-          <w:lang w:val="en-US"/>
-        </w:rPr>
-        <w:t xml:space="preserve">be </w:t>
-      </w:r>
-      <w:r>
-        <w:rPr>
-          <w:lang w:val="en-US"/>
-        </w:rPr>
-        <w:t>available for a give user that uses an android application.</w:t>
-      </w:r>
-    </w:p>
-    <w:p>
-      <w:pPr>
-        <w:rPr>
-          <w:lang w:val="en-US"/>
-        </w:rPr>
-      </w:pPr>
-      <w:r>
-        <w:rPr>
-          <w:lang w:val="en-US"/>
-        </w:rPr>
-        <w:t>The group was formed by our supervisors and was not free of choice and the group members where merged from multiple ICT classes.</w:t>
-      </w:r>
-    </w:p>
-    <w:p>
-      <w:pPr>
-        <w:rPr>
-          <w:lang w:val="en-US"/>
-        </w:rPr>
-      </w:pPr>
-      <w:r>
-        <w:rPr>
-          <w:lang w:val="en-US"/>
-        </w:rPr>
-        <w:t>Our planning for this project went</w:t>
-      </w:r>
-      <w:r>
-        <w:rPr>
-          <w:lang w:val="en-US"/>
-        </w:rPr>
-        <w:t xml:space="preserve"> mostly</w:t>
-      </w:r>
-      <w:r>
-        <w:rPr>
-          <w:lang w:val="en-US"/>
-        </w:rPr>
-        <w:t xml:space="preserve"> well, </w:t>
-      </w:r>
-      <w:r>
-        <w:rPr>
-          <w:lang w:val="en-US"/>
-        </w:rPr>
-        <w:t xml:space="preserve">for </w:t>
-      </w:r>
-      <w:r>
-        <w:rPr>
-          <w:lang w:val="en-US"/>
-        </w:rPr>
-        <w:t xml:space="preserve">the give assignment. </w:t>
-      </w:r>
-      <w:r>
-        <w:rPr>
-          <w:lang w:val="en-US"/>
-        </w:rPr>
-        <w:t>The meetings we had gave us the possibility to communicate with each other about the different stage of the report we were on and asked for help when falling behind.</w:t>
-      </w:r>
-    </w:p>
-    <w:p>
-      <w:pPr>
-        <w:rPr>
-          <w:lang w:val="en-US"/>
-        </w:rPr>
-      </w:pPr>
-      <w:r>
-        <w:rPr>
-          <w:lang w:val="en-US"/>
-        </w:rPr>
-        <w:t>This gave us a sense of purpose and most where motivated to complete the given tasks to reach the next steps for this project.</w:t>
-      </w:r>
-    </w:p>
-    <w:p>
-      <w:pPr>
-        <w:rPr>
-          <w:lang w:val="en-US"/>
-        </w:rPr>
-      </w:pPr>
-      <w:r>
-        <w:rPr>
-          <w:lang w:val="en-US"/>
-        </w:rPr>
-        <w:t>Although this sounds perfect in theory most times things do not go as well as the are planned  to. Many times, we struggled with completing certain tasks which proved to be more difficult to solve than expected.</w:t>
-      </w:r>
-    </w:p>
-    <w:p>
-      <w:pPr>
-        <w:rPr>
-          <w:lang w:val="en-US"/>
-        </w:rPr>
-      </w:pPr>
-      <w:r>
-        <w:rPr>
-          <w:lang w:val="en-US"/>
-        </w:rPr>
-        <w:t>Some of these issues where solved at the end while others where not able to complete on time due to a certain team not doing what they promised and signed up to do.</w:t>
-      </w:r>
-    </w:p>
-    <w:p>
-      <w:pPr>
-        <w:rPr>
-          <w:lang w:val="en-US"/>
-        </w:rPr>
-      </w:pPr>
-      <w:r>
-        <w:rPr>
-          <w:lang w:val="en-US"/>
-        </w:rPr>
-        <w:t>Most of the tasks where accomplished  thanks to a strict and well organized regiment which included a risk assessment document which was more to inform the people participating in this project about the given tasks and their set completion time and also about the risks involved if they do not put the required work into them.</w:t>
-      </w:r>
-    </w:p>
-    <w:p>
-      <w:pPr>
-        <w:rPr>
-          <w:lang w:val="en-US"/>
-        </w:rPr>
-      </w:pPr>
-      <w:r>
-        <w:rPr>
-          <w:lang w:val="en-US"/>
-        </w:rPr>
-        <w:t>A group contract was formed in which we all agreed with the written set of rules and the consequences that will occur if the rules will be broken.</w:t>
-      </w:r>
-    </w:p>
-    <w:p>
-      <w:pPr>
-        <w:rPr>
-          <w:lang w:val="en-US"/>
-        </w:rPr>
-      </w:pPr>
-      <w:r>
-        <w:rPr>
-          <w:lang w:val="en-US"/>
-        </w:rPr>
-        <w:t xml:space="preserve">As mentioned before, this works fine in theory but in practice </w:t>
-      </w:r>
-      <w:r>
-        <w:rPr>
-          <w:lang w:val="en-US"/>
-        </w:rPr>
-        <w:t>it’s a different story.</w:t>
-      </w:r>
-    </w:p>
-    <w:p>
-      <w:pPr>
-        <w:rPr>
-          <w:lang w:val="en-US"/>
-        </w:rPr>
-      </w:pPr>
-      <w:r>
-        <w:rPr>
-          <w:lang w:val="en-US"/>
-        </w:rPr>
-        <w:t>While the estimated time had plausible values, the actual time spend on certain tasks took longer than expected thus resulting in the group falling behind schedule.</w:t>
-      </w:r>
-    </w:p>
-    <w:p>
-      <w:pPr>
-        <w:rPr>
-          <w:lang w:val="en-US"/>
-        </w:rPr>
-      </w:pPr>
-    </w:p>
-    <w:p>
-      <w:pPr>
-        <w:rPr>
-          <w:lang w:val="en-US"/>
-        </w:rPr>
-      </w:pPr>
-    </w:p>
-    <w:p>
-      <w:pPr>
-        <w:rPr>
-          <w:lang w:val="en-US"/>
-        </w:rPr>
-      </w:pPr>
-    </w:p>
-    <w:p>
-      <w:pPr>
-        <w:rPr>
-          <w:lang w:val="en-US"/>
-        </w:rPr>
-      </w:pPr>
-    </w:p>
-    <w:p>
-      <w:pPr>
-        <w:rPr>
-          <w:lang w:val="en-US"/>
-        </w:rPr>
-      </w:pPr>
+          <w:rFonts w:asciiTheme="minorHAnsi" w:hAnsiTheme="minorHAnsi" w:cstheme="minorHAnsi"/>
+          <w:lang w:val="en-US"/>
+        </w:rPr>
+      </w:pPr>
+      <w:bookmarkStart w:id="13" w:name="_Toc8728226"/>
+      <w:r>
+        <w:rPr>
+          <w:rFonts w:asciiTheme="minorHAnsi" w:hAnsiTheme="minorHAnsi" w:cstheme="minorHAnsi"/>
+          <w:lang w:val="en-US"/>
+        </w:rPr>
+        <w:t>7 Supervision</w:t>
+      </w:r>
+      <w:bookmarkEnd w:id="13"/>
+    </w:p>
+    <w:p>
+      <w:pPr>
+        <w:rPr>
+          <w:rFonts w:cstheme="minorHAnsi"/>
+          <w:lang w:val="en-US"/>
+        </w:rPr>
+      </w:pPr>
+      <w:r>
+        <w:rPr>
+          <w:rFonts w:cstheme="minorHAnsi"/>
+          <w:lang w:val="en-US"/>
+        </w:rPr>
+        <w:t>Our supervisors were helpful. We went to them for advice on how to design our project and help us better understand the connections between classes and how the code should be implemented. However</w:t>
+      </w:r>
+      <w:r>
+        <w:rPr>
+          <w:rFonts w:cstheme="minorHAnsi"/>
+          <w:lang w:val="en-US"/>
+        </w:rPr>
+        <w:t>,</w:t>
+      </w:r>
+      <w:r>
+        <w:rPr>
+          <w:rFonts w:cstheme="minorHAnsi"/>
+          <w:lang w:val="en-US"/>
+        </w:rPr>
+        <w:t xml:space="preserve"> we wished that at certain points we could have </w:t>
+      </w:r>
+      <w:r>
+        <w:rPr>
+          <w:rFonts w:cstheme="minorHAnsi"/>
+          <w:lang w:val="en-US"/>
+        </w:rPr>
+        <w:t>gotten more help since many times we struggled with our coding and could not get any support.</w:t>
+      </w:r>
     </w:p>
     <w:p>
       <w:pPr>
         <w:pStyle w:val="Heading1"/>
         <w:rPr>
-          <w:lang w:val="en-US"/>
-        </w:rPr>
-      </w:pPr>
-      <w:bookmarkStart w:id="6" w:name="_Toc8728220"/>
-      <w:r>
-        <w:rPr>
-          <w:lang w:val="en-US"/>
-        </w:rPr>
-        <w:t xml:space="preserve">4 </w:t>
-      </w:r>
-      <w:r>
-        <w:rPr>
-          <w:lang w:val="en-US"/>
-        </w:rPr>
-        <w:t xml:space="preserve"> Project Description</w:t>
-      </w:r>
-      <w:bookmarkEnd w:id="6"/>
-    </w:p>
-    <w:p>
-      <w:pPr>
-        <w:rPr>
-          <w:lang w:val="en-US"/>
-        </w:rPr>
-      </w:pPr>
-      <w:r>
-        <w:rPr>
-          <w:lang w:val="en-US"/>
-        </w:rPr>
-        <w:t>The problem statement for this project was created based on the case we received from the school. Our costumer required 3 tasks which where critical to accomplish.</w:t>
-      </w:r>
-    </w:p>
-    <w:p>
-      <w:pPr>
-        <w:rPr>
-          <w:lang w:val="en-US"/>
-        </w:rPr>
-      </w:pPr>
-      <w:r>
-        <w:rPr>
-          <w:lang w:val="en-US"/>
-        </w:rPr>
-        <w:t>First task was to configure a device that would get CO2,humidity and temperature readings from a room inside our school.</w:t>
-      </w:r>
-    </w:p>
-    <w:p>
-      <w:pPr>
-        <w:rPr>
-          <w:lang w:val="en-US"/>
-        </w:rPr>
-      </w:pPr>
-      <w:r>
-        <w:rPr>
-          <w:lang w:val="en-US"/>
-        </w:rPr>
-        <w:t>The second step was to store these readings into a database which resided on a server on one of the school’s networks.</w:t>
-      </w:r>
-    </w:p>
-    <w:p>
-      <w:pPr>
-        <w:rPr>
-          <w:lang w:val="en-US"/>
-        </w:rPr>
-      </w:pPr>
-      <w:r>
-        <w:rPr>
-          <w:lang w:val="en-US"/>
-        </w:rPr>
-        <w:t>Lastly, we were asked to create an android application with which users could connect to the database and retrieve the readings which were stored.</w:t>
-      </w:r>
-    </w:p>
-    <w:p>
-      <w:pPr>
-        <w:rPr>
-          <w:lang w:val="en-US"/>
-        </w:rPr>
-      </w:pPr>
-      <w:r>
-        <w:rPr>
-          <w:lang w:val="en-US"/>
-        </w:rPr>
-        <w:t>Once all the given tasks where clear, we moved forward and created a customer description to better understand what their actual needs and expectations are for this project.</w:t>
-      </w:r>
-    </w:p>
-    <w:p>
-      <w:pPr>
-        <w:rPr>
-          <w:lang w:val="en-US"/>
-        </w:rPr>
-      </w:pPr>
-      <w:r>
-        <w:rPr>
-          <w:lang w:val="en-US"/>
-        </w:rPr>
-        <w:t>In the delimitation chapter of our problem statement we chose the methodology and the aspects that were most important and relevant for this project and discarded those that were deemed not relevant.</w:t>
-      </w:r>
-    </w:p>
-    <w:p>
-      <w:pPr>
-        <w:rPr>
-          <w:lang w:val="en-US"/>
-        </w:rPr>
-      </w:pPr>
-      <w:r>
-        <w:rPr>
-          <w:lang w:val="en-US"/>
-        </w:rPr>
-        <w:t xml:space="preserve">Another key element that was implemented and mentioned before in this document, was our Risk Assessment, where we allocated a grade of importance for the given tasks. This gave us a strong understanding on which of them where considered critical and which </w:t>
-      </w:r>
-      <w:r>
-        <w:rPr>
-          <w:lang w:val="en-US"/>
-        </w:rPr>
-        <w:t>were</w:t>
-      </w:r>
-      <w:r>
-        <w:rPr>
-          <w:lang w:val="en-US"/>
-        </w:rPr>
-        <w:t xml:space="preserve"> considered less important.</w:t>
-      </w:r>
-    </w:p>
-    <w:p>
-      <w:pPr>
-        <w:rPr>
-          <w:lang w:val="en-US"/>
-        </w:rPr>
-      </w:pPr>
-      <w:r>
-        <w:rPr>
-          <w:lang w:val="en-US"/>
-        </w:rPr>
-        <w:t xml:space="preserve">This helped us to better understand the level of involvement for this assignment and practice caution not to </w:t>
-      </w:r>
-      <w:r>
-        <w:rPr>
-          <w:lang w:val="en-US"/>
-        </w:rPr>
-        <w:t>break</w:t>
-      </w:r>
-      <w:r>
-        <w:rPr>
-          <w:lang w:val="en-US"/>
-        </w:rPr>
-        <w:t xml:space="preserve"> any of the set rules.</w:t>
-      </w:r>
-    </w:p>
-    <w:p>
-      <w:pPr>
-        <w:rPr>
-          <w:lang w:val="en-US"/>
-        </w:rPr>
-      </w:pPr>
-    </w:p>
-    <w:p>
-      <w:pPr>
-        <w:pStyle w:val="Heading1"/>
-        <w:rPr>
-          <w:lang w:val="en-US"/>
-        </w:rPr>
-      </w:pPr>
-      <w:bookmarkStart w:id="7" w:name="_Toc8728221"/>
-      <w:r>
-        <w:rPr>
-          <w:lang w:val="en-US"/>
-        </w:rPr>
-        <w:t>5 Project Execution</w:t>
-      </w:r>
-      <w:bookmarkEnd w:id="7"/>
-    </w:p>
-    <w:p>
-      <w:pPr>
-        <w:rPr>
-          <w:lang w:val="en-US"/>
-        </w:rPr>
-      </w:pPr>
-      <w:r>
-        <w:rPr>
-          <w:lang w:val="en-US"/>
-        </w:rPr>
-        <w:t>In this part of the report we will discuss how the execution part went and what methods we used to respect the given deadline.</w:t>
-      </w:r>
-    </w:p>
-    <w:p>
-      <w:pPr>
-        <w:rPr>
-          <w:lang w:val="en-US"/>
-        </w:rPr>
-      </w:pPr>
-      <w:r>
-        <w:rPr>
-          <w:lang w:val="en-US"/>
-        </w:rPr>
-        <w:t xml:space="preserve">The method </w:t>
-      </w:r>
-      <w:r>
-        <w:rPr>
-          <w:lang w:val="en-US"/>
-        </w:rPr>
-        <w:t xml:space="preserve">used was </w:t>
-      </w:r>
-      <w:r>
-        <w:rPr>
-          <w:lang w:val="en-US"/>
-        </w:rPr>
-        <w:t xml:space="preserve">Unified Process </w:t>
-      </w:r>
-      <w:r>
-        <w:rPr>
-          <w:lang w:val="en-US"/>
-        </w:rPr>
-        <w:t xml:space="preserve">which we considered to be beneficial for our group </w:t>
-      </w:r>
-      <w:r>
-        <w:rPr>
-          <w:lang w:val="en-US"/>
-        </w:rPr>
-        <w:t>due to the group not being able to understand and implement SCRUM since the methodology proved to be complex.</w:t>
-      </w:r>
-    </w:p>
-    <w:p>
-      <w:pPr>
-        <w:rPr>
-          <w:lang w:val="en-US"/>
-        </w:rPr>
-      </w:pPr>
-      <w:r>
-        <w:rPr>
-          <w:lang w:val="en-US"/>
-        </w:rPr>
-        <w:t xml:space="preserve">By using </w:t>
-      </w:r>
-      <w:r>
-        <w:rPr>
-          <w:lang w:val="en-US"/>
-        </w:rPr>
-        <w:t>Unified Process, we divided our time into 4 stages which are Inception, Elaboration, Construction and Testing.</w:t>
-      </w:r>
-    </w:p>
-    <w:p>
-      <w:pPr>
-        <w:rPr>
-          <w:lang w:val="en-US"/>
-        </w:rPr>
-      </w:pPr>
-      <w:r>
-        <w:rPr>
-          <w:lang w:val="en-US"/>
-        </w:rPr>
-        <w:t>In the Inception part we formed our group after which we generated the project idea and started with our initial planning.</w:t>
-      </w:r>
-    </w:p>
-    <w:p>
-      <w:pPr>
-        <w:rPr>
-          <w:lang w:val="en-US"/>
-        </w:rPr>
-      </w:pPr>
-      <w:r>
-        <w:rPr>
+          <w:rFonts w:asciiTheme="minorHAnsi" w:hAnsiTheme="minorHAnsi" w:cstheme="minorHAnsi"/>
+          <w:lang w:val="en-US"/>
+        </w:rPr>
+      </w:pPr>
+      <w:bookmarkStart w:id="14" w:name="_Toc8728227"/>
+      <w:r>
+        <w:rPr>
+          <w:rFonts w:asciiTheme="minorHAnsi" w:hAnsiTheme="minorHAnsi" w:cstheme="minorHAnsi"/>
+          <w:lang w:val="en-US"/>
+        </w:rPr>
+        <w:t>8 Conclusions</w:t>
+      </w:r>
+      <w:bookmarkEnd w:id="14"/>
+    </w:p>
+    <w:p>
+      <w:pPr>
+        <w:rPr>
+          <w:rFonts w:cstheme="minorHAnsi"/>
+          <w:lang w:val="en-US"/>
+        </w:rPr>
+      </w:pPr>
+      <w:r>
+        <w:rPr>
+          <w:rFonts w:cstheme="minorHAnsi"/>
+          <w:lang w:val="en-US"/>
+        </w:rPr>
+        <w:t xml:space="preserve">Throughout the project period, we encountered many challenges. Some tasks were easy to complete while others proved to be more difficult, however with the help of each other and our supervisors, we were able to overcome most of. </w:t>
+      </w:r>
+    </w:p>
+    <w:p>
+      <w:pPr>
+        <w:rPr>
+          <w:rFonts w:cstheme="minorHAnsi"/>
+          <w:lang w:val="en-US"/>
+        </w:rPr>
+      </w:pPr>
+      <w:r>
+        <w:rPr>
+          <w:rFonts w:cstheme="minorHAnsi"/>
+          <w:lang w:val="en-US"/>
+        </w:rPr>
+        <w:t xml:space="preserve">Many hours have been spent for this report and at times this became exhausting but at the same time, this improved our skills in our line of work. </w:t>
+      </w:r>
+    </w:p>
+    <w:p>
+      <w:pPr>
+        <w:rPr>
+          <w:rFonts w:cstheme="minorHAnsi"/>
+          <w:lang w:val="en-US"/>
+        </w:rPr>
+      </w:pPr>
+      <w:r>
+        <w:rPr>
+          <w:rFonts w:cstheme="minorHAnsi"/>
+          <w:lang w:val="en-US"/>
+        </w:rPr>
+        <w:t xml:space="preserve">Tension arose between us at certain moments, </w:t>
+      </w:r>
+      <w:r>
+        <w:rPr>
+          <w:rFonts w:cstheme="minorHAnsi"/>
+          <w:lang w:val="en-US"/>
+        </w:rPr>
+        <w:t xml:space="preserve">but where stopped in time since they proved </w:t>
+      </w:r>
+      <w:r>
+        <w:rPr>
+          <w:rFonts w:cstheme="minorHAnsi"/>
+          <w:lang w:val="en-US"/>
+        </w:rPr>
+        <w:t>prove to be toxic for the continuation of the project.</w:t>
+      </w:r>
+    </w:p>
+    <w:p>
+      <w:pPr>
+        <w:rPr>
+          <w:rFonts w:cstheme="minorHAnsi"/>
+          <w:lang w:val="en-US"/>
+        </w:rPr>
+      </w:pPr>
+      <w:r>
+        <w:rPr>
+          <w:rFonts w:cstheme="minorHAnsi"/>
+          <w:lang w:val="en-US"/>
+        </w:rPr>
+        <w:t>Unified process</w:t>
+      </w:r>
+      <w:r>
+        <w:rPr>
+          <w:rFonts w:cstheme="minorHAnsi"/>
+          <w:lang w:val="en-US"/>
+        </w:rPr>
+        <w:t xml:space="preserve"> proved to be useful for our planning and made our lives much easier by implementing this as a </w:t>
+      </w:r>
+      <w:r>
+        <w:rPr>
+          <w:rFonts w:cstheme="minorHAnsi"/>
+          <w:lang w:val="en-US"/>
+        </w:rPr>
+        <w:t>work</w:t>
+      </w:r>
+      <w:r>
+        <w:rPr>
+          <w:rFonts w:cstheme="minorHAnsi"/>
+          <w:lang w:val="en-US"/>
+        </w:rPr>
+        <w:t xml:space="preserve"> method.</w:t>
+      </w:r>
+    </w:p>
+    <w:p>
+      <w:pPr>
+        <w:rPr>
+          <w:rFonts w:cstheme="minorHAnsi"/>
+          <w:lang w:val="en-US"/>
+        </w:rPr>
+      </w:pPr>
+      <w:r>
+        <w:rPr>
+          <w:rFonts w:cstheme="minorHAnsi"/>
           <w:lang w:val="en-US"/>
         </w:rPr>
         <w:lastRenderedPageBreak/>
-        <w:t>Once the all the tasks from the Inception where completed we moved on into the Elaboration stage of our report.</w:t>
-      </w:r>
-    </w:p>
-    <w:p>
-      <w:pPr>
-        <w:rPr>
-          <w:lang w:val="en-US"/>
-        </w:rPr>
-      </w:pPr>
-      <w:r>
-        <w:rPr>
-          <w:lang w:val="en-US"/>
-        </w:rPr>
-        <w:t xml:space="preserve">We first started to create </w:t>
-      </w:r>
-      <w:r>
-        <w:rPr>
-          <w:lang w:val="en-US"/>
-        </w:rPr>
-        <w:t>User Stories which were essential to understand what our customer wanted. Upon completion we created the user requirements which where divided based on their importance faction into functional and non-functional requirements.</w:t>
-      </w:r>
-    </w:p>
-    <w:p>
-      <w:pPr>
-        <w:rPr>
-          <w:lang w:val="en-US"/>
-        </w:rPr>
-      </w:pPr>
-      <w:r>
-        <w:rPr>
-          <w:lang w:val="en-US"/>
-        </w:rPr>
-        <w:t>Based on the functional requirements, we generated a Use Case diagram, which better illustrated what tasks the system should perform.</w:t>
-      </w:r>
-    </w:p>
-    <w:p>
-      <w:pPr>
-        <w:rPr>
-          <w:lang w:val="en-US"/>
-        </w:rPr>
-      </w:pPr>
-    </w:p>
-    <w:p>
-      <w:pPr>
-        <w:rPr>
-          <w:lang w:val="en-US"/>
-        </w:rPr>
-      </w:pPr>
-      <w:r>
-        <w:rPr>
-          <w:lang w:val="en-US"/>
-        </w:rPr>
-        <w:t>Use case descriptions where made for the use cases and their task is to explain in more detail each use case and the precondition and post conditions needed for them to function.</w:t>
-      </w:r>
-    </w:p>
-    <w:p>
-      <w:pPr>
-        <w:rPr>
-          <w:lang w:val="en-US"/>
-        </w:rPr>
-      </w:pPr>
-      <w:r>
-        <w:rPr>
-          <w:lang w:val="en-US"/>
-        </w:rPr>
-        <w:t>Activity diagrams where also made to show the user interaction with the system and how it would behave if certain tasks where executed differently.</w:t>
-      </w:r>
-    </w:p>
-    <w:p>
-      <w:pPr>
-        <w:rPr>
-          <w:lang w:val="en-US"/>
-        </w:rPr>
-      </w:pPr>
-      <w:r>
-        <w:rPr>
-          <w:lang w:val="en-US"/>
-        </w:rPr>
-        <w:t>A domain model was created which shows how the different elements in our system are tied up and how they communicate with each other.</w:t>
-      </w:r>
-    </w:p>
-    <w:p>
-      <w:pPr>
-        <w:rPr>
-          <w:lang w:val="en-US"/>
-        </w:rPr>
-      </w:pPr>
-      <w:r>
-        <w:rPr>
-          <w:lang w:val="en-US"/>
-        </w:rPr>
-        <w:t>And finally, system sequence diagrams where created that show the interactions starting points and end points for the different components for the given system.</w:t>
-      </w:r>
-    </w:p>
-    <w:p>
-      <w:pPr>
-        <w:rPr>
-          <w:lang w:val="en-US"/>
-        </w:rPr>
-      </w:pPr>
-      <w:r>
-        <w:rPr>
-          <w:lang w:val="en-US"/>
-        </w:rPr>
-        <w:t>During the construction phase for this project, the 3 subgroups started working on their own, each establishing their own pace.</w:t>
-      </w:r>
-    </w:p>
-    <w:p>
-      <w:pPr>
-        <w:rPr>
-          <w:lang w:val="en-US"/>
-        </w:rPr>
-      </w:pPr>
-      <w:r>
-        <w:rPr>
-          <w:lang w:val="en-US"/>
-        </w:rPr>
-        <w:t>During this phase the groups started working on creating conceptual diagrams which gives a clearer understanding on how the code is structured and how different elements form relations with each other. Upon completion a class diagram was created for each of the subgroups</w:t>
-      </w:r>
-      <w:r>
-        <w:rPr>
-          <w:lang w:val="en-US"/>
-        </w:rPr>
-        <w:t>, which contained also the logic behind their stage of the system.</w:t>
-      </w:r>
-    </w:p>
-    <w:p>
-      <w:pPr>
-        <w:rPr>
-          <w:lang w:val="en-US"/>
-        </w:rPr>
-      </w:pPr>
-      <w:r>
-        <w:rPr>
-          <w:lang w:val="en-US"/>
-        </w:rPr>
-        <w:t>Sequence diagrams where also made since they provided a detailed explanation on how the different components interact and communicate with each other.</w:t>
-      </w:r>
-    </w:p>
-    <w:p>
-      <w:pPr>
-        <w:rPr>
-          <w:lang w:val="en-US"/>
-        </w:rPr>
-      </w:pPr>
-      <w:r>
-        <w:rPr>
-          <w:lang w:val="en-US"/>
-        </w:rPr>
-        <w:t>The final stage of our project is the Testing stage. In this part each team where assigned the actual implementation for the given system.</w:t>
-      </w:r>
-    </w:p>
-    <w:p>
-      <w:pPr>
-        <w:rPr>
-          <w:lang w:val="en-US"/>
-        </w:rPr>
-      </w:pPr>
-      <w:r>
-        <w:rPr>
-          <w:lang w:val="en-US"/>
-        </w:rPr>
-        <w:t>Some of the teams started on implementing parts of their code and testing it after. If the tested part of the code was successful, then they would move on to the next part of the implementation followed up by other tests.</w:t>
-      </w:r>
-    </w:p>
-    <w:p>
-      <w:pPr>
-        <w:rPr>
-          <w:lang w:val="en-US"/>
-        </w:rPr>
-      </w:pPr>
-    </w:p>
-    <w:p>
-      <w:pPr>
-        <w:rPr>
-          <w:lang w:val="en-US"/>
-        </w:rPr>
-      </w:pPr>
-    </w:p>
-    <w:p>
-      <w:pPr>
-        <w:rPr>
-          <w:lang w:val="en-US"/>
-        </w:rPr>
-      </w:pPr>
-    </w:p>
-    <w:p>
-      <w:pPr>
-        <w:rPr>
-          <w:lang w:val="en-US"/>
-        </w:rPr>
-      </w:pPr>
-    </w:p>
-    <w:p>
-      <w:pPr>
-        <w:rPr>
-          <w:lang w:val="en-US"/>
-        </w:rPr>
-      </w:pPr>
-    </w:p>
-    <w:p>
-      <w:pPr>
-        <w:rPr>
-          <w:lang w:val="en-US"/>
-        </w:rPr>
-      </w:pPr>
-    </w:p>
-    <w:p>
-      <w:pPr>
-        <w:rPr>
-          <w:lang w:val="en-US"/>
-        </w:rPr>
-      </w:pPr>
-    </w:p>
-    <w:p>
-      <w:pPr>
-        <w:rPr>
-          <w:lang w:val="en-US"/>
-        </w:rPr>
-      </w:pPr>
-    </w:p>
-    <w:p>
-      <w:pPr>
-        <w:rPr>
-          <w:lang w:val="en-US"/>
-        </w:rPr>
-      </w:pPr>
-    </w:p>
-    <w:p>
-      <w:pPr>
-        <w:rPr>
-          <w:lang w:val="en-US"/>
-        </w:rPr>
-      </w:pPr>
-    </w:p>
-    <w:p>
-      <w:pPr>
-        <w:rPr>
-          <w:lang w:val="en-US"/>
-        </w:rPr>
-      </w:pPr>
-    </w:p>
-    <w:p>
-      <w:pPr>
-        <w:pStyle w:val="Heading1"/>
-        <w:rPr>
-          <w:lang w:val="en-US"/>
-        </w:rPr>
-      </w:pPr>
-      <w:bookmarkStart w:id="8" w:name="_Toc8728222"/>
-      <w:r>
-        <w:rPr>
-          <w:lang w:val="en-US"/>
-        </w:rPr>
-        <w:t>6 Personal Reflections</w:t>
-      </w:r>
-      <w:bookmarkEnd w:id="8"/>
-    </w:p>
-    <w:p>
-      <w:pPr>
-        <w:pStyle w:val="Heading2"/>
-        <w:rPr>
-          <w:lang w:val="en-US"/>
-        </w:rPr>
-      </w:pPr>
-      <w:bookmarkStart w:id="9" w:name="_Toc8728223"/>
-      <w:r>
-        <w:rPr>
-          <w:lang w:val="en-US"/>
-        </w:rPr>
-        <w:t>6.1 Android Team</w:t>
-      </w:r>
-      <w:bookmarkEnd w:id="9"/>
-    </w:p>
-    <w:p>
-      <w:pPr>
-        <w:rPr>
-          <w:lang w:val="en-US"/>
-        </w:rPr>
-      </w:pPr>
-    </w:p>
-    <w:p>
-      <w:pPr>
-        <w:rPr>
-          <w:lang w:val="en-US"/>
-        </w:rPr>
-      </w:pPr>
-      <w:proofErr w:type="spellStart"/>
-      <w:r>
-        <w:rPr>
-          <w:lang w:val="en-US"/>
-        </w:rPr>
-        <w:t>Alexandru</w:t>
-      </w:r>
-      <w:proofErr w:type="spellEnd"/>
-      <w:r>
-        <w:rPr>
-          <w:lang w:val="en-US"/>
-        </w:rPr>
-        <w:t xml:space="preserve"> </w:t>
-      </w:r>
-      <w:proofErr w:type="spellStart"/>
-      <w:r>
-        <w:rPr>
-          <w:lang w:val="en-US"/>
-        </w:rPr>
-        <w:t>Vieru</w:t>
-      </w:r>
-      <w:proofErr w:type="spellEnd"/>
-      <w:r>
-        <w:rPr>
-          <w:lang w:val="en-US"/>
-        </w:rPr>
-        <w:t>:</w:t>
-      </w:r>
-    </w:p>
-    <w:p>
-      <w:pPr>
-        <w:spacing w:before="100" w:beforeAutospacing="1" w:after="100" w:afterAutospacing="1"/>
-        <w:rPr>
-          <w:bCs/>
-          <w:lang w:val="en-US"/>
-        </w:rPr>
-      </w:pPr>
-      <w:r>
-        <w:rPr>
-          <w:bCs/>
-          <w:lang w:val="en-US"/>
-        </w:rPr>
-        <w:t xml:space="preserve">As </w:t>
-      </w:r>
-      <w:r>
-        <w:rPr>
-          <w:bCs/>
-          <w:lang w:val="en-US"/>
-        </w:rPr>
-        <w:t>a member</w:t>
-      </w:r>
-      <w:r>
-        <w:rPr>
-          <w:bCs/>
-          <w:lang w:val="en-US"/>
-        </w:rPr>
-        <w:t xml:space="preserve"> I w</w:t>
-      </w:r>
-      <w:r>
-        <w:rPr>
-          <w:bCs/>
-          <w:lang w:val="en-US"/>
-        </w:rPr>
-        <w:t>as disappointed on how the whole team collaboration worked. People where not showing up for meetings or showing up one or two hours late .</w:t>
-      </w:r>
-    </w:p>
-    <w:p>
-      <w:pPr>
-        <w:spacing w:before="100" w:beforeAutospacing="1" w:after="100" w:afterAutospacing="1"/>
-        <w:rPr>
-          <w:bCs/>
-          <w:lang w:val="en-US"/>
-        </w:rPr>
-      </w:pPr>
-      <w:r>
-        <w:rPr>
-          <w:bCs/>
-          <w:lang w:val="en-US"/>
-        </w:rPr>
-        <w:t>This project was given a strict time schedule to complete and would have succeeded to a higher extent if people would have not neglected their responsibilities.</w:t>
-      </w:r>
-    </w:p>
-    <w:p>
-      <w:pPr>
-        <w:spacing w:before="100" w:beforeAutospacing="1" w:after="100" w:afterAutospacing="1"/>
-        <w:rPr>
-          <w:bCs/>
-          <w:lang w:val="en-US"/>
-        </w:rPr>
-      </w:pPr>
-      <w:r>
-        <w:rPr>
-          <w:bCs/>
-          <w:lang w:val="en-US"/>
-        </w:rPr>
-        <w:t>A plan has been made in the beginning which split the work across multiple sprints and was structured so that all the tasks would be completed before the deadline.</w:t>
-      </w:r>
-    </w:p>
-    <w:p>
-      <w:pPr>
-        <w:spacing w:before="100" w:beforeAutospacing="1" w:after="100" w:afterAutospacing="1"/>
-        <w:rPr>
-          <w:bCs/>
-          <w:lang w:val="en-US"/>
-        </w:rPr>
-      </w:pPr>
-      <w:r>
-        <w:rPr>
-          <w:bCs/>
-          <w:lang w:val="en-US"/>
-        </w:rPr>
-        <w:t>In the beginning of the project everything seemed to work well, people where showing up for the scheduled meetings , but further down into the project when the actual design began, some groups where starting to neglect their responsibilities which drastically decreased our productivity and put us behind schedule.</w:t>
-      </w:r>
-    </w:p>
-    <w:p>
-      <w:pPr>
-        <w:spacing w:before="100" w:beforeAutospacing="1" w:after="100" w:afterAutospacing="1"/>
-        <w:rPr>
-          <w:bCs/>
-          <w:lang w:val="en-US"/>
-        </w:rPr>
-      </w:pPr>
-      <w:r>
-        <w:rPr>
-          <w:bCs/>
-          <w:lang w:val="en-US"/>
-        </w:rPr>
-        <w:t>We had to remove one of our members from the group, since this person has been given many opportunities to work with us, but unfortunately, he decided to ignore the plan completely and not care about if this project would succeed or not.</w:t>
-      </w:r>
-    </w:p>
-    <w:p>
-      <w:pPr>
-        <w:spacing w:before="100" w:beforeAutospacing="1" w:after="100" w:afterAutospacing="1"/>
-        <w:rPr>
-          <w:bCs/>
-          <w:lang w:val="en-US"/>
-        </w:rPr>
-      </w:pPr>
-      <w:r>
-        <w:rPr>
-          <w:bCs/>
-          <w:lang w:val="en-US"/>
-        </w:rPr>
-        <w:t>By dismissing hi</w:t>
-      </w:r>
-      <w:r>
-        <w:rPr>
-          <w:bCs/>
-          <w:lang w:val="en-US"/>
-        </w:rPr>
-        <w:t>m</w:t>
-      </w:r>
-      <w:r>
-        <w:rPr>
-          <w:bCs/>
-          <w:lang w:val="en-US"/>
-        </w:rPr>
-        <w:t xml:space="preserve"> we lost a group member, and as such certain delimitations had to be made in the project. Certain functionalities for the app had to be removed.</w:t>
-      </w:r>
-    </w:p>
-    <w:p>
-      <w:pPr>
-        <w:spacing w:before="100" w:beforeAutospacing="1" w:after="100" w:afterAutospacing="1"/>
-        <w:rPr>
-          <w:bCs/>
-          <w:lang w:val="en-US"/>
-        </w:rPr>
-      </w:pPr>
-      <w:r>
-        <w:rPr>
-          <w:bCs/>
-          <w:lang w:val="en-US"/>
-        </w:rPr>
-        <w:t>We hope that in the future that these events will not happen anymore and if they do actions will be taken sooner than before.</w:t>
-      </w:r>
-    </w:p>
-    <w:p>
-      <w:pPr>
-        <w:spacing w:before="100" w:beforeAutospacing="1" w:after="100" w:afterAutospacing="1"/>
-        <w:rPr>
-          <w:bCs/>
-          <w:lang w:val="en-US"/>
-        </w:rPr>
-      </w:pPr>
-      <w:proofErr w:type="spellStart"/>
-      <w:r>
-        <w:rPr>
-          <w:bCs/>
-          <w:lang w:val="en-US"/>
-        </w:rPr>
-        <w:t>Rares</w:t>
-      </w:r>
-      <w:proofErr w:type="spellEnd"/>
-      <w:r>
-        <w:rPr>
-          <w:bCs/>
-          <w:lang w:val="en-US"/>
-        </w:rPr>
-        <w:t xml:space="preserve"> </w:t>
-      </w:r>
-      <w:proofErr w:type="spellStart"/>
-      <w:r>
-        <w:rPr>
-          <w:bCs/>
-          <w:lang w:val="en-US"/>
-        </w:rPr>
-        <w:t>Bunea</w:t>
-      </w:r>
-      <w:proofErr w:type="spellEnd"/>
-      <w:r>
-        <w:rPr>
-          <w:bCs/>
-          <w:lang w:val="en-US"/>
-        </w:rPr>
-        <w:t>:</w:t>
-      </w:r>
-    </w:p>
-    <w:p>
-      <w:pPr>
-        <w:spacing w:before="100" w:beforeAutospacing="1" w:after="100" w:afterAutospacing="1"/>
-        <w:rPr>
-          <w:bCs/>
-          <w:lang w:val="en-US"/>
-        </w:rPr>
-      </w:pPr>
-    </w:p>
-    <w:p>
-      <w:pPr>
-        <w:spacing w:before="100" w:beforeAutospacing="1" w:after="100" w:afterAutospacing="1"/>
-        <w:rPr>
-          <w:bCs/>
-          <w:lang w:val="en-US"/>
-        </w:rPr>
-      </w:pPr>
-    </w:p>
-    <w:p>
-      <w:pPr>
-        <w:spacing w:before="100" w:beforeAutospacing="1" w:after="100" w:afterAutospacing="1"/>
-        <w:rPr>
-          <w:bCs/>
-          <w:lang w:val="en-US"/>
-        </w:rPr>
-      </w:pPr>
-    </w:p>
-    <w:p>
-      <w:pPr>
-        <w:spacing w:before="100" w:beforeAutospacing="1" w:after="100" w:afterAutospacing="1"/>
-        <w:rPr>
-          <w:bCs/>
-          <w:lang w:val="en-US"/>
-        </w:rPr>
-      </w:pPr>
-    </w:p>
-    <w:p>
-      <w:pPr>
-        <w:spacing w:before="100" w:beforeAutospacing="1" w:after="100" w:afterAutospacing="1"/>
-        <w:rPr>
-          <w:bCs/>
-          <w:lang w:val="en-US"/>
-        </w:rPr>
-      </w:pPr>
-    </w:p>
-    <w:p>
-      <w:pPr>
-        <w:spacing w:before="100" w:beforeAutospacing="1" w:after="100" w:afterAutospacing="1"/>
-        <w:rPr>
-          <w:bCs/>
-          <w:lang w:val="en-US"/>
-        </w:rPr>
-      </w:pPr>
-    </w:p>
-    <w:p>
-      <w:pPr>
-        <w:spacing w:before="100" w:beforeAutospacing="1" w:after="100" w:afterAutospacing="1"/>
-        <w:rPr>
-          <w:bCs/>
-          <w:lang w:val="en-US"/>
-        </w:rPr>
-      </w:pPr>
-    </w:p>
-    <w:p>
-      <w:pPr>
-        <w:spacing w:before="100" w:beforeAutospacing="1" w:after="100" w:afterAutospacing="1"/>
-        <w:rPr>
-          <w:bCs/>
-          <w:lang w:val="en-US"/>
-        </w:rPr>
-      </w:pPr>
-    </w:p>
-    <w:p>
-      <w:pPr>
-        <w:spacing w:before="100" w:beforeAutospacing="1" w:after="100" w:afterAutospacing="1"/>
-        <w:rPr>
-          <w:bCs/>
-          <w:lang w:val="en-US"/>
-        </w:rPr>
-      </w:pPr>
-    </w:p>
-    <w:p>
-      <w:pPr>
-        <w:pStyle w:val="Heading2"/>
-        <w:rPr>
-          <w:lang w:val="en-US"/>
-        </w:rPr>
-      </w:pPr>
-      <w:bookmarkStart w:id="10" w:name="_Toc8728224"/>
-      <w:r>
-        <w:rPr>
-          <w:lang w:val="en-US"/>
-        </w:rPr>
-        <w:t>6.2 IOT Team</w:t>
-      </w:r>
-      <w:bookmarkEnd w:id="10"/>
-    </w:p>
-    <w:p>
-      <w:pPr>
-        <w:rPr>
-          <w:lang w:val="en-US"/>
-        </w:rPr>
-      </w:pPr>
-    </w:p>
-    <w:p>
-      <w:pPr>
-        <w:rPr>
-          <w:lang w:val="en-US"/>
-        </w:rPr>
-      </w:pPr>
-      <w:r>
-        <w:rPr>
-          <w:lang w:val="en-US"/>
-        </w:rPr>
-        <w:t>Alexandru Mircea Dima:</w:t>
-      </w:r>
-    </w:p>
-    <w:p>
-      <w:pPr>
-        <w:rPr>
-          <w:lang w:val="en-US"/>
-        </w:rPr>
-      </w:pPr>
-    </w:p>
-    <w:p>
-      <w:pPr>
-        <w:rPr>
-          <w:lang w:val="en-US"/>
-        </w:rPr>
-      </w:pPr>
-    </w:p>
-    <w:p>
-      <w:pPr>
-        <w:rPr>
-          <w:lang w:val="en-US"/>
-        </w:rPr>
-      </w:pPr>
-      <w:proofErr w:type="spellStart"/>
-      <w:r>
-        <w:rPr>
-          <w:lang w:val="en-US"/>
-        </w:rPr>
-        <w:t>Ionut</w:t>
-      </w:r>
-      <w:proofErr w:type="spellEnd"/>
-      <w:r>
-        <w:rPr>
-          <w:lang w:val="en-US"/>
-        </w:rPr>
-        <w:t xml:space="preserve"> </w:t>
-      </w:r>
-      <w:proofErr w:type="spellStart"/>
-      <w:r>
-        <w:rPr>
-          <w:lang w:val="en-US"/>
-        </w:rPr>
-        <w:t>Boitan</w:t>
-      </w:r>
-      <w:proofErr w:type="spellEnd"/>
-      <w:r>
-        <w:rPr>
-          <w:lang w:val="en-US"/>
-        </w:rPr>
-        <w:t>:</w:t>
-      </w:r>
-    </w:p>
-    <w:p>
-      <w:pPr>
-        <w:rPr>
-          <w:lang w:val="en-US"/>
-        </w:rPr>
-      </w:pPr>
-    </w:p>
-    <w:p>
-      <w:pPr>
-        <w:rPr>
-          <w:lang w:val="en-US"/>
-        </w:rPr>
-      </w:pPr>
-      <w:r>
-        <w:rPr>
-          <w:lang w:val="en-US"/>
-        </w:rPr>
-        <w:t>Liviu Lesan:</w:t>
-      </w:r>
-    </w:p>
-    <w:p>
-      <w:pPr>
-        <w:rPr>
-          <w:sz w:val="22"/>
-          <w:lang w:val="en-US"/>
-        </w:rPr>
-      </w:pPr>
-      <w:r>
-        <w:rPr>
-          <w:sz w:val="22"/>
-          <w:lang w:val="en-US"/>
-        </w:rPr>
-        <w:t xml:space="preserve">The idea of connecting different </w:t>
-      </w:r>
-      <w:r>
-        <w:rPr>
-          <w:sz w:val="22"/>
-          <w:lang w:val="en-US"/>
-        </w:rPr>
-        <w:t xml:space="preserve">fields in software development for sure sounded challenging. For completion this challenge it was necessary </w:t>
-      </w:r>
-      <w:r>
-        <w:rPr>
-          <w:sz w:val="22"/>
-          <w:lang w:val="en-US"/>
-        </w:rPr>
-        <w:t>–</w:t>
-      </w:r>
-      <w:r>
-        <w:rPr>
-          <w:sz w:val="22"/>
-          <w:lang w:val="en-US"/>
-        </w:rPr>
-        <w:t xml:space="preserve"> responsibility</w:t>
-      </w:r>
-      <w:r>
-        <w:rPr>
-          <w:sz w:val="22"/>
-          <w:lang w:val="en-US"/>
-        </w:rPr>
-        <w:t>, in order to follow time that have been dedicated</w:t>
-      </w:r>
-      <w:r>
-        <w:rPr>
-          <w:sz w:val="22"/>
-          <w:lang w:val="en-US"/>
-        </w:rPr>
-        <w:t xml:space="preserve">. In beginning this </w:t>
-      </w:r>
-      <w:r>
-        <w:rPr>
-          <w:sz w:val="22"/>
-          <w:lang w:val="en-US"/>
-        </w:rPr>
-        <w:t>characteristic</w:t>
-      </w:r>
-      <w:r>
-        <w:rPr>
-          <w:sz w:val="22"/>
-          <w:lang w:val="en-US"/>
-        </w:rPr>
-        <w:t xml:space="preserve"> was felt inside of the group when we started generating ideas and making analysis. By the time this feature disappeared for some unknow reasons</w:t>
-      </w:r>
-      <w:r>
-        <w:rPr>
-          <w:sz w:val="22"/>
-          <w:lang w:val="en-US"/>
-        </w:rPr>
-        <w:t xml:space="preserve"> after we devised in groups following tasks. </w:t>
-      </w:r>
-      <w:proofErr w:type="gramStart"/>
-      <w:r>
-        <w:rPr>
-          <w:sz w:val="22"/>
-          <w:lang w:val="en-US"/>
-        </w:rPr>
-        <w:t>Furthermore</w:t>
-      </w:r>
-      <w:proofErr w:type="gramEnd"/>
-      <w:r>
-        <w:rPr>
-          <w:sz w:val="22"/>
-          <w:lang w:val="en-US"/>
-        </w:rPr>
-        <w:t xml:space="preserve"> lack of communication we had with </w:t>
-      </w:r>
-      <w:proofErr w:type="spellStart"/>
-      <w:r>
-        <w:rPr>
-          <w:sz w:val="22"/>
-          <w:lang w:val="en-US"/>
-        </w:rPr>
-        <w:t>DatabaseTeam</w:t>
-      </w:r>
-      <w:proofErr w:type="spellEnd"/>
-      <w:r>
-        <w:rPr>
-          <w:sz w:val="22"/>
-          <w:lang w:val="en-US"/>
-        </w:rPr>
-        <w:t xml:space="preserve"> made us think </w:t>
-      </w:r>
-      <w:r>
-        <w:rPr>
-          <w:sz w:val="22"/>
-          <w:lang w:val="en-US"/>
-        </w:rPr>
-        <w:t>if we will be able to deliver final product but somehow they managed to deliver their working part</w:t>
-      </w:r>
-      <w:r>
-        <w:rPr>
-          <w:sz w:val="22"/>
-          <w:lang w:val="en-US"/>
-        </w:rPr>
-        <w:t>. Taking everything in account experience gained from this project outline particular trail that should be followed to succeed in accomplishment projects requirements in given time.</w:t>
-      </w:r>
-      <w:bookmarkStart w:id="11" w:name="_GoBack"/>
-      <w:bookmarkEnd w:id="11"/>
-    </w:p>
-    <w:p>
-      <w:pPr>
-        <w:pStyle w:val="Heading2"/>
-        <w:rPr>
-          <w:lang w:val="en-US"/>
-        </w:rPr>
-      </w:pPr>
-    </w:p>
-    <w:p>
-      <w:pPr>
-        <w:pStyle w:val="Heading2"/>
-        <w:rPr>
-          <w:lang w:val="en-US"/>
-        </w:rPr>
-      </w:pPr>
-      <w:bookmarkStart w:id="12" w:name="_Toc8728225"/>
-      <w:r>
-        <w:rPr>
-          <w:lang w:val="en-US"/>
-        </w:rPr>
-        <w:t>6.3 Database Team</w:t>
-      </w:r>
-      <w:bookmarkEnd w:id="12"/>
-    </w:p>
-    <w:p>
-      <w:pPr>
-        <w:jc w:val="left"/>
-        <w:rPr>
-          <w:sz w:val="22"/>
-          <w:lang w:val="en-US"/>
-        </w:rPr>
-      </w:pPr>
-      <w:r>
-        <w:rPr>
-          <w:sz w:val="22"/>
-          <w:lang w:val="en-US"/>
-        </w:rPr>
-        <w:t xml:space="preserve">Alexandru Ciornea: </w:t>
-      </w:r>
-    </w:p>
-    <w:p>
-      <w:pPr>
-        <w:jc w:val="left"/>
-        <w:rPr>
-          <w:sz w:val="22"/>
-          <w:lang w:val="en-US"/>
-        </w:rPr>
-      </w:pPr>
-    </w:p>
-    <w:p>
-      <w:pPr>
-        <w:jc w:val="left"/>
-        <w:rPr>
-          <w:sz w:val="22"/>
-          <w:lang w:val="en-US"/>
-        </w:rPr>
-      </w:pPr>
-    </w:p>
-    <w:p>
-      <w:pPr>
-        <w:jc w:val="left"/>
-        <w:rPr>
-          <w:sz w:val="22"/>
-          <w:lang w:val="en-US"/>
-        </w:rPr>
-      </w:pPr>
-      <w:r>
-        <w:rPr>
-          <w:sz w:val="22"/>
-          <w:lang w:val="en-US"/>
-        </w:rPr>
-        <w:t xml:space="preserve">Alexandru Mihai Serb: </w:t>
-      </w:r>
-    </w:p>
-    <w:p>
-      <w:pPr>
-        <w:jc w:val="left"/>
-        <w:rPr>
-          <w:sz w:val="22"/>
-          <w:lang w:val="en-US"/>
-        </w:rPr>
-      </w:pPr>
-      <w:r>
-        <w:rPr>
-          <w:sz w:val="22"/>
-          <w:lang w:val="en-US"/>
-        </w:rPr>
-        <w:t xml:space="preserve">Raul Pologea: </w:t>
-      </w:r>
-    </w:p>
-    <w:p>
-      <w:pPr>
-        <w:jc w:val="left"/>
-        <w:rPr>
-          <w:sz w:val="22"/>
-          <w:lang w:val="en-US"/>
-        </w:rPr>
-      </w:pPr>
-      <w:r>
-        <w:rPr>
-          <w:sz w:val="22"/>
-          <w:lang w:val="en-US"/>
-        </w:rPr>
-        <w:t xml:space="preserve">The project had a good and promising start. After creating and meeting all the new teammates we set up a set of rules and decided what was our next step. However, as the project carried on, we encountered various difficulties with the other sub-teams and teammates. From people showing up extremely late to the meetings to other teams not showing up at all, resulting in various setbacks and delays. </w:t>
-      </w:r>
-    </w:p>
-    <w:p>
-      <w:pPr>
-        <w:jc w:val="left"/>
-        <w:rPr>
-          <w:sz w:val="22"/>
-          <w:lang w:val="en-US"/>
-        </w:rPr>
-      </w:pPr>
-      <w:r>
-        <w:rPr>
-          <w:sz w:val="22"/>
-          <w:lang w:val="en-US"/>
-        </w:rPr>
-        <w:t>One other problem we had to deal with was the pauses and breaks during the project and the fact that some teams such as the Database team took fewer, medium-length breaks and other teams took many long breaks such as coffee or cigarette breaks. However, after splitting into branches that problem was eliminated, and our team could work at full efficiency.</w:t>
-      </w:r>
-    </w:p>
-    <w:p>
-      <w:pPr>
-        <w:jc w:val="left"/>
-        <w:rPr>
-          <w:sz w:val="22"/>
-          <w:lang w:val="en-US"/>
-        </w:rPr>
-      </w:pPr>
-      <w:r>
-        <w:rPr>
-          <w:sz w:val="22"/>
-          <w:lang w:val="en-US"/>
-        </w:rPr>
-        <w:lastRenderedPageBreak/>
-        <w:t>The overall project carried our fine, taking into consideration the difficulties caused by the other teammates, and I hope that in the future the process will be more fluid.</w:t>
-      </w:r>
-    </w:p>
-    <w:p>
-      <w:pPr>
-        <w:spacing w:before="100" w:beforeAutospacing="1" w:after="100" w:afterAutospacing="1"/>
-        <w:rPr>
-          <w:bCs/>
-          <w:lang w:val="en-US"/>
-        </w:rPr>
-      </w:pPr>
-    </w:p>
-    <w:p>
-      <w:pPr>
-        <w:spacing w:before="100" w:beforeAutospacing="1" w:after="100" w:afterAutospacing="1"/>
-        <w:rPr>
-          <w:bCs/>
-          <w:lang w:val="en-US"/>
-        </w:rPr>
-      </w:pPr>
-    </w:p>
-    <w:p>
-      <w:pPr>
-        <w:spacing w:before="100" w:beforeAutospacing="1" w:after="100" w:afterAutospacing="1"/>
-        <w:rPr>
-          <w:bCs/>
-          <w:lang w:val="en-US"/>
-        </w:rPr>
-      </w:pPr>
-    </w:p>
-    <w:p>
-      <w:pPr>
-        <w:spacing w:before="100" w:beforeAutospacing="1" w:after="100" w:afterAutospacing="1"/>
-        <w:rPr>
-          <w:bCs/>
-          <w:lang w:val="en-US"/>
-        </w:rPr>
-      </w:pPr>
-    </w:p>
-    <w:p>
-      <w:pPr>
-        <w:rPr>
-          <w:lang w:val="en-US"/>
-        </w:rPr>
-      </w:pPr>
-    </w:p>
-    <w:p>
-      <w:pPr>
-        <w:rPr>
-          <w:lang w:val="en-US"/>
-        </w:rPr>
-      </w:pPr>
-    </w:p>
-    <w:p>
-      <w:pPr>
-        <w:rPr>
-          <w:lang w:val="en-US"/>
-        </w:rPr>
-      </w:pPr>
-    </w:p>
-    <w:p>
-      <w:pPr>
-        <w:rPr>
-          <w:lang w:val="en-US"/>
-        </w:rPr>
-      </w:pPr>
-    </w:p>
-    <w:p>
-      <w:pPr>
-        <w:pStyle w:val="Heading1"/>
-        <w:rPr>
-          <w:lang w:val="en-US"/>
-        </w:rPr>
-      </w:pPr>
-      <w:bookmarkStart w:id="13" w:name="_Toc8728226"/>
-      <w:r>
-        <w:rPr>
-          <w:lang w:val="en-US"/>
-        </w:rPr>
-        <w:t>7 Supervision</w:t>
-      </w:r>
-      <w:bookmarkEnd w:id="13"/>
-    </w:p>
-    <w:p>
-      <w:pPr>
-        <w:rPr>
-          <w:lang w:val="en-US"/>
-        </w:rPr>
-      </w:pPr>
-      <w:r>
-        <w:rPr>
-          <w:lang w:val="en-US"/>
-        </w:rPr>
-        <w:t>Our supervisors were helpful. We went to them for advice on how to design our project and help us better understand the connections between classes and how the code should be implemented.</w:t>
-      </w:r>
-      <w:r>
-        <w:rPr>
-          <w:lang w:val="en-US"/>
-        </w:rPr>
-        <w:t xml:space="preserve"> However</w:t>
-      </w:r>
-      <w:r>
-        <w:rPr>
-          <w:lang w:val="en-US"/>
-        </w:rPr>
-        <w:t>,</w:t>
-      </w:r>
-      <w:r>
-        <w:rPr>
-          <w:lang w:val="en-US"/>
-        </w:rPr>
-        <w:t xml:space="preserve"> we wished that at certain points we could have </w:t>
-      </w:r>
-      <w:r>
-        <w:rPr>
-          <w:lang w:val="en-US"/>
-        </w:rPr>
-        <w:t>gotten more help since many times we struggled with our coding and could not get any support.</w:t>
-      </w:r>
-    </w:p>
-    <w:p>
-      <w:pPr>
-        <w:pStyle w:val="Heading1"/>
-        <w:rPr>
-          <w:lang w:val="en-US"/>
-        </w:rPr>
-      </w:pPr>
-      <w:bookmarkStart w:id="14" w:name="_Toc8728227"/>
-      <w:r>
-        <w:rPr>
-          <w:lang w:val="en-US"/>
-        </w:rPr>
-        <w:t>8 Conclusions</w:t>
-      </w:r>
-      <w:bookmarkEnd w:id="14"/>
-    </w:p>
-    <w:p>
-      <w:pPr>
-        <w:rPr>
-          <w:lang w:val="en-US"/>
-        </w:rPr>
-      </w:pPr>
-      <w:r>
-        <w:rPr>
-          <w:lang w:val="en-US"/>
-        </w:rPr>
-        <w:t xml:space="preserve">Throughout the project period, we encountered many challenges. Some tasks were easy to complete while others proved to be more difficult, however with the help of each other and our supervisors, we were able to overcome most of. </w:t>
-      </w:r>
-    </w:p>
-    <w:p>
-      <w:pPr>
-        <w:rPr>
-          <w:lang w:val="en-US"/>
-        </w:rPr>
-      </w:pPr>
-      <w:r>
-        <w:rPr>
-          <w:lang w:val="en-US"/>
-        </w:rPr>
-        <w:t xml:space="preserve">Many hours have been spent for this report and at times this became exhausting but at the same time, this improved our skills in our line of work. </w:t>
-      </w:r>
-    </w:p>
-    <w:p>
-      <w:pPr>
-        <w:rPr>
-          <w:lang w:val="en-US"/>
-        </w:rPr>
-      </w:pPr>
-      <w:r>
-        <w:rPr>
-          <w:lang w:val="en-US"/>
-        </w:rPr>
-        <w:t xml:space="preserve">Tension arose between us at certain moments, </w:t>
-      </w:r>
-      <w:r>
-        <w:rPr>
-          <w:lang w:val="en-US"/>
-        </w:rPr>
-        <w:t xml:space="preserve">but where stopped in time since they proved </w:t>
-      </w:r>
-      <w:r>
-        <w:rPr>
-          <w:lang w:val="en-US"/>
-        </w:rPr>
-        <w:t>prove to be toxic for the continuation of the project.</w:t>
-      </w:r>
-    </w:p>
-    <w:p>
-      <w:pPr>
-        <w:rPr>
-          <w:lang w:val="en-US"/>
-        </w:rPr>
-      </w:pPr>
-      <w:r>
-        <w:rPr>
-          <w:lang w:val="en-US"/>
-        </w:rPr>
-        <w:t>Unified process</w:t>
-      </w:r>
-      <w:r>
-        <w:rPr>
-          <w:lang w:val="en-US"/>
-        </w:rPr>
-        <w:t xml:space="preserve"> proved to be useful for our planning and made our lives much easier by implementing this as a </w:t>
-      </w:r>
-      <w:r>
-        <w:rPr>
-          <w:lang w:val="en-US"/>
-        </w:rPr>
-        <w:t>work</w:t>
-      </w:r>
-      <w:r>
-        <w:rPr>
-          <w:lang w:val="en-US"/>
-        </w:rPr>
-        <w:t xml:space="preserve"> method.</w:t>
-      </w:r>
-    </w:p>
-    <w:p>
-      <w:pPr>
-        <w:rPr>
-          <w:lang w:val="en-US"/>
-        </w:rPr>
-      </w:pPr>
-      <w:r>
-        <w:rPr>
-          <w:lang w:val="en-US"/>
-        </w:rPr>
         <w:t xml:space="preserve">Database design and implementation </w:t>
       </w:r>
       <w:r>
         <w:rPr>
+          <w:rFonts w:cstheme="minorHAnsi"/>
           <w:lang w:val="en-US"/>
         </w:rPr>
         <w:t>was not finished, and this set us back a long ways and caused stress and frustration due to some group members not wanting to collaborate with the rest of the team, deciding to segregate themselves for not good reason.</w:t>
@@ -4455,47 +5193,55 @@
     <w:p>
       <w:pPr>
         <w:rPr>
-          <w:lang w:val="en-US"/>
-        </w:rPr>
-      </w:pPr>
-      <w:r>
-        <w:rPr>
+          <w:rFonts w:cstheme="minorHAnsi"/>
+          <w:lang w:val="en-US"/>
+        </w:rPr>
+      </w:pPr>
+      <w:r>
+        <w:rPr>
+          <w:rFonts w:cstheme="minorHAnsi"/>
           <w:lang w:val="en-US"/>
         </w:rPr>
         <w:t>Overall all these factors contributed in producing a</w:t>
       </w:r>
       <w:r>
         <w:rPr>
+          <w:rFonts w:cstheme="minorHAnsi"/>
           <w:lang w:val="en-US"/>
         </w:rPr>
         <w:t>n</w:t>
       </w:r>
       <w:r>
         <w:rPr>
+          <w:rFonts w:cstheme="minorHAnsi"/>
           <w:lang w:val="en-US"/>
         </w:rPr>
         <w:t xml:space="preserve"> outcome and </w:t>
       </w:r>
       <w:r>
         <w:rPr>
+          <w:rFonts w:cstheme="minorHAnsi"/>
           <w:lang w:val="en-US"/>
         </w:rPr>
         <w:t>made the rest of</w:t>
       </w:r>
       <w:r>
         <w:rPr>
+          <w:rFonts w:cstheme="minorHAnsi"/>
           <w:lang w:val="en-US"/>
         </w:rPr>
         <w:t xml:space="preserve"> us improve in certain aspects of </w:t>
       </w:r>
       <w:r>
         <w:rPr>
+          <w:rFonts w:cstheme="minorHAnsi"/>
           <w:lang w:val="en-US"/>
         </w:rPr>
         <w:t>our education</w:t>
       </w:r>
       <w:r>
         <w:rPr>
+          <w:rFonts w:cstheme="minorHAnsi"/>
           <w:lang w:val="en-US"/>
         </w:rPr>
         <w:t>.</w:t>
@@ -4504,6 +5250,7 @@
     <w:p>
       <w:pPr>
         <w:rPr>
+          <w:rFonts w:cstheme="minorHAnsi"/>
           <w:lang w:val="en-US"/>
         </w:rPr>
       </w:pPr>
@@ -5678,7 +6425,7 @@
 </file>
 
 <file path=customXml/itemProps1.xml><?xml version="1.0" encoding="utf-8"?>
-<ds:datastoreItem xmlns:ds="http://schemas.openxmlformats.org/officeDocument/2006/customXml" ds:itemID="{CDD88D2B-A990-1E47-BA33-4693C73311D1}">
+<ds:datastoreItem xmlns:ds="http://schemas.openxmlformats.org/officeDocument/2006/customXml" ds:itemID="{CF1C619A-40FB-4B0E-9001-483892C272BA}">
   <ds:schemaRefs>
     <ds:schemaRef ds:uri="http://schemas.openxmlformats.org/officeDocument/2006/bibliography"/>
   </ds:schemaRefs>

--- a/Documentation/Process Report SEP4XYZ.docx
+++ b/Documentation/Process Report SEP4XYZ.docx
@@ -762,6 +762,8 @@
             <w:t>Table of Contents</w:t>
           </w:r>
         </w:p>
+        <w:bookmarkStart w:id="0" w:name="_GoBack"/>
+        <w:bookmarkEnd w:id="0"/>
         <w:p>
           <w:pPr>
             <w:pStyle w:val="TOC1"/>
@@ -769,10 +771,10 @@
               <w:tab w:val="right" w:leader="dot" w:pos="9016"/>
             </w:tabs>
             <w:rPr>
-              <w:rFonts w:eastAsiaTheme="minorEastAsia" w:cstheme="minorHAnsi"/>
+              <w:rFonts w:eastAsiaTheme="minorEastAsia"/>
               <w:noProof/>
               <w:sz w:val="22"/>
-              <w:lang w:eastAsia="da-DK"/>
+              <w:lang w:val="en-US"/>
             </w:rPr>
           </w:pPr>
           <w:r>
@@ -793,7 +795,7 @@
             </w:rPr>
             <w:fldChar w:fldCharType="separate"/>
           </w:r>
-          <w:hyperlink w:anchor="_Toc8728214" w:history="1">
+          <w:hyperlink w:anchor="_Toc8800493" w:history="1">
             <w:r>
               <w:rPr>
                 <w:rStyle w:val="Hyperlink"/>
@@ -805,7 +807,6 @@
             </w:r>
             <w:r>
               <w:rPr>
-                <w:rFonts w:cstheme="minorHAnsi"/>
                 <w:noProof/>
                 <w:webHidden/>
               </w:rPr>
@@ -813,7 +814,6 @@
             </w:r>
             <w:r>
               <w:rPr>
-                <w:rFonts w:cstheme="minorHAnsi"/>
                 <w:noProof/>
                 <w:webHidden/>
               </w:rPr>
@@ -821,22 +821,19 @@
             </w:r>
             <w:r>
               <w:rPr>
-                <w:rFonts w:cstheme="minorHAnsi"/>
-                <w:noProof/>
-                <w:webHidden/>
-              </w:rPr>
-              <w:instrText xml:space="preserve"> PAGEREF _Toc8728214 \h </w:instrText>
-            </w:r>
-            <w:r>
-              <w:rPr>
-                <w:rFonts w:cstheme="minorHAnsi"/>
-                <w:noProof/>
-                <w:webHidden/>
-              </w:rPr>
-            </w:r>
-            <w:r>
-              <w:rPr>
-                <w:rFonts w:cstheme="minorHAnsi"/>
+                <w:noProof/>
+                <w:webHidden/>
+              </w:rPr>
+              <w:instrText xml:space="preserve"> PAGEREF _Toc8800493 \h </w:instrText>
+            </w:r>
+            <w:r>
+              <w:rPr>
+                <w:noProof/>
+                <w:webHidden/>
+              </w:rPr>
+            </w:r>
+            <w:r>
+              <w:rPr>
                 <w:noProof/>
                 <w:webHidden/>
               </w:rPr>
@@ -844,7 +841,6 @@
             </w:r>
             <w:r>
               <w:rPr>
-                <w:rFonts w:cstheme="minorHAnsi"/>
                 <w:noProof/>
                 <w:webHidden/>
               </w:rPr>
@@ -852,7 +848,6 @@
             </w:r>
             <w:r>
               <w:rPr>
-                <w:rFonts w:cstheme="minorHAnsi"/>
                 <w:noProof/>
                 <w:webHidden/>
               </w:rPr>
@@ -867,13 +862,13 @@
               <w:tab w:val="right" w:leader="dot" w:pos="9016"/>
             </w:tabs>
             <w:rPr>
-              <w:rFonts w:eastAsiaTheme="minorEastAsia" w:cstheme="minorHAnsi"/>
+              <w:rFonts w:eastAsiaTheme="minorEastAsia"/>
               <w:noProof/>
               <w:sz w:val="22"/>
-              <w:lang w:eastAsia="da-DK"/>
+              <w:lang w:val="en-US"/>
             </w:rPr>
           </w:pPr>
-          <w:hyperlink w:anchor="_Toc8728215" w:history="1">
+          <w:hyperlink w:anchor="_Toc8800494" w:history="1">
             <w:r>
               <w:rPr>
                 <w:rStyle w:val="Hyperlink"/>
@@ -885,7 +880,6 @@
             </w:r>
             <w:r>
               <w:rPr>
-                <w:rFonts w:cstheme="minorHAnsi"/>
                 <w:noProof/>
                 <w:webHidden/>
               </w:rPr>
@@ -893,7 +887,6 @@
             </w:r>
             <w:r>
               <w:rPr>
-                <w:rFonts w:cstheme="minorHAnsi"/>
                 <w:noProof/>
                 <w:webHidden/>
               </w:rPr>
@@ -901,22 +894,19 @@
             </w:r>
             <w:r>
               <w:rPr>
-                <w:rFonts w:cstheme="minorHAnsi"/>
-                <w:noProof/>
-                <w:webHidden/>
-              </w:rPr>
-              <w:instrText xml:space="preserve"> PAGEREF _Toc8728215 \h </w:instrText>
-            </w:r>
-            <w:r>
-              <w:rPr>
-                <w:rFonts w:cstheme="minorHAnsi"/>
-                <w:noProof/>
-                <w:webHidden/>
-              </w:rPr>
-            </w:r>
-            <w:r>
-              <w:rPr>
-                <w:rFonts w:cstheme="minorHAnsi"/>
+                <w:noProof/>
+                <w:webHidden/>
+              </w:rPr>
+              <w:instrText xml:space="preserve"> PAGEREF _Toc8800494 \h </w:instrText>
+            </w:r>
+            <w:r>
+              <w:rPr>
+                <w:noProof/>
+                <w:webHidden/>
+              </w:rPr>
+            </w:r>
+            <w:r>
+              <w:rPr>
                 <w:noProof/>
                 <w:webHidden/>
               </w:rPr>
@@ -924,7 +914,6 @@
             </w:r>
             <w:r>
               <w:rPr>
-                <w:rFonts w:cstheme="minorHAnsi"/>
                 <w:noProof/>
                 <w:webHidden/>
               </w:rPr>
@@ -932,7 +921,6 @@
             </w:r>
             <w:r>
               <w:rPr>
-                <w:rFonts w:cstheme="minorHAnsi"/>
                 <w:noProof/>
                 <w:webHidden/>
               </w:rPr>
@@ -947,13 +935,13 @@
               <w:tab w:val="right" w:leader="dot" w:pos="9016"/>
             </w:tabs>
             <w:rPr>
-              <w:rFonts w:eastAsiaTheme="minorEastAsia" w:cstheme="minorHAnsi"/>
+              <w:rFonts w:eastAsiaTheme="minorEastAsia"/>
               <w:noProof/>
               <w:sz w:val="22"/>
-              <w:lang w:eastAsia="da-DK"/>
+              <w:lang w:val="en-US"/>
             </w:rPr>
           </w:pPr>
-          <w:hyperlink w:anchor="_Toc8728216" w:history="1">
+          <w:hyperlink w:anchor="_Toc8800495" w:history="1">
             <w:r>
               <w:rPr>
                 <w:rStyle w:val="Hyperlink"/>
@@ -965,7 +953,6 @@
             </w:r>
             <w:r>
               <w:rPr>
-                <w:rFonts w:cstheme="minorHAnsi"/>
                 <w:noProof/>
                 <w:webHidden/>
               </w:rPr>
@@ -973,7 +960,6 @@
             </w:r>
             <w:r>
               <w:rPr>
-                <w:rFonts w:cstheme="minorHAnsi"/>
                 <w:noProof/>
                 <w:webHidden/>
               </w:rPr>
@@ -981,22 +967,19 @@
             </w:r>
             <w:r>
               <w:rPr>
-                <w:rFonts w:cstheme="minorHAnsi"/>
-                <w:noProof/>
-                <w:webHidden/>
-              </w:rPr>
-              <w:instrText xml:space="preserve"> PAGEREF _Toc8728216 \h </w:instrText>
-            </w:r>
-            <w:r>
-              <w:rPr>
-                <w:rFonts w:cstheme="minorHAnsi"/>
-                <w:noProof/>
-                <w:webHidden/>
-              </w:rPr>
-            </w:r>
-            <w:r>
-              <w:rPr>
-                <w:rFonts w:cstheme="minorHAnsi"/>
+                <w:noProof/>
+                <w:webHidden/>
+              </w:rPr>
+              <w:instrText xml:space="preserve"> PAGEREF _Toc8800495 \h </w:instrText>
+            </w:r>
+            <w:r>
+              <w:rPr>
+                <w:noProof/>
+                <w:webHidden/>
+              </w:rPr>
+            </w:r>
+            <w:r>
+              <w:rPr>
                 <w:noProof/>
                 <w:webHidden/>
               </w:rPr>
@@ -1004,7 +987,6 @@
             </w:r>
             <w:r>
               <w:rPr>
-                <w:rFonts w:cstheme="minorHAnsi"/>
                 <w:noProof/>
                 <w:webHidden/>
               </w:rPr>
@@ -1012,7 +994,6 @@
             </w:r>
             <w:r>
               <w:rPr>
-                <w:rFonts w:cstheme="minorHAnsi"/>
                 <w:noProof/>
                 <w:webHidden/>
               </w:rPr>
@@ -1027,13 +1008,13 @@
               <w:tab w:val="right" w:leader="dot" w:pos="9016"/>
             </w:tabs>
             <w:rPr>
-              <w:rFonts w:eastAsiaTheme="minorEastAsia" w:cstheme="minorHAnsi"/>
+              <w:rFonts w:eastAsiaTheme="minorEastAsia"/>
               <w:noProof/>
               <w:sz w:val="22"/>
-              <w:lang w:eastAsia="da-DK"/>
+              <w:lang w:val="en-US"/>
             </w:rPr>
           </w:pPr>
-          <w:hyperlink w:anchor="_Toc8728217" w:history="1">
+          <w:hyperlink w:anchor="_Toc8800496" w:history="1">
             <w:r>
               <w:rPr>
                 <w:rStyle w:val="Hyperlink"/>
@@ -1041,11 +1022,10 @@
                 <w:noProof/>
                 <w:lang w:val="en-US"/>
               </w:rPr>
-              <w:t>2.2 Database engineering</w:t>
-            </w:r>
-            <w:r>
-              <w:rPr>
-                <w:rFonts w:cstheme="minorHAnsi"/>
+              <w:t>2.2 Data</w:t>
+            </w:r>
+            <w:r>
+              <w:rPr>
                 <w:noProof/>
                 <w:webHidden/>
               </w:rPr>
@@ -1053,7 +1033,6 @@
             </w:r>
             <w:r>
               <w:rPr>
-                <w:rFonts w:cstheme="minorHAnsi"/>
                 <w:noProof/>
                 <w:webHidden/>
               </w:rPr>
@@ -1061,22 +1040,19 @@
             </w:r>
             <w:r>
               <w:rPr>
-                <w:rFonts w:cstheme="minorHAnsi"/>
-                <w:noProof/>
-                <w:webHidden/>
-              </w:rPr>
-              <w:instrText xml:space="preserve"> PAGEREF _Toc8728217 \h </w:instrText>
-            </w:r>
-            <w:r>
-              <w:rPr>
-                <w:rFonts w:cstheme="minorHAnsi"/>
-                <w:noProof/>
-                <w:webHidden/>
-              </w:rPr>
-            </w:r>
-            <w:r>
-              <w:rPr>
-                <w:rFonts w:cstheme="minorHAnsi"/>
+                <w:noProof/>
+                <w:webHidden/>
+              </w:rPr>
+              <w:instrText xml:space="preserve"> PAGEREF _Toc8800496 \h </w:instrText>
+            </w:r>
+            <w:r>
+              <w:rPr>
+                <w:noProof/>
+                <w:webHidden/>
+              </w:rPr>
+            </w:r>
+            <w:r>
+              <w:rPr>
                 <w:noProof/>
                 <w:webHidden/>
               </w:rPr>
@@ -1084,7 +1060,6 @@
             </w:r>
             <w:r>
               <w:rPr>
-                <w:rFonts w:cstheme="minorHAnsi"/>
                 <w:noProof/>
                 <w:webHidden/>
               </w:rPr>
@@ -1092,7 +1067,6 @@
             </w:r>
             <w:r>
               <w:rPr>
-                <w:rFonts w:cstheme="minorHAnsi"/>
                 <w:noProof/>
                 <w:webHidden/>
               </w:rPr>
@@ -1107,13 +1081,13 @@
               <w:tab w:val="right" w:leader="dot" w:pos="9016"/>
             </w:tabs>
             <w:rPr>
-              <w:rFonts w:eastAsiaTheme="minorEastAsia" w:cstheme="minorHAnsi"/>
+              <w:rFonts w:eastAsiaTheme="minorEastAsia"/>
               <w:noProof/>
               <w:sz w:val="22"/>
-              <w:lang w:eastAsia="da-DK"/>
+              <w:lang w:val="en-US"/>
             </w:rPr>
           </w:pPr>
-          <w:hyperlink w:anchor="_Toc8728218" w:history="1">
+          <w:hyperlink w:anchor="_Toc8800497" w:history="1">
             <w:r>
               <w:rPr>
                 <w:rStyle w:val="Hyperlink"/>
@@ -1125,7 +1099,6 @@
             </w:r>
             <w:r>
               <w:rPr>
-                <w:rFonts w:cstheme="minorHAnsi"/>
                 <w:noProof/>
                 <w:webHidden/>
               </w:rPr>
@@ -1133,7 +1106,6 @@
             </w:r>
             <w:r>
               <w:rPr>
-                <w:rFonts w:cstheme="minorHAnsi"/>
                 <w:noProof/>
                 <w:webHidden/>
               </w:rPr>
@@ -1141,22 +1113,19 @@
             </w:r>
             <w:r>
               <w:rPr>
-                <w:rFonts w:cstheme="minorHAnsi"/>
-                <w:noProof/>
-                <w:webHidden/>
-              </w:rPr>
-              <w:instrText xml:space="preserve"> PAGEREF _Toc8728218 \h </w:instrText>
-            </w:r>
-            <w:r>
-              <w:rPr>
-                <w:rFonts w:cstheme="minorHAnsi"/>
-                <w:noProof/>
-                <w:webHidden/>
-              </w:rPr>
-            </w:r>
-            <w:r>
-              <w:rPr>
-                <w:rFonts w:cstheme="minorHAnsi"/>
+                <w:noProof/>
+                <w:webHidden/>
+              </w:rPr>
+              <w:instrText xml:space="preserve"> PAGEREF _Toc8800497 \h </w:instrText>
+            </w:r>
+            <w:r>
+              <w:rPr>
+                <w:noProof/>
+                <w:webHidden/>
+              </w:rPr>
+            </w:r>
+            <w:r>
+              <w:rPr>
                 <w:noProof/>
                 <w:webHidden/>
               </w:rPr>
@@ -1164,7 +1133,6 @@
             </w:r>
             <w:r>
               <w:rPr>
-                <w:rFonts w:cstheme="minorHAnsi"/>
                 <w:noProof/>
                 <w:webHidden/>
               </w:rPr>
@@ -1172,7 +1140,6 @@
             </w:r>
             <w:r>
               <w:rPr>
-                <w:rFonts w:cstheme="minorHAnsi"/>
                 <w:noProof/>
                 <w:webHidden/>
               </w:rPr>
@@ -1187,13 +1154,13 @@
               <w:tab w:val="right" w:leader="dot" w:pos="9016"/>
             </w:tabs>
             <w:rPr>
-              <w:rFonts w:eastAsiaTheme="minorEastAsia" w:cstheme="minorHAnsi"/>
+              <w:rFonts w:eastAsiaTheme="minorEastAsia"/>
               <w:noProof/>
               <w:sz w:val="22"/>
-              <w:lang w:eastAsia="da-DK"/>
+              <w:lang w:val="en-US"/>
             </w:rPr>
           </w:pPr>
-          <w:hyperlink w:anchor="_Toc8728219" w:history="1">
+          <w:hyperlink w:anchor="_Toc8800498" w:history="1">
             <w:r>
               <w:rPr>
                 <w:rStyle w:val="Hyperlink"/>
@@ -1205,7 +1172,6 @@
             </w:r>
             <w:r>
               <w:rPr>
-                <w:rFonts w:cstheme="minorHAnsi"/>
                 <w:noProof/>
                 <w:webHidden/>
               </w:rPr>
@@ -1213,7 +1179,6 @@
             </w:r>
             <w:r>
               <w:rPr>
-                <w:rFonts w:cstheme="minorHAnsi"/>
                 <w:noProof/>
                 <w:webHidden/>
               </w:rPr>
@@ -1221,22 +1186,19 @@
             </w:r>
             <w:r>
               <w:rPr>
-                <w:rFonts w:cstheme="minorHAnsi"/>
-                <w:noProof/>
-                <w:webHidden/>
-              </w:rPr>
-              <w:instrText xml:space="preserve"> PAGEREF _Toc8728219 \h </w:instrText>
-            </w:r>
-            <w:r>
-              <w:rPr>
-                <w:rFonts w:cstheme="minorHAnsi"/>
-                <w:noProof/>
-                <w:webHidden/>
-              </w:rPr>
-            </w:r>
-            <w:r>
-              <w:rPr>
-                <w:rFonts w:cstheme="minorHAnsi"/>
+                <w:noProof/>
+                <w:webHidden/>
+              </w:rPr>
+              <w:instrText xml:space="preserve"> PAGEREF _Toc8800498 \h </w:instrText>
+            </w:r>
+            <w:r>
+              <w:rPr>
+                <w:noProof/>
+                <w:webHidden/>
+              </w:rPr>
+            </w:r>
+            <w:r>
+              <w:rPr>
                 <w:noProof/>
                 <w:webHidden/>
               </w:rPr>
@@ -1244,7 +1206,6 @@
             </w:r>
             <w:r>
               <w:rPr>
-                <w:rFonts w:cstheme="minorHAnsi"/>
                 <w:noProof/>
                 <w:webHidden/>
               </w:rPr>
@@ -1252,7 +1213,6 @@
             </w:r>
             <w:r>
               <w:rPr>
-                <w:rFonts w:cstheme="minorHAnsi"/>
                 <w:noProof/>
                 <w:webHidden/>
               </w:rPr>
@@ -1267,13 +1227,13 @@
               <w:tab w:val="right" w:leader="dot" w:pos="9016"/>
             </w:tabs>
             <w:rPr>
-              <w:rFonts w:eastAsiaTheme="minorEastAsia" w:cstheme="minorHAnsi"/>
+              <w:rFonts w:eastAsiaTheme="minorEastAsia"/>
               <w:noProof/>
               <w:sz w:val="22"/>
-              <w:lang w:eastAsia="da-DK"/>
+              <w:lang w:val="en-US"/>
             </w:rPr>
           </w:pPr>
-          <w:hyperlink w:anchor="_Toc8728220" w:history="1">
+          <w:hyperlink w:anchor="_Toc8800499" w:history="1">
             <w:r>
               <w:rPr>
                 <w:rStyle w:val="Hyperlink"/>
@@ -1285,7 +1245,6 @@
             </w:r>
             <w:r>
               <w:rPr>
-                <w:rFonts w:cstheme="minorHAnsi"/>
                 <w:noProof/>
                 <w:webHidden/>
               </w:rPr>
@@ -1293,7 +1252,6 @@
             </w:r>
             <w:r>
               <w:rPr>
-                <w:rFonts w:cstheme="minorHAnsi"/>
                 <w:noProof/>
                 <w:webHidden/>
               </w:rPr>
@@ -1301,22 +1259,19 @@
             </w:r>
             <w:r>
               <w:rPr>
-                <w:rFonts w:cstheme="minorHAnsi"/>
-                <w:noProof/>
-                <w:webHidden/>
-              </w:rPr>
-              <w:instrText xml:space="preserve"> PAGEREF _Toc8728220 \h </w:instrText>
-            </w:r>
-            <w:r>
-              <w:rPr>
-                <w:rFonts w:cstheme="minorHAnsi"/>
-                <w:noProof/>
-                <w:webHidden/>
-              </w:rPr>
-            </w:r>
-            <w:r>
-              <w:rPr>
-                <w:rFonts w:cstheme="minorHAnsi"/>
+                <w:noProof/>
+                <w:webHidden/>
+              </w:rPr>
+              <w:instrText xml:space="preserve"> PAGEREF _Toc8800499 \h </w:instrText>
+            </w:r>
+            <w:r>
+              <w:rPr>
+                <w:noProof/>
+                <w:webHidden/>
+              </w:rPr>
+            </w:r>
+            <w:r>
+              <w:rPr>
                 <w:noProof/>
                 <w:webHidden/>
               </w:rPr>
@@ -1324,7 +1279,6 @@
             </w:r>
             <w:r>
               <w:rPr>
-                <w:rFonts w:cstheme="minorHAnsi"/>
                 <w:noProof/>
                 <w:webHidden/>
               </w:rPr>
@@ -1332,7 +1286,6 @@
             </w:r>
             <w:r>
               <w:rPr>
-                <w:rFonts w:cstheme="minorHAnsi"/>
                 <w:noProof/>
                 <w:webHidden/>
               </w:rPr>
@@ -1347,13 +1300,13 @@
               <w:tab w:val="right" w:leader="dot" w:pos="9016"/>
             </w:tabs>
             <w:rPr>
-              <w:rFonts w:eastAsiaTheme="minorEastAsia" w:cstheme="minorHAnsi"/>
+              <w:rFonts w:eastAsiaTheme="minorEastAsia"/>
               <w:noProof/>
               <w:sz w:val="22"/>
-              <w:lang w:eastAsia="da-DK"/>
+              <w:lang w:val="en-US"/>
             </w:rPr>
           </w:pPr>
-          <w:hyperlink w:anchor="_Toc8728221" w:history="1">
+          <w:hyperlink w:anchor="_Toc8800500" w:history="1">
             <w:r>
               <w:rPr>
                 <w:rStyle w:val="Hyperlink"/>
@@ -1365,7 +1318,6 @@
             </w:r>
             <w:r>
               <w:rPr>
-                <w:rFonts w:cstheme="minorHAnsi"/>
                 <w:noProof/>
                 <w:webHidden/>
               </w:rPr>
@@ -1373,7 +1325,6 @@
             </w:r>
             <w:r>
               <w:rPr>
-                <w:rFonts w:cstheme="minorHAnsi"/>
                 <w:noProof/>
                 <w:webHidden/>
               </w:rPr>
@@ -1381,22 +1332,19 @@
             </w:r>
             <w:r>
               <w:rPr>
-                <w:rFonts w:cstheme="minorHAnsi"/>
-                <w:noProof/>
-                <w:webHidden/>
-              </w:rPr>
-              <w:instrText xml:space="preserve"> PAGEREF _Toc8728221 \h </w:instrText>
-            </w:r>
-            <w:r>
-              <w:rPr>
-                <w:rFonts w:cstheme="minorHAnsi"/>
-                <w:noProof/>
-                <w:webHidden/>
-              </w:rPr>
-            </w:r>
-            <w:r>
-              <w:rPr>
-                <w:rFonts w:cstheme="minorHAnsi"/>
+                <w:noProof/>
+                <w:webHidden/>
+              </w:rPr>
+              <w:instrText xml:space="preserve"> PAGEREF _Toc8800500 \h </w:instrText>
+            </w:r>
+            <w:r>
+              <w:rPr>
+                <w:noProof/>
+                <w:webHidden/>
+              </w:rPr>
+            </w:r>
+            <w:r>
+              <w:rPr>
                 <w:noProof/>
                 <w:webHidden/>
               </w:rPr>
@@ -1404,15 +1352,13 @@
             </w:r>
             <w:r>
               <w:rPr>
-                <w:rFonts w:cstheme="minorHAnsi"/>
-                <w:noProof/>
-                <w:webHidden/>
-              </w:rPr>
-              <w:t>6</w:t>
-            </w:r>
-            <w:r>
-              <w:rPr>
-                <w:rFonts w:cstheme="minorHAnsi"/>
+                <w:noProof/>
+                <w:webHidden/>
+              </w:rPr>
+              <w:t>7</w:t>
+            </w:r>
+            <w:r>
+              <w:rPr>
                 <w:noProof/>
                 <w:webHidden/>
               </w:rPr>
@@ -1427,13 +1373,13 @@
               <w:tab w:val="right" w:leader="dot" w:pos="9016"/>
             </w:tabs>
             <w:rPr>
-              <w:rFonts w:eastAsiaTheme="minorEastAsia" w:cstheme="minorHAnsi"/>
+              <w:rFonts w:eastAsiaTheme="minorEastAsia"/>
               <w:noProof/>
               <w:sz w:val="22"/>
-              <w:lang w:eastAsia="da-DK"/>
+              <w:lang w:val="en-US"/>
             </w:rPr>
           </w:pPr>
-          <w:hyperlink w:anchor="_Toc8728222" w:history="1">
+          <w:hyperlink w:anchor="_Toc8800501" w:history="1">
             <w:r>
               <w:rPr>
                 <w:rStyle w:val="Hyperlink"/>
@@ -1445,7 +1391,6 @@
             </w:r>
             <w:r>
               <w:rPr>
-                <w:rFonts w:cstheme="minorHAnsi"/>
                 <w:noProof/>
                 <w:webHidden/>
               </w:rPr>
@@ -1453,7 +1398,6 @@
             </w:r>
             <w:r>
               <w:rPr>
-                <w:rFonts w:cstheme="minorHAnsi"/>
                 <w:noProof/>
                 <w:webHidden/>
               </w:rPr>
@@ -1461,22 +1405,19 @@
             </w:r>
             <w:r>
               <w:rPr>
-                <w:rFonts w:cstheme="minorHAnsi"/>
-                <w:noProof/>
-                <w:webHidden/>
-              </w:rPr>
-              <w:instrText xml:space="preserve"> PAGEREF _Toc8728222 \h </w:instrText>
-            </w:r>
-            <w:r>
-              <w:rPr>
-                <w:rFonts w:cstheme="minorHAnsi"/>
-                <w:noProof/>
-                <w:webHidden/>
-              </w:rPr>
-            </w:r>
-            <w:r>
-              <w:rPr>
-                <w:rFonts w:cstheme="minorHAnsi"/>
+                <w:noProof/>
+                <w:webHidden/>
+              </w:rPr>
+              <w:instrText xml:space="preserve"> PAGEREF _Toc8800501 \h </w:instrText>
+            </w:r>
+            <w:r>
+              <w:rPr>
+                <w:noProof/>
+                <w:webHidden/>
+              </w:rPr>
+            </w:r>
+            <w:r>
+              <w:rPr>
                 <w:noProof/>
                 <w:webHidden/>
               </w:rPr>
@@ -1484,7 +1425,6 @@
             </w:r>
             <w:r>
               <w:rPr>
-                <w:rFonts w:cstheme="minorHAnsi"/>
                 <w:noProof/>
                 <w:webHidden/>
               </w:rPr>
@@ -1492,7 +1432,6 @@
             </w:r>
             <w:r>
               <w:rPr>
-                <w:rFonts w:cstheme="minorHAnsi"/>
                 <w:noProof/>
                 <w:webHidden/>
               </w:rPr>
@@ -1507,13 +1446,13 @@
               <w:tab w:val="right" w:leader="dot" w:pos="9016"/>
             </w:tabs>
             <w:rPr>
-              <w:rFonts w:eastAsiaTheme="minorEastAsia" w:cstheme="minorHAnsi"/>
+              <w:rFonts w:eastAsiaTheme="minorEastAsia"/>
               <w:noProof/>
               <w:sz w:val="22"/>
-              <w:lang w:eastAsia="da-DK"/>
+              <w:lang w:val="en-US"/>
             </w:rPr>
           </w:pPr>
-          <w:hyperlink w:anchor="_Toc8728223" w:history="1">
+          <w:hyperlink w:anchor="_Toc8800502" w:history="1">
             <w:r>
               <w:rPr>
                 <w:rStyle w:val="Hyperlink"/>
@@ -1525,7 +1464,6 @@
             </w:r>
             <w:r>
               <w:rPr>
-                <w:rFonts w:cstheme="minorHAnsi"/>
                 <w:noProof/>
                 <w:webHidden/>
               </w:rPr>
@@ -1533,7 +1471,6 @@
             </w:r>
             <w:r>
               <w:rPr>
-                <w:rFonts w:cstheme="minorHAnsi"/>
                 <w:noProof/>
                 <w:webHidden/>
               </w:rPr>
@@ -1541,22 +1478,19 @@
             </w:r>
             <w:r>
               <w:rPr>
-                <w:rFonts w:cstheme="minorHAnsi"/>
-                <w:noProof/>
-                <w:webHidden/>
-              </w:rPr>
-              <w:instrText xml:space="preserve"> PAGEREF _Toc8728223 \h </w:instrText>
-            </w:r>
-            <w:r>
-              <w:rPr>
-                <w:rFonts w:cstheme="minorHAnsi"/>
-                <w:noProof/>
-                <w:webHidden/>
-              </w:rPr>
-            </w:r>
-            <w:r>
-              <w:rPr>
-                <w:rFonts w:cstheme="minorHAnsi"/>
+                <w:noProof/>
+                <w:webHidden/>
+              </w:rPr>
+              <w:instrText xml:space="preserve"> PAGEREF _Toc8800502 \h </w:instrText>
+            </w:r>
+            <w:r>
+              <w:rPr>
+                <w:noProof/>
+                <w:webHidden/>
+              </w:rPr>
+            </w:r>
+            <w:r>
+              <w:rPr>
                 <w:noProof/>
                 <w:webHidden/>
               </w:rPr>
@@ -1564,7 +1498,6 @@
             </w:r>
             <w:r>
               <w:rPr>
-                <w:rFonts w:cstheme="minorHAnsi"/>
                 <w:noProof/>
                 <w:webHidden/>
               </w:rPr>
@@ -1572,7 +1505,6 @@
             </w:r>
             <w:r>
               <w:rPr>
-                <w:rFonts w:cstheme="minorHAnsi"/>
                 <w:noProof/>
                 <w:webHidden/>
               </w:rPr>
@@ -1587,13 +1519,13 @@
               <w:tab w:val="right" w:leader="dot" w:pos="9016"/>
             </w:tabs>
             <w:rPr>
-              <w:rFonts w:eastAsiaTheme="minorEastAsia" w:cstheme="minorHAnsi"/>
+              <w:rFonts w:eastAsiaTheme="minorEastAsia"/>
               <w:noProof/>
               <w:sz w:val="22"/>
-              <w:lang w:eastAsia="da-DK"/>
+              <w:lang w:val="en-US"/>
             </w:rPr>
           </w:pPr>
-          <w:hyperlink w:anchor="_Toc8728224" w:history="1">
+          <w:hyperlink w:anchor="_Toc8800503" w:history="1">
             <w:r>
               <w:rPr>
                 <w:rStyle w:val="Hyperlink"/>
@@ -1605,7 +1537,6 @@
             </w:r>
             <w:r>
               <w:rPr>
-                <w:rFonts w:cstheme="minorHAnsi"/>
                 <w:noProof/>
                 <w:webHidden/>
               </w:rPr>
@@ -1613,7 +1544,6 @@
             </w:r>
             <w:r>
               <w:rPr>
-                <w:rFonts w:cstheme="minorHAnsi"/>
                 <w:noProof/>
                 <w:webHidden/>
               </w:rPr>
@@ -1621,22 +1551,19 @@
             </w:r>
             <w:r>
               <w:rPr>
-                <w:rFonts w:cstheme="minorHAnsi"/>
-                <w:noProof/>
-                <w:webHidden/>
-              </w:rPr>
-              <w:instrText xml:space="preserve"> PAGEREF _Toc8728224 \h </w:instrText>
-            </w:r>
-            <w:r>
-              <w:rPr>
-                <w:rFonts w:cstheme="minorHAnsi"/>
-                <w:noProof/>
-                <w:webHidden/>
-              </w:rPr>
-            </w:r>
-            <w:r>
-              <w:rPr>
-                <w:rFonts w:cstheme="minorHAnsi"/>
+                <w:noProof/>
+                <w:webHidden/>
+              </w:rPr>
+              <w:instrText xml:space="preserve"> PAGEREF _Toc8800503 \h </w:instrText>
+            </w:r>
+            <w:r>
+              <w:rPr>
+                <w:noProof/>
+                <w:webHidden/>
+              </w:rPr>
+            </w:r>
+            <w:r>
+              <w:rPr>
                 <w:noProof/>
                 <w:webHidden/>
               </w:rPr>
@@ -1644,7 +1571,6 @@
             </w:r>
             <w:r>
               <w:rPr>
-                <w:rFonts w:cstheme="minorHAnsi"/>
                 <w:noProof/>
                 <w:webHidden/>
               </w:rPr>
@@ -1652,7 +1578,6 @@
             </w:r>
             <w:r>
               <w:rPr>
-                <w:rFonts w:cstheme="minorHAnsi"/>
                 <w:noProof/>
                 <w:webHidden/>
               </w:rPr>
@@ -1667,13 +1592,13 @@
               <w:tab w:val="right" w:leader="dot" w:pos="9016"/>
             </w:tabs>
             <w:rPr>
-              <w:rFonts w:eastAsiaTheme="minorEastAsia" w:cstheme="minorHAnsi"/>
+              <w:rFonts w:eastAsiaTheme="minorEastAsia"/>
               <w:noProof/>
               <w:sz w:val="22"/>
-              <w:lang w:eastAsia="da-DK"/>
+              <w:lang w:val="en-US"/>
             </w:rPr>
           </w:pPr>
-          <w:hyperlink w:anchor="_Toc8728225" w:history="1">
+          <w:hyperlink w:anchor="_Toc8800504" w:history="1">
             <w:r>
               <w:rPr>
                 <w:rStyle w:val="Hyperlink"/>
@@ -1681,11 +1606,10 @@
                 <w:noProof/>
                 <w:lang w:val="en-US"/>
               </w:rPr>
-              <w:t>6.3 Database Team</w:t>
-            </w:r>
-            <w:r>
-              <w:rPr>
-                <w:rFonts w:cstheme="minorHAnsi"/>
+              <w:t>6.3 Data Team</w:t>
+            </w:r>
+            <w:r>
+              <w:rPr>
                 <w:noProof/>
                 <w:webHidden/>
               </w:rPr>
@@ -1693,7 +1617,6 @@
             </w:r>
             <w:r>
               <w:rPr>
-                <w:rFonts w:cstheme="minorHAnsi"/>
                 <w:noProof/>
                 <w:webHidden/>
               </w:rPr>
@@ -1701,22 +1624,19 @@
             </w:r>
             <w:r>
               <w:rPr>
-                <w:rFonts w:cstheme="minorHAnsi"/>
-                <w:noProof/>
-                <w:webHidden/>
-              </w:rPr>
-              <w:instrText xml:space="preserve"> PAGEREF _Toc8728225 \h </w:instrText>
-            </w:r>
-            <w:r>
-              <w:rPr>
-                <w:rFonts w:cstheme="minorHAnsi"/>
-                <w:noProof/>
-                <w:webHidden/>
-              </w:rPr>
-            </w:r>
-            <w:r>
-              <w:rPr>
-                <w:rFonts w:cstheme="minorHAnsi"/>
+                <w:noProof/>
+                <w:webHidden/>
+              </w:rPr>
+              <w:instrText xml:space="preserve"> PAGEREF _Toc8800504 \h </w:instrText>
+            </w:r>
+            <w:r>
+              <w:rPr>
+                <w:noProof/>
+                <w:webHidden/>
+              </w:rPr>
+            </w:r>
+            <w:r>
+              <w:rPr>
                 <w:noProof/>
                 <w:webHidden/>
               </w:rPr>
@@ -1724,15 +1644,13 @@
             </w:r>
             <w:r>
               <w:rPr>
-                <w:rFonts w:cstheme="minorHAnsi"/>
-                <w:noProof/>
-                <w:webHidden/>
-              </w:rPr>
-              <w:t>9</w:t>
-            </w:r>
-            <w:r>
-              <w:rPr>
-                <w:rFonts w:cstheme="minorHAnsi"/>
+                <w:noProof/>
+                <w:webHidden/>
+              </w:rPr>
+              <w:t>10</w:t>
+            </w:r>
+            <w:r>
+              <w:rPr>
                 <w:noProof/>
                 <w:webHidden/>
               </w:rPr>
@@ -1747,13 +1665,13 @@
               <w:tab w:val="right" w:leader="dot" w:pos="9016"/>
             </w:tabs>
             <w:rPr>
-              <w:rFonts w:eastAsiaTheme="minorEastAsia" w:cstheme="minorHAnsi"/>
+              <w:rFonts w:eastAsiaTheme="minorEastAsia"/>
               <w:noProof/>
               <w:sz w:val="22"/>
-              <w:lang w:eastAsia="da-DK"/>
+              <w:lang w:val="en-US"/>
             </w:rPr>
           </w:pPr>
-          <w:hyperlink w:anchor="_Toc8728226" w:history="1">
+          <w:hyperlink w:anchor="_Toc8800505" w:history="1">
             <w:r>
               <w:rPr>
                 <w:rStyle w:val="Hyperlink"/>
@@ -1765,7 +1683,6 @@
             </w:r>
             <w:r>
               <w:rPr>
-                <w:rFonts w:cstheme="minorHAnsi"/>
                 <w:noProof/>
                 <w:webHidden/>
               </w:rPr>
@@ -1773,7 +1690,6 @@
             </w:r>
             <w:r>
               <w:rPr>
-                <w:rFonts w:cstheme="minorHAnsi"/>
                 <w:noProof/>
                 <w:webHidden/>
               </w:rPr>
@@ -1781,22 +1697,19 @@
             </w:r>
             <w:r>
               <w:rPr>
-                <w:rFonts w:cstheme="minorHAnsi"/>
-                <w:noProof/>
-                <w:webHidden/>
-              </w:rPr>
-              <w:instrText xml:space="preserve"> PAGEREF _Toc8728226 \h </w:instrText>
-            </w:r>
-            <w:r>
-              <w:rPr>
-                <w:rFonts w:cstheme="minorHAnsi"/>
-                <w:noProof/>
-                <w:webHidden/>
-              </w:rPr>
-            </w:r>
-            <w:r>
-              <w:rPr>
-                <w:rFonts w:cstheme="minorHAnsi"/>
+                <w:noProof/>
+                <w:webHidden/>
+              </w:rPr>
+              <w:instrText xml:space="preserve"> PAGEREF _Toc8800505 \h </w:instrText>
+            </w:r>
+            <w:r>
+              <w:rPr>
+                <w:noProof/>
+                <w:webHidden/>
+              </w:rPr>
+            </w:r>
+            <w:r>
+              <w:rPr>
                 <w:noProof/>
                 <w:webHidden/>
               </w:rPr>
@@ -1804,15 +1717,13 @@
             </w:r>
             <w:r>
               <w:rPr>
-                <w:rFonts w:cstheme="minorHAnsi"/>
-                <w:noProof/>
-                <w:webHidden/>
-              </w:rPr>
-              <w:t>9</w:t>
-            </w:r>
-            <w:r>
-              <w:rPr>
-                <w:rFonts w:cstheme="minorHAnsi"/>
+                <w:noProof/>
+                <w:webHidden/>
+              </w:rPr>
+              <w:t>11</w:t>
+            </w:r>
+            <w:r>
+              <w:rPr>
                 <w:noProof/>
                 <w:webHidden/>
               </w:rPr>
@@ -1827,13 +1738,13 @@
               <w:tab w:val="right" w:leader="dot" w:pos="9016"/>
             </w:tabs>
             <w:rPr>
-              <w:rFonts w:eastAsiaTheme="minorEastAsia" w:cstheme="minorHAnsi"/>
+              <w:rFonts w:eastAsiaTheme="minorEastAsia"/>
               <w:noProof/>
               <w:sz w:val="22"/>
-              <w:lang w:eastAsia="da-DK"/>
+              <w:lang w:val="en-US"/>
             </w:rPr>
           </w:pPr>
-          <w:hyperlink w:anchor="_Toc8728227" w:history="1">
+          <w:hyperlink w:anchor="_Toc8800506" w:history="1">
             <w:r>
               <w:rPr>
                 <w:rStyle w:val="Hyperlink"/>
@@ -1845,7 +1756,6 @@
             </w:r>
             <w:r>
               <w:rPr>
-                <w:rFonts w:cstheme="minorHAnsi"/>
                 <w:noProof/>
                 <w:webHidden/>
               </w:rPr>
@@ -1853,7 +1763,6 @@
             </w:r>
             <w:r>
               <w:rPr>
-                <w:rFonts w:cstheme="minorHAnsi"/>
                 <w:noProof/>
                 <w:webHidden/>
               </w:rPr>
@@ -1861,22 +1770,19 @@
             </w:r>
             <w:r>
               <w:rPr>
-                <w:rFonts w:cstheme="minorHAnsi"/>
-                <w:noProof/>
-                <w:webHidden/>
-              </w:rPr>
-              <w:instrText xml:space="preserve"> PAGEREF _Toc8728227 \h </w:instrText>
-            </w:r>
-            <w:r>
-              <w:rPr>
-                <w:rFonts w:cstheme="minorHAnsi"/>
-                <w:noProof/>
-                <w:webHidden/>
-              </w:rPr>
-            </w:r>
-            <w:r>
-              <w:rPr>
-                <w:rFonts w:cstheme="minorHAnsi"/>
+                <w:noProof/>
+                <w:webHidden/>
+              </w:rPr>
+              <w:instrText xml:space="preserve"> PAGEREF _Toc8800506 \h </w:instrText>
+            </w:r>
+            <w:r>
+              <w:rPr>
+                <w:noProof/>
+                <w:webHidden/>
+              </w:rPr>
+            </w:r>
+            <w:r>
+              <w:rPr>
                 <w:noProof/>
                 <w:webHidden/>
               </w:rPr>
@@ -1884,15 +1790,13 @@
             </w:r>
             <w:r>
               <w:rPr>
-                <w:rFonts w:cstheme="minorHAnsi"/>
-                <w:noProof/>
-                <w:webHidden/>
-              </w:rPr>
-              <w:t>10</w:t>
-            </w:r>
-            <w:r>
-              <w:rPr>
-                <w:rFonts w:cstheme="minorHAnsi"/>
+                <w:noProof/>
+                <w:webHidden/>
+              </w:rPr>
+              <w:t>11</w:t>
+            </w:r>
+            <w:r>
+              <w:rPr>
                 <w:noProof/>
                 <w:webHidden/>
               </w:rPr>
@@ -2038,7 +1942,7 @@
           <w:lang w:val="en-US"/>
         </w:rPr>
       </w:pPr>
-      <w:bookmarkStart w:id="0" w:name="_Toc8728214"/>
+      <w:bookmarkStart w:id="1" w:name="_Toc8800493"/>
       <w:r>
         <w:rPr>
           <w:rFonts w:asciiTheme="minorHAnsi" w:hAnsiTheme="minorHAnsi" w:cstheme="minorHAnsi"/>
@@ -2047,7 +1951,7 @@
         <w:lastRenderedPageBreak/>
         <w:t>1 Introduction</w:t>
       </w:r>
-      <w:bookmarkEnd w:id="0"/>
+      <w:bookmarkEnd w:id="1"/>
     </w:p>
     <w:p>
       <w:pPr>
@@ -2421,7 +2325,7 @@
           <w:lang w:val="en-US"/>
         </w:rPr>
       </w:pPr>
-      <w:bookmarkStart w:id="1" w:name="_Toc8728215"/>
+      <w:bookmarkStart w:id="2" w:name="_Toc8800494"/>
       <w:r>
         <w:rPr>
           <w:rFonts w:asciiTheme="minorHAnsi" w:hAnsiTheme="minorHAnsi" w:cstheme="minorHAnsi"/>
@@ -2430,7 +2334,7 @@
         <w:lastRenderedPageBreak/>
         <w:t>2 Group Description</w:t>
       </w:r>
-      <w:bookmarkEnd w:id="1"/>
+      <w:bookmarkEnd w:id="2"/>
     </w:p>
     <w:p>
       <w:pPr>
@@ -2470,7 +2374,7 @@
           <w:lang w:val="en-US"/>
         </w:rPr>
       </w:pPr>
-      <w:bookmarkStart w:id="2" w:name="_Toc8728216"/>
+      <w:bookmarkStart w:id="3" w:name="_Toc8800495"/>
       <w:r>
         <w:rPr>
           <w:rFonts w:asciiTheme="minorHAnsi" w:hAnsiTheme="minorHAnsi" w:cstheme="minorHAnsi"/>
@@ -2478,7 +2382,7 @@
         </w:rPr>
         <w:t>2.1 Embedded engineering</w:t>
       </w:r>
-      <w:bookmarkEnd w:id="2"/>
+      <w:bookmarkEnd w:id="3"/>
     </w:p>
     <w:p>
       <w:pPr>
@@ -2640,15 +2544,15 @@
           <w:lang w:val="en-US"/>
         </w:rPr>
       </w:pPr>
-      <w:bookmarkStart w:id="3" w:name="_Toc8728217"/>
+      <w:bookmarkStart w:id="4" w:name="_Toc8800496"/>
       <w:r>
         <w:rPr>
           <w:rFonts w:asciiTheme="minorHAnsi" w:hAnsiTheme="minorHAnsi" w:cstheme="minorHAnsi"/>
           <w:lang w:val="en-US"/>
         </w:rPr>
-        <w:t>2.2 Database engineering</w:t>
-      </w:r>
-      <w:bookmarkEnd w:id="3"/>
+        <w:t>2.2 Data</w:t>
+      </w:r>
+      <w:bookmarkEnd w:id="4"/>
     </w:p>
     <w:p>
       <w:pPr>
@@ -2672,11 +2576,17 @@
       <w:pPr>
         <w:jc w:val="left"/>
         <w:rPr>
-          <w:rFonts w:cstheme="minorHAnsi"/>
           <w:sz w:val="22"/>
           <w:lang w:val="en-US"/>
         </w:rPr>
       </w:pPr>
+      <w:r>
+        <w:rPr>
+          <w:sz w:val="22"/>
+          <w:lang w:val="en-US"/>
+        </w:rPr>
+        <w:t>The first member of our Data team is Alexandru. He had a low database knowledge but since he is a colleague of Mihai and Raul, he managed to learn various things about Databases and the tools related to it. Besides that, he is an important member of the team because of his role as ‘documenter’, meaning that while the others were implementing, he was documenting everything.</w:t>
+      </w:r>
     </w:p>
     <w:p>
       <w:pPr>
@@ -2766,7 +2676,7 @@
           <w:lang w:val="en-US"/>
         </w:rPr>
       </w:pPr>
-      <w:bookmarkStart w:id="4" w:name="_Toc8728218"/>
+      <w:bookmarkStart w:id="5" w:name="_Toc8800497"/>
       <w:r>
         <w:rPr>
           <w:rFonts w:asciiTheme="minorHAnsi" w:hAnsiTheme="minorHAnsi" w:cstheme="minorHAnsi"/>
@@ -2774,7 +2684,7 @@
         </w:rPr>
         <w:t>2.3 Android development</w:t>
       </w:r>
-      <w:bookmarkEnd w:id="4"/>
+      <w:bookmarkEnd w:id="5"/>
       <w:r>
         <w:rPr>
           <w:rFonts w:asciiTheme="minorHAnsi" w:hAnsiTheme="minorHAnsi" w:cstheme="minorHAnsi"/>
@@ -2791,6 +2701,14 @@
           <w:lang w:val="en-US"/>
         </w:rPr>
       </w:pPr>
+      <w:r>
+        <w:rPr>
+          <w:rFonts w:cstheme="minorHAnsi"/>
+          <w:szCs w:val="24"/>
+          <w:lang w:val="en-US"/>
+        </w:rPr>
+        <w:t xml:space="preserve">Alexandru </w:t>
+      </w:r>
       <w:proofErr w:type="spellStart"/>
       <w:r>
         <w:rPr>
@@ -2798,317 +2716,2217 @@
           <w:szCs w:val="24"/>
           <w:lang w:val="en-US"/>
         </w:rPr>
-        <w:t>Alexandru</w:t>
+        <w:t>Vieru</w:t>
       </w:r>
       <w:proofErr w:type="spellEnd"/>
-      <w:r>
+    </w:p>
+    <w:p>
+      <w:pPr>
+        <w:spacing w:line="259" w:lineRule="auto"/>
         <w:rPr>
           <w:rFonts w:cstheme="minorHAnsi"/>
           <w:szCs w:val="24"/>
           <w:lang w:val="en-US"/>
         </w:rPr>
+      </w:pPr>
+      <w:r>
+        <w:rPr>
+          <w:rFonts w:cstheme="minorHAnsi"/>
+          <w:szCs w:val="24"/>
+          <w:lang w:val="en-US"/>
+        </w:rPr>
+        <w:t>Alexandru has a previous education in Civil Engineering and has worked in the field of construction for 3 years. During this time, he has gained experience on how to meet deadlines and how to organize a team to reach certain set goals.</w:t>
+      </w:r>
+    </w:p>
+    <w:p>
+      <w:pPr>
+        <w:spacing w:line="259" w:lineRule="auto"/>
+        <w:rPr>
+          <w:rFonts w:cstheme="minorHAnsi"/>
+          <w:szCs w:val="24"/>
+          <w:lang w:val="en-US"/>
+        </w:rPr>
+      </w:pPr>
+      <w:r>
+        <w:rPr>
+          <w:rFonts w:cstheme="minorHAnsi"/>
+          <w:szCs w:val="24"/>
+          <w:lang w:val="en-US"/>
+        </w:rPr>
+        <w:lastRenderedPageBreak/>
+        <w:t>After this period, he has moved to Denmark and finished an education in IT Network and Electronics Technology at Business Academy Arhus. During this time, he has gained experience and knowledge on how to write reports in the IT field.</w:t>
+      </w:r>
+    </w:p>
+    <w:p>
+      <w:pPr>
+        <w:spacing w:line="259" w:lineRule="auto"/>
+        <w:rPr>
+          <w:rFonts w:cstheme="minorHAnsi"/>
+          <w:szCs w:val="24"/>
+          <w:lang w:val="en-US"/>
+        </w:rPr>
+      </w:pPr>
+      <w:r>
+        <w:rPr>
+          <w:rFonts w:cstheme="minorHAnsi"/>
+          <w:szCs w:val="24"/>
+          <w:lang w:val="en-US"/>
+        </w:rPr>
+        <w:t>Currently he is enrolled in the ICT education at VIA University to pursue a degree in software development.</w:t>
+      </w:r>
+    </w:p>
+    <w:p>
+      <w:pPr>
+        <w:spacing w:line="259" w:lineRule="auto"/>
+        <w:rPr>
+          <w:rFonts w:cstheme="minorHAnsi"/>
+          <w:szCs w:val="24"/>
+          <w:lang w:val="en-US"/>
+        </w:rPr>
+      </w:pPr>
+      <w:r>
+        <w:rPr>
+          <w:rFonts w:cstheme="minorHAnsi"/>
+          <w:szCs w:val="24"/>
+          <w:lang w:val="en-US"/>
+        </w:rPr>
+        <w:t>He is considered to have high standards when it comes to working for a project and considers himself to be a good team player.</w:t>
+      </w:r>
+    </w:p>
+    <w:p>
+      <w:pPr>
+        <w:spacing w:line="259" w:lineRule="auto"/>
+        <w:rPr>
+          <w:rFonts w:cstheme="minorHAnsi"/>
+          <w:szCs w:val="24"/>
+          <w:lang w:val="en-US"/>
+        </w:rPr>
+      </w:pPr>
+      <w:r>
+        <w:rPr>
+          <w:rFonts w:cstheme="minorHAnsi"/>
+          <w:szCs w:val="24"/>
+          <w:lang w:val="en-US"/>
+        </w:rPr>
+        <w:t>Hard work, determination and never give up once you reach obstacles are his creed.</w:t>
+      </w:r>
+    </w:p>
+    <w:p>
+      <w:pPr>
+        <w:spacing w:line="259" w:lineRule="auto"/>
+        <w:rPr>
+          <w:rFonts w:cstheme="minorHAnsi"/>
+          <w:sz w:val="22"/>
+          <w:lang w:val="en-US"/>
+        </w:rPr>
+      </w:pPr>
+    </w:p>
+    <w:p>
+      <w:pPr>
+        <w:rPr>
+          <w:rFonts w:cstheme="minorHAnsi"/>
+          <w:sz w:val="22"/>
+          <w:lang w:val="en-US"/>
+        </w:rPr>
+      </w:pPr>
+    </w:p>
+    <w:p>
+      <w:pPr>
+        <w:rPr>
+          <w:rFonts w:cstheme="minorHAnsi"/>
+          <w:lang w:val="en-US"/>
+        </w:rPr>
+      </w:pPr>
+      <w:r>
+        <w:rPr>
+          <w:rFonts w:cstheme="minorHAnsi"/>
+          <w:lang w:val="en-US"/>
+        </w:rPr>
+        <w:t xml:space="preserve">Dumitru Rares </w:t>
+      </w:r>
+      <w:r>
+        <w:rPr>
+          <w:rFonts w:cstheme="minorHAnsi"/>
+          <w:lang w:val="en-US"/>
+        </w:rPr>
+        <w:t>Bune</w:t>
+      </w:r>
+      <w:r>
+        <w:rPr>
+          <w:rFonts w:cstheme="minorHAnsi"/>
+          <w:lang w:val="en-US"/>
+        </w:rPr>
+        <w:t>a</w:t>
+      </w:r>
+    </w:p>
+    <w:p>
+      <w:pPr>
+        <w:rPr>
+          <w:rFonts w:cstheme="minorHAnsi"/>
+          <w:lang w:val="en-US"/>
+        </w:rPr>
+      </w:pPr>
+    </w:p>
+    <w:p>
+      <w:pPr>
+        <w:rPr>
+          <w:rFonts w:cstheme="minorHAnsi"/>
+          <w:lang w:val="en-US"/>
+        </w:rPr>
+      </w:pPr>
+      <w:r>
+        <w:rPr>
+          <w:rFonts w:cstheme="minorHAnsi"/>
+          <w:lang w:val="en-US"/>
+        </w:rPr>
+        <w:t xml:space="preserve">Young and </w:t>
+      </w:r>
+      <w:r>
+        <w:rPr>
+          <w:rFonts w:cstheme="minorHAnsi"/>
+          <w:lang w:val="en-US"/>
+        </w:rPr>
+        <w:t>enthusiastic, with the urge to learn more and more, Dumitru was happy to work together with people</w:t>
+      </w:r>
+      <w:r>
+        <w:rPr>
+          <w:rFonts w:cstheme="minorHAnsi"/>
+          <w:lang w:val="en-US"/>
+        </w:rPr>
+        <w:t xml:space="preserve"> with different ages, learning from the older and sharing the energy with the younger.</w:t>
+      </w:r>
+    </w:p>
+    <w:p>
+      <w:pPr>
+        <w:rPr>
+          <w:rFonts w:cstheme="minorHAnsi"/>
+          <w:lang w:val="en-US"/>
+        </w:rPr>
+      </w:pPr>
+      <w:r>
+        <w:rPr>
+          <w:rFonts w:cstheme="minorHAnsi"/>
+          <w:lang w:val="en-US"/>
+        </w:rPr>
+        <w:t xml:space="preserve">Regarding the project, he was assigned to the Cross-media team, working on the Android part </w:t>
+      </w:r>
+      <w:r>
+        <w:rPr>
+          <w:rFonts w:cstheme="minorHAnsi"/>
+          <w:lang w:val="en-US"/>
+        </w:rPr>
+        <w:t>of the project, a task he found fit for himself. The previous kno</w:t>
+      </w:r>
+      <w:r>
+        <w:rPr>
+          <w:rFonts w:cstheme="minorHAnsi"/>
+          <w:lang w:val="en-US"/>
+        </w:rPr>
+        <w:t>wledge gathered in the Java field throughout his s</w:t>
+      </w:r>
+      <w:r>
+        <w:rPr>
+          <w:rFonts w:cstheme="minorHAnsi"/>
+          <w:lang w:val="en-US"/>
+        </w:rPr>
+        <w:t>tudies helped him carry his assignments with ease.</w:t>
+      </w:r>
+    </w:p>
+    <w:p>
+      <w:pPr>
+        <w:rPr>
+          <w:rFonts w:cstheme="minorHAnsi"/>
+          <w:lang w:val="en-US"/>
+        </w:rPr>
+      </w:pPr>
+      <w:r>
+        <w:rPr>
+          <w:rFonts w:cstheme="minorHAnsi"/>
+          <w:lang w:val="en-US"/>
+        </w:rPr>
+        <w:t>With his way of so called “mathematical</w:t>
+      </w:r>
+      <w:r>
+        <w:rPr>
+          <w:rFonts w:cstheme="minorHAnsi"/>
+          <w:lang w:val="en-US"/>
+        </w:rPr>
+        <w:t xml:space="preserve">” way of thinking he participated in </w:t>
+      </w:r>
+      <w:r>
+        <w:rPr>
+          <w:rFonts w:cstheme="minorHAnsi"/>
+          <w:lang w:val="en-US"/>
+        </w:rPr>
+        <w:t>designing</w:t>
+      </w:r>
+      <w:r>
+        <w:rPr>
+          <w:rFonts w:cstheme="minorHAnsi"/>
+          <w:lang w:val="en-US"/>
+        </w:rPr>
+        <w:t xml:space="preserve">, </w:t>
+      </w:r>
+      <w:r>
+        <w:rPr>
+          <w:rFonts w:cstheme="minorHAnsi"/>
+          <w:lang w:val="en-US"/>
+        </w:rPr>
+        <w:t>implementing</w:t>
+      </w:r>
+      <w:r>
+        <w:rPr>
+          <w:rFonts w:cstheme="minorHAnsi"/>
+          <w:lang w:val="en-US"/>
+        </w:rPr>
+        <w:t xml:space="preserve"> and document</w:t>
+      </w:r>
+      <w:r>
+        <w:rPr>
+          <w:rFonts w:cstheme="minorHAnsi"/>
+          <w:lang w:val="en-US"/>
+        </w:rPr>
+        <w:t>ing</w:t>
+      </w:r>
+      <w:r>
+        <w:rPr>
+          <w:rFonts w:cstheme="minorHAnsi"/>
+          <w:lang w:val="en-US"/>
+        </w:rPr>
         <w:t xml:space="preserve"> </w:t>
       </w:r>
+      <w:r>
+        <w:rPr>
+          <w:rFonts w:cstheme="minorHAnsi"/>
+          <w:lang w:val="en-US"/>
+        </w:rPr>
+        <w:t>the</w:t>
+      </w:r>
+      <w:r>
+        <w:rPr>
+          <w:rFonts w:cstheme="minorHAnsi"/>
+          <w:lang w:val="en-US"/>
+        </w:rPr>
+        <w:t xml:space="preserve"> system.</w:t>
+      </w:r>
+    </w:p>
+    <w:p>
+      <w:pPr>
+        <w:pStyle w:val="Heading1"/>
+        <w:rPr>
+          <w:rFonts w:asciiTheme="minorHAnsi" w:hAnsiTheme="minorHAnsi" w:cstheme="minorHAnsi"/>
+          <w:lang w:val="en-US"/>
+        </w:rPr>
+      </w:pPr>
+      <w:bookmarkStart w:id="6" w:name="_Toc8800498"/>
+      <w:r>
+        <w:rPr>
+          <w:rFonts w:asciiTheme="minorHAnsi" w:hAnsiTheme="minorHAnsi" w:cstheme="minorHAnsi"/>
+          <w:lang w:val="en-US"/>
+        </w:rPr>
+        <w:t xml:space="preserve">3 Project </w:t>
+      </w:r>
+      <w:r>
+        <w:rPr>
+          <w:rFonts w:asciiTheme="minorHAnsi" w:hAnsiTheme="minorHAnsi" w:cstheme="minorHAnsi"/>
+          <w:lang w:val="en-US"/>
+        </w:rPr>
+        <w:t>I</w:t>
+      </w:r>
+      <w:r>
+        <w:rPr>
+          <w:rFonts w:asciiTheme="minorHAnsi" w:hAnsiTheme="minorHAnsi" w:cstheme="minorHAnsi"/>
+          <w:lang w:val="en-US"/>
+        </w:rPr>
+        <w:t>nitiation</w:t>
+      </w:r>
+      <w:bookmarkEnd w:id="6"/>
+    </w:p>
+    <w:p>
+      <w:pPr>
+        <w:rPr>
+          <w:rFonts w:cstheme="minorHAnsi"/>
+          <w:lang w:val="en-US"/>
+        </w:rPr>
+      </w:pPr>
+      <w:r>
+        <w:rPr>
+          <w:rFonts w:cstheme="minorHAnsi"/>
+          <w:lang w:val="en-US"/>
+        </w:rPr>
+        <w:t xml:space="preserve">This chapter will focus on discussing the topic that has been give to this project team from our school. The given assignment focuses on 3 major aspects. </w:t>
+      </w:r>
+    </w:p>
+    <w:p>
+      <w:pPr>
+        <w:rPr>
+          <w:rFonts w:cstheme="minorHAnsi"/>
+          <w:lang w:val="en-US"/>
+        </w:rPr>
+      </w:pPr>
+      <w:r>
+        <w:rPr>
+          <w:rFonts w:cstheme="minorHAnsi"/>
+          <w:lang w:val="en-US"/>
+        </w:rPr>
+        <w:t xml:space="preserve">Retrieve sensor data from a room which is in our school. </w:t>
+      </w:r>
+    </w:p>
+    <w:p>
+      <w:pPr>
+        <w:rPr>
+          <w:rFonts w:cstheme="minorHAnsi"/>
+          <w:lang w:val="en-US"/>
+        </w:rPr>
+      </w:pPr>
+      <w:r>
+        <w:rPr>
+          <w:rFonts w:cstheme="minorHAnsi"/>
+          <w:lang w:val="en-US"/>
+        </w:rPr>
+        <w:t>Send this data to a storage unit using the network provided by our supervisors.</w:t>
+      </w:r>
+    </w:p>
+    <w:p>
+      <w:pPr>
+        <w:rPr>
+          <w:rFonts w:cstheme="minorHAnsi"/>
+          <w:lang w:val="en-US"/>
+        </w:rPr>
+      </w:pPr>
+      <w:r>
+        <w:rPr>
+          <w:rFonts w:cstheme="minorHAnsi"/>
+          <w:lang w:val="en-US"/>
+        </w:rPr>
+        <w:t>Retrieve the data and make it so</w:t>
+      </w:r>
+      <w:r>
+        <w:rPr>
+          <w:rFonts w:cstheme="minorHAnsi"/>
+          <w:lang w:val="en-US"/>
+        </w:rPr>
+        <w:t xml:space="preserve"> that</w:t>
+      </w:r>
+      <w:r>
+        <w:rPr>
+          <w:rFonts w:cstheme="minorHAnsi"/>
+          <w:lang w:val="en-US"/>
+        </w:rPr>
+        <w:t xml:space="preserve"> it can </w:t>
+      </w:r>
+      <w:r>
+        <w:rPr>
+          <w:rFonts w:cstheme="minorHAnsi"/>
+          <w:lang w:val="en-US"/>
+        </w:rPr>
+        <w:t xml:space="preserve">be </w:t>
+      </w:r>
+      <w:r>
+        <w:rPr>
+          <w:rFonts w:cstheme="minorHAnsi"/>
+          <w:lang w:val="en-US"/>
+        </w:rPr>
+        <w:t>available for a give user that uses an android application.</w:t>
+      </w:r>
+    </w:p>
+    <w:p>
+      <w:pPr>
+        <w:rPr>
+          <w:rFonts w:cstheme="minorHAnsi"/>
+          <w:lang w:val="en-US"/>
+        </w:rPr>
+      </w:pPr>
+      <w:r>
+        <w:rPr>
+          <w:rFonts w:cstheme="minorHAnsi"/>
+          <w:lang w:val="en-US"/>
+        </w:rPr>
+        <w:t>The group was formed by our supervisors and was not free of choice and the group members where merged from multiple ICT classes.</w:t>
+      </w:r>
+    </w:p>
+    <w:p>
+      <w:pPr>
+        <w:rPr>
+          <w:rFonts w:cstheme="minorHAnsi"/>
+          <w:lang w:val="en-US"/>
+        </w:rPr>
+      </w:pPr>
+      <w:r>
+        <w:rPr>
+          <w:rFonts w:cstheme="minorHAnsi"/>
+          <w:lang w:val="en-US"/>
+        </w:rPr>
+        <w:t>Our planning for this project went</w:t>
+      </w:r>
+      <w:r>
+        <w:rPr>
+          <w:rFonts w:cstheme="minorHAnsi"/>
+          <w:lang w:val="en-US"/>
+        </w:rPr>
+        <w:t xml:space="preserve"> mostly</w:t>
+      </w:r>
+      <w:r>
+        <w:rPr>
+          <w:rFonts w:cstheme="minorHAnsi"/>
+          <w:lang w:val="en-US"/>
+        </w:rPr>
+        <w:t xml:space="preserve"> well, </w:t>
+      </w:r>
+      <w:r>
+        <w:rPr>
+          <w:rFonts w:cstheme="minorHAnsi"/>
+          <w:lang w:val="en-US"/>
+        </w:rPr>
+        <w:t xml:space="preserve">for </w:t>
+      </w:r>
+      <w:r>
+        <w:rPr>
+          <w:rFonts w:cstheme="minorHAnsi"/>
+          <w:lang w:val="en-US"/>
+        </w:rPr>
+        <w:t xml:space="preserve">the give assignment. </w:t>
+      </w:r>
+      <w:r>
+        <w:rPr>
+          <w:rFonts w:cstheme="minorHAnsi"/>
+          <w:lang w:val="en-US"/>
+        </w:rPr>
+        <w:t>The meetings we had gave us the possibility to communicate with each other about the different stage of the report we were on and asked for help when falling behind.</w:t>
+      </w:r>
+    </w:p>
+    <w:p>
+      <w:pPr>
+        <w:rPr>
+          <w:rFonts w:cstheme="minorHAnsi"/>
+          <w:lang w:val="en-US"/>
+        </w:rPr>
+      </w:pPr>
+      <w:r>
+        <w:rPr>
+          <w:rFonts w:cstheme="minorHAnsi"/>
+          <w:lang w:val="en-US"/>
+        </w:rPr>
+        <w:t>This gave us a sense of purpose and most where motivated to complete the given tasks to reach the next steps for this project.</w:t>
+      </w:r>
+    </w:p>
+    <w:p>
+      <w:pPr>
+        <w:rPr>
+          <w:rFonts w:cstheme="minorHAnsi"/>
+          <w:lang w:val="en-US"/>
+        </w:rPr>
+      </w:pPr>
+      <w:r>
+        <w:rPr>
+          <w:rFonts w:cstheme="minorHAnsi"/>
+          <w:lang w:val="en-US"/>
+        </w:rPr>
+        <w:lastRenderedPageBreak/>
+        <w:t>Although this sounds perfect in theory most times things do not go as well as the are planned  to. Many times, we struggled with completing certain tasks which proved to be more difficult to solve than expected.</w:t>
+      </w:r>
+    </w:p>
+    <w:p>
+      <w:pPr>
+        <w:rPr>
+          <w:rFonts w:cstheme="minorHAnsi"/>
+          <w:lang w:val="en-US"/>
+        </w:rPr>
+      </w:pPr>
+      <w:r>
+        <w:rPr>
+          <w:rFonts w:cstheme="minorHAnsi"/>
+          <w:lang w:val="en-US"/>
+        </w:rPr>
+        <w:t>Some of these issues where solved at the end while others where not able to complete on time due to a certain team not doing what they promised and signed up to do.</w:t>
+      </w:r>
+    </w:p>
+    <w:p>
+      <w:pPr>
+        <w:rPr>
+          <w:rFonts w:cstheme="minorHAnsi"/>
+          <w:lang w:val="en-US"/>
+        </w:rPr>
+      </w:pPr>
+      <w:r>
+        <w:rPr>
+          <w:rFonts w:cstheme="minorHAnsi"/>
+          <w:lang w:val="en-US"/>
+        </w:rPr>
+        <w:t>Most of the tasks where accomplished  thanks to a strict and well organized regiment which included a risk assessment document which was more to inform the people participating in this project about the given tasks and their set completion time and also about the risks involved if they do not put the required work into them.</w:t>
+      </w:r>
+    </w:p>
+    <w:p>
+      <w:pPr>
+        <w:rPr>
+          <w:rFonts w:cstheme="minorHAnsi"/>
+          <w:lang w:val="en-US"/>
+        </w:rPr>
+      </w:pPr>
+      <w:r>
+        <w:rPr>
+          <w:rFonts w:cstheme="minorHAnsi"/>
+          <w:lang w:val="en-US"/>
+        </w:rPr>
+        <w:t>A group contract was formed in which we all agreed with the written set of rules and the consequences that will occur if the rules will be broken.</w:t>
+      </w:r>
+    </w:p>
+    <w:p>
+      <w:pPr>
+        <w:rPr>
+          <w:rFonts w:cstheme="minorHAnsi"/>
+          <w:lang w:val="en-US"/>
+        </w:rPr>
+      </w:pPr>
+      <w:r>
+        <w:rPr>
+          <w:rFonts w:cstheme="minorHAnsi"/>
+          <w:lang w:val="en-US"/>
+        </w:rPr>
+        <w:t xml:space="preserve">As mentioned before, this works fine in theory but in practice </w:t>
+      </w:r>
+      <w:r>
+        <w:rPr>
+          <w:rFonts w:cstheme="minorHAnsi"/>
+          <w:lang w:val="en-US"/>
+        </w:rPr>
+        <w:t>it’s a different story.</w:t>
+      </w:r>
+    </w:p>
+    <w:p>
+      <w:pPr>
+        <w:rPr>
+          <w:rFonts w:cstheme="minorHAnsi"/>
+          <w:lang w:val="en-US"/>
+        </w:rPr>
+      </w:pPr>
+      <w:r>
+        <w:rPr>
+          <w:rFonts w:cstheme="minorHAnsi"/>
+          <w:lang w:val="en-US"/>
+        </w:rPr>
+        <w:t>While the estimated time had plausible values, the actual time spend on certain tasks took longer than expected thus resulting in the group falling behind schedule.</w:t>
+      </w:r>
+    </w:p>
+    <w:p>
+      <w:pPr>
+        <w:rPr>
+          <w:rFonts w:cstheme="minorHAnsi"/>
+          <w:lang w:val="en-US"/>
+        </w:rPr>
+      </w:pPr>
+    </w:p>
+    <w:p>
+      <w:pPr>
+        <w:rPr>
+          <w:rFonts w:cstheme="minorHAnsi"/>
+          <w:lang w:val="en-US"/>
+        </w:rPr>
+      </w:pPr>
+    </w:p>
+    <w:p>
+      <w:pPr>
+        <w:rPr>
+          <w:rFonts w:cstheme="minorHAnsi"/>
+          <w:lang w:val="en-US"/>
+        </w:rPr>
+      </w:pPr>
+    </w:p>
+    <w:p>
+      <w:pPr>
+        <w:rPr>
+          <w:rFonts w:cstheme="minorHAnsi"/>
+          <w:lang w:val="en-US"/>
+        </w:rPr>
+      </w:pPr>
+    </w:p>
+    <w:p>
+      <w:pPr>
+        <w:rPr>
+          <w:rFonts w:cstheme="minorHAnsi"/>
+          <w:lang w:val="en-US"/>
+        </w:rPr>
+      </w:pPr>
+    </w:p>
+    <w:p>
+      <w:pPr>
+        <w:pStyle w:val="Heading1"/>
+        <w:rPr>
+          <w:rFonts w:asciiTheme="minorHAnsi" w:hAnsiTheme="minorHAnsi" w:cstheme="minorHAnsi"/>
+          <w:lang w:val="en-US"/>
+        </w:rPr>
+      </w:pPr>
+      <w:bookmarkStart w:id="7" w:name="_Toc8800499"/>
+      <w:r>
+        <w:rPr>
+          <w:rFonts w:asciiTheme="minorHAnsi" w:hAnsiTheme="minorHAnsi" w:cstheme="minorHAnsi"/>
+          <w:lang w:val="en-US"/>
+        </w:rPr>
+        <w:t xml:space="preserve">4 </w:t>
+      </w:r>
+      <w:r>
+        <w:rPr>
+          <w:rFonts w:asciiTheme="minorHAnsi" w:hAnsiTheme="minorHAnsi" w:cstheme="minorHAnsi"/>
+          <w:lang w:val="en-US"/>
+        </w:rPr>
+        <w:t xml:space="preserve"> Project Description</w:t>
+      </w:r>
+      <w:bookmarkEnd w:id="7"/>
+    </w:p>
+    <w:p>
+      <w:pPr>
+        <w:rPr>
+          <w:rFonts w:cstheme="minorHAnsi"/>
+          <w:lang w:val="en-US"/>
+        </w:rPr>
+      </w:pPr>
+      <w:r>
+        <w:rPr>
+          <w:rFonts w:cstheme="minorHAnsi"/>
+          <w:lang w:val="en-US"/>
+        </w:rPr>
+        <w:t>The problem statement for this project was created based on the case we received from the school. Our costumer required 3 tasks which where critical to accomplish.</w:t>
+      </w:r>
+    </w:p>
+    <w:p>
+      <w:pPr>
+        <w:rPr>
+          <w:rFonts w:cstheme="minorHAnsi"/>
+          <w:lang w:val="en-US"/>
+        </w:rPr>
+      </w:pPr>
+      <w:r>
+        <w:rPr>
+          <w:rFonts w:cstheme="minorHAnsi"/>
+          <w:lang w:val="en-US"/>
+        </w:rPr>
+        <w:t>First task was to configure a device that would get CO2,humidity and temperature readings from a room inside our school.</w:t>
+      </w:r>
+    </w:p>
+    <w:p>
+      <w:pPr>
+        <w:rPr>
+          <w:rFonts w:cstheme="minorHAnsi"/>
+          <w:lang w:val="en-US"/>
+        </w:rPr>
+      </w:pPr>
+      <w:r>
+        <w:rPr>
+          <w:rFonts w:cstheme="minorHAnsi"/>
+          <w:lang w:val="en-US"/>
+        </w:rPr>
+        <w:t>The second step was to store these readings into a database which resided on a server on one of the school’s networks.</w:t>
+      </w:r>
+    </w:p>
+    <w:p>
+      <w:pPr>
+        <w:rPr>
+          <w:rFonts w:cstheme="minorHAnsi"/>
+          <w:lang w:val="en-US"/>
+        </w:rPr>
+      </w:pPr>
+      <w:r>
+        <w:rPr>
+          <w:rFonts w:cstheme="minorHAnsi"/>
+          <w:lang w:val="en-US"/>
+        </w:rPr>
+        <w:t>Lastly, we were asked to create an android application with which users could connect to the database and retrieve the readings which were stored.</w:t>
+      </w:r>
+    </w:p>
+    <w:p>
+      <w:pPr>
+        <w:rPr>
+          <w:rFonts w:cstheme="minorHAnsi"/>
+          <w:lang w:val="en-US"/>
+        </w:rPr>
+      </w:pPr>
+      <w:r>
+        <w:rPr>
+          <w:rFonts w:cstheme="minorHAnsi"/>
+          <w:lang w:val="en-US"/>
+        </w:rPr>
+        <w:t>Once all the given tasks where clear, we moved forward and created a customer description to better understand what their actual needs and expectations are for this project.</w:t>
+      </w:r>
+    </w:p>
+    <w:p>
+      <w:pPr>
+        <w:rPr>
+          <w:rFonts w:cstheme="minorHAnsi"/>
+          <w:lang w:val="en-US"/>
+        </w:rPr>
+      </w:pPr>
+      <w:r>
+        <w:rPr>
+          <w:rFonts w:cstheme="minorHAnsi"/>
+          <w:lang w:val="en-US"/>
+        </w:rPr>
+        <w:t>In the delimitation chapter of our problem statement we chose the methodology and the aspects that were most important and relevant for this project and discarded those that were deemed not relevant.</w:t>
+      </w:r>
+    </w:p>
+    <w:p>
+      <w:pPr>
+        <w:rPr>
+          <w:rFonts w:cstheme="minorHAnsi"/>
+          <w:lang w:val="en-US"/>
+        </w:rPr>
+      </w:pPr>
+      <w:r>
+        <w:rPr>
+          <w:rFonts w:cstheme="minorHAnsi"/>
+          <w:lang w:val="en-US"/>
+        </w:rPr>
+        <w:t xml:space="preserve">Another key element that was implemented and mentioned before in this document, was our Risk Assessment, where we allocated a grade of importance for the given tasks. This gave us a strong understanding on which of them where considered critical and which </w:t>
+      </w:r>
+      <w:r>
+        <w:rPr>
+          <w:rFonts w:cstheme="minorHAnsi"/>
+          <w:lang w:val="en-US"/>
+        </w:rPr>
+        <w:t>were</w:t>
+      </w:r>
+      <w:r>
+        <w:rPr>
+          <w:rFonts w:cstheme="minorHAnsi"/>
+          <w:lang w:val="en-US"/>
+        </w:rPr>
+        <w:t xml:space="preserve"> considered less important.</w:t>
+      </w:r>
+    </w:p>
+    <w:p>
+      <w:pPr>
+        <w:rPr>
+          <w:rFonts w:cstheme="minorHAnsi"/>
+          <w:lang w:val="en-US"/>
+        </w:rPr>
+      </w:pPr>
+      <w:r>
+        <w:rPr>
+          <w:rFonts w:cstheme="minorHAnsi"/>
+          <w:lang w:val="en-US"/>
+        </w:rPr>
+        <w:lastRenderedPageBreak/>
+        <w:t xml:space="preserve">This helped us to better understand the level of involvement for this assignment and practice caution not to </w:t>
+      </w:r>
+      <w:r>
+        <w:rPr>
+          <w:rFonts w:cstheme="minorHAnsi"/>
+          <w:lang w:val="en-US"/>
+        </w:rPr>
+        <w:t>break</w:t>
+      </w:r>
+      <w:r>
+        <w:rPr>
+          <w:rFonts w:cstheme="minorHAnsi"/>
+          <w:lang w:val="en-US"/>
+        </w:rPr>
+        <w:t xml:space="preserve"> any of the set rules.</w:t>
+      </w:r>
+    </w:p>
+    <w:p>
+      <w:pPr>
+        <w:rPr>
+          <w:rFonts w:cstheme="minorHAnsi"/>
+          <w:lang w:val="en-US"/>
+        </w:rPr>
+      </w:pPr>
+    </w:p>
+    <w:p>
+      <w:pPr>
+        <w:pStyle w:val="Heading1"/>
+        <w:rPr>
+          <w:rFonts w:asciiTheme="minorHAnsi" w:hAnsiTheme="minorHAnsi" w:cstheme="minorHAnsi"/>
+          <w:lang w:val="en-US"/>
+        </w:rPr>
+      </w:pPr>
+      <w:bookmarkStart w:id="8" w:name="_Toc8800500"/>
+      <w:r>
+        <w:rPr>
+          <w:rFonts w:asciiTheme="minorHAnsi" w:hAnsiTheme="minorHAnsi" w:cstheme="minorHAnsi"/>
+          <w:lang w:val="en-US"/>
+        </w:rPr>
+        <w:t>5 Project Execution</w:t>
+      </w:r>
+      <w:bookmarkEnd w:id="8"/>
+    </w:p>
+    <w:p>
+      <w:pPr>
+        <w:rPr>
+          <w:rFonts w:cstheme="minorHAnsi"/>
+          <w:lang w:val="en-US"/>
+        </w:rPr>
+      </w:pPr>
+      <w:r>
+        <w:rPr>
+          <w:rFonts w:cstheme="minorHAnsi"/>
+          <w:lang w:val="en-US"/>
+        </w:rPr>
+        <w:t>In this part of the report we will discuss how the execution part went and what methods we used to respect the given deadline.</w:t>
+      </w:r>
+    </w:p>
+    <w:p>
+      <w:pPr>
+        <w:rPr>
+          <w:rFonts w:cstheme="minorHAnsi"/>
+          <w:lang w:val="en-US"/>
+        </w:rPr>
+      </w:pPr>
+      <w:r>
+        <w:rPr>
+          <w:rFonts w:cstheme="minorHAnsi"/>
+          <w:lang w:val="en-US"/>
+        </w:rPr>
+        <w:t xml:space="preserve">The method </w:t>
+      </w:r>
+      <w:r>
+        <w:rPr>
+          <w:rFonts w:cstheme="minorHAnsi"/>
+          <w:lang w:val="en-US"/>
+        </w:rPr>
+        <w:t xml:space="preserve">used was </w:t>
+      </w:r>
+      <w:r>
+        <w:rPr>
+          <w:rFonts w:cstheme="minorHAnsi"/>
+          <w:lang w:val="en-US"/>
+        </w:rPr>
+        <w:t xml:space="preserve">Unified Process </w:t>
+      </w:r>
+      <w:r>
+        <w:rPr>
+          <w:rFonts w:cstheme="minorHAnsi"/>
+          <w:lang w:val="en-US"/>
+        </w:rPr>
+        <w:t xml:space="preserve">which we considered to be beneficial for our group </w:t>
+      </w:r>
+      <w:r>
+        <w:rPr>
+          <w:rFonts w:cstheme="minorHAnsi"/>
+          <w:lang w:val="en-US"/>
+        </w:rPr>
+        <w:t>due to the group not being able to understand and implement SCRUM since the methodology proved to be complex.</w:t>
+      </w:r>
+    </w:p>
+    <w:p>
+      <w:pPr>
+        <w:rPr>
+          <w:rFonts w:cstheme="minorHAnsi"/>
+          <w:lang w:val="en-US"/>
+        </w:rPr>
+      </w:pPr>
+      <w:r>
+        <w:rPr>
+          <w:rFonts w:cstheme="minorHAnsi"/>
+          <w:lang w:val="en-US"/>
+        </w:rPr>
+        <w:t xml:space="preserve">By using </w:t>
+      </w:r>
+      <w:r>
+        <w:rPr>
+          <w:rFonts w:cstheme="minorHAnsi"/>
+          <w:lang w:val="en-US"/>
+        </w:rPr>
+        <w:t>Unified Process, we divided our time into 4 stages which are Inception, Elaboration, Construction and Testing.</w:t>
+      </w:r>
+    </w:p>
+    <w:p>
+      <w:pPr>
+        <w:rPr>
+          <w:rFonts w:cstheme="minorHAnsi"/>
+          <w:lang w:val="en-US"/>
+        </w:rPr>
+      </w:pPr>
+      <w:r>
+        <w:rPr>
+          <w:rFonts w:cstheme="minorHAnsi"/>
+          <w:lang w:val="en-US"/>
+        </w:rPr>
+        <w:t>In the Inception part we formed our group after which we generated the project idea and started with our initial planning.</w:t>
+      </w:r>
+    </w:p>
+    <w:p>
+      <w:pPr>
+        <w:rPr>
+          <w:rFonts w:cstheme="minorHAnsi"/>
+          <w:lang w:val="en-US"/>
+        </w:rPr>
+      </w:pPr>
+      <w:r>
+        <w:rPr>
+          <w:rFonts w:cstheme="minorHAnsi"/>
+          <w:lang w:val="en-US"/>
+        </w:rPr>
+        <w:t>Once the all the tasks from the Inception where completed we moved on into the Elaboration stage of our report.</w:t>
+      </w:r>
+    </w:p>
+    <w:p>
+      <w:pPr>
+        <w:rPr>
+          <w:rFonts w:cstheme="minorHAnsi"/>
+          <w:lang w:val="en-US"/>
+        </w:rPr>
+      </w:pPr>
+      <w:r>
+        <w:rPr>
+          <w:rFonts w:cstheme="minorHAnsi"/>
+          <w:lang w:val="en-US"/>
+        </w:rPr>
+        <w:t xml:space="preserve">We first started to create </w:t>
+      </w:r>
+      <w:r>
+        <w:rPr>
+          <w:rFonts w:cstheme="minorHAnsi"/>
+          <w:lang w:val="en-US"/>
+        </w:rPr>
+        <w:t>User Stories which were essential to understand what our customer wanted. Upon completion we created the user requirements which where divided based on their importance faction into functional and non-functional requirements.</w:t>
+      </w:r>
+    </w:p>
+    <w:p>
+      <w:pPr>
+        <w:rPr>
+          <w:rFonts w:cstheme="minorHAnsi"/>
+          <w:lang w:val="en-US"/>
+        </w:rPr>
+      </w:pPr>
+      <w:r>
+        <w:rPr>
+          <w:rFonts w:cstheme="minorHAnsi"/>
+          <w:lang w:val="en-US"/>
+        </w:rPr>
+        <w:t>Based on the functional requirements, we generated a Use Case diagram, which better illustrated what tasks the system should perform.</w:t>
+      </w:r>
+    </w:p>
+    <w:p>
+      <w:pPr>
+        <w:rPr>
+          <w:rFonts w:cstheme="minorHAnsi"/>
+          <w:lang w:val="en-US"/>
+        </w:rPr>
+      </w:pPr>
+    </w:p>
+    <w:p>
+      <w:pPr>
+        <w:rPr>
+          <w:rFonts w:cstheme="minorHAnsi"/>
+          <w:lang w:val="en-US"/>
+        </w:rPr>
+      </w:pPr>
+      <w:r>
+        <w:rPr>
+          <w:rFonts w:cstheme="minorHAnsi"/>
+          <w:lang w:val="en-US"/>
+        </w:rPr>
+        <w:t>Use case descriptions where made for the use cases and their task is to explain in more detail each use case and the precondition and post conditions needed for them to function.</w:t>
+      </w:r>
+    </w:p>
+    <w:p>
+      <w:pPr>
+        <w:rPr>
+          <w:rFonts w:cstheme="minorHAnsi"/>
+          <w:lang w:val="en-US"/>
+        </w:rPr>
+      </w:pPr>
+      <w:r>
+        <w:rPr>
+          <w:rFonts w:cstheme="minorHAnsi"/>
+          <w:lang w:val="en-US"/>
+        </w:rPr>
+        <w:t>Activity diagrams where also made to show the user interaction with the system and how it would behave if certain tasks where executed differently.</w:t>
+      </w:r>
+    </w:p>
+    <w:p>
+      <w:pPr>
+        <w:rPr>
+          <w:rFonts w:cstheme="minorHAnsi"/>
+          <w:lang w:val="en-US"/>
+        </w:rPr>
+      </w:pPr>
+      <w:r>
+        <w:rPr>
+          <w:rFonts w:cstheme="minorHAnsi"/>
+          <w:lang w:val="en-US"/>
+        </w:rPr>
+        <w:t>A domain model was created which shows how the different elements in our system are tied up and how they communicate with each other.</w:t>
+      </w:r>
+    </w:p>
+    <w:p>
+      <w:pPr>
+        <w:rPr>
+          <w:rFonts w:cstheme="minorHAnsi"/>
+          <w:lang w:val="en-US"/>
+        </w:rPr>
+      </w:pPr>
+      <w:r>
+        <w:rPr>
+          <w:rFonts w:cstheme="minorHAnsi"/>
+          <w:lang w:val="en-US"/>
+        </w:rPr>
+        <w:t>And finally, system sequence diagrams where created that show the interactions starting points and end points for the different components for the given system.</w:t>
+      </w:r>
+    </w:p>
+    <w:p>
+      <w:pPr>
+        <w:rPr>
+          <w:rFonts w:cstheme="minorHAnsi"/>
+          <w:lang w:val="en-US"/>
+        </w:rPr>
+      </w:pPr>
+      <w:r>
+        <w:rPr>
+          <w:rFonts w:cstheme="minorHAnsi"/>
+          <w:lang w:val="en-US"/>
+        </w:rPr>
+        <w:t>During the construction phase for this project, the 3 subgroups started working on their own, each establishing their own pace.</w:t>
+      </w:r>
+    </w:p>
+    <w:p>
+      <w:pPr>
+        <w:rPr>
+          <w:rFonts w:cstheme="minorHAnsi"/>
+          <w:lang w:val="en-US"/>
+        </w:rPr>
+      </w:pPr>
+      <w:r>
+        <w:rPr>
+          <w:rFonts w:cstheme="minorHAnsi"/>
+          <w:lang w:val="en-US"/>
+        </w:rPr>
+        <w:t>During this phase the groups started working on creating conceptual diagrams which gives a clearer understanding on how the code is structured and how different elements form relations with each other. Upon completion a class diagram was created for each of the subgroups</w:t>
+      </w:r>
+      <w:r>
+        <w:rPr>
+          <w:rFonts w:cstheme="minorHAnsi"/>
+          <w:lang w:val="en-US"/>
+        </w:rPr>
+        <w:t>, which contained also the logic behind their stage of the system.</w:t>
+      </w:r>
+    </w:p>
+    <w:p>
+      <w:pPr>
+        <w:rPr>
+          <w:rFonts w:cstheme="minorHAnsi"/>
+          <w:lang w:val="en-US"/>
+        </w:rPr>
+      </w:pPr>
+      <w:r>
+        <w:rPr>
+          <w:rFonts w:cstheme="minorHAnsi"/>
+          <w:lang w:val="en-US"/>
+        </w:rPr>
+        <w:t>Sequence diagrams where also made since they provided a detailed explanation on how the different components interact and communicate with each other.</w:t>
+      </w:r>
+    </w:p>
+    <w:p>
+      <w:pPr>
+        <w:rPr>
+          <w:rFonts w:cstheme="minorHAnsi"/>
+          <w:lang w:val="en-US"/>
+        </w:rPr>
+      </w:pPr>
+      <w:r>
+        <w:rPr>
+          <w:rFonts w:cstheme="minorHAnsi"/>
+          <w:lang w:val="en-US"/>
+        </w:rPr>
+        <w:lastRenderedPageBreak/>
+        <w:t>The final stage of our project is the Testing stage. In this part each team where assigned the actual implementation for the given system.</w:t>
+      </w:r>
+    </w:p>
+    <w:p>
+      <w:pPr>
+        <w:rPr>
+          <w:rFonts w:cstheme="minorHAnsi"/>
+          <w:lang w:val="en-US"/>
+        </w:rPr>
+      </w:pPr>
+      <w:r>
+        <w:rPr>
+          <w:rFonts w:cstheme="minorHAnsi"/>
+          <w:lang w:val="en-US"/>
+        </w:rPr>
+        <w:t>Some of the teams started on implementing parts of their code and testing it after. If the tested part of the code was successful, then they would move on to the next part of the implementation followed up by other tests.</w:t>
+      </w:r>
+    </w:p>
+    <w:p>
+      <w:pPr>
+        <w:rPr>
+          <w:rFonts w:cstheme="minorHAnsi"/>
+          <w:lang w:val="en-US"/>
+        </w:rPr>
+      </w:pPr>
+    </w:p>
+    <w:p>
+      <w:pPr>
+        <w:rPr>
+          <w:rFonts w:cstheme="minorHAnsi"/>
+          <w:lang w:val="en-US"/>
+        </w:rPr>
+      </w:pPr>
+    </w:p>
+    <w:p>
+      <w:pPr>
+        <w:rPr>
+          <w:rFonts w:cstheme="minorHAnsi"/>
+          <w:lang w:val="en-US"/>
+        </w:rPr>
+      </w:pPr>
+    </w:p>
+    <w:p>
+      <w:pPr>
+        <w:rPr>
+          <w:rFonts w:cstheme="minorHAnsi"/>
+          <w:lang w:val="en-US"/>
+        </w:rPr>
+      </w:pPr>
+    </w:p>
+    <w:p>
+      <w:pPr>
+        <w:rPr>
+          <w:rFonts w:cstheme="minorHAnsi"/>
+          <w:lang w:val="en-US"/>
+        </w:rPr>
+      </w:pPr>
+    </w:p>
+    <w:p>
+      <w:pPr>
+        <w:rPr>
+          <w:rFonts w:cstheme="minorHAnsi"/>
+          <w:lang w:val="en-US"/>
+        </w:rPr>
+      </w:pPr>
+    </w:p>
+    <w:p>
+      <w:pPr>
+        <w:rPr>
+          <w:rFonts w:cstheme="minorHAnsi"/>
+          <w:lang w:val="en-US"/>
+        </w:rPr>
+      </w:pPr>
+    </w:p>
+    <w:p>
+      <w:pPr>
+        <w:rPr>
+          <w:rFonts w:cstheme="minorHAnsi"/>
+          <w:lang w:val="en-US"/>
+        </w:rPr>
+      </w:pPr>
+    </w:p>
+    <w:p>
+      <w:pPr>
+        <w:rPr>
+          <w:rFonts w:cstheme="minorHAnsi"/>
+          <w:lang w:val="en-US"/>
+        </w:rPr>
+      </w:pPr>
+    </w:p>
+    <w:p>
+      <w:pPr>
+        <w:rPr>
+          <w:rFonts w:cstheme="minorHAnsi"/>
+          <w:lang w:val="en-US"/>
+        </w:rPr>
+      </w:pPr>
+    </w:p>
+    <w:p>
+      <w:pPr>
+        <w:rPr>
+          <w:rFonts w:cstheme="minorHAnsi"/>
+          <w:lang w:val="en-US"/>
+        </w:rPr>
+      </w:pPr>
+    </w:p>
+    <w:p>
+      <w:pPr>
+        <w:pStyle w:val="Heading1"/>
+        <w:rPr>
+          <w:rFonts w:asciiTheme="minorHAnsi" w:hAnsiTheme="minorHAnsi" w:cstheme="minorHAnsi"/>
+          <w:lang w:val="en-US"/>
+        </w:rPr>
+      </w:pPr>
+      <w:bookmarkStart w:id="9" w:name="_Toc8800501"/>
+      <w:r>
+        <w:rPr>
+          <w:rFonts w:asciiTheme="minorHAnsi" w:hAnsiTheme="minorHAnsi" w:cstheme="minorHAnsi"/>
+          <w:lang w:val="en-US"/>
+        </w:rPr>
+        <w:t>6 Personal Reflections</w:t>
+      </w:r>
+      <w:bookmarkEnd w:id="9"/>
+    </w:p>
+    <w:p>
+      <w:pPr>
+        <w:pStyle w:val="Heading2"/>
+        <w:rPr>
+          <w:rFonts w:asciiTheme="minorHAnsi" w:hAnsiTheme="minorHAnsi" w:cstheme="minorHAnsi"/>
+          <w:lang w:val="en-US"/>
+        </w:rPr>
+      </w:pPr>
+      <w:bookmarkStart w:id="10" w:name="_Toc8800502"/>
+      <w:r>
+        <w:rPr>
+          <w:rFonts w:asciiTheme="minorHAnsi" w:hAnsiTheme="minorHAnsi" w:cstheme="minorHAnsi"/>
+          <w:lang w:val="en-US"/>
+        </w:rPr>
+        <w:t>6.1 Android Team</w:t>
+      </w:r>
+      <w:bookmarkEnd w:id="10"/>
+    </w:p>
+    <w:p>
+      <w:pPr>
+        <w:rPr>
+          <w:rFonts w:cstheme="minorHAnsi"/>
+          <w:lang w:val="en-US"/>
+        </w:rPr>
+      </w:pPr>
+    </w:p>
+    <w:p>
+      <w:pPr>
+        <w:rPr>
+          <w:rFonts w:cstheme="minorHAnsi"/>
+          <w:lang w:val="en-US"/>
+        </w:rPr>
+      </w:pPr>
+      <w:r>
+        <w:rPr>
+          <w:rFonts w:cstheme="minorHAnsi"/>
+          <w:lang w:val="en-US"/>
+        </w:rPr>
+        <w:t xml:space="preserve">Alexandru </w:t>
+      </w:r>
       <w:proofErr w:type="spellStart"/>
       <w:r>
         <w:rPr>
           <w:rFonts w:cstheme="minorHAnsi"/>
-          <w:szCs w:val="24"/>
           <w:lang w:val="en-US"/>
         </w:rPr>
         <w:t>Vieru</w:t>
       </w:r>
       <w:proofErr w:type="spellEnd"/>
-    </w:p>
-    <w:p>
-      <w:pPr>
-        <w:spacing w:line="259" w:lineRule="auto"/>
-        <w:rPr>
-          <w:rFonts w:cstheme="minorHAnsi"/>
-          <w:szCs w:val="24"/>
-          <w:lang w:val="en-US"/>
-        </w:rPr>
-      </w:pPr>
-      <w:r>
-        <w:rPr>
-          <w:rFonts w:cstheme="minorHAnsi"/>
-          <w:szCs w:val="24"/>
-          <w:lang w:val="en-US"/>
-        </w:rPr>
-        <w:t>Alexandru has a previous education in Civil Engineering and has worked in the field of construction for 3 years. During this time, he has gained experience on how to meet deadlines and how to organize a team to reach certain set goals.</w:t>
-      </w:r>
-    </w:p>
-    <w:p>
-      <w:pPr>
-        <w:spacing w:line="259" w:lineRule="auto"/>
-        <w:rPr>
-          <w:rFonts w:cstheme="minorHAnsi"/>
-          <w:szCs w:val="24"/>
-          <w:lang w:val="en-US"/>
-        </w:rPr>
-      </w:pPr>
-      <w:r>
-        <w:rPr>
-          <w:rFonts w:cstheme="minorHAnsi"/>
-          <w:szCs w:val="24"/>
-          <w:lang w:val="en-US"/>
-        </w:rPr>
-        <w:t>After this period, he has moved to Denmark and finished an education in IT Network and Electronics Technology at Business Academy Arhus. During this time, he has gained experience and knowledge on how to write reports in the IT field.</w:t>
-      </w:r>
-    </w:p>
-    <w:p>
-      <w:pPr>
-        <w:spacing w:line="259" w:lineRule="auto"/>
-        <w:rPr>
-          <w:rFonts w:cstheme="minorHAnsi"/>
-          <w:szCs w:val="24"/>
-          <w:lang w:val="en-US"/>
-        </w:rPr>
-      </w:pPr>
-      <w:r>
-        <w:rPr>
-          <w:rFonts w:cstheme="minorHAnsi"/>
-          <w:szCs w:val="24"/>
+      <w:r>
+        <w:rPr>
+          <w:rFonts w:cstheme="minorHAnsi"/>
+          <w:lang w:val="en-US"/>
+        </w:rPr>
+        <w:t>:</w:t>
+      </w:r>
+    </w:p>
+    <w:p>
+      <w:pPr>
+        <w:spacing w:before="100" w:beforeAutospacing="1" w:after="100" w:afterAutospacing="1"/>
+        <w:rPr>
+          <w:rFonts w:cstheme="minorHAnsi"/>
+          <w:bCs/>
+          <w:lang w:val="en-US"/>
+        </w:rPr>
+      </w:pPr>
+      <w:r>
+        <w:rPr>
+          <w:rFonts w:cstheme="minorHAnsi"/>
+          <w:bCs/>
+          <w:lang w:val="en-US"/>
+        </w:rPr>
+        <w:t>As a member I was disappointed on how the whole team collaboration worked. People where not showing up for meetings or showing up one or two hours late .</w:t>
+      </w:r>
+    </w:p>
+    <w:p>
+      <w:pPr>
+        <w:spacing w:before="100" w:beforeAutospacing="1" w:after="100" w:afterAutospacing="1"/>
+        <w:rPr>
+          <w:rFonts w:cstheme="minorHAnsi"/>
+          <w:bCs/>
+          <w:lang w:val="en-US"/>
+        </w:rPr>
+      </w:pPr>
+      <w:r>
+        <w:rPr>
+          <w:rFonts w:cstheme="minorHAnsi"/>
+          <w:bCs/>
+          <w:lang w:val="en-US"/>
+        </w:rPr>
+        <w:t>This project was given a strict time schedule to complete and would have succeeded to a higher extent if people would have not neglected their responsibilities.</w:t>
+      </w:r>
+    </w:p>
+    <w:p>
+      <w:pPr>
+        <w:spacing w:before="100" w:beforeAutospacing="1" w:after="100" w:afterAutospacing="1"/>
+        <w:rPr>
+          <w:rFonts w:cstheme="minorHAnsi"/>
+          <w:bCs/>
+          <w:lang w:val="en-US"/>
+        </w:rPr>
+      </w:pPr>
+      <w:r>
+        <w:rPr>
+          <w:rFonts w:cstheme="minorHAnsi"/>
+          <w:bCs/>
+          <w:lang w:val="en-US"/>
+        </w:rPr>
+        <w:t>A plan has been made in the beginning which split the work across multiple sprints and was structured so that all the tasks would be completed before the deadline.</w:t>
+      </w:r>
+    </w:p>
+    <w:p>
+      <w:pPr>
+        <w:spacing w:before="100" w:beforeAutospacing="1" w:after="100" w:afterAutospacing="1"/>
+        <w:rPr>
+          <w:rFonts w:cstheme="minorHAnsi"/>
+          <w:bCs/>
+          <w:lang w:val="en-US"/>
+        </w:rPr>
+      </w:pPr>
+      <w:r>
+        <w:rPr>
+          <w:rFonts w:cstheme="minorHAnsi"/>
+          <w:bCs/>
+          <w:lang w:val="en-US"/>
+        </w:rPr>
+        <w:t>In the beginning of the project everything seemed to work well, people where showing up for the scheduled meetings , but further down into the project when the actual design began, some groups where starting to neglect their responsibilities which drastically decreased our productivity and put us behind schedule.</w:t>
+      </w:r>
+    </w:p>
+    <w:p>
+      <w:pPr>
+        <w:spacing w:before="100" w:beforeAutospacing="1" w:after="100" w:afterAutospacing="1"/>
+        <w:rPr>
+          <w:rFonts w:cstheme="minorHAnsi"/>
+          <w:bCs/>
+          <w:lang w:val="en-US"/>
+        </w:rPr>
+      </w:pPr>
+      <w:r>
+        <w:rPr>
+          <w:rFonts w:cstheme="minorHAnsi"/>
+          <w:bCs/>
+          <w:lang w:val="en-US"/>
+        </w:rPr>
+        <w:t>We had to remove one of our members from the group, since this person has been given many opportunities to work with us, but unfortunately, he decided to ignore the plan completely and not care about if this project would succeed or not.</w:t>
+      </w:r>
+    </w:p>
+    <w:p>
+      <w:pPr>
+        <w:spacing w:before="100" w:beforeAutospacing="1" w:after="100" w:afterAutospacing="1"/>
+        <w:rPr>
+          <w:rFonts w:cstheme="minorHAnsi"/>
+          <w:bCs/>
+          <w:lang w:val="en-US"/>
+        </w:rPr>
+      </w:pPr>
+      <w:r>
+        <w:rPr>
+          <w:rFonts w:cstheme="minorHAnsi"/>
+          <w:bCs/>
           <w:lang w:val="en-US"/>
         </w:rPr>
         <w:lastRenderedPageBreak/>
-        <w:t>Currently he is enrolled in the ICT education at VIA University to pursue a degree in software development.</w:t>
-      </w:r>
-    </w:p>
-    <w:p>
-      <w:pPr>
-        <w:spacing w:line="259" w:lineRule="auto"/>
-        <w:rPr>
-          <w:rFonts w:cstheme="minorHAnsi"/>
-          <w:szCs w:val="24"/>
-          <w:lang w:val="en-US"/>
-        </w:rPr>
-      </w:pPr>
-      <w:r>
-        <w:rPr>
-          <w:rFonts w:cstheme="minorHAnsi"/>
-          <w:szCs w:val="24"/>
-          <w:lang w:val="en-US"/>
-        </w:rPr>
-        <w:t>He is considered to have high standards when it comes to working for a project and considers himself to be a good team player.</w:t>
-      </w:r>
-    </w:p>
-    <w:p>
-      <w:pPr>
-        <w:spacing w:line="259" w:lineRule="auto"/>
-        <w:rPr>
-          <w:rFonts w:cstheme="minorHAnsi"/>
-          <w:szCs w:val="24"/>
-          <w:lang w:val="en-US"/>
-        </w:rPr>
-      </w:pPr>
-      <w:r>
-        <w:rPr>
-          <w:rFonts w:cstheme="minorHAnsi"/>
-          <w:szCs w:val="24"/>
-          <w:lang w:val="en-US"/>
-        </w:rPr>
-        <w:t>Hard work, determination and never give up once you reach obstacles are his creed.</w:t>
-      </w:r>
-    </w:p>
-    <w:p>
-      <w:pPr>
-        <w:spacing w:line="259" w:lineRule="auto"/>
+        <w:t>By dismissing hi</w:t>
+      </w:r>
+      <w:r>
+        <w:rPr>
+          <w:rFonts w:cstheme="minorHAnsi"/>
+          <w:bCs/>
+          <w:lang w:val="en-US"/>
+        </w:rPr>
+        <w:t>m</w:t>
+      </w:r>
+      <w:r>
+        <w:rPr>
+          <w:rFonts w:cstheme="minorHAnsi"/>
+          <w:bCs/>
+          <w:lang w:val="en-US"/>
+        </w:rPr>
+        <w:t xml:space="preserve"> we lost a group member, and as such certain delimitations had to be made in the project. Certain functionalities for the app had to be removed.</w:t>
+      </w:r>
+    </w:p>
+    <w:p>
+      <w:pPr>
+        <w:spacing w:before="100" w:beforeAutospacing="1" w:after="100" w:afterAutospacing="1"/>
+        <w:rPr>
+          <w:rFonts w:cstheme="minorHAnsi"/>
+          <w:bCs/>
+          <w:lang w:val="en-US"/>
+        </w:rPr>
+      </w:pPr>
+      <w:r>
+        <w:rPr>
+          <w:rFonts w:cstheme="minorHAnsi"/>
+          <w:bCs/>
+          <w:lang w:val="en-US"/>
+        </w:rPr>
+        <w:t>We hope that in the future that these events will not happen anymore and if they do actions will be taken sooner than before.</w:t>
+      </w:r>
+    </w:p>
+    <w:p>
+      <w:pPr>
+        <w:spacing w:before="100" w:beforeAutospacing="1" w:after="100" w:afterAutospacing="1"/>
+        <w:rPr>
+          <w:rFonts w:cstheme="minorHAnsi"/>
+          <w:bCs/>
+          <w:lang w:val="en-US"/>
+        </w:rPr>
+      </w:pPr>
+      <w:r>
+        <w:rPr>
+          <w:rFonts w:cstheme="minorHAnsi"/>
+          <w:bCs/>
+          <w:lang w:val="en-US"/>
+        </w:rPr>
+        <w:t>Rares Bunea:</w:t>
+      </w:r>
+    </w:p>
+    <w:p>
+      <w:pPr>
+        <w:spacing w:before="100" w:beforeAutospacing="1" w:after="100" w:afterAutospacing="1"/>
+        <w:rPr>
+          <w:rFonts w:cstheme="minorHAnsi"/>
+          <w:bCs/>
+          <w:lang w:val="en-US"/>
+        </w:rPr>
+      </w:pPr>
+      <w:r>
+        <w:rPr>
+          <w:rFonts w:cstheme="minorHAnsi"/>
+          <w:bCs/>
+          <w:lang w:val="en-US"/>
+        </w:rPr>
+        <w:t xml:space="preserve">Working in the Android team with </w:t>
+      </w:r>
+      <w:r>
+        <w:rPr>
+          <w:rFonts w:cstheme="minorHAnsi"/>
+          <w:bCs/>
+          <w:lang w:val="en-US"/>
+        </w:rPr>
+        <w:t xml:space="preserve">my colleague, Alexandru, was a pleasure for myself. We had a good collaboration and we finished </w:t>
+      </w:r>
+      <w:r>
+        <w:rPr>
+          <w:rFonts w:cstheme="minorHAnsi"/>
+          <w:bCs/>
+          <w:lang w:val="en-US"/>
+        </w:rPr>
+        <w:t xml:space="preserve">a </w:t>
+      </w:r>
+      <w:r>
+        <w:rPr>
+          <w:rFonts w:cstheme="minorHAnsi"/>
+          <w:bCs/>
+          <w:lang w:val="en-US"/>
+        </w:rPr>
+        <w:t xml:space="preserve">consistent amount of the tasked we had </w:t>
+      </w:r>
+      <w:proofErr w:type="gramStart"/>
+      <w:r>
+        <w:rPr>
+          <w:rFonts w:cstheme="minorHAnsi"/>
+          <w:bCs/>
+          <w:lang w:val="en-US"/>
+        </w:rPr>
+        <w:t>planned ahead</w:t>
+      </w:r>
+      <w:proofErr w:type="gramEnd"/>
+      <w:r>
+        <w:rPr>
+          <w:rFonts w:cstheme="minorHAnsi"/>
+          <w:bCs/>
+          <w:lang w:val="en-US"/>
+        </w:rPr>
+        <w:t xml:space="preserve"> without </w:t>
+      </w:r>
+      <w:r>
+        <w:rPr>
+          <w:rFonts w:cstheme="minorHAnsi"/>
+          <w:bCs/>
+          <w:lang w:val="en-US"/>
+        </w:rPr>
+        <w:t>exterior help</w:t>
+      </w:r>
+      <w:r>
+        <w:rPr>
+          <w:rFonts w:cstheme="minorHAnsi"/>
+          <w:bCs/>
+          <w:lang w:val="en-US"/>
+        </w:rPr>
+        <w:t>.</w:t>
+      </w:r>
+    </w:p>
+    <w:p>
+      <w:pPr>
+        <w:spacing w:before="100" w:beforeAutospacing="1" w:after="100" w:afterAutospacing="1"/>
+        <w:rPr>
+          <w:rFonts w:cstheme="minorHAnsi"/>
+          <w:bCs/>
+          <w:lang w:val="en-US"/>
+        </w:rPr>
+      </w:pPr>
+      <w:r>
+        <w:rPr>
+          <w:rFonts w:cstheme="minorHAnsi"/>
+          <w:bCs/>
+          <w:lang w:val="en-US"/>
+        </w:rPr>
+        <w:t xml:space="preserve">Sadly, we got parts </w:t>
+      </w:r>
+      <w:r>
+        <w:rPr>
+          <w:rFonts w:cstheme="minorHAnsi"/>
+          <w:bCs/>
+          <w:lang w:val="en-US"/>
+        </w:rPr>
+        <w:t>for our overall system way too late than expected and in the rush of trying to implement them in the very short timespan we had left</w:t>
+      </w:r>
+      <w:r>
+        <w:rPr>
+          <w:rFonts w:cstheme="minorHAnsi"/>
+          <w:bCs/>
+          <w:lang w:val="en-US"/>
+        </w:rPr>
+        <w:t>, we failed with some of them. This was disappointing, since the idea of our system and it</w:t>
+      </w:r>
+      <w:r>
+        <w:rPr>
+          <w:rFonts w:cstheme="minorHAnsi"/>
+          <w:bCs/>
+          <w:lang w:val="en-US"/>
+        </w:rPr>
+        <w:t>s</w:t>
+      </w:r>
+      <w:r>
+        <w:rPr>
+          <w:rFonts w:cstheme="minorHAnsi"/>
+          <w:bCs/>
+          <w:lang w:val="en-US"/>
+        </w:rPr>
+        <w:t xml:space="preserve"> </w:t>
+      </w:r>
+      <w:r>
+        <w:rPr>
+          <w:rFonts w:cstheme="minorHAnsi"/>
+          <w:bCs/>
+          <w:lang w:val="en-US"/>
+        </w:rPr>
+        <w:t xml:space="preserve">design were interesting for </w:t>
+      </w:r>
+      <w:r>
+        <w:rPr>
+          <w:rFonts w:cstheme="minorHAnsi"/>
+          <w:bCs/>
+          <w:lang w:val="en-US"/>
+        </w:rPr>
+        <w:t>me</w:t>
+      </w:r>
+      <w:r>
+        <w:rPr>
+          <w:rFonts w:cstheme="minorHAnsi"/>
+          <w:bCs/>
+          <w:lang w:val="en-US"/>
+        </w:rPr>
+        <w:t>.</w:t>
+      </w:r>
+    </w:p>
+    <w:p>
+      <w:pPr>
+        <w:spacing w:before="100" w:beforeAutospacing="1" w:after="100" w:afterAutospacing="1"/>
+        <w:rPr>
+          <w:rFonts w:cstheme="minorHAnsi"/>
+          <w:bCs/>
+          <w:lang w:val="en-US"/>
+        </w:rPr>
+      </w:pPr>
+      <w:r>
+        <w:rPr>
+          <w:rFonts w:cstheme="minorHAnsi"/>
+          <w:bCs/>
+          <w:lang w:val="en-US"/>
+        </w:rPr>
+        <w:t xml:space="preserve">Regarding the overall team of our semester project, </w:t>
+      </w:r>
+      <w:r>
+        <w:rPr>
+          <w:rFonts w:cstheme="minorHAnsi"/>
+          <w:bCs/>
+          <w:lang w:val="en-US"/>
+        </w:rPr>
+        <w:t xml:space="preserve">we did not have a proper team. We usually met we </w:t>
+      </w:r>
+      <w:r>
+        <w:rPr>
+          <w:rFonts w:cstheme="minorHAnsi"/>
+          <w:bCs/>
+          <w:lang w:val="en-US"/>
+        </w:rPr>
+        <w:t xml:space="preserve">two other people form the IoT group, but even though we struggled with this project, we had a good time together and </w:t>
+      </w:r>
+      <w:r>
+        <w:rPr>
+          <w:rFonts w:cstheme="minorHAnsi"/>
+          <w:bCs/>
+          <w:lang w:val="en-US"/>
+        </w:rPr>
+        <w:t>we learned from it.</w:t>
+      </w:r>
+    </w:p>
+    <w:p>
+      <w:pPr>
+        <w:spacing w:before="100" w:beforeAutospacing="1" w:after="100" w:afterAutospacing="1"/>
+        <w:rPr>
+          <w:rFonts w:cstheme="minorHAnsi"/>
+          <w:bCs/>
+          <w:lang w:val="en-US"/>
+        </w:rPr>
+      </w:pPr>
+      <w:r>
+        <w:rPr>
+          <w:rFonts w:cstheme="minorHAnsi"/>
+          <w:bCs/>
+          <w:lang w:val="en-US"/>
+        </w:rPr>
+        <w:t>My biggest problem about this project</w:t>
+      </w:r>
+      <w:r>
+        <w:rPr>
+          <w:rFonts w:cstheme="minorHAnsi"/>
+          <w:bCs/>
+          <w:lang w:val="en-US"/>
+        </w:rPr>
+        <w:t xml:space="preserve"> was that, the night before the hand-in, we were presented with a “database”, and asked to do something with it</w:t>
+      </w:r>
+      <w:r>
+        <w:rPr>
+          <w:rFonts w:cstheme="minorHAnsi"/>
+          <w:bCs/>
+          <w:lang w:val="en-US"/>
+        </w:rPr>
+        <w:t>.</w:t>
+      </w:r>
+    </w:p>
+    <w:p>
+      <w:pPr>
+        <w:spacing w:before="100" w:beforeAutospacing="1" w:after="100" w:afterAutospacing="1"/>
+        <w:rPr>
+          <w:rFonts w:cstheme="minorHAnsi"/>
+          <w:bCs/>
+          <w:lang w:val="en-US"/>
+        </w:rPr>
+      </w:pPr>
+    </w:p>
+    <w:p>
+      <w:pPr>
+        <w:pStyle w:val="Heading2"/>
+        <w:rPr>
+          <w:rFonts w:asciiTheme="minorHAnsi" w:hAnsiTheme="minorHAnsi" w:cstheme="minorHAnsi"/>
+          <w:lang w:val="en-US"/>
+        </w:rPr>
+      </w:pPr>
+      <w:bookmarkStart w:id="11" w:name="_Toc8800503"/>
+      <w:r>
+        <w:rPr>
+          <w:rFonts w:asciiTheme="minorHAnsi" w:hAnsiTheme="minorHAnsi" w:cstheme="minorHAnsi"/>
+          <w:lang w:val="en-US"/>
+        </w:rPr>
+        <w:t>6.2 IOT Team</w:t>
+      </w:r>
+      <w:bookmarkEnd w:id="11"/>
+    </w:p>
+    <w:p>
+      <w:pPr>
+        <w:rPr>
+          <w:rFonts w:cstheme="minorHAnsi"/>
+          <w:lang w:val="en-US"/>
+        </w:rPr>
+      </w:pPr>
+    </w:p>
+    <w:p>
+      <w:pPr>
+        <w:rPr>
+          <w:rFonts w:cstheme="minorHAnsi"/>
+          <w:lang w:val="en-US"/>
+        </w:rPr>
+      </w:pPr>
+      <w:r>
+        <w:rPr>
+          <w:rFonts w:cstheme="minorHAnsi"/>
+          <w:lang w:val="en-US"/>
+        </w:rPr>
+        <w:t>Alexandru Mircea Dima:</w:t>
+      </w:r>
+    </w:p>
+    <w:p>
+      <w:pPr>
+        <w:rPr>
+          <w:rFonts w:cstheme="minorHAnsi"/>
+          <w:lang w:val="en-US"/>
+        </w:rPr>
+      </w:pPr>
+    </w:p>
+    <w:p>
+      <w:pPr>
+        <w:rPr>
+          <w:rFonts w:cstheme="minorHAnsi"/>
+          <w:lang w:val="en-US"/>
+        </w:rPr>
+      </w:pPr>
+    </w:p>
+    <w:p>
+      <w:pPr>
+        <w:rPr>
+          <w:rFonts w:cstheme="minorHAnsi"/>
+          <w:lang w:val="en-US"/>
+        </w:rPr>
+      </w:pPr>
+      <w:proofErr w:type="spellStart"/>
+      <w:r>
+        <w:rPr>
+          <w:rFonts w:cstheme="minorHAnsi"/>
+          <w:lang w:val="en-US"/>
+        </w:rPr>
+        <w:t>Ionut</w:t>
+      </w:r>
+      <w:proofErr w:type="spellEnd"/>
+      <w:r>
+        <w:rPr>
+          <w:rFonts w:cstheme="minorHAnsi"/>
+          <w:lang w:val="en-US"/>
+        </w:rPr>
+        <w:t xml:space="preserve"> </w:t>
+      </w:r>
+      <w:proofErr w:type="spellStart"/>
+      <w:r>
+        <w:rPr>
+          <w:rFonts w:cstheme="minorHAnsi"/>
+          <w:lang w:val="en-US"/>
+        </w:rPr>
+        <w:t>Boitan</w:t>
+      </w:r>
+      <w:proofErr w:type="spellEnd"/>
+      <w:r>
+        <w:rPr>
+          <w:rFonts w:cstheme="minorHAnsi"/>
+          <w:lang w:val="en-US"/>
+        </w:rPr>
+        <w:t>:</w:t>
+      </w:r>
+    </w:p>
+    <w:p>
+      <w:pPr>
+        <w:rPr>
+          <w:rFonts w:cstheme="minorHAnsi"/>
+          <w:lang w:val="en-US"/>
+        </w:rPr>
+      </w:pPr>
+    </w:p>
+    <w:p>
+      <w:pPr>
+        <w:rPr>
+          <w:rFonts w:cstheme="minorHAnsi"/>
+          <w:lang w:val="en-US"/>
+        </w:rPr>
+      </w:pPr>
+      <w:r>
+        <w:rPr>
+          <w:rFonts w:cstheme="minorHAnsi"/>
+          <w:lang w:val="en-US"/>
+        </w:rPr>
+        <w:t>Liviu Lesan:</w:t>
+      </w:r>
+    </w:p>
+    <w:p>
+      <w:pPr>
         <w:rPr>
           <w:rFonts w:cstheme="minorHAnsi"/>
           <w:sz w:val="22"/>
           <w:lang w:val="en-US"/>
         </w:rPr>
       </w:pPr>
-    </w:p>
-    <w:p>
-      <w:pPr>
+      <w:r>
         <w:rPr>
           <w:rFonts w:cstheme="minorHAnsi"/>
           <w:sz w:val="22"/>
           <w:lang w:val="en-US"/>
         </w:rPr>
-      </w:pPr>
-    </w:p>
-    <w:p>
-      <w:pPr>
-        <w:rPr>
-          <w:rFonts w:cstheme="minorHAnsi"/>
-          <w:lang w:val="en-US"/>
-        </w:rPr>
-      </w:pPr>
-      <w:r>
-        <w:rPr>
-          <w:rFonts w:cstheme="minorHAnsi"/>
-          <w:lang w:val="en-US"/>
-        </w:rPr>
-        <w:t xml:space="preserve">Dumitru Rares </w:t>
-      </w:r>
-      <w:r>
-        <w:rPr>
-          <w:rFonts w:cstheme="minorHAnsi"/>
-          <w:lang w:val="en-US"/>
-        </w:rPr>
-        <w:t>Bune</w:t>
-      </w:r>
-      <w:r>
-        <w:rPr>
-          <w:rFonts w:cstheme="minorHAnsi"/>
-          <w:lang w:val="en-US"/>
-        </w:rPr>
-        <w:t>a</w:t>
-      </w:r>
-    </w:p>
-    <w:p>
-      <w:pPr>
-        <w:rPr>
-          <w:rFonts w:cstheme="minorHAnsi"/>
-          <w:lang w:val="en-US"/>
-        </w:rPr>
-      </w:pPr>
-    </w:p>
-    <w:p>
-      <w:pPr>
-        <w:rPr>
-          <w:rFonts w:cstheme="minorHAnsi"/>
-          <w:lang w:val="en-US"/>
-        </w:rPr>
-      </w:pPr>
-      <w:r>
-        <w:rPr>
-          <w:rFonts w:cstheme="minorHAnsi"/>
-          <w:lang w:val="en-US"/>
-        </w:rPr>
-        <w:t xml:space="preserve">Young and </w:t>
-      </w:r>
-      <w:r>
-        <w:rPr>
-          <w:rFonts w:cstheme="minorHAnsi"/>
-          <w:lang w:val="en-US"/>
-        </w:rPr>
-        <w:t>enthusiastic, with the urge to learn more and more, Dumitru was happy to work together with people</w:t>
-      </w:r>
-      <w:r>
-        <w:rPr>
-          <w:rFonts w:cstheme="minorHAnsi"/>
-          <w:lang w:val="en-US"/>
-        </w:rPr>
-        <w:t xml:space="preserve"> with different ages, learning from the older and sharing the energy with the younger.</w:t>
-      </w:r>
-    </w:p>
-    <w:p>
-      <w:pPr>
-        <w:rPr>
-          <w:rFonts w:cstheme="minorHAnsi"/>
-          <w:lang w:val="en-US"/>
-        </w:rPr>
-      </w:pPr>
-      <w:r>
-        <w:rPr>
-          <w:rFonts w:cstheme="minorHAnsi"/>
-          <w:lang w:val="en-US"/>
-        </w:rPr>
-        <w:t xml:space="preserve">Regarding the project, he was assigned to the Cross-media team, working on the Android part </w:t>
-      </w:r>
-      <w:r>
-        <w:rPr>
-          <w:rFonts w:cstheme="minorHAnsi"/>
-          <w:lang w:val="en-US"/>
-        </w:rPr>
-        <w:t>of the project, a task he found fit for himself. The previous kno</w:t>
-      </w:r>
-      <w:r>
-        <w:rPr>
-          <w:rFonts w:cstheme="minorHAnsi"/>
-          <w:lang w:val="en-US"/>
-        </w:rPr>
-        <w:t>wledge gathered in the Java field throughout his s</w:t>
-      </w:r>
-      <w:r>
-        <w:rPr>
-          <w:rFonts w:cstheme="minorHAnsi"/>
-          <w:lang w:val="en-US"/>
-        </w:rPr>
-        <w:t>tudies helped him carry his assignments with ease.</w:t>
-      </w:r>
-    </w:p>
-    <w:p>
-      <w:pPr>
-        <w:rPr>
-          <w:rFonts w:cstheme="minorHAnsi"/>
-          <w:lang w:val="en-US"/>
-        </w:rPr>
-      </w:pPr>
-      <w:r>
-        <w:rPr>
-          <w:rFonts w:cstheme="minorHAnsi"/>
-          <w:lang w:val="en-US"/>
-        </w:rPr>
-        <w:t>With his way of so called “mathematical</w:t>
-      </w:r>
-      <w:r>
-        <w:rPr>
-          <w:rFonts w:cstheme="minorHAnsi"/>
-          <w:lang w:val="en-US"/>
-        </w:rPr>
-        <w:t xml:space="preserve">” way of thinking he participated in </w:t>
-      </w:r>
-      <w:r>
-        <w:rPr>
-          <w:rFonts w:cstheme="minorHAnsi"/>
-          <w:lang w:val="en-US"/>
-        </w:rPr>
-        <w:t>designing</w:t>
-      </w:r>
-      <w:r>
-        <w:rPr>
-          <w:rFonts w:cstheme="minorHAnsi"/>
-          <w:lang w:val="en-US"/>
-        </w:rPr>
-        <w:t xml:space="preserve">, </w:t>
-      </w:r>
-      <w:r>
-        <w:rPr>
-          <w:rFonts w:cstheme="minorHAnsi"/>
-          <w:lang w:val="en-US"/>
-        </w:rPr>
-        <w:t>implementing</w:t>
-      </w:r>
-      <w:r>
-        <w:rPr>
-          <w:rFonts w:cstheme="minorHAnsi"/>
-          <w:lang w:val="en-US"/>
-        </w:rPr>
-        <w:t xml:space="preserve"> and document</w:t>
-      </w:r>
-      <w:r>
-        <w:rPr>
-          <w:rFonts w:cstheme="minorHAnsi"/>
-          <w:lang w:val="en-US"/>
-        </w:rPr>
-        <w:t>ing</w:t>
-      </w:r>
-      <w:r>
-        <w:rPr>
-          <w:rFonts w:cstheme="minorHAnsi"/>
-          <w:lang w:val="en-US"/>
-        </w:rPr>
-        <w:t xml:space="preserve"> </w:t>
-      </w:r>
-      <w:r>
-        <w:rPr>
-          <w:rFonts w:cstheme="minorHAnsi"/>
-          <w:lang w:val="en-US"/>
-        </w:rPr>
-        <w:t>the</w:t>
-      </w:r>
-      <w:r>
-        <w:rPr>
-          <w:rFonts w:cstheme="minorHAnsi"/>
-          <w:lang w:val="en-US"/>
-        </w:rPr>
-        <w:t xml:space="preserve"> system.</w:t>
-      </w:r>
+        <w:t xml:space="preserve">The idea of connecting different </w:t>
+      </w:r>
+      <w:r>
+        <w:rPr>
+          <w:rFonts w:cstheme="minorHAnsi"/>
+          <w:sz w:val="22"/>
+          <w:lang w:val="en-US"/>
+        </w:rPr>
+        <w:t xml:space="preserve">fields in software development for sure sounded challenging. For completion this challenge it was necessary </w:t>
+      </w:r>
+      <w:r>
+        <w:rPr>
+          <w:rFonts w:cstheme="minorHAnsi"/>
+          <w:sz w:val="22"/>
+          <w:lang w:val="en-US"/>
+        </w:rPr>
+        <w:t>–</w:t>
+      </w:r>
+      <w:r>
+        <w:rPr>
+          <w:rFonts w:cstheme="minorHAnsi"/>
+          <w:sz w:val="22"/>
+          <w:lang w:val="en-US"/>
+        </w:rPr>
+        <w:t xml:space="preserve"> responsibility</w:t>
+      </w:r>
+      <w:r>
+        <w:rPr>
+          <w:rFonts w:cstheme="minorHAnsi"/>
+          <w:sz w:val="22"/>
+          <w:lang w:val="en-US"/>
+        </w:rPr>
+        <w:t>, in order to follow time that have been dedicated</w:t>
+      </w:r>
+      <w:r>
+        <w:rPr>
+          <w:rFonts w:cstheme="minorHAnsi"/>
+          <w:sz w:val="22"/>
+          <w:lang w:val="en-US"/>
+        </w:rPr>
+        <w:t>. In beginning this characteristic was felt inside of the group when we started generating ideas and making analysis. By the time this feature disappeared for some unknow reasons</w:t>
+      </w:r>
+      <w:r>
+        <w:rPr>
+          <w:rFonts w:cstheme="minorHAnsi"/>
+          <w:sz w:val="22"/>
+          <w:lang w:val="en-US"/>
+        </w:rPr>
+        <w:t xml:space="preserve"> after we devised in groups following tasks. </w:t>
+      </w:r>
+      <w:proofErr w:type="gramStart"/>
+      <w:r>
+        <w:rPr>
+          <w:rFonts w:cstheme="minorHAnsi"/>
+          <w:sz w:val="22"/>
+          <w:lang w:val="en-US"/>
+        </w:rPr>
+        <w:t>Furthermore</w:t>
+      </w:r>
+      <w:proofErr w:type="gramEnd"/>
+      <w:r>
+        <w:rPr>
+          <w:rFonts w:cstheme="minorHAnsi"/>
+          <w:sz w:val="22"/>
+          <w:lang w:val="en-US"/>
+        </w:rPr>
+        <w:t xml:space="preserve"> lack of communication we had with </w:t>
+      </w:r>
+      <w:proofErr w:type="spellStart"/>
+      <w:r>
+        <w:rPr>
+          <w:rFonts w:cstheme="minorHAnsi"/>
+          <w:sz w:val="22"/>
+          <w:lang w:val="en-US"/>
+        </w:rPr>
+        <w:t>DatabaseTeam</w:t>
+      </w:r>
+      <w:proofErr w:type="spellEnd"/>
+      <w:r>
+        <w:rPr>
+          <w:rFonts w:cstheme="minorHAnsi"/>
+          <w:sz w:val="22"/>
+          <w:lang w:val="en-US"/>
+        </w:rPr>
+        <w:t xml:space="preserve"> made us think </w:t>
+      </w:r>
+      <w:r>
+        <w:rPr>
+          <w:rFonts w:cstheme="minorHAnsi"/>
+          <w:sz w:val="22"/>
+          <w:lang w:val="en-US"/>
+        </w:rPr>
+        <w:t>if we will be able to deliver final product but somehow they managed to deliver their working part</w:t>
+      </w:r>
+      <w:r>
+        <w:rPr>
+          <w:rFonts w:cstheme="minorHAnsi"/>
+          <w:sz w:val="22"/>
+          <w:lang w:val="en-US"/>
+        </w:rPr>
+        <w:t>. Taking everything in account experience gained from this project outline particular trail that should be followed to succeed in accomplishment projects requirements in given time.</w:t>
+      </w:r>
+    </w:p>
+    <w:p>
+      <w:pPr>
+        <w:pStyle w:val="Heading2"/>
+        <w:rPr>
+          <w:rFonts w:asciiTheme="minorHAnsi" w:hAnsiTheme="minorHAnsi" w:cstheme="minorHAnsi"/>
+          <w:lang w:val="en-US"/>
+        </w:rPr>
+      </w:pPr>
+    </w:p>
+    <w:p>
+      <w:pPr>
+        <w:pStyle w:val="Heading2"/>
+        <w:rPr>
+          <w:rFonts w:asciiTheme="minorHAnsi" w:hAnsiTheme="minorHAnsi" w:cstheme="minorHAnsi"/>
+          <w:lang w:val="en-US"/>
+        </w:rPr>
+      </w:pPr>
+      <w:bookmarkStart w:id="12" w:name="_Toc8800504"/>
+      <w:r>
+        <w:rPr>
+          <w:rFonts w:asciiTheme="minorHAnsi" w:hAnsiTheme="minorHAnsi" w:cstheme="minorHAnsi"/>
+          <w:lang w:val="en-US"/>
+        </w:rPr>
+        <w:t>6.3 Data Team</w:t>
+      </w:r>
+      <w:bookmarkEnd w:id="12"/>
+    </w:p>
+    <w:p>
+      <w:pPr>
+        <w:jc w:val="left"/>
+        <w:rPr>
+          <w:rFonts w:cstheme="minorHAnsi"/>
+          <w:sz w:val="22"/>
+          <w:lang w:val="en-US"/>
+        </w:rPr>
+      </w:pPr>
+      <w:r>
+        <w:rPr>
+          <w:rFonts w:cstheme="minorHAnsi"/>
+          <w:sz w:val="22"/>
+          <w:lang w:val="en-US"/>
+        </w:rPr>
+        <w:t xml:space="preserve">Alexandru Ciornea: </w:t>
+      </w:r>
+    </w:p>
+    <w:p>
+      <w:pPr>
+        <w:jc w:val="left"/>
+        <w:rPr>
+          <w:sz w:val="22"/>
+          <w:lang w:val="en-US"/>
+        </w:rPr>
+      </w:pPr>
+      <w:r>
+        <w:rPr>
+          <w:sz w:val="22"/>
+          <w:lang w:val="en-US"/>
+        </w:rPr>
+        <w:t xml:space="preserve">For me, this project represented an occasion to learn a lot about Data. With the help of my two other teammates, we, together, managed to solve all the problems and in the end achieve the completion of our part of the system. </w:t>
+      </w:r>
+    </w:p>
+    <w:p>
+      <w:pPr>
+        <w:jc w:val="left"/>
+        <w:rPr>
+          <w:sz w:val="22"/>
+          <w:lang w:val="en-US"/>
+        </w:rPr>
+      </w:pPr>
+      <w:r>
+        <w:rPr>
+          <w:sz w:val="22"/>
+          <w:lang w:val="en-US"/>
+        </w:rPr>
+        <w:t>However, one thing I did not enjoy very much was the tension and the conflicts created between the members of the other teams. I was pleased with the workflow of my team, especially after splitting up in branches since we were able to work more comfortably.</w:t>
+      </w:r>
+    </w:p>
+    <w:p>
+      <w:pPr>
+        <w:jc w:val="left"/>
+        <w:rPr>
+          <w:rFonts w:cstheme="minorHAnsi"/>
+          <w:sz w:val="22"/>
+          <w:lang w:val="en-US"/>
+        </w:rPr>
+      </w:pPr>
+      <w:r>
+        <w:rPr>
+          <w:rFonts w:cstheme="minorHAnsi"/>
+          <w:sz w:val="22"/>
+          <w:lang w:val="en-US"/>
+        </w:rPr>
+        <w:t xml:space="preserve">Alexandru Mihai Serb: </w:t>
+      </w:r>
+    </w:p>
+    <w:p>
+      <w:pPr>
+        <w:jc w:val="left"/>
+        <w:rPr>
+          <w:sz w:val="22"/>
+          <w:lang w:val="en-US"/>
+        </w:rPr>
+      </w:pPr>
+      <w:r>
+        <w:rPr>
+          <w:sz w:val="22"/>
+          <w:lang w:val="en-US"/>
+        </w:rPr>
+        <w:t xml:space="preserve">For me, the member with the highest Data knowledge of the team, this project was easy and challenging at the same time. We have gone over easy and hard tasks successfully and I managed to get knowledge on some subjects I didn’t know before. I enjoyed working with the Data team as we successfully agreed on many meetings at the University or at home and we managed to deliver what was expected from us within the time limit. </w:t>
+      </w:r>
+    </w:p>
+    <w:p>
+      <w:pPr>
+        <w:jc w:val="left"/>
+        <w:rPr>
+          <w:sz w:val="22"/>
+          <w:lang w:val="en-US"/>
+        </w:rPr>
+      </w:pPr>
+      <w:r>
+        <w:rPr>
+          <w:sz w:val="22"/>
+          <w:lang w:val="en-US"/>
+        </w:rPr>
+        <w:t xml:space="preserve">Even if we encountered difficulties on the communication side with the other </w:t>
+      </w:r>
+      <w:r>
+        <w:rPr>
+          <w:sz w:val="22"/>
+          <w:lang w:val="en-US"/>
+        </w:rPr>
+        <w:t>teams, because</w:t>
+      </w:r>
+      <w:r>
+        <w:rPr>
+          <w:sz w:val="22"/>
+          <w:lang w:val="en-US"/>
+        </w:rPr>
+        <w:t xml:space="preserve"> of their completely different approach to the project, in the end we managed to fulfill the task at hand.</w:t>
+      </w:r>
+    </w:p>
+    <w:p>
+      <w:pPr>
+        <w:jc w:val="left"/>
+        <w:rPr>
+          <w:rFonts w:cstheme="minorHAnsi"/>
+          <w:sz w:val="22"/>
+          <w:lang w:val="en-US"/>
+        </w:rPr>
+      </w:pPr>
+      <w:r>
+        <w:rPr>
+          <w:rFonts w:cstheme="minorHAnsi"/>
+          <w:sz w:val="22"/>
+          <w:lang w:val="en-US"/>
+        </w:rPr>
+        <w:t xml:space="preserve">Raul Pologea: </w:t>
+      </w:r>
+    </w:p>
+    <w:p>
+      <w:pPr>
+        <w:jc w:val="left"/>
+        <w:rPr>
+          <w:rFonts w:cstheme="minorHAnsi"/>
+          <w:sz w:val="22"/>
+          <w:lang w:val="en-US"/>
+        </w:rPr>
+      </w:pPr>
+      <w:r>
+        <w:rPr>
+          <w:rFonts w:cstheme="minorHAnsi"/>
+          <w:sz w:val="22"/>
+          <w:lang w:val="en-US"/>
+        </w:rPr>
+        <w:t xml:space="preserve">The project had a good and promising start. After creating and meeting all the new teammates we set up a set of rules and decided what was our next step. However, as the project carried on, we encountered various difficulties with the other sub-teams and teammates. From people showing up extremely late to the meetings to other teams not showing up at all, resulting in various setbacks and delays. </w:t>
+      </w:r>
+    </w:p>
+    <w:p>
+      <w:pPr>
+        <w:jc w:val="left"/>
+        <w:rPr>
+          <w:rFonts w:cstheme="minorHAnsi"/>
+          <w:sz w:val="22"/>
+          <w:lang w:val="en-US"/>
+        </w:rPr>
+      </w:pPr>
+      <w:r>
+        <w:rPr>
+          <w:rFonts w:cstheme="minorHAnsi"/>
+          <w:sz w:val="22"/>
+          <w:lang w:val="en-US"/>
+        </w:rPr>
+        <w:t>One other problem we had to deal with was the pauses and breaks during the project and the fact that some teams such as the Database team took fewer, medium-length breaks and other teams took many long breaks such as coffee or cigarette breaks. However, after splitting into branches that problem was eliminated, and our team could work at full efficiency.</w:t>
+      </w:r>
+    </w:p>
+    <w:p>
+      <w:pPr>
+        <w:jc w:val="left"/>
+        <w:rPr>
+          <w:rFonts w:cstheme="minorHAnsi"/>
+          <w:sz w:val="22"/>
+          <w:lang w:val="en-US"/>
+        </w:rPr>
+      </w:pPr>
+      <w:r>
+        <w:rPr>
+          <w:rFonts w:cstheme="minorHAnsi"/>
+          <w:sz w:val="22"/>
+          <w:lang w:val="en-US"/>
+        </w:rPr>
+        <w:t>The overall project carried our fine, taking into consideration the difficulties caused by the other teammates, and I hope that in the future the process will be more fluid.</w:t>
+      </w:r>
+    </w:p>
+    <w:p>
+      <w:pPr>
+        <w:spacing w:before="100" w:beforeAutospacing="1" w:after="100" w:afterAutospacing="1"/>
+        <w:rPr>
+          <w:rFonts w:cstheme="minorHAnsi"/>
+          <w:bCs/>
+          <w:lang w:val="en-US"/>
+        </w:rPr>
+      </w:pPr>
+    </w:p>
+    <w:p>
+      <w:pPr>
+        <w:spacing w:before="100" w:beforeAutospacing="1" w:after="100" w:afterAutospacing="1"/>
+        <w:rPr>
+          <w:rFonts w:cstheme="minorHAnsi"/>
+          <w:bCs/>
+          <w:lang w:val="en-US"/>
+        </w:rPr>
+      </w:pPr>
+    </w:p>
+    <w:p>
+      <w:pPr>
+        <w:spacing w:before="100" w:beforeAutospacing="1" w:after="100" w:afterAutospacing="1"/>
+        <w:rPr>
+          <w:rFonts w:cstheme="minorHAnsi"/>
+          <w:bCs/>
+          <w:lang w:val="en-US"/>
+        </w:rPr>
+      </w:pPr>
+    </w:p>
+    <w:p>
+      <w:pPr>
+        <w:spacing w:before="100" w:beforeAutospacing="1" w:after="100" w:afterAutospacing="1"/>
+        <w:rPr>
+          <w:rFonts w:cstheme="minorHAnsi"/>
+          <w:bCs/>
+          <w:lang w:val="en-US"/>
+        </w:rPr>
+      </w:pPr>
+    </w:p>
+    <w:p>
+      <w:pPr>
+        <w:rPr>
+          <w:rFonts w:cstheme="minorHAnsi"/>
+          <w:lang w:val="en-US"/>
+        </w:rPr>
+      </w:pPr>
+    </w:p>
+    <w:p>
+      <w:pPr>
+        <w:rPr>
+          <w:rFonts w:cstheme="minorHAnsi"/>
+          <w:lang w:val="en-US"/>
+        </w:rPr>
+      </w:pPr>
+    </w:p>
+    <w:p>
+      <w:pPr>
+        <w:rPr>
+          <w:rFonts w:cstheme="minorHAnsi"/>
+          <w:lang w:val="en-US"/>
+        </w:rPr>
+      </w:pPr>
+    </w:p>
+    <w:p>
+      <w:pPr>
+        <w:rPr>
+          <w:rFonts w:cstheme="minorHAnsi"/>
+          <w:lang w:val="en-US"/>
+        </w:rPr>
+      </w:pPr>
     </w:p>
     <w:p>
       <w:pPr>
@@ -3118,1956 +4936,67 @@
           <w:lang w:val="en-US"/>
         </w:rPr>
       </w:pPr>
-      <w:bookmarkStart w:id="5" w:name="_Toc8728219"/>
+      <w:bookmarkStart w:id="13" w:name="_Toc8800505"/>
       <w:r>
         <w:rPr>
           <w:rFonts w:asciiTheme="minorHAnsi" w:hAnsiTheme="minorHAnsi" w:cstheme="minorHAnsi"/>
           <w:lang w:val="en-US"/>
         </w:rPr>
-        <w:t xml:space="preserve">3 Project </w:t>
-      </w:r>
-      <w:r>
+        <w:lastRenderedPageBreak/>
+        <w:t>7 Supervision</w:t>
+      </w:r>
+      <w:bookmarkEnd w:id="13"/>
+    </w:p>
+    <w:p>
+      <w:pPr>
+        <w:rPr>
+          <w:rFonts w:cstheme="minorHAnsi"/>
+          <w:lang w:val="en-US"/>
+        </w:rPr>
+      </w:pPr>
+      <w:r>
+        <w:rPr>
+          <w:rFonts w:cstheme="minorHAnsi"/>
+          <w:lang w:val="en-US"/>
+        </w:rPr>
+        <w:t>Our supervisors were helpful. We went to them for advice on how to design our project and help us better understand the connections between classes and how the code should be implemented. However</w:t>
+      </w:r>
+      <w:r>
+        <w:rPr>
+          <w:rFonts w:cstheme="minorHAnsi"/>
+          <w:lang w:val="en-US"/>
+        </w:rPr>
+        <w:t>,</w:t>
+      </w:r>
+      <w:r>
+        <w:rPr>
+          <w:rFonts w:cstheme="minorHAnsi"/>
+          <w:lang w:val="en-US"/>
+        </w:rPr>
+        <w:t xml:space="preserve"> we wished that at certain points we could have </w:t>
+      </w:r>
+      <w:r>
+        <w:rPr>
+          <w:rFonts w:cstheme="minorHAnsi"/>
+          <w:lang w:val="en-US"/>
+        </w:rPr>
+        <w:t>gotten more help since many times we struggled with our coding and could not get any support.</w:t>
+      </w:r>
+    </w:p>
+    <w:p>
+      <w:pPr>
+        <w:pStyle w:val="Heading1"/>
         <w:rPr>
           <w:rFonts w:asciiTheme="minorHAnsi" w:hAnsiTheme="minorHAnsi" w:cstheme="minorHAnsi"/>
           <w:lang w:val="en-US"/>
         </w:rPr>
-        <w:t>I</w:t>
-      </w:r>
+      </w:pPr>
+      <w:bookmarkStart w:id="14" w:name="_Toc8800506"/>
       <w:r>
         <w:rPr>
           <w:rFonts w:asciiTheme="minorHAnsi" w:hAnsiTheme="minorHAnsi" w:cstheme="minorHAnsi"/>
           <w:lang w:val="en-US"/>
         </w:rPr>
-        <w:t>nitiation</w:t>
-      </w:r>
-      <w:bookmarkEnd w:id="5"/>
-    </w:p>
-    <w:p>
-      <w:pPr>
-        <w:rPr>
-          <w:rFonts w:cstheme="minorHAnsi"/>
-          <w:lang w:val="en-US"/>
-        </w:rPr>
-      </w:pPr>
-      <w:r>
-        <w:rPr>
-          <w:rFonts w:cstheme="minorHAnsi"/>
-          <w:lang w:val="en-US"/>
-        </w:rPr>
-        <w:t xml:space="preserve">This chapter will focus on discussing the topic that has been give to this project team from our school. The given assignment focuses on 3 major aspects. </w:t>
-      </w:r>
-    </w:p>
-    <w:p>
-      <w:pPr>
-        <w:rPr>
-          <w:rFonts w:cstheme="minorHAnsi"/>
-          <w:lang w:val="en-US"/>
-        </w:rPr>
-      </w:pPr>
-      <w:r>
-        <w:rPr>
-          <w:rFonts w:cstheme="minorHAnsi"/>
-          <w:lang w:val="en-US"/>
-        </w:rPr>
-        <w:t xml:space="preserve">Retrieve sensor data from a room which is in our school. </w:t>
-      </w:r>
-    </w:p>
-    <w:p>
-      <w:pPr>
-        <w:rPr>
-          <w:rFonts w:cstheme="minorHAnsi"/>
-          <w:lang w:val="en-US"/>
-        </w:rPr>
-      </w:pPr>
-      <w:r>
-        <w:rPr>
-          <w:rFonts w:cstheme="minorHAnsi"/>
-          <w:lang w:val="en-US"/>
-        </w:rPr>
-        <w:t>Send this data to a storage unit using the network provided by our supervisors.</w:t>
-      </w:r>
-    </w:p>
-    <w:p>
-      <w:pPr>
-        <w:rPr>
-          <w:rFonts w:cstheme="minorHAnsi"/>
-          <w:lang w:val="en-US"/>
-        </w:rPr>
-      </w:pPr>
-      <w:r>
-        <w:rPr>
-          <w:rFonts w:cstheme="minorHAnsi"/>
-          <w:lang w:val="en-US"/>
-        </w:rPr>
-        <w:t>Retrieve the data and make it so</w:t>
-      </w:r>
-      <w:r>
-        <w:rPr>
-          <w:rFonts w:cstheme="minorHAnsi"/>
-          <w:lang w:val="en-US"/>
-        </w:rPr>
-        <w:t xml:space="preserve"> that</w:t>
-      </w:r>
-      <w:r>
-        <w:rPr>
-          <w:rFonts w:cstheme="minorHAnsi"/>
-          <w:lang w:val="en-US"/>
-        </w:rPr>
-        <w:t xml:space="preserve"> it can </w:t>
-      </w:r>
-      <w:r>
-        <w:rPr>
-          <w:rFonts w:cstheme="minorHAnsi"/>
-          <w:lang w:val="en-US"/>
-        </w:rPr>
-        <w:t xml:space="preserve">be </w:t>
-      </w:r>
-      <w:r>
-        <w:rPr>
-          <w:rFonts w:cstheme="minorHAnsi"/>
-          <w:lang w:val="en-US"/>
-        </w:rPr>
-        <w:t>available for a give user that uses an android application.</w:t>
-      </w:r>
-    </w:p>
-    <w:p>
-      <w:pPr>
-        <w:rPr>
-          <w:rFonts w:cstheme="minorHAnsi"/>
-          <w:lang w:val="en-US"/>
-        </w:rPr>
-      </w:pPr>
-      <w:r>
-        <w:rPr>
-          <w:rFonts w:cstheme="minorHAnsi"/>
-          <w:lang w:val="en-US"/>
-        </w:rPr>
-        <w:t>The group was formed by our supervisors and was not free of choice and the group members where merged from multiple ICT classes.</w:t>
-      </w:r>
-    </w:p>
-    <w:p>
-      <w:pPr>
-        <w:rPr>
-          <w:rFonts w:cstheme="minorHAnsi"/>
-          <w:lang w:val="en-US"/>
-        </w:rPr>
-      </w:pPr>
-      <w:r>
-        <w:rPr>
-          <w:rFonts w:cstheme="minorHAnsi"/>
-          <w:lang w:val="en-US"/>
-        </w:rPr>
-        <w:t>Our planning for this project went</w:t>
-      </w:r>
-      <w:r>
-        <w:rPr>
-          <w:rFonts w:cstheme="minorHAnsi"/>
-          <w:lang w:val="en-US"/>
-        </w:rPr>
-        <w:t xml:space="preserve"> mostly</w:t>
-      </w:r>
-      <w:r>
-        <w:rPr>
-          <w:rFonts w:cstheme="minorHAnsi"/>
-          <w:lang w:val="en-US"/>
-        </w:rPr>
-        <w:t xml:space="preserve"> well, </w:t>
-      </w:r>
-      <w:r>
-        <w:rPr>
-          <w:rFonts w:cstheme="minorHAnsi"/>
-          <w:lang w:val="en-US"/>
-        </w:rPr>
-        <w:t xml:space="preserve">for </w:t>
-      </w:r>
-      <w:r>
-        <w:rPr>
-          <w:rFonts w:cstheme="minorHAnsi"/>
-          <w:lang w:val="en-US"/>
-        </w:rPr>
-        <w:t xml:space="preserve">the give assignment. </w:t>
-      </w:r>
-      <w:r>
-        <w:rPr>
-          <w:rFonts w:cstheme="minorHAnsi"/>
-          <w:lang w:val="en-US"/>
-        </w:rPr>
-        <w:t>The meetings we had gave us the possibility to communicate with each other about the different stage of the report we were on and asked for help when falling behind.</w:t>
-      </w:r>
-    </w:p>
-    <w:p>
-      <w:pPr>
-        <w:rPr>
-          <w:rFonts w:cstheme="minorHAnsi"/>
-          <w:lang w:val="en-US"/>
-        </w:rPr>
-      </w:pPr>
-      <w:r>
-        <w:rPr>
-          <w:rFonts w:cstheme="minorHAnsi"/>
-          <w:lang w:val="en-US"/>
-        </w:rPr>
-        <w:t>This gave us a sense of purpose and most where motivated to complete the given tasks to reach the next steps for this project.</w:t>
-      </w:r>
-    </w:p>
-    <w:p>
-      <w:pPr>
-        <w:rPr>
-          <w:rFonts w:cstheme="minorHAnsi"/>
-          <w:lang w:val="en-US"/>
-        </w:rPr>
-      </w:pPr>
-      <w:r>
-        <w:rPr>
-          <w:rFonts w:cstheme="minorHAnsi"/>
-          <w:lang w:val="en-US"/>
-        </w:rPr>
-        <w:t>Although this sounds perfect in theory most times things do not go as well as the are planned  to. Many times, we struggled with completing certain tasks which proved to be more difficult to solve than expected.</w:t>
-      </w:r>
-    </w:p>
-    <w:p>
-      <w:pPr>
-        <w:rPr>
-          <w:rFonts w:cstheme="minorHAnsi"/>
-          <w:lang w:val="en-US"/>
-        </w:rPr>
-      </w:pPr>
-      <w:r>
-        <w:rPr>
-          <w:rFonts w:cstheme="minorHAnsi"/>
-          <w:lang w:val="en-US"/>
-        </w:rPr>
-        <w:t>Some of these issues where solved at the end while others where not able to complete on time due to a certain team not doing what they promised and signed up to do.</w:t>
-      </w:r>
-    </w:p>
-    <w:p>
-      <w:pPr>
-        <w:rPr>
-          <w:rFonts w:cstheme="minorHAnsi"/>
-          <w:lang w:val="en-US"/>
-        </w:rPr>
-      </w:pPr>
-      <w:r>
-        <w:rPr>
-          <w:rFonts w:cstheme="minorHAnsi"/>
-          <w:lang w:val="en-US"/>
-        </w:rPr>
-        <w:lastRenderedPageBreak/>
-        <w:t>Most of the tasks where accomplished  thanks to a strict and well organized regiment which included a risk assessment document which was more to inform the people participating in this project about the given tasks and their set completion time and also about the risks involved if they do not put the required work into them.</w:t>
-      </w:r>
-    </w:p>
-    <w:p>
-      <w:pPr>
-        <w:rPr>
-          <w:rFonts w:cstheme="minorHAnsi"/>
-          <w:lang w:val="en-US"/>
-        </w:rPr>
-      </w:pPr>
-      <w:r>
-        <w:rPr>
-          <w:rFonts w:cstheme="minorHAnsi"/>
-          <w:lang w:val="en-US"/>
-        </w:rPr>
-        <w:t>A group contract was formed in which we all agreed with the written set of rules and the consequences that will occur if the rules will be broken.</w:t>
-      </w:r>
-    </w:p>
-    <w:p>
-      <w:pPr>
-        <w:rPr>
-          <w:rFonts w:cstheme="minorHAnsi"/>
-          <w:lang w:val="en-US"/>
-        </w:rPr>
-      </w:pPr>
-      <w:r>
-        <w:rPr>
-          <w:rFonts w:cstheme="minorHAnsi"/>
-          <w:lang w:val="en-US"/>
-        </w:rPr>
-        <w:t xml:space="preserve">As mentioned before, this works fine in theory but in practice </w:t>
-      </w:r>
-      <w:r>
-        <w:rPr>
-          <w:rFonts w:cstheme="minorHAnsi"/>
-          <w:lang w:val="en-US"/>
-        </w:rPr>
-        <w:t>it’s a different story.</w:t>
-      </w:r>
-    </w:p>
-    <w:p>
-      <w:pPr>
-        <w:rPr>
-          <w:rFonts w:cstheme="minorHAnsi"/>
-          <w:lang w:val="en-US"/>
-        </w:rPr>
-      </w:pPr>
-      <w:r>
-        <w:rPr>
-          <w:rFonts w:cstheme="minorHAnsi"/>
-          <w:lang w:val="en-US"/>
-        </w:rPr>
-        <w:t>While the estimated time had plausible values, the actual time spend on certain tasks took longer than expected thus resulting in the group falling behind schedule.</w:t>
-      </w:r>
-    </w:p>
-    <w:p>
-      <w:pPr>
-        <w:rPr>
-          <w:rFonts w:cstheme="minorHAnsi"/>
-          <w:lang w:val="en-US"/>
-        </w:rPr>
-      </w:pPr>
-    </w:p>
-    <w:p>
-      <w:pPr>
-        <w:rPr>
-          <w:rFonts w:cstheme="minorHAnsi"/>
-          <w:lang w:val="en-US"/>
-        </w:rPr>
-      </w:pPr>
-    </w:p>
-    <w:p>
-      <w:pPr>
-        <w:rPr>
-          <w:rFonts w:cstheme="minorHAnsi"/>
-          <w:lang w:val="en-US"/>
-        </w:rPr>
-      </w:pPr>
-    </w:p>
-    <w:p>
-      <w:pPr>
-        <w:rPr>
-          <w:rFonts w:cstheme="minorHAnsi"/>
-          <w:lang w:val="en-US"/>
-        </w:rPr>
-      </w:pPr>
-    </w:p>
-    <w:p>
-      <w:pPr>
-        <w:rPr>
-          <w:rFonts w:cstheme="minorHAnsi"/>
-          <w:lang w:val="en-US"/>
-        </w:rPr>
-      </w:pPr>
-    </w:p>
-    <w:p>
-      <w:pPr>
-        <w:pStyle w:val="Heading1"/>
-        <w:rPr>
-          <w:rFonts w:asciiTheme="minorHAnsi" w:hAnsiTheme="minorHAnsi" w:cstheme="minorHAnsi"/>
-          <w:lang w:val="en-US"/>
-        </w:rPr>
-      </w:pPr>
-      <w:bookmarkStart w:id="6" w:name="_Toc8728220"/>
-      <w:r>
-        <w:rPr>
-          <w:rFonts w:asciiTheme="minorHAnsi" w:hAnsiTheme="minorHAnsi" w:cstheme="minorHAnsi"/>
-          <w:lang w:val="en-US"/>
-        </w:rPr>
-        <w:t xml:space="preserve">4 </w:t>
-      </w:r>
-      <w:r>
-        <w:rPr>
-          <w:rFonts w:asciiTheme="minorHAnsi" w:hAnsiTheme="minorHAnsi" w:cstheme="minorHAnsi"/>
-          <w:lang w:val="en-US"/>
-        </w:rPr>
-        <w:t xml:space="preserve"> Project Description</w:t>
-      </w:r>
-      <w:bookmarkEnd w:id="6"/>
-    </w:p>
-    <w:p>
-      <w:pPr>
-        <w:rPr>
-          <w:rFonts w:cstheme="minorHAnsi"/>
-          <w:lang w:val="en-US"/>
-        </w:rPr>
-      </w:pPr>
-      <w:r>
-        <w:rPr>
-          <w:rFonts w:cstheme="minorHAnsi"/>
-          <w:lang w:val="en-US"/>
-        </w:rPr>
-        <w:t>The problem statement for this project was created based on the case we received from the school. Our costumer required 3 tasks which where critical to accomplish.</w:t>
-      </w:r>
-    </w:p>
-    <w:p>
-      <w:pPr>
-        <w:rPr>
-          <w:rFonts w:cstheme="minorHAnsi"/>
-          <w:lang w:val="en-US"/>
-        </w:rPr>
-      </w:pPr>
-      <w:r>
-        <w:rPr>
-          <w:rFonts w:cstheme="minorHAnsi"/>
-          <w:lang w:val="en-US"/>
-        </w:rPr>
-        <w:t>First task was to configure a device that would get CO2,humidity and temperature readings from a room inside our school.</w:t>
-      </w:r>
-    </w:p>
-    <w:p>
-      <w:pPr>
-        <w:rPr>
-          <w:rFonts w:cstheme="minorHAnsi"/>
-          <w:lang w:val="en-US"/>
-        </w:rPr>
-      </w:pPr>
-      <w:r>
-        <w:rPr>
-          <w:rFonts w:cstheme="minorHAnsi"/>
-          <w:lang w:val="en-US"/>
-        </w:rPr>
-        <w:t>The second step was to store these readings into a database which resided on a server on one of the school’s networks.</w:t>
-      </w:r>
-    </w:p>
-    <w:p>
-      <w:pPr>
-        <w:rPr>
-          <w:rFonts w:cstheme="minorHAnsi"/>
-          <w:lang w:val="en-US"/>
-        </w:rPr>
-      </w:pPr>
-      <w:r>
-        <w:rPr>
-          <w:rFonts w:cstheme="minorHAnsi"/>
-          <w:lang w:val="en-US"/>
-        </w:rPr>
-        <w:t>Lastly, we were asked to create an android application with which users could connect to the database and retrieve the readings which were stored.</w:t>
-      </w:r>
-    </w:p>
-    <w:p>
-      <w:pPr>
-        <w:rPr>
-          <w:rFonts w:cstheme="minorHAnsi"/>
-          <w:lang w:val="en-US"/>
-        </w:rPr>
-      </w:pPr>
-      <w:r>
-        <w:rPr>
-          <w:rFonts w:cstheme="minorHAnsi"/>
-          <w:lang w:val="en-US"/>
-        </w:rPr>
-        <w:t>Once all the given tasks where clear, we moved forward and created a customer description to better understand what their actual needs and expectations are for this project.</w:t>
-      </w:r>
-    </w:p>
-    <w:p>
-      <w:pPr>
-        <w:rPr>
-          <w:rFonts w:cstheme="minorHAnsi"/>
-          <w:lang w:val="en-US"/>
-        </w:rPr>
-      </w:pPr>
-      <w:r>
-        <w:rPr>
-          <w:rFonts w:cstheme="minorHAnsi"/>
-          <w:lang w:val="en-US"/>
-        </w:rPr>
-        <w:t>In the delimitation chapter of our problem statement we chose the methodology and the aspects that were most important and relevant for this project and discarded those that were deemed not relevant.</w:t>
-      </w:r>
-    </w:p>
-    <w:p>
-      <w:pPr>
-        <w:rPr>
-          <w:rFonts w:cstheme="minorHAnsi"/>
-          <w:lang w:val="en-US"/>
-        </w:rPr>
-      </w:pPr>
-      <w:r>
-        <w:rPr>
-          <w:rFonts w:cstheme="minorHAnsi"/>
-          <w:lang w:val="en-US"/>
-        </w:rPr>
-        <w:t xml:space="preserve">Another key element that was implemented and mentioned before in this document, was our Risk Assessment, where we allocated a grade of importance for the given tasks. This gave us a strong understanding on which of them where considered critical and which </w:t>
-      </w:r>
-      <w:r>
-        <w:rPr>
-          <w:rFonts w:cstheme="minorHAnsi"/>
-          <w:lang w:val="en-US"/>
-        </w:rPr>
-        <w:t>were</w:t>
-      </w:r>
-      <w:r>
-        <w:rPr>
-          <w:rFonts w:cstheme="minorHAnsi"/>
-          <w:lang w:val="en-US"/>
-        </w:rPr>
-        <w:t xml:space="preserve"> considered less important.</w:t>
-      </w:r>
-    </w:p>
-    <w:p>
-      <w:pPr>
-        <w:rPr>
-          <w:rFonts w:cstheme="minorHAnsi"/>
-          <w:lang w:val="en-US"/>
-        </w:rPr>
-      </w:pPr>
-      <w:r>
-        <w:rPr>
-          <w:rFonts w:cstheme="minorHAnsi"/>
-          <w:lang w:val="en-US"/>
-        </w:rPr>
-        <w:t xml:space="preserve">This helped us to better understand the level of involvement for this assignment and practice caution not to </w:t>
-      </w:r>
-      <w:r>
-        <w:rPr>
-          <w:rFonts w:cstheme="minorHAnsi"/>
-          <w:lang w:val="en-US"/>
-        </w:rPr>
-        <w:t>break</w:t>
-      </w:r>
-      <w:r>
-        <w:rPr>
-          <w:rFonts w:cstheme="minorHAnsi"/>
-          <w:lang w:val="en-US"/>
-        </w:rPr>
-        <w:t xml:space="preserve"> any of the set rules.</w:t>
-      </w:r>
-    </w:p>
-    <w:p>
-      <w:pPr>
-        <w:rPr>
-          <w:rFonts w:cstheme="minorHAnsi"/>
-          <w:lang w:val="en-US"/>
-        </w:rPr>
-      </w:pPr>
-    </w:p>
-    <w:p>
-      <w:pPr>
-        <w:pStyle w:val="Heading1"/>
-        <w:rPr>
-          <w:rFonts w:asciiTheme="minorHAnsi" w:hAnsiTheme="minorHAnsi" w:cstheme="minorHAnsi"/>
-          <w:lang w:val="en-US"/>
-        </w:rPr>
-      </w:pPr>
-      <w:bookmarkStart w:id="7" w:name="_Toc8728221"/>
-      <w:r>
-        <w:rPr>
-          <w:rFonts w:asciiTheme="minorHAnsi" w:hAnsiTheme="minorHAnsi" w:cstheme="minorHAnsi"/>
-          <w:lang w:val="en-US"/>
-        </w:rPr>
-        <w:lastRenderedPageBreak/>
-        <w:t>5 Project Execution</w:t>
-      </w:r>
-      <w:bookmarkEnd w:id="7"/>
-    </w:p>
-    <w:p>
-      <w:pPr>
-        <w:rPr>
-          <w:rFonts w:cstheme="minorHAnsi"/>
-          <w:lang w:val="en-US"/>
-        </w:rPr>
-      </w:pPr>
-      <w:r>
-        <w:rPr>
-          <w:rFonts w:cstheme="minorHAnsi"/>
-          <w:lang w:val="en-US"/>
-        </w:rPr>
-        <w:t>In this part of the report we will discuss how the execution part went and what methods we used to respect the given deadline.</w:t>
-      </w:r>
-    </w:p>
-    <w:p>
-      <w:pPr>
-        <w:rPr>
-          <w:rFonts w:cstheme="minorHAnsi"/>
-          <w:lang w:val="en-US"/>
-        </w:rPr>
-      </w:pPr>
-      <w:r>
-        <w:rPr>
-          <w:rFonts w:cstheme="minorHAnsi"/>
-          <w:lang w:val="en-US"/>
-        </w:rPr>
-        <w:t xml:space="preserve">The method </w:t>
-      </w:r>
-      <w:r>
-        <w:rPr>
-          <w:rFonts w:cstheme="minorHAnsi"/>
-          <w:lang w:val="en-US"/>
-        </w:rPr>
-        <w:t xml:space="preserve">used was </w:t>
-      </w:r>
-      <w:r>
-        <w:rPr>
-          <w:rFonts w:cstheme="minorHAnsi"/>
-          <w:lang w:val="en-US"/>
-        </w:rPr>
-        <w:t xml:space="preserve">Unified Process </w:t>
-      </w:r>
-      <w:r>
-        <w:rPr>
-          <w:rFonts w:cstheme="minorHAnsi"/>
-          <w:lang w:val="en-US"/>
-        </w:rPr>
-        <w:t xml:space="preserve">which we considered to be beneficial for our group </w:t>
-      </w:r>
-      <w:r>
-        <w:rPr>
-          <w:rFonts w:cstheme="minorHAnsi"/>
-          <w:lang w:val="en-US"/>
-        </w:rPr>
-        <w:t>due to the group not being able to understand and implement SCRUM since the methodology proved to be complex.</w:t>
-      </w:r>
-    </w:p>
-    <w:p>
-      <w:pPr>
-        <w:rPr>
-          <w:rFonts w:cstheme="minorHAnsi"/>
-          <w:lang w:val="en-US"/>
-        </w:rPr>
-      </w:pPr>
-      <w:r>
-        <w:rPr>
-          <w:rFonts w:cstheme="minorHAnsi"/>
-          <w:lang w:val="en-US"/>
-        </w:rPr>
-        <w:t xml:space="preserve">By using </w:t>
-      </w:r>
-      <w:r>
-        <w:rPr>
-          <w:rFonts w:cstheme="minorHAnsi"/>
-          <w:lang w:val="en-US"/>
-        </w:rPr>
-        <w:t>Unified Process, we divided our time into 4 stages which are Inception, Elaboration, Construction and Testing.</w:t>
-      </w:r>
-    </w:p>
-    <w:p>
-      <w:pPr>
-        <w:rPr>
-          <w:rFonts w:cstheme="minorHAnsi"/>
-          <w:lang w:val="en-US"/>
-        </w:rPr>
-      </w:pPr>
-      <w:r>
-        <w:rPr>
-          <w:rFonts w:cstheme="minorHAnsi"/>
-          <w:lang w:val="en-US"/>
-        </w:rPr>
-        <w:t>In the Inception part we formed our group after which we generated the project idea and started with our initial planning.</w:t>
-      </w:r>
-    </w:p>
-    <w:p>
-      <w:pPr>
-        <w:rPr>
-          <w:rFonts w:cstheme="minorHAnsi"/>
-          <w:lang w:val="en-US"/>
-        </w:rPr>
-      </w:pPr>
-      <w:r>
-        <w:rPr>
-          <w:rFonts w:cstheme="minorHAnsi"/>
-          <w:lang w:val="en-US"/>
-        </w:rPr>
-        <w:t>Once the all the tasks from the Inception where completed we moved on into the Elaboration stage of our report.</w:t>
-      </w:r>
-    </w:p>
-    <w:p>
-      <w:pPr>
-        <w:rPr>
-          <w:rFonts w:cstheme="minorHAnsi"/>
-          <w:lang w:val="en-US"/>
-        </w:rPr>
-      </w:pPr>
-      <w:r>
-        <w:rPr>
-          <w:rFonts w:cstheme="minorHAnsi"/>
-          <w:lang w:val="en-US"/>
-        </w:rPr>
-        <w:t xml:space="preserve">We first started to create </w:t>
-      </w:r>
-      <w:r>
-        <w:rPr>
-          <w:rFonts w:cstheme="minorHAnsi"/>
-          <w:lang w:val="en-US"/>
-        </w:rPr>
-        <w:t>User Stories which were essential to understand what our customer wanted. Upon completion we created the user requirements which where divided based on their importance faction into functional and non-functional requirements.</w:t>
-      </w:r>
-    </w:p>
-    <w:p>
-      <w:pPr>
-        <w:rPr>
-          <w:rFonts w:cstheme="minorHAnsi"/>
-          <w:lang w:val="en-US"/>
-        </w:rPr>
-      </w:pPr>
-      <w:r>
-        <w:rPr>
-          <w:rFonts w:cstheme="minorHAnsi"/>
-          <w:lang w:val="en-US"/>
-        </w:rPr>
-        <w:t>Based on the functional requirements, we generated a Use Case diagram, which better illustrated what tasks the system should perform.</w:t>
-      </w:r>
-    </w:p>
-    <w:p>
-      <w:pPr>
-        <w:rPr>
-          <w:rFonts w:cstheme="minorHAnsi"/>
-          <w:lang w:val="en-US"/>
-        </w:rPr>
-      </w:pPr>
-    </w:p>
-    <w:p>
-      <w:pPr>
-        <w:rPr>
-          <w:rFonts w:cstheme="minorHAnsi"/>
-          <w:lang w:val="en-US"/>
-        </w:rPr>
-      </w:pPr>
-      <w:r>
-        <w:rPr>
-          <w:rFonts w:cstheme="minorHAnsi"/>
-          <w:lang w:val="en-US"/>
-        </w:rPr>
-        <w:t>Use case descriptions where made for the use cases and their task is to explain in more detail each use case and the precondition and post conditions needed for them to function.</w:t>
-      </w:r>
-    </w:p>
-    <w:p>
-      <w:pPr>
-        <w:rPr>
-          <w:rFonts w:cstheme="minorHAnsi"/>
-          <w:lang w:val="en-US"/>
-        </w:rPr>
-      </w:pPr>
-      <w:r>
-        <w:rPr>
-          <w:rFonts w:cstheme="minorHAnsi"/>
-          <w:lang w:val="en-US"/>
-        </w:rPr>
-        <w:t>Activity diagrams where also made to show the user interaction with the system and how it would behave if certain tasks where executed differently.</w:t>
-      </w:r>
-    </w:p>
-    <w:p>
-      <w:pPr>
-        <w:rPr>
-          <w:rFonts w:cstheme="minorHAnsi"/>
-          <w:lang w:val="en-US"/>
-        </w:rPr>
-      </w:pPr>
-      <w:r>
-        <w:rPr>
-          <w:rFonts w:cstheme="minorHAnsi"/>
-          <w:lang w:val="en-US"/>
-        </w:rPr>
-        <w:t>A domain model was created which shows how the different elements in our system are tied up and how they communicate with each other.</w:t>
-      </w:r>
-    </w:p>
-    <w:p>
-      <w:pPr>
-        <w:rPr>
-          <w:rFonts w:cstheme="minorHAnsi"/>
-          <w:lang w:val="en-US"/>
-        </w:rPr>
-      </w:pPr>
-      <w:r>
-        <w:rPr>
-          <w:rFonts w:cstheme="minorHAnsi"/>
-          <w:lang w:val="en-US"/>
-        </w:rPr>
-        <w:t>And finally, system sequence diagrams where created that show the interactions starting points and end points for the different components for the given system.</w:t>
-      </w:r>
-    </w:p>
-    <w:p>
-      <w:pPr>
-        <w:rPr>
-          <w:rFonts w:cstheme="minorHAnsi"/>
-          <w:lang w:val="en-US"/>
-        </w:rPr>
-      </w:pPr>
-      <w:r>
-        <w:rPr>
-          <w:rFonts w:cstheme="minorHAnsi"/>
-          <w:lang w:val="en-US"/>
-        </w:rPr>
-        <w:t>During the construction phase for this project, the 3 subgroups started working on their own, each establishing their own pace.</w:t>
-      </w:r>
-    </w:p>
-    <w:p>
-      <w:pPr>
-        <w:rPr>
-          <w:rFonts w:cstheme="minorHAnsi"/>
-          <w:lang w:val="en-US"/>
-        </w:rPr>
-      </w:pPr>
-      <w:r>
-        <w:rPr>
-          <w:rFonts w:cstheme="minorHAnsi"/>
-          <w:lang w:val="en-US"/>
-        </w:rPr>
-        <w:t>During this phase the groups started working on creating conceptual diagrams which gives a clearer understanding on how the code is structured and how different elements form relations with each other. Upon completion a class diagram was created for each of the subgroups</w:t>
-      </w:r>
-      <w:r>
-        <w:rPr>
-          <w:rFonts w:cstheme="minorHAnsi"/>
-          <w:lang w:val="en-US"/>
-        </w:rPr>
-        <w:t>, which contained also the logic behind their stage of the system.</w:t>
-      </w:r>
-    </w:p>
-    <w:p>
-      <w:pPr>
-        <w:rPr>
-          <w:rFonts w:cstheme="minorHAnsi"/>
-          <w:lang w:val="en-US"/>
-        </w:rPr>
-      </w:pPr>
-      <w:r>
-        <w:rPr>
-          <w:rFonts w:cstheme="minorHAnsi"/>
-          <w:lang w:val="en-US"/>
-        </w:rPr>
-        <w:t>Sequence diagrams where also made since they provided a detailed explanation on how the different components interact and communicate with each other.</w:t>
-      </w:r>
-    </w:p>
-    <w:p>
-      <w:pPr>
-        <w:rPr>
-          <w:rFonts w:cstheme="minorHAnsi"/>
-          <w:lang w:val="en-US"/>
-        </w:rPr>
-      </w:pPr>
-      <w:r>
-        <w:rPr>
-          <w:rFonts w:cstheme="minorHAnsi"/>
-          <w:lang w:val="en-US"/>
-        </w:rPr>
-        <w:t>The final stage of our project is the Testing stage. In this part each team where assigned the actual implementation for the given system.</w:t>
-      </w:r>
-    </w:p>
-    <w:p>
-      <w:pPr>
-        <w:rPr>
-          <w:rFonts w:cstheme="minorHAnsi"/>
-          <w:lang w:val="en-US"/>
-        </w:rPr>
-      </w:pPr>
-      <w:r>
-        <w:rPr>
-          <w:rFonts w:cstheme="minorHAnsi"/>
-          <w:lang w:val="en-US"/>
-        </w:rPr>
-        <w:lastRenderedPageBreak/>
-        <w:t>Some of the teams started on implementing parts of their code and testing it after. If the tested part of the code was successful, then they would move on to the next part of the implementation followed up by other tests.</w:t>
-      </w:r>
-    </w:p>
-    <w:p>
-      <w:pPr>
-        <w:rPr>
-          <w:rFonts w:cstheme="minorHAnsi"/>
-          <w:lang w:val="en-US"/>
-        </w:rPr>
-      </w:pPr>
-    </w:p>
-    <w:p>
-      <w:pPr>
-        <w:rPr>
-          <w:rFonts w:cstheme="minorHAnsi"/>
-          <w:lang w:val="en-US"/>
-        </w:rPr>
-      </w:pPr>
-    </w:p>
-    <w:p>
-      <w:pPr>
-        <w:rPr>
-          <w:rFonts w:cstheme="minorHAnsi"/>
-          <w:lang w:val="en-US"/>
-        </w:rPr>
-      </w:pPr>
-    </w:p>
-    <w:p>
-      <w:pPr>
-        <w:rPr>
-          <w:rFonts w:cstheme="minorHAnsi"/>
-          <w:lang w:val="en-US"/>
-        </w:rPr>
-      </w:pPr>
-    </w:p>
-    <w:p>
-      <w:pPr>
-        <w:rPr>
-          <w:rFonts w:cstheme="minorHAnsi"/>
-          <w:lang w:val="en-US"/>
-        </w:rPr>
-      </w:pPr>
-    </w:p>
-    <w:p>
-      <w:pPr>
-        <w:rPr>
-          <w:rFonts w:cstheme="minorHAnsi"/>
-          <w:lang w:val="en-US"/>
-        </w:rPr>
-      </w:pPr>
-    </w:p>
-    <w:p>
-      <w:pPr>
-        <w:rPr>
-          <w:rFonts w:cstheme="minorHAnsi"/>
-          <w:lang w:val="en-US"/>
-        </w:rPr>
-      </w:pPr>
-    </w:p>
-    <w:p>
-      <w:pPr>
-        <w:rPr>
-          <w:rFonts w:cstheme="minorHAnsi"/>
-          <w:lang w:val="en-US"/>
-        </w:rPr>
-      </w:pPr>
-    </w:p>
-    <w:p>
-      <w:pPr>
-        <w:rPr>
-          <w:rFonts w:cstheme="minorHAnsi"/>
-          <w:lang w:val="en-US"/>
-        </w:rPr>
-      </w:pPr>
-    </w:p>
-    <w:p>
-      <w:pPr>
-        <w:rPr>
-          <w:rFonts w:cstheme="minorHAnsi"/>
-          <w:lang w:val="en-US"/>
-        </w:rPr>
-      </w:pPr>
-    </w:p>
-    <w:p>
-      <w:pPr>
-        <w:rPr>
-          <w:rFonts w:cstheme="minorHAnsi"/>
-          <w:lang w:val="en-US"/>
-        </w:rPr>
-      </w:pPr>
-    </w:p>
-    <w:p>
-      <w:pPr>
-        <w:pStyle w:val="Heading1"/>
-        <w:rPr>
-          <w:rFonts w:asciiTheme="minorHAnsi" w:hAnsiTheme="minorHAnsi" w:cstheme="minorHAnsi"/>
-          <w:lang w:val="en-US"/>
-        </w:rPr>
-      </w:pPr>
-      <w:bookmarkStart w:id="8" w:name="_Toc8728222"/>
-      <w:r>
-        <w:rPr>
-          <w:rFonts w:asciiTheme="minorHAnsi" w:hAnsiTheme="minorHAnsi" w:cstheme="minorHAnsi"/>
-          <w:lang w:val="en-US"/>
-        </w:rPr>
-        <w:t>6 Personal Reflections</w:t>
-      </w:r>
-      <w:bookmarkEnd w:id="8"/>
-    </w:p>
-    <w:p>
-      <w:pPr>
-        <w:pStyle w:val="Heading2"/>
-        <w:rPr>
-          <w:rFonts w:asciiTheme="minorHAnsi" w:hAnsiTheme="minorHAnsi" w:cstheme="minorHAnsi"/>
-          <w:lang w:val="en-US"/>
-        </w:rPr>
-      </w:pPr>
-      <w:bookmarkStart w:id="9" w:name="_Toc8728223"/>
-      <w:r>
-        <w:rPr>
-          <w:rFonts w:asciiTheme="minorHAnsi" w:hAnsiTheme="minorHAnsi" w:cstheme="minorHAnsi"/>
-          <w:lang w:val="en-US"/>
-        </w:rPr>
-        <w:t>6.1 Android Team</w:t>
-      </w:r>
-      <w:bookmarkEnd w:id="9"/>
-    </w:p>
-    <w:p>
-      <w:pPr>
-        <w:rPr>
-          <w:rFonts w:cstheme="minorHAnsi"/>
-          <w:lang w:val="en-US"/>
-        </w:rPr>
-      </w:pPr>
-    </w:p>
-    <w:p>
-      <w:pPr>
-        <w:rPr>
-          <w:rFonts w:cstheme="minorHAnsi"/>
-          <w:lang w:val="en-US"/>
-        </w:rPr>
-      </w:pPr>
-      <w:proofErr w:type="spellStart"/>
-      <w:r>
-        <w:rPr>
-          <w:rFonts w:cstheme="minorHAnsi"/>
-          <w:lang w:val="en-US"/>
-        </w:rPr>
-        <w:t>Alexandru</w:t>
-      </w:r>
-      <w:proofErr w:type="spellEnd"/>
-      <w:r>
-        <w:rPr>
-          <w:rFonts w:cstheme="minorHAnsi"/>
-          <w:lang w:val="en-US"/>
-        </w:rPr>
-        <w:t xml:space="preserve"> </w:t>
-      </w:r>
-      <w:proofErr w:type="spellStart"/>
-      <w:r>
-        <w:rPr>
-          <w:rFonts w:cstheme="minorHAnsi"/>
-          <w:lang w:val="en-US"/>
-        </w:rPr>
-        <w:t>Vieru</w:t>
-      </w:r>
-      <w:proofErr w:type="spellEnd"/>
-      <w:r>
-        <w:rPr>
-          <w:rFonts w:cstheme="minorHAnsi"/>
-          <w:lang w:val="en-US"/>
-        </w:rPr>
-        <w:t>:</w:t>
-      </w:r>
-    </w:p>
-    <w:p>
-      <w:pPr>
-        <w:spacing w:before="100" w:beforeAutospacing="1" w:after="100" w:afterAutospacing="1"/>
-        <w:rPr>
-          <w:rFonts w:cstheme="minorHAnsi"/>
-          <w:bCs/>
-          <w:lang w:val="en-US"/>
-        </w:rPr>
-      </w:pPr>
-      <w:r>
-        <w:rPr>
-          <w:rFonts w:cstheme="minorHAnsi"/>
-          <w:bCs/>
-          <w:lang w:val="en-US"/>
-        </w:rPr>
-        <w:t>As a member I was disappointed on how the whole team collaboration worked. People where not showing up for meetings or showing up one or two hours late .</w:t>
-      </w:r>
-    </w:p>
-    <w:p>
-      <w:pPr>
-        <w:spacing w:before="100" w:beforeAutospacing="1" w:after="100" w:afterAutospacing="1"/>
-        <w:rPr>
-          <w:rFonts w:cstheme="minorHAnsi"/>
-          <w:bCs/>
-          <w:lang w:val="en-US"/>
-        </w:rPr>
-      </w:pPr>
-      <w:r>
-        <w:rPr>
-          <w:rFonts w:cstheme="minorHAnsi"/>
-          <w:bCs/>
-          <w:lang w:val="en-US"/>
-        </w:rPr>
-        <w:t>This project was given a strict time schedule to complete and would have succeeded to a higher extent if people would have not neglected their responsibilities.</w:t>
-      </w:r>
-    </w:p>
-    <w:p>
-      <w:pPr>
-        <w:spacing w:before="100" w:beforeAutospacing="1" w:after="100" w:afterAutospacing="1"/>
-        <w:rPr>
-          <w:rFonts w:cstheme="minorHAnsi"/>
-          <w:bCs/>
-          <w:lang w:val="en-US"/>
-        </w:rPr>
-      </w:pPr>
-      <w:r>
-        <w:rPr>
-          <w:rFonts w:cstheme="minorHAnsi"/>
-          <w:bCs/>
-          <w:lang w:val="en-US"/>
-        </w:rPr>
-        <w:t>A plan has been made in the beginning which split the work across multiple sprints and was structured so that all the tasks would be completed before the deadline.</w:t>
-      </w:r>
-    </w:p>
-    <w:p>
-      <w:pPr>
-        <w:spacing w:before="100" w:beforeAutospacing="1" w:after="100" w:afterAutospacing="1"/>
-        <w:rPr>
-          <w:rFonts w:cstheme="minorHAnsi"/>
-          <w:bCs/>
-          <w:lang w:val="en-US"/>
-        </w:rPr>
-      </w:pPr>
-      <w:r>
-        <w:rPr>
-          <w:rFonts w:cstheme="minorHAnsi"/>
-          <w:bCs/>
-          <w:lang w:val="en-US"/>
-        </w:rPr>
-        <w:t>In the beginning of the project everything seemed to work well, people where showing up for the scheduled meetings , but further down into the project when the actual design began, some groups where starting to neglect their responsibilities which drastically decreased our productivity and put us behind schedule.</w:t>
-      </w:r>
-    </w:p>
-    <w:p>
-      <w:pPr>
-        <w:spacing w:before="100" w:beforeAutospacing="1" w:after="100" w:afterAutospacing="1"/>
-        <w:rPr>
-          <w:rFonts w:cstheme="minorHAnsi"/>
-          <w:bCs/>
-          <w:lang w:val="en-US"/>
-        </w:rPr>
-      </w:pPr>
-      <w:r>
-        <w:rPr>
-          <w:rFonts w:cstheme="minorHAnsi"/>
-          <w:bCs/>
-          <w:lang w:val="en-US"/>
-        </w:rPr>
-        <w:t>We had to remove one of our members from the group, since this person has been given many opportunities to work with us, but unfortunately, he decided to ignore the plan completely and not care about if this project would succeed or not.</w:t>
-      </w:r>
-    </w:p>
-    <w:p>
-      <w:pPr>
-        <w:spacing w:before="100" w:beforeAutospacing="1" w:after="100" w:afterAutospacing="1"/>
-        <w:rPr>
-          <w:rFonts w:cstheme="minorHAnsi"/>
-          <w:bCs/>
-          <w:lang w:val="en-US"/>
-        </w:rPr>
-      </w:pPr>
-      <w:r>
-        <w:rPr>
-          <w:rFonts w:cstheme="minorHAnsi"/>
-          <w:bCs/>
-          <w:lang w:val="en-US"/>
-        </w:rPr>
-        <w:t>By dismissing hi</w:t>
-      </w:r>
-      <w:r>
-        <w:rPr>
-          <w:rFonts w:cstheme="minorHAnsi"/>
-          <w:bCs/>
-          <w:lang w:val="en-US"/>
-        </w:rPr>
-        <w:t>m</w:t>
-      </w:r>
-      <w:r>
-        <w:rPr>
-          <w:rFonts w:cstheme="minorHAnsi"/>
-          <w:bCs/>
-          <w:lang w:val="en-US"/>
-        </w:rPr>
-        <w:t xml:space="preserve"> we lost a group member, and as such certain delimitations had to be made in the project. Certain functionalities for the app had to be removed.</w:t>
-      </w:r>
-    </w:p>
-    <w:p>
-      <w:pPr>
-        <w:spacing w:before="100" w:beforeAutospacing="1" w:after="100" w:afterAutospacing="1"/>
-        <w:rPr>
-          <w:rFonts w:cstheme="minorHAnsi"/>
-          <w:bCs/>
-          <w:lang w:val="en-US"/>
-        </w:rPr>
-      </w:pPr>
-      <w:r>
-        <w:rPr>
-          <w:rFonts w:cstheme="minorHAnsi"/>
-          <w:bCs/>
-          <w:lang w:val="en-US"/>
-        </w:rPr>
-        <w:lastRenderedPageBreak/>
-        <w:t>We hope that in the future that these events will not happen anymore and if they do actions will be taken sooner than before.</w:t>
-      </w:r>
-    </w:p>
-    <w:p>
-      <w:pPr>
-        <w:spacing w:before="100" w:beforeAutospacing="1" w:after="100" w:afterAutospacing="1"/>
-        <w:rPr>
-          <w:rFonts w:cstheme="minorHAnsi"/>
-          <w:bCs/>
-          <w:lang w:val="en-US"/>
-        </w:rPr>
-      </w:pPr>
-      <w:r>
-        <w:rPr>
-          <w:rFonts w:cstheme="minorHAnsi"/>
-          <w:bCs/>
-          <w:lang w:val="en-US"/>
-        </w:rPr>
-        <w:t>Rares Bunea:</w:t>
-      </w:r>
-    </w:p>
-    <w:p>
-      <w:pPr>
-        <w:spacing w:before="100" w:beforeAutospacing="1" w:after="100" w:afterAutospacing="1"/>
-        <w:rPr>
-          <w:rFonts w:cstheme="minorHAnsi"/>
-          <w:bCs/>
-          <w:lang w:val="en-US"/>
-        </w:rPr>
-      </w:pPr>
-      <w:r>
-        <w:rPr>
-          <w:rFonts w:cstheme="minorHAnsi"/>
-          <w:bCs/>
-          <w:lang w:val="en-US"/>
-        </w:rPr>
-        <w:t xml:space="preserve">Working in the Android team with </w:t>
-      </w:r>
-      <w:r>
-        <w:rPr>
-          <w:rFonts w:cstheme="minorHAnsi"/>
-          <w:bCs/>
-          <w:lang w:val="en-US"/>
-        </w:rPr>
-        <w:t xml:space="preserve">my colleague, </w:t>
-      </w:r>
-      <w:proofErr w:type="spellStart"/>
-      <w:r>
-        <w:rPr>
-          <w:rFonts w:cstheme="minorHAnsi"/>
-          <w:bCs/>
-          <w:lang w:val="en-US"/>
-        </w:rPr>
-        <w:t>Alexandru</w:t>
-      </w:r>
-      <w:proofErr w:type="spellEnd"/>
-      <w:r>
-        <w:rPr>
-          <w:rFonts w:cstheme="minorHAnsi"/>
-          <w:bCs/>
-          <w:lang w:val="en-US"/>
-        </w:rPr>
-        <w:t xml:space="preserve">, was a pleasure for myself. We had a good collaboration and we finished </w:t>
-      </w:r>
-      <w:r>
-        <w:rPr>
-          <w:rFonts w:cstheme="minorHAnsi"/>
-          <w:bCs/>
-          <w:lang w:val="en-US"/>
-        </w:rPr>
-        <w:t xml:space="preserve">a </w:t>
-      </w:r>
-      <w:r>
-        <w:rPr>
-          <w:rFonts w:cstheme="minorHAnsi"/>
-          <w:bCs/>
-          <w:lang w:val="en-US"/>
-        </w:rPr>
-        <w:t xml:space="preserve">consistent amount of the tasked we had </w:t>
-      </w:r>
-      <w:proofErr w:type="gramStart"/>
-      <w:r>
-        <w:rPr>
-          <w:rFonts w:cstheme="minorHAnsi"/>
-          <w:bCs/>
-          <w:lang w:val="en-US"/>
-        </w:rPr>
-        <w:t>planned ahead</w:t>
-      </w:r>
-      <w:proofErr w:type="gramEnd"/>
-      <w:r>
-        <w:rPr>
-          <w:rFonts w:cstheme="minorHAnsi"/>
-          <w:bCs/>
-          <w:lang w:val="en-US"/>
-        </w:rPr>
-        <w:t xml:space="preserve"> without </w:t>
-      </w:r>
-      <w:r>
-        <w:rPr>
-          <w:rFonts w:cstheme="minorHAnsi"/>
-          <w:bCs/>
-          <w:lang w:val="en-US"/>
-        </w:rPr>
-        <w:t>exterior help</w:t>
-      </w:r>
-      <w:r>
-        <w:rPr>
-          <w:rFonts w:cstheme="minorHAnsi"/>
-          <w:bCs/>
-          <w:lang w:val="en-US"/>
-        </w:rPr>
-        <w:t>.</w:t>
-      </w:r>
-    </w:p>
-    <w:p>
-      <w:pPr>
-        <w:spacing w:before="100" w:beforeAutospacing="1" w:after="100" w:afterAutospacing="1"/>
-        <w:rPr>
-          <w:rFonts w:cstheme="minorHAnsi"/>
-          <w:bCs/>
-          <w:lang w:val="en-US"/>
-        </w:rPr>
-      </w:pPr>
-      <w:r>
-        <w:rPr>
-          <w:rFonts w:cstheme="minorHAnsi"/>
-          <w:bCs/>
-          <w:lang w:val="en-US"/>
-        </w:rPr>
-        <w:t xml:space="preserve">Sadly, we got parts </w:t>
-      </w:r>
-      <w:r>
-        <w:rPr>
-          <w:rFonts w:cstheme="minorHAnsi"/>
-          <w:bCs/>
-          <w:lang w:val="en-US"/>
-        </w:rPr>
-        <w:t>for our overall system way too late than expected and in the rush of trying to implement them in the very short timespan we had left</w:t>
-      </w:r>
-      <w:r>
-        <w:rPr>
-          <w:rFonts w:cstheme="minorHAnsi"/>
-          <w:bCs/>
-          <w:lang w:val="en-US"/>
-        </w:rPr>
-        <w:t>, we failed with some of them. This was disappointing, since the idea of our system and it</w:t>
-      </w:r>
-      <w:r>
-        <w:rPr>
-          <w:rFonts w:cstheme="minorHAnsi"/>
-          <w:bCs/>
-          <w:lang w:val="en-US"/>
-        </w:rPr>
-        <w:t>s</w:t>
-      </w:r>
-      <w:r>
-        <w:rPr>
-          <w:rFonts w:cstheme="minorHAnsi"/>
-          <w:bCs/>
-          <w:lang w:val="en-US"/>
-        </w:rPr>
-        <w:t xml:space="preserve"> </w:t>
-      </w:r>
-      <w:r>
-        <w:rPr>
-          <w:rFonts w:cstheme="minorHAnsi"/>
-          <w:bCs/>
-          <w:lang w:val="en-US"/>
-        </w:rPr>
-        <w:t xml:space="preserve">design were interesting for </w:t>
-      </w:r>
-      <w:r>
-        <w:rPr>
-          <w:rFonts w:cstheme="minorHAnsi"/>
-          <w:bCs/>
-          <w:lang w:val="en-US"/>
-        </w:rPr>
-        <w:t>me</w:t>
-      </w:r>
-      <w:r>
-        <w:rPr>
-          <w:rFonts w:cstheme="minorHAnsi"/>
-          <w:bCs/>
-          <w:lang w:val="en-US"/>
-        </w:rPr>
-        <w:t>.</w:t>
-      </w:r>
-    </w:p>
-    <w:p>
-      <w:pPr>
-        <w:spacing w:before="100" w:beforeAutospacing="1" w:after="100" w:afterAutospacing="1"/>
-        <w:rPr>
-          <w:rFonts w:cstheme="minorHAnsi"/>
-          <w:bCs/>
-          <w:lang w:val="en-US"/>
-        </w:rPr>
-      </w:pPr>
-      <w:r>
-        <w:rPr>
-          <w:rFonts w:cstheme="minorHAnsi"/>
-          <w:bCs/>
-          <w:lang w:val="en-US"/>
-        </w:rPr>
-        <w:t xml:space="preserve">Regarding the overall team of our semester project, </w:t>
-      </w:r>
-      <w:r>
-        <w:rPr>
-          <w:rFonts w:cstheme="minorHAnsi"/>
-          <w:bCs/>
-          <w:lang w:val="en-US"/>
-        </w:rPr>
-        <w:t xml:space="preserve">we did not have a proper team. We usually met we </w:t>
-      </w:r>
-      <w:r>
-        <w:rPr>
-          <w:rFonts w:cstheme="minorHAnsi"/>
-          <w:bCs/>
-          <w:lang w:val="en-US"/>
-        </w:rPr>
-        <w:t xml:space="preserve">two other people form the IoT group, but even though we struggled with this project, we had a good time together and </w:t>
-      </w:r>
-      <w:r>
-        <w:rPr>
-          <w:rFonts w:cstheme="minorHAnsi"/>
-          <w:bCs/>
-          <w:lang w:val="en-US"/>
-        </w:rPr>
-        <w:t>we learned from it.</w:t>
-      </w:r>
-    </w:p>
-    <w:p>
-      <w:pPr>
-        <w:spacing w:before="100" w:beforeAutospacing="1" w:after="100" w:afterAutospacing="1"/>
-        <w:rPr>
-          <w:rFonts w:cstheme="minorHAnsi"/>
-          <w:bCs/>
-          <w:lang w:val="en-US"/>
-        </w:rPr>
-      </w:pPr>
-      <w:r>
-        <w:rPr>
-          <w:rFonts w:cstheme="minorHAnsi"/>
-          <w:bCs/>
-          <w:lang w:val="en-US"/>
-        </w:rPr>
-        <w:t>My biggest problem about this project</w:t>
-      </w:r>
-      <w:r>
-        <w:rPr>
-          <w:rFonts w:cstheme="minorHAnsi"/>
-          <w:bCs/>
-          <w:lang w:val="en-US"/>
-        </w:rPr>
-        <w:t xml:space="preserve"> was that, the night before the hand-in, we were presented with a “database”, and asked to do something with it</w:t>
-      </w:r>
-      <w:r>
-        <w:rPr>
-          <w:rFonts w:cstheme="minorHAnsi"/>
-          <w:bCs/>
-          <w:lang w:val="en-US"/>
-        </w:rPr>
-        <w:t>.</w:t>
-      </w:r>
-      <w:bookmarkStart w:id="10" w:name="_GoBack"/>
-      <w:bookmarkEnd w:id="10"/>
-    </w:p>
-    <w:p>
-      <w:pPr>
-        <w:spacing w:before="100" w:beforeAutospacing="1" w:after="100" w:afterAutospacing="1"/>
-        <w:rPr>
-          <w:rFonts w:cstheme="minorHAnsi"/>
-          <w:bCs/>
-          <w:lang w:val="en-US"/>
-        </w:rPr>
-      </w:pPr>
-    </w:p>
-    <w:p>
-      <w:pPr>
-        <w:pStyle w:val="Heading2"/>
-        <w:rPr>
-          <w:rFonts w:asciiTheme="minorHAnsi" w:hAnsiTheme="minorHAnsi" w:cstheme="minorHAnsi"/>
-          <w:lang w:val="en-US"/>
-        </w:rPr>
-      </w:pPr>
-      <w:bookmarkStart w:id="11" w:name="_Toc8728224"/>
-      <w:r>
-        <w:rPr>
-          <w:rFonts w:asciiTheme="minorHAnsi" w:hAnsiTheme="minorHAnsi" w:cstheme="minorHAnsi"/>
-          <w:lang w:val="en-US"/>
-        </w:rPr>
-        <w:t>6.2 IOT Team</w:t>
-      </w:r>
-      <w:bookmarkEnd w:id="11"/>
-    </w:p>
-    <w:p>
-      <w:pPr>
-        <w:rPr>
-          <w:rFonts w:cstheme="minorHAnsi"/>
-          <w:lang w:val="en-US"/>
-        </w:rPr>
-      </w:pPr>
-    </w:p>
-    <w:p>
-      <w:pPr>
-        <w:rPr>
-          <w:rFonts w:cstheme="minorHAnsi"/>
-          <w:lang w:val="en-US"/>
-        </w:rPr>
-      </w:pPr>
-      <w:r>
-        <w:rPr>
-          <w:rFonts w:cstheme="minorHAnsi"/>
-          <w:lang w:val="en-US"/>
-        </w:rPr>
-        <w:t>Alexandru Mircea Dima:</w:t>
-      </w:r>
-    </w:p>
-    <w:p>
-      <w:pPr>
-        <w:rPr>
-          <w:rFonts w:cstheme="minorHAnsi"/>
-          <w:lang w:val="en-US"/>
-        </w:rPr>
-      </w:pPr>
-    </w:p>
-    <w:p>
-      <w:pPr>
-        <w:rPr>
-          <w:rFonts w:cstheme="minorHAnsi"/>
-          <w:lang w:val="en-US"/>
-        </w:rPr>
-      </w:pPr>
-    </w:p>
-    <w:p>
-      <w:pPr>
-        <w:rPr>
-          <w:rFonts w:cstheme="minorHAnsi"/>
-          <w:lang w:val="en-US"/>
-        </w:rPr>
-      </w:pPr>
-      <w:proofErr w:type="spellStart"/>
-      <w:r>
-        <w:rPr>
-          <w:rFonts w:cstheme="minorHAnsi"/>
-          <w:lang w:val="en-US"/>
-        </w:rPr>
-        <w:t>Ionut</w:t>
-      </w:r>
-      <w:proofErr w:type="spellEnd"/>
-      <w:r>
-        <w:rPr>
-          <w:rFonts w:cstheme="minorHAnsi"/>
-          <w:lang w:val="en-US"/>
-        </w:rPr>
-        <w:t xml:space="preserve"> </w:t>
-      </w:r>
-      <w:proofErr w:type="spellStart"/>
-      <w:r>
-        <w:rPr>
-          <w:rFonts w:cstheme="minorHAnsi"/>
-          <w:lang w:val="en-US"/>
-        </w:rPr>
-        <w:t>Boitan</w:t>
-      </w:r>
-      <w:proofErr w:type="spellEnd"/>
-      <w:r>
-        <w:rPr>
-          <w:rFonts w:cstheme="minorHAnsi"/>
-          <w:lang w:val="en-US"/>
-        </w:rPr>
-        <w:t>:</w:t>
-      </w:r>
-    </w:p>
-    <w:p>
-      <w:pPr>
-        <w:rPr>
-          <w:rFonts w:cstheme="minorHAnsi"/>
-          <w:lang w:val="en-US"/>
-        </w:rPr>
-      </w:pPr>
-    </w:p>
-    <w:p>
-      <w:pPr>
-        <w:rPr>
-          <w:rFonts w:cstheme="minorHAnsi"/>
-          <w:lang w:val="en-US"/>
-        </w:rPr>
-      </w:pPr>
-      <w:r>
-        <w:rPr>
-          <w:rFonts w:cstheme="minorHAnsi"/>
-          <w:lang w:val="en-US"/>
-        </w:rPr>
-        <w:t>Liviu Lesan:</w:t>
-      </w:r>
-    </w:p>
-    <w:p>
-      <w:pPr>
-        <w:rPr>
-          <w:rFonts w:cstheme="minorHAnsi"/>
-          <w:sz w:val="22"/>
-          <w:lang w:val="en-US"/>
-        </w:rPr>
-      </w:pPr>
-      <w:r>
-        <w:rPr>
-          <w:rFonts w:cstheme="minorHAnsi"/>
-          <w:sz w:val="22"/>
-          <w:lang w:val="en-US"/>
-        </w:rPr>
-        <w:t xml:space="preserve">The idea of connecting different </w:t>
-      </w:r>
-      <w:r>
-        <w:rPr>
-          <w:rFonts w:cstheme="minorHAnsi"/>
-          <w:sz w:val="22"/>
-          <w:lang w:val="en-US"/>
-        </w:rPr>
-        <w:t xml:space="preserve">fields in software development for sure sounded challenging. For completion this challenge it was necessary </w:t>
-      </w:r>
-      <w:r>
-        <w:rPr>
-          <w:rFonts w:cstheme="minorHAnsi"/>
-          <w:sz w:val="22"/>
-          <w:lang w:val="en-US"/>
-        </w:rPr>
-        <w:t>–</w:t>
-      </w:r>
-      <w:r>
-        <w:rPr>
-          <w:rFonts w:cstheme="minorHAnsi"/>
-          <w:sz w:val="22"/>
-          <w:lang w:val="en-US"/>
-        </w:rPr>
-        <w:t xml:space="preserve"> responsibility</w:t>
-      </w:r>
-      <w:r>
-        <w:rPr>
-          <w:rFonts w:cstheme="minorHAnsi"/>
-          <w:sz w:val="22"/>
-          <w:lang w:val="en-US"/>
-        </w:rPr>
-        <w:t>, in order to follow time that have been dedicated</w:t>
-      </w:r>
-      <w:r>
-        <w:rPr>
-          <w:rFonts w:cstheme="minorHAnsi"/>
-          <w:sz w:val="22"/>
-          <w:lang w:val="en-US"/>
-        </w:rPr>
-        <w:t>. In beginning this characteristic was felt inside of the group when we started generating ideas and making analysis. By the time this feature disappeared for some unknow reasons</w:t>
-      </w:r>
-      <w:r>
-        <w:rPr>
-          <w:rFonts w:cstheme="minorHAnsi"/>
-          <w:sz w:val="22"/>
-          <w:lang w:val="en-US"/>
-        </w:rPr>
-        <w:t xml:space="preserve"> after we devised in groups following tasks. </w:t>
-      </w:r>
-      <w:proofErr w:type="gramStart"/>
-      <w:r>
-        <w:rPr>
-          <w:rFonts w:cstheme="minorHAnsi"/>
-          <w:sz w:val="22"/>
-          <w:lang w:val="en-US"/>
-        </w:rPr>
-        <w:t>Furthermore</w:t>
-      </w:r>
-      <w:proofErr w:type="gramEnd"/>
-      <w:r>
-        <w:rPr>
-          <w:rFonts w:cstheme="minorHAnsi"/>
-          <w:sz w:val="22"/>
-          <w:lang w:val="en-US"/>
-        </w:rPr>
-        <w:t xml:space="preserve"> lack of communication we had with </w:t>
-      </w:r>
-      <w:proofErr w:type="spellStart"/>
-      <w:r>
-        <w:rPr>
-          <w:rFonts w:cstheme="minorHAnsi"/>
-          <w:sz w:val="22"/>
-          <w:lang w:val="en-US"/>
-        </w:rPr>
-        <w:t>DatabaseTeam</w:t>
-      </w:r>
-      <w:proofErr w:type="spellEnd"/>
-      <w:r>
-        <w:rPr>
-          <w:rFonts w:cstheme="minorHAnsi"/>
-          <w:sz w:val="22"/>
-          <w:lang w:val="en-US"/>
-        </w:rPr>
-        <w:t xml:space="preserve"> made us think </w:t>
-      </w:r>
-      <w:r>
-        <w:rPr>
-          <w:rFonts w:cstheme="minorHAnsi"/>
-          <w:sz w:val="22"/>
-          <w:lang w:val="en-US"/>
-        </w:rPr>
-        <w:t>if we will be able to deliver final product but somehow they managed to deliver their working part</w:t>
-      </w:r>
-      <w:r>
-        <w:rPr>
-          <w:rFonts w:cstheme="minorHAnsi"/>
-          <w:sz w:val="22"/>
-          <w:lang w:val="en-US"/>
-        </w:rPr>
-        <w:t>. Taking everything in account experience gained from this project outline particular trail that should be followed to succeed in accomplishment projects requirements in given time.</w:t>
-      </w:r>
-    </w:p>
-    <w:p>
-      <w:pPr>
-        <w:pStyle w:val="Heading2"/>
-        <w:rPr>
-          <w:rFonts w:asciiTheme="minorHAnsi" w:hAnsiTheme="minorHAnsi" w:cstheme="minorHAnsi"/>
-          <w:lang w:val="en-US"/>
-        </w:rPr>
-      </w:pPr>
-    </w:p>
-    <w:p>
-      <w:pPr>
-        <w:pStyle w:val="Heading2"/>
-        <w:rPr>
-          <w:rFonts w:asciiTheme="minorHAnsi" w:hAnsiTheme="minorHAnsi" w:cstheme="minorHAnsi"/>
-          <w:lang w:val="en-US"/>
-        </w:rPr>
-      </w:pPr>
-      <w:bookmarkStart w:id="12" w:name="_Toc8728225"/>
-      <w:r>
-        <w:rPr>
-          <w:rFonts w:asciiTheme="minorHAnsi" w:hAnsiTheme="minorHAnsi" w:cstheme="minorHAnsi"/>
-          <w:lang w:val="en-US"/>
-        </w:rPr>
-        <w:t>6.3 Database Team</w:t>
-      </w:r>
-      <w:bookmarkEnd w:id="12"/>
-    </w:p>
-    <w:p>
-      <w:pPr>
-        <w:jc w:val="left"/>
-        <w:rPr>
-          <w:rFonts w:cstheme="minorHAnsi"/>
-          <w:sz w:val="22"/>
-          <w:lang w:val="en-US"/>
-        </w:rPr>
-      </w:pPr>
-      <w:r>
-        <w:rPr>
-          <w:rFonts w:cstheme="minorHAnsi"/>
-          <w:sz w:val="22"/>
-          <w:lang w:val="en-US"/>
-        </w:rPr>
-        <w:t xml:space="preserve">Alexandru Ciornea: </w:t>
-      </w:r>
-    </w:p>
-    <w:p>
-      <w:pPr>
-        <w:jc w:val="left"/>
-        <w:rPr>
-          <w:rFonts w:cstheme="minorHAnsi"/>
-          <w:sz w:val="22"/>
-          <w:lang w:val="en-US"/>
-        </w:rPr>
-      </w:pPr>
-    </w:p>
-    <w:p>
-      <w:pPr>
-        <w:jc w:val="left"/>
-        <w:rPr>
-          <w:rFonts w:cstheme="minorHAnsi"/>
-          <w:sz w:val="22"/>
-          <w:lang w:val="en-US"/>
-        </w:rPr>
-      </w:pPr>
-    </w:p>
-    <w:p>
-      <w:pPr>
-        <w:jc w:val="left"/>
-        <w:rPr>
-          <w:rFonts w:cstheme="minorHAnsi"/>
-          <w:sz w:val="22"/>
-          <w:lang w:val="en-US"/>
-        </w:rPr>
-      </w:pPr>
-      <w:r>
-        <w:rPr>
-          <w:rFonts w:cstheme="minorHAnsi"/>
-          <w:sz w:val="22"/>
-          <w:lang w:val="en-US"/>
-        </w:rPr>
-        <w:lastRenderedPageBreak/>
-        <w:t xml:space="preserve">Alexandru Mihai Serb: </w:t>
-      </w:r>
-    </w:p>
-    <w:p>
-      <w:pPr>
-        <w:jc w:val="left"/>
-        <w:rPr>
-          <w:rFonts w:cstheme="minorHAnsi"/>
-          <w:sz w:val="22"/>
-          <w:lang w:val="en-US"/>
-        </w:rPr>
-      </w:pPr>
-      <w:r>
-        <w:rPr>
-          <w:rFonts w:cstheme="minorHAnsi"/>
-          <w:sz w:val="22"/>
-          <w:lang w:val="en-US"/>
-        </w:rPr>
-        <w:t xml:space="preserve">Raul Pologea: </w:t>
-      </w:r>
-    </w:p>
-    <w:p>
-      <w:pPr>
-        <w:jc w:val="left"/>
-        <w:rPr>
-          <w:rFonts w:cstheme="minorHAnsi"/>
-          <w:sz w:val="22"/>
-          <w:lang w:val="en-US"/>
-        </w:rPr>
-      </w:pPr>
-      <w:r>
-        <w:rPr>
-          <w:rFonts w:cstheme="minorHAnsi"/>
-          <w:sz w:val="22"/>
-          <w:lang w:val="en-US"/>
-        </w:rPr>
-        <w:t xml:space="preserve">The project had a good and promising start. After creating and meeting all the new teammates we set up a set of rules and decided what was our next step. However, as the project carried on, we encountered various difficulties with the other sub-teams and teammates. From people showing up extremely late to the meetings to other teams not showing up at all, resulting in various setbacks and delays. </w:t>
-      </w:r>
-    </w:p>
-    <w:p>
-      <w:pPr>
-        <w:jc w:val="left"/>
-        <w:rPr>
-          <w:rFonts w:cstheme="minorHAnsi"/>
-          <w:sz w:val="22"/>
-          <w:lang w:val="en-US"/>
-        </w:rPr>
-      </w:pPr>
-      <w:r>
-        <w:rPr>
-          <w:rFonts w:cstheme="minorHAnsi"/>
-          <w:sz w:val="22"/>
-          <w:lang w:val="en-US"/>
-        </w:rPr>
-        <w:t>One other problem we had to deal with was the pauses and breaks during the project and the fact that some teams such as the Database team took fewer, medium-length breaks and other teams took many long breaks such as coffee or cigarette breaks. However, after splitting into branches that problem was eliminated, and our team could work at full efficiency.</w:t>
-      </w:r>
-    </w:p>
-    <w:p>
-      <w:pPr>
-        <w:jc w:val="left"/>
-        <w:rPr>
-          <w:rFonts w:cstheme="minorHAnsi"/>
-          <w:sz w:val="22"/>
-          <w:lang w:val="en-US"/>
-        </w:rPr>
-      </w:pPr>
-      <w:r>
-        <w:rPr>
-          <w:rFonts w:cstheme="minorHAnsi"/>
-          <w:sz w:val="22"/>
-          <w:lang w:val="en-US"/>
-        </w:rPr>
-        <w:t>The overall project carried our fine, taking into consideration the difficulties caused by the other teammates, and I hope that in the future the process will be more fluid.</w:t>
-      </w:r>
-    </w:p>
-    <w:p>
-      <w:pPr>
-        <w:spacing w:before="100" w:beforeAutospacing="1" w:after="100" w:afterAutospacing="1"/>
-        <w:rPr>
-          <w:rFonts w:cstheme="minorHAnsi"/>
-          <w:bCs/>
-          <w:lang w:val="en-US"/>
-        </w:rPr>
-      </w:pPr>
-    </w:p>
-    <w:p>
-      <w:pPr>
-        <w:spacing w:before="100" w:beforeAutospacing="1" w:after="100" w:afterAutospacing="1"/>
-        <w:rPr>
-          <w:rFonts w:cstheme="minorHAnsi"/>
-          <w:bCs/>
-          <w:lang w:val="en-US"/>
-        </w:rPr>
-      </w:pPr>
-    </w:p>
-    <w:p>
-      <w:pPr>
-        <w:spacing w:before="100" w:beforeAutospacing="1" w:after="100" w:afterAutospacing="1"/>
-        <w:rPr>
-          <w:rFonts w:cstheme="minorHAnsi"/>
-          <w:bCs/>
-          <w:lang w:val="en-US"/>
-        </w:rPr>
-      </w:pPr>
-    </w:p>
-    <w:p>
-      <w:pPr>
-        <w:spacing w:before="100" w:beforeAutospacing="1" w:after="100" w:afterAutospacing="1"/>
-        <w:rPr>
-          <w:rFonts w:cstheme="minorHAnsi"/>
-          <w:bCs/>
-          <w:lang w:val="en-US"/>
-        </w:rPr>
-      </w:pPr>
-    </w:p>
-    <w:p>
-      <w:pPr>
-        <w:rPr>
-          <w:rFonts w:cstheme="minorHAnsi"/>
-          <w:lang w:val="en-US"/>
-        </w:rPr>
-      </w:pPr>
-    </w:p>
-    <w:p>
-      <w:pPr>
-        <w:rPr>
-          <w:rFonts w:cstheme="minorHAnsi"/>
-          <w:lang w:val="en-US"/>
-        </w:rPr>
-      </w:pPr>
-    </w:p>
-    <w:p>
-      <w:pPr>
-        <w:rPr>
-          <w:rFonts w:cstheme="minorHAnsi"/>
-          <w:lang w:val="en-US"/>
-        </w:rPr>
-      </w:pPr>
-    </w:p>
-    <w:p>
-      <w:pPr>
-        <w:rPr>
-          <w:rFonts w:cstheme="minorHAnsi"/>
-          <w:lang w:val="en-US"/>
-        </w:rPr>
-      </w:pPr>
-    </w:p>
-    <w:p>
-      <w:pPr>
-        <w:pStyle w:val="Heading1"/>
-        <w:rPr>
-          <w:rFonts w:asciiTheme="minorHAnsi" w:hAnsiTheme="minorHAnsi" w:cstheme="minorHAnsi"/>
-          <w:lang w:val="en-US"/>
-        </w:rPr>
-      </w:pPr>
-      <w:bookmarkStart w:id="13" w:name="_Toc8728226"/>
-      <w:r>
-        <w:rPr>
-          <w:rFonts w:asciiTheme="minorHAnsi" w:hAnsiTheme="minorHAnsi" w:cstheme="minorHAnsi"/>
-          <w:lang w:val="en-US"/>
-        </w:rPr>
-        <w:t>7 Supervision</w:t>
-      </w:r>
-      <w:bookmarkEnd w:id="13"/>
-    </w:p>
-    <w:p>
-      <w:pPr>
-        <w:rPr>
-          <w:rFonts w:cstheme="minorHAnsi"/>
-          <w:lang w:val="en-US"/>
-        </w:rPr>
-      </w:pPr>
-      <w:r>
-        <w:rPr>
-          <w:rFonts w:cstheme="minorHAnsi"/>
-          <w:lang w:val="en-US"/>
-        </w:rPr>
-        <w:t>Our supervisors were helpful. We went to them for advice on how to design our project and help us better understand the connections between classes and how the code should be implemented. However</w:t>
-      </w:r>
-      <w:r>
-        <w:rPr>
-          <w:rFonts w:cstheme="minorHAnsi"/>
-          <w:lang w:val="en-US"/>
-        </w:rPr>
-        <w:t>,</w:t>
-      </w:r>
-      <w:r>
-        <w:rPr>
-          <w:rFonts w:cstheme="minorHAnsi"/>
-          <w:lang w:val="en-US"/>
-        </w:rPr>
-        <w:t xml:space="preserve"> we wished that at certain points we could have </w:t>
-      </w:r>
-      <w:r>
-        <w:rPr>
-          <w:rFonts w:cstheme="minorHAnsi"/>
-          <w:lang w:val="en-US"/>
-        </w:rPr>
-        <w:t>gotten more help since many times we struggled with our coding and could not get any support.</w:t>
-      </w:r>
-    </w:p>
-    <w:p>
-      <w:pPr>
-        <w:pStyle w:val="Heading1"/>
-        <w:rPr>
-          <w:rFonts w:asciiTheme="minorHAnsi" w:hAnsiTheme="minorHAnsi" w:cstheme="minorHAnsi"/>
-          <w:lang w:val="en-US"/>
-        </w:rPr>
-      </w:pPr>
-      <w:bookmarkStart w:id="14" w:name="_Toc8728227"/>
-      <w:r>
-        <w:rPr>
-          <w:rFonts w:asciiTheme="minorHAnsi" w:hAnsiTheme="minorHAnsi" w:cstheme="minorHAnsi"/>
-          <w:lang w:val="en-US"/>
-        </w:rPr>
         <w:t>8 Conclusions</w:t>
       </w:r>
       <w:bookmarkEnd w:id="14"/>
@@ -5179,7 +5108,6 @@
           <w:rFonts w:cstheme="minorHAnsi"/>
           <w:lang w:val="en-US"/>
         </w:rPr>
-        <w:lastRenderedPageBreak/>
         <w:t xml:space="preserve">Database design and implementation </w:t>
       </w:r>
       <w:r>
@@ -6425,7 +6353,7 @@
 </file>
 
 <file path=customXml/itemProps1.xml><?xml version="1.0" encoding="utf-8"?>
-<ds:datastoreItem xmlns:ds="http://schemas.openxmlformats.org/officeDocument/2006/customXml" ds:itemID="{CF1C619A-40FB-4B0E-9001-483892C272BA}">
+<ds:datastoreItem xmlns:ds="http://schemas.openxmlformats.org/officeDocument/2006/customXml" ds:itemID="{8E4A5720-2E2C-438F-89E8-ECCABBACCBE2}">
   <ds:schemaRefs>
     <ds:schemaRef ds:uri="http://schemas.openxmlformats.org/officeDocument/2006/bibliography"/>
   </ds:schemaRefs>

--- a/Documentation/Process Report SEP4XYZ.docx
+++ b/Documentation/Process Report SEP4XYZ.docx
@@ -762,8 +762,6 @@
             <w:t>Table of Contents</w:t>
           </w:r>
         </w:p>
-        <w:bookmarkStart w:id="0" w:name="_GoBack"/>
-        <w:bookmarkEnd w:id="0"/>
         <w:p>
           <w:pPr>
             <w:pStyle w:val="TOC1"/>
@@ -1942,7 +1940,7 @@
           <w:lang w:val="en-US"/>
         </w:rPr>
       </w:pPr>
-      <w:bookmarkStart w:id="1" w:name="_Toc8800493"/>
+      <w:bookmarkStart w:id="0" w:name="_Toc8800493"/>
       <w:r>
         <w:rPr>
           <w:rFonts w:asciiTheme="minorHAnsi" w:hAnsiTheme="minorHAnsi" w:cstheme="minorHAnsi"/>
@@ -1951,7 +1949,7 @@
         <w:lastRenderedPageBreak/>
         <w:t>1 Introduction</w:t>
       </w:r>
-      <w:bookmarkEnd w:id="1"/>
+      <w:bookmarkEnd w:id="0"/>
     </w:p>
     <w:p>
       <w:pPr>
@@ -2325,7 +2323,7 @@
           <w:lang w:val="en-US"/>
         </w:rPr>
       </w:pPr>
-      <w:bookmarkStart w:id="2" w:name="_Toc8800494"/>
+      <w:bookmarkStart w:id="1" w:name="_Toc8800494"/>
       <w:r>
         <w:rPr>
           <w:rFonts w:asciiTheme="minorHAnsi" w:hAnsiTheme="minorHAnsi" w:cstheme="minorHAnsi"/>
@@ -2334,6 +2332,54 @@
         <w:lastRenderedPageBreak/>
         <w:t>2 Group Description</w:t>
       </w:r>
+      <w:bookmarkEnd w:id="1"/>
+    </w:p>
+    <w:p>
+      <w:pPr>
+        <w:rPr>
+          <w:rFonts w:cstheme="minorHAnsi"/>
+          <w:lang w:val="en-US"/>
+        </w:rPr>
+      </w:pPr>
+      <w:r>
+        <w:rPr>
+          <w:rFonts w:cstheme="minorHAnsi"/>
+          <w:lang w:val="en-US"/>
+        </w:rPr>
+        <w:t>Our group was made up initially of 10 members, two of them did not show up for the scheduled meetings, so they have not been mentioned on the cover of this report or in this chapter.</w:t>
+      </w:r>
+    </w:p>
+    <w:p>
+      <w:pPr>
+        <w:rPr>
+          <w:rFonts w:cstheme="minorHAnsi"/>
+          <w:lang w:val="en-US"/>
+        </w:rPr>
+      </w:pPr>
+      <w:r>
+        <w:rPr>
+          <w:rFonts w:cstheme="minorHAnsi"/>
+          <w:lang w:val="en-US"/>
+        </w:rPr>
+        <w:t>In this chapter the group members will be described based on their subgroup.</w:t>
+      </w:r>
+    </w:p>
+    <w:p>
+      <w:pPr>
+        <w:pStyle w:val="Heading2"/>
+        <w:rPr>
+          <w:rFonts w:asciiTheme="minorHAnsi" w:hAnsiTheme="minorHAnsi" w:cstheme="minorHAnsi"/>
+          <w:lang w:val="en-US"/>
+        </w:rPr>
+      </w:pPr>
+      <w:bookmarkStart w:id="2" w:name="_Toc8800495"/>
+      <w:r>
+        <w:rPr>
+          <w:rFonts w:asciiTheme="minorHAnsi" w:hAnsiTheme="minorHAnsi" w:cstheme="minorHAnsi"/>
+          <w:lang w:val="en-US"/>
+        </w:rPr>
+        <w:t>2.1 Embedded engineering</w:t>
+      </w:r>
       <w:bookmarkEnd w:id="2"/>
     </w:p>
     <w:p>
@@ -2343,28 +2389,150 @@
           <w:lang w:val="en-US"/>
         </w:rPr>
       </w:pPr>
-      <w:r>
-        <w:rPr>
-          <w:rFonts w:cstheme="minorHAnsi"/>
-          <w:lang w:val="en-US"/>
-        </w:rPr>
-        <w:t>Our group was made up initially of 10 members, two of them did not show up for the scheduled meetings, so they have not been mentioned on the cover of this report or in this chapter.</w:t>
-      </w:r>
-    </w:p>
-    <w:p>
-      <w:pPr>
-        <w:rPr>
-          <w:rFonts w:cstheme="minorHAnsi"/>
-          <w:lang w:val="en-US"/>
-        </w:rPr>
-      </w:pPr>
-      <w:r>
-        <w:rPr>
-          <w:rFonts w:cstheme="minorHAnsi"/>
-          <w:lang w:val="en-US"/>
-        </w:rPr>
-        <w:t>In this chapter the group members will be described based on their subgroup.</w:t>
-      </w:r>
+    </w:p>
+    <w:p>
+      <w:pPr>
+        <w:rPr>
+          <w:rFonts w:cstheme="minorHAnsi"/>
+          <w:lang w:val="en-US"/>
+        </w:rPr>
+      </w:pPr>
+      <w:r>
+        <w:rPr>
+          <w:rFonts w:cstheme="minorHAnsi"/>
+          <w:lang w:val="en-US"/>
+        </w:rPr>
+        <w:t>Alexandru Dima Mircea</w:t>
+      </w:r>
+    </w:p>
+    <w:p>
+      <w:pPr>
+        <w:rPr>
+          <w:rFonts w:cstheme="minorHAnsi"/>
+          <w:lang w:val="en-US"/>
+        </w:rPr>
+      </w:pPr>
+    </w:p>
+    <w:p>
+      <w:pPr>
+        <w:rPr>
+          <w:rFonts w:cstheme="minorHAnsi"/>
+          <w:lang w:val="en-US"/>
+        </w:rPr>
+      </w:pPr>
+      <w:r>
+        <w:rPr>
+          <w:rFonts w:cstheme="minorHAnsi"/>
+          <w:lang w:val="en-US"/>
+        </w:rPr>
+        <w:t>Liviu Lesan</w:t>
+      </w:r>
+    </w:p>
+    <w:p>
+      <w:pPr>
+        <w:rPr>
+          <w:rFonts w:cstheme="minorHAnsi"/>
+          <w:sz w:val="22"/>
+          <w:lang w:val="en-US"/>
+        </w:rPr>
+      </w:pPr>
+      <w:r>
+        <w:rPr>
+          <w:rFonts w:cstheme="minorHAnsi"/>
+          <w:sz w:val="22"/>
+          <w:lang w:val="en-US"/>
+        </w:rPr>
+        <w:t xml:space="preserve">Liviu, member of the IoT team. </w:t>
+      </w:r>
+      <w:r>
+        <w:rPr>
+          <w:rFonts w:cstheme="minorHAnsi"/>
+          <w:sz w:val="22"/>
+          <w:lang w:val="en-US"/>
+        </w:rPr>
+        <w:t xml:space="preserve">Having skills in evaluation of the necessary requirements for delivering desired </w:t>
+      </w:r>
+      <w:r>
+        <w:rPr>
+          <w:rFonts w:cstheme="minorHAnsi"/>
+          <w:sz w:val="22"/>
+          <w:lang w:val="en-US"/>
+        </w:rPr>
+        <w:t>final product he took lead part in elaboration period of project. Knowledge that he holds in software engineering made him suitable candidate for designing a part of IoT module.</w:t>
+      </w:r>
+      <w:r>
+        <w:rPr>
+          <w:rFonts w:cstheme="minorHAnsi"/>
+          <w:sz w:val="22"/>
+          <w:lang w:val="en-US"/>
+        </w:rPr>
+        <w:t xml:space="preserve"> </w:t>
+      </w:r>
+      <w:r>
+        <w:rPr>
+          <w:rFonts w:cstheme="minorHAnsi"/>
+          <w:sz w:val="22"/>
+          <w:lang w:val="en-US"/>
+        </w:rPr>
+        <w:t xml:space="preserve">Seeking for solutions unmask the real </w:t>
+      </w:r>
+      <w:r>
+        <w:rPr>
+          <w:rFonts w:cstheme="minorHAnsi"/>
+          <w:sz w:val="22"/>
+          <w:lang w:val="en-US"/>
+        </w:rPr>
+        <w:t>enthusiasm</w:t>
+      </w:r>
+      <w:r>
+        <w:rPr>
+          <w:rFonts w:cstheme="minorHAnsi"/>
+          <w:sz w:val="22"/>
+          <w:lang w:val="en-US"/>
+        </w:rPr>
+        <w:t>.</w:t>
+      </w:r>
+    </w:p>
+    <w:p>
+      <w:pPr>
+        <w:rPr>
+          <w:rFonts w:cstheme="minorHAnsi"/>
+          <w:lang w:val="en-US"/>
+        </w:rPr>
+      </w:pPr>
+      <w:proofErr w:type="spellStart"/>
+      <w:r>
+        <w:rPr>
+          <w:rFonts w:cstheme="minorHAnsi"/>
+          <w:lang w:val="en-US"/>
+        </w:rPr>
+        <w:t>Ionut</w:t>
+      </w:r>
+      <w:proofErr w:type="spellEnd"/>
+      <w:r>
+        <w:rPr>
+          <w:rFonts w:cstheme="minorHAnsi"/>
+          <w:lang w:val="en-US"/>
+        </w:rPr>
+        <w:t xml:space="preserve"> </w:t>
+      </w:r>
+      <w:proofErr w:type="spellStart"/>
+      <w:r>
+        <w:rPr>
+          <w:rFonts w:cstheme="minorHAnsi"/>
+          <w:lang w:val="en-US"/>
+        </w:rPr>
+        <w:t>Boitan</w:t>
+      </w:r>
+      <w:proofErr w:type="spellEnd"/>
+    </w:p>
+    <w:p>
+      <w:pPr>
+        <w:rPr>
+          <w:rFonts w:cstheme="minorHAnsi"/>
+          <w:lang w:val="en-US"/>
+        </w:rPr>
+      </w:pPr>
     </w:p>
     <w:p>
       <w:pPr>
@@ -2374,167 +2542,129 @@
           <w:lang w:val="en-US"/>
         </w:rPr>
       </w:pPr>
-      <w:bookmarkStart w:id="3" w:name="_Toc8800495"/>
+      <w:bookmarkStart w:id="3" w:name="_Toc8800496"/>
       <w:r>
         <w:rPr>
           <w:rFonts w:asciiTheme="minorHAnsi" w:hAnsiTheme="minorHAnsi" w:cstheme="minorHAnsi"/>
           <w:lang w:val="en-US"/>
         </w:rPr>
-        <w:t>2.1 Embedded engineering</w:t>
+        <w:t>2.2 Data</w:t>
       </w:r>
       <w:bookmarkEnd w:id="3"/>
     </w:p>
     <w:p>
       <w:pPr>
-        <w:rPr>
-          <w:rFonts w:cstheme="minorHAnsi"/>
-          <w:lang w:val="en-US"/>
-        </w:rPr>
-      </w:pPr>
-    </w:p>
-    <w:p>
-      <w:pPr>
-        <w:rPr>
-          <w:rFonts w:cstheme="minorHAnsi"/>
-          <w:lang w:val="en-US"/>
-        </w:rPr>
-      </w:pPr>
-      <w:r>
-        <w:rPr>
-          <w:rFonts w:cstheme="minorHAnsi"/>
-          <w:lang w:val="en-US"/>
-        </w:rPr>
-        <w:t>Alexandru Dima Mircea</w:t>
-      </w:r>
-    </w:p>
-    <w:p>
-      <w:pPr>
-        <w:rPr>
-          <w:rFonts w:cstheme="minorHAnsi"/>
-          <w:lang w:val="en-US"/>
-        </w:rPr>
-      </w:pPr>
-    </w:p>
-    <w:p>
-      <w:pPr>
-        <w:rPr>
-          <w:rFonts w:cstheme="minorHAnsi"/>
-          <w:lang w:val="en-US"/>
-        </w:rPr>
-      </w:pPr>
-      <w:r>
-        <w:rPr>
-          <w:rFonts w:cstheme="minorHAnsi"/>
-          <w:lang w:val="en-US"/>
-        </w:rPr>
-        <w:t>Liviu Lesan</w:t>
-      </w:r>
-    </w:p>
-    <w:p>
-      <w:pPr>
-        <w:rPr>
-          <w:rFonts w:cstheme="minorHAnsi"/>
-          <w:sz w:val="22"/>
-          <w:lang w:val="en-US"/>
-        </w:rPr>
-      </w:pPr>
-      <w:r>
-        <w:rPr>
-          <w:rFonts w:cstheme="minorHAnsi"/>
-          <w:sz w:val="22"/>
-          <w:lang w:val="en-US"/>
-        </w:rPr>
-        <w:t xml:space="preserve">Liviu, member of the IoT team. </w:t>
-      </w:r>
-      <w:r>
-        <w:rPr>
-          <w:rFonts w:cstheme="minorHAnsi"/>
-          <w:sz w:val="22"/>
-          <w:lang w:val="en-US"/>
-        </w:rPr>
-        <w:t xml:space="preserve">Having skills in evaluation of the necessary requirements for delivering desired </w:t>
-      </w:r>
-      <w:r>
-        <w:rPr>
-          <w:rFonts w:cstheme="minorHAnsi"/>
-          <w:sz w:val="22"/>
-          <w:lang w:val="en-US"/>
-        </w:rPr>
-        <w:t>final product he took lead part in elaboration period of project. Knowledge that he holds in software engineering made him suitable candidate for designing a part of IoT module.</w:t>
-      </w:r>
-      <w:r>
-        <w:rPr>
-          <w:rFonts w:cstheme="minorHAnsi"/>
-          <w:sz w:val="22"/>
-          <w:lang w:val="en-US"/>
-        </w:rPr>
-        <w:t xml:space="preserve"> </w:t>
-      </w:r>
-      <w:r>
-        <w:rPr>
-          <w:rFonts w:cstheme="minorHAnsi"/>
-          <w:sz w:val="22"/>
-          <w:lang w:val="en-US"/>
-        </w:rPr>
-        <w:t xml:space="preserve">Seeking for solutions unmask the real </w:t>
-      </w:r>
-      <w:r>
-        <w:rPr>
-          <w:rFonts w:cstheme="minorHAnsi"/>
-          <w:sz w:val="22"/>
-          <w:lang w:val="en-US"/>
-        </w:rPr>
-        <w:t>enthusiasm</w:t>
-      </w:r>
-      <w:r>
-        <w:rPr>
-          <w:rFonts w:cstheme="minorHAnsi"/>
-          <w:sz w:val="22"/>
-          <w:lang w:val="en-US"/>
-        </w:rPr>
-        <w:t>.</w:t>
-      </w:r>
-    </w:p>
-    <w:p>
-      <w:pPr>
-        <w:rPr>
-          <w:rFonts w:cstheme="minorHAnsi"/>
-          <w:lang w:val="en-US"/>
-        </w:rPr>
-      </w:pPr>
-      <w:proofErr w:type="spellStart"/>
-      <w:r>
-        <w:rPr>
-          <w:rFonts w:cstheme="minorHAnsi"/>
-          <w:lang w:val="en-US"/>
-        </w:rPr>
-        <w:t>Ionut</w:t>
-      </w:r>
-      <w:proofErr w:type="spellEnd"/>
-      <w:r>
-        <w:rPr>
-          <w:rFonts w:cstheme="minorHAnsi"/>
-          <w:lang w:val="en-US"/>
-        </w:rPr>
-        <w:t xml:space="preserve"> </w:t>
-      </w:r>
-      <w:proofErr w:type="spellStart"/>
-      <w:r>
-        <w:rPr>
-          <w:rFonts w:cstheme="minorHAnsi"/>
-          <w:lang w:val="en-US"/>
-        </w:rPr>
-        <w:t>Boitan</w:t>
-      </w:r>
-      <w:proofErr w:type="spellEnd"/>
-    </w:p>
-    <w:p>
-      <w:pPr>
-        <w:rPr>
-          <w:rFonts w:cstheme="minorHAnsi"/>
-          <w:lang w:val="en-US"/>
-        </w:rPr>
-      </w:pPr>
+        <w:jc w:val="left"/>
+        <w:rPr>
+          <w:rFonts w:cstheme="minorHAnsi"/>
+          <w:sz w:val="22"/>
+          <w:lang w:val="en-US"/>
+        </w:rPr>
+      </w:pPr>
+      <w:r>
+        <w:rPr>
+          <w:rFonts w:cstheme="minorHAnsi"/>
+          <w:sz w:val="22"/>
+          <w:lang w:val="en-US"/>
+        </w:rPr>
+        <w:t>Alexandru Ciornea</w:t>
+      </w:r>
+    </w:p>
+    <w:p>
+      <w:pPr>
+        <w:jc w:val="left"/>
+        <w:rPr>
+          <w:sz w:val="22"/>
+          <w:lang w:val="en-US"/>
+        </w:rPr>
+      </w:pPr>
+      <w:r>
+        <w:rPr>
+          <w:sz w:val="22"/>
+          <w:lang w:val="en-US"/>
+        </w:rPr>
+        <w:t>The first member of our Data team is Alexandru. He had a low database knowledge but since he is a colleague of Mihai and Raul, he managed to learn various things about Databases and the tools related to it. Besides that, he is an important member of the team because of his role as ‘documenter’, meaning that while the others were implementing, he was documenting everything.</w:t>
+      </w:r>
+    </w:p>
+    <w:p>
+      <w:pPr>
+        <w:jc w:val="left"/>
+        <w:rPr>
+          <w:rFonts w:cstheme="minorHAnsi"/>
+          <w:sz w:val="22"/>
+          <w:lang w:val="en-US"/>
+        </w:rPr>
+      </w:pPr>
+      <w:r>
+        <w:rPr>
+          <w:rFonts w:cstheme="minorHAnsi"/>
+          <w:sz w:val="22"/>
+          <w:lang w:val="en-US"/>
+        </w:rPr>
+        <w:t>Alexandru Mihai Serb</w:t>
+      </w:r>
+    </w:p>
+    <w:p>
+      <w:pPr>
+        <w:jc w:val="left"/>
+        <w:rPr>
+          <w:rFonts w:cstheme="minorHAnsi"/>
+          <w:sz w:val="22"/>
+          <w:lang w:val="en-US"/>
+        </w:rPr>
+      </w:pPr>
+      <w:r>
+        <w:rPr>
+          <w:rFonts w:cstheme="minorHAnsi"/>
+          <w:sz w:val="22"/>
+          <w:lang w:val="en-US"/>
+        </w:rPr>
+        <w:t xml:space="preserve">Alex is the most database-skilled member of the team. Since he has previously worked </w:t>
+      </w:r>
+      <w:r>
+        <w:rPr>
+          <w:rFonts w:cstheme="minorHAnsi"/>
+          <w:sz w:val="22"/>
+          <w:lang w:val="en-US"/>
+        </w:rPr>
+        <w:t>in the database field in other school and personal projects, he holds great knowledge on the subject and represented a great asset to our team. He was the main designer of the Database side. When the time was tight, he showed great implication by putting in extra hours of work.</w:t>
+      </w:r>
+    </w:p>
+    <w:p>
+      <w:pPr>
+        <w:jc w:val="left"/>
+        <w:rPr>
+          <w:rFonts w:cstheme="minorHAnsi"/>
+          <w:sz w:val="22"/>
+          <w:lang w:val="en-US"/>
+        </w:rPr>
+      </w:pPr>
+      <w:r>
+        <w:rPr>
+          <w:rFonts w:cstheme="minorHAnsi"/>
+          <w:sz w:val="22"/>
+          <w:lang w:val="en-US"/>
+        </w:rPr>
+        <w:t>Raul Pologea</w:t>
+      </w:r>
+    </w:p>
+    <w:p>
+      <w:pPr>
+        <w:jc w:val="left"/>
+        <w:rPr>
+          <w:rFonts w:cstheme="minorHAnsi"/>
+          <w:sz w:val="22"/>
+          <w:lang w:val="en-US"/>
+        </w:rPr>
+      </w:pPr>
+      <w:r>
+        <w:rPr>
+          <w:rFonts w:cstheme="minorHAnsi"/>
+          <w:sz w:val="22"/>
+          <w:lang w:val="en-US"/>
+        </w:rPr>
+        <w:t>Raul is one of the three members of the Database branch of the project. In this project he worked towards achieving the many sub-goals of the team by ensuring that everyone was doing their job and by working himself on the tasks assigned. He believes that no matter how unfavorable the situation may be, a good team coordination will almost always lead to a good result.</w:t>
+      </w:r>
     </w:p>
     <w:p>
       <w:pPr>
@@ -2544,147 +2674,15 @@
           <w:lang w:val="en-US"/>
         </w:rPr>
       </w:pPr>
-      <w:bookmarkStart w:id="4" w:name="_Toc8800496"/>
+      <w:bookmarkStart w:id="4" w:name="_Toc8800497"/>
       <w:r>
         <w:rPr>
           <w:rFonts w:asciiTheme="minorHAnsi" w:hAnsiTheme="minorHAnsi" w:cstheme="minorHAnsi"/>
           <w:lang w:val="en-US"/>
         </w:rPr>
-        <w:t>2.2 Data</w:t>
+        <w:t>2.3 Android development</w:t>
       </w:r>
       <w:bookmarkEnd w:id="4"/>
-    </w:p>
-    <w:p>
-      <w:pPr>
-        <w:jc w:val="left"/>
-        <w:rPr>
-          <w:rFonts w:cstheme="minorHAnsi"/>
-          <w:sz w:val="22"/>
-          <w:lang w:val="en-US"/>
-        </w:rPr>
-      </w:pPr>
-      <w:r>
-        <w:rPr>
-          <w:rFonts w:cstheme="minorHAnsi"/>
-          <w:sz w:val="22"/>
-          <w:lang w:val="en-US"/>
-        </w:rPr>
-        <w:t>Alexandru Ciornea</w:t>
-      </w:r>
-    </w:p>
-    <w:p>
-      <w:pPr>
-        <w:jc w:val="left"/>
-        <w:rPr>
-          <w:sz w:val="22"/>
-          <w:lang w:val="en-US"/>
-        </w:rPr>
-      </w:pPr>
-      <w:r>
-        <w:rPr>
-          <w:sz w:val="22"/>
-          <w:lang w:val="en-US"/>
-        </w:rPr>
-        <w:t>The first member of our Data team is Alexandru. He had a low database knowledge but since he is a colleague of Mihai and Raul, he managed to learn various things about Databases and the tools related to it. Besides that, he is an important member of the team because of his role as ‘documenter’, meaning that while the others were implementing, he was documenting everything.</w:t>
-      </w:r>
-    </w:p>
-    <w:p>
-      <w:pPr>
-        <w:jc w:val="left"/>
-        <w:rPr>
-          <w:rFonts w:cstheme="minorHAnsi"/>
-          <w:sz w:val="22"/>
-          <w:lang w:val="en-US"/>
-        </w:rPr>
-      </w:pPr>
-      <w:r>
-        <w:rPr>
-          <w:rFonts w:cstheme="minorHAnsi"/>
-          <w:sz w:val="22"/>
-          <w:lang w:val="en-US"/>
-        </w:rPr>
-        <w:t>Alexandru Mihai Serb</w:t>
-      </w:r>
-    </w:p>
-    <w:p>
-      <w:pPr>
-        <w:jc w:val="left"/>
-        <w:rPr>
-          <w:rFonts w:cstheme="minorHAnsi"/>
-          <w:sz w:val="22"/>
-          <w:lang w:val="en-US"/>
-        </w:rPr>
-      </w:pPr>
-      <w:r>
-        <w:rPr>
-          <w:rFonts w:cstheme="minorHAnsi"/>
-          <w:sz w:val="22"/>
-          <w:lang w:val="en-US"/>
-        </w:rPr>
-        <w:t xml:space="preserve">Alex is the most database-skilled member of the team. Since he has previously worked </w:t>
-      </w:r>
-      <w:r>
-        <w:rPr>
-          <w:rFonts w:cstheme="minorHAnsi"/>
-          <w:sz w:val="22"/>
-          <w:lang w:val="en-US"/>
-        </w:rPr>
-        <w:t>in the database field in other school and personal projects, he holds great knowledge on the subject and represented a great asset to our team. He was the main designer of the Database side. When the time was tight, he showed great implication by putting in extra hours of work.</w:t>
-      </w:r>
-    </w:p>
-    <w:p>
-      <w:pPr>
-        <w:jc w:val="left"/>
-        <w:rPr>
-          <w:rFonts w:cstheme="minorHAnsi"/>
-          <w:sz w:val="22"/>
-          <w:lang w:val="en-US"/>
-        </w:rPr>
-      </w:pPr>
-      <w:r>
-        <w:rPr>
-          <w:rFonts w:cstheme="minorHAnsi"/>
-          <w:sz w:val="22"/>
-          <w:lang w:val="en-US"/>
-        </w:rPr>
-        <w:t>Raul Pologea</w:t>
-      </w:r>
-    </w:p>
-    <w:p>
-      <w:pPr>
-        <w:jc w:val="left"/>
-        <w:rPr>
-          <w:rFonts w:cstheme="minorHAnsi"/>
-          <w:sz w:val="22"/>
-          <w:lang w:val="en-US"/>
-        </w:rPr>
-      </w:pPr>
-      <w:r>
-        <w:rPr>
-          <w:rFonts w:cstheme="minorHAnsi"/>
-          <w:sz w:val="22"/>
-          <w:lang w:val="en-US"/>
-        </w:rPr>
-        <w:t>Raul is one of the three members of the Database branch of the project. In this project he worked towards achieving the many sub-goals of the team by ensuring that everyone was doing their job and by working himself on the tasks assigned. He believes that no matter how unfavorable the situation may be, a good team coordination will almost always lead to a good result.</w:t>
-      </w:r>
-    </w:p>
-    <w:p>
-      <w:pPr>
-        <w:pStyle w:val="Heading2"/>
-        <w:rPr>
-          <w:rFonts w:asciiTheme="minorHAnsi" w:hAnsiTheme="minorHAnsi" w:cstheme="minorHAnsi"/>
-          <w:lang w:val="en-US"/>
-        </w:rPr>
-      </w:pPr>
-      <w:bookmarkStart w:id="5" w:name="_Toc8800497"/>
-      <w:r>
-        <w:rPr>
-          <w:rFonts w:asciiTheme="minorHAnsi" w:hAnsiTheme="minorHAnsi" w:cstheme="minorHAnsi"/>
-          <w:lang w:val="en-US"/>
-        </w:rPr>
-        <w:t>2.3 Android development</w:t>
-      </w:r>
-      <w:bookmarkEnd w:id="5"/>
       <w:r>
         <w:rPr>
           <w:rFonts w:asciiTheme="minorHAnsi" w:hAnsiTheme="minorHAnsi" w:cstheme="minorHAnsi"/>
@@ -3018,7 +3016,7 @@
           <w:lang w:val="en-US"/>
         </w:rPr>
       </w:pPr>
-      <w:bookmarkStart w:id="6" w:name="_Toc8800498"/>
+      <w:bookmarkStart w:id="5" w:name="_Toc8800498"/>
       <w:r>
         <w:rPr>
           <w:rFonts w:asciiTheme="minorHAnsi" w:hAnsiTheme="minorHAnsi" w:cstheme="minorHAnsi"/>
@@ -3040,7 +3038,7 @@
         </w:rPr>
         <w:t>nitiation</w:t>
       </w:r>
-      <w:bookmarkEnd w:id="6"/>
+      <w:bookmarkEnd w:id="5"/>
     </w:p>
     <w:p>
       <w:pPr>
@@ -3356,7 +3354,7 @@
           <w:lang w:val="en-US"/>
         </w:rPr>
       </w:pPr>
-      <w:bookmarkStart w:id="7" w:name="_Toc8800499"/>
+      <w:bookmarkStart w:id="6" w:name="_Toc8800499"/>
       <w:r>
         <w:rPr>
           <w:rFonts w:asciiTheme="minorHAnsi" w:hAnsiTheme="minorHAnsi" w:cstheme="minorHAnsi"/>
@@ -3371,7 +3369,7 @@
         </w:rPr>
         <w:t xml:space="preserve"> Project Description</w:t>
       </w:r>
-      <w:bookmarkEnd w:id="7"/>
+      <w:bookmarkEnd w:id="6"/>
     </w:p>
     <w:p>
       <w:pPr>
@@ -3538,7 +3536,7 @@
           <w:lang w:val="en-US"/>
         </w:rPr>
       </w:pPr>
-      <w:bookmarkStart w:id="8" w:name="_Toc8800500"/>
+      <w:bookmarkStart w:id="7" w:name="_Toc8800500"/>
       <w:r>
         <w:rPr>
           <w:rFonts w:asciiTheme="minorHAnsi" w:hAnsiTheme="minorHAnsi" w:cstheme="minorHAnsi"/>
@@ -3546,7 +3544,7 @@
         </w:rPr>
         <w:t>5 Project Execution</w:t>
       </w:r>
-      <w:bookmarkEnd w:id="8"/>
+      <w:bookmarkEnd w:id="7"/>
     </w:p>
     <w:p>
       <w:pPr>
@@ -3942,7 +3940,7 @@
           <w:lang w:val="en-US"/>
         </w:rPr>
       </w:pPr>
-      <w:bookmarkStart w:id="9" w:name="_Toc8800501"/>
+      <w:bookmarkStart w:id="8" w:name="_Toc8800501"/>
       <w:r>
         <w:rPr>
           <w:rFonts w:asciiTheme="minorHAnsi" w:hAnsiTheme="minorHAnsi" w:cstheme="minorHAnsi"/>
@@ -3950,25 +3948,25 @@
         </w:rPr>
         <w:t>6 Personal Reflections</w:t>
       </w:r>
+      <w:bookmarkEnd w:id="8"/>
+    </w:p>
+    <w:p>
+      <w:pPr>
+        <w:pStyle w:val="Heading2"/>
+        <w:rPr>
+          <w:rFonts w:asciiTheme="minorHAnsi" w:hAnsiTheme="minorHAnsi" w:cstheme="minorHAnsi"/>
+          <w:lang w:val="en-US"/>
+        </w:rPr>
+      </w:pPr>
+      <w:bookmarkStart w:id="9" w:name="_Toc8800502"/>
+      <w:r>
+        <w:rPr>
+          <w:rFonts w:asciiTheme="minorHAnsi" w:hAnsiTheme="minorHAnsi" w:cstheme="minorHAnsi"/>
+          <w:lang w:val="en-US"/>
+        </w:rPr>
+        <w:t>6.1 Android Team</w:t>
+      </w:r>
       <w:bookmarkEnd w:id="9"/>
-    </w:p>
-    <w:p>
-      <w:pPr>
-        <w:pStyle w:val="Heading2"/>
-        <w:rPr>
-          <w:rFonts w:asciiTheme="minorHAnsi" w:hAnsiTheme="minorHAnsi" w:cstheme="minorHAnsi"/>
-          <w:lang w:val="en-US"/>
-        </w:rPr>
-      </w:pPr>
-      <w:bookmarkStart w:id="10" w:name="_Toc8800502"/>
-      <w:r>
-        <w:rPr>
-          <w:rFonts w:asciiTheme="minorHAnsi" w:hAnsiTheme="minorHAnsi" w:cstheme="minorHAnsi"/>
-          <w:lang w:val="en-US"/>
-        </w:rPr>
-        <w:t>6.1 Android Team</w:t>
-      </w:r>
-      <w:bookmarkEnd w:id="10"/>
     </w:p>
     <w:p>
       <w:pPr>
@@ -4414,7 +4412,7 @@
           <w:lang w:val="en-US"/>
         </w:rPr>
       </w:pPr>
-      <w:bookmarkStart w:id="11" w:name="_Toc8800503"/>
+      <w:bookmarkStart w:id="10" w:name="_Toc8800503"/>
       <w:r>
         <w:rPr>
           <w:rFonts w:asciiTheme="minorHAnsi" w:hAnsiTheme="minorHAnsi" w:cstheme="minorHAnsi"/>
@@ -4422,527 +4420,579 @@
         </w:rPr>
         <w:t>6.2 IOT Team</w:t>
       </w:r>
+      <w:bookmarkEnd w:id="10"/>
+    </w:p>
+    <w:p>
+      <w:pPr>
+        <w:rPr>
+          <w:rFonts w:cstheme="minorHAnsi"/>
+          <w:lang w:val="en-US"/>
+        </w:rPr>
+      </w:pPr>
+    </w:p>
+    <w:p>
+      <w:pPr>
+        <w:rPr>
+          <w:rFonts w:cstheme="minorHAnsi"/>
+          <w:lang w:val="en-US"/>
+        </w:rPr>
+      </w:pPr>
+      <w:r>
+        <w:rPr>
+          <w:rFonts w:cstheme="minorHAnsi"/>
+          <w:lang w:val="en-US"/>
+        </w:rPr>
+        <w:t>Alexandru Mircea Dima:</w:t>
+      </w:r>
+    </w:p>
+    <w:p>
+      <w:pPr>
+        <w:rPr>
+          <w:rFonts w:cstheme="minorHAnsi"/>
+          <w:lang w:val="en-US"/>
+        </w:rPr>
+      </w:pPr>
+    </w:p>
+    <w:p>
+      <w:pPr>
+        <w:rPr>
+          <w:rFonts w:cstheme="minorHAnsi"/>
+          <w:lang w:val="en-US"/>
+        </w:rPr>
+      </w:pPr>
+    </w:p>
+    <w:p>
+      <w:pPr>
+        <w:rPr>
+          <w:rFonts w:cstheme="minorHAnsi"/>
+          <w:lang w:val="en-US"/>
+        </w:rPr>
+      </w:pPr>
+      <w:proofErr w:type="spellStart"/>
+      <w:r>
+        <w:rPr>
+          <w:rFonts w:cstheme="minorHAnsi"/>
+          <w:lang w:val="en-US"/>
+        </w:rPr>
+        <w:t>Ionut</w:t>
+      </w:r>
+      <w:proofErr w:type="spellEnd"/>
+      <w:r>
+        <w:rPr>
+          <w:rFonts w:cstheme="minorHAnsi"/>
+          <w:lang w:val="en-US"/>
+        </w:rPr>
+        <w:t xml:space="preserve"> </w:t>
+      </w:r>
+      <w:proofErr w:type="spellStart"/>
+      <w:r>
+        <w:rPr>
+          <w:rFonts w:cstheme="minorHAnsi"/>
+          <w:lang w:val="en-US"/>
+        </w:rPr>
+        <w:t>Boitan</w:t>
+      </w:r>
+      <w:proofErr w:type="spellEnd"/>
+      <w:r>
+        <w:rPr>
+          <w:rFonts w:cstheme="minorHAnsi"/>
+          <w:lang w:val="en-US"/>
+        </w:rPr>
+        <w:t>:</w:t>
+      </w:r>
+    </w:p>
+    <w:p>
+      <w:pPr>
+        <w:rPr>
+          <w:rFonts w:cstheme="minorHAnsi"/>
+          <w:lang w:val="en-US"/>
+        </w:rPr>
+      </w:pPr>
+    </w:p>
+    <w:p>
+      <w:pPr>
+        <w:rPr>
+          <w:rFonts w:cstheme="minorHAnsi"/>
+          <w:lang w:val="en-US"/>
+        </w:rPr>
+      </w:pPr>
+      <w:r>
+        <w:rPr>
+          <w:rFonts w:cstheme="minorHAnsi"/>
+          <w:lang w:val="en-US"/>
+        </w:rPr>
+        <w:t>Liviu Lesan:</w:t>
+      </w:r>
+    </w:p>
+    <w:p>
+      <w:pPr>
+        <w:rPr>
+          <w:rFonts w:cstheme="minorHAnsi"/>
+          <w:sz w:val="22"/>
+          <w:lang w:val="en-US"/>
+        </w:rPr>
+      </w:pPr>
+      <w:r>
+        <w:rPr>
+          <w:rFonts w:cstheme="minorHAnsi"/>
+          <w:sz w:val="22"/>
+          <w:lang w:val="en-US"/>
+        </w:rPr>
+        <w:t xml:space="preserve">The idea of connecting different </w:t>
+      </w:r>
+      <w:r>
+        <w:rPr>
+          <w:rFonts w:cstheme="minorHAnsi"/>
+          <w:sz w:val="22"/>
+          <w:lang w:val="en-US"/>
+        </w:rPr>
+        <w:t xml:space="preserve">fields in software development for sure sounded challenging. For completion this challenge it was necessary </w:t>
+      </w:r>
+      <w:r>
+        <w:rPr>
+          <w:rFonts w:cstheme="minorHAnsi"/>
+          <w:sz w:val="22"/>
+          <w:lang w:val="en-US"/>
+        </w:rPr>
+        <w:t>–</w:t>
+      </w:r>
+      <w:r>
+        <w:rPr>
+          <w:rFonts w:cstheme="minorHAnsi"/>
+          <w:sz w:val="22"/>
+          <w:lang w:val="en-US"/>
+        </w:rPr>
+        <w:t xml:space="preserve"> responsibility</w:t>
+      </w:r>
+      <w:r>
+        <w:rPr>
+          <w:rFonts w:cstheme="minorHAnsi"/>
+          <w:sz w:val="22"/>
+          <w:lang w:val="en-US"/>
+        </w:rPr>
+        <w:t>, in order to follow time that have been dedicated</w:t>
+      </w:r>
+      <w:r>
+        <w:rPr>
+          <w:rFonts w:cstheme="minorHAnsi"/>
+          <w:sz w:val="22"/>
+          <w:lang w:val="en-US"/>
+        </w:rPr>
+        <w:t>. In beginning this characteristic was felt inside of the group when we started generating ideas and making analysis. By the time this feature disappeared for some unknow reasons</w:t>
+      </w:r>
+      <w:r>
+        <w:rPr>
+          <w:rFonts w:cstheme="minorHAnsi"/>
+          <w:sz w:val="22"/>
+          <w:lang w:val="en-US"/>
+        </w:rPr>
+        <w:t xml:space="preserve"> after we devised in groups following tasks. </w:t>
+      </w:r>
+      <w:proofErr w:type="gramStart"/>
+      <w:r>
+        <w:rPr>
+          <w:rFonts w:cstheme="minorHAnsi"/>
+          <w:sz w:val="22"/>
+          <w:lang w:val="en-US"/>
+        </w:rPr>
+        <w:t>Furthermore</w:t>
+      </w:r>
+      <w:proofErr w:type="gramEnd"/>
+      <w:r>
+        <w:rPr>
+          <w:rFonts w:cstheme="minorHAnsi"/>
+          <w:sz w:val="22"/>
+          <w:lang w:val="en-US"/>
+        </w:rPr>
+        <w:t xml:space="preserve"> lack of communication we had with </w:t>
+      </w:r>
+      <w:proofErr w:type="spellStart"/>
+      <w:r>
+        <w:rPr>
+          <w:rFonts w:cstheme="minorHAnsi"/>
+          <w:sz w:val="22"/>
+          <w:lang w:val="en-US"/>
+        </w:rPr>
+        <w:t>DatabaseTeam</w:t>
+      </w:r>
+      <w:proofErr w:type="spellEnd"/>
+      <w:r>
+        <w:rPr>
+          <w:rFonts w:cstheme="minorHAnsi"/>
+          <w:sz w:val="22"/>
+          <w:lang w:val="en-US"/>
+        </w:rPr>
+        <w:t xml:space="preserve"> made us think </w:t>
+      </w:r>
+      <w:r>
+        <w:rPr>
+          <w:rFonts w:cstheme="minorHAnsi"/>
+          <w:sz w:val="22"/>
+          <w:lang w:val="en-US"/>
+        </w:rPr>
+        <w:t>if we will be able to deliver final product but somehow they managed to deliver their working part</w:t>
+      </w:r>
+      <w:r>
+        <w:rPr>
+          <w:rFonts w:cstheme="minorHAnsi"/>
+          <w:sz w:val="22"/>
+          <w:lang w:val="en-US"/>
+        </w:rPr>
+        <w:t>. Taking everything in account experience gained from this project outline particular trail that should be followed to succeed in accomplishment projects requirements in given time.</w:t>
+      </w:r>
+    </w:p>
+    <w:p>
+      <w:pPr>
+        <w:pStyle w:val="Heading2"/>
+        <w:rPr>
+          <w:rFonts w:asciiTheme="minorHAnsi" w:hAnsiTheme="minorHAnsi" w:cstheme="minorHAnsi"/>
+          <w:lang w:val="en-US"/>
+        </w:rPr>
+      </w:pPr>
+    </w:p>
+    <w:p>
+      <w:pPr>
+        <w:pStyle w:val="Heading2"/>
+        <w:rPr>
+          <w:rFonts w:asciiTheme="minorHAnsi" w:hAnsiTheme="minorHAnsi" w:cstheme="minorHAnsi"/>
+          <w:lang w:val="en-US"/>
+        </w:rPr>
+      </w:pPr>
+      <w:bookmarkStart w:id="11" w:name="_Toc8800504"/>
+      <w:r>
+        <w:rPr>
+          <w:rFonts w:asciiTheme="minorHAnsi" w:hAnsiTheme="minorHAnsi" w:cstheme="minorHAnsi"/>
+          <w:lang w:val="en-US"/>
+        </w:rPr>
+        <w:t>6.3 Data Team</w:t>
+      </w:r>
       <w:bookmarkEnd w:id="11"/>
     </w:p>
     <w:p>
       <w:pPr>
-        <w:rPr>
-          <w:rFonts w:cstheme="minorHAnsi"/>
-          <w:lang w:val="en-US"/>
-        </w:rPr>
-      </w:pPr>
-    </w:p>
-    <w:p>
-      <w:pPr>
-        <w:rPr>
-          <w:rFonts w:cstheme="minorHAnsi"/>
-          <w:lang w:val="en-US"/>
-        </w:rPr>
-      </w:pPr>
-      <w:r>
-        <w:rPr>
-          <w:rFonts w:cstheme="minorHAnsi"/>
-          <w:lang w:val="en-US"/>
-        </w:rPr>
-        <w:t>Alexandru Mircea Dima:</w:t>
-      </w:r>
-    </w:p>
-    <w:p>
-      <w:pPr>
-        <w:rPr>
-          <w:rFonts w:cstheme="minorHAnsi"/>
-          <w:lang w:val="en-US"/>
-        </w:rPr>
-      </w:pPr>
-    </w:p>
-    <w:p>
-      <w:pPr>
-        <w:rPr>
-          <w:rFonts w:cstheme="minorHAnsi"/>
-          <w:lang w:val="en-US"/>
-        </w:rPr>
-      </w:pPr>
-    </w:p>
-    <w:p>
-      <w:pPr>
-        <w:rPr>
-          <w:rFonts w:cstheme="minorHAnsi"/>
-          <w:lang w:val="en-US"/>
-        </w:rPr>
-      </w:pPr>
-      <w:proofErr w:type="spellStart"/>
-      <w:r>
-        <w:rPr>
-          <w:rFonts w:cstheme="minorHAnsi"/>
-          <w:lang w:val="en-US"/>
-        </w:rPr>
-        <w:t>Ionut</w:t>
-      </w:r>
-      <w:proofErr w:type="spellEnd"/>
-      <w:r>
-        <w:rPr>
-          <w:rFonts w:cstheme="minorHAnsi"/>
+        <w:jc w:val="left"/>
+        <w:rPr>
+          <w:rFonts w:cstheme="minorHAnsi"/>
+          <w:sz w:val="22"/>
+          <w:lang w:val="en-US"/>
+        </w:rPr>
+      </w:pPr>
+      <w:r>
+        <w:rPr>
+          <w:rFonts w:cstheme="minorHAnsi"/>
+          <w:sz w:val="22"/>
+          <w:lang w:val="en-US"/>
+        </w:rPr>
+        <w:t xml:space="preserve">Alexandru Ciornea: </w:t>
+      </w:r>
+    </w:p>
+    <w:p>
+      <w:pPr>
+        <w:jc w:val="left"/>
+        <w:rPr>
+          <w:sz w:val="22"/>
+          <w:lang w:val="en-US"/>
+        </w:rPr>
+      </w:pPr>
+      <w:r>
+        <w:rPr>
+          <w:sz w:val="22"/>
+          <w:lang w:val="en-US"/>
+        </w:rPr>
+        <w:t xml:space="preserve">For me, this project represented an occasion to learn a lot about Data. With the help of my two other teammates, we, together, managed to solve all the problems and in the end achieve the completion of our part of the system. </w:t>
+      </w:r>
+    </w:p>
+    <w:p>
+      <w:pPr>
+        <w:jc w:val="left"/>
+        <w:rPr>
+          <w:sz w:val="22"/>
+          <w:lang w:val="en-US"/>
+        </w:rPr>
+      </w:pPr>
+      <w:r>
+        <w:rPr>
+          <w:sz w:val="22"/>
+          <w:lang w:val="en-US"/>
+        </w:rPr>
+        <w:t>However, one thing I did not enjoy very much was the tension and the conflicts created between the members of the other teams.</w:t>
+      </w:r>
+      <w:r>
+        <w:rPr>
+          <w:sz w:val="22"/>
+          <w:lang w:val="en-US"/>
+        </w:rPr>
+        <w:t xml:space="preserve"> Even if we managed to overcome the delayed delivery of some files and work around them, the biggest problem was the aggressiveness and lack of cooperation from the Android team.</w:t>
+      </w:r>
+      <w:r>
+        <w:rPr>
+          <w:sz w:val="22"/>
           <w:lang w:val="en-US"/>
         </w:rPr>
         <w:t xml:space="preserve"> </w:t>
       </w:r>
-      <w:proofErr w:type="spellStart"/>
-      <w:r>
-        <w:rPr>
-          <w:rFonts w:cstheme="minorHAnsi"/>
-          <w:lang w:val="en-US"/>
-        </w:rPr>
-        <w:t>Boitan</w:t>
-      </w:r>
-      <w:proofErr w:type="spellEnd"/>
-      <w:r>
-        <w:rPr>
-          <w:rFonts w:cstheme="minorHAnsi"/>
-          <w:lang w:val="en-US"/>
-        </w:rPr>
-        <w:t>:</w:t>
-      </w:r>
-    </w:p>
-    <w:p>
-      <w:pPr>
-        <w:rPr>
-          <w:rFonts w:cstheme="minorHAnsi"/>
-          <w:lang w:val="en-US"/>
-        </w:rPr>
-      </w:pPr>
-    </w:p>
-    <w:p>
-      <w:pPr>
-        <w:rPr>
-          <w:rFonts w:cstheme="minorHAnsi"/>
-          <w:lang w:val="en-US"/>
-        </w:rPr>
-      </w:pPr>
-      <w:r>
-        <w:rPr>
-          <w:rFonts w:cstheme="minorHAnsi"/>
-          <w:lang w:val="en-US"/>
-        </w:rPr>
-        <w:t>Liviu Lesan:</w:t>
-      </w:r>
-    </w:p>
-    <w:p>
-      <w:pPr>
-        <w:rPr>
-          <w:rFonts w:cstheme="minorHAnsi"/>
-          <w:sz w:val="22"/>
-          <w:lang w:val="en-US"/>
-        </w:rPr>
-      </w:pPr>
-      <w:r>
-        <w:rPr>
-          <w:rFonts w:cstheme="minorHAnsi"/>
-          <w:sz w:val="22"/>
-          <w:lang w:val="en-US"/>
-        </w:rPr>
-        <w:t xml:space="preserve">The idea of connecting different </w:t>
-      </w:r>
-      <w:r>
-        <w:rPr>
-          <w:rFonts w:cstheme="minorHAnsi"/>
-          <w:sz w:val="22"/>
-          <w:lang w:val="en-US"/>
-        </w:rPr>
-        <w:t xml:space="preserve">fields in software development for sure sounded challenging. For completion this challenge it was necessary </w:t>
-      </w:r>
-      <w:r>
-        <w:rPr>
-          <w:rFonts w:cstheme="minorHAnsi"/>
-          <w:sz w:val="22"/>
-          <w:lang w:val="en-US"/>
-        </w:rPr>
-        <w:t>–</w:t>
-      </w:r>
-      <w:r>
-        <w:rPr>
-          <w:rFonts w:cstheme="minorHAnsi"/>
-          <w:sz w:val="22"/>
-          <w:lang w:val="en-US"/>
-        </w:rPr>
-        <w:t xml:space="preserve"> responsibility</w:t>
-      </w:r>
-      <w:r>
-        <w:rPr>
-          <w:rFonts w:cstheme="minorHAnsi"/>
-          <w:sz w:val="22"/>
-          <w:lang w:val="en-US"/>
-        </w:rPr>
-        <w:t>, in order to follow time that have been dedicated</w:t>
-      </w:r>
-      <w:r>
-        <w:rPr>
-          <w:rFonts w:cstheme="minorHAnsi"/>
-          <w:sz w:val="22"/>
-          <w:lang w:val="en-US"/>
-        </w:rPr>
-        <w:t>. In beginning this characteristic was felt inside of the group when we started generating ideas and making analysis. By the time this feature disappeared for some unknow reasons</w:t>
-      </w:r>
-      <w:r>
-        <w:rPr>
-          <w:rFonts w:cstheme="minorHAnsi"/>
-          <w:sz w:val="22"/>
-          <w:lang w:val="en-US"/>
-        </w:rPr>
-        <w:t xml:space="preserve"> after we devised in groups following tasks. </w:t>
-      </w:r>
-      <w:proofErr w:type="gramStart"/>
-      <w:r>
-        <w:rPr>
-          <w:rFonts w:cstheme="minorHAnsi"/>
-          <w:sz w:val="22"/>
-          <w:lang w:val="en-US"/>
-        </w:rPr>
-        <w:t>Furthermore</w:t>
-      </w:r>
-      <w:proofErr w:type="gramEnd"/>
-      <w:r>
-        <w:rPr>
-          <w:rFonts w:cstheme="minorHAnsi"/>
-          <w:sz w:val="22"/>
-          <w:lang w:val="en-US"/>
-        </w:rPr>
-        <w:t xml:space="preserve"> lack of communication we had with </w:t>
-      </w:r>
-      <w:proofErr w:type="spellStart"/>
-      <w:r>
-        <w:rPr>
-          <w:rFonts w:cstheme="minorHAnsi"/>
-          <w:sz w:val="22"/>
-          <w:lang w:val="en-US"/>
-        </w:rPr>
-        <w:t>DatabaseTeam</w:t>
-      </w:r>
-      <w:proofErr w:type="spellEnd"/>
-      <w:r>
-        <w:rPr>
-          <w:rFonts w:cstheme="minorHAnsi"/>
-          <w:sz w:val="22"/>
-          <w:lang w:val="en-US"/>
-        </w:rPr>
-        <w:t xml:space="preserve"> made us think </w:t>
-      </w:r>
-      <w:r>
-        <w:rPr>
-          <w:rFonts w:cstheme="minorHAnsi"/>
-          <w:sz w:val="22"/>
-          <w:lang w:val="en-US"/>
-        </w:rPr>
-        <w:t>if we will be able to deliver final product but somehow they managed to deliver their working part</w:t>
-      </w:r>
-      <w:r>
-        <w:rPr>
-          <w:rFonts w:cstheme="minorHAnsi"/>
-          <w:sz w:val="22"/>
-          <w:lang w:val="en-US"/>
-        </w:rPr>
-        <w:t>. Taking everything in account experience gained from this project outline particular trail that should be followed to succeed in accomplishment projects requirements in given time.</w:t>
-      </w:r>
-    </w:p>
-    <w:p>
-      <w:pPr>
-        <w:pStyle w:val="Heading2"/>
+      <w:r>
+        <w:rPr>
+          <w:sz w:val="22"/>
+          <w:lang w:val="en-US"/>
+        </w:rPr>
+        <w:t xml:space="preserve">Overall, </w:t>
+      </w:r>
+      <w:r>
+        <w:rPr>
+          <w:sz w:val="22"/>
+          <w:lang w:val="en-US"/>
+        </w:rPr>
+        <w:t>I was pleased with the workflow of my team, especially after splitting up in branches since we were able to work more comfortably</w:t>
+      </w:r>
+      <w:r>
+        <w:rPr>
+          <w:sz w:val="22"/>
+          <w:lang w:val="en-US"/>
+        </w:rPr>
+        <w:t>, since we chose to work in a more private setting</w:t>
+      </w:r>
+      <w:bookmarkStart w:id="12" w:name="_GoBack"/>
+      <w:bookmarkEnd w:id="12"/>
+      <w:r>
+        <w:rPr>
+          <w:sz w:val="22"/>
+          <w:lang w:val="en-US"/>
+        </w:rPr>
+        <w:t>.</w:t>
+      </w:r>
+    </w:p>
+    <w:p>
+      <w:pPr>
+        <w:jc w:val="left"/>
+        <w:rPr>
+          <w:rFonts w:cstheme="minorHAnsi"/>
+          <w:sz w:val="22"/>
+          <w:lang w:val="en-US"/>
+        </w:rPr>
+      </w:pPr>
+      <w:r>
+        <w:rPr>
+          <w:rFonts w:cstheme="minorHAnsi"/>
+          <w:sz w:val="22"/>
+          <w:lang w:val="en-US"/>
+        </w:rPr>
+        <w:t xml:space="preserve">Alexandru Mihai Serb: </w:t>
+      </w:r>
+    </w:p>
+    <w:p>
+      <w:pPr>
+        <w:jc w:val="left"/>
+        <w:rPr>
+          <w:sz w:val="22"/>
+          <w:lang w:val="en-US"/>
+        </w:rPr>
+      </w:pPr>
+      <w:r>
+        <w:rPr>
+          <w:sz w:val="22"/>
+          <w:lang w:val="en-US"/>
+        </w:rPr>
+        <w:t xml:space="preserve">For me, the member with the highest Data knowledge of the team, this project was easy and challenging at the same time. We have gone over easy and hard tasks successfully and I managed to get knowledge on some subjects I didn’t know before. I enjoyed working with the Data team as we successfully agreed on many meetings at the University or at home and we managed to deliver what was expected from us within the time limit. </w:t>
+      </w:r>
+    </w:p>
+    <w:p>
+      <w:pPr>
+        <w:jc w:val="left"/>
+        <w:rPr>
+          <w:sz w:val="22"/>
+          <w:lang w:val="en-US"/>
+        </w:rPr>
+      </w:pPr>
+      <w:r>
+        <w:rPr>
+          <w:sz w:val="22"/>
+          <w:lang w:val="en-US"/>
+        </w:rPr>
+        <w:t>Even if we encountered difficulties on the communication side with the</w:t>
+      </w:r>
+      <w:r>
+        <w:rPr>
+          <w:sz w:val="22"/>
+          <w:lang w:val="en-US"/>
+        </w:rPr>
+        <w:t xml:space="preserve"> Android team, overall, we were in good relations with the rest of the teammates and managed to cooperate with them.</w:t>
+      </w:r>
+    </w:p>
+    <w:p>
+      <w:pPr>
+        <w:jc w:val="left"/>
+        <w:rPr>
+          <w:rFonts w:cstheme="minorHAnsi"/>
+          <w:sz w:val="22"/>
+          <w:lang w:val="en-US"/>
+        </w:rPr>
+      </w:pPr>
+      <w:r>
+        <w:rPr>
+          <w:rFonts w:cstheme="minorHAnsi"/>
+          <w:sz w:val="22"/>
+          <w:lang w:val="en-US"/>
+        </w:rPr>
+        <w:t xml:space="preserve">Raul Pologea: </w:t>
+      </w:r>
+    </w:p>
+    <w:p>
+      <w:pPr>
+        <w:jc w:val="left"/>
+        <w:rPr>
+          <w:rFonts w:cstheme="minorHAnsi"/>
+          <w:sz w:val="22"/>
+          <w:lang w:val="en-US"/>
+        </w:rPr>
+      </w:pPr>
+      <w:r>
+        <w:rPr>
+          <w:rFonts w:cstheme="minorHAnsi"/>
+          <w:sz w:val="22"/>
+          <w:lang w:val="en-US"/>
+        </w:rPr>
+        <w:t xml:space="preserve">The project had a good and promising start. After creating and meeting all the new teammates we set up a set of rules and decided what was our next step. However, as the project carried on, we encountered various difficulties with the other sub-teams and teammates. From people showing up extremely late to the meetings to other teams not showing up at all, resulting in various setbacks and delays. </w:t>
+      </w:r>
+    </w:p>
+    <w:p>
+      <w:pPr>
+        <w:jc w:val="left"/>
+        <w:rPr>
+          <w:rFonts w:cstheme="minorHAnsi"/>
+          <w:sz w:val="22"/>
+          <w:lang w:val="en-US"/>
+        </w:rPr>
+      </w:pPr>
+      <w:r>
+        <w:rPr>
+          <w:rFonts w:cstheme="minorHAnsi"/>
+          <w:sz w:val="22"/>
+          <w:lang w:val="en-US"/>
+        </w:rPr>
+        <w:t>One other problem we had to deal with was the pauses and breaks during the project and the fact that some teams such as the Data team took fewer, medium-length breaks and other teams took many long breaks such as coffee or cigarette breaks. However, after splitting into branches that problem was eliminated, and our team could work at full efficiency.</w:t>
+      </w:r>
+    </w:p>
+    <w:p>
+      <w:pPr>
+        <w:jc w:val="left"/>
+        <w:rPr>
+          <w:rFonts w:cstheme="minorHAnsi"/>
+          <w:sz w:val="22"/>
+          <w:lang w:val="en-US"/>
+        </w:rPr>
+      </w:pPr>
+      <w:r>
+        <w:rPr>
+          <w:rFonts w:cstheme="minorHAnsi"/>
+          <w:sz w:val="22"/>
+          <w:lang w:val="en-US"/>
+        </w:rPr>
+        <w:t xml:space="preserve">The overall project carried our fine, taking into consideration the difficulties caused by the </w:t>
+      </w:r>
+      <w:r>
+        <w:rPr>
+          <w:rFonts w:cstheme="minorHAnsi"/>
+          <w:sz w:val="22"/>
+          <w:lang w:val="en-US"/>
+        </w:rPr>
+        <w:t>Cross-Media team</w:t>
+      </w:r>
+      <w:r>
+        <w:rPr>
+          <w:rFonts w:cstheme="minorHAnsi"/>
+          <w:sz w:val="22"/>
+          <w:lang w:val="en-US"/>
+        </w:rPr>
+        <w:t>, and I hope that in the future the process will be more fluid.</w:t>
+      </w:r>
+    </w:p>
+    <w:p>
+      <w:pPr>
+        <w:spacing w:before="100" w:beforeAutospacing="1" w:after="100" w:afterAutospacing="1"/>
+        <w:rPr>
+          <w:rFonts w:cstheme="minorHAnsi"/>
+          <w:bCs/>
+          <w:lang w:val="en-US"/>
+        </w:rPr>
+      </w:pPr>
+    </w:p>
+    <w:p>
+      <w:pPr>
+        <w:spacing w:before="100" w:beforeAutospacing="1" w:after="100" w:afterAutospacing="1"/>
+        <w:rPr>
+          <w:rFonts w:cstheme="minorHAnsi"/>
+          <w:bCs/>
+          <w:lang w:val="en-US"/>
+        </w:rPr>
+      </w:pPr>
+    </w:p>
+    <w:p>
+      <w:pPr>
+        <w:spacing w:before="100" w:beforeAutospacing="1" w:after="100" w:afterAutospacing="1"/>
+        <w:rPr>
+          <w:rFonts w:cstheme="minorHAnsi"/>
+          <w:bCs/>
+          <w:lang w:val="en-US"/>
+        </w:rPr>
+      </w:pPr>
+    </w:p>
+    <w:p>
+      <w:pPr>
+        <w:spacing w:before="100" w:beforeAutospacing="1" w:after="100" w:afterAutospacing="1"/>
+        <w:rPr>
+          <w:rFonts w:cstheme="minorHAnsi"/>
+          <w:bCs/>
+          <w:lang w:val="en-US"/>
+        </w:rPr>
+      </w:pPr>
+    </w:p>
+    <w:p>
+      <w:pPr>
+        <w:rPr>
+          <w:rFonts w:cstheme="minorHAnsi"/>
+          <w:lang w:val="en-US"/>
+        </w:rPr>
+      </w:pPr>
+    </w:p>
+    <w:p>
+      <w:pPr>
+        <w:rPr>
+          <w:rFonts w:cstheme="minorHAnsi"/>
+          <w:lang w:val="en-US"/>
+        </w:rPr>
+      </w:pPr>
+    </w:p>
+    <w:p>
+      <w:pPr>
+        <w:rPr>
+          <w:rFonts w:cstheme="minorHAnsi"/>
+          <w:lang w:val="en-US"/>
+        </w:rPr>
+      </w:pPr>
+    </w:p>
+    <w:p>
+      <w:pPr>
+        <w:rPr>
+          <w:rFonts w:cstheme="minorHAnsi"/>
+          <w:lang w:val="en-US"/>
+        </w:rPr>
+      </w:pPr>
+    </w:p>
+    <w:p>
+      <w:pPr>
+        <w:pStyle w:val="Heading1"/>
         <w:rPr>
           <w:rFonts w:asciiTheme="minorHAnsi" w:hAnsiTheme="minorHAnsi" w:cstheme="minorHAnsi"/>
           <w:lang w:val="en-US"/>
         </w:rPr>
       </w:pPr>
-    </w:p>
-    <w:p>
-      <w:pPr>
-        <w:pStyle w:val="Heading2"/>
+      <w:bookmarkStart w:id="13" w:name="_Toc8800505"/>
+      <w:r>
         <w:rPr>
           <w:rFonts w:asciiTheme="minorHAnsi" w:hAnsiTheme="minorHAnsi" w:cstheme="minorHAnsi"/>
           <w:lang w:val="en-US"/>
         </w:rPr>
-      </w:pPr>
-      <w:bookmarkStart w:id="12" w:name="_Toc8800504"/>
-      <w:r>
-        <w:rPr>
-          <w:rFonts w:asciiTheme="minorHAnsi" w:hAnsiTheme="minorHAnsi" w:cstheme="minorHAnsi"/>
-          <w:lang w:val="en-US"/>
-        </w:rPr>
-        <w:t>6.3 Data Team</w:t>
-      </w:r>
-      <w:bookmarkEnd w:id="12"/>
-    </w:p>
-    <w:p>
-      <w:pPr>
-        <w:jc w:val="left"/>
-        <w:rPr>
-          <w:rFonts w:cstheme="minorHAnsi"/>
-          <w:sz w:val="22"/>
-          <w:lang w:val="en-US"/>
-        </w:rPr>
-      </w:pPr>
-      <w:r>
-        <w:rPr>
-          <w:rFonts w:cstheme="minorHAnsi"/>
-          <w:sz w:val="22"/>
-          <w:lang w:val="en-US"/>
-        </w:rPr>
-        <w:t xml:space="preserve">Alexandru Ciornea: </w:t>
-      </w:r>
-    </w:p>
-    <w:p>
-      <w:pPr>
-        <w:jc w:val="left"/>
-        <w:rPr>
-          <w:sz w:val="22"/>
-          <w:lang w:val="en-US"/>
-        </w:rPr>
-      </w:pPr>
-      <w:r>
-        <w:rPr>
-          <w:sz w:val="22"/>
-          <w:lang w:val="en-US"/>
-        </w:rPr>
-        <w:t xml:space="preserve">For me, this project represented an occasion to learn a lot about Data. With the help of my two other teammates, we, together, managed to solve all the problems and in the end achieve the completion of our part of the system. </w:t>
-      </w:r>
-    </w:p>
-    <w:p>
-      <w:pPr>
-        <w:jc w:val="left"/>
-        <w:rPr>
-          <w:sz w:val="22"/>
-          <w:lang w:val="en-US"/>
-        </w:rPr>
-      </w:pPr>
-      <w:r>
-        <w:rPr>
-          <w:sz w:val="22"/>
-          <w:lang w:val="en-US"/>
-        </w:rPr>
-        <w:t>However, one thing I did not enjoy very much was the tension and the conflicts created between the members of the other teams. I was pleased with the workflow of my team, especially after splitting up in branches since we were able to work more comfortably.</w:t>
-      </w:r>
-    </w:p>
-    <w:p>
-      <w:pPr>
-        <w:jc w:val="left"/>
-        <w:rPr>
-          <w:rFonts w:cstheme="minorHAnsi"/>
-          <w:sz w:val="22"/>
-          <w:lang w:val="en-US"/>
-        </w:rPr>
-      </w:pPr>
-      <w:r>
-        <w:rPr>
-          <w:rFonts w:cstheme="minorHAnsi"/>
-          <w:sz w:val="22"/>
-          <w:lang w:val="en-US"/>
-        </w:rPr>
-        <w:t xml:space="preserve">Alexandru Mihai Serb: </w:t>
-      </w:r>
-    </w:p>
-    <w:p>
-      <w:pPr>
-        <w:jc w:val="left"/>
-        <w:rPr>
-          <w:sz w:val="22"/>
-          <w:lang w:val="en-US"/>
-        </w:rPr>
-      </w:pPr>
-      <w:r>
-        <w:rPr>
-          <w:sz w:val="22"/>
-          <w:lang w:val="en-US"/>
-        </w:rPr>
-        <w:t xml:space="preserve">For me, the member with the highest Data knowledge of the team, this project was easy and challenging at the same time. We have gone over easy and hard tasks successfully and I managed to get knowledge on some subjects I didn’t know before. I enjoyed working with the Data team as we successfully agreed on many meetings at the University or at home and we managed to deliver what was expected from us within the time limit. </w:t>
-      </w:r>
-    </w:p>
-    <w:p>
-      <w:pPr>
-        <w:jc w:val="left"/>
-        <w:rPr>
-          <w:sz w:val="22"/>
-          <w:lang w:val="en-US"/>
-        </w:rPr>
-      </w:pPr>
-      <w:r>
-        <w:rPr>
-          <w:sz w:val="22"/>
-          <w:lang w:val="en-US"/>
-        </w:rPr>
-        <w:t xml:space="preserve">Even if we encountered difficulties on the communication side with the other </w:t>
-      </w:r>
-      <w:r>
-        <w:rPr>
-          <w:sz w:val="22"/>
-          <w:lang w:val="en-US"/>
-        </w:rPr>
-        <w:t>teams, because</w:t>
-      </w:r>
-      <w:r>
-        <w:rPr>
-          <w:sz w:val="22"/>
-          <w:lang w:val="en-US"/>
-        </w:rPr>
-        <w:t xml:space="preserve"> of their completely different approach to the project, in the end we managed to fulfill the task at hand.</w:t>
-      </w:r>
-    </w:p>
-    <w:p>
-      <w:pPr>
-        <w:jc w:val="left"/>
-        <w:rPr>
-          <w:rFonts w:cstheme="minorHAnsi"/>
-          <w:sz w:val="22"/>
-          <w:lang w:val="en-US"/>
-        </w:rPr>
-      </w:pPr>
-      <w:r>
-        <w:rPr>
-          <w:rFonts w:cstheme="minorHAnsi"/>
-          <w:sz w:val="22"/>
-          <w:lang w:val="en-US"/>
-        </w:rPr>
-        <w:t xml:space="preserve">Raul Pologea: </w:t>
-      </w:r>
-    </w:p>
-    <w:p>
-      <w:pPr>
-        <w:jc w:val="left"/>
-        <w:rPr>
-          <w:rFonts w:cstheme="minorHAnsi"/>
-          <w:sz w:val="22"/>
-          <w:lang w:val="en-US"/>
-        </w:rPr>
-      </w:pPr>
-      <w:r>
-        <w:rPr>
-          <w:rFonts w:cstheme="minorHAnsi"/>
-          <w:sz w:val="22"/>
-          <w:lang w:val="en-US"/>
-        </w:rPr>
-        <w:t xml:space="preserve">The project had a good and promising start. After creating and meeting all the new teammates we set up a set of rules and decided what was our next step. However, as the project carried on, we encountered various difficulties with the other sub-teams and teammates. From people showing up extremely late to the meetings to other teams not showing up at all, resulting in various setbacks and delays. </w:t>
-      </w:r>
-    </w:p>
-    <w:p>
-      <w:pPr>
-        <w:jc w:val="left"/>
-        <w:rPr>
-          <w:rFonts w:cstheme="minorHAnsi"/>
-          <w:sz w:val="22"/>
-          <w:lang w:val="en-US"/>
-        </w:rPr>
-      </w:pPr>
-      <w:r>
-        <w:rPr>
-          <w:rFonts w:cstheme="minorHAnsi"/>
-          <w:sz w:val="22"/>
-          <w:lang w:val="en-US"/>
-        </w:rPr>
-        <w:t>One other problem we had to deal with was the pauses and breaks during the project and the fact that some teams such as the Database team took fewer, medium-length breaks and other teams took many long breaks such as coffee or cigarette breaks. However, after splitting into branches that problem was eliminated, and our team could work at full efficiency.</w:t>
-      </w:r>
-    </w:p>
-    <w:p>
-      <w:pPr>
-        <w:jc w:val="left"/>
-        <w:rPr>
-          <w:rFonts w:cstheme="minorHAnsi"/>
-          <w:sz w:val="22"/>
-          <w:lang w:val="en-US"/>
-        </w:rPr>
-      </w:pPr>
-      <w:r>
-        <w:rPr>
-          <w:rFonts w:cstheme="minorHAnsi"/>
-          <w:sz w:val="22"/>
-          <w:lang w:val="en-US"/>
-        </w:rPr>
-        <w:t>The overall project carried our fine, taking into consideration the difficulties caused by the other teammates, and I hope that in the future the process will be more fluid.</w:t>
-      </w:r>
-    </w:p>
-    <w:p>
-      <w:pPr>
-        <w:spacing w:before="100" w:beforeAutospacing="1" w:after="100" w:afterAutospacing="1"/>
-        <w:rPr>
-          <w:rFonts w:cstheme="minorHAnsi"/>
-          <w:bCs/>
-          <w:lang w:val="en-US"/>
-        </w:rPr>
-      </w:pPr>
-    </w:p>
-    <w:p>
-      <w:pPr>
-        <w:spacing w:before="100" w:beforeAutospacing="1" w:after="100" w:afterAutospacing="1"/>
-        <w:rPr>
-          <w:rFonts w:cstheme="minorHAnsi"/>
-          <w:bCs/>
-          <w:lang w:val="en-US"/>
-        </w:rPr>
-      </w:pPr>
-    </w:p>
-    <w:p>
-      <w:pPr>
-        <w:spacing w:before="100" w:beforeAutospacing="1" w:after="100" w:afterAutospacing="1"/>
-        <w:rPr>
-          <w:rFonts w:cstheme="minorHAnsi"/>
-          <w:bCs/>
-          <w:lang w:val="en-US"/>
-        </w:rPr>
-      </w:pPr>
-    </w:p>
-    <w:p>
-      <w:pPr>
-        <w:spacing w:before="100" w:beforeAutospacing="1" w:after="100" w:afterAutospacing="1"/>
-        <w:rPr>
-          <w:rFonts w:cstheme="minorHAnsi"/>
-          <w:bCs/>
-          <w:lang w:val="en-US"/>
-        </w:rPr>
-      </w:pPr>
-    </w:p>
-    <w:p>
-      <w:pPr>
-        <w:rPr>
-          <w:rFonts w:cstheme="minorHAnsi"/>
-          <w:lang w:val="en-US"/>
-        </w:rPr>
-      </w:pPr>
-    </w:p>
-    <w:p>
-      <w:pPr>
-        <w:rPr>
-          <w:rFonts w:cstheme="minorHAnsi"/>
-          <w:lang w:val="en-US"/>
-        </w:rPr>
-      </w:pPr>
-    </w:p>
-    <w:p>
-      <w:pPr>
-        <w:rPr>
-          <w:rFonts w:cstheme="minorHAnsi"/>
-          <w:lang w:val="en-US"/>
-        </w:rPr>
-      </w:pPr>
-    </w:p>
-    <w:p>
-      <w:pPr>
-        <w:rPr>
-          <w:rFonts w:cstheme="minorHAnsi"/>
-          <w:lang w:val="en-US"/>
-        </w:rPr>
-      </w:pPr>
-    </w:p>
-    <w:p>
-      <w:pPr>
-        <w:pStyle w:val="Heading1"/>
-        <w:rPr>
-          <w:rFonts w:asciiTheme="minorHAnsi" w:hAnsiTheme="minorHAnsi" w:cstheme="minorHAnsi"/>
-          <w:lang w:val="en-US"/>
-        </w:rPr>
-      </w:pPr>
-      <w:bookmarkStart w:id="13" w:name="_Toc8800505"/>
-      <w:r>
-        <w:rPr>
-          <w:rFonts w:asciiTheme="minorHAnsi" w:hAnsiTheme="minorHAnsi" w:cstheme="minorHAnsi"/>
-          <w:lang w:val="en-US"/>
-        </w:rPr>
-        <w:lastRenderedPageBreak/>
         <w:t>7 Supervision</w:t>
       </w:r>
       <w:bookmarkEnd w:id="13"/>
@@ -6353,7 +6403,7 @@
 </file>
 
 <file path=customXml/itemProps1.xml><?xml version="1.0" encoding="utf-8"?>
-<ds:datastoreItem xmlns:ds="http://schemas.openxmlformats.org/officeDocument/2006/customXml" ds:itemID="{8E4A5720-2E2C-438F-89E8-ECCABBACCBE2}">
+<ds:datastoreItem xmlns:ds="http://schemas.openxmlformats.org/officeDocument/2006/customXml" ds:itemID="{26F5B96D-568E-4A8A-A30F-295E5BB3383C}">
   <ds:schemaRefs>
     <ds:schemaRef ds:uri="http://schemas.openxmlformats.org/officeDocument/2006/bibliography"/>
   </ds:schemaRefs>

--- a/Documentation/Process Report SEP4XYZ.docx
+++ b/Documentation/Process Report SEP4XYZ.docx
@@ -2408,6 +2408,27 @@
     <w:p>
       <w:pPr>
         <w:rPr>
+          <w:lang w:val="en-US"/>
+        </w:rPr>
+      </w:pPr>
+      <w:proofErr w:type="spellStart"/>
+      <w:r>
+        <w:rPr>
+          <w:lang w:val="en-US"/>
+        </w:rPr>
+        <w:t>Alexandru</w:t>
+      </w:r>
+      <w:proofErr w:type="spellEnd"/>
+      <w:r>
+        <w:rPr>
+          <w:lang w:val="en-US"/>
+        </w:rPr>
+        <w:t xml:space="preserve"> is a team member of IoT group. Having good will to improve every time, he was a main active part of the team. Since the team encountered many difficulties to move on, Alex struggled to encourage and keep the team together and organized.</w:t>
+      </w:r>
+    </w:p>
+    <w:p>
+      <w:pPr>
+        <w:rPr>
           <w:rFonts w:cstheme="minorHAnsi"/>
           <w:lang w:val="en-US"/>
         </w:rPr>
@@ -2529,6 +2550,41 @@
     <w:p>
       <w:pPr>
         <w:rPr>
+          <w:lang w:val="en-US"/>
+        </w:rPr>
+      </w:pPr>
+      <w:proofErr w:type="spellStart"/>
+      <w:r>
+        <w:rPr>
+          <w:lang w:val="en-US"/>
+        </w:rPr>
+        <w:t>Ionut</w:t>
+      </w:r>
+      <w:proofErr w:type="spellEnd"/>
+      <w:r>
+        <w:rPr>
+          <w:lang w:val="en-US"/>
+        </w:rPr>
+        <w:t xml:space="preserve">, member of the IoT team, with skills in analyzing and characterized as an implementer and sharper. With abilities in understanding basic hardware architecture, helped in designing and implementing the </w:t>
+      </w:r>
+      <w:proofErr w:type="spellStart"/>
+      <w:r>
+        <w:rPr>
+          <w:lang w:val="en-US"/>
+        </w:rPr>
+        <w:t>FreeRTOS</w:t>
+      </w:r>
+      <w:proofErr w:type="spellEnd"/>
+      <w:r>
+        <w:rPr>
+          <w:lang w:val="en-US"/>
+        </w:rPr>
+        <w:t xml:space="preserve"> managed data flow. Also, having the focus for details, most of the time it was available and to answer different questions so the rest of the team to move forward, when stuck on errors or understanding.</w:t>
+      </w:r>
+    </w:p>
+    <w:p>
+      <w:pPr>
+        <w:rPr>
           <w:rFonts w:cstheme="minorHAnsi"/>
           <w:lang w:val="en-US"/>
         </w:rPr>
@@ -2663,7 +2719,16 @@
           <w:sz w:val="22"/>
           <w:lang w:val="en-US"/>
         </w:rPr>
-        <w:t>Raul is one of the three members of the Database branch of the project. In this project he worked towards achieving the many sub-goals of the team by ensuring that everyone was doing their job and by working himself on the tasks assigned. He believes that no matter how unfavorable the situation may be, a good team coordination will almost always lead to a good result.</w:t>
+        <w:t xml:space="preserve">Raul is one of the three members of the Database branch of the project. In this project he worked towards achieving the many sub-goals of the team by ensuring that everyone was doing their job </w:t>
+      </w:r>
+      <w:r>
+        <w:rPr>
+          <w:rFonts w:cstheme="minorHAnsi"/>
+          <w:sz w:val="22"/>
+          <w:lang w:val="en-US"/>
+        </w:rPr>
+        <w:lastRenderedPageBreak/>
+        <w:t>and by working himself on the tasks assigned. He believes that no matter how unfavorable the situation may be, a good team coordination will almost always lead to a good result.</w:t>
       </w:r>
     </w:p>
     <w:p>
@@ -2699,13 +2764,23 @@
           <w:lang w:val="en-US"/>
         </w:rPr>
       </w:pPr>
+      <w:proofErr w:type="spellStart"/>
       <w:r>
         <w:rPr>
           <w:rFonts w:cstheme="minorHAnsi"/>
           <w:szCs w:val="24"/>
           <w:lang w:val="en-US"/>
         </w:rPr>
-        <w:t xml:space="preserve">Alexandru </w:t>
+        <w:t>Alexandru</w:t>
+      </w:r>
+      <w:proofErr w:type="spellEnd"/>
+      <w:r>
+        <w:rPr>
+          <w:rFonts w:cstheme="minorHAnsi"/>
+          <w:szCs w:val="24"/>
+          <w:lang w:val="en-US"/>
+        </w:rPr>
+        <w:t xml:space="preserve"> </w:t>
       </w:r>
       <w:proofErr w:type="spellStart"/>
       <w:r>
@@ -2751,1494 +2826,2914 @@
           <w:szCs w:val="24"/>
           <w:lang w:val="en-US"/>
         </w:rPr>
+        <w:t>After this period, he has moved to Denmark and finished an education in IT Network and Electronics Technology at Business Academy Arhus. During this time, he has gained experience and knowledge on how to write reports in the IT field.</w:t>
+      </w:r>
+    </w:p>
+    <w:p>
+      <w:pPr>
+        <w:spacing w:line="259" w:lineRule="auto"/>
+        <w:rPr>
+          <w:rFonts w:cstheme="minorHAnsi"/>
+          <w:szCs w:val="24"/>
+          <w:lang w:val="en-US"/>
+        </w:rPr>
+      </w:pPr>
+      <w:r>
+        <w:rPr>
+          <w:rFonts w:cstheme="minorHAnsi"/>
+          <w:szCs w:val="24"/>
+          <w:lang w:val="en-US"/>
+        </w:rPr>
+        <w:t>Currently he is enrolled in the ICT education at VIA University to pursue a degree in software development.</w:t>
+      </w:r>
+    </w:p>
+    <w:p>
+      <w:pPr>
+        <w:spacing w:line="259" w:lineRule="auto"/>
+        <w:rPr>
+          <w:rFonts w:cstheme="minorHAnsi"/>
+          <w:szCs w:val="24"/>
+          <w:lang w:val="en-US"/>
+        </w:rPr>
+      </w:pPr>
+      <w:r>
+        <w:rPr>
+          <w:rFonts w:cstheme="minorHAnsi"/>
+          <w:szCs w:val="24"/>
+          <w:lang w:val="en-US"/>
+        </w:rPr>
+        <w:t>He is considered to have high standards when it comes to working for a project and considers himself to be a good team player.</w:t>
+      </w:r>
+    </w:p>
+    <w:p>
+      <w:pPr>
+        <w:spacing w:line="259" w:lineRule="auto"/>
+        <w:rPr>
+          <w:rFonts w:cstheme="minorHAnsi"/>
+          <w:szCs w:val="24"/>
+          <w:lang w:val="en-US"/>
+        </w:rPr>
+      </w:pPr>
+      <w:r>
+        <w:rPr>
+          <w:rFonts w:cstheme="minorHAnsi"/>
+          <w:szCs w:val="24"/>
+          <w:lang w:val="en-US"/>
+        </w:rPr>
+        <w:t>Hard work, determination and never give up once you reach obstacles are his creed.</w:t>
+      </w:r>
+    </w:p>
+    <w:p>
+      <w:pPr>
+        <w:spacing w:line="259" w:lineRule="auto"/>
+        <w:rPr>
+          <w:rFonts w:cstheme="minorHAnsi"/>
+          <w:sz w:val="22"/>
+          <w:lang w:val="en-US"/>
+        </w:rPr>
+      </w:pPr>
+    </w:p>
+    <w:p>
+      <w:pPr>
+        <w:rPr>
+          <w:rFonts w:cstheme="minorHAnsi"/>
+          <w:sz w:val="22"/>
+          <w:lang w:val="en-US"/>
+        </w:rPr>
+      </w:pPr>
+    </w:p>
+    <w:p>
+      <w:pPr>
+        <w:rPr>
+          <w:rFonts w:cstheme="minorHAnsi"/>
+          <w:lang w:val="en-US"/>
+        </w:rPr>
+      </w:pPr>
+      <w:r>
+        <w:rPr>
+          <w:rFonts w:cstheme="minorHAnsi"/>
+          <w:lang w:val="en-US"/>
+        </w:rPr>
+        <w:t xml:space="preserve">Dumitru Rares </w:t>
+      </w:r>
+      <w:r>
+        <w:rPr>
+          <w:rFonts w:cstheme="minorHAnsi"/>
+          <w:lang w:val="en-US"/>
+        </w:rPr>
+        <w:t>Bune</w:t>
+      </w:r>
+      <w:r>
+        <w:rPr>
+          <w:rFonts w:cstheme="minorHAnsi"/>
+          <w:lang w:val="en-US"/>
+        </w:rPr>
+        <w:t>a</w:t>
+      </w:r>
+    </w:p>
+    <w:p>
+      <w:pPr>
+        <w:rPr>
+          <w:rFonts w:cstheme="minorHAnsi"/>
+          <w:lang w:val="en-US"/>
+        </w:rPr>
+      </w:pPr>
+    </w:p>
+    <w:p>
+      <w:pPr>
+        <w:rPr>
+          <w:rFonts w:cstheme="minorHAnsi"/>
+          <w:lang w:val="en-US"/>
+        </w:rPr>
+      </w:pPr>
+      <w:r>
+        <w:rPr>
+          <w:rFonts w:cstheme="minorHAnsi"/>
+          <w:lang w:val="en-US"/>
+        </w:rPr>
+        <w:t xml:space="preserve">Young and </w:t>
+      </w:r>
+      <w:r>
+        <w:rPr>
+          <w:rFonts w:cstheme="minorHAnsi"/>
+          <w:lang w:val="en-US"/>
+        </w:rPr>
+        <w:t>enthusiastic, with the urge to learn more and more, Dumitru was happy to work together with people</w:t>
+      </w:r>
+      <w:r>
+        <w:rPr>
+          <w:rFonts w:cstheme="minorHAnsi"/>
+          <w:lang w:val="en-US"/>
+        </w:rPr>
+        <w:t xml:space="preserve"> with different ages, learning from the older and sharing the energy with the younger.</w:t>
+      </w:r>
+    </w:p>
+    <w:p>
+      <w:pPr>
+        <w:rPr>
+          <w:rFonts w:cstheme="minorHAnsi"/>
+          <w:lang w:val="en-US"/>
+        </w:rPr>
+      </w:pPr>
+      <w:r>
+        <w:rPr>
+          <w:rFonts w:cstheme="minorHAnsi"/>
+          <w:lang w:val="en-US"/>
+        </w:rPr>
+        <w:t xml:space="preserve">Regarding the project, he was assigned to the Cross-media team, working on the Android part </w:t>
+      </w:r>
+      <w:r>
+        <w:rPr>
+          <w:rFonts w:cstheme="minorHAnsi"/>
+          <w:lang w:val="en-US"/>
+        </w:rPr>
+        <w:t>of the project, a task he found fit for himself. The previous kno</w:t>
+      </w:r>
+      <w:r>
+        <w:rPr>
+          <w:rFonts w:cstheme="minorHAnsi"/>
+          <w:lang w:val="en-US"/>
+        </w:rPr>
+        <w:t>wledge gathered in the Java field throughout his s</w:t>
+      </w:r>
+      <w:r>
+        <w:rPr>
+          <w:rFonts w:cstheme="minorHAnsi"/>
+          <w:lang w:val="en-US"/>
+        </w:rPr>
+        <w:t>tudies helped him carry his assignments with ease.</w:t>
+      </w:r>
+    </w:p>
+    <w:p>
+      <w:pPr>
+        <w:rPr>
+          <w:rFonts w:cstheme="minorHAnsi"/>
+          <w:lang w:val="en-US"/>
+        </w:rPr>
+      </w:pPr>
+      <w:r>
+        <w:rPr>
+          <w:rFonts w:cstheme="minorHAnsi"/>
+          <w:lang w:val="en-US"/>
+        </w:rPr>
+        <w:t>With his way of so called “mathematical</w:t>
+      </w:r>
+      <w:r>
+        <w:rPr>
+          <w:rFonts w:cstheme="minorHAnsi"/>
+          <w:lang w:val="en-US"/>
+        </w:rPr>
+        <w:t xml:space="preserve">” way of thinking he participated in </w:t>
+      </w:r>
+      <w:r>
+        <w:rPr>
+          <w:rFonts w:cstheme="minorHAnsi"/>
+          <w:lang w:val="en-US"/>
+        </w:rPr>
+        <w:t>designing</w:t>
+      </w:r>
+      <w:r>
+        <w:rPr>
+          <w:rFonts w:cstheme="minorHAnsi"/>
+          <w:lang w:val="en-US"/>
+        </w:rPr>
+        <w:t xml:space="preserve">, </w:t>
+      </w:r>
+      <w:r>
+        <w:rPr>
+          <w:rFonts w:cstheme="minorHAnsi"/>
+          <w:lang w:val="en-US"/>
+        </w:rPr>
+        <w:t>implementing</w:t>
+      </w:r>
+      <w:r>
+        <w:rPr>
+          <w:rFonts w:cstheme="minorHAnsi"/>
+          <w:lang w:val="en-US"/>
+        </w:rPr>
+        <w:t xml:space="preserve"> and document</w:t>
+      </w:r>
+      <w:r>
+        <w:rPr>
+          <w:rFonts w:cstheme="minorHAnsi"/>
+          <w:lang w:val="en-US"/>
+        </w:rPr>
+        <w:t>ing</w:t>
+      </w:r>
+      <w:r>
+        <w:rPr>
+          <w:rFonts w:cstheme="minorHAnsi"/>
+          <w:lang w:val="en-US"/>
+        </w:rPr>
+        <w:t xml:space="preserve"> </w:t>
+      </w:r>
+      <w:r>
+        <w:rPr>
+          <w:rFonts w:cstheme="minorHAnsi"/>
+          <w:lang w:val="en-US"/>
+        </w:rPr>
+        <w:t>the</w:t>
+      </w:r>
+      <w:r>
+        <w:rPr>
+          <w:rFonts w:cstheme="minorHAnsi"/>
+          <w:lang w:val="en-US"/>
+        </w:rPr>
+        <w:t xml:space="preserve"> system.</w:t>
+      </w:r>
+    </w:p>
+    <w:p>
+      <w:pPr>
+        <w:pStyle w:val="Heading1"/>
+        <w:rPr>
+          <w:rFonts w:asciiTheme="minorHAnsi" w:hAnsiTheme="minorHAnsi" w:cstheme="minorHAnsi"/>
+          <w:lang w:val="en-US"/>
+        </w:rPr>
+      </w:pPr>
+      <w:bookmarkStart w:id="5" w:name="_Toc8800498"/>
+      <w:r>
+        <w:rPr>
+          <w:rFonts w:asciiTheme="minorHAnsi" w:hAnsiTheme="minorHAnsi" w:cstheme="minorHAnsi"/>
+          <w:lang w:val="en-US"/>
+        </w:rPr>
+        <w:t xml:space="preserve">3 Project </w:t>
+      </w:r>
+      <w:r>
+        <w:rPr>
+          <w:rFonts w:asciiTheme="minorHAnsi" w:hAnsiTheme="minorHAnsi" w:cstheme="minorHAnsi"/>
+          <w:lang w:val="en-US"/>
+        </w:rPr>
+        <w:t>I</w:t>
+      </w:r>
+      <w:r>
+        <w:rPr>
+          <w:rFonts w:asciiTheme="minorHAnsi" w:hAnsiTheme="minorHAnsi" w:cstheme="minorHAnsi"/>
+          <w:lang w:val="en-US"/>
+        </w:rPr>
+        <w:t>nitiation</w:t>
+      </w:r>
+      <w:bookmarkEnd w:id="5"/>
+    </w:p>
+    <w:p>
+      <w:pPr>
+        <w:rPr>
+          <w:rFonts w:cstheme="minorHAnsi"/>
+          <w:lang w:val="en-US"/>
+        </w:rPr>
+      </w:pPr>
+      <w:r>
+        <w:rPr>
+          <w:rFonts w:cstheme="minorHAnsi"/>
+          <w:lang w:val="en-US"/>
+        </w:rPr>
+        <w:t xml:space="preserve">This chapter will focus on discussing the topic that has been give to this project team from our school. The given assignment focuses on 3 major aspects. </w:t>
+      </w:r>
+    </w:p>
+    <w:p>
+      <w:pPr>
+        <w:rPr>
+          <w:rFonts w:cstheme="minorHAnsi"/>
+          <w:lang w:val="en-US"/>
+        </w:rPr>
+      </w:pPr>
+      <w:r>
+        <w:rPr>
+          <w:rFonts w:cstheme="minorHAnsi"/>
+          <w:lang w:val="en-US"/>
+        </w:rPr>
+        <w:t xml:space="preserve">Retrieve sensor data from a room which is in our school. </w:t>
+      </w:r>
+    </w:p>
+    <w:p>
+      <w:pPr>
+        <w:rPr>
+          <w:rFonts w:cstheme="minorHAnsi"/>
+          <w:lang w:val="en-US"/>
+        </w:rPr>
+      </w:pPr>
+      <w:r>
+        <w:rPr>
+          <w:rFonts w:cstheme="minorHAnsi"/>
+          <w:lang w:val="en-US"/>
+        </w:rPr>
+        <w:t>Send this data to a storage unit using the network provided by our supervisors.</w:t>
+      </w:r>
+    </w:p>
+    <w:p>
+      <w:pPr>
+        <w:rPr>
+          <w:rFonts w:cstheme="minorHAnsi"/>
+          <w:lang w:val="en-US"/>
+        </w:rPr>
+      </w:pPr>
+      <w:r>
+        <w:rPr>
+          <w:rFonts w:cstheme="minorHAnsi"/>
+          <w:lang w:val="en-US"/>
+        </w:rPr>
+        <w:t>Retrieve the data and make it so</w:t>
+      </w:r>
+      <w:r>
+        <w:rPr>
+          <w:rFonts w:cstheme="minorHAnsi"/>
+          <w:lang w:val="en-US"/>
+        </w:rPr>
+        <w:t xml:space="preserve"> that</w:t>
+      </w:r>
+      <w:r>
+        <w:rPr>
+          <w:rFonts w:cstheme="minorHAnsi"/>
+          <w:lang w:val="en-US"/>
+        </w:rPr>
+        <w:t xml:space="preserve"> it can </w:t>
+      </w:r>
+      <w:r>
+        <w:rPr>
+          <w:rFonts w:cstheme="minorHAnsi"/>
+          <w:lang w:val="en-US"/>
+        </w:rPr>
+        <w:t xml:space="preserve">be </w:t>
+      </w:r>
+      <w:r>
+        <w:rPr>
+          <w:rFonts w:cstheme="minorHAnsi"/>
+          <w:lang w:val="en-US"/>
+        </w:rPr>
+        <w:t>available for a give user that uses an android application.</w:t>
+      </w:r>
+    </w:p>
+    <w:p>
+      <w:pPr>
+        <w:rPr>
+          <w:rFonts w:cstheme="minorHAnsi"/>
+          <w:lang w:val="en-US"/>
+        </w:rPr>
+      </w:pPr>
+      <w:r>
+        <w:rPr>
+          <w:rFonts w:cstheme="minorHAnsi"/>
+          <w:lang w:val="en-US"/>
+        </w:rPr>
+        <w:t>The group was formed by our supervisors and was not free of choice and the group members where merged from multiple ICT classes.</w:t>
+      </w:r>
+    </w:p>
+    <w:p>
+      <w:pPr>
+        <w:rPr>
+          <w:rFonts w:cstheme="minorHAnsi"/>
+          <w:lang w:val="en-US"/>
+        </w:rPr>
+      </w:pPr>
+      <w:r>
+        <w:rPr>
+          <w:rFonts w:cstheme="minorHAnsi"/>
+          <w:lang w:val="en-US"/>
+        </w:rPr>
         <w:lastRenderedPageBreak/>
-        <w:t>After this period, he has moved to Denmark and finished an education in IT Network and Electronics Technology at Business Academy Arhus. During this time, he has gained experience and knowledge on how to write reports in the IT field.</w:t>
-      </w:r>
-    </w:p>
-    <w:p>
-      <w:pPr>
-        <w:spacing w:line="259" w:lineRule="auto"/>
-        <w:rPr>
-          <w:rFonts w:cstheme="minorHAnsi"/>
-          <w:szCs w:val="24"/>
-          <w:lang w:val="en-US"/>
-        </w:rPr>
-      </w:pPr>
-      <w:r>
-        <w:rPr>
-          <w:rFonts w:cstheme="minorHAnsi"/>
-          <w:szCs w:val="24"/>
-          <w:lang w:val="en-US"/>
-        </w:rPr>
-        <w:t>Currently he is enrolled in the ICT education at VIA University to pursue a degree in software development.</w:t>
-      </w:r>
-    </w:p>
-    <w:p>
-      <w:pPr>
-        <w:spacing w:line="259" w:lineRule="auto"/>
-        <w:rPr>
-          <w:rFonts w:cstheme="minorHAnsi"/>
-          <w:szCs w:val="24"/>
-          <w:lang w:val="en-US"/>
-        </w:rPr>
-      </w:pPr>
-      <w:r>
-        <w:rPr>
-          <w:rFonts w:cstheme="minorHAnsi"/>
-          <w:szCs w:val="24"/>
-          <w:lang w:val="en-US"/>
-        </w:rPr>
-        <w:t>He is considered to have high standards when it comes to working for a project and considers himself to be a good team player.</w:t>
-      </w:r>
-    </w:p>
-    <w:p>
-      <w:pPr>
-        <w:spacing w:line="259" w:lineRule="auto"/>
-        <w:rPr>
-          <w:rFonts w:cstheme="minorHAnsi"/>
-          <w:szCs w:val="24"/>
-          <w:lang w:val="en-US"/>
-        </w:rPr>
-      </w:pPr>
-      <w:r>
-        <w:rPr>
-          <w:rFonts w:cstheme="minorHAnsi"/>
-          <w:szCs w:val="24"/>
-          <w:lang w:val="en-US"/>
-        </w:rPr>
-        <w:t>Hard work, determination and never give up once you reach obstacles are his creed.</w:t>
-      </w:r>
-    </w:p>
-    <w:p>
-      <w:pPr>
-        <w:spacing w:line="259" w:lineRule="auto"/>
+        <w:t>Our planning for this project went</w:t>
+      </w:r>
+      <w:r>
+        <w:rPr>
+          <w:rFonts w:cstheme="minorHAnsi"/>
+          <w:lang w:val="en-US"/>
+        </w:rPr>
+        <w:t xml:space="preserve"> mostly</w:t>
+      </w:r>
+      <w:r>
+        <w:rPr>
+          <w:rFonts w:cstheme="minorHAnsi"/>
+          <w:lang w:val="en-US"/>
+        </w:rPr>
+        <w:t xml:space="preserve"> well, </w:t>
+      </w:r>
+      <w:r>
+        <w:rPr>
+          <w:rFonts w:cstheme="minorHAnsi"/>
+          <w:lang w:val="en-US"/>
+        </w:rPr>
+        <w:t xml:space="preserve">for </w:t>
+      </w:r>
+      <w:r>
+        <w:rPr>
+          <w:rFonts w:cstheme="minorHAnsi"/>
+          <w:lang w:val="en-US"/>
+        </w:rPr>
+        <w:t xml:space="preserve">the give assignment. </w:t>
+      </w:r>
+      <w:r>
+        <w:rPr>
+          <w:rFonts w:cstheme="minorHAnsi"/>
+          <w:lang w:val="en-US"/>
+        </w:rPr>
+        <w:t>The meetings we had gave us the possibility to communicate with each other about the different stage of the report we were on and asked for help when falling behind.</w:t>
+      </w:r>
+    </w:p>
+    <w:p>
+      <w:pPr>
+        <w:rPr>
+          <w:rFonts w:cstheme="minorHAnsi"/>
+          <w:lang w:val="en-US"/>
+        </w:rPr>
+      </w:pPr>
+      <w:r>
+        <w:rPr>
+          <w:rFonts w:cstheme="minorHAnsi"/>
+          <w:lang w:val="en-US"/>
+        </w:rPr>
+        <w:t>This gave us a sense of purpose and most where motivated to complete the given tasks to reach the next steps for this project.</w:t>
+      </w:r>
+    </w:p>
+    <w:p>
+      <w:pPr>
+        <w:rPr>
+          <w:rFonts w:cstheme="minorHAnsi"/>
+          <w:lang w:val="en-US"/>
+        </w:rPr>
+      </w:pPr>
+      <w:r>
+        <w:rPr>
+          <w:rFonts w:cstheme="minorHAnsi"/>
+          <w:lang w:val="en-US"/>
+        </w:rPr>
+        <w:t>Although this sounds perfect in theory most times things do not go as well as the are planned  to. Many times, we struggled with completing certain tasks which proved to be more difficult to solve than expected.</w:t>
+      </w:r>
+    </w:p>
+    <w:p>
+      <w:pPr>
+        <w:rPr>
+          <w:rFonts w:cstheme="minorHAnsi"/>
+          <w:lang w:val="en-US"/>
+        </w:rPr>
+      </w:pPr>
+      <w:r>
+        <w:rPr>
+          <w:rFonts w:cstheme="minorHAnsi"/>
+          <w:lang w:val="en-US"/>
+        </w:rPr>
+        <w:t>Some of these issues where solved at the end while others where not able to complete on time due to a certain team not doing what they promised and signed up to do.</w:t>
+      </w:r>
+    </w:p>
+    <w:p>
+      <w:pPr>
+        <w:rPr>
+          <w:rFonts w:cstheme="minorHAnsi"/>
+          <w:lang w:val="en-US"/>
+        </w:rPr>
+      </w:pPr>
+      <w:r>
+        <w:rPr>
+          <w:rFonts w:cstheme="minorHAnsi"/>
+          <w:lang w:val="en-US"/>
+        </w:rPr>
+        <w:t>Most of the tasks where accomplished  thanks to a strict and well organized regiment which included a risk assessment document which was more to inform the people participating in this project about the given tasks and their set completion time and also about the risks involved if they do not put the required work into them.</w:t>
+      </w:r>
+    </w:p>
+    <w:p>
+      <w:pPr>
+        <w:rPr>
+          <w:rFonts w:cstheme="minorHAnsi"/>
+          <w:lang w:val="en-US"/>
+        </w:rPr>
+      </w:pPr>
+      <w:r>
+        <w:rPr>
+          <w:rFonts w:cstheme="minorHAnsi"/>
+          <w:lang w:val="en-US"/>
+        </w:rPr>
+        <w:t>A group contract was formed in which we all agreed with the written set of rules and the consequences that will occur if the rules will be broken.</w:t>
+      </w:r>
+    </w:p>
+    <w:p>
+      <w:pPr>
+        <w:rPr>
+          <w:rFonts w:cstheme="minorHAnsi"/>
+          <w:lang w:val="en-US"/>
+        </w:rPr>
+      </w:pPr>
+      <w:r>
+        <w:rPr>
+          <w:rFonts w:cstheme="minorHAnsi"/>
+          <w:lang w:val="en-US"/>
+        </w:rPr>
+        <w:t xml:space="preserve">As mentioned before, this works fine in theory but in practice </w:t>
+      </w:r>
+      <w:r>
+        <w:rPr>
+          <w:rFonts w:cstheme="minorHAnsi"/>
+          <w:lang w:val="en-US"/>
+        </w:rPr>
+        <w:t>it’s a different story.</w:t>
+      </w:r>
+    </w:p>
+    <w:p>
+      <w:pPr>
+        <w:rPr>
+          <w:rFonts w:cstheme="minorHAnsi"/>
+          <w:lang w:val="en-US"/>
+        </w:rPr>
+      </w:pPr>
+      <w:r>
+        <w:rPr>
+          <w:rFonts w:cstheme="minorHAnsi"/>
+          <w:lang w:val="en-US"/>
+        </w:rPr>
+        <w:t>While the estimated time had plausible values, the actual time spend on certain tasks took longer than expected thus resulting in the group falling behind schedule.</w:t>
+      </w:r>
+    </w:p>
+    <w:p>
+      <w:pPr>
+        <w:rPr>
+          <w:rFonts w:cstheme="minorHAnsi"/>
+          <w:lang w:val="en-US"/>
+        </w:rPr>
+      </w:pPr>
+    </w:p>
+    <w:p>
+      <w:pPr>
+        <w:rPr>
+          <w:rFonts w:cstheme="minorHAnsi"/>
+          <w:lang w:val="en-US"/>
+        </w:rPr>
+      </w:pPr>
+    </w:p>
+    <w:p>
+      <w:pPr>
+        <w:rPr>
+          <w:rFonts w:cstheme="minorHAnsi"/>
+          <w:lang w:val="en-US"/>
+        </w:rPr>
+      </w:pPr>
+    </w:p>
+    <w:p>
+      <w:pPr>
+        <w:rPr>
+          <w:rFonts w:cstheme="minorHAnsi"/>
+          <w:lang w:val="en-US"/>
+        </w:rPr>
+      </w:pPr>
+    </w:p>
+    <w:p>
+      <w:pPr>
+        <w:rPr>
+          <w:rFonts w:cstheme="minorHAnsi"/>
+          <w:lang w:val="en-US"/>
+        </w:rPr>
+      </w:pPr>
+    </w:p>
+    <w:p>
+      <w:pPr>
+        <w:pStyle w:val="Heading1"/>
+        <w:rPr>
+          <w:rFonts w:asciiTheme="minorHAnsi" w:hAnsiTheme="minorHAnsi" w:cstheme="minorHAnsi"/>
+          <w:lang w:val="en-US"/>
+        </w:rPr>
+      </w:pPr>
+      <w:bookmarkStart w:id="6" w:name="_Toc8800499"/>
+      <w:r>
+        <w:rPr>
+          <w:rFonts w:asciiTheme="minorHAnsi" w:hAnsiTheme="minorHAnsi" w:cstheme="minorHAnsi"/>
+          <w:lang w:val="en-US"/>
+        </w:rPr>
+        <w:t xml:space="preserve">4 </w:t>
+      </w:r>
+      <w:r>
+        <w:rPr>
+          <w:rFonts w:asciiTheme="minorHAnsi" w:hAnsiTheme="minorHAnsi" w:cstheme="minorHAnsi"/>
+          <w:lang w:val="en-US"/>
+        </w:rPr>
+        <w:t xml:space="preserve"> Project Description</w:t>
+      </w:r>
+      <w:bookmarkEnd w:id="6"/>
+    </w:p>
+    <w:p>
+      <w:pPr>
+        <w:rPr>
+          <w:rFonts w:cstheme="minorHAnsi"/>
+          <w:lang w:val="en-US"/>
+        </w:rPr>
+      </w:pPr>
+      <w:r>
+        <w:rPr>
+          <w:rFonts w:cstheme="minorHAnsi"/>
+          <w:lang w:val="en-US"/>
+        </w:rPr>
+        <w:t>The problem statement for this project was created based on the case we received from the school. Our costumer required 3 tasks which where critical to accomplish.</w:t>
+      </w:r>
+    </w:p>
+    <w:p>
+      <w:pPr>
+        <w:rPr>
+          <w:rFonts w:cstheme="minorHAnsi"/>
+          <w:lang w:val="en-US"/>
+        </w:rPr>
+      </w:pPr>
+      <w:r>
+        <w:rPr>
+          <w:rFonts w:cstheme="minorHAnsi"/>
+          <w:lang w:val="en-US"/>
+        </w:rPr>
+        <w:t>First task was to configure a device that would get CO2,humidity and temperature readings from a room inside our school.</w:t>
+      </w:r>
+    </w:p>
+    <w:p>
+      <w:pPr>
+        <w:rPr>
+          <w:rFonts w:cstheme="minorHAnsi"/>
+          <w:lang w:val="en-US"/>
+        </w:rPr>
+      </w:pPr>
+      <w:r>
+        <w:rPr>
+          <w:rFonts w:cstheme="minorHAnsi"/>
+          <w:lang w:val="en-US"/>
+        </w:rPr>
+        <w:t>The second step was to store these readings into a database which resided on a server on one of the school’s networks.</w:t>
+      </w:r>
+    </w:p>
+    <w:p>
+      <w:pPr>
+        <w:rPr>
+          <w:rFonts w:cstheme="minorHAnsi"/>
+          <w:lang w:val="en-US"/>
+        </w:rPr>
+      </w:pPr>
+      <w:r>
+        <w:rPr>
+          <w:rFonts w:cstheme="minorHAnsi"/>
+          <w:lang w:val="en-US"/>
+        </w:rPr>
+        <w:t>Lastly, we were asked to create an android application with which users could connect to the database and retrieve the readings which were stored.</w:t>
+      </w:r>
+    </w:p>
+    <w:p>
+      <w:pPr>
+        <w:rPr>
+          <w:rFonts w:cstheme="minorHAnsi"/>
+          <w:lang w:val="en-US"/>
+        </w:rPr>
+      </w:pPr>
+      <w:r>
+        <w:rPr>
+          <w:rFonts w:cstheme="minorHAnsi"/>
+          <w:lang w:val="en-US"/>
+        </w:rPr>
+        <w:t>Once all the given tasks where clear, we moved forward and created a customer description to better understand what their actual needs and expectations are for this project.</w:t>
+      </w:r>
+    </w:p>
+    <w:p>
+      <w:pPr>
+        <w:rPr>
+          <w:rFonts w:cstheme="minorHAnsi"/>
+          <w:lang w:val="en-US"/>
+        </w:rPr>
+      </w:pPr>
+      <w:r>
+        <w:rPr>
+          <w:rFonts w:cstheme="minorHAnsi"/>
+          <w:lang w:val="en-US"/>
+        </w:rPr>
+        <w:lastRenderedPageBreak/>
+        <w:t>In the delimitation chapter of our problem statement we chose the methodology and the aspects that were most important and relevant for this project and discarded those that were deemed not relevant.</w:t>
+      </w:r>
+    </w:p>
+    <w:p>
+      <w:pPr>
+        <w:rPr>
+          <w:rFonts w:cstheme="minorHAnsi"/>
+          <w:lang w:val="en-US"/>
+        </w:rPr>
+      </w:pPr>
+      <w:r>
+        <w:rPr>
+          <w:rFonts w:cstheme="minorHAnsi"/>
+          <w:lang w:val="en-US"/>
+        </w:rPr>
+        <w:t xml:space="preserve">Another key element that was implemented and mentioned before in this document, was our Risk Assessment, where we allocated a grade of importance for the given tasks. This gave us a strong understanding on which of them where considered critical and which </w:t>
+      </w:r>
+      <w:r>
+        <w:rPr>
+          <w:rFonts w:cstheme="minorHAnsi"/>
+          <w:lang w:val="en-US"/>
+        </w:rPr>
+        <w:t>were</w:t>
+      </w:r>
+      <w:r>
+        <w:rPr>
+          <w:rFonts w:cstheme="minorHAnsi"/>
+          <w:lang w:val="en-US"/>
+        </w:rPr>
+        <w:t xml:space="preserve"> considered less important.</w:t>
+      </w:r>
+    </w:p>
+    <w:p>
+      <w:pPr>
+        <w:rPr>
+          <w:rFonts w:cstheme="minorHAnsi"/>
+          <w:lang w:val="en-US"/>
+        </w:rPr>
+      </w:pPr>
+      <w:r>
+        <w:rPr>
+          <w:rFonts w:cstheme="minorHAnsi"/>
+          <w:lang w:val="en-US"/>
+        </w:rPr>
+        <w:t xml:space="preserve">This helped us to better understand the level of involvement for this assignment and practice caution not to </w:t>
+      </w:r>
+      <w:r>
+        <w:rPr>
+          <w:rFonts w:cstheme="minorHAnsi"/>
+          <w:lang w:val="en-US"/>
+        </w:rPr>
+        <w:t>break</w:t>
+      </w:r>
+      <w:r>
+        <w:rPr>
+          <w:rFonts w:cstheme="minorHAnsi"/>
+          <w:lang w:val="en-US"/>
+        </w:rPr>
+        <w:t xml:space="preserve"> any of the set rules.</w:t>
+      </w:r>
+    </w:p>
+    <w:p>
+      <w:pPr>
+        <w:rPr>
+          <w:rFonts w:cstheme="minorHAnsi"/>
+          <w:lang w:val="en-US"/>
+        </w:rPr>
+      </w:pPr>
+    </w:p>
+    <w:p>
+      <w:pPr>
+        <w:pStyle w:val="Heading1"/>
+        <w:rPr>
+          <w:rFonts w:asciiTheme="minorHAnsi" w:hAnsiTheme="minorHAnsi" w:cstheme="minorHAnsi"/>
+          <w:lang w:val="en-US"/>
+        </w:rPr>
+      </w:pPr>
+      <w:bookmarkStart w:id="7" w:name="_Toc8800500"/>
+      <w:r>
+        <w:rPr>
+          <w:rFonts w:asciiTheme="minorHAnsi" w:hAnsiTheme="minorHAnsi" w:cstheme="minorHAnsi"/>
+          <w:lang w:val="en-US"/>
+        </w:rPr>
+        <w:t>5 Project Execution</w:t>
+      </w:r>
+      <w:bookmarkEnd w:id="7"/>
+    </w:p>
+    <w:p>
+      <w:pPr>
+        <w:rPr>
+          <w:rFonts w:cstheme="minorHAnsi"/>
+          <w:lang w:val="en-US"/>
+        </w:rPr>
+      </w:pPr>
+      <w:r>
+        <w:rPr>
+          <w:rFonts w:cstheme="minorHAnsi"/>
+          <w:lang w:val="en-US"/>
+        </w:rPr>
+        <w:t>In this part of the report we will discuss how the execution part went and what methods we used to respect the given deadline.</w:t>
+      </w:r>
+    </w:p>
+    <w:p>
+      <w:pPr>
+        <w:rPr>
+          <w:rFonts w:cstheme="minorHAnsi"/>
+          <w:lang w:val="en-US"/>
+        </w:rPr>
+      </w:pPr>
+      <w:r>
+        <w:rPr>
+          <w:rFonts w:cstheme="minorHAnsi"/>
+          <w:lang w:val="en-US"/>
+        </w:rPr>
+        <w:t xml:space="preserve">The method </w:t>
+      </w:r>
+      <w:r>
+        <w:rPr>
+          <w:rFonts w:cstheme="minorHAnsi"/>
+          <w:lang w:val="en-US"/>
+        </w:rPr>
+        <w:t xml:space="preserve">used was </w:t>
+      </w:r>
+      <w:r>
+        <w:rPr>
+          <w:rFonts w:cstheme="minorHAnsi"/>
+          <w:lang w:val="en-US"/>
+        </w:rPr>
+        <w:t xml:space="preserve">Unified Process </w:t>
+      </w:r>
+      <w:r>
+        <w:rPr>
+          <w:rFonts w:cstheme="minorHAnsi"/>
+          <w:lang w:val="en-US"/>
+        </w:rPr>
+        <w:t xml:space="preserve">which we considered to be beneficial for our group </w:t>
+      </w:r>
+      <w:r>
+        <w:rPr>
+          <w:rFonts w:cstheme="minorHAnsi"/>
+          <w:lang w:val="en-US"/>
+        </w:rPr>
+        <w:t>due to the group not being able to understand and implement SCRUM since the methodology proved to be complex.</w:t>
+      </w:r>
+    </w:p>
+    <w:p>
+      <w:pPr>
+        <w:rPr>
+          <w:rFonts w:cstheme="minorHAnsi"/>
+          <w:lang w:val="en-US"/>
+        </w:rPr>
+      </w:pPr>
+      <w:r>
+        <w:rPr>
+          <w:rFonts w:cstheme="minorHAnsi"/>
+          <w:lang w:val="en-US"/>
+        </w:rPr>
+        <w:t xml:space="preserve">By using </w:t>
+      </w:r>
+      <w:r>
+        <w:rPr>
+          <w:rFonts w:cstheme="minorHAnsi"/>
+          <w:lang w:val="en-US"/>
+        </w:rPr>
+        <w:t>Unified Process, we divided our time into 4 stages which are Inception, Elaboration, Construction and Testing.</w:t>
+      </w:r>
+    </w:p>
+    <w:p>
+      <w:pPr>
+        <w:rPr>
+          <w:rFonts w:cstheme="minorHAnsi"/>
+          <w:lang w:val="en-US"/>
+        </w:rPr>
+      </w:pPr>
+      <w:r>
+        <w:rPr>
+          <w:rFonts w:cstheme="minorHAnsi"/>
+          <w:lang w:val="en-US"/>
+        </w:rPr>
+        <w:t>In the Inception part we formed our group after which we generated the project idea and started with our initial planning.</w:t>
+      </w:r>
+    </w:p>
+    <w:p>
+      <w:pPr>
+        <w:rPr>
+          <w:rFonts w:cstheme="minorHAnsi"/>
+          <w:lang w:val="en-US"/>
+        </w:rPr>
+      </w:pPr>
+      <w:r>
+        <w:rPr>
+          <w:rFonts w:cstheme="minorHAnsi"/>
+          <w:lang w:val="en-US"/>
+        </w:rPr>
+        <w:t>Once the all the tasks from the Inception where completed we moved on into the Elaboration stage of our report.</w:t>
+      </w:r>
+    </w:p>
+    <w:p>
+      <w:pPr>
+        <w:rPr>
+          <w:rFonts w:cstheme="minorHAnsi"/>
+          <w:lang w:val="en-US"/>
+        </w:rPr>
+      </w:pPr>
+      <w:r>
+        <w:rPr>
+          <w:rFonts w:cstheme="minorHAnsi"/>
+          <w:lang w:val="en-US"/>
+        </w:rPr>
+        <w:t xml:space="preserve">We first started to create </w:t>
+      </w:r>
+      <w:r>
+        <w:rPr>
+          <w:rFonts w:cstheme="minorHAnsi"/>
+          <w:lang w:val="en-US"/>
+        </w:rPr>
+        <w:t>User Stories which were essential to understand what our customer wanted. Upon completion we created the user requirements which where divided based on their importance faction into functional and non-functional requirements.</w:t>
+      </w:r>
+    </w:p>
+    <w:p>
+      <w:pPr>
+        <w:rPr>
+          <w:rFonts w:cstheme="minorHAnsi"/>
+          <w:lang w:val="en-US"/>
+        </w:rPr>
+      </w:pPr>
+      <w:r>
+        <w:rPr>
+          <w:rFonts w:cstheme="minorHAnsi"/>
+          <w:lang w:val="en-US"/>
+        </w:rPr>
+        <w:t>Based on the functional requirements, we generated a Use Case diagram, which better illustrated what tasks the system should perform.</w:t>
+      </w:r>
+    </w:p>
+    <w:p>
+      <w:pPr>
+        <w:rPr>
+          <w:rFonts w:cstheme="minorHAnsi"/>
+          <w:lang w:val="en-US"/>
+        </w:rPr>
+      </w:pPr>
+    </w:p>
+    <w:p>
+      <w:pPr>
+        <w:rPr>
+          <w:rFonts w:cstheme="minorHAnsi"/>
+          <w:lang w:val="en-US"/>
+        </w:rPr>
+      </w:pPr>
+      <w:r>
+        <w:rPr>
+          <w:rFonts w:cstheme="minorHAnsi"/>
+          <w:lang w:val="en-US"/>
+        </w:rPr>
+        <w:t>Use case descriptions where made for the use cases and their task is to explain in more detail each use case and the precondition and post conditions needed for them to function.</w:t>
+      </w:r>
+    </w:p>
+    <w:p>
+      <w:pPr>
+        <w:rPr>
+          <w:rFonts w:cstheme="minorHAnsi"/>
+          <w:lang w:val="en-US"/>
+        </w:rPr>
+      </w:pPr>
+      <w:r>
+        <w:rPr>
+          <w:rFonts w:cstheme="minorHAnsi"/>
+          <w:lang w:val="en-US"/>
+        </w:rPr>
+        <w:t>Activity diagrams where also made to show the user interaction with the system and how it would behave if certain tasks where executed differently.</w:t>
+      </w:r>
+    </w:p>
+    <w:p>
+      <w:pPr>
+        <w:rPr>
+          <w:rFonts w:cstheme="minorHAnsi"/>
+          <w:lang w:val="en-US"/>
+        </w:rPr>
+      </w:pPr>
+      <w:r>
+        <w:rPr>
+          <w:rFonts w:cstheme="minorHAnsi"/>
+          <w:lang w:val="en-US"/>
+        </w:rPr>
+        <w:t>A domain model was created which shows how the different elements in our system are tied up and how they communicate with each other.</w:t>
+      </w:r>
+    </w:p>
+    <w:p>
+      <w:pPr>
+        <w:rPr>
+          <w:rFonts w:cstheme="minorHAnsi"/>
+          <w:lang w:val="en-US"/>
+        </w:rPr>
+      </w:pPr>
+      <w:r>
+        <w:rPr>
+          <w:rFonts w:cstheme="minorHAnsi"/>
+          <w:lang w:val="en-US"/>
+        </w:rPr>
+        <w:t>And finally, system sequence diagrams where created that show the interactions starting points and end points for the different components for the given system.</w:t>
+      </w:r>
+    </w:p>
+    <w:p>
+      <w:pPr>
+        <w:rPr>
+          <w:rFonts w:cstheme="minorHAnsi"/>
+          <w:lang w:val="en-US"/>
+        </w:rPr>
+      </w:pPr>
+      <w:r>
+        <w:rPr>
+          <w:rFonts w:cstheme="minorHAnsi"/>
+          <w:lang w:val="en-US"/>
+        </w:rPr>
+        <w:t>During the construction phase for this project, the 3 subgroups started working on their own, each establishing their own pace.</w:t>
+      </w:r>
+    </w:p>
+    <w:p>
+      <w:pPr>
+        <w:rPr>
+          <w:rFonts w:cstheme="minorHAnsi"/>
+          <w:lang w:val="en-US"/>
+        </w:rPr>
+      </w:pPr>
+      <w:r>
+        <w:rPr>
+          <w:rFonts w:cstheme="minorHAnsi"/>
+          <w:lang w:val="en-US"/>
+        </w:rPr>
+        <w:lastRenderedPageBreak/>
+        <w:t>During this phase the groups started working on creating conceptual diagrams which gives a clearer understanding on how the code is structured and how different elements form relations with each other. Upon completion a class diagram was created for each of the subgroups</w:t>
+      </w:r>
+      <w:r>
+        <w:rPr>
+          <w:rFonts w:cstheme="minorHAnsi"/>
+          <w:lang w:val="en-US"/>
+        </w:rPr>
+        <w:t>, which contained also the logic behind their stage of the system.</w:t>
+      </w:r>
+    </w:p>
+    <w:p>
+      <w:pPr>
+        <w:rPr>
+          <w:rFonts w:cstheme="minorHAnsi"/>
+          <w:lang w:val="en-US"/>
+        </w:rPr>
+      </w:pPr>
+      <w:r>
+        <w:rPr>
+          <w:rFonts w:cstheme="minorHAnsi"/>
+          <w:lang w:val="en-US"/>
+        </w:rPr>
+        <w:t>Sequence diagrams where also made since they provided a detailed explanation on how the different components interact and communicate with each other.</w:t>
+      </w:r>
+    </w:p>
+    <w:p>
+      <w:pPr>
+        <w:rPr>
+          <w:rFonts w:cstheme="minorHAnsi"/>
+          <w:lang w:val="en-US"/>
+        </w:rPr>
+      </w:pPr>
+      <w:r>
+        <w:rPr>
+          <w:rFonts w:cstheme="minorHAnsi"/>
+          <w:lang w:val="en-US"/>
+        </w:rPr>
+        <w:t>The final stage of our project is the Testing stage. In this part each team where assigned the actual implementation for the given system.</w:t>
+      </w:r>
+    </w:p>
+    <w:p>
+      <w:pPr>
+        <w:rPr>
+          <w:rFonts w:cstheme="minorHAnsi"/>
+          <w:lang w:val="en-US"/>
+        </w:rPr>
+      </w:pPr>
+      <w:r>
+        <w:rPr>
+          <w:rFonts w:cstheme="minorHAnsi"/>
+          <w:lang w:val="en-US"/>
+        </w:rPr>
+        <w:t>Some of the teams started on implementing parts of their code and testing it after. If the tested part of the code was successful, then they would move on to the next part of the implementation followed up by other tests.</w:t>
+      </w:r>
+    </w:p>
+    <w:p>
+      <w:pPr>
+        <w:rPr>
+          <w:rFonts w:cstheme="minorHAnsi"/>
+          <w:lang w:val="en-US"/>
+        </w:rPr>
+      </w:pPr>
+      <w:r>
+        <w:rPr>
+          <w:rFonts w:cstheme="minorHAnsi"/>
+          <w:lang w:val="en-US"/>
+        </w:rPr>
+        <w:br w:type="page"/>
+      </w:r>
+    </w:p>
+    <w:p>
+      <w:pPr>
+        <w:rPr>
+          <w:rFonts w:cstheme="minorHAnsi"/>
+          <w:lang w:val="en-US"/>
+        </w:rPr>
+      </w:pPr>
+    </w:p>
+    <w:p>
+      <w:pPr>
+        <w:rPr>
+          <w:rFonts w:cstheme="minorHAnsi"/>
+          <w:lang w:val="en-US"/>
+        </w:rPr>
+      </w:pPr>
+      <w:r>
+        <w:rPr>
+          <w:rFonts w:cstheme="minorHAnsi"/>
+          <w:lang w:val="en-US"/>
+        </w:rPr>
+        <w:t xml:space="preserve">A burndown chart has been generated as it can be seen bellow, not being a </w:t>
+      </w:r>
+      <w:proofErr w:type="gramStart"/>
+      <w:r>
+        <w:rPr>
+          <w:rFonts w:cstheme="minorHAnsi"/>
+          <w:lang w:val="en-US"/>
+        </w:rPr>
+        <w:t>really</w:t>
+      </w:r>
+      <w:proofErr w:type="gramEnd"/>
+      <w:r>
+        <w:rPr>
+          <w:rFonts w:cstheme="minorHAnsi"/>
+          <w:lang w:val="en-US"/>
+        </w:rPr>
+        <w:t xml:space="preserve"> success, because of the missing data from the database team in due time.</w:t>
+      </w:r>
+    </w:p>
+    <w:p>
+      <w:pPr>
+        <w:jc w:val="center"/>
+        <w:rPr>
+          <w:rFonts w:cstheme="minorHAnsi"/>
+          <w:lang w:val="en-US"/>
+        </w:rPr>
+      </w:pPr>
+      <w:r>
+        <w:rPr>
+          <w:rFonts w:cstheme="minorHAnsi"/>
+          <w:noProof/>
+          <w:lang w:val="en-US"/>
+        </w:rPr>
+        <w:drawing>
+          <wp:inline distT="0" distB="0" distL="0" distR="0" wp14:anchorId="5B3E5E04" wp14:editId="12777CE1">
+            <wp:extent cx="5511648" cy="3185160"/>
+            <wp:effectExtent l="0" t="0" r="0" b="0"/>
+            <wp:docPr id="1" name="Picture 1"/>
+            <wp:cNvGraphicFramePr>
+              <a:graphicFrameLocks xmlns:a="http://schemas.openxmlformats.org/drawingml/2006/main" noChangeAspect="1"/>
+            </wp:cNvGraphicFramePr>
+            <a:graphic xmlns:a="http://schemas.openxmlformats.org/drawingml/2006/main">
+              <a:graphicData uri="http://schemas.openxmlformats.org/drawingml/2006/picture">
+                <pic:pic xmlns:pic="http://schemas.openxmlformats.org/drawingml/2006/picture">
+                  <pic:nvPicPr>
+                    <pic:cNvPr id="0" name="Picture 1"/>
+                    <pic:cNvPicPr>
+                      <a:picLocks noChangeAspect="1" noChangeArrowheads="1"/>
+                    </pic:cNvPicPr>
+                  </pic:nvPicPr>
+                  <pic:blipFill>
+                    <a:blip r:embed="rId7" cstate="print">
+                      <a:extLst>
+                        <a:ext uri="{28A0092B-C50C-407E-A947-70E740481C1C}">
+                          <a14:useLocalDpi xmlns:a14="http://schemas.microsoft.com/office/drawing/2010/main" val="0"/>
+                        </a:ext>
+                      </a:extLst>
+                    </a:blip>
+                    <a:srcRect/>
+                    <a:stretch>
+                      <a:fillRect/>
+                    </a:stretch>
+                  </pic:blipFill>
+                  <pic:spPr bwMode="auto">
+                    <a:xfrm>
+                      <a:off x="0" y="0"/>
+                      <a:ext cx="5521678" cy="3190956"/>
+                    </a:xfrm>
+                    <a:prstGeom prst="rect">
+                      <a:avLst/>
+                    </a:prstGeom>
+                    <a:noFill/>
+                    <a:ln>
+                      <a:noFill/>
+                    </a:ln>
+                  </pic:spPr>
+                </pic:pic>
+              </a:graphicData>
+            </a:graphic>
+          </wp:inline>
+        </w:drawing>
+      </w:r>
+    </w:p>
+    <w:p>
+      <w:pPr>
+        <w:rPr>
+          <w:rFonts w:cstheme="minorHAnsi"/>
+          <w:lang w:val="en-US"/>
+        </w:rPr>
+      </w:pPr>
+    </w:p>
+    <w:p>
+      <w:pPr>
+        <w:rPr>
+          <w:rFonts w:cstheme="minorHAnsi"/>
+          <w:lang w:val="en-US"/>
+        </w:rPr>
+      </w:pPr>
+      <w:r>
+        <w:rPr>
+          <w:rFonts w:cstheme="minorHAnsi"/>
+          <w:lang w:val="en-US"/>
+        </w:rPr>
+        <w:t xml:space="preserve">The data from the table above have been used to generate the chart shown </w:t>
+      </w:r>
+      <w:proofErr w:type="spellStart"/>
+      <w:r>
+        <w:rPr>
+          <w:rFonts w:cstheme="minorHAnsi"/>
+          <w:lang w:val="en-US"/>
+        </w:rPr>
+        <w:t>bellow</w:t>
+      </w:r>
+      <w:proofErr w:type="spellEnd"/>
+      <w:r>
+        <w:rPr>
+          <w:rFonts w:cstheme="minorHAnsi"/>
+          <w:lang w:val="en-US"/>
+        </w:rPr>
+        <w:t>.</w:t>
+      </w:r>
+    </w:p>
+    <w:p>
+      <w:pPr>
+        <w:jc w:val="center"/>
+        <w:rPr>
+          <w:rFonts w:cstheme="minorHAnsi"/>
+          <w:lang w:val="en-US"/>
+        </w:rPr>
+      </w:pPr>
+      <w:r>
+        <w:rPr>
+          <w:rFonts w:cstheme="minorHAnsi"/>
+          <w:noProof/>
+          <w:lang w:val="en-US"/>
+        </w:rPr>
+        <w:drawing>
+          <wp:inline distT="0" distB="0" distL="0" distR="0" wp14:anchorId="759594D1" wp14:editId="634B22C7">
+            <wp:extent cx="5349240" cy="3497306"/>
+            <wp:effectExtent l="0" t="0" r="3810" b="8255"/>
+            <wp:docPr id="2" name="Picture 2"/>
+            <wp:cNvGraphicFramePr>
+              <a:graphicFrameLocks xmlns:a="http://schemas.openxmlformats.org/drawingml/2006/main" noChangeAspect="1"/>
+            </wp:cNvGraphicFramePr>
+            <a:graphic xmlns:a="http://schemas.openxmlformats.org/drawingml/2006/main">
+              <a:graphicData uri="http://schemas.openxmlformats.org/drawingml/2006/picture">
+                <pic:pic xmlns:pic="http://schemas.openxmlformats.org/drawingml/2006/picture">
+                  <pic:nvPicPr>
+                    <pic:cNvPr id="0" name="Picture 2"/>
+                    <pic:cNvPicPr>
+                      <a:picLocks noChangeAspect="1" noChangeArrowheads="1"/>
+                    </pic:cNvPicPr>
+                  </pic:nvPicPr>
+                  <pic:blipFill>
+                    <a:blip r:embed="rId8">
+                      <a:extLst>
+                        <a:ext uri="{28A0092B-C50C-407E-A947-70E740481C1C}">
+                          <a14:useLocalDpi xmlns:a14="http://schemas.microsoft.com/office/drawing/2010/main" val="0"/>
+                        </a:ext>
+                      </a:extLst>
+                    </a:blip>
+                    <a:srcRect/>
+                    <a:stretch>
+                      <a:fillRect/>
+                    </a:stretch>
+                  </pic:blipFill>
+                  <pic:spPr bwMode="auto">
+                    <a:xfrm>
+                      <a:off x="0" y="0"/>
+                      <a:ext cx="5369069" cy="3510270"/>
+                    </a:xfrm>
+                    <a:prstGeom prst="rect">
+                      <a:avLst/>
+                    </a:prstGeom>
+                    <a:noFill/>
+                    <a:ln>
+                      <a:noFill/>
+                    </a:ln>
+                  </pic:spPr>
+                </pic:pic>
+              </a:graphicData>
+            </a:graphic>
+          </wp:inline>
+        </w:drawing>
+      </w:r>
+    </w:p>
+    <w:p>
+      <w:pPr>
+        <w:rPr>
+          <w:rFonts w:cstheme="minorHAnsi"/>
+          <w:lang w:val="en-US"/>
+        </w:rPr>
+      </w:pPr>
+      <w:r>
+        <w:rPr>
+          <w:rFonts w:cstheme="minorHAnsi"/>
+          <w:lang w:val="en-US"/>
+        </w:rPr>
+        <w:br w:type="page"/>
+      </w:r>
+    </w:p>
+    <w:p>
+      <w:pPr>
+        <w:pStyle w:val="Heading1"/>
+        <w:rPr>
+          <w:rFonts w:asciiTheme="minorHAnsi" w:hAnsiTheme="minorHAnsi" w:cstheme="minorHAnsi"/>
+          <w:lang w:val="en-US"/>
+        </w:rPr>
+      </w:pPr>
+      <w:bookmarkStart w:id="8" w:name="_Toc8800501"/>
+      <w:r>
+        <w:rPr>
+          <w:rFonts w:asciiTheme="minorHAnsi" w:hAnsiTheme="minorHAnsi" w:cstheme="minorHAnsi"/>
+          <w:lang w:val="en-US"/>
+        </w:rPr>
+        <w:lastRenderedPageBreak/>
+        <w:t>6 Personal Reflections</w:t>
+      </w:r>
+      <w:bookmarkEnd w:id="8"/>
+    </w:p>
+    <w:p>
+      <w:pPr>
+        <w:pStyle w:val="Heading2"/>
+        <w:rPr>
+          <w:rFonts w:asciiTheme="minorHAnsi" w:hAnsiTheme="minorHAnsi" w:cstheme="minorHAnsi"/>
+          <w:lang w:val="en-US"/>
+        </w:rPr>
+      </w:pPr>
+      <w:bookmarkStart w:id="9" w:name="_Toc8800502"/>
+      <w:r>
+        <w:rPr>
+          <w:rFonts w:asciiTheme="minorHAnsi" w:hAnsiTheme="minorHAnsi" w:cstheme="minorHAnsi"/>
+          <w:lang w:val="en-US"/>
+        </w:rPr>
+        <w:t>6.1 Android Team</w:t>
+      </w:r>
+      <w:bookmarkEnd w:id="9"/>
+    </w:p>
+    <w:p>
+      <w:pPr>
+        <w:rPr>
+          <w:rFonts w:cstheme="minorHAnsi"/>
+          <w:lang w:val="en-US"/>
+        </w:rPr>
+      </w:pPr>
+    </w:p>
+    <w:p>
+      <w:pPr>
+        <w:rPr>
+          <w:rFonts w:cstheme="minorHAnsi"/>
+          <w:lang w:val="en-US"/>
+        </w:rPr>
+      </w:pPr>
+      <w:proofErr w:type="spellStart"/>
+      <w:r>
+        <w:rPr>
+          <w:rFonts w:cstheme="minorHAnsi"/>
+          <w:lang w:val="en-US"/>
+        </w:rPr>
+        <w:t>Alexandru</w:t>
+      </w:r>
+      <w:proofErr w:type="spellEnd"/>
+      <w:r>
+        <w:rPr>
+          <w:rFonts w:cstheme="minorHAnsi"/>
+          <w:lang w:val="en-US"/>
+        </w:rPr>
+        <w:t xml:space="preserve"> </w:t>
+      </w:r>
+      <w:proofErr w:type="spellStart"/>
+      <w:r>
+        <w:rPr>
+          <w:rFonts w:cstheme="minorHAnsi"/>
+          <w:lang w:val="en-US"/>
+        </w:rPr>
+        <w:t>Vieru</w:t>
+      </w:r>
+      <w:proofErr w:type="spellEnd"/>
+      <w:r>
+        <w:rPr>
+          <w:rFonts w:cstheme="minorHAnsi"/>
+          <w:lang w:val="en-US"/>
+        </w:rPr>
+        <w:t>:</w:t>
+      </w:r>
+    </w:p>
+    <w:p>
+      <w:pPr>
+        <w:spacing w:before="100" w:beforeAutospacing="1" w:after="100" w:afterAutospacing="1"/>
+        <w:rPr>
+          <w:rFonts w:cstheme="minorHAnsi"/>
+          <w:bCs/>
+          <w:lang w:val="en-US"/>
+        </w:rPr>
+      </w:pPr>
+      <w:r>
+        <w:rPr>
+          <w:rFonts w:cstheme="minorHAnsi"/>
+          <w:bCs/>
+          <w:lang w:val="en-US"/>
+        </w:rPr>
+        <w:t>As a member I was disappointed on how the whole team collaboration worked. People where not showing up for meetings or showing up one or two hours late .</w:t>
+      </w:r>
+    </w:p>
+    <w:p>
+      <w:pPr>
+        <w:spacing w:before="100" w:beforeAutospacing="1" w:after="100" w:afterAutospacing="1"/>
+        <w:rPr>
+          <w:rFonts w:cstheme="minorHAnsi"/>
+          <w:bCs/>
+          <w:lang w:val="en-US"/>
+        </w:rPr>
+      </w:pPr>
+      <w:r>
+        <w:rPr>
+          <w:rFonts w:cstheme="minorHAnsi"/>
+          <w:bCs/>
+          <w:lang w:val="en-US"/>
+        </w:rPr>
+        <w:t>This project was given a strict time schedule to complete and would have succeeded to a higher extent if people would have not neglected their responsibilities.</w:t>
+      </w:r>
+    </w:p>
+    <w:p>
+      <w:pPr>
+        <w:spacing w:before="100" w:beforeAutospacing="1" w:after="100" w:afterAutospacing="1"/>
+        <w:rPr>
+          <w:rFonts w:cstheme="minorHAnsi"/>
+          <w:bCs/>
+          <w:lang w:val="en-US"/>
+        </w:rPr>
+      </w:pPr>
+      <w:r>
+        <w:rPr>
+          <w:rFonts w:cstheme="minorHAnsi"/>
+          <w:bCs/>
+          <w:lang w:val="en-US"/>
+        </w:rPr>
+        <w:t>A plan has been made in the beginning which split the work across multiple sprints and was structured so that all the tasks would be completed before the deadline.</w:t>
+      </w:r>
+    </w:p>
+    <w:p>
+      <w:pPr>
+        <w:spacing w:before="100" w:beforeAutospacing="1" w:after="100" w:afterAutospacing="1"/>
+        <w:rPr>
+          <w:rFonts w:cstheme="minorHAnsi"/>
+          <w:bCs/>
+          <w:lang w:val="en-US"/>
+        </w:rPr>
+      </w:pPr>
+      <w:r>
+        <w:rPr>
+          <w:rFonts w:cstheme="minorHAnsi"/>
+          <w:bCs/>
+          <w:lang w:val="en-US"/>
+        </w:rPr>
+        <w:t>In the beginning of the project everything seemed to work well, people where showing up for the scheduled meetings , but further down into the project when the actual design began, some groups where starting to neglect their responsibilities which drastically decreased our productivity and put us behind schedule.</w:t>
+      </w:r>
+    </w:p>
+    <w:p>
+      <w:pPr>
+        <w:spacing w:before="100" w:beforeAutospacing="1" w:after="100" w:afterAutospacing="1"/>
+        <w:rPr>
+          <w:rFonts w:cstheme="minorHAnsi"/>
+          <w:bCs/>
+          <w:lang w:val="en-US"/>
+        </w:rPr>
+      </w:pPr>
+      <w:r>
+        <w:rPr>
+          <w:rFonts w:cstheme="minorHAnsi"/>
+          <w:bCs/>
+          <w:lang w:val="en-US"/>
+        </w:rPr>
+        <w:t>We had to remove one of our members from the group, since this person has been given many opportunities to work with us, but unfortunately, he decided to ignore the plan completely and not care about if this project would succeed or not.</w:t>
+      </w:r>
+    </w:p>
+    <w:p>
+      <w:pPr>
+        <w:spacing w:before="100" w:beforeAutospacing="1" w:after="100" w:afterAutospacing="1"/>
+        <w:rPr>
+          <w:rFonts w:cstheme="minorHAnsi"/>
+          <w:bCs/>
+          <w:lang w:val="en-US"/>
+        </w:rPr>
+      </w:pPr>
+      <w:r>
+        <w:rPr>
+          <w:rFonts w:cstheme="minorHAnsi"/>
+          <w:bCs/>
+          <w:lang w:val="en-US"/>
+        </w:rPr>
+        <w:t>By dismissing hi</w:t>
+      </w:r>
+      <w:r>
+        <w:rPr>
+          <w:rFonts w:cstheme="minorHAnsi"/>
+          <w:bCs/>
+          <w:lang w:val="en-US"/>
+        </w:rPr>
+        <w:t>m</w:t>
+      </w:r>
+      <w:r>
+        <w:rPr>
+          <w:rFonts w:cstheme="minorHAnsi"/>
+          <w:bCs/>
+          <w:lang w:val="en-US"/>
+        </w:rPr>
+        <w:t xml:space="preserve"> we lost a group member, and as such certain delimitations had to be made in the project. Certain functionalities for the app had to be removed.</w:t>
+      </w:r>
+    </w:p>
+    <w:p>
+      <w:pPr>
+        <w:spacing w:before="100" w:beforeAutospacing="1" w:after="100" w:afterAutospacing="1"/>
+        <w:rPr>
+          <w:rFonts w:cstheme="minorHAnsi"/>
+          <w:bCs/>
+          <w:lang w:val="en-US"/>
+        </w:rPr>
+      </w:pPr>
+      <w:r>
+        <w:rPr>
+          <w:rFonts w:cstheme="minorHAnsi"/>
+          <w:bCs/>
+          <w:lang w:val="en-US"/>
+        </w:rPr>
+        <w:t>We hope that in the future that these events will not happen anymore and if they do actions will be taken sooner than before.</w:t>
+      </w:r>
+    </w:p>
+    <w:p>
+      <w:pPr>
+        <w:spacing w:before="100" w:beforeAutospacing="1" w:after="100" w:afterAutospacing="1"/>
+        <w:rPr>
+          <w:rFonts w:cstheme="minorHAnsi"/>
+          <w:bCs/>
+          <w:lang w:val="en-US"/>
+        </w:rPr>
+      </w:pPr>
+      <w:r>
+        <w:rPr>
+          <w:rFonts w:cstheme="minorHAnsi"/>
+          <w:bCs/>
+          <w:lang w:val="en-US"/>
+        </w:rPr>
+        <w:t>Rares Bunea:</w:t>
+      </w:r>
+    </w:p>
+    <w:p>
+      <w:pPr>
+        <w:spacing w:before="100" w:beforeAutospacing="1" w:after="100" w:afterAutospacing="1"/>
+        <w:rPr>
+          <w:rFonts w:cstheme="minorHAnsi"/>
+          <w:bCs/>
+          <w:lang w:val="en-US"/>
+        </w:rPr>
+      </w:pPr>
+      <w:r>
+        <w:rPr>
+          <w:rFonts w:cstheme="minorHAnsi"/>
+          <w:bCs/>
+          <w:lang w:val="en-US"/>
+        </w:rPr>
+        <w:t xml:space="preserve">Working in the Android team with </w:t>
+      </w:r>
+      <w:r>
+        <w:rPr>
+          <w:rFonts w:cstheme="minorHAnsi"/>
+          <w:bCs/>
+          <w:lang w:val="en-US"/>
+        </w:rPr>
+        <w:t xml:space="preserve">my colleague, Alexandru, was a pleasure for myself. We had a good collaboration and we finished </w:t>
+      </w:r>
+      <w:r>
+        <w:rPr>
+          <w:rFonts w:cstheme="minorHAnsi"/>
+          <w:bCs/>
+          <w:lang w:val="en-US"/>
+        </w:rPr>
+        <w:t xml:space="preserve">a </w:t>
+      </w:r>
+      <w:r>
+        <w:rPr>
+          <w:rFonts w:cstheme="minorHAnsi"/>
+          <w:bCs/>
+          <w:lang w:val="en-US"/>
+        </w:rPr>
+        <w:t xml:space="preserve">consistent amount of the tasked we had </w:t>
+      </w:r>
+      <w:proofErr w:type="gramStart"/>
+      <w:r>
+        <w:rPr>
+          <w:rFonts w:cstheme="minorHAnsi"/>
+          <w:bCs/>
+          <w:lang w:val="en-US"/>
+        </w:rPr>
+        <w:t>planned ahead</w:t>
+      </w:r>
+      <w:proofErr w:type="gramEnd"/>
+      <w:r>
+        <w:rPr>
+          <w:rFonts w:cstheme="minorHAnsi"/>
+          <w:bCs/>
+          <w:lang w:val="en-US"/>
+        </w:rPr>
+        <w:t xml:space="preserve"> without </w:t>
+      </w:r>
+      <w:r>
+        <w:rPr>
+          <w:rFonts w:cstheme="minorHAnsi"/>
+          <w:bCs/>
+          <w:lang w:val="en-US"/>
+        </w:rPr>
+        <w:t>exterior help</w:t>
+      </w:r>
+      <w:r>
+        <w:rPr>
+          <w:rFonts w:cstheme="minorHAnsi"/>
+          <w:bCs/>
+          <w:lang w:val="en-US"/>
+        </w:rPr>
+        <w:t>.</w:t>
+      </w:r>
+    </w:p>
+    <w:p>
+      <w:pPr>
+        <w:spacing w:before="100" w:beforeAutospacing="1" w:after="100" w:afterAutospacing="1"/>
+        <w:rPr>
+          <w:rFonts w:cstheme="minorHAnsi"/>
+          <w:bCs/>
+          <w:lang w:val="en-US"/>
+        </w:rPr>
+      </w:pPr>
+      <w:r>
+        <w:rPr>
+          <w:rFonts w:cstheme="minorHAnsi"/>
+          <w:bCs/>
+          <w:lang w:val="en-US"/>
+        </w:rPr>
+        <w:t xml:space="preserve">Sadly, we got parts </w:t>
+      </w:r>
+      <w:r>
+        <w:rPr>
+          <w:rFonts w:cstheme="minorHAnsi"/>
+          <w:bCs/>
+          <w:lang w:val="en-US"/>
+        </w:rPr>
+        <w:t>for our overall system way too late than expected and in the rush of trying to implement them in the very short timespan we had left</w:t>
+      </w:r>
+      <w:r>
+        <w:rPr>
+          <w:rFonts w:cstheme="minorHAnsi"/>
+          <w:bCs/>
+          <w:lang w:val="en-US"/>
+        </w:rPr>
+        <w:t>, we failed with some of them. This was disappointing, since the idea of our system and it</w:t>
+      </w:r>
+      <w:r>
+        <w:rPr>
+          <w:rFonts w:cstheme="minorHAnsi"/>
+          <w:bCs/>
+          <w:lang w:val="en-US"/>
+        </w:rPr>
+        <w:t>s</w:t>
+      </w:r>
+      <w:r>
+        <w:rPr>
+          <w:rFonts w:cstheme="minorHAnsi"/>
+          <w:bCs/>
+          <w:lang w:val="en-US"/>
+        </w:rPr>
+        <w:t xml:space="preserve"> </w:t>
+      </w:r>
+      <w:r>
+        <w:rPr>
+          <w:rFonts w:cstheme="minorHAnsi"/>
+          <w:bCs/>
+          <w:lang w:val="en-US"/>
+        </w:rPr>
+        <w:t xml:space="preserve">design were interesting for </w:t>
+      </w:r>
+      <w:r>
+        <w:rPr>
+          <w:rFonts w:cstheme="minorHAnsi"/>
+          <w:bCs/>
+          <w:lang w:val="en-US"/>
+        </w:rPr>
+        <w:t>me</w:t>
+      </w:r>
+      <w:r>
+        <w:rPr>
+          <w:rFonts w:cstheme="minorHAnsi"/>
+          <w:bCs/>
+          <w:lang w:val="en-US"/>
+        </w:rPr>
+        <w:t>.</w:t>
+      </w:r>
+    </w:p>
+    <w:p>
+      <w:pPr>
+        <w:spacing w:before="100" w:beforeAutospacing="1" w:after="100" w:afterAutospacing="1"/>
+        <w:rPr>
+          <w:rFonts w:cstheme="minorHAnsi"/>
+          <w:bCs/>
+          <w:lang w:val="en-US"/>
+        </w:rPr>
+      </w:pPr>
+      <w:r>
+        <w:rPr>
+          <w:rFonts w:cstheme="minorHAnsi"/>
+          <w:bCs/>
+          <w:lang w:val="en-US"/>
+        </w:rPr>
+        <w:t xml:space="preserve">Regarding the overall team of our semester project, </w:t>
+      </w:r>
+      <w:r>
+        <w:rPr>
+          <w:rFonts w:cstheme="minorHAnsi"/>
+          <w:bCs/>
+          <w:lang w:val="en-US"/>
+        </w:rPr>
+        <w:t xml:space="preserve">we did not have a proper team. We usually met we </w:t>
+      </w:r>
+      <w:r>
+        <w:rPr>
+          <w:rFonts w:cstheme="minorHAnsi"/>
+          <w:bCs/>
+          <w:lang w:val="en-US"/>
+        </w:rPr>
+        <w:t xml:space="preserve">two other people form the IoT group, but even though we struggled with this project, we had a good time together and </w:t>
+      </w:r>
+      <w:r>
+        <w:rPr>
+          <w:rFonts w:cstheme="minorHAnsi"/>
+          <w:bCs/>
+          <w:lang w:val="en-US"/>
+        </w:rPr>
+        <w:t>we learned from it.</w:t>
+      </w:r>
+    </w:p>
+    <w:p>
+      <w:pPr>
+        <w:spacing w:before="100" w:beforeAutospacing="1" w:after="100" w:afterAutospacing="1"/>
+        <w:rPr>
+          <w:rFonts w:cstheme="minorHAnsi"/>
+          <w:bCs/>
+          <w:lang w:val="en-US"/>
+        </w:rPr>
+      </w:pPr>
+      <w:r>
+        <w:rPr>
+          <w:rFonts w:cstheme="minorHAnsi"/>
+          <w:bCs/>
+          <w:lang w:val="en-US"/>
+        </w:rPr>
+        <w:t>My biggest problem about this project</w:t>
+      </w:r>
+      <w:r>
+        <w:rPr>
+          <w:rFonts w:cstheme="minorHAnsi"/>
+          <w:bCs/>
+          <w:lang w:val="en-US"/>
+        </w:rPr>
+        <w:t xml:space="preserve"> was that, the night before the hand-in, we were presented with a “database”, and asked to do something with it</w:t>
+      </w:r>
+      <w:r>
+        <w:rPr>
+          <w:rFonts w:cstheme="minorHAnsi"/>
+          <w:bCs/>
+          <w:lang w:val="en-US"/>
+        </w:rPr>
+        <w:t>.</w:t>
+      </w:r>
+    </w:p>
+    <w:p>
+      <w:pPr>
+        <w:spacing w:before="100" w:beforeAutospacing="1" w:after="100" w:afterAutospacing="1"/>
+        <w:rPr>
+          <w:rFonts w:cstheme="minorHAnsi"/>
+          <w:bCs/>
+          <w:lang w:val="en-US"/>
+        </w:rPr>
+      </w:pPr>
+    </w:p>
+    <w:p>
+      <w:pPr>
+        <w:pStyle w:val="Heading2"/>
+        <w:rPr>
+          <w:rFonts w:asciiTheme="minorHAnsi" w:hAnsiTheme="minorHAnsi" w:cstheme="minorHAnsi"/>
+          <w:lang w:val="en-US"/>
+        </w:rPr>
+      </w:pPr>
+      <w:bookmarkStart w:id="10" w:name="_Toc8800503"/>
+      <w:r>
+        <w:rPr>
+          <w:rFonts w:asciiTheme="minorHAnsi" w:hAnsiTheme="minorHAnsi" w:cstheme="minorHAnsi"/>
+          <w:lang w:val="en-US"/>
+        </w:rPr>
+        <w:lastRenderedPageBreak/>
+        <w:t>6.2 IOT Team</w:t>
+      </w:r>
+      <w:bookmarkEnd w:id="10"/>
+    </w:p>
+    <w:p>
+      <w:pPr>
+        <w:rPr>
+          <w:rFonts w:cstheme="minorHAnsi"/>
+          <w:lang w:val="en-US"/>
+        </w:rPr>
+      </w:pPr>
+    </w:p>
+    <w:p>
+      <w:pPr>
+        <w:rPr>
+          <w:rFonts w:cstheme="minorHAnsi"/>
+          <w:lang w:val="en-US"/>
+        </w:rPr>
+      </w:pPr>
+      <w:r>
+        <w:rPr>
+          <w:rFonts w:cstheme="minorHAnsi"/>
+          <w:lang w:val="en-US"/>
+        </w:rPr>
+        <w:t>Alexandru Mircea Dima:</w:t>
+      </w:r>
+    </w:p>
+    <w:p>
+      <w:pPr>
+        <w:rPr>
+          <w:rFonts w:cstheme="minorHAnsi"/>
+          <w:lang w:val="en-US"/>
+        </w:rPr>
+      </w:pPr>
+      <w:r>
+        <w:rPr>
+          <w:rFonts w:cstheme="minorHAnsi"/>
+          <w:lang w:val="en-US"/>
+        </w:rPr>
+        <w:t xml:space="preserve">This project was a great opportunity to get acquainted with low level real time operating systems and the functionality that the </w:t>
+      </w:r>
+      <w:proofErr w:type="spellStart"/>
+      <w:r>
+        <w:rPr>
+          <w:rFonts w:cstheme="minorHAnsi"/>
+          <w:lang w:val="en-US"/>
+        </w:rPr>
+        <w:t>FreeRTOS</w:t>
+      </w:r>
+      <w:proofErr w:type="spellEnd"/>
+      <w:r>
+        <w:rPr>
+          <w:rFonts w:cstheme="minorHAnsi"/>
+          <w:lang w:val="en-US"/>
+        </w:rPr>
+        <w:t xml:space="preserve"> provides. I enjoyed working with timers, semaphores and task management. From a process point of view, there is, of course, room for better.</w:t>
+      </w:r>
+    </w:p>
+    <w:p>
+      <w:pPr>
+        <w:rPr>
+          <w:rFonts w:cstheme="minorHAnsi"/>
+          <w:lang w:val="en-US"/>
+        </w:rPr>
+      </w:pPr>
+      <w:proofErr w:type="spellStart"/>
+      <w:r>
+        <w:rPr>
+          <w:rFonts w:cstheme="minorHAnsi"/>
+          <w:lang w:val="en-US"/>
+        </w:rPr>
+        <w:t>Ionut</w:t>
+      </w:r>
+      <w:proofErr w:type="spellEnd"/>
+      <w:r>
+        <w:rPr>
+          <w:rFonts w:cstheme="minorHAnsi"/>
+          <w:lang w:val="en-US"/>
+        </w:rPr>
+        <w:t xml:space="preserve"> </w:t>
+      </w:r>
+      <w:proofErr w:type="spellStart"/>
+      <w:r>
+        <w:rPr>
+          <w:rFonts w:cstheme="minorHAnsi"/>
+          <w:lang w:val="en-US"/>
+        </w:rPr>
+        <w:t>Boitan</w:t>
+      </w:r>
+      <w:proofErr w:type="spellEnd"/>
+      <w:r>
+        <w:rPr>
+          <w:rFonts w:cstheme="minorHAnsi"/>
+          <w:lang w:val="en-US"/>
+        </w:rPr>
+        <w:t>:</w:t>
+      </w:r>
+    </w:p>
+    <w:p>
+      <w:pPr>
+        <w:rPr>
+          <w:rFonts w:cstheme="minorHAnsi"/>
+          <w:lang w:val="en-US"/>
+        </w:rPr>
+      </w:pPr>
+      <w:r>
+        <w:rPr>
+          <w:rFonts w:cstheme="minorHAnsi"/>
+          <w:lang w:val="en-US"/>
+        </w:rPr>
+        <w:t xml:space="preserve">Working on this project could </w:t>
+      </w:r>
+      <w:r>
+        <w:rPr>
+          <w:rFonts w:cstheme="minorHAnsi"/>
+          <w:lang w:val="en-US"/>
+        </w:rPr>
+        <w:t xml:space="preserve">have </w:t>
+      </w:r>
+      <w:r>
+        <w:rPr>
+          <w:rFonts w:cstheme="minorHAnsi"/>
+          <w:lang w:val="en-US"/>
+        </w:rPr>
+        <w:t>be</w:t>
+      </w:r>
+      <w:r>
+        <w:rPr>
+          <w:rFonts w:cstheme="minorHAnsi"/>
+          <w:lang w:val="en-US"/>
+        </w:rPr>
+        <w:t>en</w:t>
+      </w:r>
+      <w:r>
+        <w:rPr>
+          <w:rFonts w:cstheme="minorHAnsi"/>
+          <w:lang w:val="en-US"/>
+        </w:rPr>
+        <w:t xml:space="preserve"> a g</w:t>
+      </w:r>
+      <w:r>
+        <w:rPr>
+          <w:rFonts w:cstheme="minorHAnsi"/>
+          <w:lang w:val="en-US"/>
+        </w:rPr>
+        <w:t>ood</w:t>
+      </w:r>
+      <w:r>
+        <w:rPr>
+          <w:rFonts w:cstheme="minorHAnsi"/>
+          <w:lang w:val="en-US"/>
+        </w:rPr>
+        <w:t xml:space="preserve"> opportunity to achieve great knowledge regarding </w:t>
+      </w:r>
+      <w:proofErr w:type="spellStart"/>
+      <w:r>
+        <w:rPr>
+          <w:rFonts w:cstheme="minorHAnsi"/>
+          <w:lang w:val="en-US"/>
+        </w:rPr>
+        <w:t>FreeRTOS</w:t>
+      </w:r>
+      <w:proofErr w:type="spellEnd"/>
+      <w:r>
+        <w:rPr>
+          <w:rFonts w:cstheme="minorHAnsi"/>
+          <w:lang w:val="en-US"/>
+        </w:rPr>
+        <w:t xml:space="preserve">, low level task management and operating on bear hardware. </w:t>
+      </w:r>
+      <w:r>
+        <w:rPr>
+          <w:rFonts w:cstheme="minorHAnsi"/>
+          <w:lang w:val="en-US"/>
+        </w:rPr>
+        <w:t xml:space="preserve">With </w:t>
+      </w:r>
+      <w:proofErr w:type="gramStart"/>
+      <w:r>
+        <w:rPr>
+          <w:rFonts w:cstheme="minorHAnsi"/>
+          <w:lang w:val="en-US"/>
+        </w:rPr>
+        <w:t>greater  involvement</w:t>
+      </w:r>
+      <w:proofErr w:type="gramEnd"/>
+      <w:r>
+        <w:rPr>
+          <w:rFonts w:cstheme="minorHAnsi"/>
+          <w:lang w:val="en-US"/>
+        </w:rPr>
+        <w:t>, this achievements would have really encountered to a better level, but there is still lot of space for improvements</w:t>
+      </w:r>
+      <w:r>
+        <w:rPr>
+          <w:rFonts w:cstheme="minorHAnsi"/>
+          <w:lang w:val="en-US"/>
+        </w:rPr>
+        <w:t>, the possible outcome being clear</w:t>
+      </w:r>
+      <w:r>
+        <w:rPr>
+          <w:rFonts w:cstheme="minorHAnsi"/>
+          <w:lang w:val="en-US"/>
+        </w:rPr>
+        <w:t xml:space="preserve">. Overall the contact with an RTOS was an opening for further investigation and longer working hours. </w:t>
+      </w:r>
+      <w:r>
+        <w:rPr>
+          <w:rFonts w:cstheme="minorHAnsi"/>
+          <w:lang w:val="en-US"/>
+        </w:rPr>
+        <w:t>The experience proved again some lacking abilities regarding group work and communication but confirmed the willingness to help.</w:t>
+      </w:r>
+      <w:bookmarkStart w:id="11" w:name="_GoBack"/>
+      <w:bookmarkEnd w:id="11"/>
+    </w:p>
+    <w:p>
+      <w:pPr>
+        <w:rPr>
+          <w:rFonts w:cstheme="minorHAnsi"/>
+          <w:lang w:val="en-US"/>
+        </w:rPr>
+      </w:pPr>
+      <w:r>
+        <w:rPr>
+          <w:rFonts w:cstheme="minorHAnsi"/>
+          <w:lang w:val="en-US"/>
+        </w:rPr>
+        <w:t>Liviu Lesan:</w:t>
+      </w:r>
+    </w:p>
+    <w:p>
+      <w:pPr>
         <w:rPr>
           <w:rFonts w:cstheme="minorHAnsi"/>
           <w:sz w:val="22"/>
           <w:lang w:val="en-US"/>
         </w:rPr>
       </w:pPr>
-    </w:p>
-    <w:p>
-      <w:pPr>
+      <w:r>
         <w:rPr>
           <w:rFonts w:cstheme="minorHAnsi"/>
           <w:sz w:val="22"/>
           <w:lang w:val="en-US"/>
         </w:rPr>
-      </w:pPr>
-    </w:p>
-    <w:p>
-      <w:pPr>
-        <w:rPr>
-          <w:rFonts w:cstheme="minorHAnsi"/>
-          <w:lang w:val="en-US"/>
-        </w:rPr>
-      </w:pPr>
-      <w:r>
-        <w:rPr>
-          <w:rFonts w:cstheme="minorHAnsi"/>
-          <w:lang w:val="en-US"/>
-        </w:rPr>
-        <w:t xml:space="preserve">Dumitru Rares </w:t>
-      </w:r>
-      <w:r>
-        <w:rPr>
-          <w:rFonts w:cstheme="minorHAnsi"/>
-          <w:lang w:val="en-US"/>
-        </w:rPr>
-        <w:t>Bune</w:t>
-      </w:r>
-      <w:r>
-        <w:rPr>
-          <w:rFonts w:cstheme="minorHAnsi"/>
-          <w:lang w:val="en-US"/>
-        </w:rPr>
-        <w:t>a</w:t>
-      </w:r>
-    </w:p>
-    <w:p>
-      <w:pPr>
-        <w:rPr>
-          <w:rFonts w:cstheme="minorHAnsi"/>
-          <w:lang w:val="en-US"/>
-        </w:rPr>
-      </w:pPr>
-    </w:p>
-    <w:p>
-      <w:pPr>
-        <w:rPr>
-          <w:rFonts w:cstheme="minorHAnsi"/>
-          <w:lang w:val="en-US"/>
-        </w:rPr>
-      </w:pPr>
-      <w:r>
-        <w:rPr>
-          <w:rFonts w:cstheme="minorHAnsi"/>
-          <w:lang w:val="en-US"/>
-        </w:rPr>
-        <w:t xml:space="preserve">Young and </w:t>
-      </w:r>
-      <w:r>
-        <w:rPr>
-          <w:rFonts w:cstheme="minorHAnsi"/>
-          <w:lang w:val="en-US"/>
-        </w:rPr>
-        <w:t>enthusiastic, with the urge to learn more and more, Dumitru was happy to work together with people</w:t>
-      </w:r>
-      <w:r>
-        <w:rPr>
-          <w:rFonts w:cstheme="minorHAnsi"/>
-          <w:lang w:val="en-US"/>
-        </w:rPr>
-        <w:t xml:space="preserve"> with different ages, learning from the older and sharing the energy with the younger.</w:t>
-      </w:r>
-    </w:p>
-    <w:p>
-      <w:pPr>
-        <w:rPr>
-          <w:rFonts w:cstheme="minorHAnsi"/>
-          <w:lang w:val="en-US"/>
-        </w:rPr>
-      </w:pPr>
-      <w:r>
-        <w:rPr>
-          <w:rFonts w:cstheme="minorHAnsi"/>
-          <w:lang w:val="en-US"/>
-        </w:rPr>
-        <w:t xml:space="preserve">Regarding the project, he was assigned to the Cross-media team, working on the Android part </w:t>
-      </w:r>
-      <w:r>
-        <w:rPr>
-          <w:rFonts w:cstheme="minorHAnsi"/>
-          <w:lang w:val="en-US"/>
-        </w:rPr>
-        <w:t>of the project, a task he found fit for himself. The previous kno</w:t>
-      </w:r>
-      <w:r>
-        <w:rPr>
-          <w:rFonts w:cstheme="minorHAnsi"/>
-          <w:lang w:val="en-US"/>
-        </w:rPr>
-        <w:t>wledge gathered in the Java field throughout his s</w:t>
-      </w:r>
-      <w:r>
-        <w:rPr>
-          <w:rFonts w:cstheme="minorHAnsi"/>
-          <w:lang w:val="en-US"/>
-        </w:rPr>
-        <w:t>tudies helped him carry his assignments with ease.</w:t>
-      </w:r>
-    </w:p>
-    <w:p>
-      <w:pPr>
-        <w:rPr>
-          <w:rFonts w:cstheme="minorHAnsi"/>
-          <w:lang w:val="en-US"/>
-        </w:rPr>
-      </w:pPr>
-      <w:r>
-        <w:rPr>
-          <w:rFonts w:cstheme="minorHAnsi"/>
-          <w:lang w:val="en-US"/>
-        </w:rPr>
-        <w:t>With his way of so called “mathematical</w:t>
-      </w:r>
-      <w:r>
-        <w:rPr>
-          <w:rFonts w:cstheme="minorHAnsi"/>
-          <w:lang w:val="en-US"/>
-        </w:rPr>
-        <w:t xml:space="preserve">” way of thinking he participated in </w:t>
-      </w:r>
-      <w:r>
-        <w:rPr>
-          <w:rFonts w:cstheme="minorHAnsi"/>
-          <w:lang w:val="en-US"/>
-        </w:rPr>
-        <w:t>designing</w:t>
-      </w:r>
-      <w:r>
-        <w:rPr>
-          <w:rFonts w:cstheme="minorHAnsi"/>
-          <w:lang w:val="en-US"/>
-        </w:rPr>
-        <w:t xml:space="preserve">, </w:t>
-      </w:r>
-      <w:r>
-        <w:rPr>
-          <w:rFonts w:cstheme="minorHAnsi"/>
-          <w:lang w:val="en-US"/>
-        </w:rPr>
-        <w:t>implementing</w:t>
-      </w:r>
-      <w:r>
-        <w:rPr>
-          <w:rFonts w:cstheme="minorHAnsi"/>
-          <w:lang w:val="en-US"/>
-        </w:rPr>
-        <w:t xml:space="preserve"> and document</w:t>
-      </w:r>
-      <w:r>
-        <w:rPr>
-          <w:rFonts w:cstheme="minorHAnsi"/>
-          <w:lang w:val="en-US"/>
-        </w:rPr>
-        <w:t>ing</w:t>
-      </w:r>
-      <w:r>
-        <w:rPr>
-          <w:rFonts w:cstheme="minorHAnsi"/>
+        <w:t xml:space="preserve">The idea of connecting different </w:t>
+      </w:r>
+      <w:r>
+        <w:rPr>
+          <w:rFonts w:cstheme="minorHAnsi"/>
+          <w:sz w:val="22"/>
+          <w:lang w:val="en-US"/>
+        </w:rPr>
+        <w:t xml:space="preserve">fields in software development for sure sounded challenging. For completion this challenge it was necessary </w:t>
+      </w:r>
+      <w:r>
+        <w:rPr>
+          <w:rFonts w:cstheme="minorHAnsi"/>
+          <w:sz w:val="22"/>
+          <w:lang w:val="en-US"/>
+        </w:rPr>
+        <w:t>–</w:t>
+      </w:r>
+      <w:r>
+        <w:rPr>
+          <w:rFonts w:cstheme="minorHAnsi"/>
+          <w:sz w:val="22"/>
+          <w:lang w:val="en-US"/>
+        </w:rPr>
+        <w:t xml:space="preserve"> responsibility</w:t>
+      </w:r>
+      <w:r>
+        <w:rPr>
+          <w:rFonts w:cstheme="minorHAnsi"/>
+          <w:sz w:val="22"/>
+          <w:lang w:val="en-US"/>
+        </w:rPr>
+        <w:t>, in order to follow time that have been dedicated</w:t>
+      </w:r>
+      <w:r>
+        <w:rPr>
+          <w:rFonts w:cstheme="minorHAnsi"/>
+          <w:sz w:val="22"/>
+          <w:lang w:val="en-US"/>
+        </w:rPr>
+        <w:t>. In beginning this characteristic was felt inside of the group when we started generating ideas and making analysis. By the time this feature disappeared for some unknow reasons</w:t>
+      </w:r>
+      <w:r>
+        <w:rPr>
+          <w:rFonts w:cstheme="minorHAnsi"/>
+          <w:sz w:val="22"/>
+          <w:lang w:val="en-US"/>
+        </w:rPr>
+        <w:t xml:space="preserve"> after we devised in groups following tasks. </w:t>
+      </w:r>
+      <w:proofErr w:type="gramStart"/>
+      <w:r>
+        <w:rPr>
+          <w:rFonts w:cstheme="minorHAnsi"/>
+          <w:sz w:val="22"/>
+          <w:lang w:val="en-US"/>
+        </w:rPr>
+        <w:t>Furthermore</w:t>
+      </w:r>
+      <w:proofErr w:type="gramEnd"/>
+      <w:r>
+        <w:rPr>
+          <w:rFonts w:cstheme="minorHAnsi"/>
+          <w:sz w:val="22"/>
+          <w:lang w:val="en-US"/>
+        </w:rPr>
+        <w:t xml:space="preserve"> lack of communication we had with </w:t>
+      </w:r>
+      <w:proofErr w:type="spellStart"/>
+      <w:r>
+        <w:rPr>
+          <w:rFonts w:cstheme="minorHAnsi"/>
+          <w:sz w:val="22"/>
+          <w:lang w:val="en-US"/>
+        </w:rPr>
+        <w:t>DatabaseTeam</w:t>
+      </w:r>
+      <w:proofErr w:type="spellEnd"/>
+      <w:r>
+        <w:rPr>
+          <w:rFonts w:cstheme="minorHAnsi"/>
+          <w:sz w:val="22"/>
+          <w:lang w:val="en-US"/>
+        </w:rPr>
+        <w:t xml:space="preserve"> made us think </w:t>
+      </w:r>
+      <w:r>
+        <w:rPr>
+          <w:rFonts w:cstheme="minorHAnsi"/>
+          <w:sz w:val="22"/>
+          <w:lang w:val="en-US"/>
+        </w:rPr>
+        <w:t>if we will be able to deliver final product but somehow they managed to deliver their working part</w:t>
+      </w:r>
+      <w:r>
+        <w:rPr>
+          <w:rFonts w:cstheme="minorHAnsi"/>
+          <w:sz w:val="22"/>
+          <w:lang w:val="en-US"/>
+        </w:rPr>
+        <w:t>. Taking everything in account experience gained from this project outline particular trail that should be followed to succeed in accomplishment projects requirements in given time.</w:t>
+      </w:r>
+    </w:p>
+    <w:p>
+      <w:pPr>
+        <w:pStyle w:val="Heading2"/>
+        <w:rPr>
+          <w:rFonts w:asciiTheme="minorHAnsi" w:hAnsiTheme="minorHAnsi" w:cstheme="minorHAnsi"/>
+          <w:lang w:val="en-US"/>
+        </w:rPr>
+      </w:pPr>
+    </w:p>
+    <w:p>
+      <w:pPr>
+        <w:pStyle w:val="Heading2"/>
+        <w:rPr>
+          <w:rFonts w:asciiTheme="minorHAnsi" w:hAnsiTheme="minorHAnsi" w:cstheme="minorHAnsi"/>
+          <w:lang w:val="en-US"/>
+        </w:rPr>
+      </w:pPr>
+      <w:bookmarkStart w:id="12" w:name="_Toc8800504"/>
+      <w:r>
+        <w:rPr>
+          <w:rFonts w:asciiTheme="minorHAnsi" w:hAnsiTheme="minorHAnsi" w:cstheme="minorHAnsi"/>
+          <w:lang w:val="en-US"/>
+        </w:rPr>
+        <w:t>6.3 Data Team</w:t>
+      </w:r>
+      <w:bookmarkEnd w:id="12"/>
+    </w:p>
+    <w:p>
+      <w:pPr>
+        <w:jc w:val="left"/>
+        <w:rPr>
+          <w:rFonts w:cstheme="minorHAnsi"/>
+          <w:sz w:val="22"/>
+          <w:lang w:val="en-US"/>
+        </w:rPr>
+      </w:pPr>
+      <w:r>
+        <w:rPr>
+          <w:rFonts w:cstheme="minorHAnsi"/>
+          <w:sz w:val="22"/>
+          <w:lang w:val="en-US"/>
+        </w:rPr>
+        <w:t xml:space="preserve">Alexandru Ciornea: </w:t>
+      </w:r>
+    </w:p>
+    <w:p>
+      <w:pPr>
+        <w:jc w:val="left"/>
+        <w:rPr>
+          <w:sz w:val="22"/>
+          <w:lang w:val="en-US"/>
+        </w:rPr>
+      </w:pPr>
+      <w:r>
+        <w:rPr>
+          <w:sz w:val="22"/>
+          <w:lang w:val="en-US"/>
+        </w:rPr>
+        <w:t xml:space="preserve">For me, this project represented an occasion to learn a lot about Data. With the help of my two other teammates, we, together, managed to solve all the problems and in the end achieve the completion of our part of the system. </w:t>
+      </w:r>
+    </w:p>
+    <w:p>
+      <w:pPr>
+        <w:jc w:val="left"/>
+        <w:rPr>
+          <w:sz w:val="22"/>
+          <w:lang w:val="en-US"/>
+        </w:rPr>
+      </w:pPr>
+      <w:r>
+        <w:rPr>
+          <w:sz w:val="22"/>
+          <w:lang w:val="en-US"/>
+        </w:rPr>
+        <w:t>However, one thing I did not enjoy very much was the tension and the conflicts created between the members of the other teams.</w:t>
+      </w:r>
+      <w:r>
+        <w:rPr>
+          <w:sz w:val="22"/>
+          <w:lang w:val="en-US"/>
+        </w:rPr>
+        <w:t xml:space="preserve"> Even if we managed to overcome the delayed delivery of some files and work around them, the biggest problem was the aggressiveness and lack of cooperation from the Android team.</w:t>
+      </w:r>
+      <w:r>
+        <w:rPr>
+          <w:sz w:val="22"/>
           <w:lang w:val="en-US"/>
         </w:rPr>
         <w:t xml:space="preserve"> </w:t>
       </w:r>
       <w:r>
         <w:rPr>
-          <w:rFonts w:cstheme="minorHAnsi"/>
+          <w:sz w:val="22"/>
+          <w:lang w:val="en-US"/>
+        </w:rPr>
+        <w:t xml:space="preserve">Overall, </w:t>
+      </w:r>
+      <w:r>
+        <w:rPr>
+          <w:sz w:val="22"/>
+          <w:lang w:val="en-US"/>
+        </w:rPr>
+        <w:t>I was pleased with the workflow of my team, especially after splitting up in branches since we were able to work more comfortably</w:t>
+      </w:r>
+      <w:r>
+        <w:rPr>
+          <w:sz w:val="22"/>
+          <w:lang w:val="en-US"/>
+        </w:rPr>
+        <w:t>, since we chose to work in a more private setting</w:t>
+      </w:r>
+      <w:r>
+        <w:rPr>
+          <w:sz w:val="22"/>
+          <w:lang w:val="en-US"/>
+        </w:rPr>
+        <w:t>.</w:t>
+      </w:r>
+    </w:p>
+    <w:p>
+      <w:pPr>
+        <w:jc w:val="left"/>
+        <w:rPr>
+          <w:rFonts w:cstheme="minorHAnsi"/>
+          <w:sz w:val="22"/>
+          <w:lang w:val="en-US"/>
+        </w:rPr>
+      </w:pPr>
+      <w:r>
+        <w:rPr>
+          <w:rFonts w:cstheme="minorHAnsi"/>
+          <w:sz w:val="22"/>
+          <w:lang w:val="en-US"/>
+        </w:rPr>
+        <w:t xml:space="preserve">Alexandru Mihai Serb: </w:t>
+      </w:r>
+    </w:p>
+    <w:p>
+      <w:pPr>
+        <w:jc w:val="left"/>
+        <w:rPr>
+          <w:sz w:val="22"/>
+          <w:lang w:val="en-US"/>
+        </w:rPr>
+      </w:pPr>
+      <w:r>
+        <w:rPr>
+          <w:sz w:val="22"/>
+          <w:lang w:val="en-US"/>
+        </w:rPr>
+        <w:t xml:space="preserve">For me, the member with the highest Data knowledge of the team, this project was easy and challenging at the same time. We have gone over easy and hard tasks successfully and I managed to get knowledge on some subjects I didn’t know before. I enjoyed working with the Data team as we successfully agreed on many meetings at the University or at home and we managed to deliver what was expected from us within the time limit. </w:t>
+      </w:r>
+    </w:p>
+    <w:p>
+      <w:pPr>
+        <w:jc w:val="left"/>
+        <w:rPr>
+          <w:sz w:val="22"/>
+          <w:lang w:val="en-US"/>
+        </w:rPr>
+      </w:pPr>
+      <w:r>
+        <w:rPr>
+          <w:sz w:val="22"/>
+          <w:lang w:val="en-US"/>
+        </w:rPr>
+        <w:lastRenderedPageBreak/>
+        <w:t>Even if we encountered difficulties on the communication side with the</w:t>
+      </w:r>
+      <w:r>
+        <w:rPr>
+          <w:sz w:val="22"/>
+          <w:lang w:val="en-US"/>
+        </w:rPr>
+        <w:t xml:space="preserve"> Android team, overall, we were in good relations with the rest of the teammates and managed to cooperate with them.</w:t>
+      </w:r>
+    </w:p>
+    <w:p>
+      <w:pPr>
+        <w:jc w:val="left"/>
+        <w:rPr>
+          <w:rFonts w:cstheme="minorHAnsi"/>
+          <w:sz w:val="22"/>
+          <w:lang w:val="en-US"/>
+        </w:rPr>
+      </w:pPr>
+      <w:r>
+        <w:rPr>
+          <w:rFonts w:cstheme="minorHAnsi"/>
+          <w:sz w:val="22"/>
+          <w:lang w:val="en-US"/>
+        </w:rPr>
+        <w:t xml:space="preserve">Raul Pologea: </w:t>
+      </w:r>
+    </w:p>
+    <w:p>
+      <w:pPr>
+        <w:jc w:val="left"/>
+        <w:rPr>
+          <w:rFonts w:cstheme="minorHAnsi"/>
+          <w:sz w:val="22"/>
+          <w:lang w:val="en-US"/>
+        </w:rPr>
+      </w:pPr>
+      <w:r>
+        <w:rPr>
+          <w:rFonts w:cstheme="minorHAnsi"/>
+          <w:sz w:val="22"/>
+          <w:lang w:val="en-US"/>
+        </w:rPr>
+        <w:t xml:space="preserve">The project had a good and promising start. After creating and meeting all the new teammates we set up a set of rules and decided what was our next step. However, as the project carried on, we encountered various difficulties with the other sub-teams and teammates. From people showing up extremely late to the meetings to other teams not showing up at all, resulting in various setbacks and delays. </w:t>
+      </w:r>
+    </w:p>
+    <w:p>
+      <w:pPr>
+        <w:jc w:val="left"/>
+        <w:rPr>
+          <w:rFonts w:cstheme="minorHAnsi"/>
+          <w:sz w:val="22"/>
+          <w:lang w:val="en-US"/>
+        </w:rPr>
+      </w:pPr>
+      <w:r>
+        <w:rPr>
+          <w:rFonts w:cstheme="minorHAnsi"/>
+          <w:sz w:val="22"/>
+          <w:lang w:val="en-US"/>
+        </w:rPr>
+        <w:t>One other problem we had to deal with was the pauses and breaks during the project and the fact that some teams such as the Data team took fewer, medium-length breaks and other teams took many long breaks such as coffee or cigarette breaks. However, after splitting into branches that problem was eliminated, and our team could work at full efficiency.</w:t>
+      </w:r>
+    </w:p>
+    <w:p>
+      <w:pPr>
+        <w:jc w:val="left"/>
+        <w:rPr>
+          <w:rFonts w:cstheme="minorHAnsi"/>
+          <w:sz w:val="22"/>
+          <w:lang w:val="en-US"/>
+        </w:rPr>
+      </w:pPr>
+      <w:r>
+        <w:rPr>
+          <w:rFonts w:cstheme="minorHAnsi"/>
+          <w:sz w:val="22"/>
+          <w:lang w:val="en-US"/>
+        </w:rPr>
+        <w:t xml:space="preserve">The overall project carried our fine, taking into consideration the difficulties caused by the </w:t>
+      </w:r>
+      <w:r>
+        <w:rPr>
+          <w:rFonts w:cstheme="minorHAnsi"/>
+          <w:sz w:val="22"/>
+          <w:lang w:val="en-US"/>
+        </w:rPr>
+        <w:t>Cross-Media team</w:t>
+      </w:r>
+      <w:r>
+        <w:rPr>
+          <w:rFonts w:cstheme="minorHAnsi"/>
+          <w:sz w:val="22"/>
+          <w:lang w:val="en-US"/>
+        </w:rPr>
+        <w:t>, and I hope that in the future the process will be more fluid.</w:t>
+      </w:r>
+    </w:p>
+    <w:p>
+      <w:pPr>
+        <w:spacing w:before="100" w:beforeAutospacing="1" w:after="100" w:afterAutospacing="1"/>
+        <w:rPr>
+          <w:rFonts w:cstheme="minorHAnsi"/>
+          <w:bCs/>
+          <w:lang w:val="en-US"/>
+        </w:rPr>
+      </w:pPr>
+    </w:p>
+    <w:p>
+      <w:pPr>
+        <w:spacing w:before="100" w:beforeAutospacing="1" w:after="100" w:afterAutospacing="1"/>
+        <w:rPr>
+          <w:rFonts w:cstheme="minorHAnsi"/>
+          <w:bCs/>
+          <w:lang w:val="en-US"/>
+        </w:rPr>
+      </w:pPr>
+    </w:p>
+    <w:p>
+      <w:pPr>
+        <w:spacing w:before="100" w:beforeAutospacing="1" w:after="100" w:afterAutospacing="1"/>
+        <w:rPr>
+          <w:rFonts w:cstheme="minorHAnsi"/>
+          <w:bCs/>
+          <w:lang w:val="en-US"/>
+        </w:rPr>
+      </w:pPr>
+    </w:p>
+    <w:p>
+      <w:pPr>
+        <w:spacing w:before="100" w:beforeAutospacing="1" w:after="100" w:afterAutospacing="1"/>
+        <w:rPr>
+          <w:rFonts w:cstheme="minorHAnsi"/>
+          <w:bCs/>
+          <w:lang w:val="en-US"/>
+        </w:rPr>
+      </w:pPr>
+    </w:p>
+    <w:p>
+      <w:pPr>
+        <w:rPr>
+          <w:rFonts w:cstheme="minorHAnsi"/>
+          <w:lang w:val="en-US"/>
+        </w:rPr>
+      </w:pPr>
+    </w:p>
+    <w:p>
+      <w:pPr>
+        <w:rPr>
+          <w:rFonts w:cstheme="minorHAnsi"/>
+          <w:lang w:val="en-US"/>
+        </w:rPr>
+      </w:pPr>
+    </w:p>
+    <w:p>
+      <w:pPr>
+        <w:rPr>
+          <w:rFonts w:cstheme="minorHAnsi"/>
+          <w:lang w:val="en-US"/>
+        </w:rPr>
+      </w:pPr>
+    </w:p>
+    <w:p>
+      <w:pPr>
+        <w:rPr>
+          <w:rFonts w:cstheme="minorHAnsi"/>
+          <w:lang w:val="en-US"/>
+        </w:rPr>
+      </w:pPr>
+    </w:p>
+    <w:p>
+      <w:pPr>
+        <w:pStyle w:val="Heading1"/>
+        <w:rPr>
+          <w:rFonts w:asciiTheme="minorHAnsi" w:hAnsiTheme="minorHAnsi" w:cstheme="minorHAnsi"/>
+          <w:lang w:val="en-US"/>
+        </w:rPr>
+      </w:pPr>
+      <w:bookmarkStart w:id="13" w:name="_Toc8800505"/>
+      <w:r>
+        <w:rPr>
+          <w:rFonts w:asciiTheme="minorHAnsi" w:hAnsiTheme="minorHAnsi" w:cstheme="minorHAnsi"/>
+          <w:lang w:val="en-US"/>
+        </w:rPr>
+        <w:t>7 Supervision</w:t>
+      </w:r>
+      <w:bookmarkEnd w:id="13"/>
+    </w:p>
+    <w:p>
+      <w:pPr>
+        <w:rPr>
+          <w:rFonts w:cstheme="minorHAnsi"/>
+          <w:lang w:val="en-US"/>
+        </w:rPr>
+      </w:pPr>
+      <w:r>
+        <w:rPr>
+          <w:rFonts w:cstheme="minorHAnsi"/>
+          <w:lang w:val="en-US"/>
+        </w:rPr>
+        <w:t>Our supervisors were helpful. We went to them for advice on how to design our project and help us better understand the connections between classes and how the code should be implemented. However</w:t>
+      </w:r>
+      <w:r>
+        <w:rPr>
+          <w:rFonts w:cstheme="minorHAnsi"/>
+          <w:lang w:val="en-US"/>
+        </w:rPr>
+        <w:t>,</w:t>
+      </w:r>
+      <w:r>
+        <w:rPr>
+          <w:rFonts w:cstheme="minorHAnsi"/>
+          <w:lang w:val="en-US"/>
+        </w:rPr>
+        <w:t xml:space="preserve"> we wished that at certain points we could have </w:t>
+      </w:r>
+      <w:r>
+        <w:rPr>
+          <w:rFonts w:cstheme="minorHAnsi"/>
+          <w:lang w:val="en-US"/>
+        </w:rPr>
+        <w:t>gotten more help since many times we struggled with our coding and could not get any support.</w:t>
+      </w:r>
+    </w:p>
+    <w:p>
+      <w:pPr>
+        <w:pStyle w:val="Heading1"/>
+        <w:rPr>
+          <w:rFonts w:asciiTheme="minorHAnsi" w:hAnsiTheme="minorHAnsi" w:cstheme="minorHAnsi"/>
+          <w:lang w:val="en-US"/>
+        </w:rPr>
+      </w:pPr>
+      <w:bookmarkStart w:id="14" w:name="_Toc8800506"/>
+      <w:r>
+        <w:rPr>
+          <w:rFonts w:asciiTheme="minorHAnsi" w:hAnsiTheme="minorHAnsi" w:cstheme="minorHAnsi"/>
+          <w:lang w:val="en-US"/>
+        </w:rPr>
+        <w:t>8 Conclusions</w:t>
+      </w:r>
+      <w:bookmarkEnd w:id="14"/>
+    </w:p>
+    <w:p>
+      <w:pPr>
+        <w:rPr>
+          <w:lang w:val="en-US"/>
+        </w:rPr>
+      </w:pPr>
+      <w:r>
+        <w:rPr>
+          <w:lang w:val="en-US"/>
+        </w:rPr>
+        <w:t xml:space="preserve">Generally, based on the project execution phase and our personal reflections, </w:t>
+      </w:r>
+      <w:r>
+        <w:rPr>
+          <w:lang w:val="en-US"/>
+        </w:rPr>
+        <w:t xml:space="preserve">the </w:t>
+      </w:r>
+      <w:proofErr w:type="gramStart"/>
+      <w:r>
+        <w:rPr>
+          <w:lang w:val="en-US"/>
+        </w:rPr>
+        <w:t xml:space="preserve">group </w:t>
+      </w:r>
+      <w:r>
+        <w:rPr>
+          <w:lang w:val="en-US"/>
+        </w:rPr>
+        <w:t xml:space="preserve"> agree</w:t>
+      </w:r>
+      <w:r>
+        <w:rPr>
+          <w:lang w:val="en-US"/>
+        </w:rPr>
+        <w:t>d</w:t>
+      </w:r>
+      <w:proofErr w:type="gramEnd"/>
+      <w:r>
+        <w:rPr>
+          <w:lang w:val="en-US"/>
+        </w:rPr>
+        <w:t xml:space="preserve"> that </w:t>
+      </w:r>
+      <w:r>
+        <w:rPr>
           <w:lang w:val="en-US"/>
         </w:rPr>
         <w:t>the</w:t>
       </w:r>
       <w:r>
         <w:rPr>
-          <w:rFonts w:cstheme="minorHAnsi"/>
-          <w:lang w:val="en-US"/>
-        </w:rPr>
-        <w:t xml:space="preserve"> system.</w:t>
-      </w:r>
-    </w:p>
-    <w:p>
-      <w:pPr>
-        <w:pStyle w:val="Heading1"/>
-        <w:rPr>
-          <w:rFonts w:asciiTheme="minorHAnsi" w:hAnsiTheme="minorHAnsi" w:cstheme="minorHAnsi"/>
-          <w:lang w:val="en-US"/>
-        </w:rPr>
-      </w:pPr>
-      <w:bookmarkStart w:id="5" w:name="_Toc8800498"/>
-      <w:r>
-        <w:rPr>
-          <w:rFonts w:asciiTheme="minorHAnsi" w:hAnsiTheme="minorHAnsi" w:cstheme="minorHAnsi"/>
-          <w:lang w:val="en-US"/>
-        </w:rPr>
-        <w:t xml:space="preserve">3 Project </w:t>
-      </w:r>
-      <w:r>
-        <w:rPr>
-          <w:rFonts w:asciiTheme="minorHAnsi" w:hAnsiTheme="minorHAnsi" w:cstheme="minorHAnsi"/>
-          <w:lang w:val="en-US"/>
-        </w:rPr>
-        <w:t>I</w:t>
-      </w:r>
-      <w:r>
-        <w:rPr>
-          <w:rFonts w:asciiTheme="minorHAnsi" w:hAnsiTheme="minorHAnsi" w:cstheme="minorHAnsi"/>
-          <w:lang w:val="en-US"/>
-        </w:rPr>
-        <w:t>nitiation</w:t>
-      </w:r>
-      <w:bookmarkEnd w:id="5"/>
-    </w:p>
-    <w:p>
-      <w:pPr>
-        <w:rPr>
-          <w:rFonts w:cstheme="minorHAnsi"/>
-          <w:lang w:val="en-US"/>
-        </w:rPr>
-      </w:pPr>
-      <w:r>
-        <w:rPr>
-          <w:rFonts w:cstheme="minorHAnsi"/>
-          <w:lang w:val="en-US"/>
-        </w:rPr>
-        <w:t xml:space="preserve">This chapter will focus on discussing the topic that has been give to this project team from our school. The given assignment focuses on 3 major aspects. </w:t>
-      </w:r>
-    </w:p>
-    <w:p>
-      <w:pPr>
-        <w:rPr>
-          <w:rFonts w:cstheme="minorHAnsi"/>
-          <w:lang w:val="en-US"/>
-        </w:rPr>
-      </w:pPr>
-      <w:r>
-        <w:rPr>
-          <w:rFonts w:cstheme="minorHAnsi"/>
-          <w:lang w:val="en-US"/>
-        </w:rPr>
-        <w:t xml:space="preserve">Retrieve sensor data from a room which is in our school. </w:t>
-      </w:r>
-    </w:p>
-    <w:p>
-      <w:pPr>
-        <w:rPr>
-          <w:rFonts w:cstheme="minorHAnsi"/>
-          <w:lang w:val="en-US"/>
-        </w:rPr>
-      </w:pPr>
-      <w:r>
-        <w:rPr>
-          <w:rFonts w:cstheme="minorHAnsi"/>
-          <w:lang w:val="en-US"/>
-        </w:rPr>
-        <w:t>Send this data to a storage unit using the network provided by our supervisors.</w:t>
-      </w:r>
-    </w:p>
-    <w:p>
-      <w:pPr>
-        <w:rPr>
-          <w:rFonts w:cstheme="minorHAnsi"/>
-          <w:lang w:val="en-US"/>
-        </w:rPr>
-      </w:pPr>
-      <w:r>
-        <w:rPr>
-          <w:rFonts w:cstheme="minorHAnsi"/>
-          <w:lang w:val="en-US"/>
-        </w:rPr>
-        <w:t>Retrieve the data and make it so</w:t>
-      </w:r>
-      <w:r>
-        <w:rPr>
-          <w:rFonts w:cstheme="minorHAnsi"/>
-          <w:lang w:val="en-US"/>
-        </w:rPr>
-        <w:t xml:space="preserve"> that</w:t>
-      </w:r>
-      <w:r>
-        <w:rPr>
-          <w:rFonts w:cstheme="minorHAnsi"/>
-          <w:lang w:val="en-US"/>
-        </w:rPr>
-        <w:t xml:space="preserve"> it can </w:t>
-      </w:r>
-      <w:r>
-        <w:rPr>
-          <w:rFonts w:cstheme="minorHAnsi"/>
-          <w:lang w:val="en-US"/>
-        </w:rPr>
-        <w:t xml:space="preserve">be </w:t>
-      </w:r>
-      <w:r>
-        <w:rPr>
-          <w:rFonts w:cstheme="minorHAnsi"/>
-          <w:lang w:val="en-US"/>
-        </w:rPr>
-        <w:t>available for a give user that uses an android application.</w:t>
-      </w:r>
-    </w:p>
-    <w:p>
-      <w:pPr>
-        <w:rPr>
-          <w:rFonts w:cstheme="minorHAnsi"/>
-          <w:lang w:val="en-US"/>
-        </w:rPr>
-      </w:pPr>
-      <w:r>
-        <w:rPr>
-          <w:rFonts w:cstheme="minorHAnsi"/>
-          <w:lang w:val="en-US"/>
-        </w:rPr>
-        <w:t>The group was formed by our supervisors and was not free of choice and the group members where merged from multiple ICT classes.</w:t>
-      </w:r>
-    </w:p>
-    <w:p>
-      <w:pPr>
-        <w:rPr>
-          <w:rFonts w:cstheme="minorHAnsi"/>
-          <w:lang w:val="en-US"/>
-        </w:rPr>
-      </w:pPr>
-      <w:r>
-        <w:rPr>
-          <w:rFonts w:cstheme="minorHAnsi"/>
-          <w:lang w:val="en-US"/>
-        </w:rPr>
-        <w:t>Our planning for this project went</w:t>
-      </w:r>
-      <w:r>
-        <w:rPr>
-          <w:rFonts w:cstheme="minorHAnsi"/>
-          <w:lang w:val="en-US"/>
-        </w:rPr>
-        <w:t xml:space="preserve"> mostly</w:t>
-      </w:r>
-      <w:r>
-        <w:rPr>
-          <w:rFonts w:cstheme="minorHAnsi"/>
-          <w:lang w:val="en-US"/>
-        </w:rPr>
-        <w:t xml:space="preserve"> well, </w:t>
-      </w:r>
-      <w:r>
-        <w:rPr>
-          <w:rFonts w:cstheme="minorHAnsi"/>
-          <w:lang w:val="en-US"/>
-        </w:rPr>
-        <w:t xml:space="preserve">for </w:t>
-      </w:r>
-      <w:r>
-        <w:rPr>
-          <w:rFonts w:cstheme="minorHAnsi"/>
-          <w:lang w:val="en-US"/>
-        </w:rPr>
-        <w:t xml:space="preserve">the give assignment. </w:t>
-      </w:r>
-      <w:r>
-        <w:rPr>
-          <w:rFonts w:cstheme="minorHAnsi"/>
-          <w:lang w:val="en-US"/>
-        </w:rPr>
-        <w:t>The meetings we had gave us the possibility to communicate with each other about the different stage of the report we were on and asked for help when falling behind.</w:t>
-      </w:r>
-    </w:p>
-    <w:p>
-      <w:pPr>
-        <w:rPr>
-          <w:rFonts w:cstheme="minorHAnsi"/>
-          <w:lang w:val="en-US"/>
-        </w:rPr>
-      </w:pPr>
-      <w:r>
-        <w:rPr>
-          <w:rFonts w:cstheme="minorHAnsi"/>
-          <w:lang w:val="en-US"/>
-        </w:rPr>
-        <w:t>This gave us a sense of purpose and most where motivated to complete the given tasks to reach the next steps for this project.</w:t>
-      </w:r>
-    </w:p>
-    <w:p>
-      <w:pPr>
-        <w:rPr>
-          <w:rFonts w:cstheme="minorHAnsi"/>
-          <w:lang w:val="en-US"/>
-        </w:rPr>
-      </w:pPr>
-      <w:r>
-        <w:rPr>
-          <w:rFonts w:cstheme="minorHAnsi"/>
+          <w:lang w:val="en-US"/>
+        </w:rPr>
+        <w:t xml:space="preserve"> work could have been</w:t>
+      </w:r>
+      <w:r>
+        <w:rPr>
+          <w:lang w:val="en-US"/>
+        </w:rPr>
+        <w:t xml:space="preserve"> way</w:t>
+      </w:r>
+      <w:r>
+        <w:rPr>
+          <w:lang w:val="en-US"/>
+        </w:rPr>
+        <w:t xml:space="preserve"> better. </w:t>
+      </w:r>
+      <w:r>
+        <w:rPr>
+          <w:lang w:val="en-US"/>
+        </w:rPr>
+        <w:t xml:space="preserve">From the forming phase till the delivery, difficulties have been encountered, so that the group struggled with meeting the requirements to be able to deliver </w:t>
+      </w:r>
+      <w:proofErr w:type="gramStart"/>
+      <w:r>
+        <w:rPr>
+          <w:lang w:val="en-US"/>
+        </w:rPr>
+        <w:t>an</w:t>
+      </w:r>
+      <w:proofErr w:type="gramEnd"/>
+      <w:r>
+        <w:rPr>
+          <w:lang w:val="en-US"/>
+        </w:rPr>
+        <w:t xml:space="preserve"> working project. Being stuck in storming and norming </w:t>
+      </w:r>
+      <w:proofErr w:type="gramStart"/>
+      <w:r>
+        <w:rPr>
+          <w:lang w:val="en-US"/>
+        </w:rPr>
+        <w:t>phases( according</w:t>
+      </w:r>
+      <w:proofErr w:type="gramEnd"/>
+      <w:r>
+        <w:rPr>
+          <w:lang w:val="en-US"/>
+        </w:rPr>
+        <w:t xml:space="preserve"> to Tuckman model) most of the times.</w:t>
+      </w:r>
+    </w:p>
+    <w:p>
+      <w:pPr>
+        <w:rPr>
+          <w:lang w:val="en-US"/>
+        </w:rPr>
+      </w:pPr>
+      <w:r>
+        <w:rPr>
+          <w:lang w:val="en-US"/>
+        </w:rPr>
+        <w:t xml:space="preserve">During the whole period allocated for the project, the team was not able to successfully implement SCRUM, and an UP approach has followed. The project crossed through most of the UP phases, not reaching the transition phase and testing in a framework not being done. </w:t>
+      </w:r>
+      <w:r>
+        <w:rPr>
           <w:lang w:val="en-US"/>
         </w:rPr>
         <w:lastRenderedPageBreak/>
-        <w:t>Although this sounds perfect in theory most times things do not go as well as the are planned  to. Many times, we struggled with completing certain tasks which proved to be more difficult to solve than expected.</w:t>
-      </w:r>
-    </w:p>
-    <w:p>
-      <w:pPr>
-        <w:rPr>
-          <w:rFonts w:cstheme="minorHAnsi"/>
-          <w:lang w:val="en-US"/>
-        </w:rPr>
-      </w:pPr>
-      <w:r>
-        <w:rPr>
-          <w:rFonts w:cstheme="minorHAnsi"/>
-          <w:lang w:val="en-US"/>
-        </w:rPr>
-        <w:t>Some of these issues where solved at the end while others where not able to complete on time due to a certain team not doing what they promised and signed up to do.</w:t>
-      </w:r>
-    </w:p>
-    <w:p>
-      <w:pPr>
-        <w:rPr>
-          <w:rFonts w:cstheme="minorHAnsi"/>
-          <w:lang w:val="en-US"/>
-        </w:rPr>
-      </w:pPr>
-      <w:r>
-        <w:rPr>
-          <w:rFonts w:cstheme="minorHAnsi"/>
-          <w:lang w:val="en-US"/>
-        </w:rPr>
-        <w:t>Most of the tasks where accomplished  thanks to a strict and well organized regiment which included a risk assessment document which was more to inform the people participating in this project about the given tasks and their set completion time and also about the risks involved if they do not put the required work into them.</w:t>
-      </w:r>
-    </w:p>
-    <w:p>
-      <w:pPr>
-        <w:rPr>
-          <w:rFonts w:cstheme="minorHAnsi"/>
-          <w:lang w:val="en-US"/>
-        </w:rPr>
-      </w:pPr>
-      <w:r>
-        <w:rPr>
-          <w:rFonts w:cstheme="minorHAnsi"/>
-          <w:lang w:val="en-US"/>
-        </w:rPr>
-        <w:t>A group contract was formed in which we all agreed with the written set of rules and the consequences that will occur if the rules will be broken.</w:t>
-      </w:r>
-    </w:p>
-    <w:p>
-      <w:pPr>
-        <w:rPr>
-          <w:rFonts w:cstheme="minorHAnsi"/>
-          <w:lang w:val="en-US"/>
-        </w:rPr>
-      </w:pPr>
-      <w:r>
-        <w:rPr>
-          <w:rFonts w:cstheme="minorHAnsi"/>
-          <w:lang w:val="en-US"/>
-        </w:rPr>
-        <w:t xml:space="preserve">As mentioned before, this works fine in theory but in practice </w:t>
-      </w:r>
-      <w:r>
-        <w:rPr>
-          <w:rFonts w:cstheme="minorHAnsi"/>
-          <w:lang w:val="en-US"/>
-        </w:rPr>
-        <w:t>it’s a different story.</w:t>
-      </w:r>
-    </w:p>
-    <w:p>
-      <w:pPr>
-        <w:rPr>
-          <w:rFonts w:cstheme="minorHAnsi"/>
-          <w:lang w:val="en-US"/>
-        </w:rPr>
-      </w:pPr>
-      <w:r>
-        <w:rPr>
-          <w:rFonts w:cstheme="minorHAnsi"/>
-          <w:lang w:val="en-US"/>
-        </w:rPr>
-        <w:t>While the estimated time had plausible values, the actual time spend on certain tasks took longer than expected thus resulting in the group falling behind schedule.</w:t>
-      </w:r>
-    </w:p>
-    <w:p>
-      <w:pPr>
-        <w:rPr>
-          <w:rFonts w:cstheme="minorHAnsi"/>
-          <w:lang w:val="en-US"/>
-        </w:rPr>
-      </w:pPr>
-    </w:p>
-    <w:p>
-      <w:pPr>
-        <w:rPr>
-          <w:rFonts w:cstheme="minorHAnsi"/>
-          <w:lang w:val="en-US"/>
-        </w:rPr>
-      </w:pPr>
-    </w:p>
-    <w:p>
-      <w:pPr>
-        <w:rPr>
-          <w:rFonts w:cstheme="minorHAnsi"/>
-          <w:lang w:val="en-US"/>
-        </w:rPr>
-      </w:pPr>
-    </w:p>
-    <w:p>
-      <w:pPr>
-        <w:rPr>
-          <w:rFonts w:cstheme="minorHAnsi"/>
-          <w:lang w:val="en-US"/>
-        </w:rPr>
-      </w:pPr>
-    </w:p>
-    <w:p>
-      <w:pPr>
-        <w:rPr>
-          <w:rFonts w:cstheme="minorHAnsi"/>
-          <w:lang w:val="en-US"/>
-        </w:rPr>
-      </w:pPr>
-    </w:p>
-    <w:p>
-      <w:pPr>
-        <w:pStyle w:val="Heading1"/>
-        <w:rPr>
-          <w:rFonts w:asciiTheme="minorHAnsi" w:hAnsiTheme="minorHAnsi" w:cstheme="minorHAnsi"/>
-          <w:lang w:val="en-US"/>
-        </w:rPr>
-      </w:pPr>
-      <w:bookmarkStart w:id="6" w:name="_Toc8800499"/>
-      <w:r>
-        <w:rPr>
-          <w:rFonts w:asciiTheme="minorHAnsi" w:hAnsiTheme="minorHAnsi" w:cstheme="minorHAnsi"/>
-          <w:lang w:val="en-US"/>
-        </w:rPr>
-        <w:t xml:space="preserve">4 </w:t>
-      </w:r>
-      <w:r>
-        <w:rPr>
-          <w:rFonts w:asciiTheme="minorHAnsi" w:hAnsiTheme="minorHAnsi" w:cstheme="minorHAnsi"/>
-          <w:lang w:val="en-US"/>
-        </w:rPr>
-        <w:t xml:space="preserve"> Project Description</w:t>
-      </w:r>
-      <w:bookmarkEnd w:id="6"/>
-    </w:p>
-    <w:p>
-      <w:pPr>
-        <w:rPr>
-          <w:rFonts w:cstheme="minorHAnsi"/>
-          <w:lang w:val="en-US"/>
-        </w:rPr>
-      </w:pPr>
-      <w:r>
-        <w:rPr>
-          <w:rFonts w:cstheme="minorHAnsi"/>
-          <w:lang w:val="en-US"/>
-        </w:rPr>
-        <w:t>The problem statement for this project was created based on the case we received from the school. Our costumer required 3 tasks which where critical to accomplish.</w:t>
-      </w:r>
-    </w:p>
-    <w:p>
-      <w:pPr>
-        <w:rPr>
-          <w:rFonts w:cstheme="minorHAnsi"/>
-          <w:lang w:val="en-US"/>
-        </w:rPr>
-      </w:pPr>
-      <w:r>
-        <w:rPr>
-          <w:rFonts w:cstheme="minorHAnsi"/>
-          <w:lang w:val="en-US"/>
-        </w:rPr>
-        <w:t>First task was to configure a device that would get CO2,humidity and temperature readings from a room inside our school.</w:t>
-      </w:r>
-    </w:p>
-    <w:p>
-      <w:pPr>
-        <w:rPr>
-          <w:rFonts w:cstheme="minorHAnsi"/>
-          <w:lang w:val="en-US"/>
-        </w:rPr>
-      </w:pPr>
-      <w:r>
-        <w:rPr>
-          <w:rFonts w:cstheme="minorHAnsi"/>
-          <w:lang w:val="en-US"/>
-        </w:rPr>
-        <w:t>The second step was to store these readings into a database which resided on a server on one of the school’s networks.</w:t>
-      </w:r>
-    </w:p>
-    <w:p>
-      <w:pPr>
-        <w:rPr>
-          <w:rFonts w:cstheme="minorHAnsi"/>
-          <w:lang w:val="en-US"/>
-        </w:rPr>
-      </w:pPr>
-      <w:r>
-        <w:rPr>
-          <w:rFonts w:cstheme="minorHAnsi"/>
-          <w:lang w:val="en-US"/>
-        </w:rPr>
-        <w:t>Lastly, we were asked to create an android application with which users could connect to the database and retrieve the readings which were stored.</w:t>
-      </w:r>
-    </w:p>
-    <w:p>
-      <w:pPr>
-        <w:rPr>
-          <w:rFonts w:cstheme="minorHAnsi"/>
-          <w:lang w:val="en-US"/>
-        </w:rPr>
-      </w:pPr>
-      <w:r>
-        <w:rPr>
-          <w:rFonts w:cstheme="minorHAnsi"/>
-          <w:lang w:val="en-US"/>
-        </w:rPr>
-        <w:t>Once all the given tasks where clear, we moved forward and created a customer description to better understand what their actual needs and expectations are for this project.</w:t>
-      </w:r>
-    </w:p>
-    <w:p>
-      <w:pPr>
-        <w:rPr>
-          <w:rFonts w:cstheme="minorHAnsi"/>
-          <w:lang w:val="en-US"/>
-        </w:rPr>
-      </w:pPr>
-      <w:r>
-        <w:rPr>
-          <w:rFonts w:cstheme="minorHAnsi"/>
-          <w:lang w:val="en-US"/>
-        </w:rPr>
-        <w:t>In the delimitation chapter of our problem statement we chose the methodology and the aspects that were most important and relevant for this project and discarded those that were deemed not relevant.</w:t>
-      </w:r>
-    </w:p>
-    <w:p>
-      <w:pPr>
-        <w:rPr>
-          <w:rFonts w:cstheme="minorHAnsi"/>
-          <w:lang w:val="en-US"/>
-        </w:rPr>
-      </w:pPr>
-      <w:r>
-        <w:rPr>
-          <w:rFonts w:cstheme="minorHAnsi"/>
-          <w:lang w:val="en-US"/>
-        </w:rPr>
-        <w:t xml:space="preserve">Another key element that was implemented and mentioned before in this document, was our Risk Assessment, where we allocated a grade of importance for the given tasks. This gave us a strong understanding on which of them where considered critical and which </w:t>
-      </w:r>
-      <w:r>
-        <w:rPr>
-          <w:rFonts w:cstheme="minorHAnsi"/>
-          <w:lang w:val="en-US"/>
-        </w:rPr>
-        <w:t>were</w:t>
-      </w:r>
-      <w:r>
-        <w:rPr>
-          <w:rFonts w:cstheme="minorHAnsi"/>
-          <w:lang w:val="en-US"/>
-        </w:rPr>
-        <w:t xml:space="preserve"> considered less important.</w:t>
-      </w:r>
-    </w:p>
-    <w:p>
-      <w:pPr>
-        <w:rPr>
-          <w:rFonts w:cstheme="minorHAnsi"/>
-          <w:lang w:val="en-US"/>
-        </w:rPr>
-      </w:pPr>
-      <w:r>
-        <w:rPr>
-          <w:rFonts w:cstheme="minorHAnsi"/>
-          <w:lang w:val="en-US"/>
-        </w:rPr>
-        <w:lastRenderedPageBreak/>
-        <w:t xml:space="preserve">This helped us to better understand the level of involvement for this assignment and practice caution not to </w:t>
-      </w:r>
-      <w:r>
-        <w:rPr>
-          <w:rFonts w:cstheme="minorHAnsi"/>
-          <w:lang w:val="en-US"/>
-        </w:rPr>
-        <w:t>break</w:t>
-      </w:r>
-      <w:r>
-        <w:rPr>
-          <w:rFonts w:cstheme="minorHAnsi"/>
-          <w:lang w:val="en-US"/>
-        </w:rPr>
-        <w:t xml:space="preserve"> any of the set rules.</w:t>
-      </w:r>
-    </w:p>
-    <w:p>
-      <w:pPr>
-        <w:rPr>
-          <w:rFonts w:cstheme="minorHAnsi"/>
-          <w:lang w:val="en-US"/>
-        </w:rPr>
-      </w:pPr>
-    </w:p>
-    <w:p>
-      <w:pPr>
-        <w:pStyle w:val="Heading1"/>
-        <w:rPr>
-          <w:rFonts w:asciiTheme="minorHAnsi" w:hAnsiTheme="minorHAnsi" w:cstheme="minorHAnsi"/>
-          <w:lang w:val="en-US"/>
-        </w:rPr>
-      </w:pPr>
-      <w:bookmarkStart w:id="7" w:name="_Toc8800500"/>
-      <w:r>
-        <w:rPr>
-          <w:rFonts w:asciiTheme="minorHAnsi" w:hAnsiTheme="minorHAnsi" w:cstheme="minorHAnsi"/>
-          <w:lang w:val="en-US"/>
-        </w:rPr>
-        <w:t>5 Project Execution</w:t>
-      </w:r>
-      <w:bookmarkEnd w:id="7"/>
-    </w:p>
-    <w:p>
-      <w:pPr>
-        <w:rPr>
-          <w:rFonts w:cstheme="minorHAnsi"/>
-          <w:lang w:val="en-US"/>
-        </w:rPr>
-      </w:pPr>
-      <w:r>
-        <w:rPr>
-          <w:rFonts w:cstheme="minorHAnsi"/>
-          <w:lang w:val="en-US"/>
-        </w:rPr>
-        <w:t>In this part of the report we will discuss how the execution part went and what methods we used to respect the given deadline.</w:t>
-      </w:r>
-    </w:p>
-    <w:p>
-      <w:pPr>
-        <w:rPr>
-          <w:rFonts w:cstheme="minorHAnsi"/>
-          <w:lang w:val="en-US"/>
-        </w:rPr>
-      </w:pPr>
-      <w:r>
-        <w:rPr>
-          <w:rFonts w:cstheme="minorHAnsi"/>
-          <w:lang w:val="en-US"/>
-        </w:rPr>
-        <w:t xml:space="preserve">The method </w:t>
-      </w:r>
-      <w:r>
-        <w:rPr>
-          <w:rFonts w:cstheme="minorHAnsi"/>
-          <w:lang w:val="en-US"/>
-        </w:rPr>
-        <w:t xml:space="preserve">used was </w:t>
-      </w:r>
-      <w:r>
-        <w:rPr>
-          <w:rFonts w:cstheme="minorHAnsi"/>
-          <w:lang w:val="en-US"/>
-        </w:rPr>
-        <w:t xml:space="preserve">Unified Process </w:t>
-      </w:r>
-      <w:r>
-        <w:rPr>
-          <w:rFonts w:cstheme="minorHAnsi"/>
-          <w:lang w:val="en-US"/>
-        </w:rPr>
-        <w:t xml:space="preserve">which we considered to be beneficial for our group </w:t>
-      </w:r>
-      <w:r>
-        <w:rPr>
-          <w:rFonts w:cstheme="minorHAnsi"/>
-          <w:lang w:val="en-US"/>
-        </w:rPr>
-        <w:t>due to the group not being able to understand and implement SCRUM since the methodology proved to be complex.</w:t>
-      </w:r>
-    </w:p>
-    <w:p>
-      <w:pPr>
-        <w:rPr>
-          <w:rFonts w:cstheme="minorHAnsi"/>
-          <w:lang w:val="en-US"/>
-        </w:rPr>
-      </w:pPr>
-      <w:r>
-        <w:rPr>
-          <w:rFonts w:cstheme="minorHAnsi"/>
-          <w:lang w:val="en-US"/>
-        </w:rPr>
-        <w:t xml:space="preserve">By using </w:t>
-      </w:r>
-      <w:r>
-        <w:rPr>
-          <w:rFonts w:cstheme="minorHAnsi"/>
-          <w:lang w:val="en-US"/>
-        </w:rPr>
-        <w:t>Unified Process, we divided our time into 4 stages which are Inception, Elaboration, Construction and Testing.</w:t>
-      </w:r>
-    </w:p>
-    <w:p>
-      <w:pPr>
-        <w:rPr>
-          <w:rFonts w:cstheme="minorHAnsi"/>
-          <w:lang w:val="en-US"/>
-        </w:rPr>
-      </w:pPr>
-      <w:r>
-        <w:rPr>
-          <w:rFonts w:cstheme="minorHAnsi"/>
-          <w:lang w:val="en-US"/>
-        </w:rPr>
-        <w:t>In the Inception part we formed our group after which we generated the project idea and started with our initial planning.</w:t>
-      </w:r>
-    </w:p>
-    <w:p>
-      <w:pPr>
-        <w:rPr>
-          <w:rFonts w:cstheme="minorHAnsi"/>
-          <w:lang w:val="en-US"/>
-        </w:rPr>
-      </w:pPr>
-      <w:r>
-        <w:rPr>
-          <w:rFonts w:cstheme="minorHAnsi"/>
-          <w:lang w:val="en-US"/>
-        </w:rPr>
-        <w:t>Once the all the tasks from the Inception where completed we moved on into the Elaboration stage of our report.</w:t>
-      </w:r>
-    </w:p>
-    <w:p>
-      <w:pPr>
-        <w:rPr>
-          <w:rFonts w:cstheme="minorHAnsi"/>
-          <w:lang w:val="en-US"/>
-        </w:rPr>
-      </w:pPr>
-      <w:r>
-        <w:rPr>
-          <w:rFonts w:cstheme="minorHAnsi"/>
-          <w:lang w:val="en-US"/>
-        </w:rPr>
-        <w:t xml:space="preserve">We first started to create </w:t>
-      </w:r>
-      <w:r>
-        <w:rPr>
-          <w:rFonts w:cstheme="minorHAnsi"/>
-          <w:lang w:val="en-US"/>
-        </w:rPr>
-        <w:t>User Stories which were essential to understand what our customer wanted. Upon completion we created the user requirements which where divided based on their importance faction into functional and non-functional requirements.</w:t>
-      </w:r>
-    </w:p>
-    <w:p>
-      <w:pPr>
-        <w:rPr>
-          <w:rFonts w:cstheme="minorHAnsi"/>
-          <w:lang w:val="en-US"/>
-        </w:rPr>
-      </w:pPr>
-      <w:r>
-        <w:rPr>
-          <w:rFonts w:cstheme="minorHAnsi"/>
-          <w:lang w:val="en-US"/>
-        </w:rPr>
-        <w:t>Based on the functional requirements, we generated a Use Case diagram, which better illustrated what tasks the system should perform.</w:t>
-      </w:r>
-    </w:p>
-    <w:p>
-      <w:pPr>
-        <w:rPr>
-          <w:rFonts w:cstheme="minorHAnsi"/>
-          <w:lang w:val="en-US"/>
-        </w:rPr>
-      </w:pPr>
-    </w:p>
-    <w:p>
-      <w:pPr>
-        <w:rPr>
-          <w:rFonts w:cstheme="minorHAnsi"/>
-          <w:lang w:val="en-US"/>
-        </w:rPr>
-      </w:pPr>
-      <w:r>
-        <w:rPr>
-          <w:rFonts w:cstheme="minorHAnsi"/>
-          <w:lang w:val="en-US"/>
-        </w:rPr>
-        <w:t>Use case descriptions where made for the use cases and their task is to explain in more detail each use case and the precondition and post conditions needed for them to function.</w:t>
-      </w:r>
-    </w:p>
-    <w:p>
-      <w:pPr>
-        <w:rPr>
-          <w:rFonts w:cstheme="minorHAnsi"/>
-          <w:lang w:val="en-US"/>
-        </w:rPr>
-      </w:pPr>
-      <w:r>
-        <w:rPr>
-          <w:rFonts w:cstheme="minorHAnsi"/>
-          <w:lang w:val="en-US"/>
-        </w:rPr>
-        <w:t>Activity diagrams where also made to show the user interaction with the system and how it would behave if certain tasks where executed differently.</w:t>
-      </w:r>
-    </w:p>
-    <w:p>
-      <w:pPr>
-        <w:rPr>
-          <w:rFonts w:cstheme="minorHAnsi"/>
-          <w:lang w:val="en-US"/>
-        </w:rPr>
-      </w:pPr>
-      <w:r>
-        <w:rPr>
-          <w:rFonts w:cstheme="minorHAnsi"/>
-          <w:lang w:val="en-US"/>
-        </w:rPr>
-        <w:t>A domain model was created which shows how the different elements in our system are tied up and how they communicate with each other.</w:t>
-      </w:r>
-    </w:p>
-    <w:p>
-      <w:pPr>
-        <w:rPr>
-          <w:rFonts w:cstheme="minorHAnsi"/>
-          <w:lang w:val="en-US"/>
-        </w:rPr>
-      </w:pPr>
-      <w:r>
-        <w:rPr>
-          <w:rFonts w:cstheme="minorHAnsi"/>
-          <w:lang w:val="en-US"/>
-        </w:rPr>
-        <w:t>And finally, system sequence diagrams where created that show the interactions starting points and end points for the different components for the given system.</w:t>
-      </w:r>
-    </w:p>
-    <w:p>
-      <w:pPr>
-        <w:rPr>
-          <w:rFonts w:cstheme="minorHAnsi"/>
-          <w:lang w:val="en-US"/>
-        </w:rPr>
-      </w:pPr>
-      <w:r>
-        <w:rPr>
-          <w:rFonts w:cstheme="minorHAnsi"/>
-          <w:lang w:val="en-US"/>
-        </w:rPr>
-        <w:t>During the construction phase for this project, the 3 subgroups started working on their own, each establishing their own pace.</w:t>
-      </w:r>
-    </w:p>
-    <w:p>
-      <w:pPr>
-        <w:rPr>
-          <w:rFonts w:cstheme="minorHAnsi"/>
-          <w:lang w:val="en-US"/>
-        </w:rPr>
-      </w:pPr>
-      <w:r>
-        <w:rPr>
-          <w:rFonts w:cstheme="minorHAnsi"/>
-          <w:lang w:val="en-US"/>
-        </w:rPr>
-        <w:t>During this phase the groups started working on creating conceptual diagrams which gives a clearer understanding on how the code is structured and how different elements form relations with each other. Upon completion a class diagram was created for each of the subgroups</w:t>
-      </w:r>
-      <w:r>
-        <w:rPr>
-          <w:rFonts w:cstheme="minorHAnsi"/>
-          <w:lang w:val="en-US"/>
-        </w:rPr>
-        <w:t>, which contained also the logic behind their stage of the system.</w:t>
-      </w:r>
-    </w:p>
-    <w:p>
-      <w:pPr>
-        <w:rPr>
-          <w:rFonts w:cstheme="minorHAnsi"/>
-          <w:lang w:val="en-US"/>
-        </w:rPr>
-      </w:pPr>
-      <w:r>
-        <w:rPr>
-          <w:rFonts w:cstheme="minorHAnsi"/>
-          <w:lang w:val="en-US"/>
-        </w:rPr>
-        <w:t>Sequence diagrams where also made since they provided a detailed explanation on how the different components interact and communicate with each other.</w:t>
-      </w:r>
-    </w:p>
-    <w:p>
-      <w:pPr>
-        <w:rPr>
-          <w:rFonts w:cstheme="minorHAnsi"/>
-          <w:lang w:val="en-US"/>
-        </w:rPr>
-      </w:pPr>
-      <w:r>
-        <w:rPr>
-          <w:rFonts w:cstheme="minorHAnsi"/>
-          <w:lang w:val="en-US"/>
-        </w:rPr>
-        <w:lastRenderedPageBreak/>
-        <w:t>The final stage of our project is the Testing stage. In this part each team where assigned the actual implementation for the given system.</w:t>
-      </w:r>
-    </w:p>
-    <w:p>
-      <w:pPr>
-        <w:rPr>
-          <w:rFonts w:cstheme="minorHAnsi"/>
-          <w:lang w:val="en-US"/>
-        </w:rPr>
-      </w:pPr>
-      <w:r>
-        <w:rPr>
-          <w:rFonts w:cstheme="minorHAnsi"/>
-          <w:lang w:val="en-US"/>
-        </w:rPr>
-        <w:t>Some of the teams started on implementing parts of their code and testing it after. If the tested part of the code was successful, then they would move on to the next part of the implementation followed up by other tests.</w:t>
-      </w:r>
-    </w:p>
-    <w:p>
-      <w:pPr>
-        <w:rPr>
-          <w:rFonts w:cstheme="minorHAnsi"/>
-          <w:lang w:val="en-US"/>
-        </w:rPr>
-      </w:pPr>
-    </w:p>
-    <w:p>
-      <w:pPr>
-        <w:rPr>
-          <w:rFonts w:cstheme="minorHAnsi"/>
-          <w:lang w:val="en-US"/>
-        </w:rPr>
-      </w:pPr>
-    </w:p>
-    <w:p>
-      <w:pPr>
-        <w:rPr>
-          <w:rFonts w:cstheme="minorHAnsi"/>
-          <w:lang w:val="en-US"/>
-        </w:rPr>
-      </w:pPr>
-    </w:p>
-    <w:p>
-      <w:pPr>
-        <w:rPr>
-          <w:rFonts w:cstheme="minorHAnsi"/>
-          <w:lang w:val="en-US"/>
-        </w:rPr>
-      </w:pPr>
-    </w:p>
-    <w:p>
-      <w:pPr>
-        <w:rPr>
-          <w:rFonts w:cstheme="minorHAnsi"/>
-          <w:lang w:val="en-US"/>
-        </w:rPr>
-      </w:pPr>
-    </w:p>
-    <w:p>
-      <w:pPr>
-        <w:rPr>
-          <w:rFonts w:cstheme="minorHAnsi"/>
-          <w:lang w:val="en-US"/>
-        </w:rPr>
-      </w:pPr>
-    </w:p>
-    <w:p>
-      <w:pPr>
-        <w:rPr>
-          <w:rFonts w:cstheme="minorHAnsi"/>
-          <w:lang w:val="en-US"/>
-        </w:rPr>
-      </w:pPr>
-    </w:p>
-    <w:p>
-      <w:pPr>
-        <w:rPr>
-          <w:rFonts w:cstheme="minorHAnsi"/>
-          <w:lang w:val="en-US"/>
-        </w:rPr>
-      </w:pPr>
-    </w:p>
-    <w:p>
-      <w:pPr>
-        <w:rPr>
-          <w:rFonts w:cstheme="minorHAnsi"/>
-          <w:lang w:val="en-US"/>
-        </w:rPr>
-      </w:pPr>
-    </w:p>
-    <w:p>
-      <w:pPr>
-        <w:rPr>
-          <w:rFonts w:cstheme="minorHAnsi"/>
-          <w:lang w:val="en-US"/>
-        </w:rPr>
-      </w:pPr>
-    </w:p>
-    <w:p>
-      <w:pPr>
-        <w:rPr>
-          <w:rFonts w:cstheme="minorHAnsi"/>
-          <w:lang w:val="en-US"/>
-        </w:rPr>
-      </w:pPr>
-    </w:p>
-    <w:p>
-      <w:pPr>
-        <w:pStyle w:val="Heading1"/>
-        <w:rPr>
-          <w:rFonts w:asciiTheme="minorHAnsi" w:hAnsiTheme="minorHAnsi" w:cstheme="minorHAnsi"/>
-          <w:lang w:val="en-US"/>
-        </w:rPr>
-      </w:pPr>
-      <w:bookmarkStart w:id="8" w:name="_Toc8800501"/>
-      <w:r>
-        <w:rPr>
-          <w:rFonts w:asciiTheme="minorHAnsi" w:hAnsiTheme="minorHAnsi" w:cstheme="minorHAnsi"/>
-          <w:lang w:val="en-US"/>
-        </w:rPr>
-        <w:t>6 Personal Reflections</w:t>
-      </w:r>
-      <w:bookmarkEnd w:id="8"/>
-    </w:p>
-    <w:p>
-      <w:pPr>
-        <w:pStyle w:val="Heading2"/>
-        <w:rPr>
-          <w:rFonts w:asciiTheme="minorHAnsi" w:hAnsiTheme="minorHAnsi" w:cstheme="minorHAnsi"/>
-          <w:lang w:val="en-US"/>
-        </w:rPr>
-      </w:pPr>
-      <w:bookmarkStart w:id="9" w:name="_Toc8800502"/>
-      <w:r>
-        <w:rPr>
-          <w:rFonts w:asciiTheme="minorHAnsi" w:hAnsiTheme="minorHAnsi" w:cstheme="minorHAnsi"/>
-          <w:lang w:val="en-US"/>
-        </w:rPr>
-        <w:t>6.1 Android Team</w:t>
-      </w:r>
-      <w:bookmarkEnd w:id="9"/>
-    </w:p>
-    <w:p>
-      <w:pPr>
-        <w:rPr>
-          <w:rFonts w:cstheme="minorHAnsi"/>
-          <w:lang w:val="en-US"/>
-        </w:rPr>
-      </w:pPr>
-    </w:p>
-    <w:p>
-      <w:pPr>
-        <w:rPr>
-          <w:rFonts w:cstheme="minorHAnsi"/>
-          <w:lang w:val="en-US"/>
-        </w:rPr>
-      </w:pPr>
-      <w:r>
-        <w:rPr>
-          <w:rFonts w:cstheme="minorHAnsi"/>
-          <w:lang w:val="en-US"/>
-        </w:rPr>
-        <w:t xml:space="preserve">Alexandru </w:t>
+        <w:t xml:space="preserve">During the development, small testing </w:t>
+      </w:r>
+      <w:proofErr w:type="gramStart"/>
+      <w:r>
+        <w:rPr>
+          <w:lang w:val="en-US"/>
+        </w:rPr>
+        <w:t>have</w:t>
+      </w:r>
+      <w:proofErr w:type="gramEnd"/>
+      <w:r>
+        <w:rPr>
+          <w:lang w:val="en-US"/>
+        </w:rPr>
+        <w:t xml:space="preserve"> been done, many times the trial and error approach being the only suitable approach.</w:t>
+      </w:r>
+    </w:p>
+    <w:p>
+      <w:pPr>
+        <w:rPr>
+          <w:lang w:val="en-US"/>
+        </w:rPr>
+      </w:pPr>
+      <w:r>
+        <w:rPr>
+          <w:lang w:val="en-US"/>
+        </w:rPr>
+        <w:t xml:space="preserve">Reflecting on the requirements for the business case established as </w:t>
+      </w:r>
+      <w:proofErr w:type="gramStart"/>
+      <w:r>
+        <w:rPr>
+          <w:lang w:val="en-US"/>
+        </w:rPr>
+        <w:t>team work</w:t>
+      </w:r>
+      <w:proofErr w:type="gramEnd"/>
+      <w:r>
+        <w:rPr>
+          <w:lang w:val="en-US"/>
+        </w:rPr>
+        <w:t xml:space="preserve"> in the analyzing phase, together with the project requirements, it can be concluded that 60-70% of it has been completed.</w:t>
+      </w:r>
+    </w:p>
+    <w:p>
+      <w:pPr>
+        <w:rPr>
+          <w:lang w:val="en-US"/>
+        </w:rPr>
+      </w:pPr>
+      <w:r>
+        <w:rPr>
+          <w:lang w:val="en-US"/>
+        </w:rPr>
+        <w:t xml:space="preserve">In final phase the project </w:t>
+      </w:r>
+      <w:proofErr w:type="gramStart"/>
+      <w:r>
+        <w:rPr>
+          <w:lang w:val="en-US"/>
+        </w:rPr>
+        <w:t>is able to</w:t>
+      </w:r>
+      <w:proofErr w:type="gramEnd"/>
+      <w:r>
+        <w:rPr>
+          <w:lang w:val="en-US"/>
+        </w:rPr>
+        <w:t xml:space="preserve"> measure habitat conditions, prepare and upload the data on the </w:t>
       </w:r>
       <w:proofErr w:type="spellStart"/>
       <w:r>
         <w:rPr>
-          <w:rFonts w:cstheme="minorHAnsi"/>
-          <w:lang w:val="en-US"/>
-        </w:rPr>
-        <w:t>Vieru</w:t>
+          <w:lang w:val="en-US"/>
+        </w:rPr>
+        <w:t>LoRiot</w:t>
       </w:r>
       <w:proofErr w:type="spellEnd"/>
       <w:r>
         <w:rPr>
-          <w:rFonts w:cstheme="minorHAnsi"/>
-          <w:lang w:val="en-US"/>
-        </w:rPr>
-        <w:t>:</w:t>
-      </w:r>
-    </w:p>
-    <w:p>
-      <w:pPr>
-        <w:spacing w:before="100" w:beforeAutospacing="1" w:after="100" w:afterAutospacing="1"/>
-        <w:rPr>
-          <w:rFonts w:cstheme="minorHAnsi"/>
-          <w:bCs/>
-          <w:lang w:val="en-US"/>
-        </w:rPr>
-      </w:pPr>
-      <w:r>
-        <w:rPr>
-          <w:rFonts w:cstheme="minorHAnsi"/>
-          <w:bCs/>
-          <w:lang w:val="en-US"/>
-        </w:rPr>
-        <w:t>As a member I was disappointed on how the whole team collaboration worked. People where not showing up for meetings or showing up one or two hours late .</w:t>
-      </w:r>
-    </w:p>
-    <w:p>
-      <w:pPr>
-        <w:spacing w:before="100" w:beforeAutospacing="1" w:after="100" w:afterAutospacing="1"/>
-        <w:rPr>
-          <w:rFonts w:cstheme="minorHAnsi"/>
-          <w:bCs/>
-          <w:lang w:val="en-US"/>
-        </w:rPr>
-      </w:pPr>
-      <w:r>
-        <w:rPr>
-          <w:rFonts w:cstheme="minorHAnsi"/>
-          <w:bCs/>
-          <w:lang w:val="en-US"/>
-        </w:rPr>
-        <w:t>This project was given a strict time schedule to complete and would have succeeded to a higher extent if people would have not neglected their responsibilities.</w:t>
-      </w:r>
-    </w:p>
-    <w:p>
-      <w:pPr>
-        <w:spacing w:before="100" w:beforeAutospacing="1" w:after="100" w:afterAutospacing="1"/>
-        <w:rPr>
-          <w:rFonts w:cstheme="minorHAnsi"/>
-          <w:bCs/>
-          <w:lang w:val="en-US"/>
-        </w:rPr>
-      </w:pPr>
-      <w:r>
-        <w:rPr>
-          <w:rFonts w:cstheme="minorHAnsi"/>
-          <w:bCs/>
-          <w:lang w:val="en-US"/>
-        </w:rPr>
-        <w:t>A plan has been made in the beginning which split the work across multiple sprints and was structured so that all the tasks would be completed before the deadline.</w:t>
-      </w:r>
-    </w:p>
-    <w:p>
-      <w:pPr>
-        <w:spacing w:before="100" w:beforeAutospacing="1" w:after="100" w:afterAutospacing="1"/>
-        <w:rPr>
-          <w:rFonts w:cstheme="minorHAnsi"/>
-          <w:bCs/>
-          <w:lang w:val="en-US"/>
-        </w:rPr>
-      </w:pPr>
-      <w:r>
-        <w:rPr>
-          <w:rFonts w:cstheme="minorHAnsi"/>
-          <w:bCs/>
-          <w:lang w:val="en-US"/>
-        </w:rPr>
-        <w:t>In the beginning of the project everything seemed to work well, people where showing up for the scheduled meetings , but further down into the project when the actual design began, some groups where starting to neglect their responsibilities which drastically decreased our productivity and put us behind schedule.</w:t>
-      </w:r>
-    </w:p>
-    <w:p>
-      <w:pPr>
-        <w:spacing w:before="100" w:beforeAutospacing="1" w:after="100" w:afterAutospacing="1"/>
-        <w:rPr>
-          <w:rFonts w:cstheme="minorHAnsi"/>
-          <w:bCs/>
-          <w:lang w:val="en-US"/>
-        </w:rPr>
-      </w:pPr>
-      <w:r>
-        <w:rPr>
-          <w:rFonts w:cstheme="minorHAnsi"/>
-          <w:bCs/>
-          <w:lang w:val="en-US"/>
-        </w:rPr>
-        <w:t>We had to remove one of our members from the group, since this person has been given many opportunities to work with us, but unfortunately, he decided to ignore the plan completely and not care about if this project would succeed or not.</w:t>
-      </w:r>
-    </w:p>
-    <w:p>
-      <w:pPr>
-        <w:spacing w:before="100" w:beforeAutospacing="1" w:after="100" w:afterAutospacing="1"/>
-        <w:rPr>
-          <w:rFonts w:cstheme="minorHAnsi"/>
-          <w:bCs/>
-          <w:lang w:val="en-US"/>
-        </w:rPr>
-      </w:pPr>
-      <w:r>
-        <w:rPr>
-          <w:rFonts w:cstheme="minorHAnsi"/>
-          <w:bCs/>
-          <w:lang w:val="en-US"/>
-        </w:rPr>
-        <w:lastRenderedPageBreak/>
-        <w:t>By dismissing hi</w:t>
-      </w:r>
-      <w:r>
-        <w:rPr>
-          <w:rFonts w:cstheme="minorHAnsi"/>
-          <w:bCs/>
-          <w:lang w:val="en-US"/>
-        </w:rPr>
-        <w:t>m</w:t>
-      </w:r>
-      <w:r>
-        <w:rPr>
-          <w:rFonts w:cstheme="minorHAnsi"/>
-          <w:bCs/>
-          <w:lang w:val="en-US"/>
-        </w:rPr>
-        <w:t xml:space="preserve"> we lost a group member, and as such certain delimitations had to be made in the project. Certain functionalities for the app had to be removed.</w:t>
-      </w:r>
-    </w:p>
-    <w:p>
-      <w:pPr>
-        <w:spacing w:before="100" w:beforeAutospacing="1" w:after="100" w:afterAutospacing="1"/>
-        <w:rPr>
-          <w:rFonts w:cstheme="minorHAnsi"/>
-          <w:bCs/>
-          <w:lang w:val="en-US"/>
-        </w:rPr>
-      </w:pPr>
-      <w:r>
-        <w:rPr>
-          <w:rFonts w:cstheme="minorHAnsi"/>
-          <w:bCs/>
-          <w:lang w:val="en-US"/>
-        </w:rPr>
-        <w:t>We hope that in the future that these events will not happen anymore and if they do actions will be taken sooner than before.</w:t>
-      </w:r>
-    </w:p>
-    <w:p>
-      <w:pPr>
-        <w:spacing w:before="100" w:beforeAutospacing="1" w:after="100" w:afterAutospacing="1"/>
-        <w:rPr>
-          <w:rFonts w:cstheme="minorHAnsi"/>
-          <w:bCs/>
-          <w:lang w:val="en-US"/>
-        </w:rPr>
-      </w:pPr>
-      <w:r>
-        <w:rPr>
-          <w:rFonts w:cstheme="minorHAnsi"/>
-          <w:bCs/>
-          <w:lang w:val="en-US"/>
-        </w:rPr>
-        <w:t>Rares Bunea:</w:t>
-      </w:r>
-    </w:p>
-    <w:p>
-      <w:pPr>
-        <w:spacing w:before="100" w:beforeAutospacing="1" w:after="100" w:afterAutospacing="1"/>
-        <w:rPr>
-          <w:rFonts w:cstheme="minorHAnsi"/>
-          <w:bCs/>
-          <w:lang w:val="en-US"/>
-        </w:rPr>
-      </w:pPr>
-      <w:r>
-        <w:rPr>
-          <w:rFonts w:cstheme="minorHAnsi"/>
-          <w:bCs/>
-          <w:lang w:val="en-US"/>
-        </w:rPr>
-        <w:t xml:space="preserve">Working in the Android team with </w:t>
-      </w:r>
-      <w:r>
-        <w:rPr>
-          <w:rFonts w:cstheme="minorHAnsi"/>
-          <w:bCs/>
-          <w:lang w:val="en-US"/>
-        </w:rPr>
-        <w:t xml:space="preserve">my colleague, Alexandru, was a pleasure for myself. We had a good collaboration and we finished </w:t>
-      </w:r>
-      <w:r>
-        <w:rPr>
-          <w:rFonts w:cstheme="minorHAnsi"/>
-          <w:bCs/>
-          <w:lang w:val="en-US"/>
-        </w:rPr>
-        <w:t xml:space="preserve">a </w:t>
-      </w:r>
-      <w:r>
-        <w:rPr>
-          <w:rFonts w:cstheme="minorHAnsi"/>
-          <w:bCs/>
-          <w:lang w:val="en-US"/>
-        </w:rPr>
-        <w:t xml:space="preserve">consistent amount of the tasked we had </w:t>
-      </w:r>
-      <w:proofErr w:type="gramStart"/>
-      <w:r>
-        <w:rPr>
-          <w:rFonts w:cstheme="minorHAnsi"/>
-          <w:bCs/>
-          <w:lang w:val="en-US"/>
-        </w:rPr>
-        <w:t>planned ahead</w:t>
-      </w:r>
-      <w:proofErr w:type="gramEnd"/>
-      <w:r>
-        <w:rPr>
-          <w:rFonts w:cstheme="minorHAnsi"/>
-          <w:bCs/>
-          <w:lang w:val="en-US"/>
-        </w:rPr>
-        <w:t xml:space="preserve"> without </w:t>
-      </w:r>
-      <w:r>
-        <w:rPr>
-          <w:rFonts w:cstheme="minorHAnsi"/>
-          <w:bCs/>
-          <w:lang w:val="en-US"/>
-        </w:rPr>
-        <w:t>exterior help</w:t>
-      </w:r>
-      <w:r>
-        <w:rPr>
-          <w:rFonts w:cstheme="minorHAnsi"/>
-          <w:bCs/>
+          <w:lang w:val="en-US"/>
+        </w:rPr>
+        <w:t xml:space="preserve"> server from where the Java bridge was able to receive and decrypt the data. </w:t>
+      </w:r>
+    </w:p>
+    <w:p>
+      <w:pPr>
+        <w:rPr>
+          <w:lang w:val="en-US"/>
+        </w:rPr>
+      </w:pPr>
+    </w:p>
+    <w:p>
+      <w:pPr>
+        <w:rPr>
+          <w:lang w:val="en-US"/>
+        </w:rPr>
+      </w:pPr>
+      <w:r>
+        <w:rPr>
+          <w:lang w:val="en-US"/>
+        </w:rPr>
+        <w:t xml:space="preserve">The transmission to a MongoDB database has been successfully done so that the data to be sent further to an SQL Server where a </w:t>
+      </w:r>
+      <w:proofErr w:type="spellStart"/>
+      <w:r>
+        <w:rPr>
+          <w:lang w:val="en-US"/>
+        </w:rPr>
+        <w:t>DataWarehouse</w:t>
+      </w:r>
+      <w:proofErr w:type="spellEnd"/>
+      <w:r>
+        <w:rPr>
+          <w:lang w:val="en-US"/>
+        </w:rPr>
+        <w:t xml:space="preserve"> should have handled it.</w:t>
+      </w:r>
+    </w:p>
+    <w:p>
+      <w:pPr>
+        <w:rPr>
+          <w:lang w:val="en-US"/>
+        </w:rPr>
+      </w:pPr>
+    </w:p>
+    <w:p>
+      <w:pPr>
+        <w:rPr>
+          <w:lang w:val="en-US"/>
+        </w:rPr>
+      </w:pPr>
+      <w:r>
+        <w:rPr>
+          <w:lang w:val="en-US"/>
+        </w:rPr>
+        <w:t>Not having available data from the SQL server in due time and being less members than considered in the start, the Android team was able to manage presenting fake data to users who could have access to the data. Creating and managing users accounts in Firebase by an administrator has also been achieved.</w:t>
+      </w:r>
+    </w:p>
+    <w:p>
+      <w:pPr>
+        <w:rPr>
+          <w:rFonts w:cstheme="minorHAnsi"/>
+          <w:lang w:val="en-US"/>
+        </w:rPr>
+      </w:pPr>
+      <w:r>
+        <w:rPr>
+          <w:rFonts w:cstheme="minorHAnsi"/>
+          <w:lang w:val="en-US"/>
+        </w:rPr>
+        <w:t xml:space="preserve">Many hours have been spent for this report and at times this became exhausting but at the same time, this improved our skills in our line of work. </w:t>
+      </w:r>
+    </w:p>
+    <w:p>
+      <w:pPr>
+        <w:rPr>
+          <w:rFonts w:cstheme="minorHAnsi"/>
+          <w:lang w:val="en-US"/>
+        </w:rPr>
+      </w:pPr>
+      <w:r>
+        <w:rPr>
+          <w:rFonts w:cstheme="minorHAnsi"/>
+          <w:lang w:val="en-US"/>
+        </w:rPr>
+        <w:t>Overall all these factors contributed in producing a</w:t>
+      </w:r>
+      <w:r>
+        <w:rPr>
+          <w:rFonts w:cstheme="minorHAnsi"/>
+          <w:lang w:val="en-US"/>
+        </w:rPr>
+        <w:t>n</w:t>
+      </w:r>
+      <w:r>
+        <w:rPr>
+          <w:rFonts w:cstheme="minorHAnsi"/>
+          <w:lang w:val="en-US"/>
+        </w:rPr>
+        <w:t xml:space="preserve"> outcome and </w:t>
+      </w:r>
+      <w:r>
+        <w:rPr>
+          <w:rFonts w:cstheme="minorHAnsi"/>
+          <w:lang w:val="en-US"/>
+        </w:rPr>
+        <w:t>made the rest of</w:t>
+      </w:r>
+      <w:r>
+        <w:rPr>
+          <w:rFonts w:cstheme="minorHAnsi"/>
+          <w:lang w:val="en-US"/>
+        </w:rPr>
+        <w:t xml:space="preserve"> us improve in certain aspects of </w:t>
+      </w:r>
+      <w:r>
+        <w:rPr>
+          <w:rFonts w:cstheme="minorHAnsi"/>
+          <w:lang w:val="en-US"/>
+        </w:rPr>
+        <w:t>our education</w:t>
+      </w:r>
+      <w:r>
+        <w:rPr>
+          <w:rFonts w:cstheme="minorHAnsi"/>
           <w:lang w:val="en-US"/>
         </w:rPr>
         <w:t>.</w:t>
@@ -4246,987 +5741,6 @@
     </w:p>
     <w:p>
       <w:pPr>
-        <w:spacing w:before="100" w:beforeAutospacing="1" w:after="100" w:afterAutospacing="1"/>
-        <w:rPr>
-          <w:rFonts w:cstheme="minorHAnsi"/>
-          <w:bCs/>
-          <w:lang w:val="en-US"/>
-        </w:rPr>
-      </w:pPr>
-      <w:r>
-        <w:rPr>
-          <w:rFonts w:cstheme="minorHAnsi"/>
-          <w:bCs/>
-          <w:lang w:val="en-US"/>
-        </w:rPr>
-        <w:t xml:space="preserve">Sadly, we got parts </w:t>
-      </w:r>
-      <w:r>
-        <w:rPr>
-          <w:rFonts w:cstheme="minorHAnsi"/>
-          <w:bCs/>
-          <w:lang w:val="en-US"/>
-        </w:rPr>
-        <w:t>for our overall system way too late than expected and in the rush of trying to implement them in the very short timespan we had left</w:t>
-      </w:r>
-      <w:r>
-        <w:rPr>
-          <w:rFonts w:cstheme="minorHAnsi"/>
-          <w:bCs/>
-          <w:lang w:val="en-US"/>
-        </w:rPr>
-        <w:t>, we failed with some of them. This was disappointing, since the idea of our system and it</w:t>
-      </w:r>
-      <w:r>
-        <w:rPr>
-          <w:rFonts w:cstheme="minorHAnsi"/>
-          <w:bCs/>
-          <w:lang w:val="en-US"/>
-        </w:rPr>
-        <w:t>s</w:t>
-      </w:r>
-      <w:r>
-        <w:rPr>
-          <w:rFonts w:cstheme="minorHAnsi"/>
-          <w:bCs/>
-          <w:lang w:val="en-US"/>
-        </w:rPr>
-        <w:t xml:space="preserve"> </w:t>
-      </w:r>
-      <w:r>
-        <w:rPr>
-          <w:rFonts w:cstheme="minorHAnsi"/>
-          <w:bCs/>
-          <w:lang w:val="en-US"/>
-        </w:rPr>
-        <w:t xml:space="preserve">design were interesting for </w:t>
-      </w:r>
-      <w:r>
-        <w:rPr>
-          <w:rFonts w:cstheme="minorHAnsi"/>
-          <w:bCs/>
-          <w:lang w:val="en-US"/>
-        </w:rPr>
-        <w:t>me</w:t>
-      </w:r>
-      <w:r>
-        <w:rPr>
-          <w:rFonts w:cstheme="minorHAnsi"/>
-          <w:bCs/>
-          <w:lang w:val="en-US"/>
-        </w:rPr>
-        <w:t>.</w:t>
-      </w:r>
-    </w:p>
-    <w:p>
-      <w:pPr>
-        <w:spacing w:before="100" w:beforeAutospacing="1" w:after="100" w:afterAutospacing="1"/>
-        <w:rPr>
-          <w:rFonts w:cstheme="minorHAnsi"/>
-          <w:bCs/>
-          <w:lang w:val="en-US"/>
-        </w:rPr>
-      </w:pPr>
-      <w:r>
-        <w:rPr>
-          <w:rFonts w:cstheme="minorHAnsi"/>
-          <w:bCs/>
-          <w:lang w:val="en-US"/>
-        </w:rPr>
-        <w:t xml:space="preserve">Regarding the overall team of our semester project, </w:t>
-      </w:r>
-      <w:r>
-        <w:rPr>
-          <w:rFonts w:cstheme="minorHAnsi"/>
-          <w:bCs/>
-          <w:lang w:val="en-US"/>
-        </w:rPr>
-        <w:t xml:space="preserve">we did not have a proper team. We usually met we </w:t>
-      </w:r>
-      <w:r>
-        <w:rPr>
-          <w:rFonts w:cstheme="minorHAnsi"/>
-          <w:bCs/>
-          <w:lang w:val="en-US"/>
-        </w:rPr>
-        <w:t xml:space="preserve">two other people form the IoT group, but even though we struggled with this project, we had a good time together and </w:t>
-      </w:r>
-      <w:r>
-        <w:rPr>
-          <w:rFonts w:cstheme="minorHAnsi"/>
-          <w:bCs/>
-          <w:lang w:val="en-US"/>
-        </w:rPr>
-        <w:t>we learned from it.</w:t>
-      </w:r>
-    </w:p>
-    <w:p>
-      <w:pPr>
-        <w:spacing w:before="100" w:beforeAutospacing="1" w:after="100" w:afterAutospacing="1"/>
-        <w:rPr>
-          <w:rFonts w:cstheme="minorHAnsi"/>
-          <w:bCs/>
-          <w:lang w:val="en-US"/>
-        </w:rPr>
-      </w:pPr>
-      <w:r>
-        <w:rPr>
-          <w:rFonts w:cstheme="minorHAnsi"/>
-          <w:bCs/>
-          <w:lang w:val="en-US"/>
-        </w:rPr>
-        <w:t>My biggest problem about this project</w:t>
-      </w:r>
-      <w:r>
-        <w:rPr>
-          <w:rFonts w:cstheme="minorHAnsi"/>
-          <w:bCs/>
-          <w:lang w:val="en-US"/>
-        </w:rPr>
-        <w:t xml:space="preserve"> was that, the night before the hand-in, we were presented with a “database”, and asked to do something with it</w:t>
-      </w:r>
-      <w:r>
-        <w:rPr>
-          <w:rFonts w:cstheme="minorHAnsi"/>
-          <w:bCs/>
-          <w:lang w:val="en-US"/>
-        </w:rPr>
-        <w:t>.</w:t>
-      </w:r>
-    </w:p>
-    <w:p>
-      <w:pPr>
-        <w:spacing w:before="100" w:beforeAutospacing="1" w:after="100" w:afterAutospacing="1"/>
-        <w:rPr>
-          <w:rFonts w:cstheme="minorHAnsi"/>
-          <w:bCs/>
-          <w:lang w:val="en-US"/>
-        </w:rPr>
-      </w:pPr>
-    </w:p>
-    <w:p>
-      <w:pPr>
-        <w:pStyle w:val="Heading2"/>
-        <w:rPr>
-          <w:rFonts w:asciiTheme="minorHAnsi" w:hAnsiTheme="minorHAnsi" w:cstheme="minorHAnsi"/>
-          <w:lang w:val="en-US"/>
-        </w:rPr>
-      </w:pPr>
-      <w:bookmarkStart w:id="10" w:name="_Toc8800503"/>
-      <w:r>
-        <w:rPr>
-          <w:rFonts w:asciiTheme="minorHAnsi" w:hAnsiTheme="minorHAnsi" w:cstheme="minorHAnsi"/>
-          <w:lang w:val="en-US"/>
-        </w:rPr>
-        <w:t>6.2 IOT Team</w:t>
-      </w:r>
-      <w:bookmarkEnd w:id="10"/>
-    </w:p>
-    <w:p>
-      <w:pPr>
-        <w:rPr>
-          <w:rFonts w:cstheme="minorHAnsi"/>
-          <w:lang w:val="en-US"/>
-        </w:rPr>
-      </w:pPr>
-    </w:p>
-    <w:p>
-      <w:pPr>
-        <w:rPr>
-          <w:rFonts w:cstheme="minorHAnsi"/>
-          <w:lang w:val="en-US"/>
-        </w:rPr>
-      </w:pPr>
-      <w:r>
-        <w:rPr>
-          <w:rFonts w:cstheme="minorHAnsi"/>
-          <w:lang w:val="en-US"/>
-        </w:rPr>
-        <w:t>Alexandru Mircea Dima:</w:t>
-      </w:r>
-    </w:p>
-    <w:p>
-      <w:pPr>
-        <w:rPr>
-          <w:rFonts w:cstheme="minorHAnsi"/>
-          <w:lang w:val="en-US"/>
-        </w:rPr>
-      </w:pPr>
-    </w:p>
-    <w:p>
-      <w:pPr>
-        <w:rPr>
-          <w:rFonts w:cstheme="minorHAnsi"/>
-          <w:lang w:val="en-US"/>
-        </w:rPr>
-      </w:pPr>
-    </w:p>
-    <w:p>
-      <w:pPr>
-        <w:rPr>
-          <w:rFonts w:cstheme="minorHAnsi"/>
-          <w:lang w:val="en-US"/>
-        </w:rPr>
-      </w:pPr>
-      <w:proofErr w:type="spellStart"/>
-      <w:r>
-        <w:rPr>
-          <w:rFonts w:cstheme="minorHAnsi"/>
-          <w:lang w:val="en-US"/>
-        </w:rPr>
-        <w:t>Ionut</w:t>
-      </w:r>
-      <w:proofErr w:type="spellEnd"/>
-      <w:r>
-        <w:rPr>
-          <w:rFonts w:cstheme="minorHAnsi"/>
-          <w:lang w:val="en-US"/>
-        </w:rPr>
-        <w:t xml:space="preserve"> </w:t>
-      </w:r>
-      <w:proofErr w:type="spellStart"/>
-      <w:r>
-        <w:rPr>
-          <w:rFonts w:cstheme="minorHAnsi"/>
-          <w:lang w:val="en-US"/>
-        </w:rPr>
-        <w:t>Boitan</w:t>
-      </w:r>
-      <w:proofErr w:type="spellEnd"/>
-      <w:r>
-        <w:rPr>
-          <w:rFonts w:cstheme="minorHAnsi"/>
-          <w:lang w:val="en-US"/>
-        </w:rPr>
-        <w:t>:</w:t>
-      </w:r>
-    </w:p>
-    <w:p>
-      <w:pPr>
-        <w:rPr>
-          <w:rFonts w:cstheme="minorHAnsi"/>
-          <w:lang w:val="en-US"/>
-        </w:rPr>
-      </w:pPr>
-    </w:p>
-    <w:p>
-      <w:pPr>
-        <w:rPr>
-          <w:rFonts w:cstheme="minorHAnsi"/>
-          <w:lang w:val="en-US"/>
-        </w:rPr>
-      </w:pPr>
-      <w:r>
-        <w:rPr>
-          <w:rFonts w:cstheme="minorHAnsi"/>
-          <w:lang w:val="en-US"/>
-        </w:rPr>
-        <w:t>Liviu Lesan:</w:t>
-      </w:r>
-    </w:p>
-    <w:p>
-      <w:pPr>
-        <w:rPr>
-          <w:rFonts w:cstheme="minorHAnsi"/>
-          <w:sz w:val="22"/>
-          <w:lang w:val="en-US"/>
-        </w:rPr>
-      </w:pPr>
-      <w:r>
-        <w:rPr>
-          <w:rFonts w:cstheme="minorHAnsi"/>
-          <w:sz w:val="22"/>
-          <w:lang w:val="en-US"/>
-        </w:rPr>
-        <w:t xml:space="preserve">The idea of connecting different </w:t>
-      </w:r>
-      <w:r>
-        <w:rPr>
-          <w:rFonts w:cstheme="minorHAnsi"/>
-          <w:sz w:val="22"/>
-          <w:lang w:val="en-US"/>
-        </w:rPr>
-        <w:t xml:space="preserve">fields in software development for sure sounded challenging. For completion this challenge it was necessary </w:t>
-      </w:r>
-      <w:r>
-        <w:rPr>
-          <w:rFonts w:cstheme="minorHAnsi"/>
-          <w:sz w:val="22"/>
-          <w:lang w:val="en-US"/>
-        </w:rPr>
-        <w:t>–</w:t>
-      </w:r>
-      <w:r>
-        <w:rPr>
-          <w:rFonts w:cstheme="minorHAnsi"/>
-          <w:sz w:val="22"/>
-          <w:lang w:val="en-US"/>
-        </w:rPr>
-        <w:t xml:space="preserve"> responsibility</w:t>
-      </w:r>
-      <w:r>
-        <w:rPr>
-          <w:rFonts w:cstheme="minorHAnsi"/>
-          <w:sz w:val="22"/>
-          <w:lang w:val="en-US"/>
-        </w:rPr>
-        <w:t>, in order to follow time that have been dedicated</w:t>
-      </w:r>
-      <w:r>
-        <w:rPr>
-          <w:rFonts w:cstheme="minorHAnsi"/>
-          <w:sz w:val="22"/>
-          <w:lang w:val="en-US"/>
-        </w:rPr>
-        <w:t>. In beginning this characteristic was felt inside of the group when we started generating ideas and making analysis. By the time this feature disappeared for some unknow reasons</w:t>
-      </w:r>
-      <w:r>
-        <w:rPr>
-          <w:rFonts w:cstheme="minorHAnsi"/>
-          <w:sz w:val="22"/>
-          <w:lang w:val="en-US"/>
-        </w:rPr>
-        <w:t xml:space="preserve"> after we devised in groups following tasks. </w:t>
-      </w:r>
-      <w:proofErr w:type="gramStart"/>
-      <w:r>
-        <w:rPr>
-          <w:rFonts w:cstheme="minorHAnsi"/>
-          <w:sz w:val="22"/>
-          <w:lang w:val="en-US"/>
-        </w:rPr>
-        <w:t>Furthermore</w:t>
-      </w:r>
-      <w:proofErr w:type="gramEnd"/>
-      <w:r>
-        <w:rPr>
-          <w:rFonts w:cstheme="minorHAnsi"/>
-          <w:sz w:val="22"/>
-          <w:lang w:val="en-US"/>
-        </w:rPr>
-        <w:t xml:space="preserve"> lack of communication we had with </w:t>
-      </w:r>
-      <w:proofErr w:type="spellStart"/>
-      <w:r>
-        <w:rPr>
-          <w:rFonts w:cstheme="minorHAnsi"/>
-          <w:sz w:val="22"/>
-          <w:lang w:val="en-US"/>
-        </w:rPr>
-        <w:t>DatabaseTeam</w:t>
-      </w:r>
-      <w:proofErr w:type="spellEnd"/>
-      <w:r>
-        <w:rPr>
-          <w:rFonts w:cstheme="minorHAnsi"/>
-          <w:sz w:val="22"/>
-          <w:lang w:val="en-US"/>
-        </w:rPr>
-        <w:t xml:space="preserve"> made us think </w:t>
-      </w:r>
-      <w:r>
-        <w:rPr>
-          <w:rFonts w:cstheme="minorHAnsi"/>
-          <w:sz w:val="22"/>
-          <w:lang w:val="en-US"/>
-        </w:rPr>
-        <w:t>if we will be able to deliver final product but somehow they managed to deliver their working part</w:t>
-      </w:r>
-      <w:r>
-        <w:rPr>
-          <w:rFonts w:cstheme="minorHAnsi"/>
-          <w:sz w:val="22"/>
-          <w:lang w:val="en-US"/>
-        </w:rPr>
-        <w:t>. Taking everything in account experience gained from this project outline particular trail that should be followed to succeed in accomplishment projects requirements in given time.</w:t>
-      </w:r>
-    </w:p>
-    <w:p>
-      <w:pPr>
-        <w:pStyle w:val="Heading2"/>
-        <w:rPr>
-          <w:rFonts w:asciiTheme="minorHAnsi" w:hAnsiTheme="minorHAnsi" w:cstheme="minorHAnsi"/>
-          <w:lang w:val="en-US"/>
-        </w:rPr>
-      </w:pPr>
-    </w:p>
-    <w:p>
-      <w:pPr>
-        <w:pStyle w:val="Heading2"/>
-        <w:rPr>
-          <w:rFonts w:asciiTheme="minorHAnsi" w:hAnsiTheme="minorHAnsi" w:cstheme="minorHAnsi"/>
-          <w:lang w:val="en-US"/>
-        </w:rPr>
-      </w:pPr>
-      <w:bookmarkStart w:id="11" w:name="_Toc8800504"/>
-      <w:r>
-        <w:rPr>
-          <w:rFonts w:asciiTheme="minorHAnsi" w:hAnsiTheme="minorHAnsi" w:cstheme="minorHAnsi"/>
-          <w:lang w:val="en-US"/>
-        </w:rPr>
-        <w:t>6.3 Data Team</w:t>
-      </w:r>
-      <w:bookmarkEnd w:id="11"/>
-    </w:p>
-    <w:p>
-      <w:pPr>
-        <w:jc w:val="left"/>
-        <w:rPr>
-          <w:rFonts w:cstheme="minorHAnsi"/>
-          <w:sz w:val="22"/>
-          <w:lang w:val="en-US"/>
-        </w:rPr>
-      </w:pPr>
-      <w:r>
-        <w:rPr>
-          <w:rFonts w:cstheme="minorHAnsi"/>
-          <w:sz w:val="22"/>
-          <w:lang w:val="en-US"/>
-        </w:rPr>
-        <w:t xml:space="preserve">Alexandru Ciornea: </w:t>
-      </w:r>
-    </w:p>
-    <w:p>
-      <w:pPr>
-        <w:jc w:val="left"/>
-        <w:rPr>
-          <w:sz w:val="22"/>
-          <w:lang w:val="en-US"/>
-        </w:rPr>
-      </w:pPr>
-      <w:r>
-        <w:rPr>
-          <w:sz w:val="22"/>
-          <w:lang w:val="en-US"/>
-        </w:rPr>
-        <w:t xml:space="preserve">For me, this project represented an occasion to learn a lot about Data. With the help of my two other teammates, we, together, managed to solve all the problems and in the end achieve the completion of our part of the system. </w:t>
-      </w:r>
-    </w:p>
-    <w:p>
-      <w:pPr>
-        <w:jc w:val="left"/>
-        <w:rPr>
-          <w:sz w:val="22"/>
-          <w:lang w:val="en-US"/>
-        </w:rPr>
-      </w:pPr>
-      <w:r>
-        <w:rPr>
-          <w:sz w:val="22"/>
-          <w:lang w:val="en-US"/>
-        </w:rPr>
-        <w:t>However, one thing I did not enjoy very much was the tension and the conflicts created between the members of the other teams.</w:t>
-      </w:r>
-      <w:r>
-        <w:rPr>
-          <w:sz w:val="22"/>
-          <w:lang w:val="en-US"/>
-        </w:rPr>
-        <w:t xml:space="preserve"> Even if we managed to overcome the delayed delivery of some files and work around them, the biggest problem was the aggressiveness and lack of cooperation from the Android team.</w:t>
-      </w:r>
-      <w:r>
-        <w:rPr>
-          <w:sz w:val="22"/>
-          <w:lang w:val="en-US"/>
-        </w:rPr>
-        <w:t xml:space="preserve"> </w:t>
-      </w:r>
-      <w:r>
-        <w:rPr>
-          <w:sz w:val="22"/>
-          <w:lang w:val="en-US"/>
-        </w:rPr>
-        <w:t xml:space="preserve">Overall, </w:t>
-      </w:r>
-      <w:r>
-        <w:rPr>
-          <w:sz w:val="22"/>
-          <w:lang w:val="en-US"/>
-        </w:rPr>
-        <w:t>I was pleased with the workflow of my team, especially after splitting up in branches since we were able to work more comfortably</w:t>
-      </w:r>
-      <w:r>
-        <w:rPr>
-          <w:sz w:val="22"/>
-          <w:lang w:val="en-US"/>
-        </w:rPr>
-        <w:t>, since we chose to work in a more private setting</w:t>
-      </w:r>
-      <w:bookmarkStart w:id="12" w:name="_GoBack"/>
-      <w:bookmarkEnd w:id="12"/>
-      <w:r>
-        <w:rPr>
-          <w:sz w:val="22"/>
-          <w:lang w:val="en-US"/>
-        </w:rPr>
-        <w:t>.</w:t>
-      </w:r>
-    </w:p>
-    <w:p>
-      <w:pPr>
-        <w:jc w:val="left"/>
-        <w:rPr>
-          <w:rFonts w:cstheme="minorHAnsi"/>
-          <w:sz w:val="22"/>
-          <w:lang w:val="en-US"/>
-        </w:rPr>
-      </w:pPr>
-      <w:r>
-        <w:rPr>
-          <w:rFonts w:cstheme="minorHAnsi"/>
-          <w:sz w:val="22"/>
-          <w:lang w:val="en-US"/>
-        </w:rPr>
-        <w:t xml:space="preserve">Alexandru Mihai Serb: </w:t>
-      </w:r>
-    </w:p>
-    <w:p>
-      <w:pPr>
-        <w:jc w:val="left"/>
-        <w:rPr>
-          <w:sz w:val="22"/>
-          <w:lang w:val="en-US"/>
-        </w:rPr>
-      </w:pPr>
-      <w:r>
-        <w:rPr>
-          <w:sz w:val="22"/>
-          <w:lang w:val="en-US"/>
-        </w:rPr>
-        <w:t xml:space="preserve">For me, the member with the highest Data knowledge of the team, this project was easy and challenging at the same time. We have gone over easy and hard tasks successfully and I managed to get knowledge on some subjects I didn’t know before. I enjoyed working with the Data team as we successfully agreed on many meetings at the University or at home and we managed to deliver what was expected from us within the time limit. </w:t>
-      </w:r>
-    </w:p>
-    <w:p>
-      <w:pPr>
-        <w:jc w:val="left"/>
-        <w:rPr>
-          <w:sz w:val="22"/>
-          <w:lang w:val="en-US"/>
-        </w:rPr>
-      </w:pPr>
-      <w:r>
-        <w:rPr>
-          <w:sz w:val="22"/>
-          <w:lang w:val="en-US"/>
-        </w:rPr>
-        <w:t>Even if we encountered difficulties on the communication side with the</w:t>
-      </w:r>
-      <w:r>
-        <w:rPr>
-          <w:sz w:val="22"/>
-          <w:lang w:val="en-US"/>
-        </w:rPr>
-        <w:t xml:space="preserve"> Android team, overall, we were in good relations with the rest of the teammates and managed to cooperate with them.</w:t>
-      </w:r>
-    </w:p>
-    <w:p>
-      <w:pPr>
-        <w:jc w:val="left"/>
-        <w:rPr>
-          <w:rFonts w:cstheme="minorHAnsi"/>
-          <w:sz w:val="22"/>
-          <w:lang w:val="en-US"/>
-        </w:rPr>
-      </w:pPr>
-      <w:r>
-        <w:rPr>
-          <w:rFonts w:cstheme="minorHAnsi"/>
-          <w:sz w:val="22"/>
-          <w:lang w:val="en-US"/>
-        </w:rPr>
-        <w:t xml:space="preserve">Raul Pologea: </w:t>
-      </w:r>
-    </w:p>
-    <w:p>
-      <w:pPr>
-        <w:jc w:val="left"/>
-        <w:rPr>
-          <w:rFonts w:cstheme="minorHAnsi"/>
-          <w:sz w:val="22"/>
-          <w:lang w:val="en-US"/>
-        </w:rPr>
-      </w:pPr>
-      <w:r>
-        <w:rPr>
-          <w:rFonts w:cstheme="minorHAnsi"/>
-          <w:sz w:val="22"/>
-          <w:lang w:val="en-US"/>
-        </w:rPr>
-        <w:t xml:space="preserve">The project had a good and promising start. After creating and meeting all the new teammates we set up a set of rules and decided what was our next step. However, as the project carried on, we encountered various difficulties with the other sub-teams and teammates. From people showing up extremely late to the meetings to other teams not showing up at all, resulting in various setbacks and delays. </w:t>
-      </w:r>
-    </w:p>
-    <w:p>
-      <w:pPr>
-        <w:jc w:val="left"/>
-        <w:rPr>
-          <w:rFonts w:cstheme="minorHAnsi"/>
-          <w:sz w:val="22"/>
-          <w:lang w:val="en-US"/>
-        </w:rPr>
-      </w:pPr>
-      <w:r>
-        <w:rPr>
-          <w:rFonts w:cstheme="minorHAnsi"/>
-          <w:sz w:val="22"/>
-          <w:lang w:val="en-US"/>
-        </w:rPr>
-        <w:t>One other problem we had to deal with was the pauses and breaks during the project and the fact that some teams such as the Data team took fewer, medium-length breaks and other teams took many long breaks such as coffee or cigarette breaks. However, after splitting into branches that problem was eliminated, and our team could work at full efficiency.</w:t>
-      </w:r>
-    </w:p>
-    <w:p>
-      <w:pPr>
-        <w:jc w:val="left"/>
-        <w:rPr>
-          <w:rFonts w:cstheme="minorHAnsi"/>
-          <w:sz w:val="22"/>
-          <w:lang w:val="en-US"/>
-        </w:rPr>
-      </w:pPr>
-      <w:r>
-        <w:rPr>
-          <w:rFonts w:cstheme="minorHAnsi"/>
-          <w:sz w:val="22"/>
-          <w:lang w:val="en-US"/>
-        </w:rPr>
-        <w:t xml:space="preserve">The overall project carried our fine, taking into consideration the difficulties caused by the </w:t>
-      </w:r>
-      <w:r>
-        <w:rPr>
-          <w:rFonts w:cstheme="minorHAnsi"/>
-          <w:sz w:val="22"/>
-          <w:lang w:val="en-US"/>
-        </w:rPr>
-        <w:t>Cross-Media team</w:t>
-      </w:r>
-      <w:r>
-        <w:rPr>
-          <w:rFonts w:cstheme="minorHAnsi"/>
-          <w:sz w:val="22"/>
-          <w:lang w:val="en-US"/>
-        </w:rPr>
-        <w:t>, and I hope that in the future the process will be more fluid.</w:t>
-      </w:r>
-    </w:p>
-    <w:p>
-      <w:pPr>
-        <w:spacing w:before="100" w:beforeAutospacing="1" w:after="100" w:afterAutospacing="1"/>
-        <w:rPr>
-          <w:rFonts w:cstheme="minorHAnsi"/>
-          <w:bCs/>
-          <w:lang w:val="en-US"/>
-        </w:rPr>
-      </w:pPr>
-    </w:p>
-    <w:p>
-      <w:pPr>
-        <w:spacing w:before="100" w:beforeAutospacing="1" w:after="100" w:afterAutospacing="1"/>
-        <w:rPr>
-          <w:rFonts w:cstheme="minorHAnsi"/>
-          <w:bCs/>
-          <w:lang w:val="en-US"/>
-        </w:rPr>
-      </w:pPr>
-    </w:p>
-    <w:p>
-      <w:pPr>
-        <w:spacing w:before="100" w:beforeAutospacing="1" w:after="100" w:afterAutospacing="1"/>
-        <w:rPr>
-          <w:rFonts w:cstheme="minorHAnsi"/>
-          <w:bCs/>
-          <w:lang w:val="en-US"/>
-        </w:rPr>
-      </w:pPr>
-    </w:p>
-    <w:p>
-      <w:pPr>
-        <w:spacing w:before="100" w:beforeAutospacing="1" w:after="100" w:afterAutospacing="1"/>
-        <w:rPr>
-          <w:rFonts w:cstheme="minorHAnsi"/>
-          <w:bCs/>
-          <w:lang w:val="en-US"/>
-        </w:rPr>
-      </w:pPr>
-    </w:p>
-    <w:p>
-      <w:pPr>
-        <w:rPr>
-          <w:rFonts w:cstheme="minorHAnsi"/>
-          <w:lang w:val="en-US"/>
-        </w:rPr>
-      </w:pPr>
-    </w:p>
-    <w:p>
-      <w:pPr>
-        <w:rPr>
-          <w:rFonts w:cstheme="minorHAnsi"/>
-          <w:lang w:val="en-US"/>
-        </w:rPr>
-      </w:pPr>
-    </w:p>
-    <w:p>
-      <w:pPr>
-        <w:rPr>
-          <w:rFonts w:cstheme="minorHAnsi"/>
-          <w:lang w:val="en-US"/>
-        </w:rPr>
-      </w:pPr>
-    </w:p>
-    <w:p>
-      <w:pPr>
-        <w:rPr>
-          <w:rFonts w:cstheme="minorHAnsi"/>
-          <w:lang w:val="en-US"/>
-        </w:rPr>
-      </w:pPr>
-    </w:p>
-    <w:p>
-      <w:pPr>
-        <w:pStyle w:val="Heading1"/>
-        <w:rPr>
-          <w:rFonts w:asciiTheme="minorHAnsi" w:hAnsiTheme="minorHAnsi" w:cstheme="minorHAnsi"/>
-          <w:lang w:val="en-US"/>
-        </w:rPr>
-      </w:pPr>
-      <w:bookmarkStart w:id="13" w:name="_Toc8800505"/>
-      <w:r>
-        <w:rPr>
-          <w:rFonts w:asciiTheme="minorHAnsi" w:hAnsiTheme="minorHAnsi" w:cstheme="minorHAnsi"/>
-          <w:lang w:val="en-US"/>
-        </w:rPr>
-        <w:t>7 Supervision</w:t>
-      </w:r>
-      <w:bookmarkEnd w:id="13"/>
-    </w:p>
-    <w:p>
-      <w:pPr>
-        <w:rPr>
-          <w:rFonts w:cstheme="minorHAnsi"/>
-          <w:lang w:val="en-US"/>
-        </w:rPr>
-      </w:pPr>
-      <w:r>
-        <w:rPr>
-          <w:rFonts w:cstheme="minorHAnsi"/>
-          <w:lang w:val="en-US"/>
-        </w:rPr>
-        <w:t>Our supervisors were helpful. We went to them for advice on how to design our project and help us better understand the connections between classes and how the code should be implemented. However</w:t>
-      </w:r>
-      <w:r>
-        <w:rPr>
-          <w:rFonts w:cstheme="minorHAnsi"/>
-          <w:lang w:val="en-US"/>
-        </w:rPr>
-        <w:t>,</w:t>
-      </w:r>
-      <w:r>
-        <w:rPr>
-          <w:rFonts w:cstheme="minorHAnsi"/>
-          <w:lang w:val="en-US"/>
-        </w:rPr>
-        <w:t xml:space="preserve"> we wished that at certain points we could have </w:t>
-      </w:r>
-      <w:r>
-        <w:rPr>
-          <w:rFonts w:cstheme="minorHAnsi"/>
-          <w:lang w:val="en-US"/>
-        </w:rPr>
-        <w:t>gotten more help since many times we struggled with our coding and could not get any support.</w:t>
-      </w:r>
-    </w:p>
-    <w:p>
-      <w:pPr>
-        <w:pStyle w:val="Heading1"/>
-        <w:rPr>
-          <w:rFonts w:asciiTheme="minorHAnsi" w:hAnsiTheme="minorHAnsi" w:cstheme="minorHAnsi"/>
-          <w:lang w:val="en-US"/>
-        </w:rPr>
-      </w:pPr>
-      <w:bookmarkStart w:id="14" w:name="_Toc8800506"/>
-      <w:r>
-        <w:rPr>
-          <w:rFonts w:asciiTheme="minorHAnsi" w:hAnsiTheme="minorHAnsi" w:cstheme="minorHAnsi"/>
-          <w:lang w:val="en-US"/>
-        </w:rPr>
-        <w:t>8 Conclusions</w:t>
-      </w:r>
-      <w:bookmarkEnd w:id="14"/>
-    </w:p>
-    <w:p>
-      <w:pPr>
-        <w:rPr>
-          <w:rFonts w:cstheme="minorHAnsi"/>
-          <w:lang w:val="en-US"/>
-        </w:rPr>
-      </w:pPr>
-      <w:r>
-        <w:rPr>
-          <w:rFonts w:cstheme="minorHAnsi"/>
-          <w:lang w:val="en-US"/>
-        </w:rPr>
-        <w:t xml:space="preserve">Throughout the project period, we encountered many challenges. Some tasks were easy to complete while others proved to be more difficult, however with the help of each other and our supervisors, we were able to overcome most of. </w:t>
-      </w:r>
-    </w:p>
-    <w:p>
-      <w:pPr>
-        <w:rPr>
-          <w:rFonts w:cstheme="minorHAnsi"/>
-          <w:lang w:val="en-US"/>
-        </w:rPr>
-      </w:pPr>
-      <w:r>
-        <w:rPr>
-          <w:rFonts w:cstheme="minorHAnsi"/>
-          <w:lang w:val="en-US"/>
-        </w:rPr>
-        <w:t xml:space="preserve">Many hours have been spent for this report and at times this became exhausting but at the same time, this improved our skills in our line of work. </w:t>
-      </w:r>
-    </w:p>
-    <w:p>
-      <w:pPr>
-        <w:rPr>
-          <w:rFonts w:cstheme="minorHAnsi"/>
-          <w:lang w:val="en-US"/>
-        </w:rPr>
-      </w:pPr>
-      <w:r>
-        <w:rPr>
-          <w:rFonts w:cstheme="minorHAnsi"/>
-          <w:lang w:val="en-US"/>
-        </w:rPr>
-        <w:t xml:space="preserve">Tension arose between us at certain moments, </w:t>
-      </w:r>
-      <w:r>
-        <w:rPr>
-          <w:rFonts w:cstheme="minorHAnsi"/>
-          <w:lang w:val="en-US"/>
-        </w:rPr>
-        <w:t xml:space="preserve">but where stopped in time since they proved </w:t>
-      </w:r>
-      <w:r>
-        <w:rPr>
-          <w:rFonts w:cstheme="minorHAnsi"/>
-          <w:lang w:val="en-US"/>
-        </w:rPr>
-        <w:t>prove to be toxic for the continuation of the project.</w:t>
-      </w:r>
-    </w:p>
-    <w:p>
-      <w:pPr>
-        <w:rPr>
-          <w:rFonts w:cstheme="minorHAnsi"/>
-          <w:lang w:val="en-US"/>
-        </w:rPr>
-      </w:pPr>
-      <w:r>
-        <w:rPr>
-          <w:rFonts w:cstheme="minorHAnsi"/>
-          <w:lang w:val="en-US"/>
-        </w:rPr>
-        <w:t>Unified process</w:t>
-      </w:r>
-      <w:r>
-        <w:rPr>
-          <w:rFonts w:cstheme="minorHAnsi"/>
-          <w:lang w:val="en-US"/>
-        </w:rPr>
-        <w:t xml:space="preserve"> proved to be useful for our planning and made our lives much easier by implementing this as a </w:t>
-      </w:r>
-      <w:r>
-        <w:rPr>
-          <w:rFonts w:cstheme="minorHAnsi"/>
-          <w:lang w:val="en-US"/>
-        </w:rPr>
-        <w:t>work</w:t>
-      </w:r>
-      <w:r>
-        <w:rPr>
-          <w:rFonts w:cstheme="minorHAnsi"/>
-          <w:lang w:val="en-US"/>
-        </w:rPr>
-        <w:t xml:space="preserve"> method.</w:t>
-      </w:r>
-    </w:p>
-    <w:p>
-      <w:pPr>
-        <w:rPr>
-          <w:rFonts w:cstheme="minorHAnsi"/>
-          <w:lang w:val="en-US"/>
-        </w:rPr>
-      </w:pPr>
-      <w:r>
-        <w:rPr>
-          <w:rFonts w:cstheme="minorHAnsi"/>
-          <w:lang w:val="en-US"/>
-        </w:rPr>
-        <w:t xml:space="preserve">Database design and implementation </w:t>
-      </w:r>
-      <w:r>
-        <w:rPr>
-          <w:rFonts w:cstheme="minorHAnsi"/>
-          <w:lang w:val="en-US"/>
-        </w:rPr>
-        <w:t>was not finished, and this set us back a long ways and caused stress and frustration due to some group members not wanting to collaborate with the rest of the team, deciding to segregate themselves for not good reason.</w:t>
-      </w:r>
-    </w:p>
-    <w:p>
-      <w:pPr>
-        <w:rPr>
-          <w:rFonts w:cstheme="minorHAnsi"/>
-          <w:lang w:val="en-US"/>
-        </w:rPr>
-      </w:pPr>
-      <w:r>
-        <w:rPr>
-          <w:rFonts w:cstheme="minorHAnsi"/>
-          <w:lang w:val="en-US"/>
-        </w:rPr>
-        <w:t>Overall all these factors contributed in producing a</w:t>
-      </w:r>
-      <w:r>
-        <w:rPr>
-          <w:rFonts w:cstheme="minorHAnsi"/>
-          <w:lang w:val="en-US"/>
-        </w:rPr>
-        <w:t>n</w:t>
-      </w:r>
-      <w:r>
-        <w:rPr>
-          <w:rFonts w:cstheme="minorHAnsi"/>
-          <w:lang w:val="en-US"/>
-        </w:rPr>
-        <w:t xml:space="preserve"> outcome and </w:t>
-      </w:r>
-      <w:r>
-        <w:rPr>
-          <w:rFonts w:cstheme="minorHAnsi"/>
-          <w:lang w:val="en-US"/>
-        </w:rPr>
-        <w:t>made the rest of</w:t>
-      </w:r>
-      <w:r>
-        <w:rPr>
-          <w:rFonts w:cstheme="minorHAnsi"/>
-          <w:lang w:val="en-US"/>
-        </w:rPr>
-        <w:t xml:space="preserve"> us improve in certain aspects of </w:t>
-      </w:r>
-      <w:r>
-        <w:rPr>
-          <w:rFonts w:cstheme="minorHAnsi"/>
-          <w:lang w:val="en-US"/>
-        </w:rPr>
-        <w:t>our education</w:t>
-      </w:r>
-      <w:r>
-        <w:rPr>
-          <w:rFonts w:cstheme="minorHAnsi"/>
-          <w:lang w:val="en-US"/>
-        </w:rPr>
-        <w:t>.</w:t>
-      </w:r>
-    </w:p>
-    <w:p>
-      <w:pPr>
         <w:rPr>
           <w:rFonts w:cstheme="minorHAnsi"/>
           <w:lang w:val="en-US"/>
@@ -5234,8 +5748,8 @@
       </w:pPr>
     </w:p>
     <w:sectPr>
-      <w:headerReference w:type="default" r:id="rId7"/>
-      <w:footerReference w:type="default" r:id="rId8"/>
+      <w:headerReference w:type="default" r:id="rId9"/>
+      <w:footerReference w:type="default" r:id="rId10"/>
       <w:pgSz w:w="11906" w:h="16838"/>
       <w:pgMar w:top="1440" w:right="1440" w:bottom="1440" w:left="1440" w:header="708" w:footer="708" w:gutter="0"/>
       <w:cols w:space="708"/>
@@ -6403,7 +6917,7 @@
 </file>
 
 <file path=customXml/itemProps1.xml><?xml version="1.0" encoding="utf-8"?>
-<ds:datastoreItem xmlns:ds="http://schemas.openxmlformats.org/officeDocument/2006/customXml" ds:itemID="{26F5B96D-568E-4A8A-A30F-295E5BB3383C}">
+<ds:datastoreItem xmlns:ds="http://schemas.openxmlformats.org/officeDocument/2006/customXml" ds:itemID="{71E878D5-BD4E-45BD-A1DC-5C9FBC6E1123}">
   <ds:schemaRefs>
     <ds:schemaRef ds:uri="http://schemas.openxmlformats.org/officeDocument/2006/bibliography"/>
   </ds:schemaRefs>
